--- a/Documentation/Documentationn.docx
+++ b/Documentation/Documentationn.docx
@@ -462,7 +462,6 @@
         </w:rPr>
         <w:t>[</w:t>
       </w:r>
-      <w:proofErr w:type="spellStart"/>
       <w:r>
         <w:rPr>
           <w:rFonts w:ascii="Times New Roman" w:hAnsi="Times New Roman" w:cs="Times New Roman"/>
@@ -470,9 +469,8 @@
           <w:sz w:val="28"/>
           <w:szCs w:val="36"/>
         </w:rPr>
-        <w:t>Dharmanshu</w:t>
+        <w:t>Dharmanshu Agravat</w:t>
       </w:r>
-      <w:proofErr w:type="spellEnd"/>
       <w:r>
         <w:rPr>
           <w:rFonts w:ascii="Times New Roman" w:hAnsi="Times New Roman" w:cs="Times New Roman"/>
@@ -480,19 +478,20 @@
           <w:sz w:val="28"/>
           <w:szCs w:val="36"/>
         </w:rPr>
-        <w:t xml:space="preserve"> </w:t>
+        <w:t xml:space="preserve"> (18BCA001)</w:t>
       </w:r>
-      <w:proofErr w:type="spellStart"/>
-      <w:r>
+    </w:p>
+    <w:p>
+      <w:pPr>
+        <w:spacing w:after="0"/>
+        <w:jc w:val="center"/>
         <w:rPr>
           <w:rFonts w:ascii="Times New Roman" w:hAnsi="Times New Roman" w:cs="Times New Roman"/>
           <w:bCs/>
           <w:sz w:val="28"/>
           <w:szCs w:val="36"/>
         </w:rPr>
-        <w:t>Agravat</w:t>
-      </w:r>
-      <w:proofErr w:type="spellEnd"/>
+      </w:pPr>
       <w:r>
         <w:rPr>
           <w:rFonts w:ascii="Times New Roman" w:hAnsi="Times New Roman" w:cs="Times New Roman"/>
@@ -500,31 +499,29 @@
           <w:sz w:val="28"/>
           <w:szCs w:val="36"/>
         </w:rPr>
-        <w:t xml:space="preserve"> (18BCA001)</w:t>
+        <w:t>Devarsh Antani</w:t>
       </w:r>
-    </w:p>
-    <w:p>
-      <w:pPr>
-        <w:spacing w:after="0"/>
-        <w:jc w:val="center"/>
+      <w:r>
         <w:rPr>
           <w:rFonts w:ascii="Times New Roman" w:hAnsi="Times New Roman" w:cs="Times New Roman"/>
           <w:bCs/>
           <w:sz w:val="28"/>
           <w:szCs w:val="36"/>
         </w:rPr>
-      </w:pPr>
-      <w:proofErr w:type="spellStart"/>
-      <w:r>
+        <w:t xml:space="preserve"> (18BCA002 )</w:t>
+      </w:r>
+    </w:p>
+    <w:p>
+      <w:pPr>
+        <w:spacing w:after="0"/>
+        <w:jc w:val="center"/>
         <w:rPr>
           <w:rFonts w:ascii="Times New Roman" w:hAnsi="Times New Roman" w:cs="Times New Roman"/>
           <w:bCs/>
           <w:sz w:val="28"/>
           <w:szCs w:val="36"/>
         </w:rPr>
-        <w:t>Devarsh</w:t>
-      </w:r>
-      <w:proofErr w:type="spellEnd"/>
+      </w:pPr>
       <w:r>
         <w:rPr>
           <w:rFonts w:ascii="Times New Roman" w:hAnsi="Times New Roman" w:cs="Times New Roman"/>
@@ -532,79 +529,7 @@
           <w:sz w:val="28"/>
           <w:szCs w:val="36"/>
         </w:rPr>
-        <w:t xml:space="preserve"> </w:t>
-      </w:r>
-      <w:proofErr w:type="spellStart"/>
-      <w:r>
-        <w:rPr>
-          <w:rFonts w:ascii="Times New Roman" w:hAnsi="Times New Roman" w:cs="Times New Roman"/>
-          <w:bCs/>
-          <w:sz w:val="28"/>
-          <w:szCs w:val="36"/>
-        </w:rPr>
-        <w:t>Antani</w:t>
-      </w:r>
-      <w:proofErr w:type="spellEnd"/>
-      <w:r>
-        <w:rPr>
-          <w:rFonts w:ascii="Times New Roman" w:hAnsi="Times New Roman" w:cs="Times New Roman"/>
-          <w:bCs/>
-          <w:sz w:val="28"/>
-          <w:szCs w:val="36"/>
-        </w:rPr>
-        <w:t xml:space="preserve"> (18BCA</w:t>
-      </w:r>
-      <w:proofErr w:type="gramStart"/>
-      <w:r>
-        <w:rPr>
-          <w:rFonts w:ascii="Times New Roman" w:hAnsi="Times New Roman" w:cs="Times New Roman"/>
-          <w:bCs/>
-          <w:sz w:val="28"/>
-          <w:szCs w:val="36"/>
-        </w:rPr>
-        <w:t>002 )</w:t>
-      </w:r>
-      <w:proofErr w:type="gramEnd"/>
-    </w:p>
-    <w:p>
-      <w:pPr>
-        <w:spacing w:after="0"/>
-        <w:jc w:val="center"/>
-        <w:rPr>
-          <w:rFonts w:ascii="Times New Roman" w:hAnsi="Times New Roman" w:cs="Times New Roman"/>
-          <w:bCs/>
-          <w:sz w:val="28"/>
-          <w:szCs w:val="36"/>
-        </w:rPr>
-      </w:pPr>
-      <w:r>
-        <w:rPr>
-          <w:rFonts w:ascii="Times New Roman" w:hAnsi="Times New Roman" w:cs="Times New Roman"/>
-          <w:bCs/>
-          <w:sz w:val="28"/>
-          <w:szCs w:val="36"/>
-        </w:rPr>
-        <w:t>Mayank Rathod (18BCA</w:t>
-      </w:r>
-      <w:proofErr w:type="gramStart"/>
-      <w:r>
-        <w:rPr>
-          <w:rFonts w:ascii="Times New Roman" w:hAnsi="Times New Roman" w:cs="Times New Roman"/>
-          <w:bCs/>
-          <w:sz w:val="28"/>
-          <w:szCs w:val="36"/>
-        </w:rPr>
-        <w:t>040 )</w:t>
-      </w:r>
-      <w:proofErr w:type="gramEnd"/>
-      <w:r>
-        <w:rPr>
-          <w:rFonts w:ascii="Times New Roman" w:hAnsi="Times New Roman" w:cs="Times New Roman"/>
-          <w:bCs/>
-          <w:sz w:val="28"/>
-          <w:szCs w:val="36"/>
-        </w:rPr>
-        <w:t>]</w:t>
+        <w:t>Mayank Rathod (18BCA040 )]</w:t>
       </w:r>
     </w:p>
     <w:p>
@@ -639,25 +564,12 @@
       </w:r>
       <w:r>
         <w:tab/>
-        <w:t xml:space="preserve">         Mr. </w:t>
-      </w:r>
-      <w:proofErr w:type="spellStart"/>
-      <w:r>
-        <w:t>Archit</w:t>
-      </w:r>
-      <w:proofErr w:type="spellEnd"/>
-      <w:r>
-        <w:t xml:space="preserve"> A. Vohra</w:t>
+        <w:t xml:space="preserve">         Mr. Archit A. Vohra</w:t>
       </w:r>
       <w:r>
         <w:tab/>
-        <w:t xml:space="preserve"> Mr. Chintan P. </w:t>
+        <w:t xml:space="preserve"> Mr. Chintan P. Morabia</w:t>
       </w:r>
-      <w:proofErr w:type="spellStart"/>
-      <w:r>
-        <w:t>Morabia</w:t>
-      </w:r>
-      <w:proofErr w:type="spellEnd"/>
     </w:p>
     <w:p>
       <w:pPr>
@@ -942,123 +854,56 @@
           <w:sz w:val="28"/>
           <w:szCs w:val="28"/>
         </w:rPr>
-        <w:t xml:space="preserve">” is a </w:t>
+        <w:t xml:space="preserve">” is a bonafide work carried out by </w:t>
       </w:r>
-      <w:proofErr w:type="spellStart"/>
       <w:r>
         <w:rPr>
           <w:rFonts w:ascii="Times New Roman" w:hAnsi="Times New Roman" w:cs="Times New Roman"/>
           <w:sz w:val="28"/>
           <w:szCs w:val="28"/>
         </w:rPr>
-        <w:t>bonafide</w:t>
+        <w:t>Dharmanshu Agravat (18BCA001)</w:t>
       </w:r>
-      <w:proofErr w:type="spellEnd"/>
       <w:r>
         <w:rPr>
           <w:rFonts w:ascii="Times New Roman" w:hAnsi="Times New Roman" w:cs="Times New Roman"/>
           <w:sz w:val="28"/>
           <w:szCs w:val="28"/>
         </w:rPr>
-        <w:t xml:space="preserve"> work carried out by </w:t>
+        <w:t>, Devarsh</w:t>
       </w:r>
-      <w:proofErr w:type="spellStart"/>
       <w:r>
         <w:rPr>
           <w:rFonts w:ascii="Times New Roman" w:hAnsi="Times New Roman" w:cs="Times New Roman"/>
           <w:sz w:val="28"/>
           <w:szCs w:val="28"/>
         </w:rPr>
-        <w:t>Dharmanshu</w:t>
+        <w:t xml:space="preserve"> </w:t>
       </w:r>
-      <w:proofErr w:type="spellEnd"/>
       <w:r>
         <w:rPr>
           <w:rFonts w:ascii="Times New Roman" w:hAnsi="Times New Roman" w:cs="Times New Roman"/>
           <w:sz w:val="28"/>
           <w:szCs w:val="28"/>
         </w:rPr>
-        <w:t xml:space="preserve"> </w:t>
+        <w:t xml:space="preserve">Antani (18BCA002), Mayank Rathod (18BCA040) </w:t>
       </w:r>
-      <w:proofErr w:type="spellStart"/>
       <w:r>
         <w:rPr>
           <w:rFonts w:ascii="Times New Roman" w:hAnsi="Times New Roman" w:cs="Times New Roman"/>
           <w:sz w:val="28"/>
           <w:szCs w:val="28"/>
         </w:rPr>
-        <w:t>Agravat</w:t>
+        <w:t>for</w:t>
       </w:r>
-      <w:proofErr w:type="spellEnd"/>
       <w:r>
         <w:rPr>
           <w:rFonts w:ascii="Times New Roman" w:hAnsi="Times New Roman" w:cs="Times New Roman"/>
           <w:sz w:val="28"/>
           <w:szCs w:val="28"/>
         </w:rPr>
-        <w:t xml:space="preserve"> (18BCA001)</w:t>
-      </w:r>
-      <w:r>
-        <w:rPr>
-          <w:rFonts w:ascii="Times New Roman" w:hAnsi="Times New Roman" w:cs="Times New Roman"/>
-          <w:sz w:val="28"/>
-          <w:szCs w:val="28"/>
-        </w:rPr>
-        <w:t xml:space="preserve">, </w:t>
-      </w:r>
-      <w:proofErr w:type="spellStart"/>
-      <w:r>
-        <w:rPr>
-          <w:rFonts w:ascii="Times New Roman" w:hAnsi="Times New Roman" w:cs="Times New Roman"/>
-          <w:sz w:val="28"/>
-          <w:szCs w:val="28"/>
-        </w:rPr>
-        <w:t>Devarsh</w:t>
-      </w:r>
-      <w:proofErr w:type="spellEnd"/>
-      <w:r>
-        <w:rPr>
-          <w:rFonts w:ascii="Times New Roman" w:hAnsi="Times New Roman" w:cs="Times New Roman"/>
-          <w:sz w:val="28"/>
-          <w:szCs w:val="28"/>
-        </w:rPr>
-        <w:t xml:space="preserve"> </w:t>
-      </w:r>
-      <w:proofErr w:type="spellStart"/>
-      <w:r>
-        <w:rPr>
-          <w:rFonts w:ascii="Times New Roman" w:hAnsi="Times New Roman" w:cs="Times New Roman"/>
-          <w:sz w:val="28"/>
-          <w:szCs w:val="28"/>
-        </w:rPr>
-        <w:t>Antani</w:t>
-      </w:r>
-      <w:proofErr w:type="spellEnd"/>
-      <w:r>
-        <w:rPr>
-          <w:rFonts w:ascii="Times New Roman" w:hAnsi="Times New Roman" w:cs="Times New Roman"/>
-          <w:sz w:val="28"/>
-          <w:szCs w:val="28"/>
-        </w:rPr>
-        <w:t xml:space="preserve"> (18BCA002), Mayank Rathod (18BCA040) </w:t>
-      </w:r>
-      <w:r>
-        <w:rPr>
-          <w:rFonts w:ascii="Times New Roman" w:hAnsi="Times New Roman" w:cs="Times New Roman"/>
-          <w:sz w:val="28"/>
-          <w:szCs w:val="28"/>
-        </w:rPr>
-        <w:t>for</w:t>
-      </w:r>
-      <w:r>
-        <w:rPr>
-          <w:rFonts w:ascii="Times New Roman" w:hAnsi="Times New Roman" w:cs="Times New Roman"/>
-          <w:sz w:val="28"/>
-          <w:szCs w:val="28"/>
-        </w:rPr>
         <w:t xml:space="preserve"> the degree of Bachelor of Computer Application at </w:t>
       </w:r>
-      <w:proofErr w:type="spellStart"/>
       <w:r>
         <w:rPr>
           <w:rFonts w:ascii="Times New Roman" w:hAnsi="Times New Roman" w:cs="Times New Roman"/>
@@ -1067,18 +912,7 @@
           <w:sz w:val="28"/>
           <w:szCs w:val="28"/>
         </w:rPr>
-        <w:t>Sanskar</w:t>
-      </w:r>
-      <w:proofErr w:type="spellEnd"/>
-      <w:r>
-        <w:rPr>
-          <w:rFonts w:ascii="Times New Roman" w:hAnsi="Times New Roman" w:cs="Times New Roman"/>
-          <w:b/>
-          <w:bCs/>
-          <w:sz w:val="28"/>
-          <w:szCs w:val="28"/>
-        </w:rPr>
-        <w:t xml:space="preserve"> Institute of Management &amp; Information Technology, Bhuj, Gujarat</w:t>
+        <w:t>Sanskar Institute of Management &amp; Information Technology, Bhuj, Gujarat</w:t>
       </w:r>
       <w:r>
         <w:rPr>
@@ -1321,43 +1155,7 @@
           <w:sz w:val="24"/>
           <w:szCs w:val="24"/>
         </w:rPr>
-        <w:t xml:space="preserve">First of All, </w:t>
-      </w:r>
-      <w:proofErr w:type="gramStart"/>
-      <w:r>
-        <w:rPr>
-          <w:rFonts w:ascii="Times New Roman" w:hAnsi="Times New Roman" w:cs="Times New Roman"/>
-          <w:sz w:val="24"/>
-          <w:szCs w:val="24"/>
-        </w:rPr>
-        <w:t>We</w:t>
-      </w:r>
-      <w:proofErr w:type="gramEnd"/>
-      <w:r>
-        <w:rPr>
-          <w:rFonts w:ascii="Times New Roman" w:hAnsi="Times New Roman" w:cs="Times New Roman"/>
-          <w:sz w:val="24"/>
-          <w:szCs w:val="24"/>
-        </w:rPr>
-        <w:t xml:space="preserve"> are very thankful to the owner of the </w:t>
-      </w:r>
-      <w:proofErr w:type="spellStart"/>
-      <w:r>
-        <w:rPr>
-          <w:rFonts w:ascii="Times New Roman" w:hAnsi="Times New Roman" w:cs="Times New Roman"/>
-          <w:sz w:val="24"/>
-          <w:szCs w:val="24"/>
-        </w:rPr>
-        <w:t>Indrabai</w:t>
-      </w:r>
-      <w:proofErr w:type="spellEnd"/>
-      <w:r>
-        <w:rPr>
-          <w:rFonts w:ascii="Times New Roman" w:hAnsi="Times New Roman" w:cs="Times New Roman"/>
-          <w:sz w:val="24"/>
-          <w:szCs w:val="24"/>
-        </w:rPr>
-        <w:t xml:space="preserve"> Girls High School for allowing us to </w:t>
+        <w:t xml:space="preserve">First of All, We are very thankful to the owner of the Indrabai Girls High School for allowing us to </w:t>
       </w:r>
       <w:r>
         <w:rPr>
@@ -1377,77 +1175,31 @@
           <w:szCs w:val="24"/>
         </w:rPr>
       </w:pPr>
-      <w:proofErr w:type="spellStart"/>
       <w:r>
         <w:rPr>
           <w:rFonts w:ascii="Times New Roman" w:hAnsi="Times New Roman" w:cs="Times New Roman"/>
           <w:sz w:val="24"/>
           <w:szCs w:val="24"/>
         </w:rPr>
-        <w:t>Firt</w:t>
+        <w:t>Firt of all, We would like to thank all those people who helped us directly or indirectly to complete our project. Whenever we found our self n problem our all faculties encouraged us and boosted our oral to accomplish this project.</w:t>
       </w:r>
-      <w:proofErr w:type="spellEnd"/>
+    </w:p>
+    <w:p>
+      <w:pPr>
+        <w:spacing w:after="160" w:line="259" w:lineRule="auto"/>
+        <w:rPr>
+          <w:rFonts w:ascii="Times New Roman" w:hAnsi="Times New Roman" w:cs="Times New Roman"/>
+          <w:sz w:val="24"/>
+          <w:szCs w:val="24"/>
+        </w:rPr>
+      </w:pPr>
       <w:r>
         <w:rPr>
           <w:rFonts w:ascii="Times New Roman" w:hAnsi="Times New Roman" w:cs="Times New Roman"/>
           <w:sz w:val="24"/>
           <w:szCs w:val="24"/>
         </w:rPr>
-        <w:t xml:space="preserve"> of all, </w:t>
-      </w:r>
-      <w:proofErr w:type="gramStart"/>
-      <w:r>
-        <w:rPr>
-          <w:rFonts w:ascii="Times New Roman" w:hAnsi="Times New Roman" w:cs="Times New Roman"/>
-          <w:sz w:val="24"/>
-          <w:szCs w:val="24"/>
-        </w:rPr>
-        <w:t>We</w:t>
-      </w:r>
-      <w:proofErr w:type="gramEnd"/>
-      <w:r>
-        <w:rPr>
-          <w:rFonts w:ascii="Times New Roman" w:hAnsi="Times New Roman" w:cs="Times New Roman"/>
-          <w:sz w:val="24"/>
-          <w:szCs w:val="24"/>
-        </w:rPr>
-        <w:t xml:space="preserve"> would like to thank all those people who helped us directly or indirectly to complete our project. Whenever we found our self n problem our all faculties encouraged us and boosted our oral to accomplish this project.</w:t>
-      </w:r>
-    </w:p>
-    <w:p>
-      <w:pPr>
-        <w:spacing w:after="160" w:line="259" w:lineRule="auto"/>
-        <w:rPr>
-          <w:rFonts w:ascii="Times New Roman" w:hAnsi="Times New Roman" w:cs="Times New Roman"/>
-          <w:sz w:val="24"/>
-          <w:szCs w:val="24"/>
-        </w:rPr>
-      </w:pPr>
-      <w:r>
-        <w:rPr>
-          <w:rFonts w:ascii="Times New Roman" w:hAnsi="Times New Roman" w:cs="Times New Roman"/>
-          <w:sz w:val="24"/>
-          <w:szCs w:val="24"/>
-        </w:rPr>
-        <w:t xml:space="preserve">Last but not least, </w:t>
-      </w:r>
-      <w:proofErr w:type="gramStart"/>
-      <w:r>
-        <w:rPr>
-          <w:rFonts w:ascii="Times New Roman" w:hAnsi="Times New Roman" w:cs="Times New Roman"/>
-          <w:sz w:val="24"/>
-          <w:szCs w:val="24"/>
-        </w:rPr>
-        <w:t>We</w:t>
-      </w:r>
-      <w:proofErr w:type="gramEnd"/>
-      <w:r>
-        <w:rPr>
-          <w:rFonts w:ascii="Times New Roman" w:hAnsi="Times New Roman" w:cs="Times New Roman"/>
-          <w:sz w:val="24"/>
-          <w:szCs w:val="24"/>
-        </w:rPr>
-        <w:t xml:space="preserve"> would like to express our gratitude to those friends or faculties who directly or indirectly helped in final year project.</w:t>
+        <w:t>Last but not least, We would like to express our gratitude to those friends or faculties who directly or indirectly helped in final year project.</w:t>
       </w:r>
     </w:p>
     <w:p>
@@ -1470,41 +1222,13 @@
           <w:szCs w:val="24"/>
         </w:rPr>
       </w:pPr>
-      <w:proofErr w:type="spellStart"/>
       <w:r>
         <w:rPr>
           <w:rFonts w:ascii="Times New Roman" w:hAnsi="Times New Roman" w:cs="Times New Roman"/>
           <w:sz w:val="24"/>
           <w:szCs w:val="24"/>
         </w:rPr>
-        <w:t>Dharmanshu</w:t>
-      </w:r>
-      <w:proofErr w:type="spellEnd"/>
-      <w:r>
-        <w:rPr>
-          <w:rFonts w:ascii="Times New Roman" w:hAnsi="Times New Roman" w:cs="Times New Roman"/>
-          <w:sz w:val="24"/>
-          <w:szCs w:val="24"/>
-        </w:rPr>
-        <w:t xml:space="preserve"> </w:t>
-      </w:r>
-      <w:proofErr w:type="spellStart"/>
-      <w:r>
-        <w:rPr>
-          <w:rFonts w:ascii="Times New Roman" w:hAnsi="Times New Roman" w:cs="Times New Roman"/>
-          <w:sz w:val="24"/>
-          <w:szCs w:val="24"/>
-        </w:rPr>
-        <w:t>Agravat</w:t>
-      </w:r>
-      <w:proofErr w:type="spellEnd"/>
-      <w:r>
-        <w:rPr>
-          <w:rFonts w:ascii="Times New Roman" w:hAnsi="Times New Roman" w:cs="Times New Roman"/>
-          <w:sz w:val="24"/>
-          <w:szCs w:val="24"/>
-        </w:rPr>
-        <w:t xml:space="preserve"> (18BCA001)</w:t>
+        <w:t>Dharmanshu Agravat (18BCA001)</w:t>
       </w:r>
     </w:p>
     <w:p>
@@ -1517,41 +1241,13 @@
           <w:szCs w:val="24"/>
         </w:rPr>
       </w:pPr>
-      <w:proofErr w:type="spellStart"/>
       <w:r>
         <w:rPr>
           <w:rFonts w:ascii="Times New Roman" w:hAnsi="Times New Roman" w:cs="Times New Roman"/>
           <w:sz w:val="24"/>
           <w:szCs w:val="24"/>
         </w:rPr>
-        <w:t>Devarsh</w:t>
-      </w:r>
-      <w:proofErr w:type="spellEnd"/>
-      <w:r>
-        <w:rPr>
-          <w:rFonts w:ascii="Times New Roman" w:hAnsi="Times New Roman" w:cs="Times New Roman"/>
-          <w:sz w:val="24"/>
-          <w:szCs w:val="24"/>
-        </w:rPr>
-        <w:t xml:space="preserve"> </w:t>
-      </w:r>
-      <w:proofErr w:type="spellStart"/>
-      <w:r>
-        <w:rPr>
-          <w:rFonts w:ascii="Times New Roman" w:hAnsi="Times New Roman" w:cs="Times New Roman"/>
-          <w:sz w:val="24"/>
-          <w:szCs w:val="24"/>
-        </w:rPr>
-        <w:t>Antani</w:t>
-      </w:r>
-      <w:proofErr w:type="spellEnd"/>
-      <w:r>
-        <w:rPr>
-          <w:rFonts w:ascii="Times New Roman" w:hAnsi="Times New Roman" w:cs="Times New Roman"/>
-          <w:sz w:val="24"/>
-          <w:szCs w:val="24"/>
-        </w:rPr>
-        <w:t xml:space="preserve"> (18BCA002)</w:t>
+        <w:t>Devarsh Antani (18BCA002)</w:t>
       </w:r>
     </w:p>
     <w:p>
@@ -3010,19 +2706,11 @@
               </w:rPr>
               <w:t xml:space="preserve"> </w:t>
             </w:r>
-            <w:proofErr w:type="gramStart"/>
-            <w:r>
-              <w:rPr>
-                <w:sz w:val="24"/>
-              </w:rPr>
-              <w:t>applicable)…</w:t>
-            </w:r>
-            <w:proofErr w:type="gramEnd"/>
-            <w:r>
-              <w:rPr>
-                <w:sz w:val="24"/>
-              </w:rPr>
-              <w:t>………………</w:t>
+            <w:r>
+              <w:rPr>
+                <w:sz w:val="24"/>
+              </w:rPr>
+              <w:t>applicable)…………………</w:t>
             </w:r>
           </w:p>
         </w:tc>
@@ -3190,19 +2878,11 @@
               </w:rPr>
               <w:t xml:space="preserve"> </w:t>
             </w:r>
-            <w:proofErr w:type="gramStart"/>
-            <w:r>
-              <w:rPr>
-                <w:sz w:val="24"/>
-              </w:rPr>
-              <w:t>project)…</w:t>
-            </w:r>
-            <w:proofErr w:type="gramEnd"/>
-            <w:r>
-              <w:rPr>
-                <w:sz w:val="24"/>
-              </w:rPr>
-              <w:t>…….</w:t>
+            <w:r>
+              <w:rPr>
+                <w:sz w:val="24"/>
+              </w:rPr>
+              <w:t>project)……….</w:t>
             </w:r>
           </w:p>
         </w:tc>
@@ -3340,21 +3020,7 @@
               <w:rPr>
                 <w:sz w:val="24"/>
               </w:rPr>
-              <w:t xml:space="preserve">per </w:t>
-            </w:r>
-            <w:proofErr w:type="gramStart"/>
-            <w:r>
-              <w:rPr>
-                <w:sz w:val="24"/>
-              </w:rPr>
-              <w:t>project)…</w:t>
-            </w:r>
-            <w:proofErr w:type="gramEnd"/>
-            <w:r>
-              <w:rPr>
-                <w:sz w:val="24"/>
-              </w:rPr>
-              <w:t>……….</w:t>
+              <w:t>per project)………….</w:t>
             </w:r>
           </w:p>
         </w:tc>
@@ -3479,21 +3145,7 @@
               <w:rPr>
                 <w:sz w:val="24"/>
               </w:rPr>
-              <w:t xml:space="preserve">per </w:t>
-            </w:r>
-            <w:proofErr w:type="gramStart"/>
-            <w:r>
-              <w:rPr>
-                <w:sz w:val="24"/>
-              </w:rPr>
-              <w:t>project)…</w:t>
-            </w:r>
-            <w:proofErr w:type="gramEnd"/>
-            <w:r>
-              <w:rPr>
-                <w:sz w:val="24"/>
-              </w:rPr>
-              <w:t>………</w:t>
+              <w:t>per project)…………</w:t>
             </w:r>
           </w:p>
         </w:tc>
@@ -3592,16 +3244,8 @@
               <w:rPr>
                 <w:sz w:val="24"/>
               </w:rPr>
-              <w:t>diagram……………</w:t>
-            </w:r>
-            <w:proofErr w:type="gramStart"/>
-            <w:r>
-              <w:rPr>
-                <w:sz w:val="24"/>
-              </w:rPr>
-              <w:t>…..</w:t>
-            </w:r>
-            <w:proofErr w:type="gramEnd"/>
+              <w:t>diagram………………..</w:t>
+            </w:r>
           </w:p>
         </w:tc>
         <w:tc>
@@ -3725,21 +3369,7 @@
               <w:rPr>
                 <w:sz w:val="24"/>
               </w:rPr>
-              <w:t xml:space="preserve">per </w:t>
-            </w:r>
-            <w:proofErr w:type="gramStart"/>
-            <w:r>
-              <w:rPr>
-                <w:sz w:val="24"/>
-              </w:rPr>
-              <w:t>project)…</w:t>
-            </w:r>
-            <w:proofErr w:type="gramEnd"/>
-            <w:r>
-              <w:rPr>
-                <w:sz w:val="24"/>
-              </w:rPr>
-              <w:t>………</w:t>
+              <w:t>per project)…………</w:t>
             </w:r>
           </w:p>
         </w:tc>
@@ -3860,19 +3490,11 @@
               </w:rPr>
               <w:t xml:space="preserve"> </w:t>
             </w:r>
-            <w:proofErr w:type="gramStart"/>
-            <w:r>
-              <w:rPr>
-                <w:sz w:val="24"/>
-              </w:rPr>
-              <w:t>project)…</w:t>
-            </w:r>
-            <w:proofErr w:type="gramEnd"/>
-            <w:r>
-              <w:rPr>
-                <w:sz w:val="24"/>
-              </w:rPr>
-              <w:t>……….</w:t>
+            <w:r>
+              <w:rPr>
+                <w:sz w:val="24"/>
+              </w:rPr>
+              <w:t>project)………….</w:t>
             </w:r>
           </w:p>
         </w:tc>
@@ -4027,19 +3649,11 @@
               </w:rPr>
               <w:t xml:space="preserve"> </w:t>
             </w:r>
-            <w:proofErr w:type="gramStart"/>
-            <w:r>
-              <w:rPr>
-                <w:sz w:val="24"/>
-              </w:rPr>
-              <w:t>project)…</w:t>
-            </w:r>
-            <w:proofErr w:type="gramEnd"/>
-            <w:r>
-              <w:rPr>
-                <w:sz w:val="24"/>
-              </w:rPr>
-              <w:t>……….</w:t>
+            <w:r>
+              <w:rPr>
+                <w:sz w:val="24"/>
+              </w:rPr>
+              <w:t>project)………….</w:t>
             </w:r>
           </w:p>
         </w:tc>
@@ -4160,19 +3774,11 @@
               </w:rPr>
               <w:t xml:space="preserve"> </w:t>
             </w:r>
-            <w:proofErr w:type="gramStart"/>
-            <w:r>
-              <w:rPr>
-                <w:sz w:val="24"/>
-              </w:rPr>
-              <w:t>applicable)…</w:t>
-            </w:r>
-            <w:proofErr w:type="gramEnd"/>
-            <w:r>
-              <w:rPr>
-                <w:sz w:val="24"/>
-              </w:rPr>
-              <w:t>………..</w:t>
+            <w:r>
+              <w:rPr>
+                <w:sz w:val="24"/>
+              </w:rPr>
+              <w:t>applicable)…………..</w:t>
             </w:r>
           </w:p>
         </w:tc>
@@ -4664,61 +4270,27 @@
           <w:szCs w:val="24"/>
         </w:rPr>
       </w:pPr>
-      <w:proofErr w:type="gramStart"/>
       <w:r>
         <w:rPr>
           <w:sz w:val="24"/>
           <w:szCs w:val="24"/>
         </w:rPr>
-        <w:t>Name :</w:t>
+        <w:t>Name :- Indrabai Girls High School.</w:t>
       </w:r>
-      <w:proofErr w:type="gramEnd"/>
+    </w:p>
+    <w:p>
+      <w:pPr>
+        <w:rPr>
+          <w:sz w:val="24"/>
+          <w:szCs w:val="24"/>
+        </w:rPr>
+      </w:pPr>
       <w:r>
         <w:rPr>
           <w:sz w:val="24"/>
           <w:szCs w:val="24"/>
         </w:rPr>
-        <w:t xml:space="preserve">- </w:t>
-      </w:r>
-      <w:proofErr w:type="spellStart"/>
-      <w:r>
-        <w:rPr>
-          <w:sz w:val="24"/>
-          <w:szCs w:val="24"/>
-        </w:rPr>
-        <w:t>Indrabai</w:t>
-      </w:r>
-      <w:proofErr w:type="spellEnd"/>
-      <w:r>
-        <w:rPr>
-          <w:sz w:val="24"/>
-          <w:szCs w:val="24"/>
-        </w:rPr>
-        <w:t xml:space="preserve"> Girls High School.</w:t>
-      </w:r>
-    </w:p>
-    <w:p>
-      <w:pPr>
-        <w:rPr>
-          <w:sz w:val="24"/>
-          <w:szCs w:val="24"/>
-        </w:rPr>
-      </w:pPr>
-      <w:proofErr w:type="gramStart"/>
-      <w:r>
-        <w:rPr>
-          <w:sz w:val="24"/>
-          <w:szCs w:val="24"/>
-        </w:rPr>
-        <w:t>Address :</w:t>
-      </w:r>
-      <w:proofErr w:type="gramEnd"/>
-      <w:r>
-        <w:rPr>
-          <w:sz w:val="24"/>
-          <w:szCs w:val="24"/>
-        </w:rPr>
-        <w:t>- Opp. Bus Station Rd, Ghanshyam Nagar, Bhuj, Gujarat 370001.</w:t>
+        <w:t>Address :- Opp. Bus Station Rd, Ghanshyam Nagar, Bhuj, Gujarat 370001.</w:t>
       </w:r>
     </w:p>
     <w:p>
@@ -4763,23 +4335,7 @@
           <w:sz w:val="24"/>
           <w:szCs w:val="24"/>
         </w:rPr>
-        <w:t xml:space="preserve">Streams are Science, </w:t>
-      </w:r>
-      <w:proofErr w:type="gramStart"/>
-      <w:r>
-        <w:rPr>
-          <w:sz w:val="24"/>
-          <w:szCs w:val="24"/>
-        </w:rPr>
-        <w:t>Commerce ,</w:t>
-      </w:r>
-      <w:proofErr w:type="gramEnd"/>
-      <w:r>
-        <w:rPr>
-          <w:sz w:val="24"/>
-          <w:szCs w:val="24"/>
-        </w:rPr>
-        <w:t xml:space="preserve"> A</w:t>
+        <w:t>Streams are Science, Commerce , A</w:t>
       </w:r>
       <w:r>
         <w:rPr>
@@ -4921,17 +4477,8 @@
           <w:sz w:val="24"/>
           <w:szCs w:val="24"/>
         </w:rPr>
-        <w:t xml:space="preserve">Project </w:t>
+        <w:t>Project Definition:-</w:t>
       </w:r>
-      <w:proofErr w:type="gramStart"/>
-      <w:r>
-        <w:rPr>
-          <w:sz w:val="24"/>
-          <w:szCs w:val="24"/>
-        </w:rPr>
-        <w:t>Definition:-</w:t>
-      </w:r>
-      <w:proofErr w:type="gramEnd"/>
     </w:p>
     <w:p>
       <w:pPr>
@@ -4965,22 +4512,852 @@
           <w:sz w:val="24"/>
           <w:szCs w:val="24"/>
         </w:rPr>
+      </w:pPr>
+      <w:r>
+        <w:rPr>
+          <w:sz w:val="24"/>
+          <w:szCs w:val="24"/>
+        </w:rPr>
+        <w:t>This system will allow admin to manage student and teacher data</w:t>
+      </w:r>
+    </w:p>
+    <w:p>
+      <w:pPr>
+        <w:spacing w:after="160" w:line="259" w:lineRule="auto"/>
+        <w:rPr>
+          <w:sz w:val="24"/>
+          <w:szCs w:val="24"/>
+        </w:rPr>
+      </w:pPr>
+      <w:r>
+        <w:rPr>
+          <w:sz w:val="24"/>
+          <w:szCs w:val="24"/>
+        </w:rPr>
+        <w:br w:type="page"/>
+      </w:r>
+    </w:p>
+    <w:p>
+      <w:pPr>
+        <w:spacing w:after="160" w:line="259" w:lineRule="auto"/>
+        <w:jc w:val="center"/>
+        <w:rPr>
+          <w:noProof/>
+          <w:sz w:val="24"/>
+          <w:szCs w:val="24"/>
+        </w:rPr>
+      </w:pPr>
+      <w:r>
+        <w:rPr>
+          <w:sz w:val="24"/>
+          <w:szCs w:val="24"/>
+        </w:rPr>
+        <w:lastRenderedPageBreak/>
+        <w:t>DFD LEVEL 0</w:t>
+      </w:r>
+      <w:r>
+        <w:rPr>
+          <w:sz w:val="24"/>
+          <w:szCs w:val="24"/>
+        </w:rPr>
+        <w:tab/>
+      </w:r>
+      <w:r>
+        <w:rPr>
+          <w:sz w:val="24"/>
+          <w:szCs w:val="24"/>
+        </w:rPr>
+        <w:tab/>
+      </w:r>
+    </w:p>
+    <w:p>
+      <w:pPr>
+        <w:spacing w:after="160" w:line="259" w:lineRule="auto"/>
+        <w:rPr>
+          <w:noProof/>
+          <w:sz w:val="24"/>
+          <w:szCs w:val="24"/>
+        </w:rPr>
+      </w:pPr>
+    </w:p>
+    <w:p>
+      <w:pPr>
+        <w:spacing w:after="160" w:line="259" w:lineRule="auto"/>
+        <w:rPr>
+          <w:sz w:val="24"/>
+          <w:szCs w:val="24"/>
+        </w:rPr>
+      </w:pPr>
+      <w:r>
+        <w:rPr>
+          <w:noProof/>
+          <w:sz w:val="24"/>
+          <w:szCs w:val="24"/>
+        </w:rPr>
+        <w:drawing>
+          <wp:inline distT="0" distB="0" distL="0" distR="0" wp14:anchorId="2EE4E453" wp14:editId="1E1809EA">
+            <wp:extent cx="5455920" cy="3793215"/>
+            <wp:effectExtent l="0" t="0" r="0" b="0"/>
+            <wp:docPr id="8" name="Picture 8"/>
+            <wp:cNvGraphicFramePr>
+              <a:graphicFrameLocks xmlns:a="http://schemas.openxmlformats.org/drawingml/2006/main" noChangeAspect="1"/>
+            </wp:cNvGraphicFramePr>
+            <a:graphic xmlns:a="http://schemas.openxmlformats.org/drawingml/2006/main">
+              <a:graphicData uri="http://schemas.openxmlformats.org/drawingml/2006/picture">
+                <pic:pic xmlns:pic="http://schemas.openxmlformats.org/drawingml/2006/picture">
+                  <pic:nvPicPr>
+                    <pic:cNvPr id="8" name="Picture 8"/>
+                    <pic:cNvPicPr/>
+                  </pic:nvPicPr>
+                  <pic:blipFill>
+                    <a:blip r:embed="rId13">
+                      <a:extLst>
+                        <a:ext uri="{28A0092B-C50C-407E-A947-70E740481C1C}">
+                          <a14:useLocalDpi xmlns:a14="http://schemas.microsoft.com/office/drawing/2010/main" val="0"/>
+                        </a:ext>
+                      </a:extLst>
+                    </a:blip>
+                    <a:stretch>
+                      <a:fillRect/>
+                    </a:stretch>
+                  </pic:blipFill>
+                  <pic:spPr>
+                    <a:xfrm>
+                      <a:off x="0" y="0"/>
+                      <a:ext cx="5458771" cy="3795197"/>
+                    </a:xfrm>
+                    <a:prstGeom prst="rect">
+                      <a:avLst/>
+                    </a:prstGeom>
+                  </pic:spPr>
+                </pic:pic>
+              </a:graphicData>
+            </a:graphic>
+          </wp:inline>
+        </w:drawing>
+      </w:r>
+    </w:p>
+    <w:p>
+      <w:pPr>
+        <w:spacing w:after="160" w:line="259" w:lineRule="auto"/>
+        <w:rPr>
+          <w:sz w:val="24"/>
+          <w:szCs w:val="24"/>
+        </w:rPr>
+      </w:pPr>
+      <w:r>
+        <w:rPr>
+          <w:sz w:val="24"/>
+          <w:szCs w:val="24"/>
+        </w:rPr>
+        <w:br w:type="page"/>
+      </w:r>
+    </w:p>
+    <w:p>
+      <w:pPr>
+        <w:spacing w:after="160" w:line="259" w:lineRule="auto"/>
+        <w:jc w:val="center"/>
+        <w:rPr>
+          <w:noProof/>
+          <w:sz w:val="24"/>
+          <w:szCs w:val="24"/>
+        </w:rPr>
+      </w:pPr>
+      <w:r>
+        <w:rPr>
+          <w:noProof/>
+          <w:sz w:val="24"/>
+          <w:szCs w:val="24"/>
+        </w:rPr>
+        <w:lastRenderedPageBreak/>
+        <w:t>DFD LEVEL 1</w:t>
+      </w:r>
+      <w:r>
+        <w:rPr>
+          <w:noProof/>
+          <w:sz w:val="24"/>
+          <w:szCs w:val="24"/>
+        </w:rPr>
+        <w:tab/>
+      </w:r>
+      <w:r>
+        <w:rPr>
+          <w:noProof/>
+          <w:sz w:val="24"/>
+          <w:szCs w:val="24"/>
+        </w:rPr>
+        <w:tab/>
+      </w:r>
+    </w:p>
+    <w:p>
+      <w:pPr>
+        <w:spacing w:after="160" w:line="259" w:lineRule="auto"/>
+        <w:rPr>
+          <w:noProof/>
+          <w:sz w:val="24"/>
+          <w:szCs w:val="24"/>
+        </w:rPr>
+      </w:pPr>
+    </w:p>
+    <w:p>
+      <w:pPr>
+        <w:spacing w:after="160" w:line="259" w:lineRule="auto"/>
+        <w:rPr>
+          <w:sz w:val="24"/>
+          <w:szCs w:val="24"/>
+        </w:rPr>
+      </w:pPr>
+      <w:r>
+        <w:rPr>
+          <w:noProof/>
+          <w:sz w:val="24"/>
+          <w:szCs w:val="24"/>
+        </w:rPr>
+        <w:drawing>
+          <wp:inline distT="0" distB="0" distL="0" distR="0" wp14:anchorId="68D4FB00" wp14:editId="14C2DD6D">
+            <wp:extent cx="5732145" cy="8241665"/>
+            <wp:effectExtent l="0" t="0" r="1905" b="6985"/>
+            <wp:docPr id="39" name="Picture 39"/>
+            <wp:cNvGraphicFramePr>
+              <a:graphicFrameLocks xmlns:a="http://schemas.openxmlformats.org/drawingml/2006/main" noChangeAspect="1"/>
+            </wp:cNvGraphicFramePr>
+            <a:graphic xmlns:a="http://schemas.openxmlformats.org/drawingml/2006/main">
+              <a:graphicData uri="http://schemas.openxmlformats.org/drawingml/2006/picture">
+                <pic:pic xmlns:pic="http://schemas.openxmlformats.org/drawingml/2006/picture">
+                  <pic:nvPicPr>
+                    <pic:cNvPr id="39" name="Picture 39"/>
+                    <pic:cNvPicPr/>
+                  </pic:nvPicPr>
+                  <pic:blipFill>
+                    <a:blip r:embed="rId14">
+                      <a:extLst>
+                        <a:ext uri="{28A0092B-C50C-407E-A947-70E740481C1C}">
+                          <a14:useLocalDpi xmlns:a14="http://schemas.microsoft.com/office/drawing/2010/main" val="0"/>
+                        </a:ext>
+                      </a:extLst>
+                    </a:blip>
+                    <a:stretch>
+                      <a:fillRect/>
+                    </a:stretch>
+                  </pic:blipFill>
+                  <pic:spPr>
+                    <a:xfrm>
+                      <a:off x="0" y="0"/>
+                      <a:ext cx="5732145" cy="8241665"/>
+                    </a:xfrm>
+                    <a:prstGeom prst="rect">
+                      <a:avLst/>
+                    </a:prstGeom>
+                  </pic:spPr>
+                </pic:pic>
+              </a:graphicData>
+            </a:graphic>
+          </wp:inline>
+        </w:drawing>
+      </w:r>
+      <w:r>
+        <w:rPr>
+          <w:sz w:val="24"/>
+          <w:szCs w:val="24"/>
+        </w:rPr>
+        <w:br w:type="page"/>
+      </w:r>
+    </w:p>
+    <w:p>
+      <w:pPr>
+        <w:ind w:left="1440"/>
+        <w:jc w:val="center"/>
+        <w:rPr>
+          <w:sz w:val="24"/>
+          <w:szCs w:val="24"/>
+        </w:rPr>
+      </w:pPr>
+      <w:r>
+        <w:rPr>
+          <w:sz w:val="24"/>
+          <w:szCs w:val="24"/>
+        </w:rPr>
+        <w:lastRenderedPageBreak/>
+        <w:t>USECASE DIAGRAM</w:t>
+      </w:r>
+      <w:r>
+        <w:rPr>
+          <w:sz w:val="24"/>
+          <w:szCs w:val="24"/>
+        </w:rPr>
+        <w:tab/>
+      </w:r>
+      <w:r>
+        <w:rPr>
+          <w:sz w:val="24"/>
+          <w:szCs w:val="24"/>
+        </w:rPr>
+        <w:tab/>
+      </w:r>
+      <w:r>
+        <w:rPr>
+          <w:sz w:val="24"/>
+          <w:szCs w:val="24"/>
+        </w:rPr>
+        <w:tab/>
+      </w:r>
+    </w:p>
+    <w:p>
+      <w:pPr>
+        <w:spacing w:after="160" w:line="259" w:lineRule="auto"/>
+        <w:rPr>
+          <w:sz w:val="24"/>
+          <w:szCs w:val="24"/>
+        </w:rPr>
+      </w:pPr>
+      <w:r>
+        <w:rPr>
+          <w:noProof/>
+          <w:sz w:val="24"/>
+          <w:szCs w:val="24"/>
+        </w:rPr>
+        <w:drawing>
+          <wp:inline distT="0" distB="0" distL="0" distR="0" wp14:anchorId="6522FEE7" wp14:editId="394524E6">
+            <wp:extent cx="5732145" cy="8239125"/>
+            <wp:effectExtent l="0" t="0" r="0" b="0"/>
+            <wp:docPr id="40" name="Picture 40"/>
+            <wp:cNvGraphicFramePr>
+              <a:graphicFrameLocks xmlns:a="http://schemas.openxmlformats.org/drawingml/2006/main" noChangeAspect="1"/>
+            </wp:cNvGraphicFramePr>
+            <a:graphic xmlns:a="http://schemas.openxmlformats.org/drawingml/2006/main">
+              <a:graphicData uri="http://schemas.openxmlformats.org/drawingml/2006/picture">
+                <pic:pic xmlns:pic="http://schemas.openxmlformats.org/drawingml/2006/picture">
+                  <pic:nvPicPr>
+                    <pic:cNvPr id="40" name="Picture 40"/>
+                    <pic:cNvPicPr/>
+                  </pic:nvPicPr>
+                  <pic:blipFill>
+                    <a:blip r:embed="rId15">
+                      <a:extLst>
+                        <a:ext uri="{28A0092B-C50C-407E-A947-70E740481C1C}">
+                          <a14:useLocalDpi xmlns:a14="http://schemas.microsoft.com/office/drawing/2010/main" val="0"/>
+                        </a:ext>
+                      </a:extLst>
+                    </a:blip>
+                    <a:stretch>
+                      <a:fillRect/>
+                    </a:stretch>
+                  </pic:blipFill>
+                  <pic:spPr>
+                    <a:xfrm>
+                      <a:off x="0" y="0"/>
+                      <a:ext cx="5732145" cy="8239125"/>
+                    </a:xfrm>
+                    <a:prstGeom prst="rect">
+                      <a:avLst/>
+                    </a:prstGeom>
+                  </pic:spPr>
+                </pic:pic>
+              </a:graphicData>
+            </a:graphic>
+          </wp:inline>
+        </w:drawing>
+      </w:r>
+    </w:p>
+    <w:p>
+      <w:pPr>
+        <w:spacing w:after="160" w:line="259" w:lineRule="auto"/>
+        <w:rPr>
+          <w:sz w:val="24"/>
+          <w:szCs w:val="24"/>
+        </w:rPr>
+      </w:pPr>
+      <w:r>
+        <w:rPr>
+          <w:sz w:val="24"/>
+          <w:szCs w:val="24"/>
+        </w:rPr>
+        <w:br w:type="page"/>
+      </w:r>
+    </w:p>
+    <w:p>
+      <w:pPr>
+        <w:spacing w:after="160" w:line="259" w:lineRule="auto"/>
+        <w:rPr>
+          <w:sz w:val="24"/>
+          <w:szCs w:val="24"/>
+        </w:rPr>
+      </w:pPr>
+      <w:r>
+        <w:rPr>
+          <w:sz w:val="24"/>
+          <w:szCs w:val="24"/>
+        </w:rPr>
+        <w:lastRenderedPageBreak/>
+        <w:tab/>
+      </w:r>
+      <w:r>
+        <w:rPr>
+          <w:sz w:val="24"/>
+          <w:szCs w:val="24"/>
+        </w:rPr>
+        <w:tab/>
+      </w:r>
+    </w:p>
+    <w:p>
+      <w:pPr>
+        <w:jc w:val="center"/>
+        <w:rPr>
+          <w:sz w:val="24"/>
+          <w:szCs w:val="24"/>
+        </w:rPr>
+      </w:pPr>
+      <w:r>
+        <w:rPr>
+          <w:sz w:val="24"/>
+          <w:szCs w:val="24"/>
+        </w:rPr>
+        <w:t>Admin’s Activity Diagram</w:t>
+      </w:r>
+    </w:p>
+    <w:p>
+      <w:pPr>
+        <w:spacing w:after="160" w:line="259" w:lineRule="auto"/>
+        <w:jc w:val="center"/>
+        <w:rPr>
+          <w:sz w:val="24"/>
+          <w:szCs w:val="24"/>
+        </w:rPr>
+      </w:pPr>
+    </w:p>
+    <w:p>
+      <w:pPr>
+        <w:spacing w:after="160" w:line="259" w:lineRule="auto"/>
+        <w:rPr>
+          <w:sz w:val="24"/>
+          <w:szCs w:val="24"/>
+        </w:rPr>
+      </w:pPr>
+      <w:r>
+        <w:rPr>
+          <w:noProof/>
+          <w:sz w:val="24"/>
+          <w:szCs w:val="24"/>
+        </w:rPr>
+        <w:drawing>
+          <wp:inline distT="0" distB="0" distL="0" distR="0" wp14:anchorId="3B5FE5EA" wp14:editId="1E7350E2">
+            <wp:extent cx="5732145" cy="5152390"/>
+            <wp:effectExtent l="0" t="0" r="1905" b="0"/>
+            <wp:docPr id="41" name="Picture 41"/>
+            <wp:cNvGraphicFramePr>
+              <a:graphicFrameLocks xmlns:a="http://schemas.openxmlformats.org/drawingml/2006/main" noChangeAspect="1"/>
+            </wp:cNvGraphicFramePr>
+            <a:graphic xmlns:a="http://schemas.openxmlformats.org/drawingml/2006/main">
+              <a:graphicData uri="http://schemas.openxmlformats.org/drawingml/2006/picture">
+                <pic:pic xmlns:pic="http://schemas.openxmlformats.org/drawingml/2006/picture">
+                  <pic:nvPicPr>
+                    <pic:cNvPr id="41" name="Picture 41"/>
+                    <pic:cNvPicPr/>
+                  </pic:nvPicPr>
+                  <pic:blipFill>
+                    <a:blip r:embed="rId16">
+                      <a:extLst>
+                        <a:ext uri="{28A0092B-C50C-407E-A947-70E740481C1C}">
+                          <a14:useLocalDpi xmlns:a14="http://schemas.microsoft.com/office/drawing/2010/main" val="0"/>
+                        </a:ext>
+                      </a:extLst>
+                    </a:blip>
+                    <a:stretch>
+                      <a:fillRect/>
+                    </a:stretch>
+                  </pic:blipFill>
+                  <pic:spPr>
+                    <a:xfrm>
+                      <a:off x="0" y="0"/>
+                      <a:ext cx="5732145" cy="5152390"/>
+                    </a:xfrm>
+                    <a:prstGeom prst="rect">
+                      <a:avLst/>
+                    </a:prstGeom>
+                  </pic:spPr>
+                </pic:pic>
+              </a:graphicData>
+            </a:graphic>
+          </wp:inline>
+        </w:drawing>
+      </w:r>
+    </w:p>
+    <w:p>
+      <w:pPr>
+        <w:spacing w:after="160" w:line="259" w:lineRule="auto"/>
+        <w:rPr>
+          <w:sz w:val="24"/>
+          <w:szCs w:val="24"/>
+        </w:rPr>
+      </w:pPr>
+      <w:r>
+        <w:rPr>
+          <w:sz w:val="24"/>
+          <w:szCs w:val="24"/>
+        </w:rPr>
+        <w:br w:type="page"/>
+      </w:r>
+    </w:p>
+    <w:p>
+      <w:pPr>
+        <w:jc w:val="center"/>
+        <w:rPr>
+          <w:sz w:val="24"/>
+          <w:szCs w:val="24"/>
+        </w:rPr>
+      </w:pPr>
+      <w:r>
+        <w:rPr>
+          <w:sz w:val="24"/>
+          <w:szCs w:val="24"/>
+        </w:rPr>
+        <w:lastRenderedPageBreak/>
+        <w:t>Teacher’s Activity Diagram</w:t>
+      </w:r>
+      <w:r>
+        <w:rPr>
+          <w:sz w:val="24"/>
+          <w:szCs w:val="24"/>
+        </w:rPr>
+        <w:tab/>
+      </w:r>
+      <w:r>
+        <w:rPr>
+          <w:sz w:val="24"/>
+          <w:szCs w:val="24"/>
+        </w:rPr>
+        <w:tab/>
+      </w:r>
+    </w:p>
+    <w:p>
+      <w:pPr>
+        <w:jc w:val="center"/>
+        <w:rPr>
+          <w:sz w:val="24"/>
+          <w:szCs w:val="24"/>
+        </w:rPr>
+      </w:pPr>
+      <w:r>
+        <w:rPr>
+          <w:sz w:val="24"/>
+          <w:szCs w:val="24"/>
+        </w:rPr>
+        <w:tab/>
+      </w:r>
+    </w:p>
+    <w:p>
+      <w:pPr>
+        <w:spacing w:after="160" w:line="259" w:lineRule="auto"/>
+        <w:rPr>
+          <w:sz w:val="24"/>
+          <w:szCs w:val="24"/>
+        </w:rPr>
+      </w:pPr>
+      <w:r>
+        <w:rPr>
+          <w:noProof/>
+          <w:sz w:val="24"/>
+          <w:szCs w:val="24"/>
+        </w:rPr>
+        <w:drawing>
+          <wp:inline distT="0" distB="0" distL="0" distR="0" wp14:anchorId="1F428812" wp14:editId="5A1FE00E">
+            <wp:extent cx="5732145" cy="5117465"/>
+            <wp:effectExtent l="0" t="0" r="1905" b="6985"/>
+            <wp:docPr id="42" name="Picture 42"/>
+            <wp:cNvGraphicFramePr>
+              <a:graphicFrameLocks xmlns:a="http://schemas.openxmlformats.org/drawingml/2006/main" noChangeAspect="1"/>
+            </wp:cNvGraphicFramePr>
+            <a:graphic xmlns:a="http://schemas.openxmlformats.org/drawingml/2006/main">
+              <a:graphicData uri="http://schemas.openxmlformats.org/drawingml/2006/picture">
+                <pic:pic xmlns:pic="http://schemas.openxmlformats.org/drawingml/2006/picture">
+                  <pic:nvPicPr>
+                    <pic:cNvPr id="42" name="Picture 42"/>
+                    <pic:cNvPicPr/>
+                  </pic:nvPicPr>
+                  <pic:blipFill>
+                    <a:blip r:embed="rId17">
+                      <a:extLst>
+                        <a:ext uri="{28A0092B-C50C-407E-A947-70E740481C1C}">
+                          <a14:useLocalDpi xmlns:a14="http://schemas.microsoft.com/office/drawing/2010/main" val="0"/>
+                        </a:ext>
+                      </a:extLst>
+                    </a:blip>
+                    <a:stretch>
+                      <a:fillRect/>
+                    </a:stretch>
+                  </pic:blipFill>
+                  <pic:spPr>
+                    <a:xfrm>
+                      <a:off x="0" y="0"/>
+                      <a:ext cx="5732145" cy="5117465"/>
+                    </a:xfrm>
+                    <a:prstGeom prst="rect">
+                      <a:avLst/>
+                    </a:prstGeom>
+                  </pic:spPr>
+                </pic:pic>
+              </a:graphicData>
+            </a:graphic>
+          </wp:inline>
+        </w:drawing>
+      </w:r>
+    </w:p>
+    <w:p>
+      <w:pPr>
+        <w:spacing w:after="160" w:line="259" w:lineRule="auto"/>
+        <w:rPr>
+          <w:noProof/>
+          <w:sz w:val="24"/>
+          <w:szCs w:val="24"/>
+        </w:rPr>
+      </w:pPr>
+    </w:p>
+    <w:p>
+      <w:pPr>
+        <w:spacing w:after="160" w:line="259" w:lineRule="auto"/>
+        <w:rPr>
+          <w:sz w:val="24"/>
+          <w:szCs w:val="24"/>
+        </w:rPr>
+      </w:pPr>
+      <w:r>
+        <w:rPr>
+          <w:sz w:val="24"/>
+          <w:szCs w:val="24"/>
+        </w:rPr>
+        <w:br w:type="page"/>
+      </w:r>
+    </w:p>
+    <w:p>
+      <w:pPr>
+        <w:ind w:left="1440"/>
+        <w:jc w:val="center"/>
+        <w:rPr>
+          <w:sz w:val="24"/>
+          <w:szCs w:val="24"/>
+        </w:rPr>
+      </w:pPr>
+      <w:r>
+        <w:rPr>
+          <w:sz w:val="24"/>
+          <w:szCs w:val="24"/>
+        </w:rPr>
+        <w:lastRenderedPageBreak/>
+        <w:t>Student’s Activity Diagram</w:t>
+      </w:r>
+      <w:r>
+        <w:rPr>
+          <w:sz w:val="24"/>
+          <w:szCs w:val="24"/>
+        </w:rPr>
+        <w:tab/>
+      </w:r>
+      <w:r>
+        <w:rPr>
+          <w:sz w:val="24"/>
+          <w:szCs w:val="24"/>
+        </w:rPr>
+        <w:tab/>
+      </w:r>
+      <w:r>
+        <w:rPr>
+          <w:sz w:val="24"/>
+          <w:szCs w:val="24"/>
+        </w:rPr>
+        <w:tab/>
+      </w:r>
+    </w:p>
+    <w:p>
+      <w:pPr>
+        <w:spacing w:after="160" w:line="259" w:lineRule="auto"/>
+        <w:jc w:val="center"/>
+        <w:rPr>
+          <w:noProof/>
+          <w:sz w:val="24"/>
+          <w:szCs w:val="24"/>
+        </w:rPr>
+      </w:pPr>
+    </w:p>
+    <w:p>
+      <w:pPr>
+        <w:spacing w:after="160" w:line="259" w:lineRule="auto"/>
+        <w:rPr>
+          <w:sz w:val="24"/>
+          <w:szCs w:val="24"/>
+        </w:rPr>
+      </w:pPr>
+      <w:r>
+        <w:rPr>
+          <w:noProof/>
+          <w:sz w:val="24"/>
+          <w:szCs w:val="24"/>
+        </w:rPr>
+        <w:drawing>
+          <wp:inline distT="0" distB="0" distL="0" distR="0" wp14:anchorId="365D429D" wp14:editId="726D6DA4">
+            <wp:extent cx="5732145" cy="5957570"/>
+            <wp:effectExtent l="0" t="0" r="1905" b="5080"/>
+            <wp:docPr id="44" name="Picture 44"/>
+            <wp:cNvGraphicFramePr>
+              <a:graphicFrameLocks xmlns:a="http://schemas.openxmlformats.org/drawingml/2006/main" noChangeAspect="1"/>
+            </wp:cNvGraphicFramePr>
+            <a:graphic xmlns:a="http://schemas.openxmlformats.org/drawingml/2006/main">
+              <a:graphicData uri="http://schemas.openxmlformats.org/drawingml/2006/picture">
+                <pic:pic xmlns:pic="http://schemas.openxmlformats.org/drawingml/2006/picture">
+                  <pic:nvPicPr>
+                    <pic:cNvPr id="44" name="Picture 44"/>
+                    <pic:cNvPicPr/>
+                  </pic:nvPicPr>
+                  <pic:blipFill>
+                    <a:blip r:embed="rId18">
+                      <a:extLst>
+                        <a:ext uri="{28A0092B-C50C-407E-A947-70E740481C1C}">
+                          <a14:useLocalDpi xmlns:a14="http://schemas.microsoft.com/office/drawing/2010/main" val="0"/>
+                        </a:ext>
+                      </a:extLst>
+                    </a:blip>
+                    <a:stretch>
+                      <a:fillRect/>
+                    </a:stretch>
+                  </pic:blipFill>
+                  <pic:spPr>
+                    <a:xfrm>
+                      <a:off x="0" y="0"/>
+                      <a:ext cx="5732145" cy="5957570"/>
+                    </a:xfrm>
+                    <a:prstGeom prst="rect">
+                      <a:avLst/>
+                    </a:prstGeom>
+                  </pic:spPr>
+                </pic:pic>
+              </a:graphicData>
+            </a:graphic>
+          </wp:inline>
+        </w:drawing>
+      </w:r>
+    </w:p>
+    <w:p>
+      <w:pPr>
+        <w:spacing w:after="160" w:line="259" w:lineRule="auto"/>
+        <w:rPr>
+          <w:sz w:val="24"/>
+          <w:szCs w:val="24"/>
+        </w:rPr>
+      </w:pPr>
+      <w:r>
+        <w:rPr>
+          <w:sz w:val="24"/>
+          <w:szCs w:val="24"/>
+        </w:rPr>
+        <w:br w:type="page"/>
+      </w:r>
+    </w:p>
+    <w:p>
+      <w:pPr>
+        <w:spacing w:after="160" w:line="259" w:lineRule="auto"/>
+        <w:jc w:val="center"/>
+        <w:rPr>
+          <w:sz w:val="24"/>
+          <w:szCs w:val="24"/>
+        </w:rPr>
+      </w:pPr>
+      <w:r>
+        <w:rPr>
+          <w:sz w:val="24"/>
+          <w:szCs w:val="24"/>
+        </w:rPr>
+        <w:lastRenderedPageBreak/>
+        <w:t>Entity Relationship Diagram</w:t>
+      </w:r>
+    </w:p>
+    <w:p>
+      <w:pPr>
+        <w:spacing w:after="160" w:line="259" w:lineRule="auto"/>
+        <w:rPr>
+          <w:sz w:val="24"/>
+          <w:szCs w:val="24"/>
+        </w:rPr>
+      </w:pPr>
+    </w:p>
+    <w:p>
+      <w:pPr>
+        <w:spacing w:after="160" w:line="259" w:lineRule="auto"/>
+        <w:rPr>
+          <w:sz w:val="24"/>
+          <w:szCs w:val="24"/>
+        </w:rPr>
+      </w:pPr>
+      <w:r>
+        <w:rPr>
+          <w:noProof/>
+          <w:sz w:val="24"/>
+          <w:szCs w:val="24"/>
+        </w:rPr>
+        <w:drawing>
+          <wp:inline distT="0" distB="0" distL="0" distR="0" wp14:anchorId="62DD08CA" wp14:editId="406DCBB8">
+            <wp:extent cx="5732145" cy="3840221"/>
+            <wp:effectExtent l="0" t="0" r="1905" b="8255"/>
+            <wp:docPr id="46" name="Picture 46"/>
+            <wp:cNvGraphicFramePr>
+              <a:graphicFrameLocks xmlns:a="http://schemas.openxmlformats.org/drawingml/2006/main" noChangeAspect="1"/>
+            </wp:cNvGraphicFramePr>
+            <a:graphic xmlns:a="http://schemas.openxmlformats.org/drawingml/2006/main">
+              <a:graphicData uri="http://schemas.openxmlformats.org/drawingml/2006/picture">
+                <pic:pic xmlns:pic="http://schemas.openxmlformats.org/drawingml/2006/picture">
+                  <pic:nvPicPr>
+                    <pic:cNvPr id="46" name="Picture 46"/>
+                    <pic:cNvPicPr/>
+                  </pic:nvPicPr>
+                  <pic:blipFill>
+                    <a:blip r:embed="rId19">
+                      <a:extLst>
+                        <a:ext uri="{28A0092B-C50C-407E-A947-70E740481C1C}">
+                          <a14:useLocalDpi xmlns:a14="http://schemas.microsoft.com/office/drawing/2010/main" val="0"/>
+                        </a:ext>
+                      </a:extLst>
+                    </a:blip>
+                    <a:stretch>
+                      <a:fillRect/>
+                    </a:stretch>
+                  </pic:blipFill>
+                  <pic:spPr>
+                    <a:xfrm>
+                      <a:off x="0" y="0"/>
+                      <a:ext cx="5732145" cy="3840221"/>
+                    </a:xfrm>
+                    <a:prstGeom prst="rect">
+                      <a:avLst/>
+                    </a:prstGeom>
+                  </pic:spPr>
+                </pic:pic>
+              </a:graphicData>
+            </a:graphic>
+          </wp:inline>
+        </w:drawing>
+      </w:r>
+      <w:r>
+        <w:rPr>
+          <w:sz w:val="24"/>
+          <w:szCs w:val="24"/>
+        </w:rPr>
+        <w:br w:type="page"/>
+      </w:r>
+    </w:p>
+    <w:p>
+      <w:pPr>
+        <w:ind w:left="1440"/>
+        <w:rPr>
+          <w:sz w:val="24"/>
+          <w:szCs w:val="24"/>
+        </w:rPr>
         <w:sectPr>
-          <w:headerReference w:type="default" r:id="rId13"/>
-          <w:footerReference w:type="default" r:id="rId14"/>
+          <w:headerReference w:type="default" r:id="rId20"/>
+          <w:footerReference w:type="default" r:id="rId21"/>
           <w:pgSz w:w="11907" w:h="16839" w:code="9"/>
           <w:pgMar w:top="1440" w:right="1440" w:bottom="180" w:left="1440" w:header="720" w:footer="720" w:gutter="0"/>
           <w:cols w:space="720"/>
           <w:docGrid w:linePitch="360"/>
         </w:sectPr>
       </w:pPr>
-      <w:r>
-        <w:rPr>
-          <w:sz w:val="24"/>
-          <w:szCs w:val="24"/>
-        </w:rPr>
-        <w:t>This system will allow admin to manage student and teacher data</w:t>
-      </w:r>
     </w:p>
     <w:p>
       <w:pPr>
@@ -5048,7 +5425,7 @@
                     <pic:cNvPicPr/>
                   </pic:nvPicPr>
                   <pic:blipFill>
-                    <a:blip r:embed="rId15" cstate="print">
+                    <a:blip r:embed="rId22" cstate="print">
                       <a:extLst>
                         <a:ext uri="{28A0092B-C50C-407E-A947-70E740481C1C}">
                           <a14:useLocalDpi xmlns:a14="http://schemas.microsoft.com/office/drawing/2010/main" val="0"/>
@@ -5174,8 +5551,8 @@
           <w:szCs w:val="24"/>
         </w:rPr>
         <w:sectPr>
-          <w:headerReference w:type="default" r:id="rId16"/>
-          <w:footerReference w:type="default" r:id="rId17"/>
+          <w:headerReference w:type="default" r:id="rId23"/>
+          <w:footerReference w:type="default" r:id="rId24"/>
           <w:pgSz w:w="11907" w:h="16839" w:code="9"/>
           <w:pgMar w:top="1440" w:right="1440" w:bottom="180" w:left="1440" w:header="720" w:footer="720" w:gutter="0"/>
           <w:cols w:space="720"/>
@@ -5294,7 +5671,7 @@
                     <pic:cNvPicPr/>
                   </pic:nvPicPr>
                   <pic:blipFill>
-                    <a:blip r:embed="rId18" cstate="print">
+                    <a:blip r:embed="rId25" cstate="print">
                       <a:extLst>
                         <a:ext uri="{28A0092B-C50C-407E-A947-70E740481C1C}">
                           <a14:useLocalDpi xmlns:a14="http://schemas.microsoft.com/office/drawing/2010/main" val="0"/>
@@ -5329,7 +5706,7 @@
           <w:szCs w:val="24"/>
         </w:rPr>
         <w:sectPr>
-          <w:footerReference w:type="default" r:id="rId19"/>
+          <w:footerReference w:type="default" r:id="rId26"/>
           <w:pgSz w:w="11907" w:h="16839" w:code="9"/>
           <w:pgMar w:top="1440" w:right="1440" w:bottom="180" w:left="1440" w:header="720" w:footer="720" w:gutter="0"/>
           <w:cols w:space="720"/>
@@ -5376,7 +5753,7 @@
                     <pic:cNvPicPr/>
                   </pic:nvPicPr>
                   <pic:blipFill>
-                    <a:blip r:embed="rId20" cstate="print">
+                    <a:blip r:embed="rId27" cstate="print">
                       <a:extLst>
                         <a:ext uri="{28A0092B-C50C-407E-A947-70E740481C1C}">
                           <a14:useLocalDpi xmlns:a14="http://schemas.microsoft.com/office/drawing/2010/main" val="0"/>
@@ -5548,7 +5925,7 @@
           <w:szCs w:val="24"/>
         </w:rPr>
         <w:sectPr>
-          <w:footerReference w:type="default" r:id="rId21"/>
+          <w:footerReference w:type="default" r:id="rId28"/>
           <w:pgSz w:w="11907" w:h="16839" w:code="9"/>
           <w:pgMar w:top="1440" w:right="1440" w:bottom="180" w:left="1440" w:header="720" w:footer="720" w:gutter="0"/>
           <w:cols w:space="720"/>
@@ -5587,7 +5964,7 @@
                     <pic:cNvPicPr/>
                   </pic:nvPicPr>
                   <pic:blipFill>
-                    <a:blip r:embed="rId22" cstate="print">
+                    <a:blip r:embed="rId29" cstate="print">
                       <a:extLst>
                         <a:ext uri="{28A0092B-C50C-407E-A947-70E740481C1C}">
                           <a14:useLocalDpi xmlns:a14="http://schemas.microsoft.com/office/drawing/2010/main" val="0"/>
@@ -5622,7 +5999,7 @@
           <w:szCs w:val="24"/>
         </w:rPr>
         <w:sectPr>
-          <w:footerReference w:type="default" r:id="rId23"/>
+          <w:footerReference w:type="default" r:id="rId30"/>
           <w:pgSz w:w="11907" w:h="16839" w:code="9"/>
           <w:pgMar w:top="1440" w:right="1440" w:bottom="180" w:left="1440" w:header="720" w:footer="720" w:gutter="0"/>
           <w:cols w:space="720"/>
@@ -5678,7 +6055,7 @@
                     <pic:cNvPicPr/>
                   </pic:nvPicPr>
                   <pic:blipFill>
-                    <a:blip r:embed="rId24" cstate="print">
+                    <a:blip r:embed="rId31" cstate="print">
                       <a:extLst>
                         <a:ext uri="{28A0092B-C50C-407E-A947-70E740481C1C}">
                           <a14:useLocalDpi xmlns:a14="http://schemas.microsoft.com/office/drawing/2010/main" val="0"/>
@@ -5871,7 +6248,7 @@
                     <pic:cNvPicPr/>
                   </pic:nvPicPr>
                   <pic:blipFill>
-                    <a:blip r:embed="rId25" cstate="print">
+                    <a:blip r:embed="rId32" cstate="print">
                       <a:extLst>
                         <a:ext uri="{28A0092B-C50C-407E-A947-70E740481C1C}">
                           <a14:useLocalDpi xmlns:a14="http://schemas.microsoft.com/office/drawing/2010/main" val="0"/>
@@ -6090,7 +6467,7 @@
                     <pic:cNvPicPr/>
                   </pic:nvPicPr>
                   <pic:blipFill>
-                    <a:blip r:embed="rId26" cstate="print">
+                    <a:blip r:embed="rId33" cstate="print">
                       <a:extLst>
                         <a:ext uri="{28A0092B-C50C-407E-A947-70E740481C1C}">
                           <a14:useLocalDpi xmlns:a14="http://schemas.microsoft.com/office/drawing/2010/main" val="0"/>
@@ -6309,7 +6686,7 @@
                     <pic:cNvPicPr/>
                   </pic:nvPicPr>
                   <pic:blipFill>
-                    <a:blip r:embed="rId27" cstate="print">
+                    <a:blip r:embed="rId34" cstate="print">
                       <a:extLst>
                         <a:ext uri="{28A0092B-C50C-407E-A947-70E740481C1C}">
                           <a14:useLocalDpi xmlns:a14="http://schemas.microsoft.com/office/drawing/2010/main" val="0"/>
@@ -6528,7 +6905,7 @@
                     <pic:cNvPicPr/>
                   </pic:nvPicPr>
                   <pic:blipFill>
-                    <a:blip r:embed="rId28" cstate="print">
+                    <a:blip r:embed="rId35" cstate="print">
                       <a:extLst>
                         <a:ext uri="{28A0092B-C50C-407E-A947-70E740481C1C}">
                           <a14:useLocalDpi xmlns:a14="http://schemas.microsoft.com/office/drawing/2010/main" val="0"/>
@@ -6729,7 +7106,7 @@
                     <pic:cNvPicPr/>
                   </pic:nvPicPr>
                   <pic:blipFill>
-                    <a:blip r:embed="rId29" cstate="print">
+                    <a:blip r:embed="rId36" cstate="print">
                       <a:extLst>
                         <a:ext uri="{28A0092B-C50C-407E-A947-70E740481C1C}">
                           <a14:useLocalDpi xmlns:a14="http://schemas.microsoft.com/office/drawing/2010/main" val="0"/>
@@ -6939,7 +7316,7 @@
                     <pic:cNvPicPr/>
                   </pic:nvPicPr>
                   <pic:blipFill>
-                    <a:blip r:embed="rId30" cstate="print">
+                    <a:blip r:embed="rId37" cstate="print">
                       <a:extLst>
                         <a:ext uri="{28A0092B-C50C-407E-A947-70E740481C1C}">
                           <a14:useLocalDpi xmlns:a14="http://schemas.microsoft.com/office/drawing/2010/main" val="0"/>
@@ -7167,7 +7544,7 @@
                     <pic:cNvPicPr/>
                   </pic:nvPicPr>
                   <pic:blipFill>
-                    <a:blip r:embed="rId31" cstate="print">
+                    <a:blip r:embed="rId38" cstate="print">
                       <a:extLst>
                         <a:ext uri="{28A0092B-C50C-407E-A947-70E740481C1C}">
                           <a14:useLocalDpi xmlns:a14="http://schemas.microsoft.com/office/drawing/2010/main" val="0"/>
@@ -7377,7 +7754,7 @@
                     <pic:cNvPicPr/>
                   </pic:nvPicPr>
                   <pic:blipFill>
-                    <a:blip r:embed="rId32" cstate="print">
+                    <a:blip r:embed="rId39" cstate="print">
                       <a:extLst>
                         <a:ext uri="{28A0092B-C50C-407E-A947-70E740481C1C}">
                           <a14:useLocalDpi xmlns:a14="http://schemas.microsoft.com/office/drawing/2010/main" val="0"/>
@@ -7587,7 +7964,7 @@
                     <pic:cNvPicPr/>
                   </pic:nvPicPr>
                   <pic:blipFill>
-                    <a:blip r:embed="rId33" cstate="print">
+                    <a:blip r:embed="rId40" cstate="print">
                       <a:extLst>
                         <a:ext uri="{28A0092B-C50C-407E-A947-70E740481C1C}">
                           <a14:useLocalDpi xmlns:a14="http://schemas.microsoft.com/office/drawing/2010/main" val="0"/>
@@ -7797,7 +8174,7 @@
                     <pic:cNvPicPr/>
                   </pic:nvPicPr>
                   <pic:blipFill>
-                    <a:blip r:embed="rId34" cstate="print">
+                    <a:blip r:embed="rId41" cstate="print">
                       <a:extLst>
                         <a:ext uri="{28A0092B-C50C-407E-A947-70E740481C1C}">
                           <a14:useLocalDpi xmlns:a14="http://schemas.microsoft.com/office/drawing/2010/main" val="0"/>
@@ -8007,7 +8384,7 @@
                     <pic:cNvPicPr/>
                   </pic:nvPicPr>
                   <pic:blipFill>
-                    <a:blip r:embed="rId35" cstate="print">
+                    <a:blip r:embed="rId42" cstate="print">
                       <a:extLst>
                         <a:ext uri="{28A0092B-C50C-407E-A947-70E740481C1C}">
                           <a14:useLocalDpi xmlns:a14="http://schemas.microsoft.com/office/drawing/2010/main" val="0"/>
@@ -8232,7 +8609,7 @@
                     <pic:cNvPicPr/>
                   </pic:nvPicPr>
                   <pic:blipFill>
-                    <a:blip r:embed="rId36" cstate="print">
+                    <a:blip r:embed="rId43" cstate="print">
                       <a:extLst>
                         <a:ext uri="{28A0092B-C50C-407E-A947-70E740481C1C}">
                           <a14:useLocalDpi xmlns:a14="http://schemas.microsoft.com/office/drawing/2010/main" val="0"/>
@@ -8433,7 +8810,7 @@
                     <pic:cNvPicPr/>
                   </pic:nvPicPr>
                   <pic:blipFill>
-                    <a:blip r:embed="rId37" cstate="print">
+                    <a:blip r:embed="rId44" cstate="print">
                       <a:extLst>
                         <a:ext uri="{28A0092B-C50C-407E-A947-70E740481C1C}">
                           <a14:useLocalDpi xmlns:a14="http://schemas.microsoft.com/office/drawing/2010/main" val="0"/>
@@ -8643,7 +9020,7 @@
                     <pic:cNvPicPr/>
                   </pic:nvPicPr>
                   <pic:blipFill>
-                    <a:blip r:embed="rId38" cstate="print">
+                    <a:blip r:embed="rId45" cstate="print">
                       <a:extLst>
                         <a:ext uri="{28A0092B-C50C-407E-A947-70E740481C1C}">
                           <a14:useLocalDpi xmlns:a14="http://schemas.microsoft.com/office/drawing/2010/main" val="0"/>
@@ -8853,7 +9230,7 @@
                     <pic:cNvPicPr/>
                   </pic:nvPicPr>
                   <pic:blipFill>
-                    <a:blip r:embed="rId39" cstate="print">
+                    <a:blip r:embed="rId46" cstate="print">
                       <a:extLst>
                         <a:ext uri="{28A0092B-C50C-407E-A947-70E740481C1C}">
                           <a14:useLocalDpi xmlns:a14="http://schemas.microsoft.com/office/drawing/2010/main" val="0"/>
@@ -9063,7 +9440,7 @@
                     <pic:cNvPicPr/>
                   </pic:nvPicPr>
                   <pic:blipFill>
-                    <a:blip r:embed="rId40" cstate="print">
+                    <a:blip r:embed="rId47" cstate="print">
                       <a:extLst>
                         <a:ext uri="{28A0092B-C50C-407E-A947-70E740481C1C}">
                           <a14:useLocalDpi xmlns:a14="http://schemas.microsoft.com/office/drawing/2010/main" val="0"/>
@@ -9273,7 +9650,7 @@
                     <pic:cNvPicPr/>
                   </pic:nvPicPr>
                   <pic:blipFill>
-                    <a:blip r:embed="rId41" cstate="print">
+                    <a:blip r:embed="rId48" cstate="print">
                       <a:extLst>
                         <a:ext uri="{28A0092B-C50C-407E-A947-70E740481C1C}">
                           <a14:useLocalDpi xmlns:a14="http://schemas.microsoft.com/office/drawing/2010/main" val="0"/>
@@ -9483,7 +9860,7 @@
                     <pic:cNvPicPr/>
                   </pic:nvPicPr>
                   <pic:blipFill>
-                    <a:blip r:embed="rId42" cstate="print">
+                    <a:blip r:embed="rId49" cstate="print">
                       <a:extLst>
                         <a:ext uri="{28A0092B-C50C-407E-A947-70E740481C1C}">
                           <a14:useLocalDpi xmlns:a14="http://schemas.microsoft.com/office/drawing/2010/main" val="0"/>
@@ -9684,7 +10061,7 @@
                     <pic:cNvPicPr/>
                   </pic:nvPicPr>
                   <pic:blipFill>
-                    <a:blip r:embed="rId43" cstate="print">
+                    <a:blip r:embed="rId50" cstate="print">
                       <a:extLst>
                         <a:ext uri="{28A0092B-C50C-407E-A947-70E740481C1C}">
                           <a14:useLocalDpi xmlns:a14="http://schemas.microsoft.com/office/drawing/2010/main" val="0"/>
@@ -9894,7 +10271,7 @@
                     <pic:cNvPicPr/>
                   </pic:nvPicPr>
                   <pic:blipFill>
-                    <a:blip r:embed="rId44" cstate="print">
+                    <a:blip r:embed="rId51" cstate="print">
                       <a:extLst>
                         <a:ext uri="{28A0092B-C50C-407E-A947-70E740481C1C}">
                           <a14:useLocalDpi xmlns:a14="http://schemas.microsoft.com/office/drawing/2010/main" val="0"/>
@@ -10104,7 +10481,7 @@
                     <pic:cNvPicPr/>
                   </pic:nvPicPr>
                   <pic:blipFill>
-                    <a:blip r:embed="rId45" cstate="print">
+                    <a:blip r:embed="rId52" cstate="print">
                       <a:extLst>
                         <a:ext uri="{28A0092B-C50C-407E-A947-70E740481C1C}">
                           <a14:useLocalDpi xmlns:a14="http://schemas.microsoft.com/office/drawing/2010/main" val="0"/>
@@ -10314,7 +10691,7 @@
                     <pic:cNvPicPr/>
                   </pic:nvPicPr>
                   <pic:blipFill>
-                    <a:blip r:embed="rId46" cstate="print">
+                    <a:blip r:embed="rId53" cstate="print">
                       <a:extLst>
                         <a:ext uri="{28A0092B-C50C-407E-A947-70E740481C1C}">
                           <a14:useLocalDpi xmlns:a14="http://schemas.microsoft.com/office/drawing/2010/main" val="0"/>
@@ -10515,7 +10892,7 @@
                     <pic:cNvPicPr/>
                   </pic:nvPicPr>
                   <pic:blipFill>
-                    <a:blip r:embed="rId47" cstate="print">
+                    <a:blip r:embed="rId54" cstate="print">
                       <a:extLst>
                         <a:ext uri="{28A0092B-C50C-407E-A947-70E740481C1C}">
                           <a14:useLocalDpi xmlns:a14="http://schemas.microsoft.com/office/drawing/2010/main" val="0"/>
@@ -10734,7 +11111,7 @@
                     <pic:cNvPicPr/>
                   </pic:nvPicPr>
                   <pic:blipFill>
-                    <a:blip r:embed="rId48" cstate="print">
+                    <a:blip r:embed="rId55" cstate="print">
                       <a:extLst>
                         <a:ext uri="{28A0092B-C50C-407E-A947-70E740481C1C}">
                           <a14:useLocalDpi xmlns:a14="http://schemas.microsoft.com/office/drawing/2010/main" val="0"/>
@@ -11196,27 +11573,15 @@
                 <w:lang w:val="en-IN" w:eastAsia="en-IN" w:bidi="hi-IN"/>
               </w:rPr>
             </w:pPr>
-            <w:proofErr w:type="spellStart"/>
-            <w:r>
-              <w:rPr>
-                <w:rFonts w:ascii="Times New Roman" w:eastAsia="Times New Roman" w:hAnsi="Times New Roman" w:cs="Times New Roman"/>
-                <w:color w:val="000000"/>
-                <w:sz w:val="24"/>
-                <w:szCs w:val="24"/>
-                <w:lang w:val="en-IN" w:eastAsia="en-IN" w:bidi="hi-IN"/>
-              </w:rPr>
-              <w:t>A_id</w:t>
-            </w:r>
-            <w:proofErr w:type="spellEnd"/>
-            <w:r>
-              <w:rPr>
-                <w:rFonts w:ascii="Times New Roman" w:eastAsia="Times New Roman" w:hAnsi="Times New Roman" w:cs="Times New Roman"/>
-                <w:color w:val="000000"/>
-                <w:sz w:val="24"/>
-                <w:szCs w:val="24"/>
-                <w:lang w:val="en-IN" w:eastAsia="en-IN" w:bidi="hi-IN"/>
-              </w:rPr>
-              <w:t> </w:t>
+            <w:r>
+              <w:rPr>
+                <w:rFonts w:ascii="Times New Roman" w:eastAsia="Times New Roman" w:hAnsi="Times New Roman" w:cs="Times New Roman"/>
+                <w:color w:val="000000"/>
+                <w:sz w:val="24"/>
+                <w:szCs w:val="24"/>
+                <w:lang w:val="en-IN" w:eastAsia="en-IN" w:bidi="hi-IN"/>
+              </w:rPr>
+              <w:t>A_id </w:t>
             </w:r>
             <w:r>
               <w:rPr>
@@ -11264,8 +11629,6 @@
                 <w:lang w:val="en" w:eastAsia="en-IN" w:bidi="hi-IN"/>
               </w:rPr>
             </w:pPr>
-            <w:proofErr w:type="spellStart"/>
-            <w:proofErr w:type="gramStart"/>
             <w:r>
               <w:rPr>
                 <w:rFonts w:ascii="Times New Roman" w:eastAsia="Times New Roman" w:hAnsi="Times New Roman" w:cs="Times New Roman"/>
@@ -11274,29 +11637,7 @@
                 <w:szCs w:val="24"/>
                 <w:lang w:val="en" w:eastAsia="en-IN" w:bidi="hi-IN"/>
               </w:rPr>
-              <w:t>bigint</w:t>
-            </w:r>
-            <w:proofErr w:type="spellEnd"/>
-            <w:r>
-              <w:rPr>
-                <w:rFonts w:ascii="Times New Roman" w:eastAsia="Times New Roman" w:hAnsi="Times New Roman" w:cs="Times New Roman"/>
-                <w:color w:val="000000"/>
-                <w:sz w:val="24"/>
-                <w:szCs w:val="24"/>
-                <w:lang w:val="en" w:eastAsia="en-IN" w:bidi="hi-IN"/>
-              </w:rPr>
-              <w:t>(</w:t>
-            </w:r>
-            <w:proofErr w:type="gramEnd"/>
-            <w:r>
-              <w:rPr>
-                <w:rFonts w:ascii="Times New Roman" w:eastAsia="Times New Roman" w:hAnsi="Times New Roman" w:cs="Times New Roman"/>
-                <w:color w:val="000000"/>
-                <w:sz w:val="24"/>
-                <w:szCs w:val="24"/>
-                <w:lang w:val="en" w:eastAsia="en-IN" w:bidi="hi-IN"/>
-              </w:rPr>
-              <w:t>20)</w:t>
+              <w:t>bigint(20)</w:t>
             </w:r>
           </w:p>
         </w:tc>
@@ -11414,7 +11755,6 @@
                 <w:lang w:val="en-IN" w:eastAsia="en-IN" w:bidi="hi-IN"/>
               </w:rPr>
             </w:pPr>
-            <w:proofErr w:type="spellStart"/>
             <w:r>
               <w:rPr>
                 <w:rFonts w:ascii="Times New Roman" w:eastAsia="Times New Roman" w:hAnsi="Times New Roman" w:cs="Times New Roman"/>
@@ -11425,7 +11765,6 @@
               </w:rPr>
               <w:t>A_Photo</w:t>
             </w:r>
-            <w:proofErr w:type="spellEnd"/>
           </w:p>
         </w:tc>
         <w:tc>
@@ -11460,7 +11799,6 @@
                 <w:lang w:val="en" w:eastAsia="en-IN" w:bidi="hi-IN"/>
               </w:rPr>
             </w:pPr>
-            <w:proofErr w:type="gramStart"/>
             <w:r>
               <w:rPr>
                 <w:rFonts w:ascii="Times New Roman" w:eastAsia="Times New Roman" w:hAnsi="Times New Roman" w:cs="Times New Roman"/>
@@ -11469,18 +11807,7 @@
                 <w:szCs w:val="24"/>
                 <w:lang w:val="en" w:eastAsia="en-IN" w:bidi="hi-IN"/>
               </w:rPr>
-              <w:t>varchar(</w:t>
-            </w:r>
-            <w:proofErr w:type="gramEnd"/>
-            <w:r>
-              <w:rPr>
-                <w:rFonts w:ascii="Times New Roman" w:eastAsia="Times New Roman" w:hAnsi="Times New Roman" w:cs="Times New Roman"/>
-                <w:color w:val="000000"/>
-                <w:sz w:val="24"/>
-                <w:szCs w:val="24"/>
-                <w:lang w:val="en" w:eastAsia="en-IN" w:bidi="hi-IN"/>
-              </w:rPr>
-              <w:t>50)</w:t>
+              <w:t>varchar(50)</w:t>
             </w:r>
           </w:p>
         </w:tc>
@@ -11610,7 +11937,6 @@
                 <w:lang w:val="en-IN" w:eastAsia="en-IN" w:bidi="hi-IN"/>
               </w:rPr>
             </w:pPr>
-            <w:proofErr w:type="spellStart"/>
             <w:r>
               <w:rPr>
                 <w:rFonts w:ascii="Times New Roman" w:eastAsia="Times New Roman" w:hAnsi="Times New Roman" w:cs="Times New Roman"/>
@@ -11621,7 +11947,6 @@
               </w:rPr>
               <w:t>A_name</w:t>
             </w:r>
-            <w:proofErr w:type="spellEnd"/>
           </w:p>
         </w:tc>
         <w:tc>
@@ -11656,7 +11981,6 @@
                 <w:lang w:val="en" w:eastAsia="en-IN" w:bidi="hi-IN"/>
               </w:rPr>
             </w:pPr>
-            <w:proofErr w:type="gramStart"/>
             <w:r>
               <w:rPr>
                 <w:rFonts w:ascii="Times New Roman" w:eastAsia="Times New Roman" w:hAnsi="Times New Roman" w:cs="Times New Roman"/>
@@ -11665,18 +11989,7 @@
                 <w:szCs w:val="24"/>
                 <w:lang w:val="en" w:eastAsia="en-IN" w:bidi="hi-IN"/>
               </w:rPr>
-              <w:t>varchar(</w:t>
-            </w:r>
-            <w:proofErr w:type="gramEnd"/>
-            <w:r>
-              <w:rPr>
-                <w:rFonts w:ascii="Times New Roman" w:eastAsia="Times New Roman" w:hAnsi="Times New Roman" w:cs="Times New Roman"/>
-                <w:color w:val="000000"/>
-                <w:sz w:val="24"/>
-                <w:szCs w:val="24"/>
-                <w:lang w:val="en" w:eastAsia="en-IN" w:bidi="hi-IN"/>
-              </w:rPr>
-              <w:t>60)</w:t>
+              <w:t>varchar(60)</w:t>
             </w:r>
           </w:p>
         </w:tc>
@@ -11794,7 +12107,6 @@
                 <w:lang w:val="en-IN" w:eastAsia="en-IN" w:bidi="hi-IN"/>
               </w:rPr>
             </w:pPr>
-            <w:proofErr w:type="spellStart"/>
             <w:r>
               <w:rPr>
                 <w:rFonts w:ascii="Times New Roman" w:eastAsia="Times New Roman" w:hAnsi="Times New Roman" w:cs="Times New Roman"/>
@@ -11805,7 +12117,6 @@
               </w:rPr>
               <w:t>A_mobile</w:t>
             </w:r>
-            <w:proofErr w:type="spellEnd"/>
           </w:p>
         </w:tc>
         <w:tc>
@@ -11840,7 +12151,6 @@
                 <w:lang w:val="en" w:eastAsia="en-IN" w:bidi="hi-IN"/>
               </w:rPr>
             </w:pPr>
-            <w:proofErr w:type="gramStart"/>
             <w:r>
               <w:rPr>
                 <w:rFonts w:ascii="Times New Roman" w:eastAsia="Times New Roman" w:hAnsi="Times New Roman" w:cs="Times New Roman"/>
@@ -11849,18 +12159,7 @@
                 <w:szCs w:val="24"/>
                 <w:lang w:val="en" w:eastAsia="en-IN" w:bidi="hi-IN"/>
               </w:rPr>
-              <w:t>varchar(</w:t>
-            </w:r>
-            <w:proofErr w:type="gramEnd"/>
-            <w:r>
-              <w:rPr>
-                <w:rFonts w:ascii="Times New Roman" w:eastAsia="Times New Roman" w:hAnsi="Times New Roman" w:cs="Times New Roman"/>
-                <w:color w:val="000000"/>
-                <w:sz w:val="24"/>
-                <w:szCs w:val="24"/>
-                <w:lang w:val="en" w:eastAsia="en-IN" w:bidi="hi-IN"/>
-              </w:rPr>
-              <w:t>10)</w:t>
+              <w:t>varchar(10)</w:t>
             </w:r>
           </w:p>
         </w:tc>
@@ -11978,7 +12277,6 @@
                 <w:lang w:val="en-IN" w:eastAsia="en-IN" w:bidi="hi-IN"/>
               </w:rPr>
             </w:pPr>
-            <w:proofErr w:type="spellStart"/>
             <w:r>
               <w:rPr>
                 <w:rFonts w:ascii="Times New Roman" w:eastAsia="Times New Roman" w:hAnsi="Times New Roman" w:cs="Times New Roman"/>
@@ -11989,7 +12287,6 @@
               </w:rPr>
               <w:t>A_address</w:t>
             </w:r>
-            <w:proofErr w:type="spellEnd"/>
           </w:p>
         </w:tc>
         <w:tc>
@@ -12024,7 +12321,6 @@
                 <w:lang w:val="en" w:eastAsia="en-IN" w:bidi="hi-IN"/>
               </w:rPr>
             </w:pPr>
-            <w:proofErr w:type="gramStart"/>
             <w:r>
               <w:rPr>
                 <w:rFonts w:ascii="Times New Roman" w:eastAsia="Times New Roman" w:hAnsi="Times New Roman" w:cs="Times New Roman"/>
@@ -12033,18 +12329,7 @@
                 <w:szCs w:val="24"/>
                 <w:lang w:val="en" w:eastAsia="en-IN" w:bidi="hi-IN"/>
               </w:rPr>
-              <w:t>varchar(</w:t>
-            </w:r>
-            <w:proofErr w:type="gramEnd"/>
-            <w:r>
-              <w:rPr>
-                <w:rFonts w:ascii="Times New Roman" w:eastAsia="Times New Roman" w:hAnsi="Times New Roman" w:cs="Times New Roman"/>
-                <w:color w:val="000000"/>
-                <w:sz w:val="24"/>
-                <w:szCs w:val="24"/>
-                <w:lang w:val="en" w:eastAsia="en-IN" w:bidi="hi-IN"/>
-              </w:rPr>
-              <w:t>255)</w:t>
+              <w:t>varchar(255)</w:t>
             </w:r>
           </w:p>
         </w:tc>
@@ -12162,7 +12447,6 @@
                 <w:lang w:val="en-IN" w:eastAsia="en-IN" w:bidi="hi-IN"/>
               </w:rPr>
             </w:pPr>
-            <w:proofErr w:type="spellStart"/>
             <w:r>
               <w:rPr>
                 <w:rFonts w:ascii="Times New Roman" w:eastAsia="Times New Roman" w:hAnsi="Times New Roman" w:cs="Times New Roman"/>
@@ -12173,7 +12457,6 @@
               </w:rPr>
               <w:t>A_password</w:t>
             </w:r>
-            <w:proofErr w:type="spellEnd"/>
           </w:p>
         </w:tc>
         <w:tc>
@@ -12208,7 +12491,6 @@
                 <w:lang w:val="en" w:eastAsia="en-IN" w:bidi="hi-IN"/>
               </w:rPr>
             </w:pPr>
-            <w:proofErr w:type="gramStart"/>
             <w:r>
               <w:rPr>
                 <w:rFonts w:ascii="Times New Roman" w:eastAsia="Times New Roman" w:hAnsi="Times New Roman" w:cs="Times New Roman"/>
@@ -12217,18 +12499,7 @@
                 <w:szCs w:val="24"/>
                 <w:lang w:val="en" w:eastAsia="en-IN" w:bidi="hi-IN"/>
               </w:rPr>
-              <w:t>varchar(</w:t>
-            </w:r>
-            <w:proofErr w:type="gramEnd"/>
-            <w:r>
-              <w:rPr>
-                <w:rFonts w:ascii="Times New Roman" w:eastAsia="Times New Roman" w:hAnsi="Times New Roman" w:cs="Times New Roman"/>
-                <w:color w:val="000000"/>
-                <w:sz w:val="24"/>
-                <w:szCs w:val="24"/>
-                <w:lang w:val="en" w:eastAsia="en-IN" w:bidi="hi-IN"/>
-              </w:rPr>
-              <w:t>50)</w:t>
+              <w:t>varchar(50)</w:t>
             </w:r>
           </w:p>
         </w:tc>
@@ -12346,7 +12617,6 @@
                 <w:lang w:val="en-IN" w:eastAsia="en-IN" w:bidi="hi-IN"/>
               </w:rPr>
             </w:pPr>
-            <w:proofErr w:type="spellStart"/>
             <w:r>
               <w:rPr>
                 <w:rFonts w:ascii="Times New Roman" w:eastAsia="Times New Roman" w:hAnsi="Times New Roman" w:cs="Times New Roman"/>
@@ -12357,7 +12627,6 @@
               </w:rPr>
               <w:t>is_deleted</w:t>
             </w:r>
-            <w:proofErr w:type="spellEnd"/>
           </w:p>
         </w:tc>
         <w:tc>
@@ -12392,8 +12661,6 @@
                 <w:lang w:val="en" w:eastAsia="en-IN" w:bidi="hi-IN"/>
               </w:rPr>
             </w:pPr>
-            <w:proofErr w:type="spellStart"/>
-            <w:proofErr w:type="gramStart"/>
             <w:r>
               <w:rPr>
                 <w:rFonts w:ascii="Times New Roman" w:eastAsia="Times New Roman" w:hAnsi="Times New Roman" w:cs="Times New Roman"/>
@@ -12402,29 +12669,7 @@
                 <w:szCs w:val="24"/>
                 <w:lang w:val="en" w:eastAsia="en-IN" w:bidi="hi-IN"/>
               </w:rPr>
-              <w:t>tinyint</w:t>
-            </w:r>
-            <w:proofErr w:type="spellEnd"/>
-            <w:r>
-              <w:rPr>
-                <w:rFonts w:ascii="Times New Roman" w:eastAsia="Times New Roman" w:hAnsi="Times New Roman" w:cs="Times New Roman"/>
-                <w:color w:val="000000"/>
-                <w:sz w:val="24"/>
-                <w:szCs w:val="24"/>
-                <w:lang w:val="en" w:eastAsia="en-IN" w:bidi="hi-IN"/>
-              </w:rPr>
-              <w:t>(</w:t>
-            </w:r>
-            <w:proofErr w:type="gramEnd"/>
-            <w:r>
-              <w:rPr>
-                <w:rFonts w:ascii="Times New Roman" w:eastAsia="Times New Roman" w:hAnsi="Times New Roman" w:cs="Times New Roman"/>
-                <w:color w:val="000000"/>
-                <w:sz w:val="24"/>
-                <w:szCs w:val="24"/>
-                <w:lang w:val="en" w:eastAsia="en-IN" w:bidi="hi-IN"/>
-              </w:rPr>
-              <w:t>1)</w:t>
+              <w:t>tinyint(1)</w:t>
             </w:r>
           </w:p>
         </w:tc>
@@ -12542,7 +12787,6 @@
                 <w:lang w:val="en-IN" w:eastAsia="en-IN" w:bidi="hi-IN"/>
               </w:rPr>
             </w:pPr>
-            <w:proofErr w:type="spellStart"/>
             <w:r>
               <w:rPr>
                 <w:rFonts w:ascii="Times New Roman" w:eastAsia="Times New Roman" w:hAnsi="Times New Roman" w:cs="Times New Roman"/>
@@ -12553,7 +12797,6 @@
               </w:rPr>
               <w:t>A_dob</w:t>
             </w:r>
-            <w:proofErr w:type="spellEnd"/>
           </w:p>
         </w:tc>
         <w:tc>
@@ -12714,7 +12957,6 @@
                 <w:lang w:val="en-IN" w:eastAsia="en-IN" w:bidi="hi-IN"/>
               </w:rPr>
             </w:pPr>
-            <w:proofErr w:type="spellStart"/>
             <w:r>
               <w:rPr>
                 <w:rFonts w:ascii="Times New Roman" w:eastAsia="Times New Roman" w:hAnsi="Times New Roman" w:cs="Times New Roman"/>
@@ -12725,7 +12967,6 @@
               </w:rPr>
               <w:t>Created_on</w:t>
             </w:r>
-            <w:proofErr w:type="spellEnd"/>
           </w:p>
         </w:tc>
         <w:tc>
@@ -12847,39 +13088,15 @@
                 <w:lang w:val="en-IN" w:eastAsia="en-IN" w:bidi="hi-IN"/>
               </w:rPr>
             </w:pPr>
-            <w:proofErr w:type="spellStart"/>
-            <w:proofErr w:type="gramStart"/>
-            <w:r>
-              <w:rPr>
-                <w:rFonts w:ascii="Times New Roman" w:eastAsia="Times New Roman" w:hAnsi="Times New Roman" w:cs="Times New Roman"/>
-                <w:color w:val="000000"/>
-                <w:sz w:val="24"/>
-                <w:szCs w:val="24"/>
-                <w:lang w:val="en-IN" w:eastAsia="en-IN" w:bidi="hi-IN"/>
-              </w:rPr>
-              <w:t>curdate</w:t>
-            </w:r>
-            <w:proofErr w:type="spellEnd"/>
-            <w:r>
-              <w:rPr>
-                <w:rFonts w:ascii="Times New Roman" w:eastAsia="Times New Roman" w:hAnsi="Times New Roman" w:cs="Times New Roman"/>
-                <w:color w:val="000000"/>
-                <w:sz w:val="24"/>
-                <w:szCs w:val="24"/>
-                <w:lang w:val="en-IN" w:eastAsia="en-IN" w:bidi="hi-IN"/>
-              </w:rPr>
-              <w:t>(</w:t>
-            </w:r>
-            <w:proofErr w:type="gramEnd"/>
-            <w:r>
-              <w:rPr>
-                <w:rFonts w:ascii="Times New Roman" w:eastAsia="Times New Roman" w:hAnsi="Times New Roman" w:cs="Times New Roman"/>
-                <w:color w:val="000000"/>
-                <w:sz w:val="24"/>
-                <w:szCs w:val="24"/>
-                <w:lang w:val="en-IN" w:eastAsia="en-IN" w:bidi="hi-IN"/>
-              </w:rPr>
-              <w:t>)</w:t>
+            <w:r>
+              <w:rPr>
+                <w:rFonts w:ascii="Times New Roman" w:eastAsia="Times New Roman" w:hAnsi="Times New Roman" w:cs="Times New Roman"/>
+                <w:color w:val="000000"/>
+                <w:sz w:val="24"/>
+                <w:szCs w:val="24"/>
+                <w:lang w:val="en-IN" w:eastAsia="en-IN" w:bidi="hi-IN"/>
+              </w:rPr>
+              <w:t>curdate()</w:t>
             </w:r>
           </w:p>
         </w:tc>
@@ -12920,7 +13137,6 @@
                 <w:lang w:val="en-IN" w:eastAsia="en-IN" w:bidi="hi-IN"/>
               </w:rPr>
             </w:pPr>
-            <w:proofErr w:type="spellStart"/>
             <w:r>
               <w:rPr>
                 <w:rFonts w:ascii="Times New Roman" w:eastAsia="Times New Roman" w:hAnsi="Times New Roman" w:cs="Times New Roman"/>
@@ -12931,7 +13147,6 @@
               </w:rPr>
               <w:t>Created_by</w:t>
             </w:r>
-            <w:proofErr w:type="spellEnd"/>
           </w:p>
         </w:tc>
         <w:tc>
@@ -12966,8 +13181,6 @@
                 <w:lang w:val="en" w:eastAsia="en-IN" w:bidi="hi-IN"/>
               </w:rPr>
             </w:pPr>
-            <w:proofErr w:type="spellStart"/>
-            <w:proofErr w:type="gramStart"/>
             <w:r>
               <w:rPr>
                 <w:rFonts w:ascii="Times New Roman" w:eastAsia="Times New Roman" w:hAnsi="Times New Roman" w:cs="Times New Roman"/>
@@ -12976,29 +13189,7 @@
                 <w:szCs w:val="24"/>
                 <w:lang w:val="en" w:eastAsia="en-IN" w:bidi="hi-IN"/>
               </w:rPr>
-              <w:t>bigint</w:t>
-            </w:r>
-            <w:proofErr w:type="spellEnd"/>
-            <w:r>
-              <w:rPr>
-                <w:rFonts w:ascii="Times New Roman" w:eastAsia="Times New Roman" w:hAnsi="Times New Roman" w:cs="Times New Roman"/>
-                <w:color w:val="000000"/>
-                <w:sz w:val="24"/>
-                <w:szCs w:val="24"/>
-                <w:lang w:val="en" w:eastAsia="en-IN" w:bidi="hi-IN"/>
-              </w:rPr>
-              <w:t>(</w:t>
-            </w:r>
-            <w:proofErr w:type="gramEnd"/>
-            <w:r>
-              <w:rPr>
-                <w:rFonts w:ascii="Times New Roman" w:eastAsia="Times New Roman" w:hAnsi="Times New Roman" w:cs="Times New Roman"/>
-                <w:color w:val="000000"/>
-                <w:sz w:val="24"/>
-                <w:szCs w:val="24"/>
-                <w:lang w:val="en" w:eastAsia="en-IN" w:bidi="hi-IN"/>
-              </w:rPr>
-              <w:t>20)</w:t>
+              <w:t>bigint(20)</w:t>
             </w:r>
           </w:p>
         </w:tc>
@@ -13116,7 +13307,6 @@
                 <w:lang w:val="en-IN" w:eastAsia="en-IN" w:bidi="hi-IN"/>
               </w:rPr>
             </w:pPr>
-            <w:proofErr w:type="spellStart"/>
             <w:r>
               <w:rPr>
                 <w:rFonts w:ascii="Times New Roman" w:eastAsia="Times New Roman" w:hAnsi="Times New Roman" w:cs="Times New Roman"/>
@@ -13127,7 +13317,6 @@
               </w:rPr>
               <w:t>notification_count</w:t>
             </w:r>
-            <w:proofErr w:type="spellEnd"/>
           </w:p>
         </w:tc>
         <w:tc>
@@ -13162,7 +13351,6 @@
                 <w:lang w:val="en" w:eastAsia="en-IN" w:bidi="hi-IN"/>
               </w:rPr>
             </w:pPr>
-            <w:proofErr w:type="gramStart"/>
             <w:r>
               <w:rPr>
                 <w:rFonts w:ascii="Times New Roman" w:eastAsia="Times New Roman" w:hAnsi="Times New Roman" w:cs="Times New Roman"/>
@@ -13171,18 +13359,7 @@
                 <w:szCs w:val="24"/>
                 <w:lang w:val="en" w:eastAsia="en-IN" w:bidi="hi-IN"/>
               </w:rPr>
-              <w:t>int(</w:t>
-            </w:r>
-            <w:proofErr w:type="gramEnd"/>
-            <w:r>
-              <w:rPr>
-                <w:rFonts w:ascii="Times New Roman" w:eastAsia="Times New Roman" w:hAnsi="Times New Roman" w:cs="Times New Roman"/>
-                <w:color w:val="000000"/>
-                <w:sz w:val="24"/>
-                <w:szCs w:val="24"/>
-                <w:lang w:val="en" w:eastAsia="en-IN" w:bidi="hi-IN"/>
-              </w:rPr>
-              <w:t>20)</w:t>
+              <w:t>int(20)</w:t>
             </w:r>
           </w:p>
         </w:tc>
@@ -13597,27 +13774,15 @@
                 <w:lang w:val="en-IN" w:eastAsia="en-IN" w:bidi="hi-IN"/>
               </w:rPr>
             </w:pPr>
-            <w:proofErr w:type="spellStart"/>
-            <w:r>
-              <w:rPr>
-                <w:rFonts w:ascii="Times New Roman" w:eastAsia="Times New Roman" w:hAnsi="Times New Roman" w:cs="Times New Roman"/>
-                <w:color w:val="000000"/>
-                <w:sz w:val="24"/>
-                <w:szCs w:val="24"/>
-                <w:lang w:val="en-IN" w:eastAsia="en-IN" w:bidi="hi-IN"/>
-              </w:rPr>
-              <w:t>Class_id</w:t>
-            </w:r>
-            <w:proofErr w:type="spellEnd"/>
-            <w:r>
-              <w:rPr>
-                <w:rFonts w:ascii="Times New Roman" w:eastAsia="Times New Roman" w:hAnsi="Times New Roman" w:cs="Times New Roman"/>
-                <w:color w:val="000000"/>
-                <w:sz w:val="24"/>
-                <w:szCs w:val="24"/>
-                <w:lang w:val="en-IN" w:eastAsia="en-IN" w:bidi="hi-IN"/>
-              </w:rPr>
-              <w:t> </w:t>
+            <w:r>
+              <w:rPr>
+                <w:rFonts w:ascii="Times New Roman" w:eastAsia="Times New Roman" w:hAnsi="Times New Roman" w:cs="Times New Roman"/>
+                <w:color w:val="000000"/>
+                <w:sz w:val="24"/>
+                <w:szCs w:val="24"/>
+                <w:lang w:val="en-IN" w:eastAsia="en-IN" w:bidi="hi-IN"/>
+              </w:rPr>
+              <w:t>Class_id </w:t>
             </w:r>
             <w:r>
               <w:rPr>
@@ -13665,8 +13830,6 @@
                 <w:lang w:val="en" w:eastAsia="en-IN" w:bidi="hi-IN"/>
               </w:rPr>
             </w:pPr>
-            <w:proofErr w:type="spellStart"/>
-            <w:proofErr w:type="gramStart"/>
             <w:r>
               <w:rPr>
                 <w:rFonts w:ascii="Times New Roman" w:eastAsia="Times New Roman" w:hAnsi="Times New Roman" w:cs="Times New Roman"/>
@@ -13675,29 +13838,7 @@
                 <w:szCs w:val="24"/>
                 <w:lang w:val="en" w:eastAsia="en-IN" w:bidi="hi-IN"/>
               </w:rPr>
-              <w:t>bigint</w:t>
-            </w:r>
-            <w:proofErr w:type="spellEnd"/>
-            <w:r>
-              <w:rPr>
-                <w:rFonts w:ascii="Times New Roman" w:eastAsia="Times New Roman" w:hAnsi="Times New Roman" w:cs="Times New Roman"/>
-                <w:color w:val="000000"/>
-                <w:sz w:val="24"/>
-                <w:szCs w:val="24"/>
-                <w:lang w:val="en" w:eastAsia="en-IN" w:bidi="hi-IN"/>
-              </w:rPr>
-              <w:t>(</w:t>
-            </w:r>
-            <w:proofErr w:type="gramEnd"/>
-            <w:r>
-              <w:rPr>
-                <w:rFonts w:ascii="Times New Roman" w:eastAsia="Times New Roman" w:hAnsi="Times New Roman" w:cs="Times New Roman"/>
-                <w:color w:val="000000"/>
-                <w:sz w:val="24"/>
-                <w:szCs w:val="24"/>
-                <w:lang w:val="en" w:eastAsia="en-IN" w:bidi="hi-IN"/>
-              </w:rPr>
-              <w:t>20)</w:t>
+              <w:t>bigint(20)</w:t>
             </w:r>
           </w:p>
         </w:tc>
@@ -13781,7 +13922,6 @@
                 <w:lang w:val="en-IN" w:eastAsia="en-IN" w:bidi="hi-IN"/>
               </w:rPr>
             </w:pPr>
-            <w:proofErr w:type="spellStart"/>
             <w:r>
               <w:rPr>
                 <w:rFonts w:ascii="Times New Roman" w:eastAsia="Times New Roman" w:hAnsi="Times New Roman" w:cs="Times New Roman"/>
@@ -13792,7 +13932,6 @@
               </w:rPr>
               <w:t>C_no</w:t>
             </w:r>
-            <w:proofErr w:type="spellEnd"/>
           </w:p>
         </w:tc>
         <w:tc>
@@ -13827,7 +13966,6 @@
                 <w:lang w:val="en" w:eastAsia="en-IN" w:bidi="hi-IN"/>
               </w:rPr>
             </w:pPr>
-            <w:proofErr w:type="gramStart"/>
             <w:r>
               <w:rPr>
                 <w:rFonts w:ascii="Times New Roman" w:eastAsia="Times New Roman" w:hAnsi="Times New Roman" w:cs="Times New Roman"/>
@@ -13836,18 +13974,7 @@
                 <w:szCs w:val="24"/>
                 <w:lang w:val="en" w:eastAsia="en-IN" w:bidi="hi-IN"/>
               </w:rPr>
-              <w:t>int(</w:t>
-            </w:r>
-            <w:proofErr w:type="gramEnd"/>
-            <w:r>
-              <w:rPr>
-                <w:rFonts w:ascii="Times New Roman" w:eastAsia="Times New Roman" w:hAnsi="Times New Roman" w:cs="Times New Roman"/>
-                <w:color w:val="000000"/>
-                <w:sz w:val="24"/>
-                <w:szCs w:val="24"/>
-                <w:lang w:val="en" w:eastAsia="en-IN" w:bidi="hi-IN"/>
-              </w:rPr>
-              <w:t>11)</w:t>
+              <w:t>int(11)</w:t>
             </w:r>
           </w:p>
         </w:tc>
@@ -13975,7 +14102,6 @@
                 <w:lang w:val="en" w:eastAsia="en-IN" w:bidi="hi-IN"/>
               </w:rPr>
             </w:pPr>
-            <w:proofErr w:type="gramStart"/>
             <w:r>
               <w:rPr>
                 <w:rFonts w:ascii="Times New Roman" w:eastAsia="Times New Roman" w:hAnsi="Times New Roman" w:cs="Times New Roman"/>
@@ -13984,18 +14110,7 @@
                 <w:szCs w:val="24"/>
                 <w:lang w:val="en" w:eastAsia="en-IN" w:bidi="hi-IN"/>
               </w:rPr>
-              <w:t>varchar(</w:t>
-            </w:r>
-            <w:proofErr w:type="gramEnd"/>
-            <w:r>
-              <w:rPr>
-                <w:rFonts w:ascii="Times New Roman" w:eastAsia="Times New Roman" w:hAnsi="Times New Roman" w:cs="Times New Roman"/>
-                <w:color w:val="000000"/>
-                <w:sz w:val="24"/>
-                <w:szCs w:val="24"/>
-                <w:lang w:val="en" w:eastAsia="en-IN" w:bidi="hi-IN"/>
-              </w:rPr>
-              <w:t>40)</w:t>
+              <w:t>varchar(40)</w:t>
             </w:r>
           </w:p>
         </w:tc>
@@ -14639,7 +14754,6 @@
                 <w:lang w:val="en-IN" w:eastAsia="en-IN" w:bidi="hi-IN"/>
               </w:rPr>
             </w:pPr>
-            <w:proofErr w:type="spellStart"/>
             <w:r>
               <w:rPr>
                 <w:rFonts w:ascii="Times New Roman" w:eastAsia="Times New Roman" w:hAnsi="Times New Roman" w:cs="Times New Roman"/>
@@ -14650,7 +14764,6 @@
               </w:rPr>
               <w:t>chat_id</w:t>
             </w:r>
-            <w:proofErr w:type="spellEnd"/>
           </w:p>
         </w:tc>
         <w:tc>
@@ -14685,8 +14798,6 @@
                 <w:lang w:val="en" w:eastAsia="en-IN" w:bidi="hi-IN"/>
               </w:rPr>
             </w:pPr>
-            <w:proofErr w:type="spellStart"/>
-            <w:proofErr w:type="gramStart"/>
             <w:r>
               <w:rPr>
                 <w:rFonts w:ascii="Times New Roman" w:eastAsia="Times New Roman" w:hAnsi="Times New Roman" w:cs="Times New Roman"/>
@@ -14695,29 +14806,7 @@
                 <w:szCs w:val="24"/>
                 <w:lang w:val="en" w:eastAsia="en-IN" w:bidi="hi-IN"/>
               </w:rPr>
-              <w:t>bigint</w:t>
-            </w:r>
-            <w:proofErr w:type="spellEnd"/>
-            <w:r>
-              <w:rPr>
-                <w:rFonts w:ascii="Times New Roman" w:eastAsia="Times New Roman" w:hAnsi="Times New Roman" w:cs="Times New Roman"/>
-                <w:color w:val="000000"/>
-                <w:sz w:val="24"/>
-                <w:szCs w:val="24"/>
-                <w:lang w:val="en" w:eastAsia="en-IN" w:bidi="hi-IN"/>
-              </w:rPr>
-              <w:t>(</w:t>
-            </w:r>
-            <w:proofErr w:type="gramEnd"/>
-            <w:r>
-              <w:rPr>
-                <w:rFonts w:ascii="Times New Roman" w:eastAsia="Times New Roman" w:hAnsi="Times New Roman" w:cs="Times New Roman"/>
-                <w:color w:val="000000"/>
-                <w:sz w:val="24"/>
-                <w:szCs w:val="24"/>
-                <w:lang w:val="en" w:eastAsia="en-IN" w:bidi="hi-IN"/>
-              </w:rPr>
-              <w:t>20)</w:t>
+              <w:t>bigint(20)</w:t>
             </w:r>
           </w:p>
         </w:tc>
@@ -14867,7 +14956,6 @@
                 <w:lang w:val="en-IN" w:eastAsia="en-IN" w:bidi="hi-IN"/>
               </w:rPr>
             </w:pPr>
-            <w:proofErr w:type="spellStart"/>
             <w:r>
               <w:rPr>
                 <w:rFonts w:ascii="Times New Roman" w:eastAsia="Times New Roman" w:hAnsi="Times New Roman" w:cs="Times New Roman"/>
@@ -14878,7 +14966,6 @@
               </w:rPr>
               <w:t>chat_text</w:t>
             </w:r>
-            <w:proofErr w:type="spellEnd"/>
           </w:p>
         </w:tc>
         <w:tc>
@@ -14913,7 +15000,6 @@
                 <w:lang w:val="en" w:eastAsia="en-IN" w:bidi="hi-IN"/>
               </w:rPr>
             </w:pPr>
-            <w:proofErr w:type="gramStart"/>
             <w:r>
               <w:rPr>
                 <w:rFonts w:ascii="Times New Roman" w:eastAsia="Times New Roman" w:hAnsi="Times New Roman" w:cs="Times New Roman"/>
@@ -14922,18 +15008,7 @@
                 <w:szCs w:val="24"/>
                 <w:lang w:val="en" w:eastAsia="en-IN" w:bidi="hi-IN"/>
               </w:rPr>
-              <w:t>varchar(</w:t>
-            </w:r>
-            <w:proofErr w:type="gramEnd"/>
-            <w:r>
-              <w:rPr>
-                <w:rFonts w:ascii="Times New Roman" w:eastAsia="Times New Roman" w:hAnsi="Times New Roman" w:cs="Times New Roman"/>
-                <w:color w:val="000000"/>
-                <w:sz w:val="24"/>
-                <w:szCs w:val="24"/>
-                <w:lang w:val="en" w:eastAsia="en-IN" w:bidi="hi-IN"/>
-              </w:rPr>
-              <w:t>255)</w:t>
+              <w:t>varchar(255)</w:t>
             </w:r>
           </w:p>
         </w:tc>
@@ -15083,7 +15158,6 @@
                 <w:lang w:val="en-IN" w:eastAsia="en-IN" w:bidi="hi-IN"/>
               </w:rPr>
             </w:pPr>
-            <w:proofErr w:type="spellStart"/>
             <w:r>
               <w:rPr>
                 <w:rFonts w:ascii="Times New Roman" w:eastAsia="Times New Roman" w:hAnsi="Times New Roman" w:cs="Times New Roman"/>
@@ -15094,7 +15168,6 @@
               </w:rPr>
               <w:t>Created_on</w:t>
             </w:r>
-            <w:proofErr w:type="spellEnd"/>
           </w:p>
         </w:tc>
         <w:tc>
@@ -15216,39 +15289,15 @@
                 <w:lang w:val="en-IN" w:eastAsia="en-IN" w:bidi="hi-IN"/>
               </w:rPr>
             </w:pPr>
-            <w:proofErr w:type="spellStart"/>
-            <w:proofErr w:type="gramStart"/>
-            <w:r>
-              <w:rPr>
-                <w:rFonts w:ascii="Times New Roman" w:eastAsia="Times New Roman" w:hAnsi="Times New Roman" w:cs="Times New Roman"/>
-                <w:color w:val="000000"/>
-                <w:sz w:val="24"/>
-                <w:szCs w:val="24"/>
-                <w:lang w:val="en-IN" w:eastAsia="en-IN" w:bidi="hi-IN"/>
-              </w:rPr>
-              <w:t>curdate</w:t>
-            </w:r>
-            <w:proofErr w:type="spellEnd"/>
-            <w:r>
-              <w:rPr>
-                <w:rFonts w:ascii="Times New Roman" w:eastAsia="Times New Roman" w:hAnsi="Times New Roman" w:cs="Times New Roman"/>
-                <w:color w:val="000000"/>
-                <w:sz w:val="24"/>
-                <w:szCs w:val="24"/>
-                <w:lang w:val="en-IN" w:eastAsia="en-IN" w:bidi="hi-IN"/>
-              </w:rPr>
-              <w:t>(</w:t>
-            </w:r>
-            <w:proofErr w:type="gramEnd"/>
-            <w:r>
-              <w:rPr>
-                <w:rFonts w:ascii="Times New Roman" w:eastAsia="Times New Roman" w:hAnsi="Times New Roman" w:cs="Times New Roman"/>
-                <w:color w:val="000000"/>
-                <w:sz w:val="24"/>
-                <w:szCs w:val="24"/>
-                <w:lang w:val="en-IN" w:eastAsia="en-IN" w:bidi="hi-IN"/>
-              </w:rPr>
-              <w:t>)</w:t>
+            <w:r>
+              <w:rPr>
+                <w:rFonts w:ascii="Times New Roman" w:eastAsia="Times New Roman" w:hAnsi="Times New Roman" w:cs="Times New Roman"/>
+                <w:color w:val="000000"/>
+                <w:sz w:val="24"/>
+                <w:szCs w:val="24"/>
+                <w:lang w:val="en-IN" w:eastAsia="en-IN" w:bidi="hi-IN"/>
+              </w:rPr>
+              <w:t>curdate()</w:t>
             </w:r>
           </w:p>
         </w:tc>
@@ -15322,7 +15371,6 @@
                 <w:lang w:val="en-IN" w:eastAsia="en-IN" w:bidi="hi-IN"/>
               </w:rPr>
             </w:pPr>
-            <w:proofErr w:type="spellStart"/>
             <w:r>
               <w:rPr>
                 <w:rFonts w:ascii="Times New Roman" w:eastAsia="Times New Roman" w:hAnsi="Times New Roman" w:cs="Times New Roman"/>
@@ -15333,7 +15381,6 @@
               </w:rPr>
               <w:t>S_srn</w:t>
             </w:r>
-            <w:proofErr w:type="spellEnd"/>
           </w:p>
         </w:tc>
         <w:tc>
@@ -15368,8 +15415,6 @@
                 <w:lang w:val="en" w:eastAsia="en-IN" w:bidi="hi-IN"/>
               </w:rPr>
             </w:pPr>
-            <w:proofErr w:type="spellStart"/>
-            <w:proofErr w:type="gramStart"/>
             <w:r>
               <w:rPr>
                 <w:rFonts w:ascii="Times New Roman" w:eastAsia="Times New Roman" w:hAnsi="Times New Roman" w:cs="Times New Roman"/>
@@ -15378,29 +15423,7 @@
                 <w:szCs w:val="24"/>
                 <w:lang w:val="en" w:eastAsia="en-IN" w:bidi="hi-IN"/>
               </w:rPr>
-              <w:t>bigint</w:t>
-            </w:r>
-            <w:proofErr w:type="spellEnd"/>
-            <w:r>
-              <w:rPr>
-                <w:rFonts w:ascii="Times New Roman" w:eastAsia="Times New Roman" w:hAnsi="Times New Roman" w:cs="Times New Roman"/>
-                <w:color w:val="000000"/>
-                <w:sz w:val="24"/>
-                <w:szCs w:val="24"/>
-                <w:lang w:val="en" w:eastAsia="en-IN" w:bidi="hi-IN"/>
-              </w:rPr>
-              <w:t>(</w:t>
-            </w:r>
-            <w:proofErr w:type="gramEnd"/>
-            <w:r>
-              <w:rPr>
-                <w:rFonts w:ascii="Times New Roman" w:eastAsia="Times New Roman" w:hAnsi="Times New Roman" w:cs="Times New Roman"/>
-                <w:color w:val="000000"/>
-                <w:sz w:val="24"/>
-                <w:szCs w:val="24"/>
-                <w:lang w:val="en" w:eastAsia="en-IN" w:bidi="hi-IN"/>
-              </w:rPr>
-              <w:t>20)</w:t>
+              <w:t>bigint(20)</w:t>
             </w:r>
           </w:p>
         </w:tc>
@@ -15520,20 +15543,8 @@
                 <w:szCs w:val="24"/>
                 <w:lang w:val="en-IN" w:eastAsia="en-IN" w:bidi="hi-IN"/>
               </w:rPr>
-              <w:t xml:space="preserve">students -&gt; </w:t>
-            </w:r>
-            <w:proofErr w:type="spellStart"/>
-            <w:r>
-              <w:rPr>
-                <w:rFonts w:ascii="Times New Roman" w:eastAsia="Times New Roman" w:hAnsi="Times New Roman" w:cs="Times New Roman"/>
-                <w:color w:val="000000"/>
-                <w:sz w:val="24"/>
-                <w:szCs w:val="24"/>
-                <w:lang w:val="en-IN" w:eastAsia="en-IN" w:bidi="hi-IN"/>
-              </w:rPr>
-              <w:t>S_srn</w:t>
-            </w:r>
-            <w:proofErr w:type="spellEnd"/>
+              <w:t>students -&gt; S_srn</w:t>
+            </w:r>
           </w:p>
         </w:tc>
       </w:tr>
@@ -15573,7 +15584,6 @@
                 <w:lang w:val="en-IN" w:eastAsia="en-IN" w:bidi="hi-IN"/>
               </w:rPr>
             </w:pPr>
-            <w:proofErr w:type="spellStart"/>
             <w:r>
               <w:rPr>
                 <w:rFonts w:ascii="Times New Roman" w:eastAsia="Times New Roman" w:hAnsi="Times New Roman" w:cs="Times New Roman"/>
@@ -15584,7 +15594,6 @@
               </w:rPr>
               <w:t>T_srn</w:t>
             </w:r>
-            <w:proofErr w:type="spellEnd"/>
           </w:p>
         </w:tc>
         <w:tc>
@@ -15619,8 +15628,6 @@
                 <w:lang w:val="en" w:eastAsia="en-IN" w:bidi="hi-IN"/>
               </w:rPr>
             </w:pPr>
-            <w:proofErr w:type="spellStart"/>
-            <w:proofErr w:type="gramStart"/>
             <w:r>
               <w:rPr>
                 <w:rFonts w:ascii="Times New Roman" w:eastAsia="Times New Roman" w:hAnsi="Times New Roman" w:cs="Times New Roman"/>
@@ -15629,29 +15636,7 @@
                 <w:szCs w:val="24"/>
                 <w:lang w:val="en" w:eastAsia="en-IN" w:bidi="hi-IN"/>
               </w:rPr>
-              <w:t>bigint</w:t>
-            </w:r>
-            <w:proofErr w:type="spellEnd"/>
-            <w:r>
-              <w:rPr>
-                <w:rFonts w:ascii="Times New Roman" w:eastAsia="Times New Roman" w:hAnsi="Times New Roman" w:cs="Times New Roman"/>
-                <w:color w:val="000000"/>
-                <w:sz w:val="24"/>
-                <w:szCs w:val="24"/>
-                <w:lang w:val="en" w:eastAsia="en-IN" w:bidi="hi-IN"/>
-              </w:rPr>
-              <w:t>(</w:t>
-            </w:r>
-            <w:proofErr w:type="gramEnd"/>
-            <w:r>
-              <w:rPr>
-                <w:rFonts w:ascii="Times New Roman" w:eastAsia="Times New Roman" w:hAnsi="Times New Roman" w:cs="Times New Roman"/>
-                <w:color w:val="000000"/>
-                <w:sz w:val="24"/>
-                <w:szCs w:val="24"/>
-                <w:lang w:val="en" w:eastAsia="en-IN" w:bidi="hi-IN"/>
-              </w:rPr>
-              <w:t>20)</w:t>
+              <w:t>bigint(20)</w:t>
             </w:r>
           </w:p>
         </w:tc>
@@ -15771,20 +15756,8 @@
                 <w:szCs w:val="24"/>
                 <w:lang w:val="en-IN" w:eastAsia="en-IN" w:bidi="hi-IN"/>
               </w:rPr>
-              <w:t xml:space="preserve">teachers -&gt; </w:t>
-            </w:r>
-            <w:proofErr w:type="spellStart"/>
-            <w:r>
-              <w:rPr>
-                <w:rFonts w:ascii="Times New Roman" w:eastAsia="Times New Roman" w:hAnsi="Times New Roman" w:cs="Times New Roman"/>
-                <w:color w:val="000000"/>
-                <w:sz w:val="24"/>
-                <w:szCs w:val="24"/>
-                <w:lang w:val="en-IN" w:eastAsia="en-IN" w:bidi="hi-IN"/>
-              </w:rPr>
-              <w:t>T_srn</w:t>
-            </w:r>
-            <w:proofErr w:type="spellEnd"/>
+              <w:t>teachers -&gt; T_srn</w:t>
+            </w:r>
           </w:p>
         </w:tc>
       </w:tr>
@@ -15824,7 +15797,6 @@
                 <w:lang w:val="en-IN" w:eastAsia="en-IN" w:bidi="hi-IN"/>
               </w:rPr>
             </w:pPr>
-            <w:proofErr w:type="spellStart"/>
             <w:r>
               <w:rPr>
                 <w:rFonts w:ascii="Times New Roman" w:eastAsia="Times New Roman" w:hAnsi="Times New Roman" w:cs="Times New Roman"/>
@@ -15835,7 +15807,6 @@
               </w:rPr>
               <w:t>is_c_deleted</w:t>
             </w:r>
-            <w:proofErr w:type="spellEnd"/>
           </w:p>
         </w:tc>
         <w:tc>
@@ -15870,8 +15841,6 @@
                 <w:lang w:val="en" w:eastAsia="en-IN" w:bidi="hi-IN"/>
               </w:rPr>
             </w:pPr>
-            <w:proofErr w:type="spellStart"/>
-            <w:proofErr w:type="gramStart"/>
             <w:r>
               <w:rPr>
                 <w:rFonts w:ascii="Times New Roman" w:eastAsia="Times New Roman" w:hAnsi="Times New Roman" w:cs="Times New Roman"/>
@@ -15880,29 +15849,7 @@
                 <w:szCs w:val="24"/>
                 <w:lang w:val="en" w:eastAsia="en-IN" w:bidi="hi-IN"/>
               </w:rPr>
-              <w:t>tinyint</w:t>
-            </w:r>
-            <w:proofErr w:type="spellEnd"/>
-            <w:r>
-              <w:rPr>
-                <w:rFonts w:ascii="Times New Roman" w:eastAsia="Times New Roman" w:hAnsi="Times New Roman" w:cs="Times New Roman"/>
-                <w:color w:val="000000"/>
-                <w:sz w:val="24"/>
-                <w:szCs w:val="24"/>
-                <w:lang w:val="en" w:eastAsia="en-IN" w:bidi="hi-IN"/>
-              </w:rPr>
-              <w:t>(</w:t>
-            </w:r>
-            <w:proofErr w:type="gramEnd"/>
-            <w:r>
-              <w:rPr>
-                <w:rFonts w:ascii="Times New Roman" w:eastAsia="Times New Roman" w:hAnsi="Times New Roman" w:cs="Times New Roman"/>
-                <w:color w:val="000000"/>
-                <w:sz w:val="24"/>
-                <w:szCs w:val="24"/>
-                <w:lang w:val="en" w:eastAsia="en-IN" w:bidi="hi-IN"/>
-              </w:rPr>
-              <w:t>1)</w:t>
+              <w:t>tinyint(1)</w:t>
             </w:r>
           </w:p>
         </w:tc>
@@ -16052,7 +15999,6 @@
                 <w:lang w:val="en-IN" w:eastAsia="en-IN" w:bidi="hi-IN"/>
               </w:rPr>
             </w:pPr>
-            <w:proofErr w:type="spellStart"/>
             <w:r>
               <w:rPr>
                 <w:rFonts w:ascii="Times New Roman" w:eastAsia="Times New Roman" w:hAnsi="Times New Roman" w:cs="Times New Roman"/>
@@ -16063,7 +16009,6 @@
               </w:rPr>
               <w:t>sender_type</w:t>
             </w:r>
-            <w:proofErr w:type="spellEnd"/>
           </w:p>
         </w:tc>
         <w:tc>
@@ -16098,7 +16043,6 @@
                 <w:lang w:val="en" w:eastAsia="en-IN" w:bidi="hi-IN"/>
               </w:rPr>
             </w:pPr>
-            <w:proofErr w:type="gramStart"/>
             <w:r>
               <w:rPr>
                 <w:rFonts w:ascii="Times New Roman" w:eastAsia="Times New Roman" w:hAnsi="Times New Roman" w:cs="Times New Roman"/>
@@ -16107,18 +16051,7 @@
                 <w:szCs w:val="24"/>
                 <w:lang w:val="en" w:eastAsia="en-IN" w:bidi="hi-IN"/>
               </w:rPr>
-              <w:t>varchar(</w:t>
-            </w:r>
-            <w:proofErr w:type="gramEnd"/>
-            <w:r>
-              <w:rPr>
-                <w:rFonts w:ascii="Times New Roman" w:eastAsia="Times New Roman" w:hAnsi="Times New Roman" w:cs="Times New Roman"/>
-                <w:color w:val="000000"/>
-                <w:sz w:val="24"/>
-                <w:szCs w:val="24"/>
-                <w:lang w:val="en" w:eastAsia="en-IN" w:bidi="hi-IN"/>
-              </w:rPr>
-              <w:t>10)</w:t>
+              <w:t>varchar(10)</w:t>
             </w:r>
           </w:p>
         </w:tc>
@@ -16716,27 +16649,15 @@
                 <w:lang w:val="en-IN" w:eastAsia="en-IN" w:bidi="hi-IN"/>
               </w:rPr>
             </w:pPr>
-            <w:proofErr w:type="spellStart"/>
-            <w:r>
-              <w:rPr>
-                <w:rFonts w:ascii="Times New Roman" w:eastAsia="Times New Roman" w:hAnsi="Times New Roman" w:cs="Times New Roman"/>
-                <w:color w:val="000000"/>
-                <w:sz w:val="24"/>
-                <w:szCs w:val="24"/>
-                <w:lang w:val="en-IN" w:eastAsia="en-IN" w:bidi="hi-IN"/>
-              </w:rPr>
-              <w:t>Sr_n</w:t>
-            </w:r>
-            <w:proofErr w:type="spellEnd"/>
-            <w:r>
-              <w:rPr>
-                <w:rFonts w:ascii="Times New Roman" w:eastAsia="Times New Roman" w:hAnsi="Times New Roman" w:cs="Times New Roman"/>
-                <w:color w:val="000000"/>
-                <w:sz w:val="24"/>
-                <w:szCs w:val="24"/>
-                <w:lang w:val="en-IN" w:eastAsia="en-IN" w:bidi="hi-IN"/>
-              </w:rPr>
-              <w:t> </w:t>
+            <w:r>
+              <w:rPr>
+                <w:rFonts w:ascii="Times New Roman" w:eastAsia="Times New Roman" w:hAnsi="Times New Roman" w:cs="Times New Roman"/>
+                <w:color w:val="000000"/>
+                <w:sz w:val="24"/>
+                <w:szCs w:val="24"/>
+                <w:lang w:val="en-IN" w:eastAsia="en-IN" w:bidi="hi-IN"/>
+              </w:rPr>
+              <w:t>Sr_n </w:t>
             </w:r>
             <w:r>
               <w:rPr>
@@ -16784,8 +16705,6 @@
                 <w:lang w:val="en" w:eastAsia="en-IN" w:bidi="hi-IN"/>
               </w:rPr>
             </w:pPr>
-            <w:proofErr w:type="spellStart"/>
-            <w:proofErr w:type="gramStart"/>
             <w:r>
               <w:rPr>
                 <w:rFonts w:ascii="Times New Roman" w:eastAsia="Times New Roman" w:hAnsi="Times New Roman" w:cs="Times New Roman"/>
@@ -16794,29 +16713,7 @@
                 <w:szCs w:val="24"/>
                 <w:lang w:val="en" w:eastAsia="en-IN" w:bidi="hi-IN"/>
               </w:rPr>
-              <w:t>bigint</w:t>
-            </w:r>
-            <w:proofErr w:type="spellEnd"/>
-            <w:r>
-              <w:rPr>
-                <w:rFonts w:ascii="Times New Roman" w:eastAsia="Times New Roman" w:hAnsi="Times New Roman" w:cs="Times New Roman"/>
-                <w:color w:val="000000"/>
-                <w:sz w:val="24"/>
-                <w:szCs w:val="24"/>
-                <w:lang w:val="en" w:eastAsia="en-IN" w:bidi="hi-IN"/>
-              </w:rPr>
-              <w:t>(</w:t>
-            </w:r>
-            <w:proofErr w:type="gramEnd"/>
-            <w:r>
-              <w:rPr>
-                <w:rFonts w:ascii="Times New Roman" w:eastAsia="Times New Roman" w:hAnsi="Times New Roman" w:cs="Times New Roman"/>
-                <w:color w:val="000000"/>
-                <w:sz w:val="24"/>
-                <w:szCs w:val="24"/>
-                <w:lang w:val="en" w:eastAsia="en-IN" w:bidi="hi-IN"/>
-              </w:rPr>
-              <w:t>20)</w:t>
+              <w:t>bigint(20)</w:t>
             </w:r>
           </w:p>
         </w:tc>
@@ -16966,7 +16863,6 @@
                 <w:lang w:val="en-IN" w:eastAsia="en-IN" w:bidi="hi-IN"/>
               </w:rPr>
             </w:pPr>
-            <w:proofErr w:type="spellStart"/>
             <w:r>
               <w:rPr>
                 <w:rFonts w:ascii="Times New Roman" w:eastAsia="Times New Roman" w:hAnsi="Times New Roman" w:cs="Times New Roman"/>
@@ -16977,7 +16873,6 @@
               </w:rPr>
               <w:t>Event_topic</w:t>
             </w:r>
-            <w:proofErr w:type="spellEnd"/>
           </w:p>
         </w:tc>
         <w:tc>
@@ -17012,7 +16907,6 @@
                 <w:lang w:val="en" w:eastAsia="en-IN" w:bidi="hi-IN"/>
               </w:rPr>
             </w:pPr>
-            <w:proofErr w:type="gramStart"/>
             <w:r>
               <w:rPr>
                 <w:rFonts w:ascii="Times New Roman" w:eastAsia="Times New Roman" w:hAnsi="Times New Roman" w:cs="Times New Roman"/>
@@ -17021,18 +16915,7 @@
                 <w:szCs w:val="24"/>
                 <w:lang w:val="en" w:eastAsia="en-IN" w:bidi="hi-IN"/>
               </w:rPr>
-              <w:t>varchar(</w:t>
-            </w:r>
-            <w:proofErr w:type="gramEnd"/>
-            <w:r>
-              <w:rPr>
-                <w:rFonts w:ascii="Times New Roman" w:eastAsia="Times New Roman" w:hAnsi="Times New Roman" w:cs="Times New Roman"/>
-                <w:color w:val="000000"/>
-                <w:sz w:val="24"/>
-                <w:szCs w:val="24"/>
-                <w:lang w:val="en" w:eastAsia="en-IN" w:bidi="hi-IN"/>
-              </w:rPr>
-              <w:t>120)</w:t>
+              <w:t>varchar(120)</w:t>
             </w:r>
           </w:p>
         </w:tc>
@@ -17182,7 +17065,6 @@
                 <w:lang w:val="en-IN" w:eastAsia="en-IN" w:bidi="hi-IN"/>
               </w:rPr>
             </w:pPr>
-            <w:proofErr w:type="spellStart"/>
             <w:r>
               <w:rPr>
                 <w:rFonts w:ascii="Times New Roman" w:eastAsia="Times New Roman" w:hAnsi="Times New Roman" w:cs="Times New Roman"/>
@@ -17193,7 +17075,6 @@
               </w:rPr>
               <w:t>Event_text</w:t>
             </w:r>
-            <w:proofErr w:type="spellEnd"/>
           </w:p>
         </w:tc>
         <w:tc>
@@ -17228,7 +17109,6 @@
                 <w:lang w:val="en" w:eastAsia="en-IN" w:bidi="hi-IN"/>
               </w:rPr>
             </w:pPr>
-            <w:proofErr w:type="gramStart"/>
             <w:r>
               <w:rPr>
                 <w:rFonts w:ascii="Times New Roman" w:eastAsia="Times New Roman" w:hAnsi="Times New Roman" w:cs="Times New Roman"/>
@@ -17237,18 +17117,7 @@
                 <w:szCs w:val="24"/>
                 <w:lang w:val="en" w:eastAsia="en-IN" w:bidi="hi-IN"/>
               </w:rPr>
-              <w:t>varchar(</w:t>
-            </w:r>
-            <w:proofErr w:type="gramEnd"/>
-            <w:r>
-              <w:rPr>
-                <w:rFonts w:ascii="Times New Roman" w:eastAsia="Times New Roman" w:hAnsi="Times New Roman" w:cs="Times New Roman"/>
-                <w:color w:val="000000"/>
-                <w:sz w:val="24"/>
-                <w:szCs w:val="24"/>
-                <w:lang w:val="en" w:eastAsia="en-IN" w:bidi="hi-IN"/>
-              </w:rPr>
-              <w:t>120)</w:t>
+              <w:t>varchar(120)</w:t>
             </w:r>
           </w:p>
         </w:tc>
@@ -17398,7 +17267,6 @@
                 <w:lang w:val="en-IN" w:eastAsia="en-IN" w:bidi="hi-IN"/>
               </w:rPr>
             </w:pPr>
-            <w:proofErr w:type="spellStart"/>
             <w:r>
               <w:rPr>
                 <w:rFonts w:ascii="Times New Roman" w:eastAsia="Times New Roman" w:hAnsi="Times New Roman" w:cs="Times New Roman"/>
@@ -17409,7 +17277,6 @@
               </w:rPr>
               <w:t>is_deleted</w:t>
             </w:r>
-            <w:proofErr w:type="spellEnd"/>
           </w:p>
         </w:tc>
         <w:tc>
@@ -17444,8 +17311,6 @@
                 <w:lang w:val="en" w:eastAsia="en-IN" w:bidi="hi-IN"/>
               </w:rPr>
             </w:pPr>
-            <w:proofErr w:type="spellStart"/>
-            <w:proofErr w:type="gramStart"/>
             <w:r>
               <w:rPr>
                 <w:rFonts w:ascii="Times New Roman" w:eastAsia="Times New Roman" w:hAnsi="Times New Roman" w:cs="Times New Roman"/>
@@ -17454,29 +17319,7 @@
                 <w:szCs w:val="24"/>
                 <w:lang w:val="en" w:eastAsia="en-IN" w:bidi="hi-IN"/>
               </w:rPr>
-              <w:t>tinyint</w:t>
-            </w:r>
-            <w:proofErr w:type="spellEnd"/>
-            <w:r>
-              <w:rPr>
-                <w:rFonts w:ascii="Times New Roman" w:eastAsia="Times New Roman" w:hAnsi="Times New Roman" w:cs="Times New Roman"/>
-                <w:color w:val="000000"/>
-                <w:sz w:val="24"/>
-                <w:szCs w:val="24"/>
-                <w:lang w:val="en" w:eastAsia="en-IN" w:bidi="hi-IN"/>
-              </w:rPr>
-              <w:t>(</w:t>
-            </w:r>
-            <w:proofErr w:type="gramEnd"/>
-            <w:r>
-              <w:rPr>
-                <w:rFonts w:ascii="Times New Roman" w:eastAsia="Times New Roman" w:hAnsi="Times New Roman" w:cs="Times New Roman"/>
-                <w:color w:val="000000"/>
-                <w:sz w:val="24"/>
-                <w:szCs w:val="24"/>
-                <w:lang w:val="en" w:eastAsia="en-IN" w:bidi="hi-IN"/>
-              </w:rPr>
-              <w:t>1)</w:t>
+              <w:t>tinyint(1)</w:t>
             </w:r>
           </w:p>
         </w:tc>
@@ -17670,8 +17513,6 @@
                 <w:lang w:val="en" w:eastAsia="en-IN" w:bidi="hi-IN"/>
               </w:rPr>
             </w:pPr>
-            <w:proofErr w:type="spellStart"/>
-            <w:proofErr w:type="gramStart"/>
             <w:r>
               <w:rPr>
                 <w:rFonts w:ascii="Times New Roman" w:eastAsia="Times New Roman" w:hAnsi="Times New Roman" w:cs="Times New Roman"/>
@@ -17680,29 +17521,7 @@
                 <w:szCs w:val="24"/>
                 <w:lang w:val="en" w:eastAsia="en-IN" w:bidi="hi-IN"/>
               </w:rPr>
-              <w:t>tinyint</w:t>
-            </w:r>
-            <w:proofErr w:type="spellEnd"/>
-            <w:r>
-              <w:rPr>
-                <w:rFonts w:ascii="Times New Roman" w:eastAsia="Times New Roman" w:hAnsi="Times New Roman" w:cs="Times New Roman"/>
-                <w:color w:val="000000"/>
-                <w:sz w:val="24"/>
-                <w:szCs w:val="24"/>
-                <w:lang w:val="en" w:eastAsia="en-IN" w:bidi="hi-IN"/>
-              </w:rPr>
-              <w:t>(</w:t>
-            </w:r>
-            <w:proofErr w:type="gramEnd"/>
-            <w:r>
-              <w:rPr>
-                <w:rFonts w:ascii="Times New Roman" w:eastAsia="Times New Roman" w:hAnsi="Times New Roman" w:cs="Times New Roman"/>
-                <w:color w:val="000000"/>
-                <w:sz w:val="24"/>
-                <w:szCs w:val="24"/>
-                <w:lang w:val="en" w:eastAsia="en-IN" w:bidi="hi-IN"/>
-              </w:rPr>
-              <w:t>1)</w:t>
+              <w:t>tinyint(1)</w:t>
             </w:r>
           </w:p>
         </w:tc>
@@ -17863,7 +17682,6 @@
                 <w:lang w:val="en-IN" w:eastAsia="en-IN" w:bidi="hi-IN"/>
               </w:rPr>
             </w:pPr>
-            <w:proofErr w:type="spellStart"/>
             <w:r>
               <w:rPr>
                 <w:rFonts w:ascii="Times New Roman" w:eastAsia="Times New Roman" w:hAnsi="Times New Roman" w:cs="Times New Roman"/>
@@ -17874,7 +17692,6 @@
               </w:rPr>
               <w:t>Created_on</w:t>
             </w:r>
-            <w:proofErr w:type="spellEnd"/>
           </w:p>
         </w:tc>
         <w:tc>
@@ -17996,39 +17813,15 @@
                 <w:lang w:val="en-IN" w:eastAsia="en-IN" w:bidi="hi-IN"/>
               </w:rPr>
             </w:pPr>
-            <w:proofErr w:type="spellStart"/>
-            <w:proofErr w:type="gramStart"/>
-            <w:r>
-              <w:rPr>
-                <w:rFonts w:ascii="Times New Roman" w:eastAsia="Times New Roman" w:hAnsi="Times New Roman" w:cs="Times New Roman"/>
-                <w:color w:val="000000"/>
-                <w:sz w:val="24"/>
-                <w:szCs w:val="24"/>
-                <w:lang w:val="en-IN" w:eastAsia="en-IN" w:bidi="hi-IN"/>
-              </w:rPr>
-              <w:t>curdate</w:t>
-            </w:r>
-            <w:proofErr w:type="spellEnd"/>
-            <w:r>
-              <w:rPr>
-                <w:rFonts w:ascii="Times New Roman" w:eastAsia="Times New Roman" w:hAnsi="Times New Roman" w:cs="Times New Roman"/>
-                <w:color w:val="000000"/>
-                <w:sz w:val="24"/>
-                <w:szCs w:val="24"/>
-                <w:lang w:val="en-IN" w:eastAsia="en-IN" w:bidi="hi-IN"/>
-              </w:rPr>
-              <w:t>(</w:t>
-            </w:r>
-            <w:proofErr w:type="gramEnd"/>
-            <w:r>
-              <w:rPr>
-                <w:rFonts w:ascii="Times New Roman" w:eastAsia="Times New Roman" w:hAnsi="Times New Roman" w:cs="Times New Roman"/>
-                <w:color w:val="000000"/>
-                <w:sz w:val="24"/>
-                <w:szCs w:val="24"/>
-                <w:lang w:val="en-IN" w:eastAsia="en-IN" w:bidi="hi-IN"/>
-              </w:rPr>
-              <w:t>)</w:t>
+            <w:r>
+              <w:rPr>
+                <w:rFonts w:ascii="Times New Roman" w:eastAsia="Times New Roman" w:hAnsi="Times New Roman" w:cs="Times New Roman"/>
+                <w:color w:val="000000"/>
+                <w:sz w:val="24"/>
+                <w:szCs w:val="24"/>
+                <w:lang w:val="en-IN" w:eastAsia="en-IN" w:bidi="hi-IN"/>
+              </w:rPr>
+              <w:t>curdate()</w:t>
             </w:r>
           </w:p>
         </w:tc>
@@ -18102,7 +17895,6 @@
                 <w:lang w:val="en-IN" w:eastAsia="en-IN" w:bidi="hi-IN"/>
               </w:rPr>
             </w:pPr>
-            <w:proofErr w:type="spellStart"/>
             <w:r>
               <w:rPr>
                 <w:rFonts w:ascii="Times New Roman" w:eastAsia="Times New Roman" w:hAnsi="Times New Roman" w:cs="Times New Roman"/>
@@ -18113,7 +17905,6 @@
               </w:rPr>
               <w:t>event_date</w:t>
             </w:r>
-            <w:proofErr w:type="spellEnd"/>
           </w:p>
         </w:tc>
         <w:tc>
@@ -18306,7 +18097,6 @@
                 <w:lang w:val="en-IN" w:eastAsia="en-IN" w:bidi="hi-IN"/>
               </w:rPr>
             </w:pPr>
-            <w:proofErr w:type="spellStart"/>
             <w:r>
               <w:rPr>
                 <w:rFonts w:ascii="Times New Roman" w:eastAsia="Times New Roman" w:hAnsi="Times New Roman" w:cs="Times New Roman"/>
@@ -18317,7 +18107,6 @@
               </w:rPr>
               <w:t>created_by</w:t>
             </w:r>
-            <w:proofErr w:type="spellEnd"/>
           </w:p>
         </w:tc>
         <w:tc>
@@ -18352,8 +18141,6 @@
                 <w:lang w:val="en" w:eastAsia="en-IN" w:bidi="hi-IN"/>
               </w:rPr>
             </w:pPr>
-            <w:proofErr w:type="spellStart"/>
-            <w:proofErr w:type="gramStart"/>
             <w:r>
               <w:rPr>
                 <w:rFonts w:ascii="Times New Roman" w:eastAsia="Times New Roman" w:hAnsi="Times New Roman" w:cs="Times New Roman"/>
@@ -18362,29 +18149,7 @@
                 <w:szCs w:val="24"/>
                 <w:lang w:val="en" w:eastAsia="en-IN" w:bidi="hi-IN"/>
               </w:rPr>
-              <w:t>bigint</w:t>
-            </w:r>
-            <w:proofErr w:type="spellEnd"/>
-            <w:r>
-              <w:rPr>
-                <w:rFonts w:ascii="Times New Roman" w:eastAsia="Times New Roman" w:hAnsi="Times New Roman" w:cs="Times New Roman"/>
-                <w:color w:val="000000"/>
-                <w:sz w:val="24"/>
-                <w:szCs w:val="24"/>
-                <w:lang w:val="en" w:eastAsia="en-IN" w:bidi="hi-IN"/>
-              </w:rPr>
-              <w:t>(</w:t>
-            </w:r>
-            <w:proofErr w:type="gramEnd"/>
-            <w:r>
-              <w:rPr>
-                <w:rFonts w:ascii="Times New Roman" w:eastAsia="Times New Roman" w:hAnsi="Times New Roman" w:cs="Times New Roman"/>
-                <w:color w:val="000000"/>
-                <w:sz w:val="24"/>
-                <w:szCs w:val="24"/>
-                <w:lang w:val="en" w:eastAsia="en-IN" w:bidi="hi-IN"/>
-              </w:rPr>
-              <w:t>20)</w:t>
+              <w:t>bigint(20)</w:t>
             </w:r>
           </w:p>
         </w:tc>
@@ -18504,20 +18269,8 @@
                 <w:szCs w:val="24"/>
                 <w:lang w:val="en-IN" w:eastAsia="en-IN" w:bidi="hi-IN"/>
               </w:rPr>
-              <w:t xml:space="preserve">admin -&gt; </w:t>
-            </w:r>
-            <w:proofErr w:type="spellStart"/>
-            <w:r>
-              <w:rPr>
-                <w:rFonts w:ascii="Times New Roman" w:eastAsia="Times New Roman" w:hAnsi="Times New Roman" w:cs="Times New Roman"/>
-                <w:color w:val="000000"/>
-                <w:sz w:val="24"/>
-                <w:szCs w:val="24"/>
-                <w:lang w:val="en-IN" w:eastAsia="en-IN" w:bidi="hi-IN"/>
-              </w:rPr>
-              <w:t>A_id</w:t>
-            </w:r>
-            <w:proofErr w:type="spellEnd"/>
+              <w:t>admin -&gt; A_id</w:t>
+            </w:r>
           </w:p>
         </w:tc>
       </w:tr>
@@ -19047,8 +18800,6 @@
                 <w:lang w:val="en" w:eastAsia="en-IN" w:bidi="hi-IN"/>
               </w:rPr>
             </w:pPr>
-            <w:proofErr w:type="spellStart"/>
-            <w:proofErr w:type="gramStart"/>
             <w:r>
               <w:rPr>
                 <w:rFonts w:ascii="Times New Roman" w:eastAsia="Times New Roman" w:hAnsi="Times New Roman" w:cs="Times New Roman"/>
@@ -19057,29 +18808,7 @@
                 <w:szCs w:val="24"/>
                 <w:lang w:val="en" w:eastAsia="en-IN" w:bidi="hi-IN"/>
               </w:rPr>
-              <w:t>bigint</w:t>
-            </w:r>
-            <w:proofErr w:type="spellEnd"/>
-            <w:r>
-              <w:rPr>
-                <w:rFonts w:ascii="Times New Roman" w:eastAsia="Times New Roman" w:hAnsi="Times New Roman" w:cs="Times New Roman"/>
-                <w:color w:val="000000"/>
-                <w:sz w:val="24"/>
-                <w:szCs w:val="24"/>
-                <w:lang w:val="en" w:eastAsia="en-IN" w:bidi="hi-IN"/>
-              </w:rPr>
-              <w:t>(</w:t>
-            </w:r>
-            <w:proofErr w:type="gramEnd"/>
-            <w:r>
-              <w:rPr>
-                <w:rFonts w:ascii="Times New Roman" w:eastAsia="Times New Roman" w:hAnsi="Times New Roman" w:cs="Times New Roman"/>
-                <w:color w:val="000000"/>
-                <w:sz w:val="24"/>
-                <w:szCs w:val="24"/>
-                <w:lang w:val="en" w:eastAsia="en-IN" w:bidi="hi-IN"/>
-              </w:rPr>
-              <w:t>20)</w:t>
+              <w:t>bigint(20)</w:t>
             </w:r>
           </w:p>
         </w:tc>
@@ -19273,7 +19002,6 @@
                 <w:lang w:val="en" w:eastAsia="en-IN" w:bidi="hi-IN"/>
               </w:rPr>
             </w:pPr>
-            <w:proofErr w:type="gramStart"/>
             <w:r>
               <w:rPr>
                 <w:rFonts w:ascii="Times New Roman" w:eastAsia="Times New Roman" w:hAnsi="Times New Roman" w:cs="Times New Roman"/>
@@ -19282,18 +19010,7 @@
                 <w:szCs w:val="24"/>
                 <w:lang w:val="en" w:eastAsia="en-IN" w:bidi="hi-IN"/>
               </w:rPr>
-              <w:t>varchar(</w:t>
-            </w:r>
-            <w:proofErr w:type="gramEnd"/>
-            <w:r>
-              <w:rPr>
-                <w:rFonts w:ascii="Times New Roman" w:eastAsia="Times New Roman" w:hAnsi="Times New Roman" w:cs="Times New Roman"/>
-                <w:color w:val="000000"/>
-                <w:sz w:val="24"/>
-                <w:szCs w:val="24"/>
-                <w:lang w:val="en" w:eastAsia="en-IN" w:bidi="hi-IN"/>
-              </w:rPr>
-              <w:t>255)</w:t>
+              <w:t>varchar(255)</w:t>
             </w:r>
           </w:p>
         </w:tc>
@@ -19443,7 +19160,6 @@
                 <w:lang w:val="en-IN" w:eastAsia="en-IN" w:bidi="hi-IN"/>
               </w:rPr>
             </w:pPr>
-            <w:proofErr w:type="spellStart"/>
             <w:r>
               <w:rPr>
                 <w:rFonts w:ascii="Times New Roman" w:eastAsia="Times New Roman" w:hAnsi="Times New Roman" w:cs="Times New Roman"/>
@@ -19454,7 +19170,6 @@
               </w:rPr>
               <w:t>Uploaded_by</w:t>
             </w:r>
-            <w:proofErr w:type="spellEnd"/>
           </w:p>
         </w:tc>
         <w:tc>
@@ -19489,8 +19204,6 @@
                 <w:lang w:val="en" w:eastAsia="en-IN" w:bidi="hi-IN"/>
               </w:rPr>
             </w:pPr>
-            <w:proofErr w:type="spellStart"/>
-            <w:proofErr w:type="gramStart"/>
             <w:r>
               <w:rPr>
                 <w:rFonts w:ascii="Times New Roman" w:eastAsia="Times New Roman" w:hAnsi="Times New Roman" w:cs="Times New Roman"/>
@@ -19499,29 +19212,7 @@
                 <w:szCs w:val="24"/>
                 <w:lang w:val="en" w:eastAsia="en-IN" w:bidi="hi-IN"/>
               </w:rPr>
-              <w:t>bigint</w:t>
-            </w:r>
-            <w:proofErr w:type="spellEnd"/>
-            <w:r>
-              <w:rPr>
-                <w:rFonts w:ascii="Times New Roman" w:eastAsia="Times New Roman" w:hAnsi="Times New Roman" w:cs="Times New Roman"/>
-                <w:color w:val="000000"/>
-                <w:sz w:val="24"/>
-                <w:szCs w:val="24"/>
-                <w:lang w:val="en" w:eastAsia="en-IN" w:bidi="hi-IN"/>
-              </w:rPr>
-              <w:t>(</w:t>
-            </w:r>
-            <w:proofErr w:type="gramEnd"/>
-            <w:r>
-              <w:rPr>
-                <w:rFonts w:ascii="Times New Roman" w:eastAsia="Times New Roman" w:hAnsi="Times New Roman" w:cs="Times New Roman"/>
-                <w:color w:val="000000"/>
-                <w:sz w:val="24"/>
-                <w:szCs w:val="24"/>
-                <w:lang w:val="en" w:eastAsia="en-IN" w:bidi="hi-IN"/>
-              </w:rPr>
-              <w:t>20)</w:t>
+              <w:t>bigint(20)</w:t>
             </w:r>
           </w:p>
         </w:tc>
@@ -19641,20 +19332,8 @@
                 <w:szCs w:val="24"/>
                 <w:lang w:val="en-IN" w:eastAsia="en-IN" w:bidi="hi-IN"/>
               </w:rPr>
-              <w:t xml:space="preserve">admin -&gt; </w:t>
-            </w:r>
-            <w:proofErr w:type="spellStart"/>
-            <w:r>
-              <w:rPr>
-                <w:rFonts w:ascii="Times New Roman" w:eastAsia="Times New Roman" w:hAnsi="Times New Roman" w:cs="Times New Roman"/>
-                <w:color w:val="000000"/>
-                <w:sz w:val="24"/>
-                <w:szCs w:val="24"/>
-                <w:lang w:val="en-IN" w:eastAsia="en-IN" w:bidi="hi-IN"/>
-              </w:rPr>
-              <w:t>A_id</w:t>
-            </w:r>
-            <w:proofErr w:type="spellEnd"/>
+              <w:t>admin -&gt; A_id</w:t>
+            </w:r>
           </w:p>
         </w:tc>
       </w:tr>
@@ -19694,7 +19373,6 @@
                 <w:lang w:val="en-IN" w:eastAsia="en-IN" w:bidi="hi-IN"/>
               </w:rPr>
             </w:pPr>
-            <w:proofErr w:type="spellStart"/>
             <w:r>
               <w:rPr>
                 <w:rFonts w:ascii="Times New Roman" w:eastAsia="Times New Roman" w:hAnsi="Times New Roman" w:cs="Times New Roman"/>
@@ -19705,7 +19383,6 @@
               </w:rPr>
               <w:t>Uploaded_on</w:t>
             </w:r>
-            <w:proofErr w:type="spellEnd"/>
           </w:p>
         </w:tc>
         <w:tc>
@@ -19827,39 +19504,15 @@
                 <w:lang w:val="en-IN" w:eastAsia="en-IN" w:bidi="hi-IN"/>
               </w:rPr>
             </w:pPr>
-            <w:proofErr w:type="spellStart"/>
-            <w:proofErr w:type="gramStart"/>
-            <w:r>
-              <w:rPr>
-                <w:rFonts w:ascii="Times New Roman" w:eastAsia="Times New Roman" w:hAnsi="Times New Roman" w:cs="Times New Roman"/>
-                <w:color w:val="000000"/>
-                <w:sz w:val="24"/>
-                <w:szCs w:val="24"/>
-                <w:lang w:val="en-IN" w:eastAsia="en-IN" w:bidi="hi-IN"/>
-              </w:rPr>
-              <w:t>curdate</w:t>
-            </w:r>
-            <w:proofErr w:type="spellEnd"/>
-            <w:r>
-              <w:rPr>
-                <w:rFonts w:ascii="Times New Roman" w:eastAsia="Times New Roman" w:hAnsi="Times New Roman" w:cs="Times New Roman"/>
-                <w:color w:val="000000"/>
-                <w:sz w:val="24"/>
-                <w:szCs w:val="24"/>
-                <w:lang w:val="en-IN" w:eastAsia="en-IN" w:bidi="hi-IN"/>
-              </w:rPr>
-              <w:t>(</w:t>
-            </w:r>
-            <w:proofErr w:type="gramEnd"/>
-            <w:r>
-              <w:rPr>
-                <w:rFonts w:ascii="Times New Roman" w:eastAsia="Times New Roman" w:hAnsi="Times New Roman" w:cs="Times New Roman"/>
-                <w:color w:val="000000"/>
-                <w:sz w:val="24"/>
-                <w:szCs w:val="24"/>
-                <w:lang w:val="en-IN" w:eastAsia="en-IN" w:bidi="hi-IN"/>
-              </w:rPr>
-              <w:t>)</w:t>
+            <w:r>
+              <w:rPr>
+                <w:rFonts w:ascii="Times New Roman" w:eastAsia="Times New Roman" w:hAnsi="Times New Roman" w:cs="Times New Roman"/>
+                <w:color w:val="000000"/>
+                <w:sz w:val="24"/>
+                <w:szCs w:val="24"/>
+                <w:lang w:val="en-IN" w:eastAsia="en-IN" w:bidi="hi-IN"/>
+              </w:rPr>
+              <w:t>curdate()</w:t>
             </w:r>
           </w:p>
         </w:tc>
@@ -20375,27 +20028,15 @@
                 <w:lang w:val="en-IN" w:eastAsia="en-IN" w:bidi="hi-IN"/>
               </w:rPr>
             </w:pPr>
-            <w:proofErr w:type="spellStart"/>
-            <w:r>
-              <w:rPr>
-                <w:rFonts w:ascii="Times New Roman" w:eastAsia="Times New Roman" w:hAnsi="Times New Roman" w:cs="Times New Roman"/>
-                <w:color w:val="000000"/>
-                <w:sz w:val="24"/>
-                <w:szCs w:val="24"/>
-                <w:lang w:val="en-IN" w:eastAsia="en-IN" w:bidi="hi-IN"/>
-              </w:rPr>
-              <w:t>Sr_n</w:t>
-            </w:r>
-            <w:proofErr w:type="spellEnd"/>
-            <w:r>
-              <w:rPr>
-                <w:rFonts w:ascii="Times New Roman" w:eastAsia="Times New Roman" w:hAnsi="Times New Roman" w:cs="Times New Roman"/>
-                <w:color w:val="000000"/>
-                <w:sz w:val="24"/>
-                <w:szCs w:val="24"/>
-                <w:lang w:val="en-IN" w:eastAsia="en-IN" w:bidi="hi-IN"/>
-              </w:rPr>
-              <w:t> </w:t>
+            <w:r>
+              <w:rPr>
+                <w:rFonts w:ascii="Times New Roman" w:eastAsia="Times New Roman" w:hAnsi="Times New Roman" w:cs="Times New Roman"/>
+                <w:color w:val="000000"/>
+                <w:sz w:val="24"/>
+                <w:szCs w:val="24"/>
+                <w:lang w:val="en-IN" w:eastAsia="en-IN" w:bidi="hi-IN"/>
+              </w:rPr>
+              <w:t>Sr_n </w:t>
             </w:r>
             <w:r>
               <w:rPr>
@@ -20443,8 +20084,6 @@
                 <w:lang w:val="en" w:eastAsia="en-IN" w:bidi="hi-IN"/>
               </w:rPr>
             </w:pPr>
-            <w:proofErr w:type="spellStart"/>
-            <w:proofErr w:type="gramStart"/>
             <w:r>
               <w:rPr>
                 <w:rFonts w:ascii="Times New Roman" w:eastAsia="Times New Roman" w:hAnsi="Times New Roman" w:cs="Times New Roman"/>
@@ -20453,29 +20092,7 @@
                 <w:szCs w:val="24"/>
                 <w:lang w:val="en" w:eastAsia="en-IN" w:bidi="hi-IN"/>
               </w:rPr>
-              <w:t>bigint</w:t>
-            </w:r>
-            <w:proofErr w:type="spellEnd"/>
-            <w:r>
-              <w:rPr>
-                <w:rFonts w:ascii="Times New Roman" w:eastAsia="Times New Roman" w:hAnsi="Times New Roman" w:cs="Times New Roman"/>
-                <w:color w:val="000000"/>
-                <w:sz w:val="24"/>
-                <w:szCs w:val="24"/>
-                <w:lang w:val="en" w:eastAsia="en-IN" w:bidi="hi-IN"/>
-              </w:rPr>
-              <w:t>(</w:t>
-            </w:r>
-            <w:proofErr w:type="gramEnd"/>
-            <w:r>
-              <w:rPr>
-                <w:rFonts w:ascii="Times New Roman" w:eastAsia="Times New Roman" w:hAnsi="Times New Roman" w:cs="Times New Roman"/>
-                <w:color w:val="000000"/>
-                <w:sz w:val="24"/>
-                <w:szCs w:val="24"/>
-                <w:lang w:val="en" w:eastAsia="en-IN" w:bidi="hi-IN"/>
-              </w:rPr>
-              <w:t>20)</w:t>
+              <w:t>bigint(20)</w:t>
             </w:r>
           </w:p>
         </w:tc>
@@ -20593,7 +20210,6 @@
                 <w:lang w:val="en-IN" w:eastAsia="en-IN" w:bidi="hi-IN"/>
               </w:rPr>
             </w:pPr>
-            <w:proofErr w:type="spellStart"/>
             <w:r>
               <w:rPr>
                 <w:rFonts w:ascii="Times New Roman" w:eastAsia="Times New Roman" w:hAnsi="Times New Roman" w:cs="Times New Roman"/>
@@ -20604,7 +20220,6 @@
               </w:rPr>
               <w:t>L_Date</w:t>
             </w:r>
-            <w:proofErr w:type="spellEnd"/>
           </w:p>
         </w:tc>
         <w:tc>
@@ -20726,39 +20341,15 @@
                 <w:lang w:val="en-IN" w:eastAsia="en-IN" w:bidi="hi-IN"/>
               </w:rPr>
             </w:pPr>
-            <w:proofErr w:type="spellStart"/>
-            <w:proofErr w:type="gramStart"/>
-            <w:r>
-              <w:rPr>
-                <w:rFonts w:ascii="Times New Roman" w:eastAsia="Times New Roman" w:hAnsi="Times New Roman" w:cs="Times New Roman"/>
-                <w:color w:val="000000"/>
-                <w:sz w:val="24"/>
-                <w:szCs w:val="24"/>
-                <w:lang w:val="en-IN" w:eastAsia="en-IN" w:bidi="hi-IN"/>
-              </w:rPr>
-              <w:t>curdate</w:t>
-            </w:r>
-            <w:proofErr w:type="spellEnd"/>
-            <w:r>
-              <w:rPr>
-                <w:rFonts w:ascii="Times New Roman" w:eastAsia="Times New Roman" w:hAnsi="Times New Roman" w:cs="Times New Roman"/>
-                <w:color w:val="000000"/>
-                <w:sz w:val="24"/>
-                <w:szCs w:val="24"/>
-                <w:lang w:val="en-IN" w:eastAsia="en-IN" w:bidi="hi-IN"/>
-              </w:rPr>
-              <w:t>(</w:t>
-            </w:r>
-            <w:proofErr w:type="gramEnd"/>
-            <w:r>
-              <w:rPr>
-                <w:rFonts w:ascii="Times New Roman" w:eastAsia="Times New Roman" w:hAnsi="Times New Roman" w:cs="Times New Roman"/>
-                <w:color w:val="000000"/>
-                <w:sz w:val="24"/>
-                <w:szCs w:val="24"/>
-                <w:lang w:val="en-IN" w:eastAsia="en-IN" w:bidi="hi-IN"/>
-              </w:rPr>
-              <w:t>)</w:t>
+            <w:r>
+              <w:rPr>
+                <w:rFonts w:ascii="Times New Roman" w:eastAsia="Times New Roman" w:hAnsi="Times New Roman" w:cs="Times New Roman"/>
+                <w:color w:val="000000"/>
+                <w:sz w:val="24"/>
+                <w:szCs w:val="24"/>
+                <w:lang w:val="en-IN" w:eastAsia="en-IN" w:bidi="hi-IN"/>
+              </w:rPr>
+              <w:t>curdate()</w:t>
             </w:r>
           </w:p>
         </w:tc>
@@ -20799,7 +20390,6 @@
                 <w:lang w:val="en-IN" w:eastAsia="en-IN" w:bidi="hi-IN"/>
               </w:rPr>
             </w:pPr>
-            <w:proofErr w:type="spellStart"/>
             <w:r>
               <w:rPr>
                 <w:rFonts w:ascii="Times New Roman" w:eastAsia="Times New Roman" w:hAnsi="Times New Roman" w:cs="Times New Roman"/>
@@ -20810,7 +20400,6 @@
               </w:rPr>
               <w:t>L_Time</w:t>
             </w:r>
-            <w:proofErr w:type="spellEnd"/>
           </w:p>
         </w:tc>
         <w:tc>
@@ -20932,49 +20521,15 @@
                 <w:lang w:val="en-IN" w:eastAsia="en-IN" w:bidi="hi-IN"/>
               </w:rPr>
             </w:pPr>
-            <w:proofErr w:type="spellStart"/>
-            <w:r>
-              <w:rPr>
-                <w:rFonts w:ascii="Times New Roman" w:eastAsia="Times New Roman" w:hAnsi="Times New Roman" w:cs="Times New Roman"/>
-                <w:color w:val="000000"/>
-                <w:sz w:val="24"/>
-                <w:szCs w:val="24"/>
-                <w:lang w:val="en-IN" w:eastAsia="en-IN" w:bidi="hi-IN"/>
-              </w:rPr>
-              <w:t>current_</w:t>
-            </w:r>
-            <w:proofErr w:type="gramStart"/>
-            <w:r>
-              <w:rPr>
-                <w:rFonts w:ascii="Times New Roman" w:eastAsia="Times New Roman" w:hAnsi="Times New Roman" w:cs="Times New Roman"/>
-                <w:color w:val="000000"/>
-                <w:sz w:val="24"/>
-                <w:szCs w:val="24"/>
-                <w:lang w:val="en-IN" w:eastAsia="en-IN" w:bidi="hi-IN"/>
-              </w:rPr>
-              <w:t>timestamp</w:t>
-            </w:r>
-            <w:proofErr w:type="spellEnd"/>
-            <w:r>
-              <w:rPr>
-                <w:rFonts w:ascii="Times New Roman" w:eastAsia="Times New Roman" w:hAnsi="Times New Roman" w:cs="Times New Roman"/>
-                <w:color w:val="000000"/>
-                <w:sz w:val="24"/>
-                <w:szCs w:val="24"/>
-                <w:lang w:val="en-IN" w:eastAsia="en-IN" w:bidi="hi-IN"/>
-              </w:rPr>
-              <w:t>(</w:t>
-            </w:r>
-            <w:proofErr w:type="gramEnd"/>
-            <w:r>
-              <w:rPr>
-                <w:rFonts w:ascii="Times New Roman" w:eastAsia="Times New Roman" w:hAnsi="Times New Roman" w:cs="Times New Roman"/>
-                <w:color w:val="000000"/>
-                <w:sz w:val="24"/>
-                <w:szCs w:val="24"/>
-                <w:lang w:val="en-IN" w:eastAsia="en-IN" w:bidi="hi-IN"/>
-              </w:rPr>
-              <w:t>)</w:t>
+            <w:r>
+              <w:rPr>
+                <w:rFonts w:ascii="Times New Roman" w:eastAsia="Times New Roman" w:hAnsi="Times New Roman" w:cs="Times New Roman"/>
+                <w:color w:val="000000"/>
+                <w:sz w:val="24"/>
+                <w:szCs w:val="24"/>
+                <w:lang w:val="en-IN" w:eastAsia="en-IN" w:bidi="hi-IN"/>
+              </w:rPr>
+              <w:t>current_timestamp()</w:t>
             </w:r>
           </w:p>
         </w:tc>
@@ -21059,7 +20614,6 @@
                 <w:lang w:val="en" w:eastAsia="en-IN" w:bidi="hi-IN"/>
               </w:rPr>
             </w:pPr>
-            <w:proofErr w:type="gramStart"/>
             <w:r>
               <w:rPr>
                 <w:rFonts w:ascii="Times New Roman" w:eastAsia="Times New Roman" w:hAnsi="Times New Roman" w:cs="Times New Roman"/>
@@ -21068,18 +20622,7 @@
                 <w:szCs w:val="24"/>
                 <w:lang w:val="en" w:eastAsia="en-IN" w:bidi="hi-IN"/>
               </w:rPr>
-              <w:t>varchar(</w:t>
-            </w:r>
-            <w:proofErr w:type="gramEnd"/>
-            <w:r>
-              <w:rPr>
-                <w:rFonts w:ascii="Times New Roman" w:eastAsia="Times New Roman" w:hAnsi="Times New Roman" w:cs="Times New Roman"/>
-                <w:color w:val="000000"/>
-                <w:sz w:val="24"/>
-                <w:szCs w:val="24"/>
-                <w:lang w:val="en" w:eastAsia="en-IN" w:bidi="hi-IN"/>
-              </w:rPr>
-              <w:t>100)</w:t>
+              <w:t>varchar(100)</w:t>
             </w:r>
           </w:p>
         </w:tc>
@@ -21241,7 +20784,6 @@
                 <w:lang w:val="en" w:eastAsia="en-IN" w:bidi="hi-IN"/>
               </w:rPr>
             </w:pPr>
-            <w:proofErr w:type="gramStart"/>
             <w:r>
               <w:rPr>
                 <w:rFonts w:ascii="Times New Roman" w:eastAsia="Times New Roman" w:hAnsi="Times New Roman" w:cs="Times New Roman"/>
@@ -21250,18 +20792,7 @@
                 <w:szCs w:val="24"/>
                 <w:lang w:val="en" w:eastAsia="en-IN" w:bidi="hi-IN"/>
               </w:rPr>
-              <w:t>varchar(</w:t>
-            </w:r>
-            <w:proofErr w:type="gramEnd"/>
-            <w:r>
-              <w:rPr>
-                <w:rFonts w:ascii="Times New Roman" w:eastAsia="Times New Roman" w:hAnsi="Times New Roman" w:cs="Times New Roman"/>
-                <w:color w:val="000000"/>
-                <w:sz w:val="24"/>
-                <w:szCs w:val="24"/>
-                <w:lang w:val="en" w:eastAsia="en-IN" w:bidi="hi-IN"/>
-              </w:rPr>
-              <w:t>10)</w:t>
+              <w:t>varchar(10)</w:t>
             </w:r>
           </w:p>
         </w:tc>
@@ -21423,7 +20954,6 @@
                 <w:lang w:val="en" w:eastAsia="en-IN" w:bidi="hi-IN"/>
               </w:rPr>
             </w:pPr>
-            <w:proofErr w:type="gramStart"/>
             <w:r>
               <w:rPr>
                 <w:rFonts w:ascii="Times New Roman" w:eastAsia="Times New Roman" w:hAnsi="Times New Roman" w:cs="Times New Roman"/>
@@ -21432,18 +20962,7 @@
                 <w:szCs w:val="24"/>
                 <w:lang w:val="en" w:eastAsia="en-IN" w:bidi="hi-IN"/>
               </w:rPr>
-              <w:t>varchar(</w:t>
-            </w:r>
-            <w:proofErr w:type="gramEnd"/>
-            <w:r>
-              <w:rPr>
-                <w:rFonts w:ascii="Times New Roman" w:eastAsia="Times New Roman" w:hAnsi="Times New Roman" w:cs="Times New Roman"/>
-                <w:color w:val="000000"/>
-                <w:sz w:val="24"/>
-                <w:szCs w:val="24"/>
-                <w:lang w:val="en" w:eastAsia="en-IN" w:bidi="hi-IN"/>
-              </w:rPr>
-              <w:t>10)</w:t>
+              <w:t>varchar(10)</w:t>
             </w:r>
           </w:p>
         </w:tc>
@@ -21605,7 +21124,6 @@
                 <w:lang w:val="en" w:eastAsia="en-IN" w:bidi="hi-IN"/>
               </w:rPr>
             </w:pPr>
-            <w:proofErr w:type="gramStart"/>
             <w:r>
               <w:rPr>
                 <w:rFonts w:ascii="Times New Roman" w:eastAsia="Times New Roman" w:hAnsi="Times New Roman" w:cs="Times New Roman"/>
@@ -21614,18 +21132,7 @@
                 <w:szCs w:val="24"/>
                 <w:lang w:val="en" w:eastAsia="en-IN" w:bidi="hi-IN"/>
               </w:rPr>
-              <w:t>varchar(</w:t>
-            </w:r>
-            <w:proofErr w:type="gramEnd"/>
-            <w:r>
-              <w:rPr>
-                <w:rFonts w:ascii="Times New Roman" w:eastAsia="Times New Roman" w:hAnsi="Times New Roman" w:cs="Times New Roman"/>
-                <w:color w:val="000000"/>
-                <w:sz w:val="24"/>
-                <w:szCs w:val="24"/>
-                <w:lang w:val="en" w:eastAsia="en-IN" w:bidi="hi-IN"/>
-              </w:rPr>
-              <w:t>255)</w:t>
+              <w:t>varchar(255)</w:t>
             </w:r>
           </w:p>
         </w:tc>
@@ -21913,7 +21420,6 @@
                 <w:lang w:val="en-IN" w:eastAsia="en-IN" w:bidi="hi-IN"/>
               </w:rPr>
             </w:pPr>
-            <w:proofErr w:type="spellStart"/>
             <w:r>
               <w:rPr>
                 <w:rFonts w:ascii="Times New Roman" w:eastAsia="Times New Roman" w:hAnsi="Times New Roman" w:cs="Times New Roman"/>
@@ -21924,7 +21430,6 @@
               </w:rPr>
               <w:t>IP_address</w:t>
             </w:r>
-            <w:proofErr w:type="spellEnd"/>
           </w:p>
         </w:tc>
         <w:tc>
@@ -21959,7 +21464,6 @@
                 <w:lang w:val="en" w:eastAsia="en-IN" w:bidi="hi-IN"/>
               </w:rPr>
             </w:pPr>
-            <w:proofErr w:type="gramStart"/>
             <w:r>
               <w:rPr>
                 <w:rFonts w:ascii="Times New Roman" w:eastAsia="Times New Roman" w:hAnsi="Times New Roman" w:cs="Times New Roman"/>
@@ -21968,18 +21472,7 @@
                 <w:szCs w:val="24"/>
                 <w:lang w:val="en" w:eastAsia="en-IN" w:bidi="hi-IN"/>
               </w:rPr>
-              <w:t>varchar(</w:t>
-            </w:r>
-            <w:proofErr w:type="gramEnd"/>
-            <w:r>
-              <w:rPr>
-                <w:rFonts w:ascii="Times New Roman" w:eastAsia="Times New Roman" w:hAnsi="Times New Roman" w:cs="Times New Roman"/>
-                <w:color w:val="000000"/>
-                <w:sz w:val="24"/>
-                <w:szCs w:val="24"/>
-                <w:lang w:val="en" w:eastAsia="en-IN" w:bidi="hi-IN"/>
-              </w:rPr>
-              <w:t>35)</w:t>
+              <w:t>varchar(35)</w:t>
             </w:r>
           </w:p>
         </w:tc>
@@ -22141,7 +21634,6 @@
                 <w:lang w:val="en" w:eastAsia="en-IN" w:bidi="hi-IN"/>
               </w:rPr>
             </w:pPr>
-            <w:proofErr w:type="gramStart"/>
             <w:r>
               <w:rPr>
                 <w:rFonts w:ascii="Times New Roman" w:eastAsia="Times New Roman" w:hAnsi="Times New Roman" w:cs="Times New Roman"/>
@@ -22150,18 +21642,7 @@
                 <w:szCs w:val="24"/>
                 <w:lang w:val="en" w:eastAsia="en-IN" w:bidi="hi-IN"/>
               </w:rPr>
-              <w:t>varchar(</w:t>
-            </w:r>
-            <w:proofErr w:type="gramEnd"/>
-            <w:r>
-              <w:rPr>
-                <w:rFonts w:ascii="Times New Roman" w:eastAsia="Times New Roman" w:hAnsi="Times New Roman" w:cs="Times New Roman"/>
-                <w:color w:val="000000"/>
-                <w:sz w:val="24"/>
-                <w:szCs w:val="24"/>
-                <w:lang w:val="en" w:eastAsia="en-IN" w:bidi="hi-IN"/>
-              </w:rPr>
-              <w:t>100)</w:t>
+              <w:t>varchar(100)</w:t>
             </w:r>
           </w:p>
         </w:tc>
@@ -22323,7 +21804,6 @@
                 <w:lang w:val="en" w:eastAsia="en-IN" w:bidi="hi-IN"/>
               </w:rPr>
             </w:pPr>
-            <w:proofErr w:type="gramStart"/>
             <w:r>
               <w:rPr>
                 <w:rFonts w:ascii="Times New Roman" w:eastAsia="Times New Roman" w:hAnsi="Times New Roman" w:cs="Times New Roman"/>
@@ -22332,18 +21812,7 @@
                 <w:szCs w:val="24"/>
                 <w:lang w:val="en" w:eastAsia="en-IN" w:bidi="hi-IN"/>
               </w:rPr>
-              <w:t>varchar(</w:t>
-            </w:r>
-            <w:proofErr w:type="gramEnd"/>
-            <w:r>
-              <w:rPr>
-                <w:rFonts w:ascii="Times New Roman" w:eastAsia="Times New Roman" w:hAnsi="Times New Roman" w:cs="Times New Roman"/>
-                <w:color w:val="000000"/>
-                <w:sz w:val="24"/>
-                <w:szCs w:val="24"/>
-                <w:lang w:val="en" w:eastAsia="en-IN" w:bidi="hi-IN"/>
-              </w:rPr>
-              <w:t>100)</w:t>
+              <w:t>varchar(100)</w:t>
             </w:r>
           </w:p>
         </w:tc>
@@ -22505,7 +21974,6 @@
                 <w:lang w:val="en" w:eastAsia="en-IN" w:bidi="hi-IN"/>
               </w:rPr>
             </w:pPr>
-            <w:proofErr w:type="gramStart"/>
             <w:r>
               <w:rPr>
                 <w:rFonts w:ascii="Times New Roman" w:eastAsia="Times New Roman" w:hAnsi="Times New Roman" w:cs="Times New Roman"/>
@@ -22514,18 +21982,7 @@
                 <w:szCs w:val="24"/>
                 <w:lang w:val="en" w:eastAsia="en-IN" w:bidi="hi-IN"/>
               </w:rPr>
-              <w:t>varchar(</w:t>
-            </w:r>
-            <w:proofErr w:type="gramEnd"/>
-            <w:r>
-              <w:rPr>
-                <w:rFonts w:ascii="Times New Roman" w:eastAsia="Times New Roman" w:hAnsi="Times New Roman" w:cs="Times New Roman"/>
-                <w:color w:val="000000"/>
-                <w:sz w:val="24"/>
-                <w:szCs w:val="24"/>
-                <w:lang w:val="en" w:eastAsia="en-IN" w:bidi="hi-IN"/>
-              </w:rPr>
-              <w:t>100)</w:t>
+              <w:t>varchar(100)</w:t>
             </w:r>
           </w:p>
         </w:tc>
@@ -23022,27 +22479,15 @@
                 <w:lang w:val="en-IN" w:eastAsia="en-IN" w:bidi="hi-IN"/>
               </w:rPr>
             </w:pPr>
-            <w:proofErr w:type="spellStart"/>
-            <w:r>
-              <w:rPr>
-                <w:rFonts w:ascii="Times New Roman" w:eastAsia="Times New Roman" w:hAnsi="Times New Roman" w:cs="Times New Roman"/>
-                <w:color w:val="000000"/>
-                <w:sz w:val="24"/>
-                <w:szCs w:val="24"/>
-                <w:lang w:val="en-IN" w:eastAsia="en-IN" w:bidi="hi-IN"/>
-              </w:rPr>
-              <w:t>Sr_n</w:t>
-            </w:r>
-            <w:proofErr w:type="spellEnd"/>
-            <w:r>
-              <w:rPr>
-                <w:rFonts w:ascii="Times New Roman" w:eastAsia="Times New Roman" w:hAnsi="Times New Roman" w:cs="Times New Roman"/>
-                <w:color w:val="000000"/>
-                <w:sz w:val="24"/>
-                <w:szCs w:val="24"/>
-                <w:lang w:val="en-IN" w:eastAsia="en-IN" w:bidi="hi-IN"/>
-              </w:rPr>
-              <w:t> </w:t>
+            <w:r>
+              <w:rPr>
+                <w:rFonts w:ascii="Times New Roman" w:eastAsia="Times New Roman" w:hAnsi="Times New Roman" w:cs="Times New Roman"/>
+                <w:color w:val="000000"/>
+                <w:sz w:val="24"/>
+                <w:szCs w:val="24"/>
+                <w:lang w:val="en-IN" w:eastAsia="en-IN" w:bidi="hi-IN"/>
+              </w:rPr>
+              <w:t>Sr_n </w:t>
             </w:r>
             <w:r>
               <w:rPr>
@@ -23090,8 +22535,6 @@
                 <w:lang w:val="en" w:eastAsia="en-IN" w:bidi="hi-IN"/>
               </w:rPr>
             </w:pPr>
-            <w:proofErr w:type="spellStart"/>
-            <w:proofErr w:type="gramStart"/>
             <w:r>
               <w:rPr>
                 <w:rFonts w:ascii="Times New Roman" w:eastAsia="Times New Roman" w:hAnsi="Times New Roman" w:cs="Times New Roman"/>
@@ -23100,29 +22543,7 @@
                 <w:szCs w:val="24"/>
                 <w:lang w:val="en" w:eastAsia="en-IN" w:bidi="hi-IN"/>
               </w:rPr>
-              <w:t>bigint</w:t>
-            </w:r>
-            <w:proofErr w:type="spellEnd"/>
-            <w:r>
-              <w:rPr>
-                <w:rFonts w:ascii="Times New Roman" w:eastAsia="Times New Roman" w:hAnsi="Times New Roman" w:cs="Times New Roman"/>
-                <w:color w:val="000000"/>
-                <w:sz w:val="24"/>
-                <w:szCs w:val="24"/>
-                <w:lang w:val="en" w:eastAsia="en-IN" w:bidi="hi-IN"/>
-              </w:rPr>
-              <w:t>(</w:t>
-            </w:r>
-            <w:proofErr w:type="gramEnd"/>
-            <w:r>
-              <w:rPr>
-                <w:rFonts w:ascii="Times New Roman" w:eastAsia="Times New Roman" w:hAnsi="Times New Roman" w:cs="Times New Roman"/>
-                <w:color w:val="000000"/>
-                <w:sz w:val="24"/>
-                <w:szCs w:val="24"/>
-                <w:lang w:val="en" w:eastAsia="en-IN" w:bidi="hi-IN"/>
-              </w:rPr>
-              <w:t>20)</w:t>
+              <w:t>bigint(20)</w:t>
             </w:r>
           </w:p>
         </w:tc>
@@ -23272,7 +22693,6 @@
                 <w:lang w:val="en-IN" w:eastAsia="en-IN" w:bidi="hi-IN"/>
               </w:rPr>
             </w:pPr>
-            <w:proofErr w:type="spellStart"/>
             <w:r>
               <w:rPr>
                 <w:rFonts w:ascii="Times New Roman" w:eastAsia="Times New Roman" w:hAnsi="Times New Roman" w:cs="Times New Roman"/>
@@ -23283,7 +22703,6 @@
               </w:rPr>
               <w:t>Notification_topic</w:t>
             </w:r>
-            <w:proofErr w:type="spellEnd"/>
           </w:p>
         </w:tc>
         <w:tc>
@@ -23318,7 +22737,6 @@
                 <w:lang w:val="en" w:eastAsia="en-IN" w:bidi="hi-IN"/>
               </w:rPr>
             </w:pPr>
-            <w:proofErr w:type="gramStart"/>
             <w:r>
               <w:rPr>
                 <w:rFonts w:ascii="Times New Roman" w:eastAsia="Times New Roman" w:hAnsi="Times New Roman" w:cs="Times New Roman"/>
@@ -23327,18 +22745,7 @@
                 <w:szCs w:val="24"/>
                 <w:lang w:val="en" w:eastAsia="en-IN" w:bidi="hi-IN"/>
               </w:rPr>
-              <w:t>varchar(</w:t>
-            </w:r>
-            <w:proofErr w:type="gramEnd"/>
-            <w:r>
-              <w:rPr>
-                <w:rFonts w:ascii="Times New Roman" w:eastAsia="Times New Roman" w:hAnsi="Times New Roman" w:cs="Times New Roman"/>
-                <w:color w:val="000000"/>
-                <w:sz w:val="24"/>
-                <w:szCs w:val="24"/>
-                <w:lang w:val="en" w:eastAsia="en-IN" w:bidi="hi-IN"/>
-              </w:rPr>
-              <w:t>120)</w:t>
+              <w:t>varchar(120)</w:t>
             </w:r>
           </w:p>
         </w:tc>
@@ -23488,7 +22895,6 @@
                 <w:lang w:val="en-IN" w:eastAsia="en-IN" w:bidi="hi-IN"/>
               </w:rPr>
             </w:pPr>
-            <w:proofErr w:type="spellStart"/>
             <w:r>
               <w:rPr>
                 <w:rFonts w:ascii="Times New Roman" w:eastAsia="Times New Roman" w:hAnsi="Times New Roman" w:cs="Times New Roman"/>
@@ -23499,7 +22905,6 @@
               </w:rPr>
               <w:t>Notification_text</w:t>
             </w:r>
-            <w:proofErr w:type="spellEnd"/>
           </w:p>
         </w:tc>
         <w:tc>
@@ -23534,7 +22939,6 @@
                 <w:lang w:val="en" w:eastAsia="en-IN" w:bidi="hi-IN"/>
               </w:rPr>
             </w:pPr>
-            <w:proofErr w:type="gramStart"/>
             <w:r>
               <w:rPr>
                 <w:rFonts w:ascii="Times New Roman" w:eastAsia="Times New Roman" w:hAnsi="Times New Roman" w:cs="Times New Roman"/>
@@ -23543,18 +22947,7 @@
                 <w:szCs w:val="24"/>
                 <w:lang w:val="en" w:eastAsia="en-IN" w:bidi="hi-IN"/>
               </w:rPr>
-              <w:t>varchar(</w:t>
-            </w:r>
-            <w:proofErr w:type="gramEnd"/>
-            <w:r>
-              <w:rPr>
-                <w:rFonts w:ascii="Times New Roman" w:eastAsia="Times New Roman" w:hAnsi="Times New Roman" w:cs="Times New Roman"/>
-                <w:color w:val="000000"/>
-                <w:sz w:val="24"/>
-                <w:szCs w:val="24"/>
-                <w:lang w:val="en" w:eastAsia="en-IN" w:bidi="hi-IN"/>
-              </w:rPr>
-              <w:t>120)</w:t>
+              <w:t>varchar(120)</w:t>
             </w:r>
           </w:p>
         </w:tc>
@@ -23704,7 +23097,6 @@
                 <w:lang w:val="en-IN" w:eastAsia="en-IN" w:bidi="hi-IN"/>
               </w:rPr>
             </w:pPr>
-            <w:proofErr w:type="spellStart"/>
             <w:r>
               <w:rPr>
                 <w:rFonts w:ascii="Times New Roman" w:eastAsia="Times New Roman" w:hAnsi="Times New Roman" w:cs="Times New Roman"/>
@@ -23715,7 +23107,6 @@
               </w:rPr>
               <w:t>is_deleted</w:t>
             </w:r>
-            <w:proofErr w:type="spellEnd"/>
           </w:p>
         </w:tc>
         <w:tc>
@@ -23750,8 +23141,6 @@
                 <w:lang w:val="en" w:eastAsia="en-IN" w:bidi="hi-IN"/>
               </w:rPr>
             </w:pPr>
-            <w:proofErr w:type="spellStart"/>
-            <w:proofErr w:type="gramStart"/>
             <w:r>
               <w:rPr>
                 <w:rFonts w:ascii="Times New Roman" w:eastAsia="Times New Roman" w:hAnsi="Times New Roman" w:cs="Times New Roman"/>
@@ -23760,29 +23149,7 @@
                 <w:szCs w:val="24"/>
                 <w:lang w:val="en" w:eastAsia="en-IN" w:bidi="hi-IN"/>
               </w:rPr>
-              <w:t>tinyint</w:t>
-            </w:r>
-            <w:proofErr w:type="spellEnd"/>
-            <w:r>
-              <w:rPr>
-                <w:rFonts w:ascii="Times New Roman" w:eastAsia="Times New Roman" w:hAnsi="Times New Roman" w:cs="Times New Roman"/>
-                <w:color w:val="000000"/>
-                <w:sz w:val="24"/>
-                <w:szCs w:val="24"/>
-                <w:lang w:val="en" w:eastAsia="en-IN" w:bidi="hi-IN"/>
-              </w:rPr>
-              <w:t>(</w:t>
-            </w:r>
-            <w:proofErr w:type="gramEnd"/>
-            <w:r>
-              <w:rPr>
-                <w:rFonts w:ascii="Times New Roman" w:eastAsia="Times New Roman" w:hAnsi="Times New Roman" w:cs="Times New Roman"/>
-                <w:color w:val="000000"/>
-                <w:sz w:val="24"/>
-                <w:szCs w:val="24"/>
-                <w:lang w:val="en" w:eastAsia="en-IN" w:bidi="hi-IN"/>
-              </w:rPr>
-              <w:t>1)</w:t>
+              <w:t>tinyint(1)</w:t>
             </w:r>
           </w:p>
         </w:tc>
@@ -23932,7 +23299,6 @@
                 <w:lang w:val="en-IN" w:eastAsia="en-IN" w:bidi="hi-IN"/>
               </w:rPr>
             </w:pPr>
-            <w:proofErr w:type="spellStart"/>
             <w:r>
               <w:rPr>
                 <w:rFonts w:ascii="Times New Roman" w:eastAsia="Times New Roman" w:hAnsi="Times New Roman" w:cs="Times New Roman"/>
@@ -23943,7 +23309,6 @@
               </w:rPr>
               <w:t>Created_on</w:t>
             </w:r>
-            <w:proofErr w:type="spellEnd"/>
           </w:p>
         </w:tc>
         <w:tc>
@@ -24065,39 +23430,15 @@
                 <w:lang w:val="en-IN" w:eastAsia="en-IN" w:bidi="hi-IN"/>
               </w:rPr>
             </w:pPr>
-            <w:proofErr w:type="spellStart"/>
-            <w:proofErr w:type="gramStart"/>
-            <w:r>
-              <w:rPr>
-                <w:rFonts w:ascii="Times New Roman" w:eastAsia="Times New Roman" w:hAnsi="Times New Roman" w:cs="Times New Roman"/>
-                <w:color w:val="000000"/>
-                <w:sz w:val="24"/>
-                <w:szCs w:val="24"/>
-                <w:lang w:val="en-IN" w:eastAsia="en-IN" w:bidi="hi-IN"/>
-              </w:rPr>
-              <w:t>curdate</w:t>
-            </w:r>
-            <w:proofErr w:type="spellEnd"/>
-            <w:r>
-              <w:rPr>
-                <w:rFonts w:ascii="Times New Roman" w:eastAsia="Times New Roman" w:hAnsi="Times New Roman" w:cs="Times New Roman"/>
-                <w:color w:val="000000"/>
-                <w:sz w:val="24"/>
-                <w:szCs w:val="24"/>
-                <w:lang w:val="en-IN" w:eastAsia="en-IN" w:bidi="hi-IN"/>
-              </w:rPr>
-              <w:t>(</w:t>
-            </w:r>
-            <w:proofErr w:type="gramEnd"/>
-            <w:r>
-              <w:rPr>
-                <w:rFonts w:ascii="Times New Roman" w:eastAsia="Times New Roman" w:hAnsi="Times New Roman" w:cs="Times New Roman"/>
-                <w:color w:val="000000"/>
-                <w:sz w:val="24"/>
-                <w:szCs w:val="24"/>
-                <w:lang w:val="en-IN" w:eastAsia="en-IN" w:bidi="hi-IN"/>
-              </w:rPr>
-              <w:t>)</w:t>
+            <w:r>
+              <w:rPr>
+                <w:rFonts w:ascii="Times New Roman" w:eastAsia="Times New Roman" w:hAnsi="Times New Roman" w:cs="Times New Roman"/>
+                <w:color w:val="000000"/>
+                <w:sz w:val="24"/>
+                <w:szCs w:val="24"/>
+                <w:lang w:val="en-IN" w:eastAsia="en-IN" w:bidi="hi-IN"/>
+              </w:rPr>
+              <w:t>curdate()</w:t>
             </w:r>
           </w:p>
         </w:tc>
@@ -24171,7 +23512,6 @@
                 <w:lang w:val="en-IN" w:eastAsia="en-IN" w:bidi="hi-IN"/>
               </w:rPr>
             </w:pPr>
-            <w:proofErr w:type="spellStart"/>
             <w:r>
               <w:rPr>
                 <w:rFonts w:ascii="Times New Roman" w:eastAsia="Times New Roman" w:hAnsi="Times New Roman" w:cs="Times New Roman"/>
@@ -24182,7 +23522,6 @@
               </w:rPr>
               <w:t>N_Time</w:t>
             </w:r>
-            <w:proofErr w:type="spellEnd"/>
           </w:p>
         </w:tc>
         <w:tc>
@@ -24304,49 +23643,15 @@
                 <w:lang w:val="en-IN" w:eastAsia="en-IN" w:bidi="hi-IN"/>
               </w:rPr>
             </w:pPr>
-            <w:proofErr w:type="spellStart"/>
-            <w:r>
-              <w:rPr>
-                <w:rFonts w:ascii="Times New Roman" w:eastAsia="Times New Roman" w:hAnsi="Times New Roman" w:cs="Times New Roman"/>
-                <w:color w:val="000000"/>
-                <w:sz w:val="24"/>
-                <w:szCs w:val="24"/>
-                <w:lang w:val="en-IN" w:eastAsia="en-IN" w:bidi="hi-IN"/>
-              </w:rPr>
-              <w:t>current_</w:t>
-            </w:r>
-            <w:proofErr w:type="gramStart"/>
-            <w:r>
-              <w:rPr>
-                <w:rFonts w:ascii="Times New Roman" w:eastAsia="Times New Roman" w:hAnsi="Times New Roman" w:cs="Times New Roman"/>
-                <w:color w:val="000000"/>
-                <w:sz w:val="24"/>
-                <w:szCs w:val="24"/>
-                <w:lang w:val="en-IN" w:eastAsia="en-IN" w:bidi="hi-IN"/>
-              </w:rPr>
-              <w:t>timestamp</w:t>
-            </w:r>
-            <w:proofErr w:type="spellEnd"/>
-            <w:r>
-              <w:rPr>
-                <w:rFonts w:ascii="Times New Roman" w:eastAsia="Times New Roman" w:hAnsi="Times New Roman" w:cs="Times New Roman"/>
-                <w:color w:val="000000"/>
-                <w:sz w:val="24"/>
-                <w:szCs w:val="24"/>
-                <w:lang w:val="en-IN" w:eastAsia="en-IN" w:bidi="hi-IN"/>
-              </w:rPr>
-              <w:t>(</w:t>
-            </w:r>
-            <w:proofErr w:type="gramEnd"/>
-            <w:r>
-              <w:rPr>
-                <w:rFonts w:ascii="Times New Roman" w:eastAsia="Times New Roman" w:hAnsi="Times New Roman" w:cs="Times New Roman"/>
-                <w:color w:val="000000"/>
-                <w:sz w:val="24"/>
-                <w:szCs w:val="24"/>
-                <w:lang w:val="en-IN" w:eastAsia="en-IN" w:bidi="hi-IN"/>
-              </w:rPr>
-              <w:t>)</w:t>
+            <w:r>
+              <w:rPr>
+                <w:rFonts w:ascii="Times New Roman" w:eastAsia="Times New Roman" w:hAnsi="Times New Roman" w:cs="Times New Roman"/>
+                <w:color w:val="000000"/>
+                <w:sz w:val="24"/>
+                <w:szCs w:val="24"/>
+                <w:lang w:val="en-IN" w:eastAsia="en-IN" w:bidi="hi-IN"/>
+              </w:rPr>
+              <w:t>current_timestamp()</w:t>
             </w:r>
           </w:p>
         </w:tc>
@@ -24420,7 +23725,6 @@
                 <w:lang w:val="en-IN" w:eastAsia="en-IN" w:bidi="hi-IN"/>
               </w:rPr>
             </w:pPr>
-            <w:proofErr w:type="spellStart"/>
             <w:r>
               <w:rPr>
                 <w:rFonts w:ascii="Times New Roman" w:eastAsia="Times New Roman" w:hAnsi="Times New Roman" w:cs="Times New Roman"/>
@@ -24431,7 +23735,6 @@
               </w:rPr>
               <w:t>created_by</w:t>
             </w:r>
-            <w:proofErr w:type="spellEnd"/>
           </w:p>
         </w:tc>
         <w:tc>
@@ -24466,8 +23769,6 @@
                 <w:lang w:val="en" w:eastAsia="en-IN" w:bidi="hi-IN"/>
               </w:rPr>
             </w:pPr>
-            <w:proofErr w:type="spellStart"/>
-            <w:proofErr w:type="gramStart"/>
             <w:r>
               <w:rPr>
                 <w:rFonts w:ascii="Times New Roman" w:eastAsia="Times New Roman" w:hAnsi="Times New Roman" w:cs="Times New Roman"/>
@@ -24476,29 +23777,7 @@
                 <w:szCs w:val="24"/>
                 <w:lang w:val="en" w:eastAsia="en-IN" w:bidi="hi-IN"/>
               </w:rPr>
-              <w:t>bigint</w:t>
-            </w:r>
-            <w:proofErr w:type="spellEnd"/>
-            <w:r>
-              <w:rPr>
-                <w:rFonts w:ascii="Times New Roman" w:eastAsia="Times New Roman" w:hAnsi="Times New Roman" w:cs="Times New Roman"/>
-                <w:color w:val="000000"/>
-                <w:sz w:val="24"/>
-                <w:szCs w:val="24"/>
-                <w:lang w:val="en" w:eastAsia="en-IN" w:bidi="hi-IN"/>
-              </w:rPr>
-              <w:t>(</w:t>
-            </w:r>
-            <w:proofErr w:type="gramEnd"/>
-            <w:r>
-              <w:rPr>
-                <w:rFonts w:ascii="Times New Roman" w:eastAsia="Times New Roman" w:hAnsi="Times New Roman" w:cs="Times New Roman"/>
-                <w:color w:val="000000"/>
-                <w:sz w:val="24"/>
-                <w:szCs w:val="24"/>
-                <w:lang w:val="en" w:eastAsia="en-IN" w:bidi="hi-IN"/>
-              </w:rPr>
-              <w:t>20)</w:t>
+              <w:t>bigint(20)</w:t>
             </w:r>
           </w:p>
         </w:tc>
@@ -24618,20 +23897,8 @@
                 <w:szCs w:val="24"/>
                 <w:lang w:val="en-IN" w:eastAsia="en-IN" w:bidi="hi-IN"/>
               </w:rPr>
-              <w:t xml:space="preserve">admin -&gt; </w:t>
-            </w:r>
-            <w:proofErr w:type="spellStart"/>
-            <w:r>
-              <w:rPr>
-                <w:rFonts w:ascii="Times New Roman" w:eastAsia="Times New Roman" w:hAnsi="Times New Roman" w:cs="Times New Roman"/>
-                <w:color w:val="000000"/>
-                <w:sz w:val="24"/>
-                <w:szCs w:val="24"/>
-                <w:lang w:val="en-IN" w:eastAsia="en-IN" w:bidi="hi-IN"/>
-              </w:rPr>
-              <w:t>A_id</w:t>
-            </w:r>
-            <w:proofErr w:type="spellEnd"/>
+              <w:t>admin -&gt; A_id</w:t>
+            </w:r>
           </w:p>
         </w:tc>
       </w:tr>
@@ -24671,7 +23938,6 @@
                 <w:lang w:val="en-IN" w:eastAsia="en-IN" w:bidi="hi-IN"/>
               </w:rPr>
             </w:pPr>
-            <w:proofErr w:type="spellStart"/>
             <w:r>
               <w:rPr>
                 <w:rFonts w:ascii="Times New Roman" w:eastAsia="Times New Roman" w:hAnsi="Times New Roman" w:cs="Times New Roman"/>
@@ -24682,7 +23948,6 @@
               </w:rPr>
               <w:t>n_status</w:t>
             </w:r>
-            <w:proofErr w:type="spellEnd"/>
           </w:p>
         </w:tc>
         <w:tc>
@@ -24717,8 +23982,6 @@
                 <w:lang w:val="en" w:eastAsia="en-IN" w:bidi="hi-IN"/>
               </w:rPr>
             </w:pPr>
-            <w:proofErr w:type="spellStart"/>
-            <w:proofErr w:type="gramStart"/>
             <w:r>
               <w:rPr>
                 <w:rFonts w:ascii="Times New Roman" w:eastAsia="Times New Roman" w:hAnsi="Times New Roman" w:cs="Times New Roman"/>
@@ -24727,29 +23990,7 @@
                 <w:szCs w:val="24"/>
                 <w:lang w:val="en" w:eastAsia="en-IN" w:bidi="hi-IN"/>
               </w:rPr>
-              <w:t>tinyint</w:t>
-            </w:r>
-            <w:proofErr w:type="spellEnd"/>
-            <w:r>
-              <w:rPr>
-                <w:rFonts w:ascii="Times New Roman" w:eastAsia="Times New Roman" w:hAnsi="Times New Roman" w:cs="Times New Roman"/>
-                <w:color w:val="000000"/>
-                <w:sz w:val="24"/>
-                <w:szCs w:val="24"/>
-                <w:lang w:val="en" w:eastAsia="en-IN" w:bidi="hi-IN"/>
-              </w:rPr>
-              <w:t>(</w:t>
-            </w:r>
-            <w:proofErr w:type="gramEnd"/>
-            <w:r>
-              <w:rPr>
-                <w:rFonts w:ascii="Times New Roman" w:eastAsia="Times New Roman" w:hAnsi="Times New Roman" w:cs="Times New Roman"/>
-                <w:color w:val="000000"/>
-                <w:sz w:val="24"/>
-                <w:szCs w:val="24"/>
-                <w:lang w:val="en" w:eastAsia="en-IN" w:bidi="hi-IN"/>
-              </w:rPr>
-              <w:t>1)</w:t>
+              <w:t>tinyint(1)</w:t>
             </w:r>
           </w:p>
         </w:tc>
@@ -25333,27 +24574,15 @@
                 <w:lang w:val="en-IN" w:eastAsia="en-IN" w:bidi="hi-IN"/>
               </w:rPr>
             </w:pPr>
-            <w:proofErr w:type="spellStart"/>
-            <w:r>
-              <w:rPr>
-                <w:rFonts w:ascii="Times New Roman" w:eastAsia="Times New Roman" w:hAnsi="Times New Roman" w:cs="Times New Roman"/>
-                <w:color w:val="000000"/>
-                <w:sz w:val="24"/>
-                <w:szCs w:val="24"/>
-                <w:lang w:val="en-IN" w:eastAsia="en-IN" w:bidi="hi-IN"/>
-              </w:rPr>
-              <w:t>R_id</w:t>
-            </w:r>
-            <w:proofErr w:type="spellEnd"/>
-            <w:r>
-              <w:rPr>
-                <w:rFonts w:ascii="Times New Roman" w:eastAsia="Times New Roman" w:hAnsi="Times New Roman" w:cs="Times New Roman"/>
-                <w:color w:val="000000"/>
-                <w:sz w:val="24"/>
-                <w:szCs w:val="24"/>
-                <w:lang w:val="en-IN" w:eastAsia="en-IN" w:bidi="hi-IN"/>
-              </w:rPr>
-              <w:t> </w:t>
+            <w:r>
+              <w:rPr>
+                <w:rFonts w:ascii="Times New Roman" w:eastAsia="Times New Roman" w:hAnsi="Times New Roman" w:cs="Times New Roman"/>
+                <w:color w:val="000000"/>
+                <w:sz w:val="24"/>
+                <w:szCs w:val="24"/>
+                <w:lang w:val="en-IN" w:eastAsia="en-IN" w:bidi="hi-IN"/>
+              </w:rPr>
+              <w:t>R_id </w:t>
             </w:r>
             <w:r>
               <w:rPr>
@@ -25401,8 +24630,6 @@
                 <w:lang w:val="en" w:eastAsia="en-IN" w:bidi="hi-IN"/>
               </w:rPr>
             </w:pPr>
-            <w:proofErr w:type="spellStart"/>
-            <w:proofErr w:type="gramStart"/>
             <w:r>
               <w:rPr>
                 <w:rFonts w:ascii="Times New Roman" w:eastAsia="Times New Roman" w:hAnsi="Times New Roman" w:cs="Times New Roman"/>
@@ -25411,29 +24638,7 @@
                 <w:szCs w:val="24"/>
                 <w:lang w:val="en" w:eastAsia="en-IN" w:bidi="hi-IN"/>
               </w:rPr>
-              <w:t>bigint</w:t>
-            </w:r>
-            <w:proofErr w:type="spellEnd"/>
-            <w:r>
-              <w:rPr>
-                <w:rFonts w:ascii="Times New Roman" w:eastAsia="Times New Roman" w:hAnsi="Times New Roman" w:cs="Times New Roman"/>
-                <w:color w:val="000000"/>
-                <w:sz w:val="24"/>
-                <w:szCs w:val="24"/>
-                <w:lang w:val="en" w:eastAsia="en-IN" w:bidi="hi-IN"/>
-              </w:rPr>
-              <w:t>(</w:t>
-            </w:r>
-            <w:proofErr w:type="gramEnd"/>
-            <w:r>
-              <w:rPr>
-                <w:rFonts w:ascii="Times New Roman" w:eastAsia="Times New Roman" w:hAnsi="Times New Roman" w:cs="Times New Roman"/>
-                <w:color w:val="000000"/>
-                <w:sz w:val="24"/>
-                <w:szCs w:val="24"/>
-                <w:lang w:val="en" w:eastAsia="en-IN" w:bidi="hi-IN"/>
-              </w:rPr>
-              <w:t>20)</w:t>
+              <w:t>bigint(20)</w:t>
             </w:r>
           </w:p>
         </w:tc>
@@ -25583,7 +24788,6 @@
                 <w:lang w:val="en-IN" w:eastAsia="en-IN" w:bidi="hi-IN"/>
               </w:rPr>
             </w:pPr>
-            <w:proofErr w:type="spellStart"/>
             <w:r>
               <w:rPr>
                 <w:rFonts w:ascii="Times New Roman" w:eastAsia="Times New Roman" w:hAnsi="Times New Roman" w:cs="Times New Roman"/>
@@ -25594,7 +24798,6 @@
               </w:rPr>
               <w:t>R_path</w:t>
             </w:r>
-            <w:proofErr w:type="spellEnd"/>
           </w:p>
         </w:tc>
         <w:tc>
@@ -25629,7 +24832,6 @@
                 <w:lang w:val="en" w:eastAsia="en-IN" w:bidi="hi-IN"/>
               </w:rPr>
             </w:pPr>
-            <w:proofErr w:type="gramStart"/>
             <w:r>
               <w:rPr>
                 <w:rFonts w:ascii="Times New Roman" w:eastAsia="Times New Roman" w:hAnsi="Times New Roman" w:cs="Times New Roman"/>
@@ -25638,18 +24840,7 @@
                 <w:szCs w:val="24"/>
                 <w:lang w:val="en" w:eastAsia="en-IN" w:bidi="hi-IN"/>
               </w:rPr>
-              <w:t>varchar(</w:t>
-            </w:r>
-            <w:proofErr w:type="gramEnd"/>
-            <w:r>
-              <w:rPr>
-                <w:rFonts w:ascii="Times New Roman" w:eastAsia="Times New Roman" w:hAnsi="Times New Roman" w:cs="Times New Roman"/>
-                <w:color w:val="000000"/>
-                <w:sz w:val="24"/>
-                <w:szCs w:val="24"/>
-                <w:lang w:val="en" w:eastAsia="en-IN" w:bidi="hi-IN"/>
-              </w:rPr>
-              <w:t>250)</w:t>
+              <w:t>varchar(250)</w:t>
             </w:r>
           </w:p>
         </w:tc>
@@ -25799,7 +24990,6 @@
                 <w:lang w:val="en-IN" w:eastAsia="en-IN" w:bidi="hi-IN"/>
               </w:rPr>
             </w:pPr>
-            <w:proofErr w:type="spellStart"/>
             <w:r>
               <w:rPr>
                 <w:rFonts w:ascii="Times New Roman" w:eastAsia="Times New Roman" w:hAnsi="Times New Roman" w:cs="Times New Roman"/>
@@ -25810,7 +25000,6 @@
               </w:rPr>
               <w:t>Created_on</w:t>
             </w:r>
-            <w:proofErr w:type="spellEnd"/>
           </w:p>
         </w:tc>
         <w:tc>
@@ -25932,39 +25121,15 @@
                 <w:lang w:val="en-IN" w:eastAsia="en-IN" w:bidi="hi-IN"/>
               </w:rPr>
             </w:pPr>
-            <w:proofErr w:type="spellStart"/>
-            <w:proofErr w:type="gramStart"/>
-            <w:r>
-              <w:rPr>
-                <w:rFonts w:ascii="Times New Roman" w:eastAsia="Times New Roman" w:hAnsi="Times New Roman" w:cs="Times New Roman"/>
-                <w:color w:val="000000"/>
-                <w:sz w:val="24"/>
-                <w:szCs w:val="24"/>
-                <w:lang w:val="en-IN" w:eastAsia="en-IN" w:bidi="hi-IN"/>
-              </w:rPr>
-              <w:t>curdate</w:t>
-            </w:r>
-            <w:proofErr w:type="spellEnd"/>
-            <w:r>
-              <w:rPr>
-                <w:rFonts w:ascii="Times New Roman" w:eastAsia="Times New Roman" w:hAnsi="Times New Roman" w:cs="Times New Roman"/>
-                <w:color w:val="000000"/>
-                <w:sz w:val="24"/>
-                <w:szCs w:val="24"/>
-                <w:lang w:val="en-IN" w:eastAsia="en-IN" w:bidi="hi-IN"/>
-              </w:rPr>
-              <w:t>(</w:t>
-            </w:r>
-            <w:proofErr w:type="gramEnd"/>
-            <w:r>
-              <w:rPr>
-                <w:rFonts w:ascii="Times New Roman" w:eastAsia="Times New Roman" w:hAnsi="Times New Roman" w:cs="Times New Roman"/>
-                <w:color w:val="000000"/>
-                <w:sz w:val="24"/>
-                <w:szCs w:val="24"/>
-                <w:lang w:val="en-IN" w:eastAsia="en-IN" w:bidi="hi-IN"/>
-              </w:rPr>
-              <w:t>)</w:t>
+            <w:r>
+              <w:rPr>
+                <w:rFonts w:ascii="Times New Roman" w:eastAsia="Times New Roman" w:hAnsi="Times New Roman" w:cs="Times New Roman"/>
+                <w:color w:val="000000"/>
+                <w:sz w:val="24"/>
+                <w:szCs w:val="24"/>
+                <w:lang w:val="en-IN" w:eastAsia="en-IN" w:bidi="hi-IN"/>
+              </w:rPr>
+              <w:t>curdate()</w:t>
             </w:r>
           </w:p>
         </w:tc>
@@ -26038,7 +25203,6 @@
                 <w:lang w:val="en-IN" w:eastAsia="en-IN" w:bidi="hi-IN"/>
               </w:rPr>
             </w:pPr>
-            <w:proofErr w:type="spellStart"/>
             <w:r>
               <w:rPr>
                 <w:rFonts w:ascii="Times New Roman" w:eastAsia="Times New Roman" w:hAnsi="Times New Roman" w:cs="Times New Roman"/>
@@ -26049,7 +25213,6 @@
               </w:rPr>
               <w:t>Created_by</w:t>
             </w:r>
-            <w:proofErr w:type="spellEnd"/>
           </w:p>
         </w:tc>
         <w:tc>
@@ -26084,8 +25247,6 @@
                 <w:lang w:val="en" w:eastAsia="en-IN" w:bidi="hi-IN"/>
               </w:rPr>
             </w:pPr>
-            <w:proofErr w:type="spellStart"/>
-            <w:proofErr w:type="gramStart"/>
             <w:r>
               <w:rPr>
                 <w:rFonts w:ascii="Times New Roman" w:eastAsia="Times New Roman" w:hAnsi="Times New Roman" w:cs="Times New Roman"/>
@@ -26094,29 +25255,7 @@
                 <w:szCs w:val="24"/>
                 <w:lang w:val="en" w:eastAsia="en-IN" w:bidi="hi-IN"/>
               </w:rPr>
-              <w:t>bigint</w:t>
-            </w:r>
-            <w:proofErr w:type="spellEnd"/>
-            <w:r>
-              <w:rPr>
-                <w:rFonts w:ascii="Times New Roman" w:eastAsia="Times New Roman" w:hAnsi="Times New Roman" w:cs="Times New Roman"/>
-                <w:color w:val="000000"/>
-                <w:sz w:val="24"/>
-                <w:szCs w:val="24"/>
-                <w:lang w:val="en" w:eastAsia="en-IN" w:bidi="hi-IN"/>
-              </w:rPr>
-              <w:t>(</w:t>
-            </w:r>
-            <w:proofErr w:type="gramEnd"/>
-            <w:r>
-              <w:rPr>
-                <w:rFonts w:ascii="Times New Roman" w:eastAsia="Times New Roman" w:hAnsi="Times New Roman" w:cs="Times New Roman"/>
-                <w:color w:val="000000"/>
-                <w:sz w:val="24"/>
-                <w:szCs w:val="24"/>
-                <w:lang w:val="en" w:eastAsia="en-IN" w:bidi="hi-IN"/>
-              </w:rPr>
-              <w:t>20)</w:t>
+              <w:t>bigint(20)</w:t>
             </w:r>
           </w:p>
         </w:tc>
@@ -26236,20 +25375,8 @@
                 <w:szCs w:val="24"/>
                 <w:lang w:val="en-IN" w:eastAsia="en-IN" w:bidi="hi-IN"/>
               </w:rPr>
-              <w:t xml:space="preserve">teachers -&gt; </w:t>
-            </w:r>
-            <w:proofErr w:type="spellStart"/>
-            <w:r>
-              <w:rPr>
-                <w:rFonts w:ascii="Times New Roman" w:eastAsia="Times New Roman" w:hAnsi="Times New Roman" w:cs="Times New Roman"/>
-                <w:color w:val="000000"/>
-                <w:sz w:val="24"/>
-                <w:szCs w:val="24"/>
-                <w:lang w:val="en-IN" w:eastAsia="en-IN" w:bidi="hi-IN"/>
-              </w:rPr>
-              <w:t>T_srn</w:t>
-            </w:r>
-            <w:proofErr w:type="spellEnd"/>
+              <w:t>teachers -&gt; T_srn</w:t>
+            </w:r>
           </w:p>
         </w:tc>
       </w:tr>
@@ -26289,7 +25416,6 @@
                 <w:lang w:val="en-IN" w:eastAsia="en-IN" w:bidi="hi-IN"/>
               </w:rPr>
             </w:pPr>
-            <w:proofErr w:type="spellStart"/>
             <w:r>
               <w:rPr>
                 <w:rFonts w:ascii="Times New Roman" w:eastAsia="Times New Roman" w:hAnsi="Times New Roman" w:cs="Times New Roman"/>
@@ -26300,7 +25426,6 @@
               </w:rPr>
               <w:t>Sub_id</w:t>
             </w:r>
-            <w:proofErr w:type="spellEnd"/>
           </w:p>
         </w:tc>
         <w:tc>
@@ -26335,8 +25460,6 @@
                 <w:lang w:val="en" w:eastAsia="en-IN" w:bidi="hi-IN"/>
               </w:rPr>
             </w:pPr>
-            <w:proofErr w:type="spellStart"/>
-            <w:proofErr w:type="gramStart"/>
             <w:r>
               <w:rPr>
                 <w:rFonts w:ascii="Times New Roman" w:eastAsia="Times New Roman" w:hAnsi="Times New Roman" w:cs="Times New Roman"/>
@@ -26345,29 +25468,7 @@
                 <w:szCs w:val="24"/>
                 <w:lang w:val="en" w:eastAsia="en-IN" w:bidi="hi-IN"/>
               </w:rPr>
-              <w:t>bigint</w:t>
-            </w:r>
-            <w:proofErr w:type="spellEnd"/>
-            <w:r>
-              <w:rPr>
-                <w:rFonts w:ascii="Times New Roman" w:eastAsia="Times New Roman" w:hAnsi="Times New Roman" w:cs="Times New Roman"/>
-                <w:color w:val="000000"/>
-                <w:sz w:val="24"/>
-                <w:szCs w:val="24"/>
-                <w:lang w:val="en" w:eastAsia="en-IN" w:bidi="hi-IN"/>
-              </w:rPr>
-              <w:t>(</w:t>
-            </w:r>
-            <w:proofErr w:type="gramEnd"/>
-            <w:r>
-              <w:rPr>
-                <w:rFonts w:ascii="Times New Roman" w:eastAsia="Times New Roman" w:hAnsi="Times New Roman" w:cs="Times New Roman"/>
-                <w:color w:val="000000"/>
-                <w:sz w:val="24"/>
-                <w:szCs w:val="24"/>
-                <w:lang w:val="en" w:eastAsia="en-IN" w:bidi="hi-IN"/>
-              </w:rPr>
-              <w:t>20)</w:t>
+              <w:t>bigint(20)</w:t>
             </w:r>
           </w:p>
         </w:tc>
@@ -26487,20 +25588,8 @@
                 <w:szCs w:val="24"/>
                 <w:lang w:val="en-IN" w:eastAsia="en-IN" w:bidi="hi-IN"/>
               </w:rPr>
-              <w:t xml:space="preserve">subjects -&gt; </w:t>
-            </w:r>
-            <w:proofErr w:type="spellStart"/>
-            <w:r>
-              <w:rPr>
-                <w:rFonts w:ascii="Times New Roman" w:eastAsia="Times New Roman" w:hAnsi="Times New Roman" w:cs="Times New Roman"/>
-                <w:color w:val="000000"/>
-                <w:sz w:val="24"/>
-                <w:szCs w:val="24"/>
-                <w:lang w:val="en-IN" w:eastAsia="en-IN" w:bidi="hi-IN"/>
-              </w:rPr>
-              <w:t>Sub_id</w:t>
-            </w:r>
-            <w:proofErr w:type="spellEnd"/>
+              <w:t>subjects -&gt; Sub_id</w:t>
+            </w:r>
           </w:p>
         </w:tc>
       </w:tr>
@@ -26540,7 +25629,6 @@
                 <w:lang w:val="en-IN" w:eastAsia="en-IN" w:bidi="hi-IN"/>
               </w:rPr>
             </w:pPr>
-            <w:proofErr w:type="spellStart"/>
             <w:r>
               <w:rPr>
                 <w:rFonts w:ascii="Times New Roman" w:eastAsia="Times New Roman" w:hAnsi="Times New Roman" w:cs="Times New Roman"/>
@@ -26551,7 +25639,6 @@
               </w:rPr>
               <w:t>is_deleted</w:t>
             </w:r>
-            <w:proofErr w:type="spellEnd"/>
           </w:p>
         </w:tc>
         <w:tc>
@@ -26586,8 +25673,6 @@
                 <w:lang w:val="en" w:eastAsia="en-IN" w:bidi="hi-IN"/>
               </w:rPr>
             </w:pPr>
-            <w:proofErr w:type="spellStart"/>
-            <w:proofErr w:type="gramStart"/>
             <w:r>
               <w:rPr>
                 <w:rFonts w:ascii="Times New Roman" w:eastAsia="Times New Roman" w:hAnsi="Times New Roman" w:cs="Times New Roman"/>
@@ -26596,29 +25681,7 @@
                 <w:szCs w:val="24"/>
                 <w:lang w:val="en" w:eastAsia="en-IN" w:bidi="hi-IN"/>
               </w:rPr>
-              <w:t>tinyint</w:t>
-            </w:r>
-            <w:proofErr w:type="spellEnd"/>
-            <w:r>
-              <w:rPr>
-                <w:rFonts w:ascii="Times New Roman" w:eastAsia="Times New Roman" w:hAnsi="Times New Roman" w:cs="Times New Roman"/>
-                <w:color w:val="000000"/>
-                <w:sz w:val="24"/>
-                <w:szCs w:val="24"/>
-                <w:lang w:val="en" w:eastAsia="en-IN" w:bidi="hi-IN"/>
-              </w:rPr>
-              <w:t>(</w:t>
-            </w:r>
-            <w:proofErr w:type="gramEnd"/>
-            <w:r>
-              <w:rPr>
-                <w:rFonts w:ascii="Times New Roman" w:eastAsia="Times New Roman" w:hAnsi="Times New Roman" w:cs="Times New Roman"/>
-                <w:color w:val="000000"/>
-                <w:sz w:val="24"/>
-                <w:szCs w:val="24"/>
-                <w:lang w:val="en" w:eastAsia="en-IN" w:bidi="hi-IN"/>
-              </w:rPr>
-              <w:t>1)</w:t>
+              <w:t>tinyint(1)</w:t>
             </w:r>
           </w:p>
         </w:tc>
@@ -27193,27 +26256,15 @@
                 <w:lang w:val="en-IN" w:eastAsia="en-IN" w:bidi="hi-IN"/>
               </w:rPr>
             </w:pPr>
-            <w:proofErr w:type="spellStart"/>
-            <w:r>
-              <w:rPr>
-                <w:rFonts w:ascii="Times New Roman" w:eastAsia="Times New Roman" w:hAnsi="Times New Roman" w:cs="Times New Roman"/>
-                <w:color w:val="000000"/>
-                <w:sz w:val="24"/>
-                <w:szCs w:val="24"/>
-                <w:lang w:val="en-IN" w:eastAsia="en-IN" w:bidi="hi-IN"/>
-              </w:rPr>
-              <w:t>S_srn</w:t>
-            </w:r>
-            <w:proofErr w:type="spellEnd"/>
-            <w:r>
-              <w:rPr>
-                <w:rFonts w:ascii="Times New Roman" w:eastAsia="Times New Roman" w:hAnsi="Times New Roman" w:cs="Times New Roman"/>
-                <w:color w:val="000000"/>
-                <w:sz w:val="24"/>
-                <w:szCs w:val="24"/>
-                <w:lang w:val="en-IN" w:eastAsia="en-IN" w:bidi="hi-IN"/>
-              </w:rPr>
-              <w:t> </w:t>
+            <w:r>
+              <w:rPr>
+                <w:rFonts w:ascii="Times New Roman" w:eastAsia="Times New Roman" w:hAnsi="Times New Roman" w:cs="Times New Roman"/>
+                <w:color w:val="000000"/>
+                <w:sz w:val="24"/>
+                <w:szCs w:val="24"/>
+                <w:lang w:val="en-IN" w:eastAsia="en-IN" w:bidi="hi-IN"/>
+              </w:rPr>
+              <w:t>S_srn </w:t>
             </w:r>
             <w:r>
               <w:rPr>
@@ -27261,8 +26312,6 @@
                 <w:lang w:val="en" w:eastAsia="en-IN" w:bidi="hi-IN"/>
               </w:rPr>
             </w:pPr>
-            <w:proofErr w:type="spellStart"/>
-            <w:proofErr w:type="gramStart"/>
             <w:r>
               <w:rPr>
                 <w:rFonts w:ascii="Times New Roman" w:eastAsia="Times New Roman" w:hAnsi="Times New Roman" w:cs="Times New Roman"/>
@@ -27271,29 +26320,7 @@
                 <w:szCs w:val="24"/>
                 <w:lang w:val="en" w:eastAsia="en-IN" w:bidi="hi-IN"/>
               </w:rPr>
-              <w:t>bigint</w:t>
-            </w:r>
-            <w:proofErr w:type="spellEnd"/>
-            <w:r>
-              <w:rPr>
-                <w:rFonts w:ascii="Times New Roman" w:eastAsia="Times New Roman" w:hAnsi="Times New Roman" w:cs="Times New Roman"/>
-                <w:color w:val="000000"/>
-                <w:sz w:val="24"/>
-                <w:szCs w:val="24"/>
-                <w:lang w:val="en" w:eastAsia="en-IN" w:bidi="hi-IN"/>
-              </w:rPr>
-              <w:t>(</w:t>
-            </w:r>
-            <w:proofErr w:type="gramEnd"/>
-            <w:r>
-              <w:rPr>
-                <w:rFonts w:ascii="Times New Roman" w:eastAsia="Times New Roman" w:hAnsi="Times New Roman" w:cs="Times New Roman"/>
-                <w:color w:val="000000"/>
-                <w:sz w:val="24"/>
-                <w:szCs w:val="24"/>
-                <w:lang w:val="en" w:eastAsia="en-IN" w:bidi="hi-IN"/>
-              </w:rPr>
-              <w:t>20)</w:t>
+              <w:t>bigint(20)</w:t>
             </w:r>
           </w:p>
         </w:tc>
@@ -27411,7 +26438,6 @@
                 <w:lang w:val="en-IN" w:eastAsia="en-IN" w:bidi="hi-IN"/>
               </w:rPr>
             </w:pPr>
-            <w:proofErr w:type="spellStart"/>
             <w:r>
               <w:rPr>
                 <w:rFonts w:ascii="Times New Roman" w:eastAsia="Times New Roman" w:hAnsi="Times New Roman" w:cs="Times New Roman"/>
@@ -27422,7 +26448,6 @@
               </w:rPr>
               <w:t>S_photo</w:t>
             </w:r>
-            <w:proofErr w:type="spellEnd"/>
           </w:p>
         </w:tc>
         <w:tc>
@@ -27457,7 +26482,6 @@
                 <w:lang w:val="en" w:eastAsia="en-IN" w:bidi="hi-IN"/>
               </w:rPr>
             </w:pPr>
-            <w:proofErr w:type="gramStart"/>
             <w:r>
               <w:rPr>
                 <w:rFonts w:ascii="Times New Roman" w:eastAsia="Times New Roman" w:hAnsi="Times New Roman" w:cs="Times New Roman"/>
@@ -27466,18 +26490,7 @@
                 <w:szCs w:val="24"/>
                 <w:lang w:val="en" w:eastAsia="en-IN" w:bidi="hi-IN"/>
               </w:rPr>
-              <w:t>varchar(</w:t>
-            </w:r>
-            <w:proofErr w:type="gramEnd"/>
-            <w:r>
-              <w:rPr>
-                <w:rFonts w:ascii="Times New Roman" w:eastAsia="Times New Roman" w:hAnsi="Times New Roman" w:cs="Times New Roman"/>
-                <w:color w:val="000000"/>
-                <w:sz w:val="24"/>
-                <w:szCs w:val="24"/>
-                <w:lang w:val="en" w:eastAsia="en-IN" w:bidi="hi-IN"/>
-              </w:rPr>
-              <w:t>50)</w:t>
+              <w:t>varchar(50)</w:t>
             </w:r>
           </w:p>
         </w:tc>
@@ -27607,7 +26620,6 @@
                 <w:lang w:val="en-IN" w:eastAsia="en-IN" w:bidi="hi-IN"/>
               </w:rPr>
             </w:pPr>
-            <w:proofErr w:type="spellStart"/>
             <w:r>
               <w:rPr>
                 <w:rFonts w:ascii="Times New Roman" w:eastAsia="Times New Roman" w:hAnsi="Times New Roman" w:cs="Times New Roman"/>
@@ -27618,7 +26630,6 @@
               </w:rPr>
               <w:t>S_grn</w:t>
             </w:r>
-            <w:proofErr w:type="spellEnd"/>
           </w:p>
         </w:tc>
         <w:tc>
@@ -27653,7 +26664,6 @@
                 <w:lang w:val="en" w:eastAsia="en-IN" w:bidi="hi-IN"/>
               </w:rPr>
             </w:pPr>
-            <w:proofErr w:type="gramStart"/>
             <w:r>
               <w:rPr>
                 <w:rFonts w:ascii="Times New Roman" w:eastAsia="Times New Roman" w:hAnsi="Times New Roman" w:cs="Times New Roman"/>
@@ -27662,18 +26672,7 @@
                 <w:szCs w:val="24"/>
                 <w:lang w:val="en" w:eastAsia="en-IN" w:bidi="hi-IN"/>
               </w:rPr>
-              <w:t>int(</w:t>
-            </w:r>
-            <w:proofErr w:type="gramEnd"/>
-            <w:r>
-              <w:rPr>
-                <w:rFonts w:ascii="Times New Roman" w:eastAsia="Times New Roman" w:hAnsi="Times New Roman" w:cs="Times New Roman"/>
-                <w:color w:val="000000"/>
-                <w:sz w:val="24"/>
-                <w:szCs w:val="24"/>
-                <w:lang w:val="en" w:eastAsia="en-IN" w:bidi="hi-IN"/>
-              </w:rPr>
-              <w:t>5)</w:t>
+              <w:t>int(5)</w:t>
             </w:r>
           </w:p>
         </w:tc>
@@ -27791,7 +26790,6 @@
                 <w:lang w:val="en-IN" w:eastAsia="en-IN" w:bidi="hi-IN"/>
               </w:rPr>
             </w:pPr>
-            <w:proofErr w:type="spellStart"/>
             <w:r>
               <w:rPr>
                 <w:rFonts w:ascii="Times New Roman" w:eastAsia="Times New Roman" w:hAnsi="Times New Roman" w:cs="Times New Roman"/>
@@ -27802,7 +26800,6 @@
               </w:rPr>
               <w:t>S_uidn</w:t>
             </w:r>
-            <w:proofErr w:type="spellEnd"/>
           </w:p>
         </w:tc>
         <w:tc>
@@ -27837,7 +26834,6 @@
                 <w:lang w:val="en" w:eastAsia="en-IN" w:bidi="hi-IN"/>
               </w:rPr>
             </w:pPr>
-            <w:proofErr w:type="gramStart"/>
             <w:r>
               <w:rPr>
                 <w:rFonts w:ascii="Times New Roman" w:eastAsia="Times New Roman" w:hAnsi="Times New Roman" w:cs="Times New Roman"/>
@@ -27846,18 +26842,7 @@
                 <w:szCs w:val="24"/>
                 <w:lang w:val="en" w:eastAsia="en-IN" w:bidi="hi-IN"/>
               </w:rPr>
-              <w:t>varchar(</w:t>
-            </w:r>
-            <w:proofErr w:type="gramEnd"/>
-            <w:r>
-              <w:rPr>
-                <w:rFonts w:ascii="Times New Roman" w:eastAsia="Times New Roman" w:hAnsi="Times New Roman" w:cs="Times New Roman"/>
-                <w:color w:val="000000"/>
-                <w:sz w:val="24"/>
-                <w:szCs w:val="24"/>
-                <w:lang w:val="en" w:eastAsia="en-IN" w:bidi="hi-IN"/>
-              </w:rPr>
-              <w:t>18)</w:t>
+              <w:t>varchar(18)</w:t>
             </w:r>
           </w:p>
         </w:tc>
@@ -27975,7 +26960,6 @@
                 <w:lang w:val="en-IN" w:eastAsia="en-IN" w:bidi="hi-IN"/>
               </w:rPr>
             </w:pPr>
-            <w:proofErr w:type="spellStart"/>
             <w:r>
               <w:rPr>
                 <w:rFonts w:ascii="Times New Roman" w:eastAsia="Times New Roman" w:hAnsi="Times New Roman" w:cs="Times New Roman"/>
@@ -27986,7 +26970,6 @@
               </w:rPr>
               <w:t>S_name</w:t>
             </w:r>
-            <w:proofErr w:type="spellEnd"/>
           </w:p>
         </w:tc>
         <w:tc>
@@ -28021,7 +27004,6 @@
                 <w:lang w:val="en" w:eastAsia="en-IN" w:bidi="hi-IN"/>
               </w:rPr>
             </w:pPr>
-            <w:proofErr w:type="gramStart"/>
             <w:r>
               <w:rPr>
                 <w:rFonts w:ascii="Times New Roman" w:eastAsia="Times New Roman" w:hAnsi="Times New Roman" w:cs="Times New Roman"/>
@@ -28030,18 +27012,7 @@
                 <w:szCs w:val="24"/>
                 <w:lang w:val="en" w:eastAsia="en-IN" w:bidi="hi-IN"/>
               </w:rPr>
-              <w:t>varchar(</w:t>
-            </w:r>
-            <w:proofErr w:type="gramEnd"/>
-            <w:r>
-              <w:rPr>
-                <w:rFonts w:ascii="Times New Roman" w:eastAsia="Times New Roman" w:hAnsi="Times New Roman" w:cs="Times New Roman"/>
-                <w:color w:val="000000"/>
-                <w:sz w:val="24"/>
-                <w:szCs w:val="24"/>
-                <w:lang w:val="en" w:eastAsia="en-IN" w:bidi="hi-IN"/>
-              </w:rPr>
-              <w:t>50)</w:t>
+              <w:t>varchar(50)</w:t>
             </w:r>
           </w:p>
         </w:tc>
@@ -28159,7 +27130,6 @@
                 <w:lang w:val="en-IN" w:eastAsia="en-IN" w:bidi="hi-IN"/>
               </w:rPr>
             </w:pPr>
-            <w:proofErr w:type="spellStart"/>
             <w:r>
               <w:rPr>
                 <w:rFonts w:ascii="Times New Roman" w:eastAsia="Times New Roman" w:hAnsi="Times New Roman" w:cs="Times New Roman"/>
@@ -28170,7 +27140,6 @@
               </w:rPr>
               <w:t>S_caste</w:t>
             </w:r>
-            <w:proofErr w:type="spellEnd"/>
           </w:p>
         </w:tc>
         <w:tc>
@@ -28205,7 +27174,6 @@
                 <w:lang w:val="en" w:eastAsia="en-IN" w:bidi="hi-IN"/>
               </w:rPr>
             </w:pPr>
-            <w:proofErr w:type="gramStart"/>
             <w:r>
               <w:rPr>
                 <w:rFonts w:ascii="Times New Roman" w:eastAsia="Times New Roman" w:hAnsi="Times New Roman" w:cs="Times New Roman"/>
@@ -28214,18 +27182,7 @@
                 <w:szCs w:val="24"/>
                 <w:lang w:val="en" w:eastAsia="en-IN" w:bidi="hi-IN"/>
               </w:rPr>
-              <w:t>varchar(</w:t>
-            </w:r>
-            <w:proofErr w:type="gramEnd"/>
-            <w:r>
-              <w:rPr>
-                <w:rFonts w:ascii="Times New Roman" w:eastAsia="Times New Roman" w:hAnsi="Times New Roman" w:cs="Times New Roman"/>
-                <w:color w:val="000000"/>
-                <w:sz w:val="24"/>
-                <w:szCs w:val="24"/>
-                <w:lang w:val="en" w:eastAsia="en-IN" w:bidi="hi-IN"/>
-              </w:rPr>
-              <w:t>50)</w:t>
+              <w:t>varchar(50)</w:t>
             </w:r>
           </w:p>
         </w:tc>
@@ -28343,7 +27300,6 @@
                 <w:lang w:val="en-IN" w:eastAsia="en-IN" w:bidi="hi-IN"/>
               </w:rPr>
             </w:pPr>
-            <w:proofErr w:type="spellStart"/>
             <w:r>
               <w:rPr>
                 <w:rFonts w:ascii="Times New Roman" w:eastAsia="Times New Roman" w:hAnsi="Times New Roman" w:cs="Times New Roman"/>
@@ -28354,7 +27310,6 @@
               </w:rPr>
               <w:t>S_category</w:t>
             </w:r>
-            <w:proofErr w:type="spellEnd"/>
           </w:p>
         </w:tc>
         <w:tc>
@@ -28389,7 +27344,6 @@
                 <w:lang w:val="en" w:eastAsia="en-IN" w:bidi="hi-IN"/>
               </w:rPr>
             </w:pPr>
-            <w:proofErr w:type="gramStart"/>
             <w:r>
               <w:rPr>
                 <w:rFonts w:ascii="Times New Roman" w:eastAsia="Times New Roman" w:hAnsi="Times New Roman" w:cs="Times New Roman"/>
@@ -28398,18 +27352,7 @@
                 <w:szCs w:val="24"/>
                 <w:lang w:val="en" w:eastAsia="en-IN" w:bidi="hi-IN"/>
               </w:rPr>
-              <w:t>varchar(</w:t>
-            </w:r>
-            <w:proofErr w:type="gramEnd"/>
-            <w:r>
-              <w:rPr>
-                <w:rFonts w:ascii="Times New Roman" w:eastAsia="Times New Roman" w:hAnsi="Times New Roman" w:cs="Times New Roman"/>
-                <w:color w:val="000000"/>
-                <w:sz w:val="24"/>
-                <w:szCs w:val="24"/>
-                <w:lang w:val="en" w:eastAsia="en-IN" w:bidi="hi-IN"/>
-              </w:rPr>
-              <w:t>50)</w:t>
+              <w:t>varchar(50)</w:t>
             </w:r>
           </w:p>
         </w:tc>
@@ -28527,7 +27470,6 @@
                 <w:lang w:val="en-IN" w:eastAsia="en-IN" w:bidi="hi-IN"/>
               </w:rPr>
             </w:pPr>
-            <w:proofErr w:type="spellStart"/>
             <w:r>
               <w:rPr>
                 <w:rFonts w:ascii="Times New Roman" w:eastAsia="Times New Roman" w:hAnsi="Times New Roman" w:cs="Times New Roman"/>
@@ -28538,7 +27480,6 @@
               </w:rPr>
               <w:t>S_dob</w:t>
             </w:r>
-            <w:proofErr w:type="spellEnd"/>
           </w:p>
         </w:tc>
         <w:tc>
@@ -28699,7 +27640,6 @@
                 <w:lang w:val="en-IN" w:eastAsia="en-IN" w:bidi="hi-IN"/>
               </w:rPr>
             </w:pPr>
-            <w:proofErr w:type="spellStart"/>
             <w:r>
               <w:rPr>
                 <w:rFonts w:ascii="Times New Roman" w:eastAsia="Times New Roman" w:hAnsi="Times New Roman" w:cs="Times New Roman"/>
@@ -28710,7 +27650,6 @@
               </w:rPr>
               <w:t>S_contact</w:t>
             </w:r>
-            <w:proofErr w:type="spellEnd"/>
           </w:p>
         </w:tc>
         <w:tc>
@@ -28745,7 +27684,6 @@
                 <w:lang w:val="en" w:eastAsia="en-IN" w:bidi="hi-IN"/>
               </w:rPr>
             </w:pPr>
-            <w:proofErr w:type="gramStart"/>
             <w:r>
               <w:rPr>
                 <w:rFonts w:ascii="Times New Roman" w:eastAsia="Times New Roman" w:hAnsi="Times New Roman" w:cs="Times New Roman"/>
@@ -28754,18 +27692,7 @@
                 <w:szCs w:val="24"/>
                 <w:lang w:val="en" w:eastAsia="en-IN" w:bidi="hi-IN"/>
               </w:rPr>
-              <w:t>varchar(</w:t>
-            </w:r>
-            <w:proofErr w:type="gramEnd"/>
-            <w:r>
-              <w:rPr>
-                <w:rFonts w:ascii="Times New Roman" w:eastAsia="Times New Roman" w:hAnsi="Times New Roman" w:cs="Times New Roman"/>
-                <w:color w:val="000000"/>
-                <w:sz w:val="24"/>
-                <w:szCs w:val="24"/>
-                <w:lang w:val="en" w:eastAsia="en-IN" w:bidi="hi-IN"/>
-              </w:rPr>
-              <w:t>10)</w:t>
+              <w:t>varchar(10)</w:t>
             </w:r>
           </w:p>
         </w:tc>
@@ -28883,7 +27810,6 @@
                 <w:lang w:val="en-IN" w:eastAsia="en-IN" w:bidi="hi-IN"/>
               </w:rPr>
             </w:pPr>
-            <w:proofErr w:type="spellStart"/>
             <w:r>
               <w:rPr>
                 <w:rFonts w:ascii="Times New Roman" w:eastAsia="Times New Roman" w:hAnsi="Times New Roman" w:cs="Times New Roman"/>
@@ -28894,7 +27820,6 @@
               </w:rPr>
               <w:t>S_ad_date</w:t>
             </w:r>
-            <w:proofErr w:type="spellEnd"/>
           </w:p>
         </w:tc>
         <w:tc>
@@ -29055,7 +27980,6 @@
                 <w:lang w:val="en-IN" w:eastAsia="en-IN" w:bidi="hi-IN"/>
               </w:rPr>
             </w:pPr>
-            <w:proofErr w:type="spellStart"/>
             <w:r>
               <w:rPr>
                 <w:rFonts w:ascii="Times New Roman" w:eastAsia="Times New Roman" w:hAnsi="Times New Roman" w:cs="Times New Roman"/>
@@ -29066,7 +27990,6 @@
               </w:rPr>
               <w:t>Class_id</w:t>
             </w:r>
-            <w:proofErr w:type="spellEnd"/>
           </w:p>
         </w:tc>
         <w:tc>
@@ -29101,8 +28024,6 @@
                 <w:lang w:val="en" w:eastAsia="en-IN" w:bidi="hi-IN"/>
               </w:rPr>
             </w:pPr>
-            <w:proofErr w:type="spellStart"/>
-            <w:proofErr w:type="gramStart"/>
             <w:r>
               <w:rPr>
                 <w:rFonts w:ascii="Times New Roman" w:eastAsia="Times New Roman" w:hAnsi="Times New Roman" w:cs="Times New Roman"/>
@@ -29111,29 +28032,7 @@
                 <w:szCs w:val="24"/>
                 <w:lang w:val="en" w:eastAsia="en-IN" w:bidi="hi-IN"/>
               </w:rPr>
-              <w:t>bigint</w:t>
-            </w:r>
-            <w:proofErr w:type="spellEnd"/>
-            <w:r>
-              <w:rPr>
-                <w:rFonts w:ascii="Times New Roman" w:eastAsia="Times New Roman" w:hAnsi="Times New Roman" w:cs="Times New Roman"/>
-                <w:color w:val="000000"/>
-                <w:sz w:val="24"/>
-                <w:szCs w:val="24"/>
-                <w:lang w:val="en" w:eastAsia="en-IN" w:bidi="hi-IN"/>
-              </w:rPr>
-              <w:t>(</w:t>
-            </w:r>
-            <w:proofErr w:type="gramEnd"/>
-            <w:r>
-              <w:rPr>
-                <w:rFonts w:ascii="Times New Roman" w:eastAsia="Times New Roman" w:hAnsi="Times New Roman" w:cs="Times New Roman"/>
-                <w:color w:val="000000"/>
-                <w:sz w:val="24"/>
-                <w:szCs w:val="24"/>
-                <w:lang w:val="en" w:eastAsia="en-IN" w:bidi="hi-IN"/>
-              </w:rPr>
-              <w:t>20)</w:t>
+              <w:t>bigint(20)</w:t>
             </w:r>
           </w:p>
         </w:tc>
@@ -29251,7 +28150,6 @@
                 <w:lang w:val="en-IN" w:eastAsia="en-IN" w:bidi="hi-IN"/>
               </w:rPr>
             </w:pPr>
-            <w:proofErr w:type="spellStart"/>
             <w:r>
               <w:rPr>
                 <w:rFonts w:ascii="Times New Roman" w:eastAsia="Times New Roman" w:hAnsi="Times New Roman" w:cs="Times New Roman"/>
@@ -29262,7 +28160,6 @@
               </w:rPr>
               <w:t>S_adharn</w:t>
             </w:r>
-            <w:proofErr w:type="spellEnd"/>
           </w:p>
         </w:tc>
         <w:tc>
@@ -29297,7 +28194,6 @@
                 <w:lang w:val="en" w:eastAsia="en-IN" w:bidi="hi-IN"/>
               </w:rPr>
             </w:pPr>
-            <w:proofErr w:type="gramStart"/>
             <w:r>
               <w:rPr>
                 <w:rFonts w:ascii="Times New Roman" w:eastAsia="Times New Roman" w:hAnsi="Times New Roman" w:cs="Times New Roman"/>
@@ -29306,18 +28202,7 @@
                 <w:szCs w:val="24"/>
                 <w:lang w:val="en" w:eastAsia="en-IN" w:bidi="hi-IN"/>
               </w:rPr>
-              <w:t>varchar(</w:t>
-            </w:r>
-            <w:proofErr w:type="gramEnd"/>
-            <w:r>
-              <w:rPr>
-                <w:rFonts w:ascii="Times New Roman" w:eastAsia="Times New Roman" w:hAnsi="Times New Roman" w:cs="Times New Roman"/>
-                <w:color w:val="000000"/>
-                <w:sz w:val="24"/>
-                <w:szCs w:val="24"/>
-                <w:lang w:val="en" w:eastAsia="en-IN" w:bidi="hi-IN"/>
-              </w:rPr>
-              <w:t>12)</w:t>
+              <w:t>varchar(12)</w:t>
             </w:r>
           </w:p>
         </w:tc>
@@ -29435,7 +28320,6 @@
                 <w:lang w:val="en-IN" w:eastAsia="en-IN" w:bidi="hi-IN"/>
               </w:rPr>
             </w:pPr>
-            <w:proofErr w:type="spellStart"/>
             <w:r>
               <w:rPr>
                 <w:rFonts w:ascii="Times New Roman" w:eastAsia="Times New Roman" w:hAnsi="Times New Roman" w:cs="Times New Roman"/>
@@ -29446,7 +28330,6 @@
               </w:rPr>
               <w:t>S_hostel</w:t>
             </w:r>
-            <w:proofErr w:type="spellEnd"/>
           </w:p>
         </w:tc>
         <w:tc>
@@ -29481,7 +28364,6 @@
                 <w:lang w:val="en" w:eastAsia="en-IN" w:bidi="hi-IN"/>
               </w:rPr>
             </w:pPr>
-            <w:proofErr w:type="gramStart"/>
             <w:r>
               <w:rPr>
                 <w:rFonts w:ascii="Times New Roman" w:eastAsia="Times New Roman" w:hAnsi="Times New Roman" w:cs="Times New Roman"/>
@@ -29490,18 +28372,7 @@
                 <w:szCs w:val="24"/>
                 <w:lang w:val="en" w:eastAsia="en-IN" w:bidi="hi-IN"/>
               </w:rPr>
-              <w:t>varchar(</w:t>
-            </w:r>
-            <w:proofErr w:type="gramEnd"/>
-            <w:r>
-              <w:rPr>
-                <w:rFonts w:ascii="Times New Roman" w:eastAsia="Times New Roman" w:hAnsi="Times New Roman" w:cs="Times New Roman"/>
-                <w:color w:val="000000"/>
-                <w:sz w:val="24"/>
-                <w:szCs w:val="24"/>
-                <w:lang w:val="en" w:eastAsia="en-IN" w:bidi="hi-IN"/>
-              </w:rPr>
-              <w:t>80)</w:t>
+              <w:t>varchar(80)</w:t>
             </w:r>
           </w:p>
         </w:tc>
@@ -29619,7 +28490,6 @@
                 <w:lang w:val="en-IN" w:eastAsia="en-IN" w:bidi="hi-IN"/>
               </w:rPr>
             </w:pPr>
-            <w:proofErr w:type="spellStart"/>
             <w:r>
               <w:rPr>
                 <w:rFonts w:ascii="Times New Roman" w:eastAsia="Times New Roman" w:hAnsi="Times New Roman" w:cs="Times New Roman"/>
@@ -29630,7 +28500,6 @@
               </w:rPr>
               <w:t>S_home</w:t>
             </w:r>
-            <w:proofErr w:type="spellEnd"/>
           </w:p>
         </w:tc>
         <w:tc>
@@ -29665,7 +28534,6 @@
                 <w:lang w:val="en" w:eastAsia="en-IN" w:bidi="hi-IN"/>
               </w:rPr>
             </w:pPr>
-            <w:proofErr w:type="gramStart"/>
             <w:r>
               <w:rPr>
                 <w:rFonts w:ascii="Times New Roman" w:eastAsia="Times New Roman" w:hAnsi="Times New Roman" w:cs="Times New Roman"/>
@@ -29674,18 +28542,7 @@
                 <w:szCs w:val="24"/>
                 <w:lang w:val="en" w:eastAsia="en-IN" w:bidi="hi-IN"/>
               </w:rPr>
-              <w:t>varchar(</w:t>
-            </w:r>
-            <w:proofErr w:type="gramEnd"/>
-            <w:r>
-              <w:rPr>
-                <w:rFonts w:ascii="Times New Roman" w:eastAsia="Times New Roman" w:hAnsi="Times New Roman" w:cs="Times New Roman"/>
-                <w:color w:val="000000"/>
-                <w:sz w:val="24"/>
-                <w:szCs w:val="24"/>
-                <w:lang w:val="en" w:eastAsia="en-IN" w:bidi="hi-IN"/>
-              </w:rPr>
-              <w:t>80)</w:t>
+              <w:t>varchar(80)</w:t>
             </w:r>
           </w:p>
         </w:tc>
@@ -29803,7 +28660,6 @@
                 <w:lang w:val="en-IN" w:eastAsia="en-IN" w:bidi="hi-IN"/>
               </w:rPr>
             </w:pPr>
-            <w:proofErr w:type="spellStart"/>
             <w:r>
               <w:rPr>
                 <w:rFonts w:ascii="Times New Roman" w:eastAsia="Times New Roman" w:hAnsi="Times New Roman" w:cs="Times New Roman"/>
@@ -29814,7 +28670,6 @@
               </w:rPr>
               <w:t>S_handicapped</w:t>
             </w:r>
-            <w:proofErr w:type="spellEnd"/>
           </w:p>
         </w:tc>
         <w:tc>
@@ -29849,7 +28704,6 @@
                 <w:lang w:val="en" w:eastAsia="en-IN" w:bidi="hi-IN"/>
               </w:rPr>
             </w:pPr>
-            <w:proofErr w:type="gramStart"/>
             <w:r>
               <w:rPr>
                 <w:rFonts w:ascii="Times New Roman" w:eastAsia="Times New Roman" w:hAnsi="Times New Roman" w:cs="Times New Roman"/>
@@ -29858,18 +28712,7 @@
                 <w:szCs w:val="24"/>
                 <w:lang w:val="en" w:eastAsia="en-IN" w:bidi="hi-IN"/>
               </w:rPr>
-              <w:t>varchar(</w:t>
-            </w:r>
-            <w:proofErr w:type="gramEnd"/>
-            <w:r>
-              <w:rPr>
-                <w:rFonts w:ascii="Times New Roman" w:eastAsia="Times New Roman" w:hAnsi="Times New Roman" w:cs="Times New Roman"/>
-                <w:color w:val="000000"/>
-                <w:sz w:val="24"/>
-                <w:szCs w:val="24"/>
-                <w:lang w:val="en" w:eastAsia="en-IN" w:bidi="hi-IN"/>
-              </w:rPr>
-              <w:t>5)</w:t>
+              <w:t>varchar(5)</w:t>
             </w:r>
           </w:p>
         </w:tc>
@@ -29987,7 +28830,6 @@
                 <w:lang w:val="en-IN" w:eastAsia="en-IN" w:bidi="hi-IN"/>
               </w:rPr>
             </w:pPr>
-            <w:proofErr w:type="spellStart"/>
             <w:r>
               <w:rPr>
                 <w:rFonts w:ascii="Times New Roman" w:eastAsia="Times New Roman" w:hAnsi="Times New Roman" w:cs="Times New Roman"/>
@@ -29998,7 +28840,6 @@
               </w:rPr>
               <w:t>S_describe</w:t>
             </w:r>
-            <w:proofErr w:type="spellEnd"/>
           </w:p>
         </w:tc>
         <w:tc>
@@ -30033,7 +28874,6 @@
                 <w:lang w:val="en" w:eastAsia="en-IN" w:bidi="hi-IN"/>
               </w:rPr>
             </w:pPr>
-            <w:proofErr w:type="gramStart"/>
             <w:r>
               <w:rPr>
                 <w:rFonts w:ascii="Times New Roman" w:eastAsia="Times New Roman" w:hAnsi="Times New Roman" w:cs="Times New Roman"/>
@@ -30042,18 +28882,7 @@
                 <w:szCs w:val="24"/>
                 <w:lang w:val="en" w:eastAsia="en-IN" w:bidi="hi-IN"/>
               </w:rPr>
-              <w:t>varchar(</w:t>
-            </w:r>
-            <w:proofErr w:type="gramEnd"/>
-            <w:r>
-              <w:rPr>
-                <w:rFonts w:ascii="Times New Roman" w:eastAsia="Times New Roman" w:hAnsi="Times New Roman" w:cs="Times New Roman"/>
-                <w:color w:val="000000"/>
-                <w:sz w:val="24"/>
-                <w:szCs w:val="24"/>
-                <w:lang w:val="en" w:eastAsia="en-IN" w:bidi="hi-IN"/>
-              </w:rPr>
-              <w:t>80)</w:t>
+              <w:t>varchar(80)</w:t>
             </w:r>
           </w:p>
         </w:tc>
@@ -30171,7 +29000,6 @@
                 <w:lang w:val="en-IN" w:eastAsia="en-IN" w:bidi="hi-IN"/>
               </w:rPr>
             </w:pPr>
-            <w:proofErr w:type="spellStart"/>
             <w:r>
               <w:rPr>
                 <w:rFonts w:ascii="Times New Roman" w:eastAsia="Times New Roman" w:hAnsi="Times New Roman" w:cs="Times New Roman"/>
@@ -30182,7 +29010,6 @@
               </w:rPr>
               <w:t>S_password</w:t>
             </w:r>
-            <w:proofErr w:type="spellEnd"/>
           </w:p>
         </w:tc>
         <w:tc>
@@ -30217,7 +29044,6 @@
                 <w:lang w:val="en" w:eastAsia="en-IN" w:bidi="hi-IN"/>
               </w:rPr>
             </w:pPr>
-            <w:proofErr w:type="gramStart"/>
             <w:r>
               <w:rPr>
                 <w:rFonts w:ascii="Times New Roman" w:eastAsia="Times New Roman" w:hAnsi="Times New Roman" w:cs="Times New Roman"/>
@@ -30226,18 +29052,7 @@
                 <w:szCs w:val="24"/>
                 <w:lang w:val="en" w:eastAsia="en-IN" w:bidi="hi-IN"/>
               </w:rPr>
-              <w:t>varchar(</w:t>
-            </w:r>
-            <w:proofErr w:type="gramEnd"/>
-            <w:r>
-              <w:rPr>
-                <w:rFonts w:ascii="Times New Roman" w:eastAsia="Times New Roman" w:hAnsi="Times New Roman" w:cs="Times New Roman"/>
-                <w:color w:val="000000"/>
-                <w:sz w:val="24"/>
-                <w:szCs w:val="24"/>
-                <w:lang w:val="en" w:eastAsia="en-IN" w:bidi="hi-IN"/>
-              </w:rPr>
-              <w:t>50)</w:t>
+              <w:t>varchar(50)</w:t>
             </w:r>
           </w:p>
         </w:tc>
@@ -30355,7 +29170,6 @@
                 <w:lang w:val="en-IN" w:eastAsia="en-IN" w:bidi="hi-IN"/>
               </w:rPr>
             </w:pPr>
-            <w:proofErr w:type="spellStart"/>
             <w:r>
               <w:rPr>
                 <w:rFonts w:ascii="Times New Roman" w:eastAsia="Times New Roman" w:hAnsi="Times New Roman" w:cs="Times New Roman"/>
@@ -30366,7 +29180,6 @@
               </w:rPr>
               <w:t>S_remarks</w:t>
             </w:r>
-            <w:proofErr w:type="spellEnd"/>
           </w:p>
         </w:tc>
         <w:tc>
@@ -30401,7 +29214,6 @@
                 <w:lang w:val="en" w:eastAsia="en-IN" w:bidi="hi-IN"/>
               </w:rPr>
             </w:pPr>
-            <w:proofErr w:type="gramStart"/>
             <w:r>
               <w:rPr>
                 <w:rFonts w:ascii="Times New Roman" w:eastAsia="Times New Roman" w:hAnsi="Times New Roman" w:cs="Times New Roman"/>
@@ -30410,18 +29222,7 @@
                 <w:szCs w:val="24"/>
                 <w:lang w:val="en" w:eastAsia="en-IN" w:bidi="hi-IN"/>
               </w:rPr>
-              <w:t>varchar(</w:t>
-            </w:r>
-            <w:proofErr w:type="gramEnd"/>
-            <w:r>
-              <w:rPr>
-                <w:rFonts w:ascii="Times New Roman" w:eastAsia="Times New Roman" w:hAnsi="Times New Roman" w:cs="Times New Roman"/>
-                <w:color w:val="000000"/>
-                <w:sz w:val="24"/>
-                <w:szCs w:val="24"/>
-                <w:lang w:val="en" w:eastAsia="en-IN" w:bidi="hi-IN"/>
-              </w:rPr>
-              <w:t>50)</w:t>
+              <w:t>varchar(50)</w:t>
             </w:r>
           </w:p>
         </w:tc>
@@ -30539,7 +29340,6 @@
                 <w:lang w:val="en-IN" w:eastAsia="en-IN" w:bidi="hi-IN"/>
               </w:rPr>
             </w:pPr>
-            <w:proofErr w:type="spellStart"/>
             <w:r>
               <w:rPr>
                 <w:rFonts w:ascii="Times New Roman" w:eastAsia="Times New Roman" w:hAnsi="Times New Roman" w:cs="Times New Roman"/>
@@ -30551,7 +29351,6 @@
               <w:lastRenderedPageBreak/>
               <w:t>Academic_year</w:t>
             </w:r>
-            <w:proofErr w:type="spellEnd"/>
           </w:p>
         </w:tc>
         <w:tc>
@@ -30586,7 +29385,6 @@
                 <w:lang w:val="en" w:eastAsia="en-IN" w:bidi="hi-IN"/>
               </w:rPr>
             </w:pPr>
-            <w:proofErr w:type="gramStart"/>
             <w:r>
               <w:rPr>
                 <w:rFonts w:ascii="Times New Roman" w:eastAsia="Times New Roman" w:hAnsi="Times New Roman" w:cs="Times New Roman"/>
@@ -30595,18 +29393,7 @@
                 <w:szCs w:val="24"/>
                 <w:lang w:val="en" w:eastAsia="en-IN" w:bidi="hi-IN"/>
               </w:rPr>
-              <w:t>varchar(</w:t>
-            </w:r>
-            <w:proofErr w:type="gramEnd"/>
-            <w:r>
-              <w:rPr>
-                <w:rFonts w:ascii="Times New Roman" w:eastAsia="Times New Roman" w:hAnsi="Times New Roman" w:cs="Times New Roman"/>
-                <w:color w:val="000000"/>
-                <w:sz w:val="24"/>
-                <w:szCs w:val="24"/>
-                <w:lang w:val="en" w:eastAsia="en-IN" w:bidi="hi-IN"/>
-              </w:rPr>
-              <w:t>15)</w:t>
+              <w:t>varchar(15)</w:t>
             </w:r>
           </w:p>
         </w:tc>
@@ -30724,7 +29511,6 @@
                 <w:lang w:val="en-IN" w:eastAsia="en-IN" w:bidi="hi-IN"/>
               </w:rPr>
             </w:pPr>
-            <w:proofErr w:type="spellStart"/>
             <w:r>
               <w:rPr>
                 <w:rFonts w:ascii="Times New Roman" w:eastAsia="Times New Roman" w:hAnsi="Times New Roman" w:cs="Times New Roman"/>
@@ -30735,7 +29521,6 @@
               </w:rPr>
               <w:t>is_deleted</w:t>
             </w:r>
-            <w:proofErr w:type="spellEnd"/>
           </w:p>
         </w:tc>
         <w:tc>
@@ -30770,8 +29555,6 @@
                 <w:lang w:val="en" w:eastAsia="en-IN" w:bidi="hi-IN"/>
               </w:rPr>
             </w:pPr>
-            <w:proofErr w:type="spellStart"/>
-            <w:proofErr w:type="gramStart"/>
             <w:r>
               <w:rPr>
                 <w:rFonts w:ascii="Times New Roman" w:eastAsia="Times New Roman" w:hAnsi="Times New Roman" w:cs="Times New Roman"/>
@@ -30780,29 +29563,7 @@
                 <w:szCs w:val="24"/>
                 <w:lang w:val="en" w:eastAsia="en-IN" w:bidi="hi-IN"/>
               </w:rPr>
-              <w:t>tinyint</w:t>
-            </w:r>
-            <w:proofErr w:type="spellEnd"/>
-            <w:r>
-              <w:rPr>
-                <w:rFonts w:ascii="Times New Roman" w:eastAsia="Times New Roman" w:hAnsi="Times New Roman" w:cs="Times New Roman"/>
-                <w:color w:val="000000"/>
-                <w:sz w:val="24"/>
-                <w:szCs w:val="24"/>
-                <w:lang w:val="en" w:eastAsia="en-IN" w:bidi="hi-IN"/>
-              </w:rPr>
-              <w:t>(</w:t>
-            </w:r>
-            <w:proofErr w:type="gramEnd"/>
-            <w:r>
-              <w:rPr>
-                <w:rFonts w:ascii="Times New Roman" w:eastAsia="Times New Roman" w:hAnsi="Times New Roman" w:cs="Times New Roman"/>
-                <w:color w:val="000000"/>
-                <w:sz w:val="24"/>
-                <w:szCs w:val="24"/>
-                <w:lang w:val="en" w:eastAsia="en-IN" w:bidi="hi-IN"/>
-              </w:rPr>
-              <w:t>1)</w:t>
+              <w:t>tinyint(1)</w:t>
             </w:r>
           </w:p>
         </w:tc>
@@ -30920,7 +29681,6 @@
                 <w:lang w:val="en-IN" w:eastAsia="en-IN" w:bidi="hi-IN"/>
               </w:rPr>
             </w:pPr>
-            <w:proofErr w:type="spellStart"/>
             <w:r>
               <w:rPr>
                 <w:rFonts w:ascii="Times New Roman" w:eastAsia="Times New Roman" w:hAnsi="Times New Roman" w:cs="Times New Roman"/>
@@ -30931,7 +29691,6 @@
               </w:rPr>
               <w:t>Created_on</w:t>
             </w:r>
-            <w:proofErr w:type="spellEnd"/>
           </w:p>
         </w:tc>
         <w:tc>
@@ -31053,39 +29812,15 @@
                 <w:lang w:val="en-IN" w:eastAsia="en-IN" w:bidi="hi-IN"/>
               </w:rPr>
             </w:pPr>
-            <w:proofErr w:type="spellStart"/>
-            <w:proofErr w:type="gramStart"/>
-            <w:r>
-              <w:rPr>
-                <w:rFonts w:ascii="Times New Roman" w:eastAsia="Times New Roman" w:hAnsi="Times New Roman" w:cs="Times New Roman"/>
-                <w:color w:val="000000"/>
-                <w:sz w:val="24"/>
-                <w:szCs w:val="24"/>
-                <w:lang w:val="en-IN" w:eastAsia="en-IN" w:bidi="hi-IN"/>
-              </w:rPr>
-              <w:t>curdate</w:t>
-            </w:r>
-            <w:proofErr w:type="spellEnd"/>
-            <w:r>
-              <w:rPr>
-                <w:rFonts w:ascii="Times New Roman" w:eastAsia="Times New Roman" w:hAnsi="Times New Roman" w:cs="Times New Roman"/>
-                <w:color w:val="000000"/>
-                <w:sz w:val="24"/>
-                <w:szCs w:val="24"/>
-                <w:lang w:val="en-IN" w:eastAsia="en-IN" w:bidi="hi-IN"/>
-              </w:rPr>
-              <w:t>(</w:t>
-            </w:r>
-            <w:proofErr w:type="gramEnd"/>
-            <w:r>
-              <w:rPr>
-                <w:rFonts w:ascii="Times New Roman" w:eastAsia="Times New Roman" w:hAnsi="Times New Roman" w:cs="Times New Roman"/>
-                <w:color w:val="000000"/>
-                <w:sz w:val="24"/>
-                <w:szCs w:val="24"/>
-                <w:lang w:val="en-IN" w:eastAsia="en-IN" w:bidi="hi-IN"/>
-              </w:rPr>
-              <w:t>)</w:t>
+            <w:r>
+              <w:rPr>
+                <w:rFonts w:ascii="Times New Roman" w:eastAsia="Times New Roman" w:hAnsi="Times New Roman" w:cs="Times New Roman"/>
+                <w:color w:val="000000"/>
+                <w:sz w:val="24"/>
+                <w:szCs w:val="24"/>
+                <w:lang w:val="en-IN" w:eastAsia="en-IN" w:bidi="hi-IN"/>
+              </w:rPr>
+              <w:t>curdate()</w:t>
             </w:r>
           </w:p>
         </w:tc>
@@ -31126,7 +29861,6 @@
                 <w:lang w:val="en-IN" w:eastAsia="en-IN" w:bidi="hi-IN"/>
               </w:rPr>
             </w:pPr>
-            <w:proofErr w:type="spellStart"/>
             <w:r>
               <w:rPr>
                 <w:rFonts w:ascii="Times New Roman" w:eastAsia="Times New Roman" w:hAnsi="Times New Roman" w:cs="Times New Roman"/>
@@ -31137,7 +29871,6 @@
               </w:rPr>
               <w:t>s_status</w:t>
             </w:r>
-            <w:proofErr w:type="spellEnd"/>
           </w:p>
         </w:tc>
         <w:tc>
@@ -31172,7 +29905,6 @@
                 <w:lang w:val="en" w:eastAsia="en-IN" w:bidi="hi-IN"/>
               </w:rPr>
             </w:pPr>
-            <w:proofErr w:type="gramStart"/>
             <w:r>
               <w:rPr>
                 <w:rFonts w:ascii="Times New Roman" w:eastAsia="Times New Roman" w:hAnsi="Times New Roman" w:cs="Times New Roman"/>
@@ -31181,18 +29913,7 @@
                 <w:szCs w:val="24"/>
                 <w:lang w:val="en" w:eastAsia="en-IN" w:bidi="hi-IN"/>
               </w:rPr>
-              <w:t>varchar(</w:t>
-            </w:r>
-            <w:proofErr w:type="gramEnd"/>
-            <w:r>
-              <w:rPr>
-                <w:rFonts w:ascii="Times New Roman" w:eastAsia="Times New Roman" w:hAnsi="Times New Roman" w:cs="Times New Roman"/>
-                <w:color w:val="000000"/>
-                <w:sz w:val="24"/>
-                <w:szCs w:val="24"/>
-                <w:lang w:val="en" w:eastAsia="en-IN" w:bidi="hi-IN"/>
-              </w:rPr>
-              <w:t>20)</w:t>
+              <w:t>varchar(20)</w:t>
             </w:r>
           </w:p>
         </w:tc>
@@ -31354,7 +30075,6 @@
                 <w:lang w:val="en" w:eastAsia="en-IN" w:bidi="hi-IN"/>
               </w:rPr>
             </w:pPr>
-            <w:proofErr w:type="gramStart"/>
             <w:r>
               <w:rPr>
                 <w:rFonts w:ascii="Times New Roman" w:eastAsia="Times New Roman" w:hAnsi="Times New Roman" w:cs="Times New Roman"/>
@@ -31363,18 +30083,7 @@
                 <w:szCs w:val="24"/>
                 <w:lang w:val="en" w:eastAsia="en-IN" w:bidi="hi-IN"/>
               </w:rPr>
-              <w:t>int(</w:t>
-            </w:r>
-            <w:proofErr w:type="gramEnd"/>
-            <w:r>
-              <w:rPr>
-                <w:rFonts w:ascii="Times New Roman" w:eastAsia="Times New Roman" w:hAnsi="Times New Roman" w:cs="Times New Roman"/>
-                <w:color w:val="000000"/>
-                <w:sz w:val="24"/>
-                <w:szCs w:val="24"/>
-                <w:lang w:val="en" w:eastAsia="en-IN" w:bidi="hi-IN"/>
-              </w:rPr>
-              <w:t>2)</w:t>
+              <w:t>int(2)</w:t>
             </w:r>
           </w:p>
         </w:tc>
@@ -31492,7 +30201,6 @@
                 <w:lang w:val="en-IN" w:eastAsia="en-IN" w:bidi="hi-IN"/>
               </w:rPr>
             </w:pPr>
-            <w:proofErr w:type="spellStart"/>
             <w:r>
               <w:rPr>
                 <w:rFonts w:ascii="Times New Roman" w:eastAsia="Times New Roman" w:hAnsi="Times New Roman" w:cs="Times New Roman"/>
@@ -31503,7 +30211,6 @@
               </w:rPr>
               <w:t>notification_count</w:t>
             </w:r>
-            <w:proofErr w:type="spellEnd"/>
           </w:p>
         </w:tc>
         <w:tc>
@@ -31538,7 +30245,6 @@
                 <w:lang w:val="en" w:eastAsia="en-IN" w:bidi="hi-IN"/>
               </w:rPr>
             </w:pPr>
-            <w:proofErr w:type="gramStart"/>
             <w:r>
               <w:rPr>
                 <w:rFonts w:ascii="Times New Roman" w:eastAsia="Times New Roman" w:hAnsi="Times New Roman" w:cs="Times New Roman"/>
@@ -31547,18 +30253,7 @@
                 <w:szCs w:val="24"/>
                 <w:lang w:val="en" w:eastAsia="en-IN" w:bidi="hi-IN"/>
               </w:rPr>
-              <w:t>int(</w:t>
-            </w:r>
-            <w:proofErr w:type="gramEnd"/>
-            <w:r>
-              <w:rPr>
-                <w:rFonts w:ascii="Times New Roman" w:eastAsia="Times New Roman" w:hAnsi="Times New Roman" w:cs="Times New Roman"/>
-                <w:color w:val="000000"/>
-                <w:sz w:val="24"/>
-                <w:szCs w:val="24"/>
-                <w:lang w:val="en" w:eastAsia="en-IN" w:bidi="hi-IN"/>
-              </w:rPr>
-              <w:t>20)</w:t>
+              <w:t>int(20)</w:t>
             </w:r>
           </w:p>
         </w:tc>
@@ -32118,27 +30813,15 @@
                 <w:lang w:val="en-IN" w:eastAsia="en-IN" w:bidi="hi-IN"/>
               </w:rPr>
             </w:pPr>
-            <w:proofErr w:type="spellStart"/>
-            <w:r>
-              <w:rPr>
-                <w:rFonts w:ascii="Times New Roman" w:eastAsia="Times New Roman" w:hAnsi="Times New Roman" w:cs="Times New Roman"/>
-                <w:color w:val="000000"/>
-                <w:sz w:val="24"/>
-                <w:szCs w:val="24"/>
-                <w:lang w:val="en-IN" w:eastAsia="en-IN" w:bidi="hi-IN"/>
-              </w:rPr>
-              <w:t>Sub_id</w:t>
-            </w:r>
-            <w:proofErr w:type="spellEnd"/>
-            <w:r>
-              <w:rPr>
-                <w:rFonts w:ascii="Times New Roman" w:eastAsia="Times New Roman" w:hAnsi="Times New Roman" w:cs="Times New Roman"/>
-                <w:color w:val="000000"/>
-                <w:sz w:val="24"/>
-                <w:szCs w:val="24"/>
-                <w:lang w:val="en-IN" w:eastAsia="en-IN" w:bidi="hi-IN"/>
-              </w:rPr>
-              <w:t> </w:t>
+            <w:r>
+              <w:rPr>
+                <w:rFonts w:ascii="Times New Roman" w:eastAsia="Times New Roman" w:hAnsi="Times New Roman" w:cs="Times New Roman"/>
+                <w:color w:val="000000"/>
+                <w:sz w:val="24"/>
+                <w:szCs w:val="24"/>
+                <w:lang w:val="en-IN" w:eastAsia="en-IN" w:bidi="hi-IN"/>
+              </w:rPr>
+              <w:t>Sub_id </w:t>
             </w:r>
             <w:r>
               <w:rPr>
@@ -32186,8 +30869,6 @@
                 <w:lang w:val="en" w:eastAsia="en-IN" w:bidi="hi-IN"/>
               </w:rPr>
             </w:pPr>
-            <w:proofErr w:type="spellStart"/>
-            <w:proofErr w:type="gramStart"/>
             <w:r>
               <w:rPr>
                 <w:rFonts w:ascii="Times New Roman" w:eastAsia="Times New Roman" w:hAnsi="Times New Roman" w:cs="Times New Roman"/>
@@ -32196,29 +30877,7 @@
                 <w:szCs w:val="24"/>
                 <w:lang w:val="en" w:eastAsia="en-IN" w:bidi="hi-IN"/>
               </w:rPr>
-              <w:t>bigint</w:t>
-            </w:r>
-            <w:proofErr w:type="spellEnd"/>
-            <w:r>
-              <w:rPr>
-                <w:rFonts w:ascii="Times New Roman" w:eastAsia="Times New Roman" w:hAnsi="Times New Roman" w:cs="Times New Roman"/>
-                <w:color w:val="000000"/>
-                <w:sz w:val="24"/>
-                <w:szCs w:val="24"/>
-                <w:lang w:val="en" w:eastAsia="en-IN" w:bidi="hi-IN"/>
-              </w:rPr>
-              <w:t>(</w:t>
-            </w:r>
-            <w:proofErr w:type="gramEnd"/>
-            <w:r>
-              <w:rPr>
-                <w:rFonts w:ascii="Times New Roman" w:eastAsia="Times New Roman" w:hAnsi="Times New Roman" w:cs="Times New Roman"/>
-                <w:color w:val="000000"/>
-                <w:sz w:val="24"/>
-                <w:szCs w:val="24"/>
-                <w:lang w:val="en" w:eastAsia="en-IN" w:bidi="hi-IN"/>
-              </w:rPr>
-              <w:t>20)</w:t>
+              <w:t>bigint(20)</w:t>
             </w:r>
           </w:p>
         </w:tc>
@@ -32334,7 +30993,6 @@
                 <w:lang w:val="en-IN" w:eastAsia="en-IN" w:bidi="hi-IN"/>
               </w:rPr>
             </w:pPr>
-            <w:proofErr w:type="spellStart"/>
             <w:r>
               <w:rPr>
                 <w:rFonts w:ascii="Times New Roman" w:eastAsia="Times New Roman" w:hAnsi="Times New Roman" w:cs="Times New Roman"/>
@@ -32345,7 +31003,6 @@
               </w:rPr>
               <w:t>Sub_name</w:t>
             </w:r>
-            <w:proofErr w:type="spellEnd"/>
           </w:p>
         </w:tc>
         <w:tc>
@@ -32380,7 +31037,6 @@
                 <w:lang w:val="en" w:eastAsia="en-IN" w:bidi="hi-IN"/>
               </w:rPr>
             </w:pPr>
-            <w:proofErr w:type="gramStart"/>
             <w:r>
               <w:rPr>
                 <w:rFonts w:ascii="Times New Roman" w:eastAsia="Times New Roman" w:hAnsi="Times New Roman" w:cs="Times New Roman"/>
@@ -32389,18 +31045,7 @@
                 <w:szCs w:val="24"/>
                 <w:lang w:val="en" w:eastAsia="en-IN" w:bidi="hi-IN"/>
               </w:rPr>
-              <w:t>varchar(</w:t>
-            </w:r>
-            <w:proofErr w:type="gramEnd"/>
-            <w:r>
-              <w:rPr>
-                <w:rFonts w:ascii="Times New Roman" w:eastAsia="Times New Roman" w:hAnsi="Times New Roman" w:cs="Times New Roman"/>
-                <w:color w:val="000000"/>
-                <w:sz w:val="24"/>
-                <w:szCs w:val="24"/>
-                <w:lang w:val="en" w:eastAsia="en-IN" w:bidi="hi-IN"/>
-              </w:rPr>
-              <w:t>40)</w:t>
+              <w:t>varchar(40)</w:t>
             </w:r>
           </w:p>
         </w:tc>
@@ -32516,7 +31161,6 @@
                 <w:lang w:val="en-IN" w:eastAsia="en-IN" w:bidi="hi-IN"/>
               </w:rPr>
             </w:pPr>
-            <w:proofErr w:type="spellStart"/>
             <w:r>
               <w:rPr>
                 <w:rFonts w:ascii="Times New Roman" w:eastAsia="Times New Roman" w:hAnsi="Times New Roman" w:cs="Times New Roman"/>
@@ -32527,7 +31171,6 @@
               </w:rPr>
               <w:t>Class_id</w:t>
             </w:r>
-            <w:proofErr w:type="spellEnd"/>
           </w:p>
         </w:tc>
         <w:tc>
@@ -32562,8 +31205,6 @@
                 <w:lang w:val="en" w:eastAsia="en-IN" w:bidi="hi-IN"/>
               </w:rPr>
             </w:pPr>
-            <w:proofErr w:type="spellStart"/>
-            <w:proofErr w:type="gramStart"/>
             <w:r>
               <w:rPr>
                 <w:rFonts w:ascii="Times New Roman" w:eastAsia="Times New Roman" w:hAnsi="Times New Roman" w:cs="Times New Roman"/>
@@ -32572,29 +31213,7 @@
                 <w:szCs w:val="24"/>
                 <w:lang w:val="en" w:eastAsia="en-IN" w:bidi="hi-IN"/>
               </w:rPr>
-              <w:t>bigint</w:t>
-            </w:r>
-            <w:proofErr w:type="spellEnd"/>
-            <w:r>
-              <w:rPr>
-                <w:rFonts w:ascii="Times New Roman" w:eastAsia="Times New Roman" w:hAnsi="Times New Roman" w:cs="Times New Roman"/>
-                <w:color w:val="000000"/>
-                <w:sz w:val="24"/>
-                <w:szCs w:val="24"/>
-                <w:lang w:val="en" w:eastAsia="en-IN" w:bidi="hi-IN"/>
-              </w:rPr>
-              <w:t>(</w:t>
-            </w:r>
-            <w:proofErr w:type="gramEnd"/>
-            <w:r>
-              <w:rPr>
-                <w:rFonts w:ascii="Times New Roman" w:eastAsia="Times New Roman" w:hAnsi="Times New Roman" w:cs="Times New Roman"/>
-                <w:color w:val="000000"/>
-                <w:sz w:val="24"/>
-                <w:szCs w:val="24"/>
-                <w:lang w:val="en" w:eastAsia="en-IN" w:bidi="hi-IN"/>
-              </w:rPr>
-              <w:t>20)</w:t>
+              <w:t>bigint(20)</w:t>
             </w:r>
           </w:p>
         </w:tc>
@@ -32680,20 +31299,8 @@
                 <w:szCs w:val="24"/>
                 <w:lang w:val="en-IN" w:eastAsia="en-IN" w:bidi="hi-IN"/>
               </w:rPr>
-              <w:t xml:space="preserve">class -&gt; </w:t>
-            </w:r>
-            <w:proofErr w:type="spellStart"/>
-            <w:r>
-              <w:rPr>
-                <w:rFonts w:ascii="Times New Roman" w:eastAsia="Times New Roman" w:hAnsi="Times New Roman" w:cs="Times New Roman"/>
-                <w:color w:val="000000"/>
-                <w:sz w:val="24"/>
-                <w:szCs w:val="24"/>
-                <w:lang w:val="en-IN" w:eastAsia="en-IN" w:bidi="hi-IN"/>
-              </w:rPr>
-              <w:t>Class_id</w:t>
-            </w:r>
-            <w:proofErr w:type="spellEnd"/>
+              <w:t>class -&gt; Class_id</w:t>
+            </w:r>
           </w:p>
         </w:tc>
       </w:tr>
@@ -33189,27 +31796,15 @@
                 <w:lang w:val="en-IN" w:eastAsia="en-IN" w:bidi="hi-IN"/>
               </w:rPr>
             </w:pPr>
-            <w:proofErr w:type="spellStart"/>
-            <w:r>
-              <w:rPr>
-                <w:rFonts w:ascii="Times New Roman" w:eastAsia="Times New Roman" w:hAnsi="Times New Roman" w:cs="Times New Roman"/>
-                <w:color w:val="000000"/>
-                <w:sz w:val="24"/>
-                <w:szCs w:val="24"/>
-                <w:lang w:val="en-IN" w:eastAsia="en-IN" w:bidi="hi-IN"/>
-              </w:rPr>
-              <w:t>T_srn</w:t>
-            </w:r>
-            <w:proofErr w:type="spellEnd"/>
-            <w:r>
-              <w:rPr>
-                <w:rFonts w:ascii="Times New Roman" w:eastAsia="Times New Roman" w:hAnsi="Times New Roman" w:cs="Times New Roman"/>
-                <w:color w:val="000000"/>
-                <w:sz w:val="24"/>
-                <w:szCs w:val="24"/>
-                <w:lang w:val="en-IN" w:eastAsia="en-IN" w:bidi="hi-IN"/>
-              </w:rPr>
-              <w:t> </w:t>
+            <w:r>
+              <w:rPr>
+                <w:rFonts w:ascii="Times New Roman" w:eastAsia="Times New Roman" w:hAnsi="Times New Roman" w:cs="Times New Roman"/>
+                <w:color w:val="000000"/>
+                <w:sz w:val="24"/>
+                <w:szCs w:val="24"/>
+                <w:lang w:val="en-IN" w:eastAsia="en-IN" w:bidi="hi-IN"/>
+              </w:rPr>
+              <w:t>T_srn </w:t>
             </w:r>
             <w:r>
               <w:rPr>
@@ -33257,8 +31852,6 @@
                 <w:lang w:val="en" w:eastAsia="en-IN" w:bidi="hi-IN"/>
               </w:rPr>
             </w:pPr>
-            <w:proofErr w:type="spellStart"/>
-            <w:proofErr w:type="gramStart"/>
             <w:r>
               <w:rPr>
                 <w:rFonts w:ascii="Times New Roman" w:eastAsia="Times New Roman" w:hAnsi="Times New Roman" w:cs="Times New Roman"/>
@@ -33267,29 +31860,7 @@
                 <w:szCs w:val="24"/>
                 <w:lang w:val="en" w:eastAsia="en-IN" w:bidi="hi-IN"/>
               </w:rPr>
-              <w:t>bigint</w:t>
-            </w:r>
-            <w:proofErr w:type="spellEnd"/>
-            <w:r>
-              <w:rPr>
-                <w:rFonts w:ascii="Times New Roman" w:eastAsia="Times New Roman" w:hAnsi="Times New Roman" w:cs="Times New Roman"/>
-                <w:color w:val="000000"/>
-                <w:sz w:val="24"/>
-                <w:szCs w:val="24"/>
-                <w:lang w:val="en" w:eastAsia="en-IN" w:bidi="hi-IN"/>
-              </w:rPr>
-              <w:t>(</w:t>
-            </w:r>
-            <w:proofErr w:type="gramEnd"/>
-            <w:r>
-              <w:rPr>
-                <w:rFonts w:ascii="Times New Roman" w:eastAsia="Times New Roman" w:hAnsi="Times New Roman" w:cs="Times New Roman"/>
-                <w:color w:val="000000"/>
-                <w:sz w:val="24"/>
-                <w:szCs w:val="24"/>
-                <w:lang w:val="en" w:eastAsia="en-IN" w:bidi="hi-IN"/>
-              </w:rPr>
-              <w:t>20)</w:t>
+              <w:t>bigint(20)</w:t>
             </w:r>
           </w:p>
         </w:tc>
@@ -33407,7 +31978,6 @@
                 <w:lang w:val="en-IN" w:eastAsia="en-IN" w:bidi="hi-IN"/>
               </w:rPr>
             </w:pPr>
-            <w:proofErr w:type="spellStart"/>
             <w:r>
               <w:rPr>
                 <w:rFonts w:ascii="Times New Roman" w:eastAsia="Times New Roman" w:hAnsi="Times New Roman" w:cs="Times New Roman"/>
@@ -33418,7 +31988,6 @@
               </w:rPr>
               <w:t>login_count</w:t>
             </w:r>
-            <w:proofErr w:type="spellEnd"/>
           </w:p>
         </w:tc>
         <w:tc>
@@ -33453,7 +32022,6 @@
                 <w:lang w:val="en" w:eastAsia="en-IN" w:bidi="hi-IN"/>
               </w:rPr>
             </w:pPr>
-            <w:proofErr w:type="gramStart"/>
             <w:r>
               <w:rPr>
                 <w:rFonts w:ascii="Times New Roman" w:eastAsia="Times New Roman" w:hAnsi="Times New Roman" w:cs="Times New Roman"/>
@@ -33462,18 +32030,7 @@
                 <w:szCs w:val="24"/>
                 <w:lang w:val="en" w:eastAsia="en-IN" w:bidi="hi-IN"/>
               </w:rPr>
-              <w:t>int(</w:t>
-            </w:r>
-            <w:proofErr w:type="gramEnd"/>
-            <w:r>
-              <w:rPr>
-                <w:rFonts w:ascii="Times New Roman" w:eastAsia="Times New Roman" w:hAnsi="Times New Roman" w:cs="Times New Roman"/>
-                <w:color w:val="000000"/>
-                <w:sz w:val="24"/>
-                <w:szCs w:val="24"/>
-                <w:lang w:val="en" w:eastAsia="en-IN" w:bidi="hi-IN"/>
-              </w:rPr>
-              <w:t>11)</w:t>
+              <w:t>int(11)</w:t>
             </w:r>
           </w:p>
         </w:tc>
@@ -33591,7 +32148,6 @@
                 <w:lang w:val="en-IN" w:eastAsia="en-IN" w:bidi="hi-IN"/>
               </w:rPr>
             </w:pPr>
-            <w:proofErr w:type="spellStart"/>
             <w:r>
               <w:rPr>
                 <w:rFonts w:ascii="Times New Roman" w:eastAsia="Times New Roman" w:hAnsi="Times New Roman" w:cs="Times New Roman"/>
@@ -33602,7 +32158,6 @@
               </w:rPr>
               <w:t>T_photo</w:t>
             </w:r>
-            <w:proofErr w:type="spellEnd"/>
           </w:p>
         </w:tc>
         <w:tc>
@@ -33637,7 +32192,6 @@
                 <w:lang w:val="en" w:eastAsia="en-IN" w:bidi="hi-IN"/>
               </w:rPr>
             </w:pPr>
-            <w:proofErr w:type="gramStart"/>
             <w:r>
               <w:rPr>
                 <w:rFonts w:ascii="Times New Roman" w:eastAsia="Times New Roman" w:hAnsi="Times New Roman" w:cs="Times New Roman"/>
@@ -33646,18 +32200,7 @@
                 <w:szCs w:val="24"/>
                 <w:lang w:val="en" w:eastAsia="en-IN" w:bidi="hi-IN"/>
               </w:rPr>
-              <w:t>varchar(</w:t>
-            </w:r>
-            <w:proofErr w:type="gramEnd"/>
-            <w:r>
-              <w:rPr>
-                <w:rFonts w:ascii="Times New Roman" w:eastAsia="Times New Roman" w:hAnsi="Times New Roman" w:cs="Times New Roman"/>
-                <w:color w:val="000000"/>
-                <w:sz w:val="24"/>
-                <w:szCs w:val="24"/>
-                <w:lang w:val="en" w:eastAsia="en-IN" w:bidi="hi-IN"/>
-              </w:rPr>
-              <w:t>50)</w:t>
+              <w:t>varchar(50)</w:t>
             </w:r>
           </w:p>
         </w:tc>
@@ -33787,7 +32330,6 @@
                 <w:lang w:val="en-IN" w:eastAsia="en-IN" w:bidi="hi-IN"/>
               </w:rPr>
             </w:pPr>
-            <w:proofErr w:type="spellStart"/>
             <w:r>
               <w:rPr>
                 <w:rFonts w:ascii="Times New Roman" w:eastAsia="Times New Roman" w:hAnsi="Times New Roman" w:cs="Times New Roman"/>
@@ -33798,7 +32340,6 @@
               </w:rPr>
               <w:t>T_name</w:t>
             </w:r>
-            <w:proofErr w:type="spellEnd"/>
           </w:p>
         </w:tc>
         <w:tc>
@@ -33833,7 +32374,6 @@
                 <w:lang w:val="en" w:eastAsia="en-IN" w:bidi="hi-IN"/>
               </w:rPr>
             </w:pPr>
-            <w:proofErr w:type="gramStart"/>
             <w:r>
               <w:rPr>
                 <w:rFonts w:ascii="Times New Roman" w:eastAsia="Times New Roman" w:hAnsi="Times New Roman" w:cs="Times New Roman"/>
@@ -33842,18 +32382,7 @@
                 <w:szCs w:val="24"/>
                 <w:lang w:val="en" w:eastAsia="en-IN" w:bidi="hi-IN"/>
               </w:rPr>
-              <w:t>varchar(</w:t>
-            </w:r>
-            <w:proofErr w:type="gramEnd"/>
-            <w:r>
-              <w:rPr>
-                <w:rFonts w:ascii="Times New Roman" w:eastAsia="Times New Roman" w:hAnsi="Times New Roman" w:cs="Times New Roman"/>
-                <w:color w:val="000000"/>
-                <w:sz w:val="24"/>
-                <w:szCs w:val="24"/>
-                <w:lang w:val="en" w:eastAsia="en-IN" w:bidi="hi-IN"/>
-              </w:rPr>
-              <w:t>50)</w:t>
+              <w:t>varchar(50)</w:t>
             </w:r>
           </w:p>
         </w:tc>
@@ -34185,7 +32714,6 @@
                 <w:lang w:val="en" w:eastAsia="en-IN" w:bidi="hi-IN"/>
               </w:rPr>
             </w:pPr>
-            <w:proofErr w:type="gramStart"/>
             <w:r>
               <w:rPr>
                 <w:rFonts w:ascii="Times New Roman" w:eastAsia="Times New Roman" w:hAnsi="Times New Roman" w:cs="Times New Roman"/>
@@ -34194,18 +32722,7 @@
                 <w:szCs w:val="24"/>
                 <w:lang w:val="en" w:eastAsia="en-IN" w:bidi="hi-IN"/>
               </w:rPr>
-              <w:t>varchar(</w:t>
-            </w:r>
-            <w:proofErr w:type="gramEnd"/>
-            <w:r>
-              <w:rPr>
-                <w:rFonts w:ascii="Times New Roman" w:eastAsia="Times New Roman" w:hAnsi="Times New Roman" w:cs="Times New Roman"/>
-                <w:color w:val="000000"/>
-                <w:sz w:val="24"/>
-                <w:szCs w:val="24"/>
-                <w:lang w:val="en" w:eastAsia="en-IN" w:bidi="hi-IN"/>
-              </w:rPr>
-              <w:t>50)</w:t>
+              <w:t>varchar(50)</w:t>
             </w:r>
           </w:p>
         </w:tc>
@@ -34323,7 +32840,6 @@
                 <w:lang w:val="en-IN" w:eastAsia="en-IN" w:bidi="hi-IN"/>
               </w:rPr>
             </w:pPr>
-            <w:proofErr w:type="spellStart"/>
             <w:r>
               <w:rPr>
                 <w:rFonts w:ascii="Times New Roman" w:eastAsia="Times New Roman" w:hAnsi="Times New Roman" w:cs="Times New Roman"/>
@@ -34334,7 +32850,6 @@
               </w:rPr>
               <w:t>A_date</w:t>
             </w:r>
-            <w:proofErr w:type="spellEnd"/>
           </w:p>
         </w:tc>
         <w:tc>
@@ -34495,7 +33010,6 @@
                 <w:lang w:val="en-IN" w:eastAsia="en-IN" w:bidi="hi-IN"/>
               </w:rPr>
             </w:pPr>
-            <w:proofErr w:type="spellStart"/>
             <w:r>
               <w:rPr>
                 <w:rFonts w:ascii="Times New Roman" w:eastAsia="Times New Roman" w:hAnsi="Times New Roman" w:cs="Times New Roman"/>
@@ -34506,7 +33020,6 @@
               </w:rPr>
               <w:t>Joining_date</w:t>
             </w:r>
-            <w:proofErr w:type="spellEnd"/>
           </w:p>
         </w:tc>
         <w:tc>
@@ -34667,7 +33180,6 @@
                 <w:lang w:val="en-IN" w:eastAsia="en-IN" w:bidi="hi-IN"/>
               </w:rPr>
             </w:pPr>
-            <w:proofErr w:type="spellStart"/>
             <w:r>
               <w:rPr>
                 <w:rFonts w:ascii="Times New Roman" w:eastAsia="Times New Roman" w:hAnsi="Times New Roman" w:cs="Times New Roman"/>
@@ -34678,7 +33190,6 @@
               </w:rPr>
               <w:t>Retire_date</w:t>
             </w:r>
-            <w:proofErr w:type="spellEnd"/>
           </w:p>
         </w:tc>
         <w:tc>
@@ -34883,7 +33394,6 @@
                 <w:lang w:val="en" w:eastAsia="en-IN" w:bidi="hi-IN"/>
               </w:rPr>
             </w:pPr>
-            <w:proofErr w:type="gramStart"/>
             <w:r>
               <w:rPr>
                 <w:rFonts w:ascii="Times New Roman" w:eastAsia="Times New Roman" w:hAnsi="Times New Roman" w:cs="Times New Roman"/>
@@ -34892,18 +33402,7 @@
                 <w:szCs w:val="24"/>
                 <w:lang w:val="en" w:eastAsia="en-IN" w:bidi="hi-IN"/>
               </w:rPr>
-              <w:t>varchar(</w:t>
-            </w:r>
-            <w:proofErr w:type="gramEnd"/>
-            <w:r>
-              <w:rPr>
-                <w:rFonts w:ascii="Times New Roman" w:eastAsia="Times New Roman" w:hAnsi="Times New Roman" w:cs="Times New Roman"/>
-                <w:color w:val="000000"/>
-                <w:sz w:val="24"/>
-                <w:szCs w:val="24"/>
-                <w:lang w:val="en" w:eastAsia="en-IN" w:bidi="hi-IN"/>
-              </w:rPr>
-              <w:t>10)</w:t>
+              <w:t>varchar(10)</w:t>
             </w:r>
           </w:p>
         </w:tc>
@@ -35065,7 +33564,6 @@
                 <w:lang w:val="en" w:eastAsia="en-IN" w:bidi="hi-IN"/>
               </w:rPr>
             </w:pPr>
-            <w:proofErr w:type="gramStart"/>
             <w:r>
               <w:rPr>
                 <w:rFonts w:ascii="Times New Roman" w:eastAsia="Times New Roman" w:hAnsi="Times New Roman" w:cs="Times New Roman"/>
@@ -35074,18 +33572,7 @@
                 <w:szCs w:val="24"/>
                 <w:lang w:val="en" w:eastAsia="en-IN" w:bidi="hi-IN"/>
               </w:rPr>
-              <w:t>varchar(</w:t>
-            </w:r>
-            <w:proofErr w:type="gramEnd"/>
-            <w:r>
-              <w:rPr>
-                <w:rFonts w:ascii="Times New Roman" w:eastAsia="Times New Roman" w:hAnsi="Times New Roman" w:cs="Times New Roman"/>
-                <w:color w:val="000000"/>
-                <w:sz w:val="24"/>
-                <w:szCs w:val="24"/>
-                <w:lang w:val="en" w:eastAsia="en-IN" w:bidi="hi-IN"/>
-              </w:rPr>
-              <w:t>50)</w:t>
+              <w:t>varchar(50)</w:t>
             </w:r>
           </w:p>
         </w:tc>
@@ -35203,7 +33690,6 @@
                 <w:lang w:val="en-IN" w:eastAsia="en-IN" w:bidi="hi-IN"/>
               </w:rPr>
             </w:pPr>
-            <w:proofErr w:type="spellStart"/>
             <w:r>
               <w:rPr>
                 <w:rFonts w:ascii="Times New Roman" w:eastAsia="Times New Roman" w:hAnsi="Times New Roman" w:cs="Times New Roman"/>
@@ -35214,7 +33700,6 @@
               </w:rPr>
               <w:t>is_deleted</w:t>
             </w:r>
-            <w:proofErr w:type="spellEnd"/>
           </w:p>
         </w:tc>
         <w:tc>
@@ -35249,8 +33734,6 @@
                 <w:lang w:val="en" w:eastAsia="en-IN" w:bidi="hi-IN"/>
               </w:rPr>
             </w:pPr>
-            <w:proofErr w:type="spellStart"/>
-            <w:proofErr w:type="gramStart"/>
             <w:r>
               <w:rPr>
                 <w:rFonts w:ascii="Times New Roman" w:eastAsia="Times New Roman" w:hAnsi="Times New Roman" w:cs="Times New Roman"/>
@@ -35259,29 +33742,7 @@
                 <w:szCs w:val="24"/>
                 <w:lang w:val="en" w:eastAsia="en-IN" w:bidi="hi-IN"/>
               </w:rPr>
-              <w:t>tinyint</w:t>
-            </w:r>
-            <w:proofErr w:type="spellEnd"/>
-            <w:r>
-              <w:rPr>
-                <w:rFonts w:ascii="Times New Roman" w:eastAsia="Times New Roman" w:hAnsi="Times New Roman" w:cs="Times New Roman"/>
-                <w:color w:val="000000"/>
-                <w:sz w:val="24"/>
-                <w:szCs w:val="24"/>
-                <w:lang w:val="en" w:eastAsia="en-IN" w:bidi="hi-IN"/>
-              </w:rPr>
-              <w:t>(</w:t>
-            </w:r>
-            <w:proofErr w:type="gramEnd"/>
-            <w:r>
-              <w:rPr>
-                <w:rFonts w:ascii="Times New Roman" w:eastAsia="Times New Roman" w:hAnsi="Times New Roman" w:cs="Times New Roman"/>
-                <w:color w:val="000000"/>
-                <w:sz w:val="24"/>
-                <w:szCs w:val="24"/>
-                <w:lang w:val="en" w:eastAsia="en-IN" w:bidi="hi-IN"/>
-              </w:rPr>
-              <w:t>1)</w:t>
+              <w:t>tinyint(1)</w:t>
             </w:r>
           </w:p>
         </w:tc>
@@ -35399,7 +33860,6 @@
                 <w:lang w:val="en-IN" w:eastAsia="en-IN" w:bidi="hi-IN"/>
               </w:rPr>
             </w:pPr>
-            <w:proofErr w:type="spellStart"/>
             <w:r>
               <w:rPr>
                 <w:rFonts w:ascii="Times New Roman" w:eastAsia="Times New Roman" w:hAnsi="Times New Roman" w:cs="Times New Roman"/>
@@ -35410,7 +33870,6 @@
               </w:rPr>
               <w:t>Created_on</w:t>
             </w:r>
-            <w:proofErr w:type="spellEnd"/>
           </w:p>
         </w:tc>
         <w:tc>
@@ -35532,39 +33991,15 @@
                 <w:lang w:val="en-IN" w:eastAsia="en-IN" w:bidi="hi-IN"/>
               </w:rPr>
             </w:pPr>
-            <w:proofErr w:type="spellStart"/>
-            <w:proofErr w:type="gramStart"/>
-            <w:r>
-              <w:rPr>
-                <w:rFonts w:ascii="Times New Roman" w:eastAsia="Times New Roman" w:hAnsi="Times New Roman" w:cs="Times New Roman"/>
-                <w:color w:val="000000"/>
-                <w:sz w:val="24"/>
-                <w:szCs w:val="24"/>
-                <w:lang w:val="en-IN" w:eastAsia="en-IN" w:bidi="hi-IN"/>
-              </w:rPr>
-              <w:t>curdate</w:t>
-            </w:r>
-            <w:proofErr w:type="spellEnd"/>
-            <w:r>
-              <w:rPr>
-                <w:rFonts w:ascii="Times New Roman" w:eastAsia="Times New Roman" w:hAnsi="Times New Roman" w:cs="Times New Roman"/>
-                <w:color w:val="000000"/>
-                <w:sz w:val="24"/>
-                <w:szCs w:val="24"/>
-                <w:lang w:val="en-IN" w:eastAsia="en-IN" w:bidi="hi-IN"/>
-              </w:rPr>
-              <w:t>(</w:t>
-            </w:r>
-            <w:proofErr w:type="gramEnd"/>
-            <w:r>
-              <w:rPr>
-                <w:rFonts w:ascii="Times New Roman" w:eastAsia="Times New Roman" w:hAnsi="Times New Roman" w:cs="Times New Roman"/>
-                <w:color w:val="000000"/>
-                <w:sz w:val="24"/>
-                <w:szCs w:val="24"/>
-                <w:lang w:val="en-IN" w:eastAsia="en-IN" w:bidi="hi-IN"/>
-              </w:rPr>
-              <w:t>)</w:t>
+            <w:r>
+              <w:rPr>
+                <w:rFonts w:ascii="Times New Roman" w:eastAsia="Times New Roman" w:hAnsi="Times New Roman" w:cs="Times New Roman"/>
+                <w:color w:val="000000"/>
+                <w:sz w:val="24"/>
+                <w:szCs w:val="24"/>
+                <w:lang w:val="en-IN" w:eastAsia="en-IN" w:bidi="hi-IN"/>
+              </w:rPr>
+              <w:t>curdate()</w:t>
             </w:r>
           </w:p>
         </w:tc>
@@ -35605,7 +34040,6 @@
                 <w:lang w:val="en-IN" w:eastAsia="en-IN" w:bidi="hi-IN"/>
               </w:rPr>
             </w:pPr>
-            <w:proofErr w:type="spellStart"/>
             <w:r>
               <w:rPr>
                 <w:rFonts w:ascii="Times New Roman" w:eastAsia="Times New Roman" w:hAnsi="Times New Roman" w:cs="Times New Roman"/>
@@ -35616,7 +34050,6 @@
               </w:rPr>
               <w:t>t_status</w:t>
             </w:r>
-            <w:proofErr w:type="spellEnd"/>
           </w:p>
         </w:tc>
         <w:tc>
@@ -35651,7 +34084,6 @@
                 <w:lang w:val="en" w:eastAsia="en-IN" w:bidi="hi-IN"/>
               </w:rPr>
             </w:pPr>
-            <w:proofErr w:type="gramStart"/>
             <w:r>
               <w:rPr>
                 <w:rFonts w:ascii="Times New Roman" w:eastAsia="Times New Roman" w:hAnsi="Times New Roman" w:cs="Times New Roman"/>
@@ -35660,18 +34092,7 @@
                 <w:szCs w:val="24"/>
                 <w:lang w:val="en" w:eastAsia="en-IN" w:bidi="hi-IN"/>
               </w:rPr>
-              <w:t>varchar(</w:t>
-            </w:r>
-            <w:proofErr w:type="gramEnd"/>
-            <w:r>
-              <w:rPr>
-                <w:rFonts w:ascii="Times New Roman" w:eastAsia="Times New Roman" w:hAnsi="Times New Roman" w:cs="Times New Roman"/>
-                <w:color w:val="000000"/>
-                <w:sz w:val="24"/>
-                <w:szCs w:val="24"/>
-                <w:lang w:val="en" w:eastAsia="en-IN" w:bidi="hi-IN"/>
-              </w:rPr>
-              <w:t>20)</w:t>
+              <w:t>varchar(20)</w:t>
             </w:r>
           </w:p>
         </w:tc>
@@ -35789,7 +34210,6 @@
                 <w:lang w:val="en-IN" w:eastAsia="en-IN" w:bidi="hi-IN"/>
               </w:rPr>
             </w:pPr>
-            <w:proofErr w:type="spellStart"/>
             <w:r>
               <w:rPr>
                 <w:rFonts w:ascii="Times New Roman" w:eastAsia="Times New Roman" w:hAnsi="Times New Roman" w:cs="Times New Roman"/>
@@ -35800,7 +34220,6 @@
               </w:rPr>
               <w:t>notification_count</w:t>
             </w:r>
-            <w:proofErr w:type="spellEnd"/>
           </w:p>
         </w:tc>
         <w:tc>
@@ -35835,7 +34254,6 @@
                 <w:lang w:val="en" w:eastAsia="en-IN" w:bidi="hi-IN"/>
               </w:rPr>
             </w:pPr>
-            <w:proofErr w:type="gramStart"/>
             <w:r>
               <w:rPr>
                 <w:rFonts w:ascii="Times New Roman" w:eastAsia="Times New Roman" w:hAnsi="Times New Roman" w:cs="Times New Roman"/>
@@ -35844,18 +34262,7 @@
                 <w:szCs w:val="24"/>
                 <w:lang w:val="en" w:eastAsia="en-IN" w:bidi="hi-IN"/>
               </w:rPr>
-              <w:t>int(</w:t>
-            </w:r>
-            <w:proofErr w:type="gramEnd"/>
-            <w:r>
-              <w:rPr>
-                <w:rFonts w:ascii="Times New Roman" w:eastAsia="Times New Roman" w:hAnsi="Times New Roman" w:cs="Times New Roman"/>
-                <w:color w:val="000000"/>
-                <w:sz w:val="24"/>
-                <w:szCs w:val="24"/>
-                <w:lang w:val="en" w:eastAsia="en-IN" w:bidi="hi-IN"/>
-              </w:rPr>
-              <w:t>20)</w:t>
+              <w:t>int(20)</w:t>
             </w:r>
           </w:p>
         </w:tc>
@@ -35994,7 +34401,6 @@
           <w:lang w:val="en-IN" w:eastAsia="en-IN" w:bidi="hi-IN"/>
         </w:rPr>
       </w:pPr>
-      <w:proofErr w:type="spellStart"/>
       <w:r>
         <w:rPr>
           <w:rFonts w:ascii="Times New Roman" w:eastAsia="Times New Roman" w:hAnsi="Times New Roman" w:cs="Times New Roman"/>
@@ -36007,7 +34413,6 @@
         <w:lastRenderedPageBreak/>
         <w:t>teacherstd</w:t>
       </w:r>
-      <w:proofErr w:type="spellEnd"/>
     </w:p>
     <w:tbl>
       <w:tblPr>
@@ -36215,27 +34620,15 @@
                 <w:lang w:val="en-IN" w:eastAsia="en-IN" w:bidi="hi-IN"/>
               </w:rPr>
             </w:pPr>
-            <w:proofErr w:type="spellStart"/>
-            <w:r>
-              <w:rPr>
-                <w:rFonts w:ascii="Times New Roman" w:eastAsia="Times New Roman" w:hAnsi="Times New Roman" w:cs="Times New Roman"/>
-                <w:color w:val="000000"/>
-                <w:sz w:val="24"/>
-                <w:szCs w:val="24"/>
-                <w:lang w:val="en-IN" w:eastAsia="en-IN" w:bidi="hi-IN"/>
-              </w:rPr>
-              <w:t>ts_id</w:t>
-            </w:r>
-            <w:proofErr w:type="spellEnd"/>
-            <w:r>
-              <w:rPr>
-                <w:rFonts w:ascii="Times New Roman" w:eastAsia="Times New Roman" w:hAnsi="Times New Roman" w:cs="Times New Roman"/>
-                <w:color w:val="000000"/>
-                <w:sz w:val="24"/>
-                <w:szCs w:val="24"/>
-                <w:lang w:val="en-IN" w:eastAsia="en-IN" w:bidi="hi-IN"/>
-              </w:rPr>
-              <w:t> </w:t>
+            <w:r>
+              <w:rPr>
+                <w:rFonts w:ascii="Times New Roman" w:eastAsia="Times New Roman" w:hAnsi="Times New Roman" w:cs="Times New Roman"/>
+                <w:color w:val="000000"/>
+                <w:sz w:val="24"/>
+                <w:szCs w:val="24"/>
+                <w:lang w:val="en-IN" w:eastAsia="en-IN" w:bidi="hi-IN"/>
+              </w:rPr>
+              <w:t>ts_id </w:t>
             </w:r>
             <w:r>
               <w:rPr>
@@ -36283,8 +34676,6 @@
                 <w:lang w:val="en" w:eastAsia="en-IN" w:bidi="hi-IN"/>
               </w:rPr>
             </w:pPr>
-            <w:proofErr w:type="spellStart"/>
-            <w:proofErr w:type="gramStart"/>
             <w:r>
               <w:rPr>
                 <w:rFonts w:ascii="Times New Roman" w:eastAsia="Times New Roman" w:hAnsi="Times New Roman" w:cs="Times New Roman"/>
@@ -36293,29 +34684,7 @@
                 <w:szCs w:val="24"/>
                 <w:lang w:val="en" w:eastAsia="en-IN" w:bidi="hi-IN"/>
               </w:rPr>
-              <w:t>bigint</w:t>
-            </w:r>
-            <w:proofErr w:type="spellEnd"/>
-            <w:r>
-              <w:rPr>
-                <w:rFonts w:ascii="Times New Roman" w:eastAsia="Times New Roman" w:hAnsi="Times New Roman" w:cs="Times New Roman"/>
-                <w:color w:val="000000"/>
-                <w:sz w:val="24"/>
-                <w:szCs w:val="24"/>
-                <w:lang w:val="en" w:eastAsia="en-IN" w:bidi="hi-IN"/>
-              </w:rPr>
-              <w:t>(</w:t>
-            </w:r>
-            <w:proofErr w:type="gramEnd"/>
-            <w:r>
-              <w:rPr>
-                <w:rFonts w:ascii="Times New Roman" w:eastAsia="Times New Roman" w:hAnsi="Times New Roman" w:cs="Times New Roman"/>
-                <w:color w:val="000000"/>
-                <w:sz w:val="24"/>
-                <w:szCs w:val="24"/>
-                <w:lang w:val="en" w:eastAsia="en-IN" w:bidi="hi-IN"/>
-              </w:rPr>
-              <w:t>20)</w:t>
+              <w:t>bigint(20)</w:t>
             </w:r>
           </w:p>
         </w:tc>
@@ -36399,7 +34768,6 @@
                 <w:lang w:val="en-IN" w:eastAsia="en-IN" w:bidi="hi-IN"/>
               </w:rPr>
             </w:pPr>
-            <w:proofErr w:type="spellStart"/>
             <w:r>
               <w:rPr>
                 <w:rFonts w:ascii="Times New Roman" w:eastAsia="Times New Roman" w:hAnsi="Times New Roman" w:cs="Times New Roman"/>
@@ -36410,7 +34778,6 @@
               </w:rPr>
               <w:t>id_sub</w:t>
             </w:r>
-            <w:proofErr w:type="spellEnd"/>
           </w:p>
         </w:tc>
         <w:tc>
@@ -36445,7 +34812,6 @@
                 <w:lang w:val="en" w:eastAsia="en-IN" w:bidi="hi-IN"/>
               </w:rPr>
             </w:pPr>
-            <w:proofErr w:type="gramStart"/>
             <w:r>
               <w:rPr>
                 <w:rFonts w:ascii="Times New Roman" w:eastAsia="Times New Roman" w:hAnsi="Times New Roman" w:cs="Times New Roman"/>
@@ -36454,18 +34820,7 @@
                 <w:szCs w:val="24"/>
                 <w:lang w:val="en" w:eastAsia="en-IN" w:bidi="hi-IN"/>
               </w:rPr>
-              <w:t>int(</w:t>
-            </w:r>
-            <w:proofErr w:type="gramEnd"/>
-            <w:r>
-              <w:rPr>
-                <w:rFonts w:ascii="Times New Roman" w:eastAsia="Times New Roman" w:hAnsi="Times New Roman" w:cs="Times New Roman"/>
-                <w:color w:val="000000"/>
-                <w:sz w:val="24"/>
-                <w:szCs w:val="24"/>
-                <w:lang w:val="en" w:eastAsia="en-IN" w:bidi="hi-IN"/>
-              </w:rPr>
-              <w:t>11)</w:t>
+              <w:t>int(11)</w:t>
             </w:r>
           </w:p>
         </w:tc>
@@ -36549,7 +34904,6 @@
                 <w:lang w:val="en-IN" w:eastAsia="en-IN" w:bidi="hi-IN"/>
               </w:rPr>
             </w:pPr>
-            <w:proofErr w:type="spellStart"/>
             <w:r>
               <w:rPr>
                 <w:rFonts w:ascii="Times New Roman" w:eastAsia="Times New Roman" w:hAnsi="Times New Roman" w:cs="Times New Roman"/>
@@ -36560,7 +34914,6 @@
               </w:rPr>
               <w:t>id_teacher</w:t>
             </w:r>
-            <w:proofErr w:type="spellEnd"/>
           </w:p>
         </w:tc>
         <w:tc>
@@ -36595,7 +34948,6 @@
                 <w:lang w:val="en" w:eastAsia="en-IN" w:bidi="hi-IN"/>
               </w:rPr>
             </w:pPr>
-            <w:proofErr w:type="gramStart"/>
             <w:r>
               <w:rPr>
                 <w:rFonts w:ascii="Times New Roman" w:eastAsia="Times New Roman" w:hAnsi="Times New Roman" w:cs="Times New Roman"/>
@@ -36604,18 +34956,7 @@
                 <w:szCs w:val="24"/>
                 <w:lang w:val="en" w:eastAsia="en-IN" w:bidi="hi-IN"/>
               </w:rPr>
-              <w:t>int(</w:t>
-            </w:r>
-            <w:proofErr w:type="gramEnd"/>
-            <w:r>
-              <w:rPr>
-                <w:rFonts w:ascii="Times New Roman" w:eastAsia="Times New Roman" w:hAnsi="Times New Roman" w:cs="Times New Roman"/>
-                <w:color w:val="000000"/>
-                <w:sz w:val="24"/>
-                <w:szCs w:val="24"/>
-                <w:lang w:val="en" w:eastAsia="en-IN" w:bidi="hi-IN"/>
-              </w:rPr>
-              <w:t>11)</w:t>
+              <w:t>int(11)</w:t>
             </w:r>
           </w:p>
         </w:tc>
@@ -36699,7 +35040,6 @@
                 <w:lang w:val="en-IN" w:eastAsia="en-IN" w:bidi="hi-IN"/>
               </w:rPr>
             </w:pPr>
-            <w:proofErr w:type="spellStart"/>
             <w:r>
               <w:rPr>
                 <w:rFonts w:ascii="Times New Roman" w:eastAsia="Times New Roman" w:hAnsi="Times New Roman" w:cs="Times New Roman"/>
@@ -36710,7 +35050,6 @@
               </w:rPr>
               <w:t>is_deleted</w:t>
             </w:r>
-            <w:proofErr w:type="spellEnd"/>
           </w:p>
         </w:tc>
         <w:tc>
@@ -36745,8 +35084,6 @@
                 <w:lang w:val="en" w:eastAsia="en-IN" w:bidi="hi-IN"/>
               </w:rPr>
             </w:pPr>
-            <w:proofErr w:type="spellStart"/>
-            <w:proofErr w:type="gramStart"/>
             <w:r>
               <w:rPr>
                 <w:rFonts w:ascii="Times New Roman" w:eastAsia="Times New Roman" w:hAnsi="Times New Roman" w:cs="Times New Roman"/>
@@ -36755,29 +35092,7 @@
                 <w:szCs w:val="24"/>
                 <w:lang w:val="en" w:eastAsia="en-IN" w:bidi="hi-IN"/>
               </w:rPr>
-              <w:t>tinyint</w:t>
-            </w:r>
-            <w:proofErr w:type="spellEnd"/>
-            <w:r>
-              <w:rPr>
-                <w:rFonts w:ascii="Times New Roman" w:eastAsia="Times New Roman" w:hAnsi="Times New Roman" w:cs="Times New Roman"/>
-                <w:color w:val="000000"/>
-                <w:sz w:val="24"/>
-                <w:szCs w:val="24"/>
-                <w:lang w:val="en" w:eastAsia="en-IN" w:bidi="hi-IN"/>
-              </w:rPr>
-              <w:t>(</w:t>
-            </w:r>
-            <w:proofErr w:type="gramEnd"/>
-            <w:r>
-              <w:rPr>
-                <w:rFonts w:ascii="Times New Roman" w:eastAsia="Times New Roman" w:hAnsi="Times New Roman" w:cs="Times New Roman"/>
-                <w:color w:val="000000"/>
-                <w:sz w:val="24"/>
-                <w:szCs w:val="24"/>
-                <w:lang w:val="en" w:eastAsia="en-IN" w:bidi="hi-IN"/>
-              </w:rPr>
-              <w:t>1)</w:t>
+              <w:t>tinyint(1)</w:t>
             </w:r>
           </w:p>
         </w:tc>
@@ -36889,7 +35204,7 @@
       </w:pPr>
     </w:p>
     <w:sectPr>
-      <w:footerReference w:type="default" r:id="rId49"/>
+      <w:footerReference w:type="default" r:id="rId56"/>
       <w:pgSz w:w="11907" w:h="16839" w:code="9"/>
       <w:pgMar w:top="1440" w:right="1440" w:bottom="180" w:left="1440" w:header="720" w:footer="720" w:gutter="0"/>
       <w:cols w:space="720"/>
@@ -37043,10 +35358,7 @@
       <w:ptab w:relativeTo="margin" w:alignment="right" w:leader="none"/>
     </w:r>
     <w:r>
-      <w:t>5</w:t>
-    </w:r>
-    <w:r>
-      <w:t>.</w:t>
+      <w:t>5.</w:t>
     </w:r>
   </w:p>
 </w:ftr>
@@ -37071,10 +35383,7 @@
       <w:ptab w:relativeTo="margin" w:alignment="right" w:leader="none"/>
     </w:r>
     <w:r>
-      <w:t>6</w:t>
-    </w:r>
-    <w:r>
-      <w:t>.</w:t>
+      <w:t>6.</w:t>
     </w:r>
   </w:p>
 </w:ftr>
@@ -37099,10 +35408,7 @@
       <w:ptab w:relativeTo="margin" w:alignment="right" w:leader="none"/>
     </w:r>
     <w:r>
-      <w:t>7</w:t>
-    </w:r>
-    <w:r>
-      <w:t>.</w:t>
+      <w:t>7.</w:t>
     </w:r>
   </w:p>
 </w:ftr>
@@ -37127,10 +35433,7 @@
       <w:ptab w:relativeTo="margin" w:alignment="right" w:leader="none"/>
     </w:r>
     <w:r>
-      <w:t>8</w:t>
-    </w:r>
-    <w:r>
-      <w:t>.</w:t>
+      <w:t>8.</w:t>
     </w:r>
   </w:p>
 </w:ftr>
@@ -37282,6 +35585,7 @@
                                   <w:dataBinding w:prefixMappings="xmlns:ns0='http://purl.org/dc/elements/1.1/' xmlns:ns1='http://schemas.openxmlformats.org/package/2006/metadata/core-properties' " w:xpath="/ns1:coreProperties[1]/ns0:title[1]" w:storeItemID="{6C3C8BC8-F283-45AE-878A-BAB7291924A1}"/>
                                   <w:text/>
                                 </w:sdtPr>
+                                <w:sdtEndPr/>
                                 <w:sdtContent>
                                   <w:p>
                                     <w:pPr>
@@ -37411,6 +35715,7 @@
                             <w:dataBinding w:prefixMappings="xmlns:ns0='http://purl.org/dc/elements/1.1/' xmlns:ns1='http://schemas.openxmlformats.org/package/2006/metadata/core-properties' " w:xpath="/ns1:coreProperties[1]/ns0:title[1]" w:storeItemID="{6C3C8BC8-F283-45AE-878A-BAB7291924A1}"/>
                             <w:text/>
                           </w:sdtPr>
+                          <w:sdtEndPr/>
                           <w:sdtContent>
                             <w:p>
                               <w:pPr>
@@ -37630,6 +35935,7 @@
                                     <w:dataBinding w:prefixMappings="xmlns:ns0='http://purl.org/dc/elements/1.1/' xmlns:ns1='http://schemas.openxmlformats.org/package/2006/metadata/core-properties' " w:xpath="/ns1:coreProperties[1]/ns0:title[1]" w:storeItemID="{6C3C8BC8-F283-45AE-878A-BAB7291924A1}"/>
                                     <w:text/>
                                   </w:sdtPr>
+                                  <w:sdtEndPr/>
                                   <w:sdtContent>
                                     <w:r>
                                       <w:rPr>
@@ -37784,6 +36090,7 @@
                               <w:dataBinding w:prefixMappings="xmlns:ns0='http://purl.org/dc/elements/1.1/' xmlns:ns1='http://schemas.openxmlformats.org/package/2006/metadata/core-properties' " w:xpath="/ns1:coreProperties[1]/ns0:title[1]" w:storeItemID="{6C3C8BC8-F283-45AE-878A-BAB7291924A1}"/>
                               <w:text/>
                             </w:sdtPr>
+                            <w:sdtEndPr/>
                             <w:sdtContent>
                               <w:r>
                                 <w:rPr>
@@ -37844,7 +36151,7 @@
       <mc:AlternateContent>
         <mc:Choice Requires="wps">
           <w:drawing>
-            <wp:anchor distT="182880" distB="182880" distL="114300" distR="114300" simplePos="0" relativeHeight="251663360" behindDoc="0" locked="0" layoutInCell="1" allowOverlap="0" wp14:anchorId="5F298D62" wp14:editId="5821C6C9">
+            <wp:anchor distT="182880" distB="182880" distL="114300" distR="114300" simplePos="0" relativeHeight="251663360" behindDoc="0" locked="0" layoutInCell="1" allowOverlap="0" wp14:anchorId="5F298D62" wp14:editId="4E6A6BF4">
               <wp:simplePos x="0" y="0"/>
               <wp:positionH relativeFrom="page">
                 <wp:align>center</wp:align>
@@ -37977,6 +36284,7 @@
                                     <w:dataBinding w:prefixMappings="xmlns:ns0='http://purl.org/dc/elements/1.1/' xmlns:ns1='http://schemas.openxmlformats.org/package/2006/metadata/core-properties' " w:xpath="/ns1:coreProperties[1]/ns0:title[1]" w:storeItemID="{6C3C8BC8-F283-45AE-878A-BAB7291924A1}"/>
                                     <w:text/>
                                   </w:sdtPr>
+                                  <w:sdtEndPr/>
                                   <w:sdtContent>
                                     <w:r>
                                       <w:rPr>
@@ -38118,6 +36426,7 @@
                               <w:dataBinding w:prefixMappings="xmlns:ns0='http://purl.org/dc/elements/1.1/' xmlns:ns1='http://schemas.openxmlformats.org/package/2006/metadata/core-properties' " w:xpath="/ns1:coreProperties[1]/ns0:title[1]" w:storeItemID="{6C3C8BC8-F283-45AE-878A-BAB7291924A1}"/>
                               <w:text/>
                             </w:sdtPr>
+                            <w:sdtEndPr/>
                             <w:sdtContent>
                               <w:r>
                                 <w:rPr>

--- a/Documentation/Documentationn.docx
+++ b/Documentation/Documentationn.docx
@@ -462,6 +462,7 @@
         </w:rPr>
         <w:t>[</w:t>
       </w:r>
+      <w:proofErr w:type="spellStart"/>
       <w:r>
         <w:rPr>
           <w:rFonts w:ascii="Times New Roman" w:hAnsi="Times New Roman" w:cs="Times New Roman"/>
@@ -469,8 +470,9 @@
           <w:sz w:val="28"/>
           <w:szCs w:val="36"/>
         </w:rPr>
-        <w:t>Dharmanshu Agravat</w:t>
+        <w:t>Dharmanshu</w:t>
       </w:r>
+      <w:proofErr w:type="spellEnd"/>
       <w:r>
         <w:rPr>
           <w:rFonts w:ascii="Times New Roman" w:hAnsi="Times New Roman" w:cs="Times New Roman"/>
@@ -478,20 +480,19 @@
           <w:sz w:val="28"/>
           <w:szCs w:val="36"/>
         </w:rPr>
-        <w:t xml:space="preserve"> (18BCA001)</w:t>
+        <w:t xml:space="preserve"> </w:t>
       </w:r>
-    </w:p>
-    <w:p>
-      <w:pPr>
-        <w:spacing w:after="0"/>
-        <w:jc w:val="center"/>
+      <w:proofErr w:type="spellStart"/>
+      <w:r>
         <w:rPr>
           <w:rFonts w:ascii="Times New Roman" w:hAnsi="Times New Roman" w:cs="Times New Roman"/>
           <w:bCs/>
           <w:sz w:val="28"/>
           <w:szCs w:val="36"/>
         </w:rPr>
-      </w:pPr>
+        <w:t>Agravat</w:t>
+      </w:r>
+      <w:proofErr w:type="spellEnd"/>
       <w:r>
         <w:rPr>
           <w:rFonts w:ascii="Times New Roman" w:hAnsi="Times New Roman" w:cs="Times New Roman"/>
@@ -499,29 +500,31 @@
           <w:sz w:val="28"/>
           <w:szCs w:val="36"/>
         </w:rPr>
-        <w:t>Devarsh Antani</w:t>
+        <w:t xml:space="preserve"> (18BCA001)</w:t>
       </w:r>
-      <w:r>
+    </w:p>
+    <w:p>
+      <w:pPr>
+        <w:spacing w:after="0"/>
+        <w:jc w:val="center"/>
         <w:rPr>
           <w:rFonts w:ascii="Times New Roman" w:hAnsi="Times New Roman" w:cs="Times New Roman"/>
           <w:bCs/>
           <w:sz w:val="28"/>
           <w:szCs w:val="36"/>
         </w:rPr>
-        <w:t xml:space="preserve"> (18BCA002 )</w:t>
-      </w:r>
-    </w:p>
-    <w:p>
-      <w:pPr>
-        <w:spacing w:after="0"/>
-        <w:jc w:val="center"/>
+      </w:pPr>
+      <w:proofErr w:type="spellStart"/>
+      <w:r>
         <w:rPr>
           <w:rFonts w:ascii="Times New Roman" w:hAnsi="Times New Roman" w:cs="Times New Roman"/>
           <w:bCs/>
           <w:sz w:val="28"/>
           <w:szCs w:val="36"/>
         </w:rPr>
-      </w:pPr>
+        <w:t>Devarsh</w:t>
+      </w:r>
+      <w:proofErr w:type="spellEnd"/>
       <w:r>
         <w:rPr>
           <w:rFonts w:ascii="Times New Roman" w:hAnsi="Times New Roman" w:cs="Times New Roman"/>
@@ -529,7 +532,79 @@
           <w:sz w:val="28"/>
           <w:szCs w:val="36"/>
         </w:rPr>
-        <w:t>Mayank Rathod (18BCA040 )]</w:t>
+        <w:t xml:space="preserve"> </w:t>
+      </w:r>
+      <w:proofErr w:type="spellStart"/>
+      <w:r>
+        <w:rPr>
+          <w:rFonts w:ascii="Times New Roman" w:hAnsi="Times New Roman" w:cs="Times New Roman"/>
+          <w:bCs/>
+          <w:sz w:val="28"/>
+          <w:szCs w:val="36"/>
+        </w:rPr>
+        <w:t>Antani</w:t>
+      </w:r>
+      <w:proofErr w:type="spellEnd"/>
+      <w:r>
+        <w:rPr>
+          <w:rFonts w:ascii="Times New Roman" w:hAnsi="Times New Roman" w:cs="Times New Roman"/>
+          <w:bCs/>
+          <w:sz w:val="28"/>
+          <w:szCs w:val="36"/>
+        </w:rPr>
+        <w:t xml:space="preserve"> (18BCA</w:t>
+      </w:r>
+      <w:proofErr w:type="gramStart"/>
+      <w:r>
+        <w:rPr>
+          <w:rFonts w:ascii="Times New Roman" w:hAnsi="Times New Roman" w:cs="Times New Roman"/>
+          <w:bCs/>
+          <w:sz w:val="28"/>
+          <w:szCs w:val="36"/>
+        </w:rPr>
+        <w:t>002 )</w:t>
+      </w:r>
+      <w:proofErr w:type="gramEnd"/>
+    </w:p>
+    <w:p>
+      <w:pPr>
+        <w:spacing w:after="0"/>
+        <w:jc w:val="center"/>
+        <w:rPr>
+          <w:rFonts w:ascii="Times New Roman" w:hAnsi="Times New Roman" w:cs="Times New Roman"/>
+          <w:bCs/>
+          <w:sz w:val="28"/>
+          <w:szCs w:val="36"/>
+        </w:rPr>
+      </w:pPr>
+      <w:r>
+        <w:rPr>
+          <w:rFonts w:ascii="Times New Roman" w:hAnsi="Times New Roman" w:cs="Times New Roman"/>
+          <w:bCs/>
+          <w:sz w:val="28"/>
+          <w:szCs w:val="36"/>
+        </w:rPr>
+        <w:t>Mayank Rathod (18BCA</w:t>
+      </w:r>
+      <w:proofErr w:type="gramStart"/>
+      <w:r>
+        <w:rPr>
+          <w:rFonts w:ascii="Times New Roman" w:hAnsi="Times New Roman" w:cs="Times New Roman"/>
+          <w:bCs/>
+          <w:sz w:val="28"/>
+          <w:szCs w:val="36"/>
+        </w:rPr>
+        <w:t>040 )</w:t>
+      </w:r>
+      <w:proofErr w:type="gramEnd"/>
+      <w:r>
+        <w:rPr>
+          <w:rFonts w:ascii="Times New Roman" w:hAnsi="Times New Roman" w:cs="Times New Roman"/>
+          <w:bCs/>
+          <w:sz w:val="28"/>
+          <w:szCs w:val="36"/>
+        </w:rPr>
+        <w:t>]</w:t>
       </w:r>
     </w:p>
     <w:p>
@@ -564,12 +639,25 @@
       </w:r>
       <w:r>
         <w:tab/>
-        <w:t xml:space="preserve">         Mr. Archit A. Vohra</w:t>
+        <w:t xml:space="preserve">         Mr. </w:t>
+      </w:r>
+      <w:proofErr w:type="spellStart"/>
+      <w:r>
+        <w:t>Archit</w:t>
+      </w:r>
+      <w:proofErr w:type="spellEnd"/>
+      <w:r>
+        <w:t xml:space="preserve"> A. Vohra</w:t>
       </w:r>
       <w:r>
         <w:tab/>
-        <w:t xml:space="preserve"> Mr. Chintan P. Morabia</w:t>
+        <w:t xml:space="preserve"> Mr. Chintan P. </w:t>
       </w:r>
+      <w:proofErr w:type="spellStart"/>
+      <w:r>
+        <w:t>Morabia</w:t>
+      </w:r>
+      <w:proofErr w:type="spellEnd"/>
     </w:p>
     <w:p>
       <w:pPr>
@@ -854,46 +942,112 @@
           <w:sz w:val="28"/>
           <w:szCs w:val="28"/>
         </w:rPr>
-        <w:t xml:space="preserve">” is a bonafide work carried out by </w:t>
+        <w:t xml:space="preserve">” is a </w:t>
       </w:r>
+      <w:proofErr w:type="spellStart"/>
       <w:r>
         <w:rPr>
           <w:rFonts w:ascii="Times New Roman" w:hAnsi="Times New Roman" w:cs="Times New Roman"/>
           <w:sz w:val="28"/>
           <w:szCs w:val="28"/>
         </w:rPr>
-        <w:t>Dharmanshu Agravat (18BCA001)</w:t>
+        <w:t>bonafide</w:t>
       </w:r>
+      <w:proofErr w:type="spellEnd"/>
       <w:r>
         <w:rPr>
           <w:rFonts w:ascii="Times New Roman" w:hAnsi="Times New Roman" w:cs="Times New Roman"/>
           <w:sz w:val="28"/>
           <w:szCs w:val="28"/>
         </w:rPr>
-        <w:t>, Devarsh</w:t>
+        <w:t xml:space="preserve"> work carried out by </w:t>
       </w:r>
+      <w:proofErr w:type="spellStart"/>
       <w:r>
         <w:rPr>
           <w:rFonts w:ascii="Times New Roman" w:hAnsi="Times New Roman" w:cs="Times New Roman"/>
           <w:sz w:val="28"/>
           <w:szCs w:val="28"/>
         </w:rPr>
-        <w:t xml:space="preserve"> </w:t>
+        <w:t>Dharmanshu</w:t>
       </w:r>
+      <w:proofErr w:type="spellEnd"/>
       <w:r>
         <w:rPr>
           <w:rFonts w:ascii="Times New Roman" w:hAnsi="Times New Roman" w:cs="Times New Roman"/>
           <w:sz w:val="28"/>
           <w:szCs w:val="28"/>
         </w:rPr>
-        <w:t xml:space="preserve">Antani (18BCA002), Mayank Rathod (18BCA040) </w:t>
+        <w:t xml:space="preserve"> </w:t>
       </w:r>
+      <w:proofErr w:type="spellStart"/>
       <w:r>
         <w:rPr>
           <w:rFonts w:ascii="Times New Roman" w:hAnsi="Times New Roman" w:cs="Times New Roman"/>
           <w:sz w:val="28"/>
           <w:szCs w:val="28"/>
         </w:rPr>
+        <w:t>Agravat</w:t>
+      </w:r>
+      <w:proofErr w:type="spellEnd"/>
+      <w:r>
+        <w:rPr>
+          <w:rFonts w:ascii="Times New Roman" w:hAnsi="Times New Roman" w:cs="Times New Roman"/>
+          <w:sz w:val="28"/>
+          <w:szCs w:val="28"/>
+        </w:rPr>
+        <w:t xml:space="preserve"> (18BCA001)</w:t>
+      </w:r>
+      <w:r>
+        <w:rPr>
+          <w:rFonts w:ascii="Times New Roman" w:hAnsi="Times New Roman" w:cs="Times New Roman"/>
+          <w:sz w:val="28"/>
+          <w:szCs w:val="28"/>
+        </w:rPr>
+        <w:t xml:space="preserve">, </w:t>
+      </w:r>
+      <w:proofErr w:type="spellStart"/>
+      <w:r>
+        <w:rPr>
+          <w:rFonts w:ascii="Times New Roman" w:hAnsi="Times New Roman" w:cs="Times New Roman"/>
+          <w:sz w:val="28"/>
+          <w:szCs w:val="28"/>
+        </w:rPr>
+        <w:t>Devarsh</w:t>
+      </w:r>
+      <w:proofErr w:type="spellEnd"/>
+      <w:r>
+        <w:rPr>
+          <w:rFonts w:ascii="Times New Roman" w:hAnsi="Times New Roman" w:cs="Times New Roman"/>
+          <w:sz w:val="28"/>
+          <w:szCs w:val="28"/>
+        </w:rPr>
+        <w:t xml:space="preserve"> </w:t>
+      </w:r>
+      <w:proofErr w:type="spellStart"/>
+      <w:r>
+        <w:rPr>
+          <w:rFonts w:ascii="Times New Roman" w:hAnsi="Times New Roman" w:cs="Times New Roman"/>
+          <w:sz w:val="28"/>
+          <w:szCs w:val="28"/>
+        </w:rPr>
+        <w:t>Antani</w:t>
+      </w:r>
+      <w:proofErr w:type="spellEnd"/>
+      <w:r>
+        <w:rPr>
+          <w:rFonts w:ascii="Times New Roman" w:hAnsi="Times New Roman" w:cs="Times New Roman"/>
+          <w:sz w:val="28"/>
+          <w:szCs w:val="28"/>
+        </w:rPr>
+        <w:t xml:space="preserve"> (18BCA002), Mayank Rathod (18BCA040) </w:t>
+      </w:r>
+      <w:r>
+        <w:rPr>
+          <w:rFonts w:ascii="Times New Roman" w:hAnsi="Times New Roman" w:cs="Times New Roman"/>
+          <w:sz w:val="28"/>
+          <w:szCs w:val="28"/>
+        </w:rPr>
         <w:t>for</w:t>
       </w:r>
       <w:r>
@@ -904,6 +1058,7 @@
         </w:rPr>
         <w:t xml:space="preserve"> the degree of Bachelor of Computer Application at </w:t>
       </w:r>
+      <w:proofErr w:type="spellStart"/>
       <w:r>
         <w:rPr>
           <w:rFonts w:ascii="Times New Roman" w:hAnsi="Times New Roman" w:cs="Times New Roman"/>
@@ -912,7 +1067,18 @@
           <w:sz w:val="28"/>
           <w:szCs w:val="28"/>
         </w:rPr>
-        <w:t>Sanskar Institute of Management &amp; Information Technology, Bhuj, Gujarat</w:t>
+        <w:t>Sanskar</w:t>
+      </w:r>
+      <w:proofErr w:type="spellEnd"/>
+      <w:r>
+        <w:rPr>
+          <w:rFonts w:ascii="Times New Roman" w:hAnsi="Times New Roman" w:cs="Times New Roman"/>
+          <w:b/>
+          <w:bCs/>
+          <w:sz w:val="28"/>
+          <w:szCs w:val="28"/>
+        </w:rPr>
+        <w:t xml:space="preserve"> Institute of Management &amp; Information Technology, Bhuj, Gujarat</w:t>
       </w:r>
       <w:r>
         <w:rPr>
@@ -1155,7 +1321,43 @@
           <w:sz w:val="24"/>
           <w:szCs w:val="24"/>
         </w:rPr>
-        <w:t xml:space="preserve">First of All, We are very thankful to the owner of the Indrabai Girls High School for allowing us to </w:t>
+        <w:t xml:space="preserve">First of All, </w:t>
+      </w:r>
+      <w:proofErr w:type="gramStart"/>
+      <w:r>
+        <w:rPr>
+          <w:rFonts w:ascii="Times New Roman" w:hAnsi="Times New Roman" w:cs="Times New Roman"/>
+          <w:sz w:val="24"/>
+          <w:szCs w:val="24"/>
+        </w:rPr>
+        <w:t>We</w:t>
+      </w:r>
+      <w:proofErr w:type="gramEnd"/>
+      <w:r>
+        <w:rPr>
+          <w:rFonts w:ascii="Times New Roman" w:hAnsi="Times New Roman" w:cs="Times New Roman"/>
+          <w:sz w:val="24"/>
+          <w:szCs w:val="24"/>
+        </w:rPr>
+        <w:t xml:space="preserve"> are very thankful to the owner of the </w:t>
+      </w:r>
+      <w:proofErr w:type="spellStart"/>
+      <w:r>
+        <w:rPr>
+          <w:rFonts w:ascii="Times New Roman" w:hAnsi="Times New Roman" w:cs="Times New Roman"/>
+          <w:sz w:val="24"/>
+          <w:szCs w:val="24"/>
+        </w:rPr>
+        <w:t>Indrabai</w:t>
+      </w:r>
+      <w:proofErr w:type="spellEnd"/>
+      <w:r>
+        <w:rPr>
+          <w:rFonts w:ascii="Times New Roman" w:hAnsi="Times New Roman" w:cs="Times New Roman"/>
+          <w:sz w:val="24"/>
+          <w:szCs w:val="24"/>
+        </w:rPr>
+        <w:t xml:space="preserve"> Girls High School for allowing us to </w:t>
       </w:r>
       <w:r>
         <w:rPr>
@@ -1175,14 +1377,42 @@
           <w:szCs w:val="24"/>
         </w:rPr>
       </w:pPr>
+      <w:proofErr w:type="spellStart"/>
       <w:r>
         <w:rPr>
           <w:rFonts w:ascii="Times New Roman" w:hAnsi="Times New Roman" w:cs="Times New Roman"/>
           <w:sz w:val="24"/>
           <w:szCs w:val="24"/>
         </w:rPr>
-        <w:t>Firt of all, We would like to thank all those people who helped us directly or indirectly to complete our project. Whenever we found our self n problem our all faculties encouraged us and boosted our oral to accomplish this project.</w:t>
+        <w:t>Firt</w:t>
       </w:r>
+      <w:proofErr w:type="spellEnd"/>
+      <w:r>
+        <w:rPr>
+          <w:rFonts w:ascii="Times New Roman" w:hAnsi="Times New Roman" w:cs="Times New Roman"/>
+          <w:sz w:val="24"/>
+          <w:szCs w:val="24"/>
+        </w:rPr>
+        <w:t xml:space="preserve"> of all, </w:t>
+      </w:r>
+      <w:proofErr w:type="gramStart"/>
+      <w:r>
+        <w:rPr>
+          <w:rFonts w:ascii="Times New Roman" w:hAnsi="Times New Roman" w:cs="Times New Roman"/>
+          <w:sz w:val="24"/>
+          <w:szCs w:val="24"/>
+        </w:rPr>
+        <w:t>We</w:t>
+      </w:r>
+      <w:proofErr w:type="gramEnd"/>
+      <w:r>
+        <w:rPr>
+          <w:rFonts w:ascii="Times New Roman" w:hAnsi="Times New Roman" w:cs="Times New Roman"/>
+          <w:sz w:val="24"/>
+          <w:szCs w:val="24"/>
+        </w:rPr>
+        <w:t xml:space="preserve"> would like to thank all those people who helped us directly or indirectly to complete our project. Whenever we found our self n problem our all faculties encouraged us and boosted our oral to accomplish this project.</w:t>
+      </w:r>
     </w:p>
     <w:p>
       <w:pPr>
@@ -1199,7 +1429,25 @@
           <w:sz w:val="24"/>
           <w:szCs w:val="24"/>
         </w:rPr>
-        <w:t>Last but not least, We would like to express our gratitude to those friends or faculties who directly or indirectly helped in final year project.</w:t>
+        <w:t xml:space="preserve">Last but not least, </w:t>
+      </w:r>
+      <w:proofErr w:type="gramStart"/>
+      <w:r>
+        <w:rPr>
+          <w:rFonts w:ascii="Times New Roman" w:hAnsi="Times New Roman" w:cs="Times New Roman"/>
+          <w:sz w:val="24"/>
+          <w:szCs w:val="24"/>
+        </w:rPr>
+        <w:t>We</w:t>
+      </w:r>
+      <w:proofErr w:type="gramEnd"/>
+      <w:r>
+        <w:rPr>
+          <w:rFonts w:ascii="Times New Roman" w:hAnsi="Times New Roman" w:cs="Times New Roman"/>
+          <w:sz w:val="24"/>
+          <w:szCs w:val="24"/>
+        </w:rPr>
+        <w:t xml:space="preserve"> would like to express our gratitude to those friends or faculties who directly or indirectly helped in final year project.</w:t>
       </w:r>
     </w:p>
     <w:p>
@@ -1222,13 +1470,41 @@
           <w:szCs w:val="24"/>
         </w:rPr>
       </w:pPr>
+      <w:proofErr w:type="spellStart"/>
       <w:r>
         <w:rPr>
           <w:rFonts w:ascii="Times New Roman" w:hAnsi="Times New Roman" w:cs="Times New Roman"/>
           <w:sz w:val="24"/>
           <w:szCs w:val="24"/>
         </w:rPr>
-        <w:t>Dharmanshu Agravat (18BCA001)</w:t>
+        <w:t>Dharmanshu</w:t>
+      </w:r>
+      <w:proofErr w:type="spellEnd"/>
+      <w:r>
+        <w:rPr>
+          <w:rFonts w:ascii="Times New Roman" w:hAnsi="Times New Roman" w:cs="Times New Roman"/>
+          <w:sz w:val="24"/>
+          <w:szCs w:val="24"/>
+        </w:rPr>
+        <w:t xml:space="preserve"> </w:t>
+      </w:r>
+      <w:proofErr w:type="spellStart"/>
+      <w:r>
+        <w:rPr>
+          <w:rFonts w:ascii="Times New Roman" w:hAnsi="Times New Roman" w:cs="Times New Roman"/>
+          <w:sz w:val="24"/>
+          <w:szCs w:val="24"/>
+        </w:rPr>
+        <w:t>Agravat</w:t>
+      </w:r>
+      <w:proofErr w:type="spellEnd"/>
+      <w:r>
+        <w:rPr>
+          <w:rFonts w:ascii="Times New Roman" w:hAnsi="Times New Roman" w:cs="Times New Roman"/>
+          <w:sz w:val="24"/>
+          <w:szCs w:val="24"/>
+        </w:rPr>
+        <w:t xml:space="preserve"> (18BCA001)</w:t>
       </w:r>
     </w:p>
     <w:p>
@@ -1241,13 +1517,41 @@
           <w:szCs w:val="24"/>
         </w:rPr>
       </w:pPr>
+      <w:proofErr w:type="spellStart"/>
       <w:r>
         <w:rPr>
           <w:rFonts w:ascii="Times New Roman" w:hAnsi="Times New Roman" w:cs="Times New Roman"/>
           <w:sz w:val="24"/>
           <w:szCs w:val="24"/>
         </w:rPr>
-        <w:t>Devarsh Antani (18BCA002)</w:t>
+        <w:t>Devarsh</w:t>
+      </w:r>
+      <w:proofErr w:type="spellEnd"/>
+      <w:r>
+        <w:rPr>
+          <w:rFonts w:ascii="Times New Roman" w:hAnsi="Times New Roman" w:cs="Times New Roman"/>
+          <w:sz w:val="24"/>
+          <w:szCs w:val="24"/>
+        </w:rPr>
+        <w:t xml:space="preserve"> </w:t>
+      </w:r>
+      <w:proofErr w:type="spellStart"/>
+      <w:r>
+        <w:rPr>
+          <w:rFonts w:ascii="Times New Roman" w:hAnsi="Times New Roman" w:cs="Times New Roman"/>
+          <w:sz w:val="24"/>
+          <w:szCs w:val="24"/>
+        </w:rPr>
+        <w:t>Antani</w:t>
+      </w:r>
+      <w:proofErr w:type="spellEnd"/>
+      <w:r>
+        <w:rPr>
+          <w:rFonts w:ascii="Times New Roman" w:hAnsi="Times New Roman" w:cs="Times New Roman"/>
+          <w:sz w:val="24"/>
+          <w:szCs w:val="24"/>
+        </w:rPr>
+        <w:t xml:space="preserve"> (18BCA002)</w:t>
       </w:r>
     </w:p>
     <w:p>
@@ -2706,11 +3010,19 @@
               </w:rPr>
               <w:t xml:space="preserve"> </w:t>
             </w:r>
-            <w:r>
-              <w:rPr>
-                <w:sz w:val="24"/>
-              </w:rPr>
-              <w:t>applicable)…………………</w:t>
+            <w:proofErr w:type="gramStart"/>
+            <w:r>
+              <w:rPr>
+                <w:sz w:val="24"/>
+              </w:rPr>
+              <w:t>applicable)…</w:t>
+            </w:r>
+            <w:proofErr w:type="gramEnd"/>
+            <w:r>
+              <w:rPr>
+                <w:sz w:val="24"/>
+              </w:rPr>
+              <w:t>………………</w:t>
             </w:r>
           </w:p>
         </w:tc>
@@ -2878,11 +3190,19 @@
               </w:rPr>
               <w:t xml:space="preserve"> </w:t>
             </w:r>
-            <w:r>
-              <w:rPr>
-                <w:sz w:val="24"/>
-              </w:rPr>
-              <w:t>project)……….</w:t>
+            <w:proofErr w:type="gramStart"/>
+            <w:r>
+              <w:rPr>
+                <w:sz w:val="24"/>
+              </w:rPr>
+              <w:t>project)…</w:t>
+            </w:r>
+            <w:proofErr w:type="gramEnd"/>
+            <w:r>
+              <w:rPr>
+                <w:sz w:val="24"/>
+              </w:rPr>
+              <w:t>…….</w:t>
             </w:r>
           </w:p>
         </w:tc>
@@ -3020,7 +3340,21 @@
               <w:rPr>
                 <w:sz w:val="24"/>
               </w:rPr>
-              <w:t>per project)………….</w:t>
+              <w:t xml:space="preserve">per </w:t>
+            </w:r>
+            <w:proofErr w:type="gramStart"/>
+            <w:r>
+              <w:rPr>
+                <w:sz w:val="24"/>
+              </w:rPr>
+              <w:t>project)…</w:t>
+            </w:r>
+            <w:proofErr w:type="gramEnd"/>
+            <w:r>
+              <w:rPr>
+                <w:sz w:val="24"/>
+              </w:rPr>
+              <w:t>……….</w:t>
             </w:r>
           </w:p>
         </w:tc>
@@ -3145,7 +3479,21 @@
               <w:rPr>
                 <w:sz w:val="24"/>
               </w:rPr>
-              <w:t>per project)…………</w:t>
+              <w:t xml:space="preserve">per </w:t>
+            </w:r>
+            <w:proofErr w:type="gramStart"/>
+            <w:r>
+              <w:rPr>
+                <w:sz w:val="24"/>
+              </w:rPr>
+              <w:t>project)…</w:t>
+            </w:r>
+            <w:proofErr w:type="gramEnd"/>
+            <w:r>
+              <w:rPr>
+                <w:sz w:val="24"/>
+              </w:rPr>
+              <w:t>………</w:t>
             </w:r>
           </w:p>
         </w:tc>
@@ -3244,8 +3592,16 @@
               <w:rPr>
                 <w:sz w:val="24"/>
               </w:rPr>
-              <w:t>diagram………………..</w:t>
-            </w:r>
+              <w:t>diagram……………</w:t>
+            </w:r>
+            <w:proofErr w:type="gramStart"/>
+            <w:r>
+              <w:rPr>
+                <w:sz w:val="24"/>
+              </w:rPr>
+              <w:t>…..</w:t>
+            </w:r>
+            <w:proofErr w:type="gramEnd"/>
           </w:p>
         </w:tc>
         <w:tc>
@@ -3369,7 +3725,21 @@
               <w:rPr>
                 <w:sz w:val="24"/>
               </w:rPr>
-              <w:t>per project)…………</w:t>
+              <w:t xml:space="preserve">per </w:t>
+            </w:r>
+            <w:proofErr w:type="gramStart"/>
+            <w:r>
+              <w:rPr>
+                <w:sz w:val="24"/>
+              </w:rPr>
+              <w:t>project)…</w:t>
+            </w:r>
+            <w:proofErr w:type="gramEnd"/>
+            <w:r>
+              <w:rPr>
+                <w:sz w:val="24"/>
+              </w:rPr>
+              <w:t>………</w:t>
             </w:r>
           </w:p>
         </w:tc>
@@ -3490,11 +3860,19 @@
               </w:rPr>
               <w:t xml:space="preserve"> </w:t>
             </w:r>
-            <w:r>
-              <w:rPr>
-                <w:sz w:val="24"/>
-              </w:rPr>
-              <w:t>project)………….</w:t>
+            <w:proofErr w:type="gramStart"/>
+            <w:r>
+              <w:rPr>
+                <w:sz w:val="24"/>
+              </w:rPr>
+              <w:t>project)…</w:t>
+            </w:r>
+            <w:proofErr w:type="gramEnd"/>
+            <w:r>
+              <w:rPr>
+                <w:sz w:val="24"/>
+              </w:rPr>
+              <w:t>……….</w:t>
             </w:r>
           </w:p>
         </w:tc>
@@ -3649,11 +4027,19 @@
               </w:rPr>
               <w:t xml:space="preserve"> </w:t>
             </w:r>
-            <w:r>
-              <w:rPr>
-                <w:sz w:val="24"/>
-              </w:rPr>
-              <w:t>project)………….</w:t>
+            <w:proofErr w:type="gramStart"/>
+            <w:r>
+              <w:rPr>
+                <w:sz w:val="24"/>
+              </w:rPr>
+              <w:t>project)…</w:t>
+            </w:r>
+            <w:proofErr w:type="gramEnd"/>
+            <w:r>
+              <w:rPr>
+                <w:sz w:val="24"/>
+              </w:rPr>
+              <w:t>……….</w:t>
             </w:r>
           </w:p>
         </w:tc>
@@ -3774,11 +4160,19 @@
               </w:rPr>
               <w:t xml:space="preserve"> </w:t>
             </w:r>
-            <w:r>
-              <w:rPr>
-                <w:sz w:val="24"/>
-              </w:rPr>
-              <w:t>applicable)…………..</w:t>
+            <w:proofErr w:type="gramStart"/>
+            <w:r>
+              <w:rPr>
+                <w:sz w:val="24"/>
+              </w:rPr>
+              <w:t>applicable)…</w:t>
+            </w:r>
+            <w:proofErr w:type="gramEnd"/>
+            <w:r>
+              <w:rPr>
+                <w:sz w:val="24"/>
+              </w:rPr>
+              <w:t>………..</w:t>
             </w:r>
           </w:p>
         </w:tc>
@@ -4270,27 +4664,61 @@
           <w:szCs w:val="24"/>
         </w:rPr>
       </w:pPr>
+      <w:proofErr w:type="gramStart"/>
       <w:r>
         <w:rPr>
           <w:sz w:val="24"/>
           <w:szCs w:val="24"/>
         </w:rPr>
-        <w:t>Name :- Indrabai Girls High School.</w:t>
+        <w:t>Name :</w:t>
       </w:r>
-    </w:p>
-    <w:p>
-      <w:pPr>
-        <w:rPr>
-          <w:sz w:val="24"/>
-          <w:szCs w:val="24"/>
-        </w:rPr>
-      </w:pPr>
+      <w:proofErr w:type="gramEnd"/>
       <w:r>
         <w:rPr>
           <w:sz w:val="24"/>
           <w:szCs w:val="24"/>
         </w:rPr>
-        <w:t>Address :- Opp. Bus Station Rd, Ghanshyam Nagar, Bhuj, Gujarat 370001.</w:t>
+        <w:t xml:space="preserve">- </w:t>
+      </w:r>
+      <w:proofErr w:type="spellStart"/>
+      <w:r>
+        <w:rPr>
+          <w:sz w:val="24"/>
+          <w:szCs w:val="24"/>
+        </w:rPr>
+        <w:t>Indrabai</w:t>
+      </w:r>
+      <w:proofErr w:type="spellEnd"/>
+      <w:r>
+        <w:rPr>
+          <w:sz w:val="24"/>
+          <w:szCs w:val="24"/>
+        </w:rPr>
+        <w:t xml:space="preserve"> Girls High School.</w:t>
+      </w:r>
+    </w:p>
+    <w:p>
+      <w:pPr>
+        <w:rPr>
+          <w:sz w:val="24"/>
+          <w:szCs w:val="24"/>
+        </w:rPr>
+      </w:pPr>
+      <w:proofErr w:type="gramStart"/>
+      <w:r>
+        <w:rPr>
+          <w:sz w:val="24"/>
+          <w:szCs w:val="24"/>
+        </w:rPr>
+        <w:t>Address :</w:t>
+      </w:r>
+      <w:proofErr w:type="gramEnd"/>
+      <w:r>
+        <w:rPr>
+          <w:sz w:val="24"/>
+          <w:szCs w:val="24"/>
+        </w:rPr>
+        <w:t>- Opp. Bus Station Rd, Ghanshyam Nagar, Bhuj, Gujarat 370001.</w:t>
       </w:r>
     </w:p>
     <w:p>
@@ -4335,7 +4763,23 @@
           <w:sz w:val="24"/>
           <w:szCs w:val="24"/>
         </w:rPr>
-        <w:t>Streams are Science, Commerce , A</w:t>
+        <w:t xml:space="preserve">Streams are Science, </w:t>
+      </w:r>
+      <w:proofErr w:type="gramStart"/>
+      <w:r>
+        <w:rPr>
+          <w:sz w:val="24"/>
+          <w:szCs w:val="24"/>
+        </w:rPr>
+        <w:t>Commerce ,</w:t>
+      </w:r>
+      <w:proofErr w:type="gramEnd"/>
+      <w:r>
+        <w:rPr>
+          <w:sz w:val="24"/>
+          <w:szCs w:val="24"/>
+        </w:rPr>
+        <w:t xml:space="preserve"> A</w:t>
       </w:r>
       <w:r>
         <w:rPr>
@@ -4477,8 +4921,17 @@
           <w:sz w:val="24"/>
           <w:szCs w:val="24"/>
         </w:rPr>
-        <w:t>Project Definition:-</w:t>
+        <w:t xml:space="preserve">Project </w:t>
       </w:r>
+      <w:proofErr w:type="gramStart"/>
+      <w:r>
+        <w:rPr>
+          <w:sz w:val="24"/>
+          <w:szCs w:val="24"/>
+        </w:rPr>
+        <w:t>Definition:-</w:t>
+      </w:r>
+      <w:proofErr w:type="gramEnd"/>
     </w:p>
     <w:p>
       <w:pPr>
@@ -4512,6 +4965,14 @@
           <w:sz w:val="24"/>
           <w:szCs w:val="24"/>
         </w:rPr>
+        <w:sectPr>
+          <w:headerReference w:type="default" r:id="rId13"/>
+          <w:footerReference w:type="default" r:id="rId14"/>
+          <w:pgSz w:w="11907" w:h="16839" w:code="9"/>
+          <w:pgMar w:top="1440" w:right="1440" w:bottom="180" w:left="1440" w:header="720" w:footer="720" w:gutter="0"/>
+          <w:cols w:space="720"/>
+          <w:docGrid w:linePitch="360"/>
+        </w:sectPr>
       </w:pPr>
       <w:r>
         <w:rPr>
@@ -4520,21 +4981,12 @@
         </w:rPr>
         <w:t>This system will allow admin to manage student and teacher data</w:t>
       </w:r>
-    </w:p>
-    <w:p>
-      <w:pPr>
-        <w:spacing w:after="160" w:line="259" w:lineRule="auto"/>
-        <w:rPr>
-          <w:sz w:val="24"/>
-          <w:szCs w:val="24"/>
-        </w:rPr>
-      </w:pPr>
       <w:r>
         <w:rPr>
           <w:sz w:val="24"/>
           <w:szCs w:val="24"/>
         </w:rPr>
-        <w:br w:type="page"/>
+        <w:t>.</w:t>
       </w:r>
     </w:p>
     <w:p>
@@ -4572,30 +5024,36 @@
     </w:p>
     <w:p>
       <w:pPr>
+        <w:ind w:left="1440"/>
+        <w:rPr>
+          <w:sz w:val="24"/>
+          <w:szCs w:val="24"/>
+        </w:rPr>
+      </w:pPr>
+    </w:p>
+    <w:p>
+      <w:pPr>
         <w:spacing w:after="160" w:line="259" w:lineRule="auto"/>
         <w:rPr>
+          <w:sz w:val="24"/>
+          <w:szCs w:val="24"/>
+        </w:rPr>
+        <w:sectPr>
+          <w:headerReference w:type="default" r:id="rId15"/>
+          <w:pgSz w:w="11907" w:h="16839" w:code="9"/>
+          <w:pgMar w:top="1440" w:right="1440" w:bottom="180" w:left="1440" w:header="720" w:footer="720" w:gutter="0"/>
+          <w:cols w:space="720"/>
+          <w:docGrid w:linePitch="360"/>
+        </w:sectPr>
+      </w:pPr>
+      <w:r>
+        <w:rPr>
           <w:noProof/>
           <w:sz w:val="24"/>
           <w:szCs w:val="24"/>
         </w:rPr>
-      </w:pPr>
-    </w:p>
-    <w:p>
-      <w:pPr>
-        <w:spacing w:after="160" w:line="259" w:lineRule="auto"/>
-        <w:rPr>
-          <w:sz w:val="24"/>
-          <w:szCs w:val="24"/>
-        </w:rPr>
-      </w:pPr>
-      <w:r>
-        <w:rPr>
-          <w:noProof/>
-          <w:sz w:val="24"/>
-          <w:szCs w:val="24"/>
-        </w:rPr>
         <w:drawing>
-          <wp:inline distT="0" distB="0" distL="0" distR="0" wp14:anchorId="2EE4E453" wp14:editId="1E1809EA">
+          <wp:inline distT="0" distB="0" distL="0" distR="0" wp14:anchorId="23BC8289" wp14:editId="11E895C4">
             <wp:extent cx="5455920" cy="3793215"/>
             <wp:effectExtent l="0" t="0" r="0" b="0"/>
             <wp:docPr id="8" name="Picture 8"/>
@@ -4610,7 +5068,7 @@
                     <pic:cNvPicPr/>
                   </pic:nvPicPr>
                   <pic:blipFill>
-                    <a:blip r:embed="rId13">
+                    <a:blip r:embed="rId16">
                       <a:extLst>
                         <a:ext uri="{28A0092B-C50C-407E-A947-70E740481C1C}">
                           <a14:useLocalDpi xmlns:a14="http://schemas.microsoft.com/office/drawing/2010/main" val="0"/>
@@ -4640,25 +5098,8 @@
     <w:p>
       <w:pPr>
         <w:spacing w:after="160" w:line="259" w:lineRule="auto"/>
-        <w:rPr>
-          <w:sz w:val="24"/>
-          <w:szCs w:val="24"/>
-        </w:rPr>
-      </w:pPr>
-      <w:r>
-        <w:rPr>
-          <w:sz w:val="24"/>
-          <w:szCs w:val="24"/>
-        </w:rPr>
-        <w:br w:type="page"/>
-      </w:r>
-    </w:p>
-    <w:p>
-      <w:pPr>
-        <w:spacing w:after="160" w:line="259" w:lineRule="auto"/>
-        <w:jc w:val="center"/>
-        <w:rPr>
-          <w:noProof/>
+        <w:jc w:val="center"/>
+        <w:rPr>
           <w:sz w:val="24"/>
           <w:szCs w:val="24"/>
         </w:rPr>
@@ -4672,49 +5113,35 @@
         <w:lastRenderedPageBreak/>
         <w:t>DFD LEVEL 1</w:t>
       </w:r>
+    </w:p>
+    <w:p>
+      <w:pPr>
+        <w:spacing w:after="160" w:line="259" w:lineRule="auto"/>
+        <w:jc w:val="center"/>
+        <w:rPr>
+          <w:sz w:val="24"/>
+          <w:szCs w:val="24"/>
+        </w:rPr>
+      </w:pPr>
+    </w:p>
+    <w:p>
+      <w:pPr>
+        <w:spacing w:after="160" w:line="259" w:lineRule="auto"/>
+        <w:jc w:val="center"/>
+        <w:rPr>
+          <w:noProof/>
+          <w:sz w:val="24"/>
+          <w:szCs w:val="24"/>
+        </w:rPr>
+      </w:pPr>
       <w:r>
         <w:rPr>
           <w:noProof/>
           <w:sz w:val="24"/>
           <w:szCs w:val="24"/>
         </w:rPr>
-        <w:tab/>
-      </w:r>
-      <w:r>
-        <w:rPr>
-          <w:noProof/>
-          <w:sz w:val="24"/>
-          <w:szCs w:val="24"/>
-        </w:rPr>
-        <w:tab/>
-      </w:r>
-    </w:p>
-    <w:p>
-      <w:pPr>
-        <w:spacing w:after="160" w:line="259" w:lineRule="auto"/>
-        <w:rPr>
-          <w:noProof/>
-          <w:sz w:val="24"/>
-          <w:szCs w:val="24"/>
-        </w:rPr>
-      </w:pPr>
-    </w:p>
-    <w:p>
-      <w:pPr>
-        <w:spacing w:after="160" w:line="259" w:lineRule="auto"/>
-        <w:rPr>
-          <w:sz w:val="24"/>
-          <w:szCs w:val="24"/>
-        </w:rPr>
-      </w:pPr>
-      <w:r>
-        <w:rPr>
-          <w:noProof/>
-          <w:sz w:val="24"/>
-          <w:szCs w:val="24"/>
-        </w:rPr>
         <w:drawing>
-          <wp:inline distT="0" distB="0" distL="0" distR="0" wp14:anchorId="68D4FB00" wp14:editId="14C2DD6D">
+          <wp:inline distT="0" distB="0" distL="0" distR="0" wp14:anchorId="2720B2A1" wp14:editId="68DEAB15">
             <wp:extent cx="5732145" cy="8241665"/>
             <wp:effectExtent l="0" t="0" r="1905" b="6985"/>
             <wp:docPr id="39" name="Picture 39"/>
@@ -4729,7 +5156,7 @@
                     <pic:cNvPicPr/>
                   </pic:nvPicPr>
                   <pic:blipFill>
-                    <a:blip r:embed="rId14">
+                    <a:blip r:embed="rId17">
                       <a:extLst>
                         <a:ext uri="{28A0092B-C50C-407E-A947-70E740481C1C}">
                           <a14:useLocalDpi xmlns:a14="http://schemas.microsoft.com/office/drawing/2010/main" val="0"/>
@@ -4762,6 +5189,23 @@
         </w:rPr>
         <w:br w:type="page"/>
       </w:r>
+      <w:r>
+        <w:rPr>
+          <w:noProof/>
+          <w:sz w:val="24"/>
+          <w:szCs w:val="24"/>
+        </w:rPr>
+        <w:lastRenderedPageBreak/>
+        <w:tab/>
+      </w:r>
+      <w:r>
+        <w:rPr>
+          <w:noProof/>
+          <w:sz w:val="24"/>
+          <w:szCs w:val="24"/>
+        </w:rPr>
+        <w:tab/>
+      </w:r>
     </w:p>
     <w:p>
       <w:pPr>
@@ -4777,7 +5221,6 @@
           <w:sz w:val="24"/>
           <w:szCs w:val="24"/>
         </w:rPr>
-        <w:lastRenderedPageBreak/>
         <w:t>USECASE DIAGRAM</w:t>
       </w:r>
       <w:r>
@@ -4832,7 +5275,7 @@
                     <pic:cNvPicPr/>
                   </pic:nvPicPr>
                   <pic:blipFill>
-                    <a:blip r:embed="rId15">
+                    <a:blip r:embed="rId18">
                       <a:extLst>
                         <a:ext uri="{28A0092B-C50C-407E-A947-70E740481C1C}">
                           <a14:useLocalDpi xmlns:a14="http://schemas.microsoft.com/office/drawing/2010/main" val="0"/>
@@ -4872,6 +5315,7 @@
           <w:sz w:val="24"/>
           <w:szCs w:val="24"/>
         </w:rPr>
+        <w:lastRenderedPageBreak/>
         <w:br w:type="page"/>
       </w:r>
     </w:p>
@@ -4955,7 +5399,7 @@
                     <pic:cNvPicPr/>
                   </pic:nvPicPr>
                   <pic:blipFill>
-                    <a:blip r:embed="rId16">
+                    <a:blip r:embed="rId19">
                       <a:extLst>
                         <a:ext uri="{28A0092B-C50C-407E-A947-70E740481C1C}">
                           <a14:useLocalDpi xmlns:a14="http://schemas.microsoft.com/office/drawing/2010/main" val="0"/>
@@ -5075,7 +5519,7 @@
                     <pic:cNvPicPr/>
                   </pic:nvPicPr>
                   <pic:blipFill>
-                    <a:blip r:embed="rId17">
+                    <a:blip r:embed="rId20">
                       <a:extLst>
                         <a:ext uri="{28A0092B-C50C-407E-A947-70E740481C1C}">
                           <a14:useLocalDpi xmlns:a14="http://schemas.microsoft.com/office/drawing/2010/main" val="0"/>
@@ -5208,7 +5652,7 @@
                     <pic:cNvPicPr/>
                   </pic:nvPicPr>
                   <pic:blipFill>
-                    <a:blip r:embed="rId18">
+                    <a:blip r:embed="rId21">
                       <a:extLst>
                         <a:ext uri="{28A0092B-C50C-407E-A947-70E740481C1C}">
                           <a14:useLocalDpi xmlns:a14="http://schemas.microsoft.com/office/drawing/2010/main" val="0"/>
@@ -5308,7 +5752,7 @@
                     <pic:cNvPicPr/>
                   </pic:nvPicPr>
                   <pic:blipFill>
-                    <a:blip r:embed="rId19">
+                    <a:blip r:embed="rId22">
                       <a:extLst>
                         <a:ext uri="{28A0092B-C50C-407E-A947-70E740481C1C}">
                           <a14:useLocalDpi xmlns:a14="http://schemas.microsoft.com/office/drawing/2010/main" val="0"/>
@@ -5350,8 +5794,7 @@
           <w:szCs w:val="24"/>
         </w:rPr>
         <w:sectPr>
-          <w:headerReference w:type="default" r:id="rId20"/>
-          <w:footerReference w:type="default" r:id="rId21"/>
+          <w:headerReference w:type="default" r:id="rId23"/>
           <w:pgSz w:w="11907" w:h="16839" w:code="9"/>
           <w:pgMar w:top="1440" w:right="1440" w:bottom="180" w:left="1440" w:header="720" w:footer="720" w:gutter="0"/>
           <w:cols w:space="720"/>
@@ -5425,7 +5868,7 @@
                     <pic:cNvPicPr/>
                   </pic:nvPicPr>
                   <pic:blipFill>
-                    <a:blip r:embed="rId22" cstate="print">
+                    <a:blip r:embed="rId24" cstate="print">
                       <a:extLst>
                         <a:ext uri="{28A0092B-C50C-407E-A947-70E740481C1C}">
                           <a14:useLocalDpi xmlns:a14="http://schemas.microsoft.com/office/drawing/2010/main" val="0"/>
@@ -5551,8 +5994,8 @@
           <w:szCs w:val="24"/>
         </w:rPr>
         <w:sectPr>
-          <w:headerReference w:type="default" r:id="rId23"/>
-          <w:footerReference w:type="default" r:id="rId24"/>
+          <w:headerReference w:type="default" r:id="rId25"/>
+          <w:footerReference w:type="default" r:id="rId26"/>
           <w:pgSz w:w="11907" w:h="16839" w:code="9"/>
           <w:pgMar w:top="1440" w:right="1440" w:bottom="180" w:left="1440" w:header="720" w:footer="720" w:gutter="0"/>
           <w:cols w:space="720"/>
@@ -5671,7 +6114,7 @@
                     <pic:cNvPicPr/>
                   </pic:nvPicPr>
                   <pic:blipFill>
-                    <a:blip r:embed="rId25" cstate="print">
+                    <a:blip r:embed="rId27" cstate="print">
                       <a:extLst>
                         <a:ext uri="{28A0092B-C50C-407E-A947-70E740481C1C}">
                           <a14:useLocalDpi xmlns:a14="http://schemas.microsoft.com/office/drawing/2010/main" val="0"/>
@@ -5706,7 +6149,7 @@
           <w:szCs w:val="24"/>
         </w:rPr>
         <w:sectPr>
-          <w:footerReference w:type="default" r:id="rId26"/>
+          <w:footerReference w:type="default" r:id="rId28"/>
           <w:pgSz w:w="11907" w:h="16839" w:code="9"/>
           <w:pgMar w:top="1440" w:right="1440" w:bottom="180" w:left="1440" w:header="720" w:footer="720" w:gutter="0"/>
           <w:cols w:space="720"/>
@@ -5753,7 +6196,7 @@
                     <pic:cNvPicPr/>
                   </pic:nvPicPr>
                   <pic:blipFill>
-                    <a:blip r:embed="rId27" cstate="print">
+                    <a:blip r:embed="rId29" cstate="print">
                       <a:extLst>
                         <a:ext uri="{28A0092B-C50C-407E-A947-70E740481C1C}">
                           <a14:useLocalDpi xmlns:a14="http://schemas.microsoft.com/office/drawing/2010/main" val="0"/>
@@ -5925,7 +6368,7 @@
           <w:szCs w:val="24"/>
         </w:rPr>
         <w:sectPr>
-          <w:footerReference w:type="default" r:id="rId28"/>
+          <w:footerReference w:type="default" r:id="rId30"/>
           <w:pgSz w:w="11907" w:h="16839" w:code="9"/>
           <w:pgMar w:top="1440" w:right="1440" w:bottom="180" w:left="1440" w:header="720" w:footer="720" w:gutter="0"/>
           <w:cols w:space="720"/>
@@ -5964,7 +6407,7 @@
                     <pic:cNvPicPr/>
                   </pic:nvPicPr>
                   <pic:blipFill>
-                    <a:blip r:embed="rId29" cstate="print">
+                    <a:blip r:embed="rId31" cstate="print">
                       <a:extLst>
                         <a:ext uri="{28A0092B-C50C-407E-A947-70E740481C1C}">
                           <a14:useLocalDpi xmlns:a14="http://schemas.microsoft.com/office/drawing/2010/main" val="0"/>
@@ -5999,7 +6442,7 @@
           <w:szCs w:val="24"/>
         </w:rPr>
         <w:sectPr>
-          <w:footerReference w:type="default" r:id="rId30"/>
+          <w:footerReference w:type="default" r:id="rId32"/>
           <w:pgSz w:w="11907" w:h="16839" w:code="9"/>
           <w:pgMar w:top="1440" w:right="1440" w:bottom="180" w:left="1440" w:header="720" w:footer="720" w:gutter="0"/>
           <w:cols w:space="720"/>
@@ -6015,35 +6458,18 @@
           <w:szCs w:val="24"/>
         </w:rPr>
       </w:pPr>
-    </w:p>
-    <w:p>
-      <w:pPr>
-        <w:jc w:val="center"/>
-        <w:rPr>
-          <w:sz w:val="24"/>
-          <w:szCs w:val="24"/>
-        </w:rPr>
-      </w:pPr>
-    </w:p>
-    <w:p>
-      <w:pPr>
-        <w:jc w:val="center"/>
-        <w:rPr>
-          <w:sz w:val="24"/>
-          <w:szCs w:val="24"/>
-        </w:rPr>
-      </w:pPr>
       <w:r>
         <w:rPr>
           <w:noProof/>
           <w:sz w:val="24"/>
           <w:szCs w:val="24"/>
         </w:rPr>
+        <w:lastRenderedPageBreak/>
         <w:drawing>
-          <wp:inline distT="0" distB="0" distL="0" distR="0" wp14:anchorId="0A6DBD5A" wp14:editId="47361FEE">
-            <wp:extent cx="5732145" cy="2810510"/>
-            <wp:effectExtent l="0" t="0" r="1905" b="8890"/>
-            <wp:docPr id="17" name="Picture 17"/>
+          <wp:inline distT="0" distB="0" distL="0" distR="0" wp14:anchorId="745C6058" wp14:editId="7790A70B">
+            <wp:extent cx="5732145" cy="2768600"/>
+            <wp:effectExtent l="0" t="0" r="1905" b="0"/>
+            <wp:docPr id="43" name="Picture 43"/>
             <wp:cNvGraphicFramePr>
               <a:graphicFrameLocks xmlns:a="http://schemas.openxmlformats.org/drawingml/2006/main" noChangeAspect="1"/>
             </wp:cNvGraphicFramePr>
@@ -6051,11 +6477,11 @@
               <a:graphicData uri="http://schemas.openxmlformats.org/drawingml/2006/picture">
                 <pic:pic xmlns:pic="http://schemas.openxmlformats.org/drawingml/2006/picture">
                   <pic:nvPicPr>
-                    <pic:cNvPr id="17" name="Picture 17"/>
+                    <pic:cNvPr id="43" name="Picture 43"/>
                     <pic:cNvPicPr/>
                   </pic:nvPicPr>
                   <pic:blipFill>
-                    <a:blip r:embed="rId31" cstate="print">
+                    <a:blip r:embed="rId33" cstate="print">
                       <a:extLst>
                         <a:ext uri="{28A0092B-C50C-407E-A947-70E740481C1C}">
                           <a14:useLocalDpi xmlns:a14="http://schemas.microsoft.com/office/drawing/2010/main" val="0"/>
@@ -6069,7 +6495,7 @@
                   <pic:spPr>
                     <a:xfrm>
                       <a:off x="0" y="0"/>
-                      <a:ext cx="5732145" cy="2810510"/>
+                      <a:ext cx="5732145" cy="2768600"/>
                     </a:xfrm>
                     <a:prstGeom prst="rect">
                       <a:avLst/>
@@ -6081,6 +6507,24 @@
           </wp:inline>
         </w:drawing>
       </w:r>
+    </w:p>
+    <w:p>
+      <w:pPr>
+        <w:jc w:val="center"/>
+        <w:rPr>
+          <w:sz w:val="24"/>
+          <w:szCs w:val="24"/>
+        </w:rPr>
+      </w:pPr>
+    </w:p>
+    <w:p>
+      <w:pPr>
+        <w:jc w:val="center"/>
+        <w:rPr>
+          <w:sz w:val="24"/>
+          <w:szCs w:val="24"/>
+        </w:rPr>
+      </w:pPr>
     </w:p>
     <w:p>
       <w:pPr>
@@ -6248,7 +6692,7 @@
                     <pic:cNvPicPr/>
                   </pic:nvPicPr>
                   <pic:blipFill>
-                    <a:blip r:embed="rId32" cstate="print">
+                    <a:blip r:embed="rId34" cstate="print">
                       <a:extLst>
                         <a:ext uri="{28A0092B-C50C-407E-A947-70E740481C1C}">
                           <a14:useLocalDpi xmlns:a14="http://schemas.microsoft.com/office/drawing/2010/main" val="0"/>
@@ -6467,7 +6911,7 @@
                     <pic:cNvPicPr/>
                   </pic:nvPicPr>
                   <pic:blipFill>
-                    <a:blip r:embed="rId33" cstate="print">
+                    <a:blip r:embed="rId35" cstate="print">
                       <a:extLst>
                         <a:ext uri="{28A0092B-C50C-407E-A947-70E740481C1C}">
                           <a14:useLocalDpi xmlns:a14="http://schemas.microsoft.com/office/drawing/2010/main" val="0"/>
@@ -6686,7 +7130,7 @@
                     <pic:cNvPicPr/>
                   </pic:nvPicPr>
                   <pic:blipFill>
-                    <a:blip r:embed="rId34" cstate="print">
+                    <a:blip r:embed="rId36" cstate="print">
                       <a:extLst>
                         <a:ext uri="{28A0092B-C50C-407E-A947-70E740481C1C}">
                           <a14:useLocalDpi xmlns:a14="http://schemas.microsoft.com/office/drawing/2010/main" val="0"/>
@@ -6905,7 +7349,7 @@
                     <pic:cNvPicPr/>
                   </pic:nvPicPr>
                   <pic:blipFill>
-                    <a:blip r:embed="rId35" cstate="print">
+                    <a:blip r:embed="rId37" cstate="print">
                       <a:extLst>
                         <a:ext uri="{28A0092B-C50C-407E-A947-70E740481C1C}">
                           <a14:useLocalDpi xmlns:a14="http://schemas.microsoft.com/office/drawing/2010/main" val="0"/>
@@ -7106,7 +7550,7 @@
                     <pic:cNvPicPr/>
                   </pic:nvPicPr>
                   <pic:blipFill>
-                    <a:blip r:embed="rId36" cstate="print">
+                    <a:blip r:embed="rId38" cstate="print">
                       <a:extLst>
                         <a:ext uri="{28A0092B-C50C-407E-A947-70E740481C1C}">
                           <a14:useLocalDpi xmlns:a14="http://schemas.microsoft.com/office/drawing/2010/main" val="0"/>
@@ -7316,7 +7760,7 @@
                     <pic:cNvPicPr/>
                   </pic:nvPicPr>
                   <pic:blipFill>
-                    <a:blip r:embed="rId37" cstate="print">
+                    <a:blip r:embed="rId39" cstate="print">
                       <a:extLst>
                         <a:ext uri="{28A0092B-C50C-407E-A947-70E740481C1C}">
                           <a14:useLocalDpi xmlns:a14="http://schemas.microsoft.com/office/drawing/2010/main" val="0"/>
@@ -7544,7 +7988,7 @@
                     <pic:cNvPicPr/>
                   </pic:nvPicPr>
                   <pic:blipFill>
-                    <a:blip r:embed="rId38" cstate="print">
+                    <a:blip r:embed="rId40" cstate="print">
                       <a:extLst>
                         <a:ext uri="{28A0092B-C50C-407E-A947-70E740481C1C}">
                           <a14:useLocalDpi xmlns:a14="http://schemas.microsoft.com/office/drawing/2010/main" val="0"/>
@@ -7754,7 +8198,7 @@
                     <pic:cNvPicPr/>
                   </pic:nvPicPr>
                   <pic:blipFill>
-                    <a:blip r:embed="rId39" cstate="print">
+                    <a:blip r:embed="rId41" cstate="print">
                       <a:extLst>
                         <a:ext uri="{28A0092B-C50C-407E-A947-70E740481C1C}">
                           <a14:useLocalDpi xmlns:a14="http://schemas.microsoft.com/office/drawing/2010/main" val="0"/>
@@ -7964,7 +8408,7 @@
                     <pic:cNvPicPr/>
                   </pic:nvPicPr>
                   <pic:blipFill>
-                    <a:blip r:embed="rId40" cstate="print">
+                    <a:blip r:embed="rId42" cstate="print">
                       <a:extLst>
                         <a:ext uri="{28A0092B-C50C-407E-A947-70E740481C1C}">
                           <a14:useLocalDpi xmlns:a14="http://schemas.microsoft.com/office/drawing/2010/main" val="0"/>
@@ -8174,7 +8618,7 @@
                     <pic:cNvPicPr/>
                   </pic:nvPicPr>
                   <pic:blipFill>
-                    <a:blip r:embed="rId41" cstate="print">
+                    <a:blip r:embed="rId43" cstate="print">
                       <a:extLst>
                         <a:ext uri="{28A0092B-C50C-407E-A947-70E740481C1C}">
                           <a14:useLocalDpi xmlns:a14="http://schemas.microsoft.com/office/drawing/2010/main" val="0"/>
@@ -8384,7 +8828,7 @@
                     <pic:cNvPicPr/>
                   </pic:nvPicPr>
                   <pic:blipFill>
-                    <a:blip r:embed="rId42" cstate="print">
+                    <a:blip r:embed="rId44" cstate="print">
                       <a:extLst>
                         <a:ext uri="{28A0092B-C50C-407E-A947-70E740481C1C}">
                           <a14:useLocalDpi xmlns:a14="http://schemas.microsoft.com/office/drawing/2010/main" val="0"/>
@@ -8527,11 +8971,30 @@
           <w:szCs w:val="24"/>
         </w:rPr>
       </w:pPr>
+    </w:p>
+    <w:p>
+      <w:pPr>
+        <w:jc w:val="center"/>
+        <w:rPr>
+          <w:sz w:val="24"/>
+          <w:szCs w:val="24"/>
+        </w:rPr>
+      </w:pPr>
+    </w:p>
+    <w:p>
+      <w:pPr>
+        <w:jc w:val="center"/>
+        <w:rPr>
+          <w:sz w:val="24"/>
+          <w:szCs w:val="24"/>
+        </w:rPr>
+      </w:pPr>
       <w:r>
         <w:rPr>
           <w:sz w:val="24"/>
           <w:szCs w:val="24"/>
         </w:rPr>
+        <w:lastRenderedPageBreak/>
         <w:t>Student</w:t>
       </w:r>
     </w:p>
@@ -8609,7 +9072,7 @@
                     <pic:cNvPicPr/>
                   </pic:nvPicPr>
                   <pic:blipFill>
-                    <a:blip r:embed="rId43" cstate="print">
+                    <a:blip r:embed="rId45" cstate="print">
                       <a:extLst>
                         <a:ext uri="{28A0092B-C50C-407E-A947-70E740481C1C}">
                           <a14:useLocalDpi xmlns:a14="http://schemas.microsoft.com/office/drawing/2010/main" val="0"/>
@@ -8810,7 +9273,7 @@
                     <pic:cNvPicPr/>
                   </pic:nvPicPr>
                   <pic:blipFill>
-                    <a:blip r:embed="rId44" cstate="print">
+                    <a:blip r:embed="rId46" cstate="print">
                       <a:extLst>
                         <a:ext uri="{28A0092B-C50C-407E-A947-70E740481C1C}">
                           <a14:useLocalDpi xmlns:a14="http://schemas.microsoft.com/office/drawing/2010/main" val="0"/>
@@ -9020,7 +9483,7 @@
                     <pic:cNvPicPr/>
                   </pic:nvPicPr>
                   <pic:blipFill>
-                    <a:blip r:embed="rId45" cstate="print">
+                    <a:blip r:embed="rId47" cstate="print">
                       <a:extLst>
                         <a:ext uri="{28A0092B-C50C-407E-A947-70E740481C1C}">
                           <a14:useLocalDpi xmlns:a14="http://schemas.microsoft.com/office/drawing/2010/main" val="0"/>
@@ -9230,7 +9693,7 @@
                     <pic:cNvPicPr/>
                   </pic:nvPicPr>
                   <pic:blipFill>
-                    <a:blip r:embed="rId46" cstate="print">
+                    <a:blip r:embed="rId48" cstate="print">
                       <a:extLst>
                         <a:ext uri="{28A0092B-C50C-407E-A947-70E740481C1C}">
                           <a14:useLocalDpi xmlns:a14="http://schemas.microsoft.com/office/drawing/2010/main" val="0"/>
@@ -9440,7 +9903,7 @@
                     <pic:cNvPicPr/>
                   </pic:nvPicPr>
                   <pic:blipFill>
-                    <a:blip r:embed="rId47" cstate="print">
+                    <a:blip r:embed="rId49" cstate="print">
                       <a:extLst>
                         <a:ext uri="{28A0092B-C50C-407E-A947-70E740481C1C}">
                           <a14:useLocalDpi xmlns:a14="http://schemas.microsoft.com/office/drawing/2010/main" val="0"/>
@@ -9650,7 +10113,7 @@
                     <pic:cNvPicPr/>
                   </pic:nvPicPr>
                   <pic:blipFill>
-                    <a:blip r:embed="rId48" cstate="print">
+                    <a:blip r:embed="rId50" cstate="print">
                       <a:extLst>
                         <a:ext uri="{28A0092B-C50C-407E-A947-70E740481C1C}">
                           <a14:useLocalDpi xmlns:a14="http://schemas.microsoft.com/office/drawing/2010/main" val="0"/>
@@ -9811,33 +10274,6 @@
           <w:szCs w:val="24"/>
         </w:rPr>
       </w:pPr>
-    </w:p>
-    <w:p>
-      <w:pPr>
-        <w:jc w:val="center"/>
-        <w:rPr>
-          <w:sz w:val="24"/>
-          <w:szCs w:val="24"/>
-        </w:rPr>
-      </w:pPr>
-    </w:p>
-    <w:p>
-      <w:pPr>
-        <w:jc w:val="center"/>
-        <w:rPr>
-          <w:sz w:val="24"/>
-          <w:szCs w:val="24"/>
-        </w:rPr>
-      </w:pPr>
-    </w:p>
-    <w:p>
-      <w:pPr>
-        <w:jc w:val="center"/>
-        <w:rPr>
-          <w:sz w:val="24"/>
-          <w:szCs w:val="24"/>
-        </w:rPr>
-      </w:pPr>
       <w:r>
         <w:rPr>
           <w:noProof/>
@@ -9845,10 +10281,10 @@
           <w:szCs w:val="24"/>
         </w:rPr>
         <w:drawing>
-          <wp:inline distT="0" distB="0" distL="0" distR="0" wp14:anchorId="6EA02AC1" wp14:editId="6C8AD1D4">
-            <wp:extent cx="5732145" cy="2777490"/>
-            <wp:effectExtent l="0" t="0" r="1905" b="3810"/>
-            <wp:docPr id="34" name="Picture 34"/>
+          <wp:inline distT="0" distB="0" distL="0" distR="0" wp14:anchorId="6DB21146" wp14:editId="1C8C1AD7">
+            <wp:extent cx="5732145" cy="2786380"/>
+            <wp:effectExtent l="0" t="0" r="1905" b="0"/>
+            <wp:docPr id="45" name="Picture 45"/>
             <wp:cNvGraphicFramePr>
               <a:graphicFrameLocks xmlns:a="http://schemas.openxmlformats.org/drawingml/2006/main" noChangeAspect="1"/>
             </wp:cNvGraphicFramePr>
@@ -9856,11 +10292,11 @@
               <a:graphicData uri="http://schemas.openxmlformats.org/drawingml/2006/picture">
                 <pic:pic xmlns:pic="http://schemas.openxmlformats.org/drawingml/2006/picture">
                   <pic:nvPicPr>
-                    <pic:cNvPr id="34" name="Picture 34"/>
+                    <pic:cNvPr id="45" name="Picture 45"/>
                     <pic:cNvPicPr/>
                   </pic:nvPicPr>
                   <pic:blipFill>
-                    <a:blip r:embed="rId49" cstate="print">
+                    <a:blip r:embed="rId51" cstate="print">
                       <a:extLst>
                         <a:ext uri="{28A0092B-C50C-407E-A947-70E740481C1C}">
                           <a14:useLocalDpi xmlns:a14="http://schemas.microsoft.com/office/drawing/2010/main" val="0"/>
@@ -9874,7 +10310,7 @@
                   <pic:spPr>
                     <a:xfrm>
                       <a:off x="0" y="0"/>
-                      <a:ext cx="5732145" cy="2777490"/>
+                      <a:ext cx="5732145" cy="2786380"/>
                     </a:xfrm>
                     <a:prstGeom prst="rect">
                       <a:avLst/>
@@ -9886,6 +10322,33 @@
           </wp:inline>
         </w:drawing>
       </w:r>
+    </w:p>
+    <w:p>
+      <w:pPr>
+        <w:jc w:val="center"/>
+        <w:rPr>
+          <w:sz w:val="24"/>
+          <w:szCs w:val="24"/>
+        </w:rPr>
+      </w:pPr>
+    </w:p>
+    <w:p>
+      <w:pPr>
+        <w:jc w:val="center"/>
+        <w:rPr>
+          <w:sz w:val="24"/>
+          <w:szCs w:val="24"/>
+        </w:rPr>
+      </w:pPr>
+    </w:p>
+    <w:p>
+      <w:pPr>
+        <w:jc w:val="center"/>
+        <w:rPr>
+          <w:sz w:val="24"/>
+          <w:szCs w:val="24"/>
+        </w:rPr>
+      </w:pPr>
     </w:p>
     <w:p>
       <w:pPr>
@@ -10061,7 +10524,7 @@
                     <pic:cNvPicPr/>
                   </pic:nvPicPr>
                   <pic:blipFill>
-                    <a:blip r:embed="rId50" cstate="print">
+                    <a:blip r:embed="rId52" cstate="print">
                       <a:extLst>
                         <a:ext uri="{28A0092B-C50C-407E-A947-70E740481C1C}">
                           <a14:useLocalDpi xmlns:a14="http://schemas.microsoft.com/office/drawing/2010/main" val="0"/>
@@ -10271,7 +10734,7 @@
                     <pic:cNvPicPr/>
                   </pic:nvPicPr>
                   <pic:blipFill>
-                    <a:blip r:embed="rId51" cstate="print">
+                    <a:blip r:embed="rId53" cstate="print">
                       <a:extLst>
                         <a:ext uri="{28A0092B-C50C-407E-A947-70E740481C1C}">
                           <a14:useLocalDpi xmlns:a14="http://schemas.microsoft.com/office/drawing/2010/main" val="0"/>
@@ -10423,53 +10886,18 @@
           <w:szCs w:val="24"/>
         </w:rPr>
       </w:pPr>
-    </w:p>
-    <w:p>
-      <w:pPr>
-        <w:jc w:val="center"/>
-        <w:rPr>
-          <w:sz w:val="24"/>
-          <w:szCs w:val="24"/>
-        </w:rPr>
-      </w:pPr>
-    </w:p>
-    <w:p>
-      <w:pPr>
-        <w:jc w:val="center"/>
-        <w:rPr>
-          <w:sz w:val="24"/>
-          <w:szCs w:val="24"/>
-        </w:rPr>
-      </w:pPr>
-    </w:p>
-    <w:p>
-      <w:pPr>
-        <w:jc w:val="center"/>
-        <w:rPr>
-          <w:sz w:val="24"/>
-          <w:szCs w:val="24"/>
-        </w:rPr>
-      </w:pPr>
-    </w:p>
-    <w:p>
-      <w:pPr>
-        <w:jc w:val="center"/>
-        <w:rPr>
-          <w:sz w:val="24"/>
-          <w:szCs w:val="24"/>
-        </w:rPr>
-      </w:pPr>
       <w:r>
         <w:rPr>
           <w:noProof/>
           <w:sz w:val="24"/>
           <w:szCs w:val="24"/>
         </w:rPr>
+        <w:lastRenderedPageBreak/>
         <w:drawing>
-          <wp:inline distT="0" distB="0" distL="0" distR="0" wp14:anchorId="6375D7D8" wp14:editId="51ACC3FA">
-            <wp:extent cx="5732145" cy="2789555"/>
-            <wp:effectExtent l="0" t="0" r="1905" b="0"/>
-            <wp:docPr id="37" name="Picture 37"/>
+          <wp:inline distT="0" distB="0" distL="0" distR="0" wp14:anchorId="1A068FFB" wp14:editId="39818B90">
+            <wp:extent cx="5732145" cy="2798445"/>
+            <wp:effectExtent l="0" t="0" r="1905" b="1905"/>
+            <wp:docPr id="47" name="Picture 47"/>
             <wp:cNvGraphicFramePr>
               <a:graphicFrameLocks xmlns:a="http://schemas.openxmlformats.org/drawingml/2006/main" noChangeAspect="1"/>
             </wp:cNvGraphicFramePr>
@@ -10477,221 +10905,11 @@
               <a:graphicData uri="http://schemas.openxmlformats.org/drawingml/2006/picture">
                 <pic:pic xmlns:pic="http://schemas.openxmlformats.org/drawingml/2006/picture">
                   <pic:nvPicPr>
-                    <pic:cNvPr id="37" name="Picture 37"/>
+                    <pic:cNvPr id="47" name="Picture 47"/>
                     <pic:cNvPicPr/>
                   </pic:nvPicPr>
                   <pic:blipFill>
-                    <a:blip r:embed="rId52" cstate="print">
-                      <a:extLst>
-                        <a:ext uri="{28A0092B-C50C-407E-A947-70E740481C1C}">
-                          <a14:useLocalDpi xmlns:a14="http://schemas.microsoft.com/office/drawing/2010/main" val="0"/>
-                        </a:ext>
-                      </a:extLst>
-                    </a:blip>
-                    <a:stretch>
-                      <a:fillRect/>
-                    </a:stretch>
-                  </pic:blipFill>
-                  <pic:spPr>
-                    <a:xfrm>
-                      <a:off x="0" y="0"/>
-                      <a:ext cx="5732145" cy="2789555"/>
-                    </a:xfrm>
-                    <a:prstGeom prst="rect">
-                      <a:avLst/>
-                    </a:prstGeom>
-                  </pic:spPr>
-                </pic:pic>
-              </a:graphicData>
-            </a:graphic>
-          </wp:inline>
-        </w:drawing>
-      </w:r>
-    </w:p>
-    <w:p>
-      <w:pPr>
-        <w:jc w:val="center"/>
-        <w:rPr>
-          <w:sz w:val="24"/>
-          <w:szCs w:val="24"/>
-        </w:rPr>
-      </w:pPr>
-    </w:p>
-    <w:p>
-      <w:pPr>
-        <w:jc w:val="center"/>
-        <w:rPr>
-          <w:sz w:val="24"/>
-          <w:szCs w:val="24"/>
-        </w:rPr>
-      </w:pPr>
-    </w:p>
-    <w:p>
-      <w:pPr>
-        <w:jc w:val="center"/>
-        <w:rPr>
-          <w:sz w:val="24"/>
-          <w:szCs w:val="24"/>
-        </w:rPr>
-      </w:pPr>
-    </w:p>
-    <w:p>
-      <w:pPr>
-        <w:jc w:val="center"/>
-        <w:rPr>
-          <w:sz w:val="24"/>
-          <w:szCs w:val="24"/>
-        </w:rPr>
-      </w:pPr>
-    </w:p>
-    <w:p>
-      <w:pPr>
-        <w:jc w:val="center"/>
-        <w:rPr>
-          <w:sz w:val="24"/>
-          <w:szCs w:val="24"/>
-        </w:rPr>
-      </w:pPr>
-    </w:p>
-    <w:p>
-      <w:pPr>
-        <w:jc w:val="center"/>
-        <w:rPr>
-          <w:sz w:val="24"/>
-          <w:szCs w:val="24"/>
-        </w:rPr>
-      </w:pPr>
-    </w:p>
-    <w:p>
-      <w:pPr>
-        <w:jc w:val="center"/>
-        <w:rPr>
-          <w:sz w:val="24"/>
-          <w:szCs w:val="24"/>
-        </w:rPr>
-      </w:pPr>
-    </w:p>
-    <w:p>
-      <w:pPr>
-        <w:jc w:val="center"/>
-        <w:rPr>
-          <w:sz w:val="24"/>
-          <w:szCs w:val="24"/>
-        </w:rPr>
-      </w:pPr>
-    </w:p>
-    <w:p>
-      <w:pPr>
-        <w:jc w:val="center"/>
-        <w:rPr>
-          <w:sz w:val="24"/>
-          <w:szCs w:val="24"/>
-        </w:rPr>
-      </w:pPr>
-    </w:p>
-    <w:p>
-      <w:pPr>
-        <w:jc w:val="center"/>
-        <w:rPr>
-          <w:sz w:val="24"/>
-          <w:szCs w:val="24"/>
-        </w:rPr>
-      </w:pPr>
-    </w:p>
-    <w:p>
-      <w:pPr>
-        <w:jc w:val="center"/>
-        <w:rPr>
-          <w:sz w:val="24"/>
-          <w:szCs w:val="24"/>
-        </w:rPr>
-      </w:pPr>
-    </w:p>
-    <w:p>
-      <w:pPr>
-        <w:jc w:val="center"/>
-        <w:rPr>
-          <w:sz w:val="24"/>
-          <w:szCs w:val="24"/>
-        </w:rPr>
-      </w:pPr>
-    </w:p>
-    <w:p>
-      <w:pPr>
-        <w:jc w:val="center"/>
-        <w:rPr>
-          <w:sz w:val="24"/>
-          <w:szCs w:val="24"/>
-        </w:rPr>
-      </w:pPr>
-    </w:p>
-    <w:p>
-      <w:pPr>
-        <w:jc w:val="center"/>
-        <w:rPr>
-          <w:sz w:val="24"/>
-          <w:szCs w:val="24"/>
-        </w:rPr>
-      </w:pPr>
-    </w:p>
-    <w:p>
-      <w:pPr>
-        <w:jc w:val="center"/>
-        <w:rPr>
-          <w:sz w:val="24"/>
-          <w:szCs w:val="24"/>
-        </w:rPr>
-      </w:pPr>
-    </w:p>
-    <w:p>
-      <w:pPr>
-        <w:jc w:val="center"/>
-        <w:rPr>
-          <w:sz w:val="24"/>
-          <w:szCs w:val="24"/>
-        </w:rPr>
-      </w:pPr>
-    </w:p>
-    <w:p>
-      <w:pPr>
-        <w:jc w:val="center"/>
-        <w:rPr>
-          <w:sz w:val="24"/>
-          <w:szCs w:val="24"/>
-        </w:rPr>
-      </w:pPr>
-    </w:p>
-    <w:p>
-      <w:pPr>
-        <w:jc w:val="center"/>
-        <w:rPr>
-          <w:sz w:val="24"/>
-          <w:szCs w:val="24"/>
-        </w:rPr>
-      </w:pPr>
-      <w:r>
-        <w:rPr>
-          <w:noProof/>
-          <w:sz w:val="24"/>
-          <w:szCs w:val="24"/>
-        </w:rPr>
-        <w:drawing>
-          <wp:inline distT="0" distB="0" distL="0" distR="0" wp14:anchorId="50B03447" wp14:editId="0C552951">
-            <wp:extent cx="5732145" cy="2798445"/>
-            <wp:effectExtent l="0" t="0" r="1905" b="1905"/>
-            <wp:docPr id="30" name="Picture 30"/>
-            <wp:cNvGraphicFramePr>
-              <a:graphicFrameLocks xmlns:a="http://schemas.openxmlformats.org/drawingml/2006/main" noChangeAspect="1"/>
-            </wp:cNvGraphicFramePr>
-            <a:graphic xmlns:a="http://schemas.openxmlformats.org/drawingml/2006/main">
-              <a:graphicData uri="http://schemas.openxmlformats.org/drawingml/2006/picture">
-                <pic:pic xmlns:pic="http://schemas.openxmlformats.org/drawingml/2006/picture">
-                  <pic:nvPicPr>
-                    <pic:cNvPr id="30" name="Picture 30"/>
-                    <pic:cNvPicPr/>
-                  </pic:nvPicPr>
-                  <pic:blipFill>
-                    <a:blip r:embed="rId53" cstate="print">
+                    <a:blip r:embed="rId54" cstate="print">
                       <a:extLst>
                         <a:ext uri="{28A0092B-C50C-407E-A947-70E740481C1C}">
                           <a14:useLocalDpi xmlns:a14="http://schemas.microsoft.com/office/drawing/2010/main" val="0"/>
@@ -10870,6 +11088,252 @@
           <w:szCs w:val="24"/>
         </w:rPr>
       </w:pPr>
+    </w:p>
+    <w:p>
+      <w:pPr>
+        <w:jc w:val="center"/>
+        <w:rPr>
+          <w:sz w:val="24"/>
+          <w:szCs w:val="24"/>
+        </w:rPr>
+      </w:pPr>
+    </w:p>
+    <w:p>
+      <w:pPr>
+        <w:jc w:val="center"/>
+        <w:rPr>
+          <w:sz w:val="24"/>
+          <w:szCs w:val="24"/>
+        </w:rPr>
+      </w:pPr>
+    </w:p>
+    <w:p>
+      <w:pPr>
+        <w:jc w:val="center"/>
+        <w:rPr>
+          <w:sz w:val="24"/>
+          <w:szCs w:val="24"/>
+        </w:rPr>
+      </w:pPr>
+    </w:p>
+    <w:p>
+      <w:pPr>
+        <w:jc w:val="center"/>
+        <w:rPr>
+          <w:sz w:val="24"/>
+          <w:szCs w:val="24"/>
+        </w:rPr>
+      </w:pPr>
+    </w:p>
+    <w:p>
+      <w:pPr>
+        <w:jc w:val="center"/>
+        <w:rPr>
+          <w:sz w:val="24"/>
+          <w:szCs w:val="24"/>
+        </w:rPr>
+      </w:pPr>
+      <w:r>
+        <w:rPr>
+          <w:noProof/>
+          <w:sz w:val="24"/>
+          <w:szCs w:val="24"/>
+        </w:rPr>
+        <w:drawing>
+          <wp:inline distT="0" distB="0" distL="0" distR="0" wp14:anchorId="50B03447" wp14:editId="0C552951">
+            <wp:extent cx="5732145" cy="2798445"/>
+            <wp:effectExtent l="0" t="0" r="1905" b="1905"/>
+            <wp:docPr id="30" name="Picture 30"/>
+            <wp:cNvGraphicFramePr>
+              <a:graphicFrameLocks xmlns:a="http://schemas.openxmlformats.org/drawingml/2006/main" noChangeAspect="1"/>
+            </wp:cNvGraphicFramePr>
+            <a:graphic xmlns:a="http://schemas.openxmlformats.org/drawingml/2006/main">
+              <a:graphicData uri="http://schemas.openxmlformats.org/drawingml/2006/picture">
+                <pic:pic xmlns:pic="http://schemas.openxmlformats.org/drawingml/2006/picture">
+                  <pic:nvPicPr>
+                    <pic:cNvPr id="30" name="Picture 30"/>
+                    <pic:cNvPicPr/>
+                  </pic:nvPicPr>
+                  <pic:blipFill>
+                    <a:blip r:embed="rId55" cstate="print">
+                      <a:extLst>
+                        <a:ext uri="{28A0092B-C50C-407E-A947-70E740481C1C}">
+                          <a14:useLocalDpi xmlns:a14="http://schemas.microsoft.com/office/drawing/2010/main" val="0"/>
+                        </a:ext>
+                      </a:extLst>
+                    </a:blip>
+                    <a:stretch>
+                      <a:fillRect/>
+                    </a:stretch>
+                  </pic:blipFill>
+                  <pic:spPr>
+                    <a:xfrm>
+                      <a:off x="0" y="0"/>
+                      <a:ext cx="5732145" cy="2798445"/>
+                    </a:xfrm>
+                    <a:prstGeom prst="rect">
+                      <a:avLst/>
+                    </a:prstGeom>
+                  </pic:spPr>
+                </pic:pic>
+              </a:graphicData>
+            </a:graphic>
+          </wp:inline>
+        </w:drawing>
+      </w:r>
+    </w:p>
+    <w:p>
+      <w:pPr>
+        <w:jc w:val="center"/>
+        <w:rPr>
+          <w:sz w:val="24"/>
+          <w:szCs w:val="24"/>
+        </w:rPr>
+      </w:pPr>
+    </w:p>
+    <w:p>
+      <w:pPr>
+        <w:jc w:val="center"/>
+        <w:rPr>
+          <w:sz w:val="24"/>
+          <w:szCs w:val="24"/>
+        </w:rPr>
+      </w:pPr>
+    </w:p>
+    <w:p>
+      <w:pPr>
+        <w:jc w:val="center"/>
+        <w:rPr>
+          <w:sz w:val="24"/>
+          <w:szCs w:val="24"/>
+        </w:rPr>
+      </w:pPr>
+    </w:p>
+    <w:p>
+      <w:pPr>
+        <w:jc w:val="center"/>
+        <w:rPr>
+          <w:sz w:val="24"/>
+          <w:szCs w:val="24"/>
+        </w:rPr>
+      </w:pPr>
+    </w:p>
+    <w:p>
+      <w:pPr>
+        <w:jc w:val="center"/>
+        <w:rPr>
+          <w:sz w:val="24"/>
+          <w:szCs w:val="24"/>
+        </w:rPr>
+      </w:pPr>
+    </w:p>
+    <w:p>
+      <w:pPr>
+        <w:jc w:val="center"/>
+        <w:rPr>
+          <w:sz w:val="24"/>
+          <w:szCs w:val="24"/>
+        </w:rPr>
+      </w:pPr>
+    </w:p>
+    <w:p>
+      <w:pPr>
+        <w:jc w:val="center"/>
+        <w:rPr>
+          <w:sz w:val="24"/>
+          <w:szCs w:val="24"/>
+        </w:rPr>
+      </w:pPr>
+    </w:p>
+    <w:p>
+      <w:pPr>
+        <w:jc w:val="center"/>
+        <w:rPr>
+          <w:sz w:val="24"/>
+          <w:szCs w:val="24"/>
+        </w:rPr>
+      </w:pPr>
+    </w:p>
+    <w:p>
+      <w:pPr>
+        <w:jc w:val="center"/>
+        <w:rPr>
+          <w:sz w:val="24"/>
+          <w:szCs w:val="24"/>
+        </w:rPr>
+      </w:pPr>
+    </w:p>
+    <w:p>
+      <w:pPr>
+        <w:jc w:val="center"/>
+        <w:rPr>
+          <w:sz w:val="24"/>
+          <w:szCs w:val="24"/>
+        </w:rPr>
+      </w:pPr>
+    </w:p>
+    <w:p>
+      <w:pPr>
+        <w:jc w:val="center"/>
+        <w:rPr>
+          <w:sz w:val="24"/>
+          <w:szCs w:val="24"/>
+        </w:rPr>
+      </w:pPr>
+    </w:p>
+    <w:p>
+      <w:pPr>
+        <w:jc w:val="center"/>
+        <w:rPr>
+          <w:sz w:val="24"/>
+          <w:szCs w:val="24"/>
+        </w:rPr>
+      </w:pPr>
+    </w:p>
+    <w:p>
+      <w:pPr>
+        <w:jc w:val="center"/>
+        <w:rPr>
+          <w:sz w:val="24"/>
+          <w:szCs w:val="24"/>
+        </w:rPr>
+      </w:pPr>
+    </w:p>
+    <w:p>
+      <w:pPr>
+        <w:jc w:val="center"/>
+        <w:rPr>
+          <w:sz w:val="24"/>
+          <w:szCs w:val="24"/>
+        </w:rPr>
+      </w:pPr>
+    </w:p>
+    <w:p>
+      <w:pPr>
+        <w:jc w:val="center"/>
+        <w:rPr>
+          <w:sz w:val="24"/>
+          <w:szCs w:val="24"/>
+        </w:rPr>
+      </w:pPr>
+    </w:p>
+    <w:p>
+      <w:pPr>
+        <w:jc w:val="center"/>
+        <w:rPr>
+          <w:sz w:val="24"/>
+          <w:szCs w:val="24"/>
+        </w:rPr>
+      </w:pPr>
+    </w:p>
+    <w:p>
+      <w:pPr>
+        <w:jc w:val="center"/>
+        <w:rPr>
+          <w:sz w:val="24"/>
+          <w:szCs w:val="24"/>
+        </w:rPr>
+      </w:pPr>
       <w:r>
         <w:rPr>
           <w:noProof/>
@@ -10892,7 +11356,7 @@
                     <pic:cNvPicPr/>
                   </pic:nvPicPr>
                   <pic:blipFill>
-                    <a:blip r:embed="rId54" cstate="print">
+                    <a:blip r:embed="rId56" cstate="print">
                       <a:extLst>
                         <a:ext uri="{28A0092B-C50C-407E-A947-70E740481C1C}">
                           <a14:useLocalDpi xmlns:a14="http://schemas.microsoft.com/office/drawing/2010/main" val="0"/>
@@ -11111,7 +11575,7 @@
                     <pic:cNvPicPr/>
                   </pic:nvPicPr>
                   <pic:blipFill>
-                    <a:blip r:embed="rId55" cstate="print">
+                    <a:blip r:embed="rId57" cstate="print">
                       <a:extLst>
                         <a:ext uri="{28A0092B-C50C-407E-A947-70E740481C1C}">
                           <a14:useLocalDpi xmlns:a14="http://schemas.microsoft.com/office/drawing/2010/main" val="0"/>
@@ -11314,7 +11778,6 @@
           <w:szCs w:val="36"/>
           <w:lang w:val="en-IN" w:eastAsia="en-IN" w:bidi="hi-IN"/>
         </w:rPr>
-        <w:lastRenderedPageBreak/>
         <w:t>admin</w:t>
       </w:r>
     </w:p>
@@ -11573,15 +12036,27 @@
                 <w:lang w:val="en-IN" w:eastAsia="en-IN" w:bidi="hi-IN"/>
               </w:rPr>
             </w:pPr>
-            <w:r>
-              <w:rPr>
-                <w:rFonts w:ascii="Times New Roman" w:eastAsia="Times New Roman" w:hAnsi="Times New Roman" w:cs="Times New Roman"/>
-                <w:color w:val="000000"/>
-                <w:sz w:val="24"/>
-                <w:szCs w:val="24"/>
-                <w:lang w:val="en-IN" w:eastAsia="en-IN" w:bidi="hi-IN"/>
-              </w:rPr>
-              <w:t>A_id </w:t>
+            <w:proofErr w:type="spellStart"/>
+            <w:r>
+              <w:rPr>
+                <w:rFonts w:ascii="Times New Roman" w:eastAsia="Times New Roman" w:hAnsi="Times New Roman" w:cs="Times New Roman"/>
+                <w:color w:val="000000"/>
+                <w:sz w:val="24"/>
+                <w:szCs w:val="24"/>
+                <w:lang w:val="en-IN" w:eastAsia="en-IN" w:bidi="hi-IN"/>
+              </w:rPr>
+              <w:t>A_id</w:t>
+            </w:r>
+            <w:proofErr w:type="spellEnd"/>
+            <w:r>
+              <w:rPr>
+                <w:rFonts w:ascii="Times New Roman" w:eastAsia="Times New Roman" w:hAnsi="Times New Roman" w:cs="Times New Roman"/>
+                <w:color w:val="000000"/>
+                <w:sz w:val="24"/>
+                <w:szCs w:val="24"/>
+                <w:lang w:val="en-IN" w:eastAsia="en-IN" w:bidi="hi-IN"/>
+              </w:rPr>
+              <w:t> </w:t>
             </w:r>
             <w:r>
               <w:rPr>
@@ -11629,6 +12104,8 @@
                 <w:lang w:val="en" w:eastAsia="en-IN" w:bidi="hi-IN"/>
               </w:rPr>
             </w:pPr>
+            <w:proofErr w:type="spellStart"/>
+            <w:proofErr w:type="gramStart"/>
             <w:r>
               <w:rPr>
                 <w:rFonts w:ascii="Times New Roman" w:eastAsia="Times New Roman" w:hAnsi="Times New Roman" w:cs="Times New Roman"/>
@@ -11637,7 +12114,29 @@
                 <w:szCs w:val="24"/>
                 <w:lang w:val="en" w:eastAsia="en-IN" w:bidi="hi-IN"/>
               </w:rPr>
-              <w:t>bigint(20)</w:t>
+              <w:t>bigint</w:t>
+            </w:r>
+            <w:proofErr w:type="spellEnd"/>
+            <w:r>
+              <w:rPr>
+                <w:rFonts w:ascii="Times New Roman" w:eastAsia="Times New Roman" w:hAnsi="Times New Roman" w:cs="Times New Roman"/>
+                <w:color w:val="000000"/>
+                <w:sz w:val="24"/>
+                <w:szCs w:val="24"/>
+                <w:lang w:val="en" w:eastAsia="en-IN" w:bidi="hi-IN"/>
+              </w:rPr>
+              <w:t>(</w:t>
+            </w:r>
+            <w:proofErr w:type="gramEnd"/>
+            <w:r>
+              <w:rPr>
+                <w:rFonts w:ascii="Times New Roman" w:eastAsia="Times New Roman" w:hAnsi="Times New Roman" w:cs="Times New Roman"/>
+                <w:color w:val="000000"/>
+                <w:sz w:val="24"/>
+                <w:szCs w:val="24"/>
+                <w:lang w:val="en" w:eastAsia="en-IN" w:bidi="hi-IN"/>
+              </w:rPr>
+              <w:t>20)</w:t>
             </w:r>
           </w:p>
         </w:tc>
@@ -11755,6 +12254,7 @@
                 <w:lang w:val="en-IN" w:eastAsia="en-IN" w:bidi="hi-IN"/>
               </w:rPr>
             </w:pPr>
+            <w:proofErr w:type="spellStart"/>
             <w:r>
               <w:rPr>
                 <w:rFonts w:ascii="Times New Roman" w:eastAsia="Times New Roman" w:hAnsi="Times New Roman" w:cs="Times New Roman"/>
@@ -11765,6 +12265,7 @@
               </w:rPr>
               <w:t>A_Photo</w:t>
             </w:r>
+            <w:proofErr w:type="spellEnd"/>
           </w:p>
         </w:tc>
         <w:tc>
@@ -11799,6 +12300,7 @@
                 <w:lang w:val="en" w:eastAsia="en-IN" w:bidi="hi-IN"/>
               </w:rPr>
             </w:pPr>
+            <w:proofErr w:type="gramStart"/>
             <w:r>
               <w:rPr>
                 <w:rFonts w:ascii="Times New Roman" w:eastAsia="Times New Roman" w:hAnsi="Times New Roman" w:cs="Times New Roman"/>
@@ -11807,7 +12309,18 @@
                 <w:szCs w:val="24"/>
                 <w:lang w:val="en" w:eastAsia="en-IN" w:bidi="hi-IN"/>
               </w:rPr>
-              <w:t>varchar(50)</w:t>
+              <w:t>varchar(</w:t>
+            </w:r>
+            <w:proofErr w:type="gramEnd"/>
+            <w:r>
+              <w:rPr>
+                <w:rFonts w:ascii="Times New Roman" w:eastAsia="Times New Roman" w:hAnsi="Times New Roman" w:cs="Times New Roman"/>
+                <w:color w:val="000000"/>
+                <w:sz w:val="24"/>
+                <w:szCs w:val="24"/>
+                <w:lang w:val="en" w:eastAsia="en-IN" w:bidi="hi-IN"/>
+              </w:rPr>
+              <w:t>50)</w:t>
             </w:r>
           </w:p>
         </w:tc>
@@ -11937,6 +12450,7 @@
                 <w:lang w:val="en-IN" w:eastAsia="en-IN" w:bidi="hi-IN"/>
               </w:rPr>
             </w:pPr>
+            <w:proofErr w:type="spellStart"/>
             <w:r>
               <w:rPr>
                 <w:rFonts w:ascii="Times New Roman" w:eastAsia="Times New Roman" w:hAnsi="Times New Roman" w:cs="Times New Roman"/>
@@ -11947,6 +12461,7 @@
               </w:rPr>
               <w:t>A_name</w:t>
             </w:r>
+            <w:proofErr w:type="spellEnd"/>
           </w:p>
         </w:tc>
         <w:tc>
@@ -11981,6 +12496,7 @@
                 <w:lang w:val="en" w:eastAsia="en-IN" w:bidi="hi-IN"/>
               </w:rPr>
             </w:pPr>
+            <w:proofErr w:type="gramStart"/>
             <w:r>
               <w:rPr>
                 <w:rFonts w:ascii="Times New Roman" w:eastAsia="Times New Roman" w:hAnsi="Times New Roman" w:cs="Times New Roman"/>
@@ -11989,7 +12505,18 @@
                 <w:szCs w:val="24"/>
                 <w:lang w:val="en" w:eastAsia="en-IN" w:bidi="hi-IN"/>
               </w:rPr>
-              <w:t>varchar(60)</w:t>
+              <w:t>varchar(</w:t>
+            </w:r>
+            <w:proofErr w:type="gramEnd"/>
+            <w:r>
+              <w:rPr>
+                <w:rFonts w:ascii="Times New Roman" w:eastAsia="Times New Roman" w:hAnsi="Times New Roman" w:cs="Times New Roman"/>
+                <w:color w:val="000000"/>
+                <w:sz w:val="24"/>
+                <w:szCs w:val="24"/>
+                <w:lang w:val="en" w:eastAsia="en-IN" w:bidi="hi-IN"/>
+              </w:rPr>
+              <w:t>60)</w:t>
             </w:r>
           </w:p>
         </w:tc>
@@ -12107,6 +12634,7 @@
                 <w:lang w:val="en-IN" w:eastAsia="en-IN" w:bidi="hi-IN"/>
               </w:rPr>
             </w:pPr>
+            <w:proofErr w:type="spellStart"/>
             <w:r>
               <w:rPr>
                 <w:rFonts w:ascii="Times New Roman" w:eastAsia="Times New Roman" w:hAnsi="Times New Roman" w:cs="Times New Roman"/>
@@ -12117,6 +12645,7 @@
               </w:rPr>
               <w:t>A_mobile</w:t>
             </w:r>
+            <w:proofErr w:type="spellEnd"/>
           </w:p>
         </w:tc>
         <w:tc>
@@ -12151,6 +12680,7 @@
                 <w:lang w:val="en" w:eastAsia="en-IN" w:bidi="hi-IN"/>
               </w:rPr>
             </w:pPr>
+            <w:proofErr w:type="gramStart"/>
             <w:r>
               <w:rPr>
                 <w:rFonts w:ascii="Times New Roman" w:eastAsia="Times New Roman" w:hAnsi="Times New Roman" w:cs="Times New Roman"/>
@@ -12159,7 +12689,18 @@
                 <w:szCs w:val="24"/>
                 <w:lang w:val="en" w:eastAsia="en-IN" w:bidi="hi-IN"/>
               </w:rPr>
-              <w:t>varchar(10)</w:t>
+              <w:t>varchar(</w:t>
+            </w:r>
+            <w:proofErr w:type="gramEnd"/>
+            <w:r>
+              <w:rPr>
+                <w:rFonts w:ascii="Times New Roman" w:eastAsia="Times New Roman" w:hAnsi="Times New Roman" w:cs="Times New Roman"/>
+                <w:color w:val="000000"/>
+                <w:sz w:val="24"/>
+                <w:szCs w:val="24"/>
+                <w:lang w:val="en" w:eastAsia="en-IN" w:bidi="hi-IN"/>
+              </w:rPr>
+              <w:t>10)</w:t>
             </w:r>
           </w:p>
         </w:tc>
@@ -12277,6 +12818,7 @@
                 <w:lang w:val="en-IN" w:eastAsia="en-IN" w:bidi="hi-IN"/>
               </w:rPr>
             </w:pPr>
+            <w:proofErr w:type="spellStart"/>
             <w:r>
               <w:rPr>
                 <w:rFonts w:ascii="Times New Roman" w:eastAsia="Times New Roman" w:hAnsi="Times New Roman" w:cs="Times New Roman"/>
@@ -12287,6 +12829,7 @@
               </w:rPr>
               <w:t>A_address</w:t>
             </w:r>
+            <w:proofErr w:type="spellEnd"/>
           </w:p>
         </w:tc>
         <w:tc>
@@ -12321,6 +12864,7 @@
                 <w:lang w:val="en" w:eastAsia="en-IN" w:bidi="hi-IN"/>
               </w:rPr>
             </w:pPr>
+            <w:proofErr w:type="gramStart"/>
             <w:r>
               <w:rPr>
                 <w:rFonts w:ascii="Times New Roman" w:eastAsia="Times New Roman" w:hAnsi="Times New Roman" w:cs="Times New Roman"/>
@@ -12329,7 +12873,18 @@
                 <w:szCs w:val="24"/>
                 <w:lang w:val="en" w:eastAsia="en-IN" w:bidi="hi-IN"/>
               </w:rPr>
-              <w:t>varchar(255)</w:t>
+              <w:t>varchar(</w:t>
+            </w:r>
+            <w:proofErr w:type="gramEnd"/>
+            <w:r>
+              <w:rPr>
+                <w:rFonts w:ascii="Times New Roman" w:eastAsia="Times New Roman" w:hAnsi="Times New Roman" w:cs="Times New Roman"/>
+                <w:color w:val="000000"/>
+                <w:sz w:val="24"/>
+                <w:szCs w:val="24"/>
+                <w:lang w:val="en" w:eastAsia="en-IN" w:bidi="hi-IN"/>
+              </w:rPr>
+              <w:t>255)</w:t>
             </w:r>
           </w:p>
         </w:tc>
@@ -12447,6 +13002,7 @@
                 <w:lang w:val="en-IN" w:eastAsia="en-IN" w:bidi="hi-IN"/>
               </w:rPr>
             </w:pPr>
+            <w:proofErr w:type="spellStart"/>
             <w:r>
               <w:rPr>
                 <w:rFonts w:ascii="Times New Roman" w:eastAsia="Times New Roman" w:hAnsi="Times New Roman" w:cs="Times New Roman"/>
@@ -12457,6 +13013,7 @@
               </w:rPr>
               <w:t>A_password</w:t>
             </w:r>
+            <w:proofErr w:type="spellEnd"/>
           </w:p>
         </w:tc>
         <w:tc>
@@ -12491,6 +13048,7 @@
                 <w:lang w:val="en" w:eastAsia="en-IN" w:bidi="hi-IN"/>
               </w:rPr>
             </w:pPr>
+            <w:proofErr w:type="gramStart"/>
             <w:r>
               <w:rPr>
                 <w:rFonts w:ascii="Times New Roman" w:eastAsia="Times New Roman" w:hAnsi="Times New Roman" w:cs="Times New Roman"/>
@@ -12499,7 +13057,18 @@
                 <w:szCs w:val="24"/>
                 <w:lang w:val="en" w:eastAsia="en-IN" w:bidi="hi-IN"/>
               </w:rPr>
-              <w:t>varchar(50)</w:t>
+              <w:t>varchar(</w:t>
+            </w:r>
+            <w:proofErr w:type="gramEnd"/>
+            <w:r>
+              <w:rPr>
+                <w:rFonts w:ascii="Times New Roman" w:eastAsia="Times New Roman" w:hAnsi="Times New Roman" w:cs="Times New Roman"/>
+                <w:color w:val="000000"/>
+                <w:sz w:val="24"/>
+                <w:szCs w:val="24"/>
+                <w:lang w:val="en" w:eastAsia="en-IN" w:bidi="hi-IN"/>
+              </w:rPr>
+              <w:t>50)</w:t>
             </w:r>
           </w:p>
         </w:tc>
@@ -12617,6 +13186,7 @@
                 <w:lang w:val="en-IN" w:eastAsia="en-IN" w:bidi="hi-IN"/>
               </w:rPr>
             </w:pPr>
+            <w:proofErr w:type="spellStart"/>
             <w:r>
               <w:rPr>
                 <w:rFonts w:ascii="Times New Roman" w:eastAsia="Times New Roman" w:hAnsi="Times New Roman" w:cs="Times New Roman"/>
@@ -12627,6 +13197,7 @@
               </w:rPr>
               <w:t>is_deleted</w:t>
             </w:r>
+            <w:proofErr w:type="spellEnd"/>
           </w:p>
         </w:tc>
         <w:tc>
@@ -12661,6 +13232,8 @@
                 <w:lang w:val="en" w:eastAsia="en-IN" w:bidi="hi-IN"/>
               </w:rPr>
             </w:pPr>
+            <w:proofErr w:type="spellStart"/>
+            <w:proofErr w:type="gramStart"/>
             <w:r>
               <w:rPr>
                 <w:rFonts w:ascii="Times New Roman" w:eastAsia="Times New Roman" w:hAnsi="Times New Roman" w:cs="Times New Roman"/>
@@ -12669,7 +13242,29 @@
                 <w:szCs w:val="24"/>
                 <w:lang w:val="en" w:eastAsia="en-IN" w:bidi="hi-IN"/>
               </w:rPr>
-              <w:t>tinyint(1)</w:t>
+              <w:t>tinyint</w:t>
+            </w:r>
+            <w:proofErr w:type="spellEnd"/>
+            <w:r>
+              <w:rPr>
+                <w:rFonts w:ascii="Times New Roman" w:eastAsia="Times New Roman" w:hAnsi="Times New Roman" w:cs="Times New Roman"/>
+                <w:color w:val="000000"/>
+                <w:sz w:val="24"/>
+                <w:szCs w:val="24"/>
+                <w:lang w:val="en" w:eastAsia="en-IN" w:bidi="hi-IN"/>
+              </w:rPr>
+              <w:t>(</w:t>
+            </w:r>
+            <w:proofErr w:type="gramEnd"/>
+            <w:r>
+              <w:rPr>
+                <w:rFonts w:ascii="Times New Roman" w:eastAsia="Times New Roman" w:hAnsi="Times New Roman" w:cs="Times New Roman"/>
+                <w:color w:val="000000"/>
+                <w:sz w:val="24"/>
+                <w:szCs w:val="24"/>
+                <w:lang w:val="en" w:eastAsia="en-IN" w:bidi="hi-IN"/>
+              </w:rPr>
+              <w:t>1)</w:t>
             </w:r>
           </w:p>
         </w:tc>
@@ -12787,6 +13382,7 @@
                 <w:lang w:val="en-IN" w:eastAsia="en-IN" w:bidi="hi-IN"/>
               </w:rPr>
             </w:pPr>
+            <w:proofErr w:type="spellStart"/>
             <w:r>
               <w:rPr>
                 <w:rFonts w:ascii="Times New Roman" w:eastAsia="Times New Roman" w:hAnsi="Times New Roman" w:cs="Times New Roman"/>
@@ -12797,6 +13393,7 @@
               </w:rPr>
               <w:t>A_dob</w:t>
             </w:r>
+            <w:proofErr w:type="spellEnd"/>
           </w:p>
         </w:tc>
         <w:tc>
@@ -12957,6 +13554,7 @@
                 <w:lang w:val="en-IN" w:eastAsia="en-IN" w:bidi="hi-IN"/>
               </w:rPr>
             </w:pPr>
+            <w:proofErr w:type="spellStart"/>
             <w:r>
               <w:rPr>
                 <w:rFonts w:ascii="Times New Roman" w:eastAsia="Times New Roman" w:hAnsi="Times New Roman" w:cs="Times New Roman"/>
@@ -12967,6 +13565,7 @@
               </w:rPr>
               <w:t>Created_on</w:t>
             </w:r>
+            <w:proofErr w:type="spellEnd"/>
           </w:p>
         </w:tc>
         <w:tc>
@@ -13088,15 +13687,39 @@
                 <w:lang w:val="en-IN" w:eastAsia="en-IN" w:bidi="hi-IN"/>
               </w:rPr>
             </w:pPr>
-            <w:r>
-              <w:rPr>
-                <w:rFonts w:ascii="Times New Roman" w:eastAsia="Times New Roman" w:hAnsi="Times New Roman" w:cs="Times New Roman"/>
-                <w:color w:val="000000"/>
-                <w:sz w:val="24"/>
-                <w:szCs w:val="24"/>
-                <w:lang w:val="en-IN" w:eastAsia="en-IN" w:bidi="hi-IN"/>
-              </w:rPr>
-              <w:t>curdate()</w:t>
+            <w:proofErr w:type="spellStart"/>
+            <w:proofErr w:type="gramStart"/>
+            <w:r>
+              <w:rPr>
+                <w:rFonts w:ascii="Times New Roman" w:eastAsia="Times New Roman" w:hAnsi="Times New Roman" w:cs="Times New Roman"/>
+                <w:color w:val="000000"/>
+                <w:sz w:val="24"/>
+                <w:szCs w:val="24"/>
+                <w:lang w:val="en-IN" w:eastAsia="en-IN" w:bidi="hi-IN"/>
+              </w:rPr>
+              <w:t>curdate</w:t>
+            </w:r>
+            <w:proofErr w:type="spellEnd"/>
+            <w:r>
+              <w:rPr>
+                <w:rFonts w:ascii="Times New Roman" w:eastAsia="Times New Roman" w:hAnsi="Times New Roman" w:cs="Times New Roman"/>
+                <w:color w:val="000000"/>
+                <w:sz w:val="24"/>
+                <w:szCs w:val="24"/>
+                <w:lang w:val="en-IN" w:eastAsia="en-IN" w:bidi="hi-IN"/>
+              </w:rPr>
+              <w:t>(</w:t>
+            </w:r>
+            <w:proofErr w:type="gramEnd"/>
+            <w:r>
+              <w:rPr>
+                <w:rFonts w:ascii="Times New Roman" w:eastAsia="Times New Roman" w:hAnsi="Times New Roman" w:cs="Times New Roman"/>
+                <w:color w:val="000000"/>
+                <w:sz w:val="24"/>
+                <w:szCs w:val="24"/>
+                <w:lang w:val="en-IN" w:eastAsia="en-IN" w:bidi="hi-IN"/>
+              </w:rPr>
+              <w:t>)</w:t>
             </w:r>
           </w:p>
         </w:tc>
@@ -13137,6 +13760,7 @@
                 <w:lang w:val="en-IN" w:eastAsia="en-IN" w:bidi="hi-IN"/>
               </w:rPr>
             </w:pPr>
+            <w:proofErr w:type="spellStart"/>
             <w:r>
               <w:rPr>
                 <w:rFonts w:ascii="Times New Roman" w:eastAsia="Times New Roman" w:hAnsi="Times New Roman" w:cs="Times New Roman"/>
@@ -13147,6 +13771,7 @@
               </w:rPr>
               <w:t>Created_by</w:t>
             </w:r>
+            <w:proofErr w:type="spellEnd"/>
           </w:p>
         </w:tc>
         <w:tc>
@@ -13181,6 +13806,8 @@
                 <w:lang w:val="en" w:eastAsia="en-IN" w:bidi="hi-IN"/>
               </w:rPr>
             </w:pPr>
+            <w:proofErr w:type="spellStart"/>
+            <w:proofErr w:type="gramStart"/>
             <w:r>
               <w:rPr>
                 <w:rFonts w:ascii="Times New Roman" w:eastAsia="Times New Roman" w:hAnsi="Times New Roman" w:cs="Times New Roman"/>
@@ -13189,7 +13816,29 @@
                 <w:szCs w:val="24"/>
                 <w:lang w:val="en" w:eastAsia="en-IN" w:bidi="hi-IN"/>
               </w:rPr>
-              <w:t>bigint(20)</w:t>
+              <w:t>bigint</w:t>
+            </w:r>
+            <w:proofErr w:type="spellEnd"/>
+            <w:r>
+              <w:rPr>
+                <w:rFonts w:ascii="Times New Roman" w:eastAsia="Times New Roman" w:hAnsi="Times New Roman" w:cs="Times New Roman"/>
+                <w:color w:val="000000"/>
+                <w:sz w:val="24"/>
+                <w:szCs w:val="24"/>
+                <w:lang w:val="en" w:eastAsia="en-IN" w:bidi="hi-IN"/>
+              </w:rPr>
+              <w:t>(</w:t>
+            </w:r>
+            <w:proofErr w:type="gramEnd"/>
+            <w:r>
+              <w:rPr>
+                <w:rFonts w:ascii="Times New Roman" w:eastAsia="Times New Roman" w:hAnsi="Times New Roman" w:cs="Times New Roman"/>
+                <w:color w:val="000000"/>
+                <w:sz w:val="24"/>
+                <w:szCs w:val="24"/>
+                <w:lang w:val="en" w:eastAsia="en-IN" w:bidi="hi-IN"/>
+              </w:rPr>
+              <w:t>20)</w:t>
             </w:r>
           </w:p>
         </w:tc>
@@ -13307,6 +13956,7 @@
                 <w:lang w:val="en-IN" w:eastAsia="en-IN" w:bidi="hi-IN"/>
               </w:rPr>
             </w:pPr>
+            <w:proofErr w:type="spellStart"/>
             <w:r>
               <w:rPr>
                 <w:rFonts w:ascii="Times New Roman" w:eastAsia="Times New Roman" w:hAnsi="Times New Roman" w:cs="Times New Roman"/>
@@ -13317,6 +13967,7 @@
               </w:rPr>
               <w:t>notification_count</w:t>
             </w:r>
+            <w:proofErr w:type="spellEnd"/>
           </w:p>
         </w:tc>
         <w:tc>
@@ -13351,6 +14002,7 @@
                 <w:lang w:val="en" w:eastAsia="en-IN" w:bidi="hi-IN"/>
               </w:rPr>
             </w:pPr>
+            <w:proofErr w:type="gramStart"/>
             <w:r>
               <w:rPr>
                 <w:rFonts w:ascii="Times New Roman" w:eastAsia="Times New Roman" w:hAnsi="Times New Roman" w:cs="Times New Roman"/>
@@ -13359,7 +14011,18 @@
                 <w:szCs w:val="24"/>
                 <w:lang w:val="en" w:eastAsia="en-IN" w:bidi="hi-IN"/>
               </w:rPr>
-              <w:t>int(20)</w:t>
+              <w:t>int(</w:t>
+            </w:r>
+            <w:proofErr w:type="gramEnd"/>
+            <w:r>
+              <w:rPr>
+                <w:rFonts w:ascii="Times New Roman" w:eastAsia="Times New Roman" w:hAnsi="Times New Roman" w:cs="Times New Roman"/>
+                <w:color w:val="000000"/>
+                <w:sz w:val="24"/>
+                <w:szCs w:val="24"/>
+                <w:lang w:val="en" w:eastAsia="en-IN" w:bidi="hi-IN"/>
+              </w:rPr>
+              <w:t>20)</w:t>
             </w:r>
           </w:p>
         </w:tc>
@@ -13515,6 +14178,7 @@
     <w:p>
       <w:pPr>
         <w:spacing w:before="100" w:beforeAutospacing="1" w:after="100" w:afterAutospacing="1" w:line="240" w:lineRule="auto"/>
+        <w:jc w:val="center"/>
         <w:outlineLvl w:val="1"/>
         <w:rPr>
           <w:rFonts w:ascii="Times New Roman" w:eastAsia="Times New Roman" w:hAnsi="Times New Roman" w:cs="Times New Roman"/>
@@ -13525,11 +14189,7 @@
           <w:lang w:val="en-IN" w:eastAsia="en-IN" w:bidi="hi-IN"/>
         </w:rPr>
       </w:pPr>
-    </w:p>
-    <w:p>
-      <w:pPr>
-        <w:spacing w:before="100" w:beforeAutospacing="1" w:after="100" w:afterAutospacing="1" w:line="240" w:lineRule="auto"/>
-        <w:outlineLvl w:val="1"/>
+      <w:r>
         <w:rPr>
           <w:rFonts w:ascii="Times New Roman" w:eastAsia="Times New Roman" w:hAnsi="Times New Roman" w:cs="Times New Roman"/>
           <w:b/>
@@ -13538,12 +14198,13 @@
           <w:szCs w:val="36"/>
           <w:lang w:val="en-IN" w:eastAsia="en-IN" w:bidi="hi-IN"/>
         </w:rPr>
-      </w:pPr>
+        <w:lastRenderedPageBreak/>
+        <w:t>Class</w:t>
+      </w:r>
     </w:p>
     <w:p>
       <w:pPr>
         <w:spacing w:before="100" w:beforeAutospacing="1" w:after="100" w:afterAutospacing="1" w:line="240" w:lineRule="auto"/>
-        <w:jc w:val="center"/>
         <w:outlineLvl w:val="1"/>
         <w:rPr>
           <w:rFonts w:ascii="Times New Roman" w:eastAsia="Times New Roman" w:hAnsi="Times New Roman" w:cs="Times New Roman"/>
@@ -13554,7 +14215,11 @@
           <w:lang w:val="en-IN" w:eastAsia="en-IN" w:bidi="hi-IN"/>
         </w:rPr>
       </w:pPr>
-      <w:r>
+    </w:p>
+    <w:p>
+      <w:pPr>
+        <w:spacing w:before="100" w:beforeAutospacing="1" w:after="100" w:afterAutospacing="1" w:line="240" w:lineRule="auto"/>
+        <w:outlineLvl w:val="1"/>
         <w:rPr>
           <w:rFonts w:ascii="Times New Roman" w:eastAsia="Times New Roman" w:hAnsi="Times New Roman" w:cs="Times New Roman"/>
           <w:b/>
@@ -13563,9 +14228,22 @@
           <w:szCs w:val="36"/>
           <w:lang w:val="en-IN" w:eastAsia="en-IN" w:bidi="hi-IN"/>
         </w:rPr>
-        <w:lastRenderedPageBreak/>
-        <w:t>class</w:t>
-      </w:r>
+      </w:pPr>
+    </w:p>
+    <w:p>
+      <w:pPr>
+        <w:spacing w:before="100" w:beforeAutospacing="1" w:after="100" w:afterAutospacing="1" w:line="240" w:lineRule="auto"/>
+        <w:jc w:val="center"/>
+        <w:outlineLvl w:val="1"/>
+        <w:rPr>
+          <w:rFonts w:ascii="Times New Roman" w:eastAsia="Times New Roman" w:hAnsi="Times New Roman" w:cs="Times New Roman"/>
+          <w:b/>
+          <w:bCs/>
+          <w:sz w:val="36"/>
+          <w:szCs w:val="36"/>
+          <w:lang w:val="en-IN" w:eastAsia="en-IN" w:bidi="hi-IN"/>
+        </w:rPr>
+      </w:pPr>
     </w:p>
     <w:tbl>
       <w:tblPr>
@@ -13774,15 +14452,27 @@
                 <w:lang w:val="en-IN" w:eastAsia="en-IN" w:bidi="hi-IN"/>
               </w:rPr>
             </w:pPr>
-            <w:r>
-              <w:rPr>
-                <w:rFonts w:ascii="Times New Roman" w:eastAsia="Times New Roman" w:hAnsi="Times New Roman" w:cs="Times New Roman"/>
-                <w:color w:val="000000"/>
-                <w:sz w:val="24"/>
-                <w:szCs w:val="24"/>
-                <w:lang w:val="en-IN" w:eastAsia="en-IN" w:bidi="hi-IN"/>
-              </w:rPr>
-              <w:t>Class_id </w:t>
+            <w:proofErr w:type="spellStart"/>
+            <w:r>
+              <w:rPr>
+                <w:rFonts w:ascii="Times New Roman" w:eastAsia="Times New Roman" w:hAnsi="Times New Roman" w:cs="Times New Roman"/>
+                <w:color w:val="000000"/>
+                <w:sz w:val="24"/>
+                <w:szCs w:val="24"/>
+                <w:lang w:val="en-IN" w:eastAsia="en-IN" w:bidi="hi-IN"/>
+              </w:rPr>
+              <w:t>Class_id</w:t>
+            </w:r>
+            <w:proofErr w:type="spellEnd"/>
+            <w:r>
+              <w:rPr>
+                <w:rFonts w:ascii="Times New Roman" w:eastAsia="Times New Roman" w:hAnsi="Times New Roman" w:cs="Times New Roman"/>
+                <w:color w:val="000000"/>
+                <w:sz w:val="24"/>
+                <w:szCs w:val="24"/>
+                <w:lang w:val="en-IN" w:eastAsia="en-IN" w:bidi="hi-IN"/>
+              </w:rPr>
+              <w:t> </w:t>
             </w:r>
             <w:r>
               <w:rPr>
@@ -13830,6 +14520,8 @@
                 <w:lang w:val="en" w:eastAsia="en-IN" w:bidi="hi-IN"/>
               </w:rPr>
             </w:pPr>
+            <w:proofErr w:type="spellStart"/>
+            <w:proofErr w:type="gramStart"/>
             <w:r>
               <w:rPr>
                 <w:rFonts w:ascii="Times New Roman" w:eastAsia="Times New Roman" w:hAnsi="Times New Roman" w:cs="Times New Roman"/>
@@ -13838,7 +14530,29 @@
                 <w:szCs w:val="24"/>
                 <w:lang w:val="en" w:eastAsia="en-IN" w:bidi="hi-IN"/>
               </w:rPr>
-              <w:t>bigint(20)</w:t>
+              <w:t>bigint</w:t>
+            </w:r>
+            <w:proofErr w:type="spellEnd"/>
+            <w:r>
+              <w:rPr>
+                <w:rFonts w:ascii="Times New Roman" w:eastAsia="Times New Roman" w:hAnsi="Times New Roman" w:cs="Times New Roman"/>
+                <w:color w:val="000000"/>
+                <w:sz w:val="24"/>
+                <w:szCs w:val="24"/>
+                <w:lang w:val="en" w:eastAsia="en-IN" w:bidi="hi-IN"/>
+              </w:rPr>
+              <w:t>(</w:t>
+            </w:r>
+            <w:proofErr w:type="gramEnd"/>
+            <w:r>
+              <w:rPr>
+                <w:rFonts w:ascii="Times New Roman" w:eastAsia="Times New Roman" w:hAnsi="Times New Roman" w:cs="Times New Roman"/>
+                <w:color w:val="000000"/>
+                <w:sz w:val="24"/>
+                <w:szCs w:val="24"/>
+                <w:lang w:val="en" w:eastAsia="en-IN" w:bidi="hi-IN"/>
+              </w:rPr>
+              <w:t>20)</w:t>
             </w:r>
           </w:p>
         </w:tc>
@@ -13922,6 +14636,7 @@
                 <w:lang w:val="en-IN" w:eastAsia="en-IN" w:bidi="hi-IN"/>
               </w:rPr>
             </w:pPr>
+            <w:proofErr w:type="spellStart"/>
             <w:r>
               <w:rPr>
                 <w:rFonts w:ascii="Times New Roman" w:eastAsia="Times New Roman" w:hAnsi="Times New Roman" w:cs="Times New Roman"/>
@@ -13932,6 +14647,7 @@
               </w:rPr>
               <w:t>C_no</w:t>
             </w:r>
+            <w:proofErr w:type="spellEnd"/>
           </w:p>
         </w:tc>
         <w:tc>
@@ -13966,6 +14682,7 @@
                 <w:lang w:val="en" w:eastAsia="en-IN" w:bidi="hi-IN"/>
               </w:rPr>
             </w:pPr>
+            <w:proofErr w:type="gramStart"/>
             <w:r>
               <w:rPr>
                 <w:rFonts w:ascii="Times New Roman" w:eastAsia="Times New Roman" w:hAnsi="Times New Roman" w:cs="Times New Roman"/>
@@ -13974,7 +14691,18 @@
                 <w:szCs w:val="24"/>
                 <w:lang w:val="en" w:eastAsia="en-IN" w:bidi="hi-IN"/>
               </w:rPr>
-              <w:t>int(11)</w:t>
+              <w:t>int(</w:t>
+            </w:r>
+            <w:proofErr w:type="gramEnd"/>
+            <w:r>
+              <w:rPr>
+                <w:rFonts w:ascii="Times New Roman" w:eastAsia="Times New Roman" w:hAnsi="Times New Roman" w:cs="Times New Roman"/>
+                <w:color w:val="000000"/>
+                <w:sz w:val="24"/>
+                <w:szCs w:val="24"/>
+                <w:lang w:val="en" w:eastAsia="en-IN" w:bidi="hi-IN"/>
+              </w:rPr>
+              <w:t>11)</w:t>
             </w:r>
           </w:p>
         </w:tc>
@@ -14102,6 +14830,7 @@
                 <w:lang w:val="en" w:eastAsia="en-IN" w:bidi="hi-IN"/>
               </w:rPr>
             </w:pPr>
+            <w:proofErr w:type="gramStart"/>
             <w:r>
               <w:rPr>
                 <w:rFonts w:ascii="Times New Roman" w:eastAsia="Times New Roman" w:hAnsi="Times New Roman" w:cs="Times New Roman"/>
@@ -14110,7 +14839,18 @@
                 <w:szCs w:val="24"/>
                 <w:lang w:val="en" w:eastAsia="en-IN" w:bidi="hi-IN"/>
               </w:rPr>
-              <w:t>varchar(40)</w:t>
+              <w:t>varchar(</w:t>
+            </w:r>
+            <w:proofErr w:type="gramEnd"/>
+            <w:r>
+              <w:rPr>
+                <w:rFonts w:ascii="Times New Roman" w:eastAsia="Times New Roman" w:hAnsi="Times New Roman" w:cs="Times New Roman"/>
+                <w:color w:val="000000"/>
+                <w:sz w:val="24"/>
+                <w:szCs w:val="24"/>
+                <w:lang w:val="en" w:eastAsia="en-IN" w:bidi="hi-IN"/>
+              </w:rPr>
+              <w:t>40)</w:t>
             </w:r>
           </w:p>
         </w:tc>
@@ -14448,7 +15188,6 @@
           <w:szCs w:val="36"/>
           <w:lang w:val="en-IN" w:eastAsia="en-IN" w:bidi="hi-IN"/>
         </w:rPr>
-        <w:lastRenderedPageBreak/>
         <w:t>conversation</w:t>
       </w:r>
     </w:p>
@@ -14754,6 +15493,7 @@
                 <w:lang w:val="en-IN" w:eastAsia="en-IN" w:bidi="hi-IN"/>
               </w:rPr>
             </w:pPr>
+            <w:proofErr w:type="spellStart"/>
             <w:r>
               <w:rPr>
                 <w:rFonts w:ascii="Times New Roman" w:eastAsia="Times New Roman" w:hAnsi="Times New Roman" w:cs="Times New Roman"/>
@@ -14764,6 +15504,7 @@
               </w:rPr>
               <w:t>chat_id</w:t>
             </w:r>
+            <w:proofErr w:type="spellEnd"/>
           </w:p>
         </w:tc>
         <w:tc>
@@ -14798,6 +15539,8 @@
                 <w:lang w:val="en" w:eastAsia="en-IN" w:bidi="hi-IN"/>
               </w:rPr>
             </w:pPr>
+            <w:proofErr w:type="spellStart"/>
+            <w:proofErr w:type="gramStart"/>
             <w:r>
               <w:rPr>
                 <w:rFonts w:ascii="Times New Roman" w:eastAsia="Times New Roman" w:hAnsi="Times New Roman" w:cs="Times New Roman"/>
@@ -14806,7 +15549,29 @@
                 <w:szCs w:val="24"/>
                 <w:lang w:val="en" w:eastAsia="en-IN" w:bidi="hi-IN"/>
               </w:rPr>
-              <w:t>bigint(20)</w:t>
+              <w:t>bigint</w:t>
+            </w:r>
+            <w:proofErr w:type="spellEnd"/>
+            <w:r>
+              <w:rPr>
+                <w:rFonts w:ascii="Times New Roman" w:eastAsia="Times New Roman" w:hAnsi="Times New Roman" w:cs="Times New Roman"/>
+                <w:color w:val="000000"/>
+                <w:sz w:val="24"/>
+                <w:szCs w:val="24"/>
+                <w:lang w:val="en" w:eastAsia="en-IN" w:bidi="hi-IN"/>
+              </w:rPr>
+              <w:t>(</w:t>
+            </w:r>
+            <w:proofErr w:type="gramEnd"/>
+            <w:r>
+              <w:rPr>
+                <w:rFonts w:ascii="Times New Roman" w:eastAsia="Times New Roman" w:hAnsi="Times New Roman" w:cs="Times New Roman"/>
+                <w:color w:val="000000"/>
+                <w:sz w:val="24"/>
+                <w:szCs w:val="24"/>
+                <w:lang w:val="en" w:eastAsia="en-IN" w:bidi="hi-IN"/>
+              </w:rPr>
+              <w:t>20)</w:t>
             </w:r>
           </w:p>
         </w:tc>
@@ -14956,6 +15721,7 @@
                 <w:lang w:val="en-IN" w:eastAsia="en-IN" w:bidi="hi-IN"/>
               </w:rPr>
             </w:pPr>
+            <w:proofErr w:type="spellStart"/>
             <w:r>
               <w:rPr>
                 <w:rFonts w:ascii="Times New Roman" w:eastAsia="Times New Roman" w:hAnsi="Times New Roman" w:cs="Times New Roman"/>
@@ -14966,6 +15732,7 @@
               </w:rPr>
               <w:t>chat_text</w:t>
             </w:r>
+            <w:proofErr w:type="spellEnd"/>
           </w:p>
         </w:tc>
         <w:tc>
@@ -15000,6 +15767,7 @@
                 <w:lang w:val="en" w:eastAsia="en-IN" w:bidi="hi-IN"/>
               </w:rPr>
             </w:pPr>
+            <w:proofErr w:type="gramStart"/>
             <w:r>
               <w:rPr>
                 <w:rFonts w:ascii="Times New Roman" w:eastAsia="Times New Roman" w:hAnsi="Times New Roman" w:cs="Times New Roman"/>
@@ -15008,7 +15776,18 @@
                 <w:szCs w:val="24"/>
                 <w:lang w:val="en" w:eastAsia="en-IN" w:bidi="hi-IN"/>
               </w:rPr>
-              <w:t>varchar(255)</w:t>
+              <w:t>varchar(</w:t>
+            </w:r>
+            <w:proofErr w:type="gramEnd"/>
+            <w:r>
+              <w:rPr>
+                <w:rFonts w:ascii="Times New Roman" w:eastAsia="Times New Roman" w:hAnsi="Times New Roman" w:cs="Times New Roman"/>
+                <w:color w:val="000000"/>
+                <w:sz w:val="24"/>
+                <w:szCs w:val="24"/>
+                <w:lang w:val="en" w:eastAsia="en-IN" w:bidi="hi-IN"/>
+              </w:rPr>
+              <w:t>255)</w:t>
             </w:r>
           </w:p>
         </w:tc>
@@ -15158,6 +15937,7 @@
                 <w:lang w:val="en-IN" w:eastAsia="en-IN" w:bidi="hi-IN"/>
               </w:rPr>
             </w:pPr>
+            <w:proofErr w:type="spellStart"/>
             <w:r>
               <w:rPr>
                 <w:rFonts w:ascii="Times New Roman" w:eastAsia="Times New Roman" w:hAnsi="Times New Roman" w:cs="Times New Roman"/>
@@ -15168,6 +15948,7 @@
               </w:rPr>
               <w:t>Created_on</w:t>
             </w:r>
+            <w:proofErr w:type="spellEnd"/>
           </w:p>
         </w:tc>
         <w:tc>
@@ -15289,15 +16070,39 @@
                 <w:lang w:val="en-IN" w:eastAsia="en-IN" w:bidi="hi-IN"/>
               </w:rPr>
             </w:pPr>
-            <w:r>
-              <w:rPr>
-                <w:rFonts w:ascii="Times New Roman" w:eastAsia="Times New Roman" w:hAnsi="Times New Roman" w:cs="Times New Roman"/>
-                <w:color w:val="000000"/>
-                <w:sz w:val="24"/>
-                <w:szCs w:val="24"/>
-                <w:lang w:val="en-IN" w:eastAsia="en-IN" w:bidi="hi-IN"/>
-              </w:rPr>
-              <w:t>curdate()</w:t>
+            <w:proofErr w:type="spellStart"/>
+            <w:proofErr w:type="gramStart"/>
+            <w:r>
+              <w:rPr>
+                <w:rFonts w:ascii="Times New Roman" w:eastAsia="Times New Roman" w:hAnsi="Times New Roman" w:cs="Times New Roman"/>
+                <w:color w:val="000000"/>
+                <w:sz w:val="24"/>
+                <w:szCs w:val="24"/>
+                <w:lang w:val="en-IN" w:eastAsia="en-IN" w:bidi="hi-IN"/>
+              </w:rPr>
+              <w:t>curdate</w:t>
+            </w:r>
+            <w:proofErr w:type="spellEnd"/>
+            <w:r>
+              <w:rPr>
+                <w:rFonts w:ascii="Times New Roman" w:eastAsia="Times New Roman" w:hAnsi="Times New Roman" w:cs="Times New Roman"/>
+                <w:color w:val="000000"/>
+                <w:sz w:val="24"/>
+                <w:szCs w:val="24"/>
+                <w:lang w:val="en-IN" w:eastAsia="en-IN" w:bidi="hi-IN"/>
+              </w:rPr>
+              <w:t>(</w:t>
+            </w:r>
+            <w:proofErr w:type="gramEnd"/>
+            <w:r>
+              <w:rPr>
+                <w:rFonts w:ascii="Times New Roman" w:eastAsia="Times New Roman" w:hAnsi="Times New Roman" w:cs="Times New Roman"/>
+                <w:color w:val="000000"/>
+                <w:sz w:val="24"/>
+                <w:szCs w:val="24"/>
+                <w:lang w:val="en-IN" w:eastAsia="en-IN" w:bidi="hi-IN"/>
+              </w:rPr>
+              <w:t>)</w:t>
             </w:r>
           </w:p>
         </w:tc>
@@ -15371,6 +16176,7 @@
                 <w:lang w:val="en-IN" w:eastAsia="en-IN" w:bidi="hi-IN"/>
               </w:rPr>
             </w:pPr>
+            <w:proofErr w:type="spellStart"/>
             <w:r>
               <w:rPr>
                 <w:rFonts w:ascii="Times New Roman" w:eastAsia="Times New Roman" w:hAnsi="Times New Roman" w:cs="Times New Roman"/>
@@ -15381,6 +16187,7 @@
               </w:rPr>
               <w:t>S_srn</w:t>
             </w:r>
+            <w:proofErr w:type="spellEnd"/>
           </w:p>
         </w:tc>
         <w:tc>
@@ -15415,6 +16222,8 @@
                 <w:lang w:val="en" w:eastAsia="en-IN" w:bidi="hi-IN"/>
               </w:rPr>
             </w:pPr>
+            <w:proofErr w:type="spellStart"/>
+            <w:proofErr w:type="gramStart"/>
             <w:r>
               <w:rPr>
                 <w:rFonts w:ascii="Times New Roman" w:eastAsia="Times New Roman" w:hAnsi="Times New Roman" w:cs="Times New Roman"/>
@@ -15423,7 +16232,29 @@
                 <w:szCs w:val="24"/>
                 <w:lang w:val="en" w:eastAsia="en-IN" w:bidi="hi-IN"/>
               </w:rPr>
-              <w:t>bigint(20)</w:t>
+              <w:t>bigint</w:t>
+            </w:r>
+            <w:proofErr w:type="spellEnd"/>
+            <w:r>
+              <w:rPr>
+                <w:rFonts w:ascii="Times New Roman" w:eastAsia="Times New Roman" w:hAnsi="Times New Roman" w:cs="Times New Roman"/>
+                <w:color w:val="000000"/>
+                <w:sz w:val="24"/>
+                <w:szCs w:val="24"/>
+                <w:lang w:val="en" w:eastAsia="en-IN" w:bidi="hi-IN"/>
+              </w:rPr>
+              <w:t>(</w:t>
+            </w:r>
+            <w:proofErr w:type="gramEnd"/>
+            <w:r>
+              <w:rPr>
+                <w:rFonts w:ascii="Times New Roman" w:eastAsia="Times New Roman" w:hAnsi="Times New Roman" w:cs="Times New Roman"/>
+                <w:color w:val="000000"/>
+                <w:sz w:val="24"/>
+                <w:szCs w:val="24"/>
+                <w:lang w:val="en" w:eastAsia="en-IN" w:bidi="hi-IN"/>
+              </w:rPr>
+              <w:t>20)</w:t>
             </w:r>
           </w:p>
         </w:tc>
@@ -15543,8 +16374,20 @@
                 <w:szCs w:val="24"/>
                 <w:lang w:val="en-IN" w:eastAsia="en-IN" w:bidi="hi-IN"/>
               </w:rPr>
-              <w:t>students -&gt; S_srn</w:t>
-            </w:r>
+              <w:t xml:space="preserve">students -&gt; </w:t>
+            </w:r>
+            <w:proofErr w:type="spellStart"/>
+            <w:r>
+              <w:rPr>
+                <w:rFonts w:ascii="Times New Roman" w:eastAsia="Times New Roman" w:hAnsi="Times New Roman" w:cs="Times New Roman"/>
+                <w:color w:val="000000"/>
+                <w:sz w:val="24"/>
+                <w:szCs w:val="24"/>
+                <w:lang w:val="en-IN" w:eastAsia="en-IN" w:bidi="hi-IN"/>
+              </w:rPr>
+              <w:t>S_srn</w:t>
+            </w:r>
+            <w:proofErr w:type="spellEnd"/>
           </w:p>
         </w:tc>
       </w:tr>
@@ -15584,6 +16427,7 @@
                 <w:lang w:val="en-IN" w:eastAsia="en-IN" w:bidi="hi-IN"/>
               </w:rPr>
             </w:pPr>
+            <w:proofErr w:type="spellStart"/>
             <w:r>
               <w:rPr>
                 <w:rFonts w:ascii="Times New Roman" w:eastAsia="Times New Roman" w:hAnsi="Times New Roman" w:cs="Times New Roman"/>
@@ -15594,6 +16438,7 @@
               </w:rPr>
               <w:t>T_srn</w:t>
             </w:r>
+            <w:proofErr w:type="spellEnd"/>
           </w:p>
         </w:tc>
         <w:tc>
@@ -15628,6 +16473,8 @@
                 <w:lang w:val="en" w:eastAsia="en-IN" w:bidi="hi-IN"/>
               </w:rPr>
             </w:pPr>
+            <w:proofErr w:type="spellStart"/>
+            <w:proofErr w:type="gramStart"/>
             <w:r>
               <w:rPr>
                 <w:rFonts w:ascii="Times New Roman" w:eastAsia="Times New Roman" w:hAnsi="Times New Roman" w:cs="Times New Roman"/>
@@ -15636,7 +16483,29 @@
                 <w:szCs w:val="24"/>
                 <w:lang w:val="en" w:eastAsia="en-IN" w:bidi="hi-IN"/>
               </w:rPr>
-              <w:t>bigint(20)</w:t>
+              <w:t>bigint</w:t>
+            </w:r>
+            <w:proofErr w:type="spellEnd"/>
+            <w:r>
+              <w:rPr>
+                <w:rFonts w:ascii="Times New Roman" w:eastAsia="Times New Roman" w:hAnsi="Times New Roman" w:cs="Times New Roman"/>
+                <w:color w:val="000000"/>
+                <w:sz w:val="24"/>
+                <w:szCs w:val="24"/>
+                <w:lang w:val="en" w:eastAsia="en-IN" w:bidi="hi-IN"/>
+              </w:rPr>
+              <w:t>(</w:t>
+            </w:r>
+            <w:proofErr w:type="gramEnd"/>
+            <w:r>
+              <w:rPr>
+                <w:rFonts w:ascii="Times New Roman" w:eastAsia="Times New Roman" w:hAnsi="Times New Roman" w:cs="Times New Roman"/>
+                <w:color w:val="000000"/>
+                <w:sz w:val="24"/>
+                <w:szCs w:val="24"/>
+                <w:lang w:val="en" w:eastAsia="en-IN" w:bidi="hi-IN"/>
+              </w:rPr>
+              <w:t>20)</w:t>
             </w:r>
           </w:p>
         </w:tc>
@@ -15756,8 +16625,20 @@
                 <w:szCs w:val="24"/>
                 <w:lang w:val="en-IN" w:eastAsia="en-IN" w:bidi="hi-IN"/>
               </w:rPr>
-              <w:t>teachers -&gt; T_srn</w:t>
-            </w:r>
+              <w:t xml:space="preserve">teachers -&gt; </w:t>
+            </w:r>
+            <w:proofErr w:type="spellStart"/>
+            <w:r>
+              <w:rPr>
+                <w:rFonts w:ascii="Times New Roman" w:eastAsia="Times New Roman" w:hAnsi="Times New Roman" w:cs="Times New Roman"/>
+                <w:color w:val="000000"/>
+                <w:sz w:val="24"/>
+                <w:szCs w:val="24"/>
+                <w:lang w:val="en-IN" w:eastAsia="en-IN" w:bidi="hi-IN"/>
+              </w:rPr>
+              <w:t>T_srn</w:t>
+            </w:r>
+            <w:proofErr w:type="spellEnd"/>
           </w:p>
         </w:tc>
       </w:tr>
@@ -15797,6 +16678,7 @@
                 <w:lang w:val="en-IN" w:eastAsia="en-IN" w:bidi="hi-IN"/>
               </w:rPr>
             </w:pPr>
+            <w:proofErr w:type="spellStart"/>
             <w:r>
               <w:rPr>
                 <w:rFonts w:ascii="Times New Roman" w:eastAsia="Times New Roman" w:hAnsi="Times New Roman" w:cs="Times New Roman"/>
@@ -15807,6 +16689,7 @@
               </w:rPr>
               <w:t>is_c_deleted</w:t>
             </w:r>
+            <w:proofErr w:type="spellEnd"/>
           </w:p>
         </w:tc>
         <w:tc>
@@ -15841,6 +16724,8 @@
                 <w:lang w:val="en" w:eastAsia="en-IN" w:bidi="hi-IN"/>
               </w:rPr>
             </w:pPr>
+            <w:proofErr w:type="spellStart"/>
+            <w:proofErr w:type="gramStart"/>
             <w:r>
               <w:rPr>
                 <w:rFonts w:ascii="Times New Roman" w:eastAsia="Times New Roman" w:hAnsi="Times New Roman" w:cs="Times New Roman"/>
@@ -15849,7 +16734,29 @@
                 <w:szCs w:val="24"/>
                 <w:lang w:val="en" w:eastAsia="en-IN" w:bidi="hi-IN"/>
               </w:rPr>
-              <w:t>tinyint(1)</w:t>
+              <w:t>tinyint</w:t>
+            </w:r>
+            <w:proofErr w:type="spellEnd"/>
+            <w:r>
+              <w:rPr>
+                <w:rFonts w:ascii="Times New Roman" w:eastAsia="Times New Roman" w:hAnsi="Times New Roman" w:cs="Times New Roman"/>
+                <w:color w:val="000000"/>
+                <w:sz w:val="24"/>
+                <w:szCs w:val="24"/>
+                <w:lang w:val="en" w:eastAsia="en-IN" w:bidi="hi-IN"/>
+              </w:rPr>
+              <w:t>(</w:t>
+            </w:r>
+            <w:proofErr w:type="gramEnd"/>
+            <w:r>
+              <w:rPr>
+                <w:rFonts w:ascii="Times New Roman" w:eastAsia="Times New Roman" w:hAnsi="Times New Roman" w:cs="Times New Roman"/>
+                <w:color w:val="000000"/>
+                <w:sz w:val="24"/>
+                <w:szCs w:val="24"/>
+                <w:lang w:val="en" w:eastAsia="en-IN" w:bidi="hi-IN"/>
+              </w:rPr>
+              <w:t>1)</w:t>
             </w:r>
           </w:p>
         </w:tc>
@@ -15999,6 +16906,7 @@
                 <w:lang w:val="en-IN" w:eastAsia="en-IN" w:bidi="hi-IN"/>
               </w:rPr>
             </w:pPr>
+            <w:proofErr w:type="spellStart"/>
             <w:r>
               <w:rPr>
                 <w:rFonts w:ascii="Times New Roman" w:eastAsia="Times New Roman" w:hAnsi="Times New Roman" w:cs="Times New Roman"/>
@@ -16009,6 +16917,7 @@
               </w:rPr>
               <w:t>sender_type</w:t>
             </w:r>
+            <w:proofErr w:type="spellEnd"/>
           </w:p>
         </w:tc>
         <w:tc>
@@ -16043,6 +16952,7 @@
                 <w:lang w:val="en" w:eastAsia="en-IN" w:bidi="hi-IN"/>
               </w:rPr>
             </w:pPr>
+            <w:proofErr w:type="gramStart"/>
             <w:r>
               <w:rPr>
                 <w:rFonts w:ascii="Times New Roman" w:eastAsia="Times New Roman" w:hAnsi="Times New Roman" w:cs="Times New Roman"/>
@@ -16051,7 +16961,18 @@
                 <w:szCs w:val="24"/>
                 <w:lang w:val="en" w:eastAsia="en-IN" w:bidi="hi-IN"/>
               </w:rPr>
-              <w:t>varchar(10)</w:t>
+              <w:t>varchar(</w:t>
+            </w:r>
+            <w:proofErr w:type="gramEnd"/>
+            <w:r>
+              <w:rPr>
+                <w:rFonts w:ascii="Times New Roman" w:eastAsia="Times New Roman" w:hAnsi="Times New Roman" w:cs="Times New Roman"/>
+                <w:color w:val="000000"/>
+                <w:sz w:val="24"/>
+                <w:szCs w:val="24"/>
+                <w:lang w:val="en" w:eastAsia="en-IN" w:bidi="hi-IN"/>
+              </w:rPr>
+              <w:t>10)</w:t>
             </w:r>
           </w:p>
         </w:tc>
@@ -16343,7 +17264,6 @@
           <w:szCs w:val="36"/>
           <w:lang w:val="en-IN" w:eastAsia="en-IN" w:bidi="hi-IN"/>
         </w:rPr>
-        <w:lastRenderedPageBreak/>
         <w:t>event</w:t>
       </w:r>
     </w:p>
@@ -16649,15 +17569,27 @@
                 <w:lang w:val="en-IN" w:eastAsia="en-IN" w:bidi="hi-IN"/>
               </w:rPr>
             </w:pPr>
-            <w:r>
-              <w:rPr>
-                <w:rFonts w:ascii="Times New Roman" w:eastAsia="Times New Roman" w:hAnsi="Times New Roman" w:cs="Times New Roman"/>
-                <w:color w:val="000000"/>
-                <w:sz w:val="24"/>
-                <w:szCs w:val="24"/>
-                <w:lang w:val="en-IN" w:eastAsia="en-IN" w:bidi="hi-IN"/>
-              </w:rPr>
-              <w:t>Sr_n </w:t>
+            <w:proofErr w:type="spellStart"/>
+            <w:r>
+              <w:rPr>
+                <w:rFonts w:ascii="Times New Roman" w:eastAsia="Times New Roman" w:hAnsi="Times New Roman" w:cs="Times New Roman"/>
+                <w:color w:val="000000"/>
+                <w:sz w:val="24"/>
+                <w:szCs w:val="24"/>
+                <w:lang w:val="en-IN" w:eastAsia="en-IN" w:bidi="hi-IN"/>
+              </w:rPr>
+              <w:t>Sr_n</w:t>
+            </w:r>
+            <w:proofErr w:type="spellEnd"/>
+            <w:r>
+              <w:rPr>
+                <w:rFonts w:ascii="Times New Roman" w:eastAsia="Times New Roman" w:hAnsi="Times New Roman" w:cs="Times New Roman"/>
+                <w:color w:val="000000"/>
+                <w:sz w:val="24"/>
+                <w:szCs w:val="24"/>
+                <w:lang w:val="en-IN" w:eastAsia="en-IN" w:bidi="hi-IN"/>
+              </w:rPr>
+              <w:t> </w:t>
             </w:r>
             <w:r>
               <w:rPr>
@@ -16705,6 +17637,8 @@
                 <w:lang w:val="en" w:eastAsia="en-IN" w:bidi="hi-IN"/>
               </w:rPr>
             </w:pPr>
+            <w:proofErr w:type="spellStart"/>
+            <w:proofErr w:type="gramStart"/>
             <w:r>
               <w:rPr>
                 <w:rFonts w:ascii="Times New Roman" w:eastAsia="Times New Roman" w:hAnsi="Times New Roman" w:cs="Times New Roman"/>
@@ -16713,7 +17647,29 @@
                 <w:szCs w:val="24"/>
                 <w:lang w:val="en" w:eastAsia="en-IN" w:bidi="hi-IN"/>
               </w:rPr>
-              <w:t>bigint(20)</w:t>
+              <w:t>bigint</w:t>
+            </w:r>
+            <w:proofErr w:type="spellEnd"/>
+            <w:r>
+              <w:rPr>
+                <w:rFonts w:ascii="Times New Roman" w:eastAsia="Times New Roman" w:hAnsi="Times New Roman" w:cs="Times New Roman"/>
+                <w:color w:val="000000"/>
+                <w:sz w:val="24"/>
+                <w:szCs w:val="24"/>
+                <w:lang w:val="en" w:eastAsia="en-IN" w:bidi="hi-IN"/>
+              </w:rPr>
+              <w:t>(</w:t>
+            </w:r>
+            <w:proofErr w:type="gramEnd"/>
+            <w:r>
+              <w:rPr>
+                <w:rFonts w:ascii="Times New Roman" w:eastAsia="Times New Roman" w:hAnsi="Times New Roman" w:cs="Times New Roman"/>
+                <w:color w:val="000000"/>
+                <w:sz w:val="24"/>
+                <w:szCs w:val="24"/>
+                <w:lang w:val="en" w:eastAsia="en-IN" w:bidi="hi-IN"/>
+              </w:rPr>
+              <w:t>20)</w:t>
             </w:r>
           </w:p>
         </w:tc>
@@ -16863,6 +17819,7 @@
                 <w:lang w:val="en-IN" w:eastAsia="en-IN" w:bidi="hi-IN"/>
               </w:rPr>
             </w:pPr>
+            <w:proofErr w:type="spellStart"/>
             <w:r>
               <w:rPr>
                 <w:rFonts w:ascii="Times New Roman" w:eastAsia="Times New Roman" w:hAnsi="Times New Roman" w:cs="Times New Roman"/>
@@ -16873,6 +17830,7 @@
               </w:rPr>
               <w:t>Event_topic</w:t>
             </w:r>
+            <w:proofErr w:type="spellEnd"/>
           </w:p>
         </w:tc>
         <w:tc>
@@ -16907,6 +17865,7 @@
                 <w:lang w:val="en" w:eastAsia="en-IN" w:bidi="hi-IN"/>
               </w:rPr>
             </w:pPr>
+            <w:proofErr w:type="gramStart"/>
             <w:r>
               <w:rPr>
                 <w:rFonts w:ascii="Times New Roman" w:eastAsia="Times New Roman" w:hAnsi="Times New Roman" w:cs="Times New Roman"/>
@@ -16915,7 +17874,18 @@
                 <w:szCs w:val="24"/>
                 <w:lang w:val="en" w:eastAsia="en-IN" w:bidi="hi-IN"/>
               </w:rPr>
-              <w:t>varchar(120)</w:t>
+              <w:t>varchar(</w:t>
+            </w:r>
+            <w:proofErr w:type="gramEnd"/>
+            <w:r>
+              <w:rPr>
+                <w:rFonts w:ascii="Times New Roman" w:eastAsia="Times New Roman" w:hAnsi="Times New Roman" w:cs="Times New Roman"/>
+                <w:color w:val="000000"/>
+                <w:sz w:val="24"/>
+                <w:szCs w:val="24"/>
+                <w:lang w:val="en" w:eastAsia="en-IN" w:bidi="hi-IN"/>
+              </w:rPr>
+              <w:t>120)</w:t>
             </w:r>
           </w:p>
         </w:tc>
@@ -17065,6 +18035,7 @@
                 <w:lang w:val="en-IN" w:eastAsia="en-IN" w:bidi="hi-IN"/>
               </w:rPr>
             </w:pPr>
+            <w:proofErr w:type="spellStart"/>
             <w:r>
               <w:rPr>
                 <w:rFonts w:ascii="Times New Roman" w:eastAsia="Times New Roman" w:hAnsi="Times New Roman" w:cs="Times New Roman"/>
@@ -17075,6 +18046,7 @@
               </w:rPr>
               <w:t>Event_text</w:t>
             </w:r>
+            <w:proofErr w:type="spellEnd"/>
           </w:p>
         </w:tc>
         <w:tc>
@@ -17109,6 +18081,7 @@
                 <w:lang w:val="en" w:eastAsia="en-IN" w:bidi="hi-IN"/>
               </w:rPr>
             </w:pPr>
+            <w:proofErr w:type="gramStart"/>
             <w:r>
               <w:rPr>
                 <w:rFonts w:ascii="Times New Roman" w:eastAsia="Times New Roman" w:hAnsi="Times New Roman" w:cs="Times New Roman"/>
@@ -17117,7 +18090,18 @@
                 <w:szCs w:val="24"/>
                 <w:lang w:val="en" w:eastAsia="en-IN" w:bidi="hi-IN"/>
               </w:rPr>
-              <w:t>varchar(120)</w:t>
+              <w:t>varchar(</w:t>
+            </w:r>
+            <w:proofErr w:type="gramEnd"/>
+            <w:r>
+              <w:rPr>
+                <w:rFonts w:ascii="Times New Roman" w:eastAsia="Times New Roman" w:hAnsi="Times New Roman" w:cs="Times New Roman"/>
+                <w:color w:val="000000"/>
+                <w:sz w:val="24"/>
+                <w:szCs w:val="24"/>
+                <w:lang w:val="en" w:eastAsia="en-IN" w:bidi="hi-IN"/>
+              </w:rPr>
+              <w:t>120)</w:t>
             </w:r>
           </w:p>
         </w:tc>
@@ -17267,6 +18251,7 @@
                 <w:lang w:val="en-IN" w:eastAsia="en-IN" w:bidi="hi-IN"/>
               </w:rPr>
             </w:pPr>
+            <w:proofErr w:type="spellStart"/>
             <w:r>
               <w:rPr>
                 <w:rFonts w:ascii="Times New Roman" w:eastAsia="Times New Roman" w:hAnsi="Times New Roman" w:cs="Times New Roman"/>
@@ -17277,6 +18262,7 @@
               </w:rPr>
               <w:t>is_deleted</w:t>
             </w:r>
+            <w:proofErr w:type="spellEnd"/>
           </w:p>
         </w:tc>
         <w:tc>
@@ -17311,6 +18297,8 @@
                 <w:lang w:val="en" w:eastAsia="en-IN" w:bidi="hi-IN"/>
               </w:rPr>
             </w:pPr>
+            <w:proofErr w:type="spellStart"/>
+            <w:proofErr w:type="gramStart"/>
             <w:r>
               <w:rPr>
                 <w:rFonts w:ascii="Times New Roman" w:eastAsia="Times New Roman" w:hAnsi="Times New Roman" w:cs="Times New Roman"/>
@@ -17319,7 +18307,29 @@
                 <w:szCs w:val="24"/>
                 <w:lang w:val="en" w:eastAsia="en-IN" w:bidi="hi-IN"/>
               </w:rPr>
-              <w:t>tinyint(1)</w:t>
+              <w:t>tinyint</w:t>
+            </w:r>
+            <w:proofErr w:type="spellEnd"/>
+            <w:r>
+              <w:rPr>
+                <w:rFonts w:ascii="Times New Roman" w:eastAsia="Times New Roman" w:hAnsi="Times New Roman" w:cs="Times New Roman"/>
+                <w:color w:val="000000"/>
+                <w:sz w:val="24"/>
+                <w:szCs w:val="24"/>
+                <w:lang w:val="en" w:eastAsia="en-IN" w:bidi="hi-IN"/>
+              </w:rPr>
+              <w:t>(</w:t>
+            </w:r>
+            <w:proofErr w:type="gramEnd"/>
+            <w:r>
+              <w:rPr>
+                <w:rFonts w:ascii="Times New Roman" w:eastAsia="Times New Roman" w:hAnsi="Times New Roman" w:cs="Times New Roman"/>
+                <w:color w:val="000000"/>
+                <w:sz w:val="24"/>
+                <w:szCs w:val="24"/>
+                <w:lang w:val="en" w:eastAsia="en-IN" w:bidi="hi-IN"/>
+              </w:rPr>
+              <w:t>1)</w:t>
             </w:r>
           </w:p>
         </w:tc>
@@ -17513,6 +18523,8 @@
                 <w:lang w:val="en" w:eastAsia="en-IN" w:bidi="hi-IN"/>
               </w:rPr>
             </w:pPr>
+            <w:proofErr w:type="spellStart"/>
+            <w:proofErr w:type="gramStart"/>
             <w:r>
               <w:rPr>
                 <w:rFonts w:ascii="Times New Roman" w:eastAsia="Times New Roman" w:hAnsi="Times New Roman" w:cs="Times New Roman"/>
@@ -17521,7 +18533,29 @@
                 <w:szCs w:val="24"/>
                 <w:lang w:val="en" w:eastAsia="en-IN" w:bidi="hi-IN"/>
               </w:rPr>
-              <w:t>tinyint(1)</w:t>
+              <w:t>tinyint</w:t>
+            </w:r>
+            <w:proofErr w:type="spellEnd"/>
+            <w:r>
+              <w:rPr>
+                <w:rFonts w:ascii="Times New Roman" w:eastAsia="Times New Roman" w:hAnsi="Times New Roman" w:cs="Times New Roman"/>
+                <w:color w:val="000000"/>
+                <w:sz w:val="24"/>
+                <w:szCs w:val="24"/>
+                <w:lang w:val="en" w:eastAsia="en-IN" w:bidi="hi-IN"/>
+              </w:rPr>
+              <w:t>(</w:t>
+            </w:r>
+            <w:proofErr w:type="gramEnd"/>
+            <w:r>
+              <w:rPr>
+                <w:rFonts w:ascii="Times New Roman" w:eastAsia="Times New Roman" w:hAnsi="Times New Roman" w:cs="Times New Roman"/>
+                <w:color w:val="000000"/>
+                <w:sz w:val="24"/>
+                <w:szCs w:val="24"/>
+                <w:lang w:val="en" w:eastAsia="en-IN" w:bidi="hi-IN"/>
+              </w:rPr>
+              <w:t>1)</w:t>
             </w:r>
           </w:p>
         </w:tc>
@@ -17682,6 +18716,7 @@
                 <w:lang w:val="en-IN" w:eastAsia="en-IN" w:bidi="hi-IN"/>
               </w:rPr>
             </w:pPr>
+            <w:proofErr w:type="spellStart"/>
             <w:r>
               <w:rPr>
                 <w:rFonts w:ascii="Times New Roman" w:eastAsia="Times New Roman" w:hAnsi="Times New Roman" w:cs="Times New Roman"/>
@@ -17692,6 +18727,7 @@
               </w:rPr>
               <w:t>Created_on</w:t>
             </w:r>
+            <w:proofErr w:type="spellEnd"/>
           </w:p>
         </w:tc>
         <w:tc>
@@ -17813,15 +18849,39 @@
                 <w:lang w:val="en-IN" w:eastAsia="en-IN" w:bidi="hi-IN"/>
               </w:rPr>
             </w:pPr>
-            <w:r>
-              <w:rPr>
-                <w:rFonts w:ascii="Times New Roman" w:eastAsia="Times New Roman" w:hAnsi="Times New Roman" w:cs="Times New Roman"/>
-                <w:color w:val="000000"/>
-                <w:sz w:val="24"/>
-                <w:szCs w:val="24"/>
-                <w:lang w:val="en-IN" w:eastAsia="en-IN" w:bidi="hi-IN"/>
-              </w:rPr>
-              <w:t>curdate()</w:t>
+            <w:proofErr w:type="spellStart"/>
+            <w:proofErr w:type="gramStart"/>
+            <w:r>
+              <w:rPr>
+                <w:rFonts w:ascii="Times New Roman" w:eastAsia="Times New Roman" w:hAnsi="Times New Roman" w:cs="Times New Roman"/>
+                <w:color w:val="000000"/>
+                <w:sz w:val="24"/>
+                <w:szCs w:val="24"/>
+                <w:lang w:val="en-IN" w:eastAsia="en-IN" w:bidi="hi-IN"/>
+              </w:rPr>
+              <w:t>curdate</w:t>
+            </w:r>
+            <w:proofErr w:type="spellEnd"/>
+            <w:r>
+              <w:rPr>
+                <w:rFonts w:ascii="Times New Roman" w:eastAsia="Times New Roman" w:hAnsi="Times New Roman" w:cs="Times New Roman"/>
+                <w:color w:val="000000"/>
+                <w:sz w:val="24"/>
+                <w:szCs w:val="24"/>
+                <w:lang w:val="en-IN" w:eastAsia="en-IN" w:bidi="hi-IN"/>
+              </w:rPr>
+              <w:t>(</w:t>
+            </w:r>
+            <w:proofErr w:type="gramEnd"/>
+            <w:r>
+              <w:rPr>
+                <w:rFonts w:ascii="Times New Roman" w:eastAsia="Times New Roman" w:hAnsi="Times New Roman" w:cs="Times New Roman"/>
+                <w:color w:val="000000"/>
+                <w:sz w:val="24"/>
+                <w:szCs w:val="24"/>
+                <w:lang w:val="en-IN" w:eastAsia="en-IN" w:bidi="hi-IN"/>
+              </w:rPr>
+              <w:t>)</w:t>
             </w:r>
           </w:p>
         </w:tc>
@@ -17895,6 +18955,7 @@
                 <w:lang w:val="en-IN" w:eastAsia="en-IN" w:bidi="hi-IN"/>
               </w:rPr>
             </w:pPr>
+            <w:proofErr w:type="spellStart"/>
             <w:r>
               <w:rPr>
                 <w:rFonts w:ascii="Times New Roman" w:eastAsia="Times New Roman" w:hAnsi="Times New Roman" w:cs="Times New Roman"/>
@@ -17905,6 +18966,7 @@
               </w:rPr>
               <w:t>event_date</w:t>
             </w:r>
+            <w:proofErr w:type="spellEnd"/>
           </w:p>
         </w:tc>
         <w:tc>
@@ -18097,6 +19159,7 @@
                 <w:lang w:val="en-IN" w:eastAsia="en-IN" w:bidi="hi-IN"/>
               </w:rPr>
             </w:pPr>
+            <w:proofErr w:type="spellStart"/>
             <w:r>
               <w:rPr>
                 <w:rFonts w:ascii="Times New Roman" w:eastAsia="Times New Roman" w:hAnsi="Times New Roman" w:cs="Times New Roman"/>
@@ -18107,6 +19170,7 @@
               </w:rPr>
               <w:t>created_by</w:t>
             </w:r>
+            <w:proofErr w:type="spellEnd"/>
           </w:p>
         </w:tc>
         <w:tc>
@@ -18141,6 +19205,8 @@
                 <w:lang w:val="en" w:eastAsia="en-IN" w:bidi="hi-IN"/>
               </w:rPr>
             </w:pPr>
+            <w:proofErr w:type="spellStart"/>
+            <w:proofErr w:type="gramStart"/>
             <w:r>
               <w:rPr>
                 <w:rFonts w:ascii="Times New Roman" w:eastAsia="Times New Roman" w:hAnsi="Times New Roman" w:cs="Times New Roman"/>
@@ -18149,7 +19215,29 @@
                 <w:szCs w:val="24"/>
                 <w:lang w:val="en" w:eastAsia="en-IN" w:bidi="hi-IN"/>
               </w:rPr>
-              <w:t>bigint(20)</w:t>
+              <w:t>bigint</w:t>
+            </w:r>
+            <w:proofErr w:type="spellEnd"/>
+            <w:r>
+              <w:rPr>
+                <w:rFonts w:ascii="Times New Roman" w:eastAsia="Times New Roman" w:hAnsi="Times New Roman" w:cs="Times New Roman"/>
+                <w:color w:val="000000"/>
+                <w:sz w:val="24"/>
+                <w:szCs w:val="24"/>
+                <w:lang w:val="en" w:eastAsia="en-IN" w:bidi="hi-IN"/>
+              </w:rPr>
+              <w:t>(</w:t>
+            </w:r>
+            <w:proofErr w:type="gramEnd"/>
+            <w:r>
+              <w:rPr>
+                <w:rFonts w:ascii="Times New Roman" w:eastAsia="Times New Roman" w:hAnsi="Times New Roman" w:cs="Times New Roman"/>
+                <w:color w:val="000000"/>
+                <w:sz w:val="24"/>
+                <w:szCs w:val="24"/>
+                <w:lang w:val="en" w:eastAsia="en-IN" w:bidi="hi-IN"/>
+              </w:rPr>
+              <w:t>20)</w:t>
             </w:r>
           </w:p>
         </w:tc>
@@ -18269,8 +19357,20 @@
                 <w:szCs w:val="24"/>
                 <w:lang w:val="en-IN" w:eastAsia="en-IN" w:bidi="hi-IN"/>
               </w:rPr>
-              <w:t>admin -&gt; A_id</w:t>
-            </w:r>
+              <w:t xml:space="preserve">admin -&gt; </w:t>
+            </w:r>
+            <w:proofErr w:type="spellStart"/>
+            <w:r>
+              <w:rPr>
+                <w:rFonts w:ascii="Times New Roman" w:eastAsia="Times New Roman" w:hAnsi="Times New Roman" w:cs="Times New Roman"/>
+                <w:color w:val="000000"/>
+                <w:sz w:val="24"/>
+                <w:szCs w:val="24"/>
+                <w:lang w:val="en-IN" w:eastAsia="en-IN" w:bidi="hi-IN"/>
+              </w:rPr>
+              <w:t>A_id</w:t>
+            </w:r>
+            <w:proofErr w:type="spellEnd"/>
           </w:p>
         </w:tc>
       </w:tr>
@@ -18438,7 +19538,6 @@
           <w:szCs w:val="36"/>
           <w:lang w:val="en-IN" w:eastAsia="en-IN" w:bidi="hi-IN"/>
         </w:rPr>
-        <w:lastRenderedPageBreak/>
         <w:t>images</w:t>
       </w:r>
     </w:p>
@@ -18800,6 +19899,8 @@
                 <w:lang w:val="en" w:eastAsia="en-IN" w:bidi="hi-IN"/>
               </w:rPr>
             </w:pPr>
+            <w:proofErr w:type="spellStart"/>
+            <w:proofErr w:type="gramStart"/>
             <w:r>
               <w:rPr>
                 <w:rFonts w:ascii="Times New Roman" w:eastAsia="Times New Roman" w:hAnsi="Times New Roman" w:cs="Times New Roman"/>
@@ -18808,7 +19909,29 @@
                 <w:szCs w:val="24"/>
                 <w:lang w:val="en" w:eastAsia="en-IN" w:bidi="hi-IN"/>
               </w:rPr>
-              <w:t>bigint(20)</w:t>
+              <w:t>bigint</w:t>
+            </w:r>
+            <w:proofErr w:type="spellEnd"/>
+            <w:r>
+              <w:rPr>
+                <w:rFonts w:ascii="Times New Roman" w:eastAsia="Times New Roman" w:hAnsi="Times New Roman" w:cs="Times New Roman"/>
+                <w:color w:val="000000"/>
+                <w:sz w:val="24"/>
+                <w:szCs w:val="24"/>
+                <w:lang w:val="en" w:eastAsia="en-IN" w:bidi="hi-IN"/>
+              </w:rPr>
+              <w:t>(</w:t>
+            </w:r>
+            <w:proofErr w:type="gramEnd"/>
+            <w:r>
+              <w:rPr>
+                <w:rFonts w:ascii="Times New Roman" w:eastAsia="Times New Roman" w:hAnsi="Times New Roman" w:cs="Times New Roman"/>
+                <w:color w:val="000000"/>
+                <w:sz w:val="24"/>
+                <w:szCs w:val="24"/>
+                <w:lang w:val="en" w:eastAsia="en-IN" w:bidi="hi-IN"/>
+              </w:rPr>
+              <w:t>20)</w:t>
             </w:r>
           </w:p>
         </w:tc>
@@ -19002,6 +20125,7 @@
                 <w:lang w:val="en" w:eastAsia="en-IN" w:bidi="hi-IN"/>
               </w:rPr>
             </w:pPr>
+            <w:proofErr w:type="gramStart"/>
             <w:r>
               <w:rPr>
                 <w:rFonts w:ascii="Times New Roman" w:eastAsia="Times New Roman" w:hAnsi="Times New Roman" w:cs="Times New Roman"/>
@@ -19010,7 +20134,18 @@
                 <w:szCs w:val="24"/>
                 <w:lang w:val="en" w:eastAsia="en-IN" w:bidi="hi-IN"/>
               </w:rPr>
-              <w:t>varchar(255)</w:t>
+              <w:t>varchar(</w:t>
+            </w:r>
+            <w:proofErr w:type="gramEnd"/>
+            <w:r>
+              <w:rPr>
+                <w:rFonts w:ascii="Times New Roman" w:eastAsia="Times New Roman" w:hAnsi="Times New Roman" w:cs="Times New Roman"/>
+                <w:color w:val="000000"/>
+                <w:sz w:val="24"/>
+                <w:szCs w:val="24"/>
+                <w:lang w:val="en" w:eastAsia="en-IN" w:bidi="hi-IN"/>
+              </w:rPr>
+              <w:t>255)</w:t>
             </w:r>
           </w:p>
         </w:tc>
@@ -19160,6 +20295,7 @@
                 <w:lang w:val="en-IN" w:eastAsia="en-IN" w:bidi="hi-IN"/>
               </w:rPr>
             </w:pPr>
+            <w:proofErr w:type="spellStart"/>
             <w:r>
               <w:rPr>
                 <w:rFonts w:ascii="Times New Roman" w:eastAsia="Times New Roman" w:hAnsi="Times New Roman" w:cs="Times New Roman"/>
@@ -19170,6 +20306,7 @@
               </w:rPr>
               <w:t>Uploaded_by</w:t>
             </w:r>
+            <w:proofErr w:type="spellEnd"/>
           </w:p>
         </w:tc>
         <w:tc>
@@ -19204,6 +20341,8 @@
                 <w:lang w:val="en" w:eastAsia="en-IN" w:bidi="hi-IN"/>
               </w:rPr>
             </w:pPr>
+            <w:proofErr w:type="spellStart"/>
+            <w:proofErr w:type="gramStart"/>
             <w:r>
               <w:rPr>
                 <w:rFonts w:ascii="Times New Roman" w:eastAsia="Times New Roman" w:hAnsi="Times New Roman" w:cs="Times New Roman"/>
@@ -19212,7 +20351,29 @@
                 <w:szCs w:val="24"/>
                 <w:lang w:val="en" w:eastAsia="en-IN" w:bidi="hi-IN"/>
               </w:rPr>
-              <w:t>bigint(20)</w:t>
+              <w:t>bigint</w:t>
+            </w:r>
+            <w:proofErr w:type="spellEnd"/>
+            <w:r>
+              <w:rPr>
+                <w:rFonts w:ascii="Times New Roman" w:eastAsia="Times New Roman" w:hAnsi="Times New Roman" w:cs="Times New Roman"/>
+                <w:color w:val="000000"/>
+                <w:sz w:val="24"/>
+                <w:szCs w:val="24"/>
+                <w:lang w:val="en" w:eastAsia="en-IN" w:bidi="hi-IN"/>
+              </w:rPr>
+              <w:t>(</w:t>
+            </w:r>
+            <w:proofErr w:type="gramEnd"/>
+            <w:r>
+              <w:rPr>
+                <w:rFonts w:ascii="Times New Roman" w:eastAsia="Times New Roman" w:hAnsi="Times New Roman" w:cs="Times New Roman"/>
+                <w:color w:val="000000"/>
+                <w:sz w:val="24"/>
+                <w:szCs w:val="24"/>
+                <w:lang w:val="en" w:eastAsia="en-IN" w:bidi="hi-IN"/>
+              </w:rPr>
+              <w:t>20)</w:t>
             </w:r>
           </w:p>
         </w:tc>
@@ -19332,8 +20493,20 @@
                 <w:szCs w:val="24"/>
                 <w:lang w:val="en-IN" w:eastAsia="en-IN" w:bidi="hi-IN"/>
               </w:rPr>
-              <w:t>admin -&gt; A_id</w:t>
-            </w:r>
+              <w:t xml:space="preserve">admin -&gt; </w:t>
+            </w:r>
+            <w:proofErr w:type="spellStart"/>
+            <w:r>
+              <w:rPr>
+                <w:rFonts w:ascii="Times New Roman" w:eastAsia="Times New Roman" w:hAnsi="Times New Roman" w:cs="Times New Roman"/>
+                <w:color w:val="000000"/>
+                <w:sz w:val="24"/>
+                <w:szCs w:val="24"/>
+                <w:lang w:val="en-IN" w:eastAsia="en-IN" w:bidi="hi-IN"/>
+              </w:rPr>
+              <w:t>A_id</w:t>
+            </w:r>
+            <w:proofErr w:type="spellEnd"/>
           </w:p>
         </w:tc>
       </w:tr>
@@ -19373,6 +20546,7 @@
                 <w:lang w:val="en-IN" w:eastAsia="en-IN" w:bidi="hi-IN"/>
               </w:rPr>
             </w:pPr>
+            <w:proofErr w:type="spellStart"/>
             <w:r>
               <w:rPr>
                 <w:rFonts w:ascii="Times New Roman" w:eastAsia="Times New Roman" w:hAnsi="Times New Roman" w:cs="Times New Roman"/>
@@ -19383,6 +20557,7 @@
               </w:rPr>
               <w:t>Uploaded_on</w:t>
             </w:r>
+            <w:proofErr w:type="spellEnd"/>
           </w:p>
         </w:tc>
         <w:tc>
@@ -19504,15 +20679,39 @@
                 <w:lang w:val="en-IN" w:eastAsia="en-IN" w:bidi="hi-IN"/>
               </w:rPr>
             </w:pPr>
-            <w:r>
-              <w:rPr>
-                <w:rFonts w:ascii="Times New Roman" w:eastAsia="Times New Roman" w:hAnsi="Times New Roman" w:cs="Times New Roman"/>
-                <w:color w:val="000000"/>
-                <w:sz w:val="24"/>
-                <w:szCs w:val="24"/>
-                <w:lang w:val="en-IN" w:eastAsia="en-IN" w:bidi="hi-IN"/>
-              </w:rPr>
-              <w:t>curdate()</w:t>
+            <w:proofErr w:type="spellStart"/>
+            <w:proofErr w:type="gramStart"/>
+            <w:r>
+              <w:rPr>
+                <w:rFonts w:ascii="Times New Roman" w:eastAsia="Times New Roman" w:hAnsi="Times New Roman" w:cs="Times New Roman"/>
+                <w:color w:val="000000"/>
+                <w:sz w:val="24"/>
+                <w:szCs w:val="24"/>
+                <w:lang w:val="en-IN" w:eastAsia="en-IN" w:bidi="hi-IN"/>
+              </w:rPr>
+              <w:t>curdate</w:t>
+            </w:r>
+            <w:proofErr w:type="spellEnd"/>
+            <w:r>
+              <w:rPr>
+                <w:rFonts w:ascii="Times New Roman" w:eastAsia="Times New Roman" w:hAnsi="Times New Roman" w:cs="Times New Roman"/>
+                <w:color w:val="000000"/>
+                <w:sz w:val="24"/>
+                <w:szCs w:val="24"/>
+                <w:lang w:val="en-IN" w:eastAsia="en-IN" w:bidi="hi-IN"/>
+              </w:rPr>
+              <w:t>(</w:t>
+            </w:r>
+            <w:proofErr w:type="gramEnd"/>
+            <w:r>
+              <w:rPr>
+                <w:rFonts w:ascii="Times New Roman" w:eastAsia="Times New Roman" w:hAnsi="Times New Roman" w:cs="Times New Roman"/>
+                <w:color w:val="000000"/>
+                <w:sz w:val="24"/>
+                <w:szCs w:val="24"/>
+                <w:lang w:val="en-IN" w:eastAsia="en-IN" w:bidi="hi-IN"/>
+              </w:rPr>
+              <w:t>)</w:t>
             </w:r>
           </w:p>
         </w:tc>
@@ -19770,7 +20969,6 @@
           <w:szCs w:val="36"/>
           <w:lang w:val="en-IN" w:eastAsia="en-IN" w:bidi="hi-IN"/>
         </w:rPr>
-        <w:lastRenderedPageBreak/>
         <w:t>log</w:t>
       </w:r>
     </w:p>
@@ -20028,15 +21226,27 @@
                 <w:lang w:val="en-IN" w:eastAsia="en-IN" w:bidi="hi-IN"/>
               </w:rPr>
             </w:pPr>
-            <w:r>
-              <w:rPr>
-                <w:rFonts w:ascii="Times New Roman" w:eastAsia="Times New Roman" w:hAnsi="Times New Roman" w:cs="Times New Roman"/>
-                <w:color w:val="000000"/>
-                <w:sz w:val="24"/>
-                <w:szCs w:val="24"/>
-                <w:lang w:val="en-IN" w:eastAsia="en-IN" w:bidi="hi-IN"/>
-              </w:rPr>
-              <w:t>Sr_n </w:t>
+            <w:proofErr w:type="spellStart"/>
+            <w:r>
+              <w:rPr>
+                <w:rFonts w:ascii="Times New Roman" w:eastAsia="Times New Roman" w:hAnsi="Times New Roman" w:cs="Times New Roman"/>
+                <w:color w:val="000000"/>
+                <w:sz w:val="24"/>
+                <w:szCs w:val="24"/>
+                <w:lang w:val="en-IN" w:eastAsia="en-IN" w:bidi="hi-IN"/>
+              </w:rPr>
+              <w:t>Sr_n</w:t>
+            </w:r>
+            <w:proofErr w:type="spellEnd"/>
+            <w:r>
+              <w:rPr>
+                <w:rFonts w:ascii="Times New Roman" w:eastAsia="Times New Roman" w:hAnsi="Times New Roman" w:cs="Times New Roman"/>
+                <w:color w:val="000000"/>
+                <w:sz w:val="24"/>
+                <w:szCs w:val="24"/>
+                <w:lang w:val="en-IN" w:eastAsia="en-IN" w:bidi="hi-IN"/>
+              </w:rPr>
+              <w:t> </w:t>
             </w:r>
             <w:r>
               <w:rPr>
@@ -20084,6 +21294,8 @@
                 <w:lang w:val="en" w:eastAsia="en-IN" w:bidi="hi-IN"/>
               </w:rPr>
             </w:pPr>
+            <w:proofErr w:type="spellStart"/>
+            <w:proofErr w:type="gramStart"/>
             <w:r>
               <w:rPr>
                 <w:rFonts w:ascii="Times New Roman" w:eastAsia="Times New Roman" w:hAnsi="Times New Roman" w:cs="Times New Roman"/>
@@ -20092,7 +21304,29 @@
                 <w:szCs w:val="24"/>
                 <w:lang w:val="en" w:eastAsia="en-IN" w:bidi="hi-IN"/>
               </w:rPr>
-              <w:t>bigint(20)</w:t>
+              <w:t>bigint</w:t>
+            </w:r>
+            <w:proofErr w:type="spellEnd"/>
+            <w:r>
+              <w:rPr>
+                <w:rFonts w:ascii="Times New Roman" w:eastAsia="Times New Roman" w:hAnsi="Times New Roman" w:cs="Times New Roman"/>
+                <w:color w:val="000000"/>
+                <w:sz w:val="24"/>
+                <w:szCs w:val="24"/>
+                <w:lang w:val="en" w:eastAsia="en-IN" w:bidi="hi-IN"/>
+              </w:rPr>
+              <w:t>(</w:t>
+            </w:r>
+            <w:proofErr w:type="gramEnd"/>
+            <w:r>
+              <w:rPr>
+                <w:rFonts w:ascii="Times New Roman" w:eastAsia="Times New Roman" w:hAnsi="Times New Roman" w:cs="Times New Roman"/>
+                <w:color w:val="000000"/>
+                <w:sz w:val="24"/>
+                <w:szCs w:val="24"/>
+                <w:lang w:val="en" w:eastAsia="en-IN" w:bidi="hi-IN"/>
+              </w:rPr>
+              <w:t>20)</w:t>
             </w:r>
           </w:p>
         </w:tc>
@@ -20210,6 +21444,7 @@
                 <w:lang w:val="en-IN" w:eastAsia="en-IN" w:bidi="hi-IN"/>
               </w:rPr>
             </w:pPr>
+            <w:proofErr w:type="spellStart"/>
             <w:r>
               <w:rPr>
                 <w:rFonts w:ascii="Times New Roman" w:eastAsia="Times New Roman" w:hAnsi="Times New Roman" w:cs="Times New Roman"/>
@@ -20220,6 +21455,7 @@
               </w:rPr>
               <w:t>L_Date</w:t>
             </w:r>
+            <w:proofErr w:type="spellEnd"/>
           </w:p>
         </w:tc>
         <w:tc>
@@ -20341,15 +21577,39 @@
                 <w:lang w:val="en-IN" w:eastAsia="en-IN" w:bidi="hi-IN"/>
               </w:rPr>
             </w:pPr>
-            <w:r>
-              <w:rPr>
-                <w:rFonts w:ascii="Times New Roman" w:eastAsia="Times New Roman" w:hAnsi="Times New Roman" w:cs="Times New Roman"/>
-                <w:color w:val="000000"/>
-                <w:sz w:val="24"/>
-                <w:szCs w:val="24"/>
-                <w:lang w:val="en-IN" w:eastAsia="en-IN" w:bidi="hi-IN"/>
-              </w:rPr>
-              <w:t>curdate()</w:t>
+            <w:proofErr w:type="spellStart"/>
+            <w:proofErr w:type="gramStart"/>
+            <w:r>
+              <w:rPr>
+                <w:rFonts w:ascii="Times New Roman" w:eastAsia="Times New Roman" w:hAnsi="Times New Roman" w:cs="Times New Roman"/>
+                <w:color w:val="000000"/>
+                <w:sz w:val="24"/>
+                <w:szCs w:val="24"/>
+                <w:lang w:val="en-IN" w:eastAsia="en-IN" w:bidi="hi-IN"/>
+              </w:rPr>
+              <w:t>curdate</w:t>
+            </w:r>
+            <w:proofErr w:type="spellEnd"/>
+            <w:r>
+              <w:rPr>
+                <w:rFonts w:ascii="Times New Roman" w:eastAsia="Times New Roman" w:hAnsi="Times New Roman" w:cs="Times New Roman"/>
+                <w:color w:val="000000"/>
+                <w:sz w:val="24"/>
+                <w:szCs w:val="24"/>
+                <w:lang w:val="en-IN" w:eastAsia="en-IN" w:bidi="hi-IN"/>
+              </w:rPr>
+              <w:t>(</w:t>
+            </w:r>
+            <w:proofErr w:type="gramEnd"/>
+            <w:r>
+              <w:rPr>
+                <w:rFonts w:ascii="Times New Roman" w:eastAsia="Times New Roman" w:hAnsi="Times New Roman" w:cs="Times New Roman"/>
+                <w:color w:val="000000"/>
+                <w:sz w:val="24"/>
+                <w:szCs w:val="24"/>
+                <w:lang w:val="en-IN" w:eastAsia="en-IN" w:bidi="hi-IN"/>
+              </w:rPr>
+              <w:t>)</w:t>
             </w:r>
           </w:p>
         </w:tc>
@@ -20390,6 +21650,7 @@
                 <w:lang w:val="en-IN" w:eastAsia="en-IN" w:bidi="hi-IN"/>
               </w:rPr>
             </w:pPr>
+            <w:proofErr w:type="spellStart"/>
             <w:r>
               <w:rPr>
                 <w:rFonts w:ascii="Times New Roman" w:eastAsia="Times New Roman" w:hAnsi="Times New Roman" w:cs="Times New Roman"/>
@@ -20400,6 +21661,7 @@
               </w:rPr>
               <w:t>L_Time</w:t>
             </w:r>
+            <w:proofErr w:type="spellEnd"/>
           </w:p>
         </w:tc>
         <w:tc>
@@ -20521,15 +21783,49 @@
                 <w:lang w:val="en-IN" w:eastAsia="en-IN" w:bidi="hi-IN"/>
               </w:rPr>
             </w:pPr>
-            <w:r>
-              <w:rPr>
-                <w:rFonts w:ascii="Times New Roman" w:eastAsia="Times New Roman" w:hAnsi="Times New Roman" w:cs="Times New Roman"/>
-                <w:color w:val="000000"/>
-                <w:sz w:val="24"/>
-                <w:szCs w:val="24"/>
-                <w:lang w:val="en-IN" w:eastAsia="en-IN" w:bidi="hi-IN"/>
-              </w:rPr>
-              <w:t>current_timestamp()</w:t>
+            <w:proofErr w:type="spellStart"/>
+            <w:r>
+              <w:rPr>
+                <w:rFonts w:ascii="Times New Roman" w:eastAsia="Times New Roman" w:hAnsi="Times New Roman" w:cs="Times New Roman"/>
+                <w:color w:val="000000"/>
+                <w:sz w:val="24"/>
+                <w:szCs w:val="24"/>
+                <w:lang w:val="en-IN" w:eastAsia="en-IN" w:bidi="hi-IN"/>
+              </w:rPr>
+              <w:t>current_</w:t>
+            </w:r>
+            <w:proofErr w:type="gramStart"/>
+            <w:r>
+              <w:rPr>
+                <w:rFonts w:ascii="Times New Roman" w:eastAsia="Times New Roman" w:hAnsi="Times New Roman" w:cs="Times New Roman"/>
+                <w:color w:val="000000"/>
+                <w:sz w:val="24"/>
+                <w:szCs w:val="24"/>
+                <w:lang w:val="en-IN" w:eastAsia="en-IN" w:bidi="hi-IN"/>
+              </w:rPr>
+              <w:t>timestamp</w:t>
+            </w:r>
+            <w:proofErr w:type="spellEnd"/>
+            <w:r>
+              <w:rPr>
+                <w:rFonts w:ascii="Times New Roman" w:eastAsia="Times New Roman" w:hAnsi="Times New Roman" w:cs="Times New Roman"/>
+                <w:color w:val="000000"/>
+                <w:sz w:val="24"/>
+                <w:szCs w:val="24"/>
+                <w:lang w:val="en-IN" w:eastAsia="en-IN" w:bidi="hi-IN"/>
+              </w:rPr>
+              <w:t>(</w:t>
+            </w:r>
+            <w:proofErr w:type="gramEnd"/>
+            <w:r>
+              <w:rPr>
+                <w:rFonts w:ascii="Times New Roman" w:eastAsia="Times New Roman" w:hAnsi="Times New Roman" w:cs="Times New Roman"/>
+                <w:color w:val="000000"/>
+                <w:sz w:val="24"/>
+                <w:szCs w:val="24"/>
+                <w:lang w:val="en-IN" w:eastAsia="en-IN" w:bidi="hi-IN"/>
+              </w:rPr>
+              <w:t>)</w:t>
             </w:r>
           </w:p>
         </w:tc>
@@ -20614,6 +21910,7 @@
                 <w:lang w:val="en" w:eastAsia="en-IN" w:bidi="hi-IN"/>
               </w:rPr>
             </w:pPr>
+            <w:proofErr w:type="gramStart"/>
             <w:r>
               <w:rPr>
                 <w:rFonts w:ascii="Times New Roman" w:eastAsia="Times New Roman" w:hAnsi="Times New Roman" w:cs="Times New Roman"/>
@@ -20622,7 +21919,18 @@
                 <w:szCs w:val="24"/>
                 <w:lang w:val="en" w:eastAsia="en-IN" w:bidi="hi-IN"/>
               </w:rPr>
-              <w:t>varchar(100)</w:t>
+              <w:t>varchar(</w:t>
+            </w:r>
+            <w:proofErr w:type="gramEnd"/>
+            <w:r>
+              <w:rPr>
+                <w:rFonts w:ascii="Times New Roman" w:eastAsia="Times New Roman" w:hAnsi="Times New Roman" w:cs="Times New Roman"/>
+                <w:color w:val="000000"/>
+                <w:sz w:val="24"/>
+                <w:szCs w:val="24"/>
+                <w:lang w:val="en" w:eastAsia="en-IN" w:bidi="hi-IN"/>
+              </w:rPr>
+              <w:t>100)</w:t>
             </w:r>
           </w:p>
         </w:tc>
@@ -20784,6 +22092,7 @@
                 <w:lang w:val="en" w:eastAsia="en-IN" w:bidi="hi-IN"/>
               </w:rPr>
             </w:pPr>
+            <w:proofErr w:type="gramStart"/>
             <w:r>
               <w:rPr>
                 <w:rFonts w:ascii="Times New Roman" w:eastAsia="Times New Roman" w:hAnsi="Times New Roman" w:cs="Times New Roman"/>
@@ -20792,7 +22101,18 @@
                 <w:szCs w:val="24"/>
                 <w:lang w:val="en" w:eastAsia="en-IN" w:bidi="hi-IN"/>
               </w:rPr>
-              <w:t>varchar(10)</w:t>
+              <w:t>varchar(</w:t>
+            </w:r>
+            <w:proofErr w:type="gramEnd"/>
+            <w:r>
+              <w:rPr>
+                <w:rFonts w:ascii="Times New Roman" w:eastAsia="Times New Roman" w:hAnsi="Times New Roman" w:cs="Times New Roman"/>
+                <w:color w:val="000000"/>
+                <w:sz w:val="24"/>
+                <w:szCs w:val="24"/>
+                <w:lang w:val="en" w:eastAsia="en-IN" w:bidi="hi-IN"/>
+              </w:rPr>
+              <w:t>10)</w:t>
             </w:r>
           </w:p>
         </w:tc>
@@ -20954,6 +22274,7 @@
                 <w:lang w:val="en" w:eastAsia="en-IN" w:bidi="hi-IN"/>
               </w:rPr>
             </w:pPr>
+            <w:proofErr w:type="gramStart"/>
             <w:r>
               <w:rPr>
                 <w:rFonts w:ascii="Times New Roman" w:eastAsia="Times New Roman" w:hAnsi="Times New Roman" w:cs="Times New Roman"/>
@@ -20962,7 +22283,18 @@
                 <w:szCs w:val="24"/>
                 <w:lang w:val="en" w:eastAsia="en-IN" w:bidi="hi-IN"/>
               </w:rPr>
-              <w:t>varchar(10)</w:t>
+              <w:t>varchar(</w:t>
+            </w:r>
+            <w:proofErr w:type="gramEnd"/>
+            <w:r>
+              <w:rPr>
+                <w:rFonts w:ascii="Times New Roman" w:eastAsia="Times New Roman" w:hAnsi="Times New Roman" w:cs="Times New Roman"/>
+                <w:color w:val="000000"/>
+                <w:sz w:val="24"/>
+                <w:szCs w:val="24"/>
+                <w:lang w:val="en" w:eastAsia="en-IN" w:bidi="hi-IN"/>
+              </w:rPr>
+              <w:t>10)</w:t>
             </w:r>
           </w:p>
         </w:tc>
@@ -21124,6 +22456,7 @@
                 <w:lang w:val="en" w:eastAsia="en-IN" w:bidi="hi-IN"/>
               </w:rPr>
             </w:pPr>
+            <w:proofErr w:type="gramStart"/>
             <w:r>
               <w:rPr>
                 <w:rFonts w:ascii="Times New Roman" w:eastAsia="Times New Roman" w:hAnsi="Times New Roman" w:cs="Times New Roman"/>
@@ -21132,7 +22465,18 @@
                 <w:szCs w:val="24"/>
                 <w:lang w:val="en" w:eastAsia="en-IN" w:bidi="hi-IN"/>
               </w:rPr>
-              <w:t>varchar(255)</w:t>
+              <w:t>varchar(</w:t>
+            </w:r>
+            <w:proofErr w:type="gramEnd"/>
+            <w:r>
+              <w:rPr>
+                <w:rFonts w:ascii="Times New Roman" w:eastAsia="Times New Roman" w:hAnsi="Times New Roman" w:cs="Times New Roman"/>
+                <w:color w:val="000000"/>
+                <w:sz w:val="24"/>
+                <w:szCs w:val="24"/>
+                <w:lang w:val="en" w:eastAsia="en-IN" w:bidi="hi-IN"/>
+              </w:rPr>
+              <w:t>255)</w:t>
             </w:r>
           </w:p>
         </w:tc>
@@ -21420,6 +22764,7 @@
                 <w:lang w:val="en-IN" w:eastAsia="en-IN" w:bidi="hi-IN"/>
               </w:rPr>
             </w:pPr>
+            <w:proofErr w:type="spellStart"/>
             <w:r>
               <w:rPr>
                 <w:rFonts w:ascii="Times New Roman" w:eastAsia="Times New Roman" w:hAnsi="Times New Roman" w:cs="Times New Roman"/>
@@ -21430,6 +22775,7 @@
               </w:rPr>
               <w:t>IP_address</w:t>
             </w:r>
+            <w:proofErr w:type="spellEnd"/>
           </w:p>
         </w:tc>
         <w:tc>
@@ -21464,6 +22810,7 @@
                 <w:lang w:val="en" w:eastAsia="en-IN" w:bidi="hi-IN"/>
               </w:rPr>
             </w:pPr>
+            <w:proofErr w:type="gramStart"/>
             <w:r>
               <w:rPr>
                 <w:rFonts w:ascii="Times New Roman" w:eastAsia="Times New Roman" w:hAnsi="Times New Roman" w:cs="Times New Roman"/>
@@ -21472,7 +22819,18 @@
                 <w:szCs w:val="24"/>
                 <w:lang w:val="en" w:eastAsia="en-IN" w:bidi="hi-IN"/>
               </w:rPr>
-              <w:t>varchar(35)</w:t>
+              <w:t>varchar(</w:t>
+            </w:r>
+            <w:proofErr w:type="gramEnd"/>
+            <w:r>
+              <w:rPr>
+                <w:rFonts w:ascii="Times New Roman" w:eastAsia="Times New Roman" w:hAnsi="Times New Roman" w:cs="Times New Roman"/>
+                <w:color w:val="000000"/>
+                <w:sz w:val="24"/>
+                <w:szCs w:val="24"/>
+                <w:lang w:val="en" w:eastAsia="en-IN" w:bidi="hi-IN"/>
+              </w:rPr>
+              <w:t>35)</w:t>
             </w:r>
           </w:p>
         </w:tc>
@@ -21634,6 +22992,7 @@
                 <w:lang w:val="en" w:eastAsia="en-IN" w:bidi="hi-IN"/>
               </w:rPr>
             </w:pPr>
+            <w:proofErr w:type="gramStart"/>
             <w:r>
               <w:rPr>
                 <w:rFonts w:ascii="Times New Roman" w:eastAsia="Times New Roman" w:hAnsi="Times New Roman" w:cs="Times New Roman"/>
@@ -21642,7 +23001,18 @@
                 <w:szCs w:val="24"/>
                 <w:lang w:val="en" w:eastAsia="en-IN" w:bidi="hi-IN"/>
               </w:rPr>
-              <w:t>varchar(100)</w:t>
+              <w:t>varchar(</w:t>
+            </w:r>
+            <w:proofErr w:type="gramEnd"/>
+            <w:r>
+              <w:rPr>
+                <w:rFonts w:ascii="Times New Roman" w:eastAsia="Times New Roman" w:hAnsi="Times New Roman" w:cs="Times New Roman"/>
+                <w:color w:val="000000"/>
+                <w:sz w:val="24"/>
+                <w:szCs w:val="24"/>
+                <w:lang w:val="en" w:eastAsia="en-IN" w:bidi="hi-IN"/>
+              </w:rPr>
+              <w:t>100)</w:t>
             </w:r>
           </w:p>
         </w:tc>
@@ -21804,6 +23174,7 @@
                 <w:lang w:val="en" w:eastAsia="en-IN" w:bidi="hi-IN"/>
               </w:rPr>
             </w:pPr>
+            <w:proofErr w:type="gramStart"/>
             <w:r>
               <w:rPr>
                 <w:rFonts w:ascii="Times New Roman" w:eastAsia="Times New Roman" w:hAnsi="Times New Roman" w:cs="Times New Roman"/>
@@ -21812,7 +23183,18 @@
                 <w:szCs w:val="24"/>
                 <w:lang w:val="en" w:eastAsia="en-IN" w:bidi="hi-IN"/>
               </w:rPr>
-              <w:t>varchar(100)</w:t>
+              <w:t>varchar(</w:t>
+            </w:r>
+            <w:proofErr w:type="gramEnd"/>
+            <w:r>
+              <w:rPr>
+                <w:rFonts w:ascii="Times New Roman" w:eastAsia="Times New Roman" w:hAnsi="Times New Roman" w:cs="Times New Roman"/>
+                <w:color w:val="000000"/>
+                <w:sz w:val="24"/>
+                <w:szCs w:val="24"/>
+                <w:lang w:val="en" w:eastAsia="en-IN" w:bidi="hi-IN"/>
+              </w:rPr>
+              <w:t>100)</w:t>
             </w:r>
           </w:p>
         </w:tc>
@@ -21974,6 +23356,7 @@
                 <w:lang w:val="en" w:eastAsia="en-IN" w:bidi="hi-IN"/>
               </w:rPr>
             </w:pPr>
+            <w:proofErr w:type="gramStart"/>
             <w:r>
               <w:rPr>
                 <w:rFonts w:ascii="Times New Roman" w:eastAsia="Times New Roman" w:hAnsi="Times New Roman" w:cs="Times New Roman"/>
@@ -21982,7 +23365,18 @@
                 <w:szCs w:val="24"/>
                 <w:lang w:val="en" w:eastAsia="en-IN" w:bidi="hi-IN"/>
               </w:rPr>
-              <w:t>varchar(100)</w:t>
+              <w:t>varchar(</w:t>
+            </w:r>
+            <w:proofErr w:type="gramEnd"/>
+            <w:r>
+              <w:rPr>
+                <w:rFonts w:ascii="Times New Roman" w:eastAsia="Times New Roman" w:hAnsi="Times New Roman" w:cs="Times New Roman"/>
+                <w:color w:val="000000"/>
+                <w:sz w:val="24"/>
+                <w:szCs w:val="24"/>
+                <w:lang w:val="en" w:eastAsia="en-IN" w:bidi="hi-IN"/>
+              </w:rPr>
+              <w:t>100)</w:t>
             </w:r>
           </w:p>
         </w:tc>
@@ -22172,7 +23566,6 @@
           <w:szCs w:val="36"/>
           <w:lang w:val="en-IN" w:eastAsia="en-IN" w:bidi="hi-IN"/>
         </w:rPr>
-        <w:lastRenderedPageBreak/>
         <w:t>notification</w:t>
       </w:r>
     </w:p>
@@ -22479,15 +23872,27 @@
                 <w:lang w:val="en-IN" w:eastAsia="en-IN" w:bidi="hi-IN"/>
               </w:rPr>
             </w:pPr>
-            <w:r>
-              <w:rPr>
-                <w:rFonts w:ascii="Times New Roman" w:eastAsia="Times New Roman" w:hAnsi="Times New Roman" w:cs="Times New Roman"/>
-                <w:color w:val="000000"/>
-                <w:sz w:val="24"/>
-                <w:szCs w:val="24"/>
-                <w:lang w:val="en-IN" w:eastAsia="en-IN" w:bidi="hi-IN"/>
-              </w:rPr>
-              <w:t>Sr_n </w:t>
+            <w:proofErr w:type="spellStart"/>
+            <w:r>
+              <w:rPr>
+                <w:rFonts w:ascii="Times New Roman" w:eastAsia="Times New Roman" w:hAnsi="Times New Roman" w:cs="Times New Roman"/>
+                <w:color w:val="000000"/>
+                <w:sz w:val="24"/>
+                <w:szCs w:val="24"/>
+                <w:lang w:val="en-IN" w:eastAsia="en-IN" w:bidi="hi-IN"/>
+              </w:rPr>
+              <w:t>Sr_n</w:t>
+            </w:r>
+            <w:proofErr w:type="spellEnd"/>
+            <w:r>
+              <w:rPr>
+                <w:rFonts w:ascii="Times New Roman" w:eastAsia="Times New Roman" w:hAnsi="Times New Roman" w:cs="Times New Roman"/>
+                <w:color w:val="000000"/>
+                <w:sz w:val="24"/>
+                <w:szCs w:val="24"/>
+                <w:lang w:val="en-IN" w:eastAsia="en-IN" w:bidi="hi-IN"/>
+              </w:rPr>
+              <w:t> </w:t>
             </w:r>
             <w:r>
               <w:rPr>
@@ -22535,6 +23940,8 @@
                 <w:lang w:val="en" w:eastAsia="en-IN" w:bidi="hi-IN"/>
               </w:rPr>
             </w:pPr>
+            <w:proofErr w:type="spellStart"/>
+            <w:proofErr w:type="gramStart"/>
             <w:r>
               <w:rPr>
                 <w:rFonts w:ascii="Times New Roman" w:eastAsia="Times New Roman" w:hAnsi="Times New Roman" w:cs="Times New Roman"/>
@@ -22543,7 +23950,29 @@
                 <w:szCs w:val="24"/>
                 <w:lang w:val="en" w:eastAsia="en-IN" w:bidi="hi-IN"/>
               </w:rPr>
-              <w:t>bigint(20)</w:t>
+              <w:t>bigint</w:t>
+            </w:r>
+            <w:proofErr w:type="spellEnd"/>
+            <w:r>
+              <w:rPr>
+                <w:rFonts w:ascii="Times New Roman" w:eastAsia="Times New Roman" w:hAnsi="Times New Roman" w:cs="Times New Roman"/>
+                <w:color w:val="000000"/>
+                <w:sz w:val="24"/>
+                <w:szCs w:val="24"/>
+                <w:lang w:val="en" w:eastAsia="en-IN" w:bidi="hi-IN"/>
+              </w:rPr>
+              <w:t>(</w:t>
+            </w:r>
+            <w:proofErr w:type="gramEnd"/>
+            <w:r>
+              <w:rPr>
+                <w:rFonts w:ascii="Times New Roman" w:eastAsia="Times New Roman" w:hAnsi="Times New Roman" w:cs="Times New Roman"/>
+                <w:color w:val="000000"/>
+                <w:sz w:val="24"/>
+                <w:szCs w:val="24"/>
+                <w:lang w:val="en" w:eastAsia="en-IN" w:bidi="hi-IN"/>
+              </w:rPr>
+              <w:t>20)</w:t>
             </w:r>
           </w:p>
         </w:tc>
@@ -22693,6 +24122,7 @@
                 <w:lang w:val="en-IN" w:eastAsia="en-IN" w:bidi="hi-IN"/>
               </w:rPr>
             </w:pPr>
+            <w:proofErr w:type="spellStart"/>
             <w:r>
               <w:rPr>
                 <w:rFonts w:ascii="Times New Roman" w:eastAsia="Times New Roman" w:hAnsi="Times New Roman" w:cs="Times New Roman"/>
@@ -22703,6 +24133,7 @@
               </w:rPr>
               <w:t>Notification_topic</w:t>
             </w:r>
+            <w:proofErr w:type="spellEnd"/>
           </w:p>
         </w:tc>
         <w:tc>
@@ -22737,6 +24168,7 @@
                 <w:lang w:val="en" w:eastAsia="en-IN" w:bidi="hi-IN"/>
               </w:rPr>
             </w:pPr>
+            <w:proofErr w:type="gramStart"/>
             <w:r>
               <w:rPr>
                 <w:rFonts w:ascii="Times New Roman" w:eastAsia="Times New Roman" w:hAnsi="Times New Roman" w:cs="Times New Roman"/>
@@ -22745,7 +24177,18 @@
                 <w:szCs w:val="24"/>
                 <w:lang w:val="en" w:eastAsia="en-IN" w:bidi="hi-IN"/>
               </w:rPr>
-              <w:t>varchar(120)</w:t>
+              <w:t>varchar(</w:t>
+            </w:r>
+            <w:proofErr w:type="gramEnd"/>
+            <w:r>
+              <w:rPr>
+                <w:rFonts w:ascii="Times New Roman" w:eastAsia="Times New Roman" w:hAnsi="Times New Roman" w:cs="Times New Roman"/>
+                <w:color w:val="000000"/>
+                <w:sz w:val="24"/>
+                <w:szCs w:val="24"/>
+                <w:lang w:val="en" w:eastAsia="en-IN" w:bidi="hi-IN"/>
+              </w:rPr>
+              <w:t>120)</w:t>
             </w:r>
           </w:p>
         </w:tc>
@@ -22895,6 +24338,7 @@
                 <w:lang w:val="en-IN" w:eastAsia="en-IN" w:bidi="hi-IN"/>
               </w:rPr>
             </w:pPr>
+            <w:proofErr w:type="spellStart"/>
             <w:r>
               <w:rPr>
                 <w:rFonts w:ascii="Times New Roman" w:eastAsia="Times New Roman" w:hAnsi="Times New Roman" w:cs="Times New Roman"/>
@@ -22905,6 +24349,7 @@
               </w:rPr>
               <w:t>Notification_text</w:t>
             </w:r>
+            <w:proofErr w:type="spellEnd"/>
           </w:p>
         </w:tc>
         <w:tc>
@@ -22939,6 +24384,7 @@
                 <w:lang w:val="en" w:eastAsia="en-IN" w:bidi="hi-IN"/>
               </w:rPr>
             </w:pPr>
+            <w:proofErr w:type="gramStart"/>
             <w:r>
               <w:rPr>
                 <w:rFonts w:ascii="Times New Roman" w:eastAsia="Times New Roman" w:hAnsi="Times New Roman" w:cs="Times New Roman"/>
@@ -22947,7 +24393,18 @@
                 <w:szCs w:val="24"/>
                 <w:lang w:val="en" w:eastAsia="en-IN" w:bidi="hi-IN"/>
               </w:rPr>
-              <w:t>varchar(120)</w:t>
+              <w:t>varchar(</w:t>
+            </w:r>
+            <w:proofErr w:type="gramEnd"/>
+            <w:r>
+              <w:rPr>
+                <w:rFonts w:ascii="Times New Roman" w:eastAsia="Times New Roman" w:hAnsi="Times New Roman" w:cs="Times New Roman"/>
+                <w:color w:val="000000"/>
+                <w:sz w:val="24"/>
+                <w:szCs w:val="24"/>
+                <w:lang w:val="en" w:eastAsia="en-IN" w:bidi="hi-IN"/>
+              </w:rPr>
+              <w:t>120)</w:t>
             </w:r>
           </w:p>
         </w:tc>
@@ -23097,6 +24554,7 @@
                 <w:lang w:val="en-IN" w:eastAsia="en-IN" w:bidi="hi-IN"/>
               </w:rPr>
             </w:pPr>
+            <w:proofErr w:type="spellStart"/>
             <w:r>
               <w:rPr>
                 <w:rFonts w:ascii="Times New Roman" w:eastAsia="Times New Roman" w:hAnsi="Times New Roman" w:cs="Times New Roman"/>
@@ -23107,6 +24565,7 @@
               </w:rPr>
               <w:t>is_deleted</w:t>
             </w:r>
+            <w:proofErr w:type="spellEnd"/>
           </w:p>
         </w:tc>
         <w:tc>
@@ -23141,6 +24600,8 @@
                 <w:lang w:val="en" w:eastAsia="en-IN" w:bidi="hi-IN"/>
               </w:rPr>
             </w:pPr>
+            <w:proofErr w:type="spellStart"/>
+            <w:proofErr w:type="gramStart"/>
             <w:r>
               <w:rPr>
                 <w:rFonts w:ascii="Times New Roman" w:eastAsia="Times New Roman" w:hAnsi="Times New Roman" w:cs="Times New Roman"/>
@@ -23149,7 +24610,29 @@
                 <w:szCs w:val="24"/>
                 <w:lang w:val="en" w:eastAsia="en-IN" w:bidi="hi-IN"/>
               </w:rPr>
-              <w:t>tinyint(1)</w:t>
+              <w:t>tinyint</w:t>
+            </w:r>
+            <w:proofErr w:type="spellEnd"/>
+            <w:r>
+              <w:rPr>
+                <w:rFonts w:ascii="Times New Roman" w:eastAsia="Times New Roman" w:hAnsi="Times New Roman" w:cs="Times New Roman"/>
+                <w:color w:val="000000"/>
+                <w:sz w:val="24"/>
+                <w:szCs w:val="24"/>
+                <w:lang w:val="en" w:eastAsia="en-IN" w:bidi="hi-IN"/>
+              </w:rPr>
+              <w:t>(</w:t>
+            </w:r>
+            <w:proofErr w:type="gramEnd"/>
+            <w:r>
+              <w:rPr>
+                <w:rFonts w:ascii="Times New Roman" w:eastAsia="Times New Roman" w:hAnsi="Times New Roman" w:cs="Times New Roman"/>
+                <w:color w:val="000000"/>
+                <w:sz w:val="24"/>
+                <w:szCs w:val="24"/>
+                <w:lang w:val="en" w:eastAsia="en-IN" w:bidi="hi-IN"/>
+              </w:rPr>
+              <w:t>1)</w:t>
             </w:r>
           </w:p>
         </w:tc>
@@ -23299,6 +24782,7 @@
                 <w:lang w:val="en-IN" w:eastAsia="en-IN" w:bidi="hi-IN"/>
               </w:rPr>
             </w:pPr>
+            <w:proofErr w:type="spellStart"/>
             <w:r>
               <w:rPr>
                 <w:rFonts w:ascii="Times New Roman" w:eastAsia="Times New Roman" w:hAnsi="Times New Roman" w:cs="Times New Roman"/>
@@ -23309,6 +24793,7 @@
               </w:rPr>
               <w:t>Created_on</w:t>
             </w:r>
+            <w:proofErr w:type="spellEnd"/>
           </w:p>
         </w:tc>
         <w:tc>
@@ -23430,15 +24915,39 @@
                 <w:lang w:val="en-IN" w:eastAsia="en-IN" w:bidi="hi-IN"/>
               </w:rPr>
             </w:pPr>
-            <w:r>
-              <w:rPr>
-                <w:rFonts w:ascii="Times New Roman" w:eastAsia="Times New Roman" w:hAnsi="Times New Roman" w:cs="Times New Roman"/>
-                <w:color w:val="000000"/>
-                <w:sz w:val="24"/>
-                <w:szCs w:val="24"/>
-                <w:lang w:val="en-IN" w:eastAsia="en-IN" w:bidi="hi-IN"/>
-              </w:rPr>
-              <w:t>curdate()</w:t>
+            <w:proofErr w:type="spellStart"/>
+            <w:proofErr w:type="gramStart"/>
+            <w:r>
+              <w:rPr>
+                <w:rFonts w:ascii="Times New Roman" w:eastAsia="Times New Roman" w:hAnsi="Times New Roman" w:cs="Times New Roman"/>
+                <w:color w:val="000000"/>
+                <w:sz w:val="24"/>
+                <w:szCs w:val="24"/>
+                <w:lang w:val="en-IN" w:eastAsia="en-IN" w:bidi="hi-IN"/>
+              </w:rPr>
+              <w:t>curdate</w:t>
+            </w:r>
+            <w:proofErr w:type="spellEnd"/>
+            <w:r>
+              <w:rPr>
+                <w:rFonts w:ascii="Times New Roman" w:eastAsia="Times New Roman" w:hAnsi="Times New Roman" w:cs="Times New Roman"/>
+                <w:color w:val="000000"/>
+                <w:sz w:val="24"/>
+                <w:szCs w:val="24"/>
+                <w:lang w:val="en-IN" w:eastAsia="en-IN" w:bidi="hi-IN"/>
+              </w:rPr>
+              <w:t>(</w:t>
+            </w:r>
+            <w:proofErr w:type="gramEnd"/>
+            <w:r>
+              <w:rPr>
+                <w:rFonts w:ascii="Times New Roman" w:eastAsia="Times New Roman" w:hAnsi="Times New Roman" w:cs="Times New Roman"/>
+                <w:color w:val="000000"/>
+                <w:sz w:val="24"/>
+                <w:szCs w:val="24"/>
+                <w:lang w:val="en-IN" w:eastAsia="en-IN" w:bidi="hi-IN"/>
+              </w:rPr>
+              <w:t>)</w:t>
             </w:r>
           </w:p>
         </w:tc>
@@ -23512,6 +25021,7 @@
                 <w:lang w:val="en-IN" w:eastAsia="en-IN" w:bidi="hi-IN"/>
               </w:rPr>
             </w:pPr>
+            <w:proofErr w:type="spellStart"/>
             <w:r>
               <w:rPr>
                 <w:rFonts w:ascii="Times New Roman" w:eastAsia="Times New Roman" w:hAnsi="Times New Roman" w:cs="Times New Roman"/>
@@ -23522,6 +25032,7 @@
               </w:rPr>
               <w:t>N_Time</w:t>
             </w:r>
+            <w:proofErr w:type="spellEnd"/>
           </w:p>
         </w:tc>
         <w:tc>
@@ -23643,15 +25154,49 @@
                 <w:lang w:val="en-IN" w:eastAsia="en-IN" w:bidi="hi-IN"/>
               </w:rPr>
             </w:pPr>
-            <w:r>
-              <w:rPr>
-                <w:rFonts w:ascii="Times New Roman" w:eastAsia="Times New Roman" w:hAnsi="Times New Roman" w:cs="Times New Roman"/>
-                <w:color w:val="000000"/>
-                <w:sz w:val="24"/>
-                <w:szCs w:val="24"/>
-                <w:lang w:val="en-IN" w:eastAsia="en-IN" w:bidi="hi-IN"/>
-              </w:rPr>
-              <w:t>current_timestamp()</w:t>
+            <w:proofErr w:type="spellStart"/>
+            <w:r>
+              <w:rPr>
+                <w:rFonts w:ascii="Times New Roman" w:eastAsia="Times New Roman" w:hAnsi="Times New Roman" w:cs="Times New Roman"/>
+                <w:color w:val="000000"/>
+                <w:sz w:val="24"/>
+                <w:szCs w:val="24"/>
+                <w:lang w:val="en-IN" w:eastAsia="en-IN" w:bidi="hi-IN"/>
+              </w:rPr>
+              <w:t>current_</w:t>
+            </w:r>
+            <w:proofErr w:type="gramStart"/>
+            <w:r>
+              <w:rPr>
+                <w:rFonts w:ascii="Times New Roman" w:eastAsia="Times New Roman" w:hAnsi="Times New Roman" w:cs="Times New Roman"/>
+                <w:color w:val="000000"/>
+                <w:sz w:val="24"/>
+                <w:szCs w:val="24"/>
+                <w:lang w:val="en-IN" w:eastAsia="en-IN" w:bidi="hi-IN"/>
+              </w:rPr>
+              <w:t>timestamp</w:t>
+            </w:r>
+            <w:proofErr w:type="spellEnd"/>
+            <w:r>
+              <w:rPr>
+                <w:rFonts w:ascii="Times New Roman" w:eastAsia="Times New Roman" w:hAnsi="Times New Roman" w:cs="Times New Roman"/>
+                <w:color w:val="000000"/>
+                <w:sz w:val="24"/>
+                <w:szCs w:val="24"/>
+                <w:lang w:val="en-IN" w:eastAsia="en-IN" w:bidi="hi-IN"/>
+              </w:rPr>
+              <w:t>(</w:t>
+            </w:r>
+            <w:proofErr w:type="gramEnd"/>
+            <w:r>
+              <w:rPr>
+                <w:rFonts w:ascii="Times New Roman" w:eastAsia="Times New Roman" w:hAnsi="Times New Roman" w:cs="Times New Roman"/>
+                <w:color w:val="000000"/>
+                <w:sz w:val="24"/>
+                <w:szCs w:val="24"/>
+                <w:lang w:val="en-IN" w:eastAsia="en-IN" w:bidi="hi-IN"/>
+              </w:rPr>
+              <w:t>)</w:t>
             </w:r>
           </w:p>
         </w:tc>
@@ -23725,6 +25270,7 @@
                 <w:lang w:val="en-IN" w:eastAsia="en-IN" w:bidi="hi-IN"/>
               </w:rPr>
             </w:pPr>
+            <w:proofErr w:type="spellStart"/>
             <w:r>
               <w:rPr>
                 <w:rFonts w:ascii="Times New Roman" w:eastAsia="Times New Roman" w:hAnsi="Times New Roman" w:cs="Times New Roman"/>
@@ -23735,6 +25281,7 @@
               </w:rPr>
               <w:t>created_by</w:t>
             </w:r>
+            <w:proofErr w:type="spellEnd"/>
           </w:p>
         </w:tc>
         <w:tc>
@@ -23769,6 +25316,8 @@
                 <w:lang w:val="en" w:eastAsia="en-IN" w:bidi="hi-IN"/>
               </w:rPr>
             </w:pPr>
+            <w:proofErr w:type="spellStart"/>
+            <w:proofErr w:type="gramStart"/>
             <w:r>
               <w:rPr>
                 <w:rFonts w:ascii="Times New Roman" w:eastAsia="Times New Roman" w:hAnsi="Times New Roman" w:cs="Times New Roman"/>
@@ -23777,7 +25326,29 @@
                 <w:szCs w:val="24"/>
                 <w:lang w:val="en" w:eastAsia="en-IN" w:bidi="hi-IN"/>
               </w:rPr>
-              <w:t>bigint(20)</w:t>
+              <w:t>bigint</w:t>
+            </w:r>
+            <w:proofErr w:type="spellEnd"/>
+            <w:r>
+              <w:rPr>
+                <w:rFonts w:ascii="Times New Roman" w:eastAsia="Times New Roman" w:hAnsi="Times New Roman" w:cs="Times New Roman"/>
+                <w:color w:val="000000"/>
+                <w:sz w:val="24"/>
+                <w:szCs w:val="24"/>
+                <w:lang w:val="en" w:eastAsia="en-IN" w:bidi="hi-IN"/>
+              </w:rPr>
+              <w:t>(</w:t>
+            </w:r>
+            <w:proofErr w:type="gramEnd"/>
+            <w:r>
+              <w:rPr>
+                <w:rFonts w:ascii="Times New Roman" w:eastAsia="Times New Roman" w:hAnsi="Times New Roman" w:cs="Times New Roman"/>
+                <w:color w:val="000000"/>
+                <w:sz w:val="24"/>
+                <w:szCs w:val="24"/>
+                <w:lang w:val="en" w:eastAsia="en-IN" w:bidi="hi-IN"/>
+              </w:rPr>
+              <w:t>20)</w:t>
             </w:r>
           </w:p>
         </w:tc>
@@ -23897,8 +25468,20 @@
                 <w:szCs w:val="24"/>
                 <w:lang w:val="en-IN" w:eastAsia="en-IN" w:bidi="hi-IN"/>
               </w:rPr>
-              <w:t>admin -&gt; A_id</w:t>
-            </w:r>
+              <w:t xml:space="preserve">admin -&gt; </w:t>
+            </w:r>
+            <w:proofErr w:type="spellStart"/>
+            <w:r>
+              <w:rPr>
+                <w:rFonts w:ascii="Times New Roman" w:eastAsia="Times New Roman" w:hAnsi="Times New Roman" w:cs="Times New Roman"/>
+                <w:color w:val="000000"/>
+                <w:sz w:val="24"/>
+                <w:szCs w:val="24"/>
+                <w:lang w:val="en-IN" w:eastAsia="en-IN" w:bidi="hi-IN"/>
+              </w:rPr>
+              <w:t>A_id</w:t>
+            </w:r>
+            <w:proofErr w:type="spellEnd"/>
           </w:p>
         </w:tc>
       </w:tr>
@@ -23938,6 +25521,7 @@
                 <w:lang w:val="en-IN" w:eastAsia="en-IN" w:bidi="hi-IN"/>
               </w:rPr>
             </w:pPr>
+            <w:proofErr w:type="spellStart"/>
             <w:r>
               <w:rPr>
                 <w:rFonts w:ascii="Times New Roman" w:eastAsia="Times New Roman" w:hAnsi="Times New Roman" w:cs="Times New Roman"/>
@@ -23948,6 +25532,7 @@
               </w:rPr>
               <w:t>n_status</w:t>
             </w:r>
+            <w:proofErr w:type="spellEnd"/>
           </w:p>
         </w:tc>
         <w:tc>
@@ -23982,6 +25567,8 @@
                 <w:lang w:val="en" w:eastAsia="en-IN" w:bidi="hi-IN"/>
               </w:rPr>
             </w:pPr>
+            <w:proofErr w:type="spellStart"/>
+            <w:proofErr w:type="gramStart"/>
             <w:r>
               <w:rPr>
                 <w:rFonts w:ascii="Times New Roman" w:eastAsia="Times New Roman" w:hAnsi="Times New Roman" w:cs="Times New Roman"/>
@@ -23990,7 +25577,29 @@
                 <w:szCs w:val="24"/>
                 <w:lang w:val="en" w:eastAsia="en-IN" w:bidi="hi-IN"/>
               </w:rPr>
-              <w:t>tinyint(1)</w:t>
+              <w:t>tinyint</w:t>
+            </w:r>
+            <w:proofErr w:type="spellEnd"/>
+            <w:r>
+              <w:rPr>
+                <w:rFonts w:ascii="Times New Roman" w:eastAsia="Times New Roman" w:hAnsi="Times New Roman" w:cs="Times New Roman"/>
+                <w:color w:val="000000"/>
+                <w:sz w:val="24"/>
+                <w:szCs w:val="24"/>
+                <w:lang w:val="en" w:eastAsia="en-IN" w:bidi="hi-IN"/>
+              </w:rPr>
+              <w:t>(</w:t>
+            </w:r>
+            <w:proofErr w:type="gramEnd"/>
+            <w:r>
+              <w:rPr>
+                <w:rFonts w:ascii="Times New Roman" w:eastAsia="Times New Roman" w:hAnsi="Times New Roman" w:cs="Times New Roman"/>
+                <w:color w:val="000000"/>
+                <w:sz w:val="24"/>
+                <w:szCs w:val="24"/>
+                <w:lang w:val="en" w:eastAsia="en-IN" w:bidi="hi-IN"/>
+              </w:rPr>
+              <w:t>1)</w:t>
             </w:r>
           </w:p>
         </w:tc>
@@ -24268,7 +25877,6 @@
           <w:szCs w:val="36"/>
           <w:lang w:val="en-IN" w:eastAsia="en-IN" w:bidi="hi-IN"/>
         </w:rPr>
-        <w:lastRenderedPageBreak/>
         <w:t>resources</w:t>
       </w:r>
     </w:p>
@@ -24574,15 +26182,27 @@
                 <w:lang w:val="en-IN" w:eastAsia="en-IN" w:bidi="hi-IN"/>
               </w:rPr>
             </w:pPr>
-            <w:r>
-              <w:rPr>
-                <w:rFonts w:ascii="Times New Roman" w:eastAsia="Times New Roman" w:hAnsi="Times New Roman" w:cs="Times New Roman"/>
-                <w:color w:val="000000"/>
-                <w:sz w:val="24"/>
-                <w:szCs w:val="24"/>
-                <w:lang w:val="en-IN" w:eastAsia="en-IN" w:bidi="hi-IN"/>
-              </w:rPr>
-              <w:t>R_id </w:t>
+            <w:proofErr w:type="spellStart"/>
+            <w:r>
+              <w:rPr>
+                <w:rFonts w:ascii="Times New Roman" w:eastAsia="Times New Roman" w:hAnsi="Times New Roman" w:cs="Times New Roman"/>
+                <w:color w:val="000000"/>
+                <w:sz w:val="24"/>
+                <w:szCs w:val="24"/>
+                <w:lang w:val="en-IN" w:eastAsia="en-IN" w:bidi="hi-IN"/>
+              </w:rPr>
+              <w:t>R_id</w:t>
+            </w:r>
+            <w:proofErr w:type="spellEnd"/>
+            <w:r>
+              <w:rPr>
+                <w:rFonts w:ascii="Times New Roman" w:eastAsia="Times New Roman" w:hAnsi="Times New Roman" w:cs="Times New Roman"/>
+                <w:color w:val="000000"/>
+                <w:sz w:val="24"/>
+                <w:szCs w:val="24"/>
+                <w:lang w:val="en-IN" w:eastAsia="en-IN" w:bidi="hi-IN"/>
+              </w:rPr>
+              <w:t> </w:t>
             </w:r>
             <w:r>
               <w:rPr>
@@ -24630,6 +26250,8 @@
                 <w:lang w:val="en" w:eastAsia="en-IN" w:bidi="hi-IN"/>
               </w:rPr>
             </w:pPr>
+            <w:proofErr w:type="spellStart"/>
+            <w:proofErr w:type="gramStart"/>
             <w:r>
               <w:rPr>
                 <w:rFonts w:ascii="Times New Roman" w:eastAsia="Times New Roman" w:hAnsi="Times New Roman" w:cs="Times New Roman"/>
@@ -24638,7 +26260,29 @@
                 <w:szCs w:val="24"/>
                 <w:lang w:val="en" w:eastAsia="en-IN" w:bidi="hi-IN"/>
               </w:rPr>
-              <w:t>bigint(20)</w:t>
+              <w:t>bigint</w:t>
+            </w:r>
+            <w:proofErr w:type="spellEnd"/>
+            <w:r>
+              <w:rPr>
+                <w:rFonts w:ascii="Times New Roman" w:eastAsia="Times New Roman" w:hAnsi="Times New Roman" w:cs="Times New Roman"/>
+                <w:color w:val="000000"/>
+                <w:sz w:val="24"/>
+                <w:szCs w:val="24"/>
+                <w:lang w:val="en" w:eastAsia="en-IN" w:bidi="hi-IN"/>
+              </w:rPr>
+              <w:t>(</w:t>
+            </w:r>
+            <w:proofErr w:type="gramEnd"/>
+            <w:r>
+              <w:rPr>
+                <w:rFonts w:ascii="Times New Roman" w:eastAsia="Times New Roman" w:hAnsi="Times New Roman" w:cs="Times New Roman"/>
+                <w:color w:val="000000"/>
+                <w:sz w:val="24"/>
+                <w:szCs w:val="24"/>
+                <w:lang w:val="en" w:eastAsia="en-IN" w:bidi="hi-IN"/>
+              </w:rPr>
+              <w:t>20)</w:t>
             </w:r>
           </w:p>
         </w:tc>
@@ -24788,6 +26432,7 @@
                 <w:lang w:val="en-IN" w:eastAsia="en-IN" w:bidi="hi-IN"/>
               </w:rPr>
             </w:pPr>
+            <w:proofErr w:type="spellStart"/>
             <w:r>
               <w:rPr>
                 <w:rFonts w:ascii="Times New Roman" w:eastAsia="Times New Roman" w:hAnsi="Times New Roman" w:cs="Times New Roman"/>
@@ -24798,6 +26443,7 @@
               </w:rPr>
               <w:t>R_path</w:t>
             </w:r>
+            <w:proofErr w:type="spellEnd"/>
           </w:p>
         </w:tc>
         <w:tc>
@@ -24832,6 +26478,7 @@
                 <w:lang w:val="en" w:eastAsia="en-IN" w:bidi="hi-IN"/>
               </w:rPr>
             </w:pPr>
+            <w:proofErr w:type="gramStart"/>
             <w:r>
               <w:rPr>
                 <w:rFonts w:ascii="Times New Roman" w:eastAsia="Times New Roman" w:hAnsi="Times New Roman" w:cs="Times New Roman"/>
@@ -24840,7 +26487,18 @@
                 <w:szCs w:val="24"/>
                 <w:lang w:val="en" w:eastAsia="en-IN" w:bidi="hi-IN"/>
               </w:rPr>
-              <w:t>varchar(250)</w:t>
+              <w:t>varchar(</w:t>
+            </w:r>
+            <w:proofErr w:type="gramEnd"/>
+            <w:r>
+              <w:rPr>
+                <w:rFonts w:ascii="Times New Roman" w:eastAsia="Times New Roman" w:hAnsi="Times New Roman" w:cs="Times New Roman"/>
+                <w:color w:val="000000"/>
+                <w:sz w:val="24"/>
+                <w:szCs w:val="24"/>
+                <w:lang w:val="en" w:eastAsia="en-IN" w:bidi="hi-IN"/>
+              </w:rPr>
+              <w:t>250)</w:t>
             </w:r>
           </w:p>
         </w:tc>
@@ -24990,6 +26648,7 @@
                 <w:lang w:val="en-IN" w:eastAsia="en-IN" w:bidi="hi-IN"/>
               </w:rPr>
             </w:pPr>
+            <w:proofErr w:type="spellStart"/>
             <w:r>
               <w:rPr>
                 <w:rFonts w:ascii="Times New Roman" w:eastAsia="Times New Roman" w:hAnsi="Times New Roman" w:cs="Times New Roman"/>
@@ -25000,6 +26659,7 @@
               </w:rPr>
               <w:t>Created_on</w:t>
             </w:r>
+            <w:proofErr w:type="spellEnd"/>
           </w:p>
         </w:tc>
         <w:tc>
@@ -25121,15 +26781,39 @@
                 <w:lang w:val="en-IN" w:eastAsia="en-IN" w:bidi="hi-IN"/>
               </w:rPr>
             </w:pPr>
-            <w:r>
-              <w:rPr>
-                <w:rFonts w:ascii="Times New Roman" w:eastAsia="Times New Roman" w:hAnsi="Times New Roman" w:cs="Times New Roman"/>
-                <w:color w:val="000000"/>
-                <w:sz w:val="24"/>
-                <w:szCs w:val="24"/>
-                <w:lang w:val="en-IN" w:eastAsia="en-IN" w:bidi="hi-IN"/>
-              </w:rPr>
-              <w:t>curdate()</w:t>
+            <w:proofErr w:type="spellStart"/>
+            <w:proofErr w:type="gramStart"/>
+            <w:r>
+              <w:rPr>
+                <w:rFonts w:ascii="Times New Roman" w:eastAsia="Times New Roman" w:hAnsi="Times New Roman" w:cs="Times New Roman"/>
+                <w:color w:val="000000"/>
+                <w:sz w:val="24"/>
+                <w:szCs w:val="24"/>
+                <w:lang w:val="en-IN" w:eastAsia="en-IN" w:bidi="hi-IN"/>
+              </w:rPr>
+              <w:t>curdate</w:t>
+            </w:r>
+            <w:proofErr w:type="spellEnd"/>
+            <w:r>
+              <w:rPr>
+                <w:rFonts w:ascii="Times New Roman" w:eastAsia="Times New Roman" w:hAnsi="Times New Roman" w:cs="Times New Roman"/>
+                <w:color w:val="000000"/>
+                <w:sz w:val="24"/>
+                <w:szCs w:val="24"/>
+                <w:lang w:val="en-IN" w:eastAsia="en-IN" w:bidi="hi-IN"/>
+              </w:rPr>
+              <w:t>(</w:t>
+            </w:r>
+            <w:proofErr w:type="gramEnd"/>
+            <w:r>
+              <w:rPr>
+                <w:rFonts w:ascii="Times New Roman" w:eastAsia="Times New Roman" w:hAnsi="Times New Roman" w:cs="Times New Roman"/>
+                <w:color w:val="000000"/>
+                <w:sz w:val="24"/>
+                <w:szCs w:val="24"/>
+                <w:lang w:val="en-IN" w:eastAsia="en-IN" w:bidi="hi-IN"/>
+              </w:rPr>
+              <w:t>)</w:t>
             </w:r>
           </w:p>
         </w:tc>
@@ -25203,6 +26887,7 @@
                 <w:lang w:val="en-IN" w:eastAsia="en-IN" w:bidi="hi-IN"/>
               </w:rPr>
             </w:pPr>
+            <w:proofErr w:type="spellStart"/>
             <w:r>
               <w:rPr>
                 <w:rFonts w:ascii="Times New Roman" w:eastAsia="Times New Roman" w:hAnsi="Times New Roman" w:cs="Times New Roman"/>
@@ -25213,6 +26898,7 @@
               </w:rPr>
               <w:t>Created_by</w:t>
             </w:r>
+            <w:proofErr w:type="spellEnd"/>
           </w:p>
         </w:tc>
         <w:tc>
@@ -25247,6 +26933,8 @@
                 <w:lang w:val="en" w:eastAsia="en-IN" w:bidi="hi-IN"/>
               </w:rPr>
             </w:pPr>
+            <w:proofErr w:type="spellStart"/>
+            <w:proofErr w:type="gramStart"/>
             <w:r>
               <w:rPr>
                 <w:rFonts w:ascii="Times New Roman" w:eastAsia="Times New Roman" w:hAnsi="Times New Roman" w:cs="Times New Roman"/>
@@ -25255,7 +26943,29 @@
                 <w:szCs w:val="24"/>
                 <w:lang w:val="en" w:eastAsia="en-IN" w:bidi="hi-IN"/>
               </w:rPr>
-              <w:t>bigint(20)</w:t>
+              <w:t>bigint</w:t>
+            </w:r>
+            <w:proofErr w:type="spellEnd"/>
+            <w:r>
+              <w:rPr>
+                <w:rFonts w:ascii="Times New Roman" w:eastAsia="Times New Roman" w:hAnsi="Times New Roman" w:cs="Times New Roman"/>
+                <w:color w:val="000000"/>
+                <w:sz w:val="24"/>
+                <w:szCs w:val="24"/>
+                <w:lang w:val="en" w:eastAsia="en-IN" w:bidi="hi-IN"/>
+              </w:rPr>
+              <w:t>(</w:t>
+            </w:r>
+            <w:proofErr w:type="gramEnd"/>
+            <w:r>
+              <w:rPr>
+                <w:rFonts w:ascii="Times New Roman" w:eastAsia="Times New Roman" w:hAnsi="Times New Roman" w:cs="Times New Roman"/>
+                <w:color w:val="000000"/>
+                <w:sz w:val="24"/>
+                <w:szCs w:val="24"/>
+                <w:lang w:val="en" w:eastAsia="en-IN" w:bidi="hi-IN"/>
+              </w:rPr>
+              <w:t>20)</w:t>
             </w:r>
           </w:p>
         </w:tc>
@@ -25375,8 +27085,20 @@
                 <w:szCs w:val="24"/>
                 <w:lang w:val="en-IN" w:eastAsia="en-IN" w:bidi="hi-IN"/>
               </w:rPr>
-              <w:t>teachers -&gt; T_srn</w:t>
-            </w:r>
+              <w:t xml:space="preserve">teachers -&gt; </w:t>
+            </w:r>
+            <w:proofErr w:type="spellStart"/>
+            <w:r>
+              <w:rPr>
+                <w:rFonts w:ascii="Times New Roman" w:eastAsia="Times New Roman" w:hAnsi="Times New Roman" w:cs="Times New Roman"/>
+                <w:color w:val="000000"/>
+                <w:sz w:val="24"/>
+                <w:szCs w:val="24"/>
+                <w:lang w:val="en-IN" w:eastAsia="en-IN" w:bidi="hi-IN"/>
+              </w:rPr>
+              <w:t>T_srn</w:t>
+            </w:r>
+            <w:proofErr w:type="spellEnd"/>
           </w:p>
         </w:tc>
       </w:tr>
@@ -25416,6 +27138,7 @@
                 <w:lang w:val="en-IN" w:eastAsia="en-IN" w:bidi="hi-IN"/>
               </w:rPr>
             </w:pPr>
+            <w:proofErr w:type="spellStart"/>
             <w:r>
               <w:rPr>
                 <w:rFonts w:ascii="Times New Roman" w:eastAsia="Times New Roman" w:hAnsi="Times New Roman" w:cs="Times New Roman"/>
@@ -25426,6 +27149,7 @@
               </w:rPr>
               <w:t>Sub_id</w:t>
             </w:r>
+            <w:proofErr w:type="spellEnd"/>
           </w:p>
         </w:tc>
         <w:tc>
@@ -25460,6 +27184,8 @@
                 <w:lang w:val="en" w:eastAsia="en-IN" w:bidi="hi-IN"/>
               </w:rPr>
             </w:pPr>
+            <w:proofErr w:type="spellStart"/>
+            <w:proofErr w:type="gramStart"/>
             <w:r>
               <w:rPr>
                 <w:rFonts w:ascii="Times New Roman" w:eastAsia="Times New Roman" w:hAnsi="Times New Roman" w:cs="Times New Roman"/>
@@ -25468,7 +27194,29 @@
                 <w:szCs w:val="24"/>
                 <w:lang w:val="en" w:eastAsia="en-IN" w:bidi="hi-IN"/>
               </w:rPr>
-              <w:t>bigint(20)</w:t>
+              <w:t>bigint</w:t>
+            </w:r>
+            <w:proofErr w:type="spellEnd"/>
+            <w:r>
+              <w:rPr>
+                <w:rFonts w:ascii="Times New Roman" w:eastAsia="Times New Roman" w:hAnsi="Times New Roman" w:cs="Times New Roman"/>
+                <w:color w:val="000000"/>
+                <w:sz w:val="24"/>
+                <w:szCs w:val="24"/>
+                <w:lang w:val="en" w:eastAsia="en-IN" w:bidi="hi-IN"/>
+              </w:rPr>
+              <w:t>(</w:t>
+            </w:r>
+            <w:proofErr w:type="gramEnd"/>
+            <w:r>
+              <w:rPr>
+                <w:rFonts w:ascii="Times New Roman" w:eastAsia="Times New Roman" w:hAnsi="Times New Roman" w:cs="Times New Roman"/>
+                <w:color w:val="000000"/>
+                <w:sz w:val="24"/>
+                <w:szCs w:val="24"/>
+                <w:lang w:val="en" w:eastAsia="en-IN" w:bidi="hi-IN"/>
+              </w:rPr>
+              <w:t>20)</w:t>
             </w:r>
           </w:p>
         </w:tc>
@@ -25588,8 +27336,20 @@
                 <w:szCs w:val="24"/>
                 <w:lang w:val="en-IN" w:eastAsia="en-IN" w:bidi="hi-IN"/>
               </w:rPr>
-              <w:t>subjects -&gt; Sub_id</w:t>
-            </w:r>
+              <w:t xml:space="preserve">subjects -&gt; </w:t>
+            </w:r>
+            <w:proofErr w:type="spellStart"/>
+            <w:r>
+              <w:rPr>
+                <w:rFonts w:ascii="Times New Roman" w:eastAsia="Times New Roman" w:hAnsi="Times New Roman" w:cs="Times New Roman"/>
+                <w:color w:val="000000"/>
+                <w:sz w:val="24"/>
+                <w:szCs w:val="24"/>
+                <w:lang w:val="en-IN" w:eastAsia="en-IN" w:bidi="hi-IN"/>
+              </w:rPr>
+              <w:t>Sub_id</w:t>
+            </w:r>
+            <w:proofErr w:type="spellEnd"/>
           </w:p>
         </w:tc>
       </w:tr>
@@ -25629,6 +27389,7 @@
                 <w:lang w:val="en-IN" w:eastAsia="en-IN" w:bidi="hi-IN"/>
               </w:rPr>
             </w:pPr>
+            <w:proofErr w:type="spellStart"/>
             <w:r>
               <w:rPr>
                 <w:rFonts w:ascii="Times New Roman" w:eastAsia="Times New Roman" w:hAnsi="Times New Roman" w:cs="Times New Roman"/>
@@ -25639,6 +27400,7 @@
               </w:rPr>
               <w:t>is_deleted</w:t>
             </w:r>
+            <w:proofErr w:type="spellEnd"/>
           </w:p>
         </w:tc>
         <w:tc>
@@ -25673,6 +27435,8 @@
                 <w:lang w:val="en" w:eastAsia="en-IN" w:bidi="hi-IN"/>
               </w:rPr>
             </w:pPr>
+            <w:proofErr w:type="spellStart"/>
+            <w:proofErr w:type="gramStart"/>
             <w:r>
               <w:rPr>
                 <w:rFonts w:ascii="Times New Roman" w:eastAsia="Times New Roman" w:hAnsi="Times New Roman" w:cs="Times New Roman"/>
@@ -25681,7 +27445,29 @@
                 <w:szCs w:val="24"/>
                 <w:lang w:val="en" w:eastAsia="en-IN" w:bidi="hi-IN"/>
               </w:rPr>
-              <w:t>tinyint(1)</w:t>
+              <w:t>tinyint</w:t>
+            </w:r>
+            <w:proofErr w:type="spellEnd"/>
+            <w:r>
+              <w:rPr>
+                <w:rFonts w:ascii="Times New Roman" w:eastAsia="Times New Roman" w:hAnsi="Times New Roman" w:cs="Times New Roman"/>
+                <w:color w:val="000000"/>
+                <w:sz w:val="24"/>
+                <w:szCs w:val="24"/>
+                <w:lang w:val="en" w:eastAsia="en-IN" w:bidi="hi-IN"/>
+              </w:rPr>
+              <w:t>(</w:t>
+            </w:r>
+            <w:proofErr w:type="gramEnd"/>
+            <w:r>
+              <w:rPr>
+                <w:rFonts w:ascii="Times New Roman" w:eastAsia="Times New Roman" w:hAnsi="Times New Roman" w:cs="Times New Roman"/>
+                <w:color w:val="000000"/>
+                <w:sz w:val="24"/>
+                <w:szCs w:val="24"/>
+                <w:lang w:val="en" w:eastAsia="en-IN" w:bidi="hi-IN"/>
+              </w:rPr>
+              <w:t>1)</w:t>
             </w:r>
           </w:p>
         </w:tc>
@@ -25998,7 +27784,6 @@
           <w:szCs w:val="36"/>
           <w:lang w:val="en-IN" w:eastAsia="en-IN" w:bidi="hi-IN"/>
         </w:rPr>
-        <w:lastRenderedPageBreak/>
         <w:t>students</w:t>
       </w:r>
     </w:p>
@@ -26256,15 +28041,27 @@
                 <w:lang w:val="en-IN" w:eastAsia="en-IN" w:bidi="hi-IN"/>
               </w:rPr>
             </w:pPr>
-            <w:r>
-              <w:rPr>
-                <w:rFonts w:ascii="Times New Roman" w:eastAsia="Times New Roman" w:hAnsi="Times New Roman" w:cs="Times New Roman"/>
-                <w:color w:val="000000"/>
-                <w:sz w:val="24"/>
-                <w:szCs w:val="24"/>
-                <w:lang w:val="en-IN" w:eastAsia="en-IN" w:bidi="hi-IN"/>
-              </w:rPr>
-              <w:t>S_srn </w:t>
+            <w:proofErr w:type="spellStart"/>
+            <w:r>
+              <w:rPr>
+                <w:rFonts w:ascii="Times New Roman" w:eastAsia="Times New Roman" w:hAnsi="Times New Roman" w:cs="Times New Roman"/>
+                <w:color w:val="000000"/>
+                <w:sz w:val="24"/>
+                <w:szCs w:val="24"/>
+                <w:lang w:val="en-IN" w:eastAsia="en-IN" w:bidi="hi-IN"/>
+              </w:rPr>
+              <w:t>S_srn</w:t>
+            </w:r>
+            <w:proofErr w:type="spellEnd"/>
+            <w:r>
+              <w:rPr>
+                <w:rFonts w:ascii="Times New Roman" w:eastAsia="Times New Roman" w:hAnsi="Times New Roman" w:cs="Times New Roman"/>
+                <w:color w:val="000000"/>
+                <w:sz w:val="24"/>
+                <w:szCs w:val="24"/>
+                <w:lang w:val="en-IN" w:eastAsia="en-IN" w:bidi="hi-IN"/>
+              </w:rPr>
+              <w:t> </w:t>
             </w:r>
             <w:r>
               <w:rPr>
@@ -26312,6 +28109,8 @@
                 <w:lang w:val="en" w:eastAsia="en-IN" w:bidi="hi-IN"/>
               </w:rPr>
             </w:pPr>
+            <w:proofErr w:type="spellStart"/>
+            <w:proofErr w:type="gramStart"/>
             <w:r>
               <w:rPr>
                 <w:rFonts w:ascii="Times New Roman" w:eastAsia="Times New Roman" w:hAnsi="Times New Roman" w:cs="Times New Roman"/>
@@ -26320,7 +28119,29 @@
                 <w:szCs w:val="24"/>
                 <w:lang w:val="en" w:eastAsia="en-IN" w:bidi="hi-IN"/>
               </w:rPr>
-              <w:t>bigint(20)</w:t>
+              <w:t>bigint</w:t>
+            </w:r>
+            <w:proofErr w:type="spellEnd"/>
+            <w:r>
+              <w:rPr>
+                <w:rFonts w:ascii="Times New Roman" w:eastAsia="Times New Roman" w:hAnsi="Times New Roman" w:cs="Times New Roman"/>
+                <w:color w:val="000000"/>
+                <w:sz w:val="24"/>
+                <w:szCs w:val="24"/>
+                <w:lang w:val="en" w:eastAsia="en-IN" w:bidi="hi-IN"/>
+              </w:rPr>
+              <w:t>(</w:t>
+            </w:r>
+            <w:proofErr w:type="gramEnd"/>
+            <w:r>
+              <w:rPr>
+                <w:rFonts w:ascii="Times New Roman" w:eastAsia="Times New Roman" w:hAnsi="Times New Roman" w:cs="Times New Roman"/>
+                <w:color w:val="000000"/>
+                <w:sz w:val="24"/>
+                <w:szCs w:val="24"/>
+                <w:lang w:val="en" w:eastAsia="en-IN" w:bidi="hi-IN"/>
+              </w:rPr>
+              <w:t>20)</w:t>
             </w:r>
           </w:p>
         </w:tc>
@@ -26438,6 +28259,7 @@
                 <w:lang w:val="en-IN" w:eastAsia="en-IN" w:bidi="hi-IN"/>
               </w:rPr>
             </w:pPr>
+            <w:proofErr w:type="spellStart"/>
             <w:r>
               <w:rPr>
                 <w:rFonts w:ascii="Times New Roman" w:eastAsia="Times New Roman" w:hAnsi="Times New Roman" w:cs="Times New Roman"/>
@@ -26448,6 +28270,7 @@
               </w:rPr>
               <w:t>S_photo</w:t>
             </w:r>
+            <w:proofErr w:type="spellEnd"/>
           </w:p>
         </w:tc>
         <w:tc>
@@ -26482,6 +28305,7 @@
                 <w:lang w:val="en" w:eastAsia="en-IN" w:bidi="hi-IN"/>
               </w:rPr>
             </w:pPr>
+            <w:proofErr w:type="gramStart"/>
             <w:r>
               <w:rPr>
                 <w:rFonts w:ascii="Times New Roman" w:eastAsia="Times New Roman" w:hAnsi="Times New Roman" w:cs="Times New Roman"/>
@@ -26490,7 +28314,18 @@
                 <w:szCs w:val="24"/>
                 <w:lang w:val="en" w:eastAsia="en-IN" w:bidi="hi-IN"/>
               </w:rPr>
-              <w:t>varchar(50)</w:t>
+              <w:t>varchar(</w:t>
+            </w:r>
+            <w:proofErr w:type="gramEnd"/>
+            <w:r>
+              <w:rPr>
+                <w:rFonts w:ascii="Times New Roman" w:eastAsia="Times New Roman" w:hAnsi="Times New Roman" w:cs="Times New Roman"/>
+                <w:color w:val="000000"/>
+                <w:sz w:val="24"/>
+                <w:szCs w:val="24"/>
+                <w:lang w:val="en" w:eastAsia="en-IN" w:bidi="hi-IN"/>
+              </w:rPr>
+              <w:t>50)</w:t>
             </w:r>
           </w:p>
         </w:tc>
@@ -26620,6 +28455,7 @@
                 <w:lang w:val="en-IN" w:eastAsia="en-IN" w:bidi="hi-IN"/>
               </w:rPr>
             </w:pPr>
+            <w:proofErr w:type="spellStart"/>
             <w:r>
               <w:rPr>
                 <w:rFonts w:ascii="Times New Roman" w:eastAsia="Times New Roman" w:hAnsi="Times New Roman" w:cs="Times New Roman"/>
@@ -26630,6 +28466,7 @@
               </w:rPr>
               <w:t>S_grn</w:t>
             </w:r>
+            <w:proofErr w:type="spellEnd"/>
           </w:p>
         </w:tc>
         <w:tc>
@@ -26664,6 +28501,7 @@
                 <w:lang w:val="en" w:eastAsia="en-IN" w:bidi="hi-IN"/>
               </w:rPr>
             </w:pPr>
+            <w:proofErr w:type="gramStart"/>
             <w:r>
               <w:rPr>
                 <w:rFonts w:ascii="Times New Roman" w:eastAsia="Times New Roman" w:hAnsi="Times New Roman" w:cs="Times New Roman"/>
@@ -26672,7 +28510,18 @@
                 <w:szCs w:val="24"/>
                 <w:lang w:val="en" w:eastAsia="en-IN" w:bidi="hi-IN"/>
               </w:rPr>
-              <w:t>int(5)</w:t>
+              <w:t>int(</w:t>
+            </w:r>
+            <w:proofErr w:type="gramEnd"/>
+            <w:r>
+              <w:rPr>
+                <w:rFonts w:ascii="Times New Roman" w:eastAsia="Times New Roman" w:hAnsi="Times New Roman" w:cs="Times New Roman"/>
+                <w:color w:val="000000"/>
+                <w:sz w:val="24"/>
+                <w:szCs w:val="24"/>
+                <w:lang w:val="en" w:eastAsia="en-IN" w:bidi="hi-IN"/>
+              </w:rPr>
+              <w:t>5)</w:t>
             </w:r>
           </w:p>
         </w:tc>
@@ -26790,6 +28639,7 @@
                 <w:lang w:val="en-IN" w:eastAsia="en-IN" w:bidi="hi-IN"/>
               </w:rPr>
             </w:pPr>
+            <w:proofErr w:type="spellStart"/>
             <w:r>
               <w:rPr>
                 <w:rFonts w:ascii="Times New Roman" w:eastAsia="Times New Roman" w:hAnsi="Times New Roman" w:cs="Times New Roman"/>
@@ -26800,6 +28650,7 @@
               </w:rPr>
               <w:t>S_uidn</w:t>
             </w:r>
+            <w:proofErr w:type="spellEnd"/>
           </w:p>
         </w:tc>
         <w:tc>
@@ -26834,6 +28685,7 @@
                 <w:lang w:val="en" w:eastAsia="en-IN" w:bidi="hi-IN"/>
               </w:rPr>
             </w:pPr>
+            <w:proofErr w:type="gramStart"/>
             <w:r>
               <w:rPr>
                 <w:rFonts w:ascii="Times New Roman" w:eastAsia="Times New Roman" w:hAnsi="Times New Roman" w:cs="Times New Roman"/>
@@ -26842,7 +28694,18 @@
                 <w:szCs w:val="24"/>
                 <w:lang w:val="en" w:eastAsia="en-IN" w:bidi="hi-IN"/>
               </w:rPr>
-              <w:t>varchar(18)</w:t>
+              <w:t>varchar(</w:t>
+            </w:r>
+            <w:proofErr w:type="gramEnd"/>
+            <w:r>
+              <w:rPr>
+                <w:rFonts w:ascii="Times New Roman" w:eastAsia="Times New Roman" w:hAnsi="Times New Roman" w:cs="Times New Roman"/>
+                <w:color w:val="000000"/>
+                <w:sz w:val="24"/>
+                <w:szCs w:val="24"/>
+                <w:lang w:val="en" w:eastAsia="en-IN" w:bidi="hi-IN"/>
+              </w:rPr>
+              <w:t>18)</w:t>
             </w:r>
           </w:p>
         </w:tc>
@@ -26960,6 +28823,7 @@
                 <w:lang w:val="en-IN" w:eastAsia="en-IN" w:bidi="hi-IN"/>
               </w:rPr>
             </w:pPr>
+            <w:proofErr w:type="spellStart"/>
             <w:r>
               <w:rPr>
                 <w:rFonts w:ascii="Times New Roman" w:eastAsia="Times New Roman" w:hAnsi="Times New Roman" w:cs="Times New Roman"/>
@@ -26970,6 +28834,7 @@
               </w:rPr>
               <w:t>S_name</w:t>
             </w:r>
+            <w:proofErr w:type="spellEnd"/>
           </w:p>
         </w:tc>
         <w:tc>
@@ -27004,6 +28869,7 @@
                 <w:lang w:val="en" w:eastAsia="en-IN" w:bidi="hi-IN"/>
               </w:rPr>
             </w:pPr>
+            <w:proofErr w:type="gramStart"/>
             <w:r>
               <w:rPr>
                 <w:rFonts w:ascii="Times New Roman" w:eastAsia="Times New Roman" w:hAnsi="Times New Roman" w:cs="Times New Roman"/>
@@ -27012,7 +28878,18 @@
                 <w:szCs w:val="24"/>
                 <w:lang w:val="en" w:eastAsia="en-IN" w:bidi="hi-IN"/>
               </w:rPr>
-              <w:t>varchar(50)</w:t>
+              <w:t>varchar(</w:t>
+            </w:r>
+            <w:proofErr w:type="gramEnd"/>
+            <w:r>
+              <w:rPr>
+                <w:rFonts w:ascii="Times New Roman" w:eastAsia="Times New Roman" w:hAnsi="Times New Roman" w:cs="Times New Roman"/>
+                <w:color w:val="000000"/>
+                <w:sz w:val="24"/>
+                <w:szCs w:val="24"/>
+                <w:lang w:val="en" w:eastAsia="en-IN" w:bidi="hi-IN"/>
+              </w:rPr>
+              <w:t>50)</w:t>
             </w:r>
           </w:p>
         </w:tc>
@@ -27130,6 +29007,7 @@
                 <w:lang w:val="en-IN" w:eastAsia="en-IN" w:bidi="hi-IN"/>
               </w:rPr>
             </w:pPr>
+            <w:proofErr w:type="spellStart"/>
             <w:r>
               <w:rPr>
                 <w:rFonts w:ascii="Times New Roman" w:eastAsia="Times New Roman" w:hAnsi="Times New Roman" w:cs="Times New Roman"/>
@@ -27140,6 +29018,7 @@
               </w:rPr>
               <w:t>S_caste</w:t>
             </w:r>
+            <w:proofErr w:type="spellEnd"/>
           </w:p>
         </w:tc>
         <w:tc>
@@ -27174,6 +29053,7 @@
                 <w:lang w:val="en" w:eastAsia="en-IN" w:bidi="hi-IN"/>
               </w:rPr>
             </w:pPr>
+            <w:proofErr w:type="gramStart"/>
             <w:r>
               <w:rPr>
                 <w:rFonts w:ascii="Times New Roman" w:eastAsia="Times New Roman" w:hAnsi="Times New Roman" w:cs="Times New Roman"/>
@@ -27182,7 +29062,18 @@
                 <w:szCs w:val="24"/>
                 <w:lang w:val="en" w:eastAsia="en-IN" w:bidi="hi-IN"/>
               </w:rPr>
-              <w:t>varchar(50)</w:t>
+              <w:t>varchar(</w:t>
+            </w:r>
+            <w:proofErr w:type="gramEnd"/>
+            <w:r>
+              <w:rPr>
+                <w:rFonts w:ascii="Times New Roman" w:eastAsia="Times New Roman" w:hAnsi="Times New Roman" w:cs="Times New Roman"/>
+                <w:color w:val="000000"/>
+                <w:sz w:val="24"/>
+                <w:szCs w:val="24"/>
+                <w:lang w:val="en" w:eastAsia="en-IN" w:bidi="hi-IN"/>
+              </w:rPr>
+              <w:t>50)</w:t>
             </w:r>
           </w:p>
         </w:tc>
@@ -27300,6 +29191,7 @@
                 <w:lang w:val="en-IN" w:eastAsia="en-IN" w:bidi="hi-IN"/>
               </w:rPr>
             </w:pPr>
+            <w:proofErr w:type="spellStart"/>
             <w:r>
               <w:rPr>
                 <w:rFonts w:ascii="Times New Roman" w:eastAsia="Times New Roman" w:hAnsi="Times New Roman" w:cs="Times New Roman"/>
@@ -27310,6 +29202,7 @@
               </w:rPr>
               <w:t>S_category</w:t>
             </w:r>
+            <w:proofErr w:type="spellEnd"/>
           </w:p>
         </w:tc>
         <w:tc>
@@ -27344,6 +29237,7 @@
                 <w:lang w:val="en" w:eastAsia="en-IN" w:bidi="hi-IN"/>
               </w:rPr>
             </w:pPr>
+            <w:proofErr w:type="gramStart"/>
             <w:r>
               <w:rPr>
                 <w:rFonts w:ascii="Times New Roman" w:eastAsia="Times New Roman" w:hAnsi="Times New Roman" w:cs="Times New Roman"/>
@@ -27352,7 +29246,18 @@
                 <w:szCs w:val="24"/>
                 <w:lang w:val="en" w:eastAsia="en-IN" w:bidi="hi-IN"/>
               </w:rPr>
-              <w:t>varchar(50)</w:t>
+              <w:t>varchar(</w:t>
+            </w:r>
+            <w:proofErr w:type="gramEnd"/>
+            <w:r>
+              <w:rPr>
+                <w:rFonts w:ascii="Times New Roman" w:eastAsia="Times New Roman" w:hAnsi="Times New Roman" w:cs="Times New Roman"/>
+                <w:color w:val="000000"/>
+                <w:sz w:val="24"/>
+                <w:szCs w:val="24"/>
+                <w:lang w:val="en" w:eastAsia="en-IN" w:bidi="hi-IN"/>
+              </w:rPr>
+              <w:t>50)</w:t>
             </w:r>
           </w:p>
         </w:tc>
@@ -27470,6 +29375,7 @@
                 <w:lang w:val="en-IN" w:eastAsia="en-IN" w:bidi="hi-IN"/>
               </w:rPr>
             </w:pPr>
+            <w:proofErr w:type="spellStart"/>
             <w:r>
               <w:rPr>
                 <w:rFonts w:ascii="Times New Roman" w:eastAsia="Times New Roman" w:hAnsi="Times New Roman" w:cs="Times New Roman"/>
@@ -27480,6 +29386,7 @@
               </w:rPr>
               <w:t>S_dob</w:t>
             </w:r>
+            <w:proofErr w:type="spellEnd"/>
           </w:p>
         </w:tc>
         <w:tc>
@@ -27640,6 +29547,7 @@
                 <w:lang w:val="en-IN" w:eastAsia="en-IN" w:bidi="hi-IN"/>
               </w:rPr>
             </w:pPr>
+            <w:proofErr w:type="spellStart"/>
             <w:r>
               <w:rPr>
                 <w:rFonts w:ascii="Times New Roman" w:eastAsia="Times New Roman" w:hAnsi="Times New Roman" w:cs="Times New Roman"/>
@@ -27650,6 +29558,7 @@
               </w:rPr>
               <w:t>S_contact</w:t>
             </w:r>
+            <w:proofErr w:type="spellEnd"/>
           </w:p>
         </w:tc>
         <w:tc>
@@ -27684,6 +29593,7 @@
                 <w:lang w:val="en" w:eastAsia="en-IN" w:bidi="hi-IN"/>
               </w:rPr>
             </w:pPr>
+            <w:proofErr w:type="gramStart"/>
             <w:r>
               <w:rPr>
                 <w:rFonts w:ascii="Times New Roman" w:eastAsia="Times New Roman" w:hAnsi="Times New Roman" w:cs="Times New Roman"/>
@@ -27692,7 +29602,18 @@
                 <w:szCs w:val="24"/>
                 <w:lang w:val="en" w:eastAsia="en-IN" w:bidi="hi-IN"/>
               </w:rPr>
-              <w:t>varchar(10)</w:t>
+              <w:t>varchar(</w:t>
+            </w:r>
+            <w:proofErr w:type="gramEnd"/>
+            <w:r>
+              <w:rPr>
+                <w:rFonts w:ascii="Times New Roman" w:eastAsia="Times New Roman" w:hAnsi="Times New Roman" w:cs="Times New Roman"/>
+                <w:color w:val="000000"/>
+                <w:sz w:val="24"/>
+                <w:szCs w:val="24"/>
+                <w:lang w:val="en" w:eastAsia="en-IN" w:bidi="hi-IN"/>
+              </w:rPr>
+              <w:t>10)</w:t>
             </w:r>
           </w:p>
         </w:tc>
@@ -27810,6 +29731,7 @@
                 <w:lang w:val="en-IN" w:eastAsia="en-IN" w:bidi="hi-IN"/>
               </w:rPr>
             </w:pPr>
+            <w:proofErr w:type="spellStart"/>
             <w:r>
               <w:rPr>
                 <w:rFonts w:ascii="Times New Roman" w:eastAsia="Times New Roman" w:hAnsi="Times New Roman" w:cs="Times New Roman"/>
@@ -27820,6 +29742,7 @@
               </w:rPr>
               <w:t>S_ad_date</w:t>
             </w:r>
+            <w:proofErr w:type="spellEnd"/>
           </w:p>
         </w:tc>
         <w:tc>
@@ -27980,6 +29903,7 @@
                 <w:lang w:val="en-IN" w:eastAsia="en-IN" w:bidi="hi-IN"/>
               </w:rPr>
             </w:pPr>
+            <w:proofErr w:type="spellStart"/>
             <w:r>
               <w:rPr>
                 <w:rFonts w:ascii="Times New Roman" w:eastAsia="Times New Roman" w:hAnsi="Times New Roman" w:cs="Times New Roman"/>
@@ -27990,6 +29914,7 @@
               </w:rPr>
               <w:t>Class_id</w:t>
             </w:r>
+            <w:proofErr w:type="spellEnd"/>
           </w:p>
         </w:tc>
         <w:tc>
@@ -28024,6 +29949,8 @@
                 <w:lang w:val="en" w:eastAsia="en-IN" w:bidi="hi-IN"/>
               </w:rPr>
             </w:pPr>
+            <w:proofErr w:type="spellStart"/>
+            <w:proofErr w:type="gramStart"/>
             <w:r>
               <w:rPr>
                 <w:rFonts w:ascii="Times New Roman" w:eastAsia="Times New Roman" w:hAnsi="Times New Roman" w:cs="Times New Roman"/>
@@ -28032,7 +29959,29 @@
                 <w:szCs w:val="24"/>
                 <w:lang w:val="en" w:eastAsia="en-IN" w:bidi="hi-IN"/>
               </w:rPr>
-              <w:t>bigint(20)</w:t>
+              <w:t>bigint</w:t>
+            </w:r>
+            <w:proofErr w:type="spellEnd"/>
+            <w:r>
+              <w:rPr>
+                <w:rFonts w:ascii="Times New Roman" w:eastAsia="Times New Roman" w:hAnsi="Times New Roman" w:cs="Times New Roman"/>
+                <w:color w:val="000000"/>
+                <w:sz w:val="24"/>
+                <w:szCs w:val="24"/>
+                <w:lang w:val="en" w:eastAsia="en-IN" w:bidi="hi-IN"/>
+              </w:rPr>
+              <w:t>(</w:t>
+            </w:r>
+            <w:proofErr w:type="gramEnd"/>
+            <w:r>
+              <w:rPr>
+                <w:rFonts w:ascii="Times New Roman" w:eastAsia="Times New Roman" w:hAnsi="Times New Roman" w:cs="Times New Roman"/>
+                <w:color w:val="000000"/>
+                <w:sz w:val="24"/>
+                <w:szCs w:val="24"/>
+                <w:lang w:val="en" w:eastAsia="en-IN" w:bidi="hi-IN"/>
+              </w:rPr>
+              <w:t>20)</w:t>
             </w:r>
           </w:p>
         </w:tc>
@@ -28150,6 +30099,7 @@
                 <w:lang w:val="en-IN" w:eastAsia="en-IN" w:bidi="hi-IN"/>
               </w:rPr>
             </w:pPr>
+            <w:proofErr w:type="spellStart"/>
             <w:r>
               <w:rPr>
                 <w:rFonts w:ascii="Times New Roman" w:eastAsia="Times New Roman" w:hAnsi="Times New Roman" w:cs="Times New Roman"/>
@@ -28160,6 +30110,7 @@
               </w:rPr>
               <w:t>S_adharn</w:t>
             </w:r>
+            <w:proofErr w:type="spellEnd"/>
           </w:p>
         </w:tc>
         <w:tc>
@@ -28194,6 +30145,7 @@
                 <w:lang w:val="en" w:eastAsia="en-IN" w:bidi="hi-IN"/>
               </w:rPr>
             </w:pPr>
+            <w:proofErr w:type="gramStart"/>
             <w:r>
               <w:rPr>
                 <w:rFonts w:ascii="Times New Roman" w:eastAsia="Times New Roman" w:hAnsi="Times New Roman" w:cs="Times New Roman"/>
@@ -28202,7 +30154,18 @@
                 <w:szCs w:val="24"/>
                 <w:lang w:val="en" w:eastAsia="en-IN" w:bidi="hi-IN"/>
               </w:rPr>
-              <w:t>varchar(12)</w:t>
+              <w:t>varchar(</w:t>
+            </w:r>
+            <w:proofErr w:type="gramEnd"/>
+            <w:r>
+              <w:rPr>
+                <w:rFonts w:ascii="Times New Roman" w:eastAsia="Times New Roman" w:hAnsi="Times New Roman" w:cs="Times New Roman"/>
+                <w:color w:val="000000"/>
+                <w:sz w:val="24"/>
+                <w:szCs w:val="24"/>
+                <w:lang w:val="en" w:eastAsia="en-IN" w:bidi="hi-IN"/>
+              </w:rPr>
+              <w:t>12)</w:t>
             </w:r>
           </w:p>
         </w:tc>
@@ -28320,6 +30283,7 @@
                 <w:lang w:val="en-IN" w:eastAsia="en-IN" w:bidi="hi-IN"/>
               </w:rPr>
             </w:pPr>
+            <w:proofErr w:type="spellStart"/>
             <w:r>
               <w:rPr>
                 <w:rFonts w:ascii="Times New Roman" w:eastAsia="Times New Roman" w:hAnsi="Times New Roman" w:cs="Times New Roman"/>
@@ -28330,6 +30294,7 @@
               </w:rPr>
               <w:t>S_hostel</w:t>
             </w:r>
+            <w:proofErr w:type="spellEnd"/>
           </w:p>
         </w:tc>
         <w:tc>
@@ -28364,6 +30329,7 @@
                 <w:lang w:val="en" w:eastAsia="en-IN" w:bidi="hi-IN"/>
               </w:rPr>
             </w:pPr>
+            <w:proofErr w:type="gramStart"/>
             <w:r>
               <w:rPr>
                 <w:rFonts w:ascii="Times New Roman" w:eastAsia="Times New Roman" w:hAnsi="Times New Roman" w:cs="Times New Roman"/>
@@ -28372,7 +30338,18 @@
                 <w:szCs w:val="24"/>
                 <w:lang w:val="en" w:eastAsia="en-IN" w:bidi="hi-IN"/>
               </w:rPr>
-              <w:t>varchar(80)</w:t>
+              <w:t>varchar(</w:t>
+            </w:r>
+            <w:proofErr w:type="gramEnd"/>
+            <w:r>
+              <w:rPr>
+                <w:rFonts w:ascii="Times New Roman" w:eastAsia="Times New Roman" w:hAnsi="Times New Roman" w:cs="Times New Roman"/>
+                <w:color w:val="000000"/>
+                <w:sz w:val="24"/>
+                <w:szCs w:val="24"/>
+                <w:lang w:val="en" w:eastAsia="en-IN" w:bidi="hi-IN"/>
+              </w:rPr>
+              <w:t>80)</w:t>
             </w:r>
           </w:p>
         </w:tc>
@@ -28490,6 +30467,7 @@
                 <w:lang w:val="en-IN" w:eastAsia="en-IN" w:bidi="hi-IN"/>
               </w:rPr>
             </w:pPr>
+            <w:proofErr w:type="spellStart"/>
             <w:r>
               <w:rPr>
                 <w:rFonts w:ascii="Times New Roman" w:eastAsia="Times New Roman" w:hAnsi="Times New Roman" w:cs="Times New Roman"/>
@@ -28500,6 +30478,7 @@
               </w:rPr>
               <w:t>S_home</w:t>
             </w:r>
+            <w:proofErr w:type="spellEnd"/>
           </w:p>
         </w:tc>
         <w:tc>
@@ -28534,6 +30513,7 @@
                 <w:lang w:val="en" w:eastAsia="en-IN" w:bidi="hi-IN"/>
               </w:rPr>
             </w:pPr>
+            <w:proofErr w:type="gramStart"/>
             <w:r>
               <w:rPr>
                 <w:rFonts w:ascii="Times New Roman" w:eastAsia="Times New Roman" w:hAnsi="Times New Roman" w:cs="Times New Roman"/>
@@ -28542,7 +30522,18 @@
                 <w:szCs w:val="24"/>
                 <w:lang w:val="en" w:eastAsia="en-IN" w:bidi="hi-IN"/>
               </w:rPr>
-              <w:t>varchar(80)</w:t>
+              <w:t>varchar(</w:t>
+            </w:r>
+            <w:proofErr w:type="gramEnd"/>
+            <w:r>
+              <w:rPr>
+                <w:rFonts w:ascii="Times New Roman" w:eastAsia="Times New Roman" w:hAnsi="Times New Roman" w:cs="Times New Roman"/>
+                <w:color w:val="000000"/>
+                <w:sz w:val="24"/>
+                <w:szCs w:val="24"/>
+                <w:lang w:val="en" w:eastAsia="en-IN" w:bidi="hi-IN"/>
+              </w:rPr>
+              <w:t>80)</w:t>
             </w:r>
           </w:p>
         </w:tc>
@@ -28660,6 +30651,7 @@
                 <w:lang w:val="en-IN" w:eastAsia="en-IN" w:bidi="hi-IN"/>
               </w:rPr>
             </w:pPr>
+            <w:proofErr w:type="spellStart"/>
             <w:r>
               <w:rPr>
                 <w:rFonts w:ascii="Times New Roman" w:eastAsia="Times New Roman" w:hAnsi="Times New Roman" w:cs="Times New Roman"/>
@@ -28670,6 +30662,7 @@
               </w:rPr>
               <w:t>S_handicapped</w:t>
             </w:r>
+            <w:proofErr w:type="spellEnd"/>
           </w:p>
         </w:tc>
         <w:tc>
@@ -28704,6 +30697,7 @@
                 <w:lang w:val="en" w:eastAsia="en-IN" w:bidi="hi-IN"/>
               </w:rPr>
             </w:pPr>
+            <w:proofErr w:type="gramStart"/>
             <w:r>
               <w:rPr>
                 <w:rFonts w:ascii="Times New Roman" w:eastAsia="Times New Roman" w:hAnsi="Times New Roman" w:cs="Times New Roman"/>
@@ -28712,7 +30706,18 @@
                 <w:szCs w:val="24"/>
                 <w:lang w:val="en" w:eastAsia="en-IN" w:bidi="hi-IN"/>
               </w:rPr>
-              <w:t>varchar(5)</w:t>
+              <w:t>varchar(</w:t>
+            </w:r>
+            <w:proofErr w:type="gramEnd"/>
+            <w:r>
+              <w:rPr>
+                <w:rFonts w:ascii="Times New Roman" w:eastAsia="Times New Roman" w:hAnsi="Times New Roman" w:cs="Times New Roman"/>
+                <w:color w:val="000000"/>
+                <w:sz w:val="24"/>
+                <w:szCs w:val="24"/>
+                <w:lang w:val="en" w:eastAsia="en-IN" w:bidi="hi-IN"/>
+              </w:rPr>
+              <w:t>5)</w:t>
             </w:r>
           </w:p>
         </w:tc>
@@ -28830,16 +30835,19 @@
                 <w:lang w:val="en-IN" w:eastAsia="en-IN" w:bidi="hi-IN"/>
               </w:rPr>
             </w:pPr>
-            <w:r>
-              <w:rPr>
-                <w:rFonts w:ascii="Times New Roman" w:eastAsia="Times New Roman" w:hAnsi="Times New Roman" w:cs="Times New Roman"/>
-                <w:color w:val="000000"/>
-                <w:sz w:val="24"/>
-                <w:szCs w:val="24"/>
-                <w:lang w:val="en-IN" w:eastAsia="en-IN" w:bidi="hi-IN"/>
-              </w:rPr>
+            <w:proofErr w:type="spellStart"/>
+            <w:r>
+              <w:rPr>
+                <w:rFonts w:ascii="Times New Roman" w:eastAsia="Times New Roman" w:hAnsi="Times New Roman" w:cs="Times New Roman"/>
+                <w:color w:val="000000"/>
+                <w:sz w:val="24"/>
+                <w:szCs w:val="24"/>
+                <w:lang w:val="en-IN" w:eastAsia="en-IN" w:bidi="hi-IN"/>
+              </w:rPr>
+              <w:lastRenderedPageBreak/>
               <w:t>S_describe</w:t>
             </w:r>
+            <w:proofErr w:type="spellEnd"/>
           </w:p>
         </w:tc>
         <w:tc>
@@ -28874,6 +30882,7 @@
                 <w:lang w:val="en" w:eastAsia="en-IN" w:bidi="hi-IN"/>
               </w:rPr>
             </w:pPr>
+            <w:proofErr w:type="gramStart"/>
             <w:r>
               <w:rPr>
                 <w:rFonts w:ascii="Times New Roman" w:eastAsia="Times New Roman" w:hAnsi="Times New Roman" w:cs="Times New Roman"/>
@@ -28882,7 +30891,18 @@
                 <w:szCs w:val="24"/>
                 <w:lang w:val="en" w:eastAsia="en-IN" w:bidi="hi-IN"/>
               </w:rPr>
-              <w:t>varchar(80)</w:t>
+              <w:t>varchar(</w:t>
+            </w:r>
+            <w:proofErr w:type="gramEnd"/>
+            <w:r>
+              <w:rPr>
+                <w:rFonts w:ascii="Times New Roman" w:eastAsia="Times New Roman" w:hAnsi="Times New Roman" w:cs="Times New Roman"/>
+                <w:color w:val="000000"/>
+                <w:sz w:val="24"/>
+                <w:szCs w:val="24"/>
+                <w:lang w:val="en" w:eastAsia="en-IN" w:bidi="hi-IN"/>
+              </w:rPr>
+              <w:t>80)</w:t>
             </w:r>
           </w:p>
         </w:tc>
@@ -29000,6 +31020,7 @@
                 <w:lang w:val="en-IN" w:eastAsia="en-IN" w:bidi="hi-IN"/>
               </w:rPr>
             </w:pPr>
+            <w:proofErr w:type="spellStart"/>
             <w:r>
               <w:rPr>
                 <w:rFonts w:ascii="Times New Roman" w:eastAsia="Times New Roman" w:hAnsi="Times New Roman" w:cs="Times New Roman"/>
@@ -29010,6 +31031,7 @@
               </w:rPr>
               <w:t>S_password</w:t>
             </w:r>
+            <w:proofErr w:type="spellEnd"/>
           </w:p>
         </w:tc>
         <w:tc>
@@ -29044,6 +31066,7 @@
                 <w:lang w:val="en" w:eastAsia="en-IN" w:bidi="hi-IN"/>
               </w:rPr>
             </w:pPr>
+            <w:proofErr w:type="gramStart"/>
             <w:r>
               <w:rPr>
                 <w:rFonts w:ascii="Times New Roman" w:eastAsia="Times New Roman" w:hAnsi="Times New Roman" w:cs="Times New Roman"/>
@@ -29052,7 +31075,18 @@
                 <w:szCs w:val="24"/>
                 <w:lang w:val="en" w:eastAsia="en-IN" w:bidi="hi-IN"/>
               </w:rPr>
-              <w:t>varchar(50)</w:t>
+              <w:t>varchar(</w:t>
+            </w:r>
+            <w:proofErr w:type="gramEnd"/>
+            <w:r>
+              <w:rPr>
+                <w:rFonts w:ascii="Times New Roman" w:eastAsia="Times New Roman" w:hAnsi="Times New Roman" w:cs="Times New Roman"/>
+                <w:color w:val="000000"/>
+                <w:sz w:val="24"/>
+                <w:szCs w:val="24"/>
+                <w:lang w:val="en" w:eastAsia="en-IN" w:bidi="hi-IN"/>
+              </w:rPr>
+              <w:t>50)</w:t>
             </w:r>
           </w:p>
         </w:tc>
@@ -29170,6 +31204,7 @@
                 <w:lang w:val="en-IN" w:eastAsia="en-IN" w:bidi="hi-IN"/>
               </w:rPr>
             </w:pPr>
+            <w:proofErr w:type="spellStart"/>
             <w:r>
               <w:rPr>
                 <w:rFonts w:ascii="Times New Roman" w:eastAsia="Times New Roman" w:hAnsi="Times New Roman" w:cs="Times New Roman"/>
@@ -29180,6 +31215,7 @@
               </w:rPr>
               <w:t>S_remarks</w:t>
             </w:r>
+            <w:proofErr w:type="spellEnd"/>
           </w:p>
         </w:tc>
         <w:tc>
@@ -29214,6 +31250,7 @@
                 <w:lang w:val="en" w:eastAsia="en-IN" w:bidi="hi-IN"/>
               </w:rPr>
             </w:pPr>
+            <w:proofErr w:type="gramStart"/>
             <w:r>
               <w:rPr>
                 <w:rFonts w:ascii="Times New Roman" w:eastAsia="Times New Roman" w:hAnsi="Times New Roman" w:cs="Times New Roman"/>
@@ -29222,7 +31259,18 @@
                 <w:szCs w:val="24"/>
                 <w:lang w:val="en" w:eastAsia="en-IN" w:bidi="hi-IN"/>
               </w:rPr>
-              <w:t>varchar(50)</w:t>
+              <w:t>varchar(</w:t>
+            </w:r>
+            <w:proofErr w:type="gramEnd"/>
+            <w:r>
+              <w:rPr>
+                <w:rFonts w:ascii="Times New Roman" w:eastAsia="Times New Roman" w:hAnsi="Times New Roman" w:cs="Times New Roman"/>
+                <w:color w:val="000000"/>
+                <w:sz w:val="24"/>
+                <w:szCs w:val="24"/>
+                <w:lang w:val="en" w:eastAsia="en-IN" w:bidi="hi-IN"/>
+              </w:rPr>
+              <w:t>50)</w:t>
             </w:r>
           </w:p>
         </w:tc>
@@ -29340,17 +31388,18 @@
                 <w:lang w:val="en-IN" w:eastAsia="en-IN" w:bidi="hi-IN"/>
               </w:rPr>
             </w:pPr>
-            <w:r>
-              <w:rPr>
-                <w:rFonts w:ascii="Times New Roman" w:eastAsia="Times New Roman" w:hAnsi="Times New Roman" w:cs="Times New Roman"/>
-                <w:color w:val="000000"/>
-                <w:sz w:val="24"/>
-                <w:szCs w:val="24"/>
-                <w:lang w:val="en-IN" w:eastAsia="en-IN" w:bidi="hi-IN"/>
-              </w:rPr>
-              <w:lastRenderedPageBreak/>
+            <w:proofErr w:type="spellStart"/>
+            <w:r>
+              <w:rPr>
+                <w:rFonts w:ascii="Times New Roman" w:eastAsia="Times New Roman" w:hAnsi="Times New Roman" w:cs="Times New Roman"/>
+                <w:color w:val="000000"/>
+                <w:sz w:val="24"/>
+                <w:szCs w:val="24"/>
+                <w:lang w:val="en-IN" w:eastAsia="en-IN" w:bidi="hi-IN"/>
+              </w:rPr>
               <w:t>Academic_year</w:t>
             </w:r>
+            <w:proofErr w:type="spellEnd"/>
           </w:p>
         </w:tc>
         <w:tc>
@@ -29385,6 +31434,7 @@
                 <w:lang w:val="en" w:eastAsia="en-IN" w:bidi="hi-IN"/>
               </w:rPr>
             </w:pPr>
+            <w:proofErr w:type="gramStart"/>
             <w:r>
               <w:rPr>
                 <w:rFonts w:ascii="Times New Roman" w:eastAsia="Times New Roman" w:hAnsi="Times New Roman" w:cs="Times New Roman"/>
@@ -29393,7 +31443,18 @@
                 <w:szCs w:val="24"/>
                 <w:lang w:val="en" w:eastAsia="en-IN" w:bidi="hi-IN"/>
               </w:rPr>
-              <w:t>varchar(15)</w:t>
+              <w:t>varchar(</w:t>
+            </w:r>
+            <w:proofErr w:type="gramEnd"/>
+            <w:r>
+              <w:rPr>
+                <w:rFonts w:ascii="Times New Roman" w:eastAsia="Times New Roman" w:hAnsi="Times New Roman" w:cs="Times New Roman"/>
+                <w:color w:val="000000"/>
+                <w:sz w:val="24"/>
+                <w:szCs w:val="24"/>
+                <w:lang w:val="en" w:eastAsia="en-IN" w:bidi="hi-IN"/>
+              </w:rPr>
+              <w:t>15)</w:t>
             </w:r>
           </w:p>
         </w:tc>
@@ -29511,6 +31572,7 @@
                 <w:lang w:val="en-IN" w:eastAsia="en-IN" w:bidi="hi-IN"/>
               </w:rPr>
             </w:pPr>
+            <w:proofErr w:type="spellStart"/>
             <w:r>
               <w:rPr>
                 <w:rFonts w:ascii="Times New Roman" w:eastAsia="Times New Roman" w:hAnsi="Times New Roman" w:cs="Times New Roman"/>
@@ -29521,6 +31583,7 @@
               </w:rPr>
               <w:t>is_deleted</w:t>
             </w:r>
+            <w:proofErr w:type="spellEnd"/>
           </w:p>
         </w:tc>
         <w:tc>
@@ -29555,6 +31618,8 @@
                 <w:lang w:val="en" w:eastAsia="en-IN" w:bidi="hi-IN"/>
               </w:rPr>
             </w:pPr>
+            <w:proofErr w:type="spellStart"/>
+            <w:proofErr w:type="gramStart"/>
             <w:r>
               <w:rPr>
                 <w:rFonts w:ascii="Times New Roman" w:eastAsia="Times New Roman" w:hAnsi="Times New Roman" w:cs="Times New Roman"/>
@@ -29563,7 +31628,29 @@
                 <w:szCs w:val="24"/>
                 <w:lang w:val="en" w:eastAsia="en-IN" w:bidi="hi-IN"/>
               </w:rPr>
-              <w:t>tinyint(1)</w:t>
+              <w:t>tinyint</w:t>
+            </w:r>
+            <w:proofErr w:type="spellEnd"/>
+            <w:r>
+              <w:rPr>
+                <w:rFonts w:ascii="Times New Roman" w:eastAsia="Times New Roman" w:hAnsi="Times New Roman" w:cs="Times New Roman"/>
+                <w:color w:val="000000"/>
+                <w:sz w:val="24"/>
+                <w:szCs w:val="24"/>
+                <w:lang w:val="en" w:eastAsia="en-IN" w:bidi="hi-IN"/>
+              </w:rPr>
+              <w:t>(</w:t>
+            </w:r>
+            <w:proofErr w:type="gramEnd"/>
+            <w:r>
+              <w:rPr>
+                <w:rFonts w:ascii="Times New Roman" w:eastAsia="Times New Roman" w:hAnsi="Times New Roman" w:cs="Times New Roman"/>
+                <w:color w:val="000000"/>
+                <w:sz w:val="24"/>
+                <w:szCs w:val="24"/>
+                <w:lang w:val="en" w:eastAsia="en-IN" w:bidi="hi-IN"/>
+              </w:rPr>
+              <w:t>1)</w:t>
             </w:r>
           </w:p>
         </w:tc>
@@ -29681,6 +31768,7 @@
                 <w:lang w:val="en-IN" w:eastAsia="en-IN" w:bidi="hi-IN"/>
               </w:rPr>
             </w:pPr>
+            <w:proofErr w:type="spellStart"/>
             <w:r>
               <w:rPr>
                 <w:rFonts w:ascii="Times New Roman" w:eastAsia="Times New Roman" w:hAnsi="Times New Roman" w:cs="Times New Roman"/>
@@ -29691,6 +31779,7 @@
               </w:rPr>
               <w:t>Created_on</w:t>
             </w:r>
+            <w:proofErr w:type="spellEnd"/>
           </w:p>
         </w:tc>
         <w:tc>
@@ -29812,15 +31901,39 @@
                 <w:lang w:val="en-IN" w:eastAsia="en-IN" w:bidi="hi-IN"/>
               </w:rPr>
             </w:pPr>
-            <w:r>
-              <w:rPr>
-                <w:rFonts w:ascii="Times New Roman" w:eastAsia="Times New Roman" w:hAnsi="Times New Roman" w:cs="Times New Roman"/>
-                <w:color w:val="000000"/>
-                <w:sz w:val="24"/>
-                <w:szCs w:val="24"/>
-                <w:lang w:val="en-IN" w:eastAsia="en-IN" w:bidi="hi-IN"/>
-              </w:rPr>
-              <w:t>curdate()</w:t>
+            <w:proofErr w:type="spellStart"/>
+            <w:proofErr w:type="gramStart"/>
+            <w:r>
+              <w:rPr>
+                <w:rFonts w:ascii="Times New Roman" w:eastAsia="Times New Roman" w:hAnsi="Times New Roman" w:cs="Times New Roman"/>
+                <w:color w:val="000000"/>
+                <w:sz w:val="24"/>
+                <w:szCs w:val="24"/>
+                <w:lang w:val="en-IN" w:eastAsia="en-IN" w:bidi="hi-IN"/>
+              </w:rPr>
+              <w:t>curdate</w:t>
+            </w:r>
+            <w:proofErr w:type="spellEnd"/>
+            <w:r>
+              <w:rPr>
+                <w:rFonts w:ascii="Times New Roman" w:eastAsia="Times New Roman" w:hAnsi="Times New Roman" w:cs="Times New Roman"/>
+                <w:color w:val="000000"/>
+                <w:sz w:val="24"/>
+                <w:szCs w:val="24"/>
+                <w:lang w:val="en-IN" w:eastAsia="en-IN" w:bidi="hi-IN"/>
+              </w:rPr>
+              <w:t>(</w:t>
+            </w:r>
+            <w:proofErr w:type="gramEnd"/>
+            <w:r>
+              <w:rPr>
+                <w:rFonts w:ascii="Times New Roman" w:eastAsia="Times New Roman" w:hAnsi="Times New Roman" w:cs="Times New Roman"/>
+                <w:color w:val="000000"/>
+                <w:sz w:val="24"/>
+                <w:szCs w:val="24"/>
+                <w:lang w:val="en-IN" w:eastAsia="en-IN" w:bidi="hi-IN"/>
+              </w:rPr>
+              <w:t>)</w:t>
             </w:r>
           </w:p>
         </w:tc>
@@ -29861,6 +31974,7 @@
                 <w:lang w:val="en-IN" w:eastAsia="en-IN" w:bidi="hi-IN"/>
               </w:rPr>
             </w:pPr>
+            <w:proofErr w:type="spellStart"/>
             <w:r>
               <w:rPr>
                 <w:rFonts w:ascii="Times New Roman" w:eastAsia="Times New Roman" w:hAnsi="Times New Roman" w:cs="Times New Roman"/>
@@ -29871,6 +31985,7 @@
               </w:rPr>
               <w:t>s_status</w:t>
             </w:r>
+            <w:proofErr w:type="spellEnd"/>
           </w:p>
         </w:tc>
         <w:tc>
@@ -29905,6 +32020,7 @@
                 <w:lang w:val="en" w:eastAsia="en-IN" w:bidi="hi-IN"/>
               </w:rPr>
             </w:pPr>
+            <w:proofErr w:type="gramStart"/>
             <w:r>
               <w:rPr>
                 <w:rFonts w:ascii="Times New Roman" w:eastAsia="Times New Roman" w:hAnsi="Times New Roman" w:cs="Times New Roman"/>
@@ -29913,7 +32029,18 @@
                 <w:szCs w:val="24"/>
                 <w:lang w:val="en" w:eastAsia="en-IN" w:bidi="hi-IN"/>
               </w:rPr>
-              <w:t>varchar(20)</w:t>
+              <w:t>varchar(</w:t>
+            </w:r>
+            <w:proofErr w:type="gramEnd"/>
+            <w:r>
+              <w:rPr>
+                <w:rFonts w:ascii="Times New Roman" w:eastAsia="Times New Roman" w:hAnsi="Times New Roman" w:cs="Times New Roman"/>
+                <w:color w:val="000000"/>
+                <w:sz w:val="24"/>
+                <w:szCs w:val="24"/>
+                <w:lang w:val="en" w:eastAsia="en-IN" w:bidi="hi-IN"/>
+              </w:rPr>
+              <w:t>20)</w:t>
             </w:r>
           </w:p>
         </w:tc>
@@ -30075,6 +32202,7 @@
                 <w:lang w:val="en" w:eastAsia="en-IN" w:bidi="hi-IN"/>
               </w:rPr>
             </w:pPr>
+            <w:proofErr w:type="gramStart"/>
             <w:r>
               <w:rPr>
                 <w:rFonts w:ascii="Times New Roman" w:eastAsia="Times New Roman" w:hAnsi="Times New Roman" w:cs="Times New Roman"/>
@@ -30083,7 +32211,18 @@
                 <w:szCs w:val="24"/>
                 <w:lang w:val="en" w:eastAsia="en-IN" w:bidi="hi-IN"/>
               </w:rPr>
-              <w:t>int(2)</w:t>
+              <w:t>int(</w:t>
+            </w:r>
+            <w:proofErr w:type="gramEnd"/>
+            <w:r>
+              <w:rPr>
+                <w:rFonts w:ascii="Times New Roman" w:eastAsia="Times New Roman" w:hAnsi="Times New Roman" w:cs="Times New Roman"/>
+                <w:color w:val="000000"/>
+                <w:sz w:val="24"/>
+                <w:szCs w:val="24"/>
+                <w:lang w:val="en" w:eastAsia="en-IN" w:bidi="hi-IN"/>
+              </w:rPr>
+              <w:t>2)</w:t>
             </w:r>
           </w:p>
         </w:tc>
@@ -30201,6 +32340,7 @@
                 <w:lang w:val="en-IN" w:eastAsia="en-IN" w:bidi="hi-IN"/>
               </w:rPr>
             </w:pPr>
+            <w:proofErr w:type="spellStart"/>
             <w:r>
               <w:rPr>
                 <w:rFonts w:ascii="Times New Roman" w:eastAsia="Times New Roman" w:hAnsi="Times New Roman" w:cs="Times New Roman"/>
@@ -30211,6 +32351,7 @@
               </w:rPr>
               <w:t>notification_count</w:t>
             </w:r>
+            <w:proofErr w:type="spellEnd"/>
           </w:p>
         </w:tc>
         <w:tc>
@@ -30245,6 +32386,7 @@
                 <w:lang w:val="en" w:eastAsia="en-IN" w:bidi="hi-IN"/>
               </w:rPr>
             </w:pPr>
+            <w:proofErr w:type="gramStart"/>
             <w:r>
               <w:rPr>
                 <w:rFonts w:ascii="Times New Roman" w:eastAsia="Times New Roman" w:hAnsi="Times New Roman" w:cs="Times New Roman"/>
@@ -30253,7 +32395,18 @@
                 <w:szCs w:val="24"/>
                 <w:lang w:val="en" w:eastAsia="en-IN" w:bidi="hi-IN"/>
               </w:rPr>
-              <w:t>int(20)</w:t>
+              <w:t>int(</w:t>
+            </w:r>
+            <w:proofErr w:type="gramEnd"/>
+            <w:r>
+              <w:rPr>
+                <w:rFonts w:ascii="Times New Roman" w:eastAsia="Times New Roman" w:hAnsi="Times New Roman" w:cs="Times New Roman"/>
+                <w:color w:val="000000"/>
+                <w:sz w:val="24"/>
+                <w:szCs w:val="24"/>
+                <w:lang w:val="en" w:eastAsia="en-IN" w:bidi="hi-IN"/>
+              </w:rPr>
+              <w:t>20)</w:t>
             </w:r>
           </w:p>
         </w:tc>
@@ -30555,7 +32708,6 @@
           <w:szCs w:val="36"/>
           <w:lang w:val="en-IN" w:eastAsia="en-IN" w:bidi="hi-IN"/>
         </w:rPr>
-        <w:lastRenderedPageBreak/>
         <w:t>subjects</w:t>
       </w:r>
     </w:p>
@@ -30813,15 +32965,27 @@
                 <w:lang w:val="en-IN" w:eastAsia="en-IN" w:bidi="hi-IN"/>
               </w:rPr>
             </w:pPr>
-            <w:r>
-              <w:rPr>
-                <w:rFonts w:ascii="Times New Roman" w:eastAsia="Times New Roman" w:hAnsi="Times New Roman" w:cs="Times New Roman"/>
-                <w:color w:val="000000"/>
-                <w:sz w:val="24"/>
-                <w:szCs w:val="24"/>
-                <w:lang w:val="en-IN" w:eastAsia="en-IN" w:bidi="hi-IN"/>
-              </w:rPr>
-              <w:t>Sub_id </w:t>
+            <w:proofErr w:type="spellStart"/>
+            <w:r>
+              <w:rPr>
+                <w:rFonts w:ascii="Times New Roman" w:eastAsia="Times New Roman" w:hAnsi="Times New Roman" w:cs="Times New Roman"/>
+                <w:color w:val="000000"/>
+                <w:sz w:val="24"/>
+                <w:szCs w:val="24"/>
+                <w:lang w:val="en-IN" w:eastAsia="en-IN" w:bidi="hi-IN"/>
+              </w:rPr>
+              <w:t>Sub_id</w:t>
+            </w:r>
+            <w:proofErr w:type="spellEnd"/>
+            <w:r>
+              <w:rPr>
+                <w:rFonts w:ascii="Times New Roman" w:eastAsia="Times New Roman" w:hAnsi="Times New Roman" w:cs="Times New Roman"/>
+                <w:color w:val="000000"/>
+                <w:sz w:val="24"/>
+                <w:szCs w:val="24"/>
+                <w:lang w:val="en-IN" w:eastAsia="en-IN" w:bidi="hi-IN"/>
+              </w:rPr>
+              <w:t> </w:t>
             </w:r>
             <w:r>
               <w:rPr>
@@ -30869,6 +33033,8 @@
                 <w:lang w:val="en" w:eastAsia="en-IN" w:bidi="hi-IN"/>
               </w:rPr>
             </w:pPr>
+            <w:proofErr w:type="spellStart"/>
+            <w:proofErr w:type="gramStart"/>
             <w:r>
               <w:rPr>
                 <w:rFonts w:ascii="Times New Roman" w:eastAsia="Times New Roman" w:hAnsi="Times New Roman" w:cs="Times New Roman"/>
@@ -30877,7 +33043,29 @@
                 <w:szCs w:val="24"/>
                 <w:lang w:val="en" w:eastAsia="en-IN" w:bidi="hi-IN"/>
               </w:rPr>
-              <w:t>bigint(20)</w:t>
+              <w:t>bigint</w:t>
+            </w:r>
+            <w:proofErr w:type="spellEnd"/>
+            <w:r>
+              <w:rPr>
+                <w:rFonts w:ascii="Times New Roman" w:eastAsia="Times New Roman" w:hAnsi="Times New Roman" w:cs="Times New Roman"/>
+                <w:color w:val="000000"/>
+                <w:sz w:val="24"/>
+                <w:szCs w:val="24"/>
+                <w:lang w:val="en" w:eastAsia="en-IN" w:bidi="hi-IN"/>
+              </w:rPr>
+              <w:t>(</w:t>
+            </w:r>
+            <w:proofErr w:type="gramEnd"/>
+            <w:r>
+              <w:rPr>
+                <w:rFonts w:ascii="Times New Roman" w:eastAsia="Times New Roman" w:hAnsi="Times New Roman" w:cs="Times New Roman"/>
+                <w:color w:val="000000"/>
+                <w:sz w:val="24"/>
+                <w:szCs w:val="24"/>
+                <w:lang w:val="en" w:eastAsia="en-IN" w:bidi="hi-IN"/>
+              </w:rPr>
+              <w:t>20)</w:t>
             </w:r>
           </w:p>
         </w:tc>
@@ -30993,6 +33181,7 @@
                 <w:lang w:val="en-IN" w:eastAsia="en-IN" w:bidi="hi-IN"/>
               </w:rPr>
             </w:pPr>
+            <w:proofErr w:type="spellStart"/>
             <w:r>
               <w:rPr>
                 <w:rFonts w:ascii="Times New Roman" w:eastAsia="Times New Roman" w:hAnsi="Times New Roman" w:cs="Times New Roman"/>
@@ -31003,6 +33192,7 @@
               </w:rPr>
               <w:t>Sub_name</w:t>
             </w:r>
+            <w:proofErr w:type="spellEnd"/>
           </w:p>
         </w:tc>
         <w:tc>
@@ -31037,6 +33227,7 @@
                 <w:lang w:val="en" w:eastAsia="en-IN" w:bidi="hi-IN"/>
               </w:rPr>
             </w:pPr>
+            <w:proofErr w:type="gramStart"/>
             <w:r>
               <w:rPr>
                 <w:rFonts w:ascii="Times New Roman" w:eastAsia="Times New Roman" w:hAnsi="Times New Roman" w:cs="Times New Roman"/>
@@ -31045,7 +33236,18 @@
                 <w:szCs w:val="24"/>
                 <w:lang w:val="en" w:eastAsia="en-IN" w:bidi="hi-IN"/>
               </w:rPr>
-              <w:t>varchar(40)</w:t>
+              <w:t>varchar(</w:t>
+            </w:r>
+            <w:proofErr w:type="gramEnd"/>
+            <w:r>
+              <w:rPr>
+                <w:rFonts w:ascii="Times New Roman" w:eastAsia="Times New Roman" w:hAnsi="Times New Roman" w:cs="Times New Roman"/>
+                <w:color w:val="000000"/>
+                <w:sz w:val="24"/>
+                <w:szCs w:val="24"/>
+                <w:lang w:val="en" w:eastAsia="en-IN" w:bidi="hi-IN"/>
+              </w:rPr>
+              <w:t>40)</w:t>
             </w:r>
           </w:p>
         </w:tc>
@@ -31161,6 +33363,7 @@
                 <w:lang w:val="en-IN" w:eastAsia="en-IN" w:bidi="hi-IN"/>
               </w:rPr>
             </w:pPr>
+            <w:proofErr w:type="spellStart"/>
             <w:r>
               <w:rPr>
                 <w:rFonts w:ascii="Times New Roman" w:eastAsia="Times New Roman" w:hAnsi="Times New Roman" w:cs="Times New Roman"/>
@@ -31171,6 +33374,7 @@
               </w:rPr>
               <w:t>Class_id</w:t>
             </w:r>
+            <w:proofErr w:type="spellEnd"/>
           </w:p>
         </w:tc>
         <w:tc>
@@ -31205,6 +33409,8 @@
                 <w:lang w:val="en" w:eastAsia="en-IN" w:bidi="hi-IN"/>
               </w:rPr>
             </w:pPr>
+            <w:proofErr w:type="spellStart"/>
+            <w:proofErr w:type="gramStart"/>
             <w:r>
               <w:rPr>
                 <w:rFonts w:ascii="Times New Roman" w:eastAsia="Times New Roman" w:hAnsi="Times New Roman" w:cs="Times New Roman"/>
@@ -31213,7 +33419,29 @@
                 <w:szCs w:val="24"/>
                 <w:lang w:val="en" w:eastAsia="en-IN" w:bidi="hi-IN"/>
               </w:rPr>
-              <w:t>bigint(20)</w:t>
+              <w:t>bigint</w:t>
+            </w:r>
+            <w:proofErr w:type="spellEnd"/>
+            <w:r>
+              <w:rPr>
+                <w:rFonts w:ascii="Times New Roman" w:eastAsia="Times New Roman" w:hAnsi="Times New Roman" w:cs="Times New Roman"/>
+                <w:color w:val="000000"/>
+                <w:sz w:val="24"/>
+                <w:szCs w:val="24"/>
+                <w:lang w:val="en" w:eastAsia="en-IN" w:bidi="hi-IN"/>
+              </w:rPr>
+              <w:t>(</w:t>
+            </w:r>
+            <w:proofErr w:type="gramEnd"/>
+            <w:r>
+              <w:rPr>
+                <w:rFonts w:ascii="Times New Roman" w:eastAsia="Times New Roman" w:hAnsi="Times New Roman" w:cs="Times New Roman"/>
+                <w:color w:val="000000"/>
+                <w:sz w:val="24"/>
+                <w:szCs w:val="24"/>
+                <w:lang w:val="en" w:eastAsia="en-IN" w:bidi="hi-IN"/>
+              </w:rPr>
+              <w:t>20)</w:t>
             </w:r>
           </w:p>
         </w:tc>
@@ -31299,8 +33527,20 @@
                 <w:szCs w:val="24"/>
                 <w:lang w:val="en-IN" w:eastAsia="en-IN" w:bidi="hi-IN"/>
               </w:rPr>
-              <w:t>class -&gt; Class_id</w:t>
-            </w:r>
+              <w:t xml:space="preserve">class -&gt; </w:t>
+            </w:r>
+            <w:proofErr w:type="spellStart"/>
+            <w:r>
+              <w:rPr>
+                <w:rFonts w:ascii="Times New Roman" w:eastAsia="Times New Roman" w:hAnsi="Times New Roman" w:cs="Times New Roman"/>
+                <w:color w:val="000000"/>
+                <w:sz w:val="24"/>
+                <w:szCs w:val="24"/>
+                <w:lang w:val="en-IN" w:eastAsia="en-IN" w:bidi="hi-IN"/>
+              </w:rPr>
+              <w:t>Class_id</w:t>
+            </w:r>
+            <w:proofErr w:type="spellEnd"/>
           </w:p>
         </w:tc>
       </w:tr>
@@ -31538,7 +33778,6 @@
           <w:szCs w:val="36"/>
           <w:lang w:val="en-IN" w:eastAsia="en-IN" w:bidi="hi-IN"/>
         </w:rPr>
-        <w:lastRenderedPageBreak/>
         <w:t>teachers</w:t>
       </w:r>
     </w:p>
@@ -31796,15 +34035,27 @@
                 <w:lang w:val="en-IN" w:eastAsia="en-IN" w:bidi="hi-IN"/>
               </w:rPr>
             </w:pPr>
-            <w:r>
-              <w:rPr>
-                <w:rFonts w:ascii="Times New Roman" w:eastAsia="Times New Roman" w:hAnsi="Times New Roman" w:cs="Times New Roman"/>
-                <w:color w:val="000000"/>
-                <w:sz w:val="24"/>
-                <w:szCs w:val="24"/>
-                <w:lang w:val="en-IN" w:eastAsia="en-IN" w:bidi="hi-IN"/>
-              </w:rPr>
-              <w:t>T_srn </w:t>
+            <w:proofErr w:type="spellStart"/>
+            <w:r>
+              <w:rPr>
+                <w:rFonts w:ascii="Times New Roman" w:eastAsia="Times New Roman" w:hAnsi="Times New Roman" w:cs="Times New Roman"/>
+                <w:color w:val="000000"/>
+                <w:sz w:val="24"/>
+                <w:szCs w:val="24"/>
+                <w:lang w:val="en-IN" w:eastAsia="en-IN" w:bidi="hi-IN"/>
+              </w:rPr>
+              <w:t>T_srn</w:t>
+            </w:r>
+            <w:proofErr w:type="spellEnd"/>
+            <w:r>
+              <w:rPr>
+                <w:rFonts w:ascii="Times New Roman" w:eastAsia="Times New Roman" w:hAnsi="Times New Roman" w:cs="Times New Roman"/>
+                <w:color w:val="000000"/>
+                <w:sz w:val="24"/>
+                <w:szCs w:val="24"/>
+                <w:lang w:val="en-IN" w:eastAsia="en-IN" w:bidi="hi-IN"/>
+              </w:rPr>
+              <w:t> </w:t>
             </w:r>
             <w:r>
               <w:rPr>
@@ -31852,6 +34103,8 @@
                 <w:lang w:val="en" w:eastAsia="en-IN" w:bidi="hi-IN"/>
               </w:rPr>
             </w:pPr>
+            <w:proofErr w:type="spellStart"/>
+            <w:proofErr w:type="gramStart"/>
             <w:r>
               <w:rPr>
                 <w:rFonts w:ascii="Times New Roman" w:eastAsia="Times New Roman" w:hAnsi="Times New Roman" w:cs="Times New Roman"/>
@@ -31860,7 +34113,29 @@
                 <w:szCs w:val="24"/>
                 <w:lang w:val="en" w:eastAsia="en-IN" w:bidi="hi-IN"/>
               </w:rPr>
-              <w:t>bigint(20)</w:t>
+              <w:t>bigint</w:t>
+            </w:r>
+            <w:proofErr w:type="spellEnd"/>
+            <w:r>
+              <w:rPr>
+                <w:rFonts w:ascii="Times New Roman" w:eastAsia="Times New Roman" w:hAnsi="Times New Roman" w:cs="Times New Roman"/>
+                <w:color w:val="000000"/>
+                <w:sz w:val="24"/>
+                <w:szCs w:val="24"/>
+                <w:lang w:val="en" w:eastAsia="en-IN" w:bidi="hi-IN"/>
+              </w:rPr>
+              <w:t>(</w:t>
+            </w:r>
+            <w:proofErr w:type="gramEnd"/>
+            <w:r>
+              <w:rPr>
+                <w:rFonts w:ascii="Times New Roman" w:eastAsia="Times New Roman" w:hAnsi="Times New Roman" w:cs="Times New Roman"/>
+                <w:color w:val="000000"/>
+                <w:sz w:val="24"/>
+                <w:szCs w:val="24"/>
+                <w:lang w:val="en" w:eastAsia="en-IN" w:bidi="hi-IN"/>
+              </w:rPr>
+              <w:t>20)</w:t>
             </w:r>
           </w:p>
         </w:tc>
@@ -31978,6 +34253,7 @@
                 <w:lang w:val="en-IN" w:eastAsia="en-IN" w:bidi="hi-IN"/>
               </w:rPr>
             </w:pPr>
+            <w:proofErr w:type="spellStart"/>
             <w:r>
               <w:rPr>
                 <w:rFonts w:ascii="Times New Roman" w:eastAsia="Times New Roman" w:hAnsi="Times New Roman" w:cs="Times New Roman"/>
@@ -31988,6 +34264,7 @@
               </w:rPr>
               <w:t>login_count</w:t>
             </w:r>
+            <w:proofErr w:type="spellEnd"/>
           </w:p>
         </w:tc>
         <w:tc>
@@ -32022,6 +34299,7 @@
                 <w:lang w:val="en" w:eastAsia="en-IN" w:bidi="hi-IN"/>
               </w:rPr>
             </w:pPr>
+            <w:proofErr w:type="gramStart"/>
             <w:r>
               <w:rPr>
                 <w:rFonts w:ascii="Times New Roman" w:eastAsia="Times New Roman" w:hAnsi="Times New Roman" w:cs="Times New Roman"/>
@@ -32030,7 +34308,18 @@
                 <w:szCs w:val="24"/>
                 <w:lang w:val="en" w:eastAsia="en-IN" w:bidi="hi-IN"/>
               </w:rPr>
-              <w:t>int(11)</w:t>
+              <w:t>int(</w:t>
+            </w:r>
+            <w:proofErr w:type="gramEnd"/>
+            <w:r>
+              <w:rPr>
+                <w:rFonts w:ascii="Times New Roman" w:eastAsia="Times New Roman" w:hAnsi="Times New Roman" w:cs="Times New Roman"/>
+                <w:color w:val="000000"/>
+                <w:sz w:val="24"/>
+                <w:szCs w:val="24"/>
+                <w:lang w:val="en" w:eastAsia="en-IN" w:bidi="hi-IN"/>
+              </w:rPr>
+              <w:t>11)</w:t>
             </w:r>
           </w:p>
         </w:tc>
@@ -32148,6 +34437,7 @@
                 <w:lang w:val="en-IN" w:eastAsia="en-IN" w:bidi="hi-IN"/>
               </w:rPr>
             </w:pPr>
+            <w:proofErr w:type="spellStart"/>
             <w:r>
               <w:rPr>
                 <w:rFonts w:ascii="Times New Roman" w:eastAsia="Times New Roman" w:hAnsi="Times New Roman" w:cs="Times New Roman"/>
@@ -32158,6 +34448,7 @@
               </w:rPr>
               <w:t>T_photo</w:t>
             </w:r>
+            <w:proofErr w:type="spellEnd"/>
           </w:p>
         </w:tc>
         <w:tc>
@@ -32192,6 +34483,7 @@
                 <w:lang w:val="en" w:eastAsia="en-IN" w:bidi="hi-IN"/>
               </w:rPr>
             </w:pPr>
+            <w:proofErr w:type="gramStart"/>
             <w:r>
               <w:rPr>
                 <w:rFonts w:ascii="Times New Roman" w:eastAsia="Times New Roman" w:hAnsi="Times New Roman" w:cs="Times New Roman"/>
@@ -32200,7 +34492,18 @@
                 <w:szCs w:val="24"/>
                 <w:lang w:val="en" w:eastAsia="en-IN" w:bidi="hi-IN"/>
               </w:rPr>
-              <w:t>varchar(50)</w:t>
+              <w:t>varchar(</w:t>
+            </w:r>
+            <w:proofErr w:type="gramEnd"/>
+            <w:r>
+              <w:rPr>
+                <w:rFonts w:ascii="Times New Roman" w:eastAsia="Times New Roman" w:hAnsi="Times New Roman" w:cs="Times New Roman"/>
+                <w:color w:val="000000"/>
+                <w:sz w:val="24"/>
+                <w:szCs w:val="24"/>
+                <w:lang w:val="en" w:eastAsia="en-IN" w:bidi="hi-IN"/>
+              </w:rPr>
+              <w:t>50)</w:t>
             </w:r>
           </w:p>
         </w:tc>
@@ -32330,6 +34633,7 @@
                 <w:lang w:val="en-IN" w:eastAsia="en-IN" w:bidi="hi-IN"/>
               </w:rPr>
             </w:pPr>
+            <w:proofErr w:type="spellStart"/>
             <w:r>
               <w:rPr>
                 <w:rFonts w:ascii="Times New Roman" w:eastAsia="Times New Roman" w:hAnsi="Times New Roman" w:cs="Times New Roman"/>
@@ -32340,6 +34644,7 @@
               </w:rPr>
               <w:t>T_name</w:t>
             </w:r>
+            <w:proofErr w:type="spellEnd"/>
           </w:p>
         </w:tc>
         <w:tc>
@@ -32374,6 +34679,7 @@
                 <w:lang w:val="en" w:eastAsia="en-IN" w:bidi="hi-IN"/>
               </w:rPr>
             </w:pPr>
+            <w:proofErr w:type="gramStart"/>
             <w:r>
               <w:rPr>
                 <w:rFonts w:ascii="Times New Roman" w:eastAsia="Times New Roman" w:hAnsi="Times New Roman" w:cs="Times New Roman"/>
@@ -32382,7 +34688,18 @@
                 <w:szCs w:val="24"/>
                 <w:lang w:val="en" w:eastAsia="en-IN" w:bidi="hi-IN"/>
               </w:rPr>
-              <w:t>varchar(50)</w:t>
+              <w:t>varchar(</w:t>
+            </w:r>
+            <w:proofErr w:type="gramEnd"/>
+            <w:r>
+              <w:rPr>
+                <w:rFonts w:ascii="Times New Roman" w:eastAsia="Times New Roman" w:hAnsi="Times New Roman" w:cs="Times New Roman"/>
+                <w:color w:val="000000"/>
+                <w:sz w:val="24"/>
+                <w:szCs w:val="24"/>
+                <w:lang w:val="en" w:eastAsia="en-IN" w:bidi="hi-IN"/>
+              </w:rPr>
+              <w:t>50)</w:t>
             </w:r>
           </w:p>
         </w:tc>
@@ -32714,6 +35031,7 @@
                 <w:lang w:val="en" w:eastAsia="en-IN" w:bidi="hi-IN"/>
               </w:rPr>
             </w:pPr>
+            <w:proofErr w:type="gramStart"/>
             <w:r>
               <w:rPr>
                 <w:rFonts w:ascii="Times New Roman" w:eastAsia="Times New Roman" w:hAnsi="Times New Roman" w:cs="Times New Roman"/>
@@ -32722,7 +35040,18 @@
                 <w:szCs w:val="24"/>
                 <w:lang w:val="en" w:eastAsia="en-IN" w:bidi="hi-IN"/>
               </w:rPr>
-              <w:t>varchar(50)</w:t>
+              <w:t>varchar(</w:t>
+            </w:r>
+            <w:proofErr w:type="gramEnd"/>
+            <w:r>
+              <w:rPr>
+                <w:rFonts w:ascii="Times New Roman" w:eastAsia="Times New Roman" w:hAnsi="Times New Roman" w:cs="Times New Roman"/>
+                <w:color w:val="000000"/>
+                <w:sz w:val="24"/>
+                <w:szCs w:val="24"/>
+                <w:lang w:val="en" w:eastAsia="en-IN" w:bidi="hi-IN"/>
+              </w:rPr>
+              <w:t>50)</w:t>
             </w:r>
           </w:p>
         </w:tc>
@@ -32840,6 +35169,7 @@
                 <w:lang w:val="en-IN" w:eastAsia="en-IN" w:bidi="hi-IN"/>
               </w:rPr>
             </w:pPr>
+            <w:proofErr w:type="spellStart"/>
             <w:r>
               <w:rPr>
                 <w:rFonts w:ascii="Times New Roman" w:eastAsia="Times New Roman" w:hAnsi="Times New Roman" w:cs="Times New Roman"/>
@@ -32850,6 +35180,7 @@
               </w:rPr>
               <w:t>A_date</w:t>
             </w:r>
+            <w:proofErr w:type="spellEnd"/>
           </w:p>
         </w:tc>
         <w:tc>
@@ -33010,6 +35341,7 @@
                 <w:lang w:val="en-IN" w:eastAsia="en-IN" w:bidi="hi-IN"/>
               </w:rPr>
             </w:pPr>
+            <w:proofErr w:type="spellStart"/>
             <w:r>
               <w:rPr>
                 <w:rFonts w:ascii="Times New Roman" w:eastAsia="Times New Roman" w:hAnsi="Times New Roman" w:cs="Times New Roman"/>
@@ -33020,6 +35352,7 @@
               </w:rPr>
               <w:t>Joining_date</w:t>
             </w:r>
+            <w:proofErr w:type="spellEnd"/>
           </w:p>
         </w:tc>
         <w:tc>
@@ -33180,6 +35513,7 @@
                 <w:lang w:val="en-IN" w:eastAsia="en-IN" w:bidi="hi-IN"/>
               </w:rPr>
             </w:pPr>
+            <w:proofErr w:type="spellStart"/>
             <w:r>
               <w:rPr>
                 <w:rFonts w:ascii="Times New Roman" w:eastAsia="Times New Roman" w:hAnsi="Times New Roman" w:cs="Times New Roman"/>
@@ -33190,6 +35524,7 @@
               </w:rPr>
               <w:t>Retire_date</w:t>
             </w:r>
+            <w:proofErr w:type="spellEnd"/>
           </w:p>
         </w:tc>
         <w:tc>
@@ -33394,6 +35729,7 @@
                 <w:lang w:val="en" w:eastAsia="en-IN" w:bidi="hi-IN"/>
               </w:rPr>
             </w:pPr>
+            <w:proofErr w:type="gramStart"/>
             <w:r>
               <w:rPr>
                 <w:rFonts w:ascii="Times New Roman" w:eastAsia="Times New Roman" w:hAnsi="Times New Roman" w:cs="Times New Roman"/>
@@ -33402,7 +35738,18 @@
                 <w:szCs w:val="24"/>
                 <w:lang w:val="en" w:eastAsia="en-IN" w:bidi="hi-IN"/>
               </w:rPr>
-              <w:t>varchar(10)</w:t>
+              <w:t>varchar(</w:t>
+            </w:r>
+            <w:proofErr w:type="gramEnd"/>
+            <w:r>
+              <w:rPr>
+                <w:rFonts w:ascii="Times New Roman" w:eastAsia="Times New Roman" w:hAnsi="Times New Roman" w:cs="Times New Roman"/>
+                <w:color w:val="000000"/>
+                <w:sz w:val="24"/>
+                <w:szCs w:val="24"/>
+                <w:lang w:val="en" w:eastAsia="en-IN" w:bidi="hi-IN"/>
+              </w:rPr>
+              <w:t>10)</w:t>
             </w:r>
           </w:p>
         </w:tc>
@@ -33564,6 +35911,7 @@
                 <w:lang w:val="en" w:eastAsia="en-IN" w:bidi="hi-IN"/>
               </w:rPr>
             </w:pPr>
+            <w:proofErr w:type="gramStart"/>
             <w:r>
               <w:rPr>
                 <w:rFonts w:ascii="Times New Roman" w:eastAsia="Times New Roman" w:hAnsi="Times New Roman" w:cs="Times New Roman"/>
@@ -33572,7 +35920,18 @@
                 <w:szCs w:val="24"/>
                 <w:lang w:val="en" w:eastAsia="en-IN" w:bidi="hi-IN"/>
               </w:rPr>
-              <w:t>varchar(50)</w:t>
+              <w:t>varchar(</w:t>
+            </w:r>
+            <w:proofErr w:type="gramEnd"/>
+            <w:r>
+              <w:rPr>
+                <w:rFonts w:ascii="Times New Roman" w:eastAsia="Times New Roman" w:hAnsi="Times New Roman" w:cs="Times New Roman"/>
+                <w:color w:val="000000"/>
+                <w:sz w:val="24"/>
+                <w:szCs w:val="24"/>
+                <w:lang w:val="en" w:eastAsia="en-IN" w:bidi="hi-IN"/>
+              </w:rPr>
+              <w:t>50)</w:t>
             </w:r>
           </w:p>
         </w:tc>
@@ -33690,6 +36049,7 @@
                 <w:lang w:val="en-IN" w:eastAsia="en-IN" w:bidi="hi-IN"/>
               </w:rPr>
             </w:pPr>
+            <w:proofErr w:type="spellStart"/>
             <w:r>
               <w:rPr>
                 <w:rFonts w:ascii="Times New Roman" w:eastAsia="Times New Roman" w:hAnsi="Times New Roman" w:cs="Times New Roman"/>
@@ -33700,6 +36060,7 @@
               </w:rPr>
               <w:t>is_deleted</w:t>
             </w:r>
+            <w:proofErr w:type="spellEnd"/>
           </w:p>
         </w:tc>
         <w:tc>
@@ -33734,6 +36095,8 @@
                 <w:lang w:val="en" w:eastAsia="en-IN" w:bidi="hi-IN"/>
               </w:rPr>
             </w:pPr>
+            <w:proofErr w:type="spellStart"/>
+            <w:proofErr w:type="gramStart"/>
             <w:r>
               <w:rPr>
                 <w:rFonts w:ascii="Times New Roman" w:eastAsia="Times New Roman" w:hAnsi="Times New Roman" w:cs="Times New Roman"/>
@@ -33742,7 +36105,29 @@
                 <w:szCs w:val="24"/>
                 <w:lang w:val="en" w:eastAsia="en-IN" w:bidi="hi-IN"/>
               </w:rPr>
-              <w:t>tinyint(1)</w:t>
+              <w:t>tinyint</w:t>
+            </w:r>
+            <w:proofErr w:type="spellEnd"/>
+            <w:r>
+              <w:rPr>
+                <w:rFonts w:ascii="Times New Roman" w:eastAsia="Times New Roman" w:hAnsi="Times New Roman" w:cs="Times New Roman"/>
+                <w:color w:val="000000"/>
+                <w:sz w:val="24"/>
+                <w:szCs w:val="24"/>
+                <w:lang w:val="en" w:eastAsia="en-IN" w:bidi="hi-IN"/>
+              </w:rPr>
+              <w:t>(</w:t>
+            </w:r>
+            <w:proofErr w:type="gramEnd"/>
+            <w:r>
+              <w:rPr>
+                <w:rFonts w:ascii="Times New Roman" w:eastAsia="Times New Roman" w:hAnsi="Times New Roman" w:cs="Times New Roman"/>
+                <w:color w:val="000000"/>
+                <w:sz w:val="24"/>
+                <w:szCs w:val="24"/>
+                <w:lang w:val="en" w:eastAsia="en-IN" w:bidi="hi-IN"/>
+              </w:rPr>
+              <w:t>1)</w:t>
             </w:r>
           </w:p>
         </w:tc>
@@ -33860,6 +36245,7 @@
                 <w:lang w:val="en-IN" w:eastAsia="en-IN" w:bidi="hi-IN"/>
               </w:rPr>
             </w:pPr>
+            <w:proofErr w:type="spellStart"/>
             <w:r>
               <w:rPr>
                 <w:rFonts w:ascii="Times New Roman" w:eastAsia="Times New Roman" w:hAnsi="Times New Roman" w:cs="Times New Roman"/>
@@ -33870,6 +36256,7 @@
               </w:rPr>
               <w:t>Created_on</w:t>
             </w:r>
+            <w:proofErr w:type="spellEnd"/>
           </w:p>
         </w:tc>
         <w:tc>
@@ -33991,15 +36378,39 @@
                 <w:lang w:val="en-IN" w:eastAsia="en-IN" w:bidi="hi-IN"/>
               </w:rPr>
             </w:pPr>
-            <w:r>
-              <w:rPr>
-                <w:rFonts w:ascii="Times New Roman" w:eastAsia="Times New Roman" w:hAnsi="Times New Roman" w:cs="Times New Roman"/>
-                <w:color w:val="000000"/>
-                <w:sz w:val="24"/>
-                <w:szCs w:val="24"/>
-                <w:lang w:val="en-IN" w:eastAsia="en-IN" w:bidi="hi-IN"/>
-              </w:rPr>
-              <w:t>curdate()</w:t>
+            <w:proofErr w:type="spellStart"/>
+            <w:proofErr w:type="gramStart"/>
+            <w:r>
+              <w:rPr>
+                <w:rFonts w:ascii="Times New Roman" w:eastAsia="Times New Roman" w:hAnsi="Times New Roman" w:cs="Times New Roman"/>
+                <w:color w:val="000000"/>
+                <w:sz w:val="24"/>
+                <w:szCs w:val="24"/>
+                <w:lang w:val="en-IN" w:eastAsia="en-IN" w:bidi="hi-IN"/>
+              </w:rPr>
+              <w:t>curdate</w:t>
+            </w:r>
+            <w:proofErr w:type="spellEnd"/>
+            <w:r>
+              <w:rPr>
+                <w:rFonts w:ascii="Times New Roman" w:eastAsia="Times New Roman" w:hAnsi="Times New Roman" w:cs="Times New Roman"/>
+                <w:color w:val="000000"/>
+                <w:sz w:val="24"/>
+                <w:szCs w:val="24"/>
+                <w:lang w:val="en-IN" w:eastAsia="en-IN" w:bidi="hi-IN"/>
+              </w:rPr>
+              <w:t>(</w:t>
+            </w:r>
+            <w:proofErr w:type="gramEnd"/>
+            <w:r>
+              <w:rPr>
+                <w:rFonts w:ascii="Times New Roman" w:eastAsia="Times New Roman" w:hAnsi="Times New Roman" w:cs="Times New Roman"/>
+                <w:color w:val="000000"/>
+                <w:sz w:val="24"/>
+                <w:szCs w:val="24"/>
+                <w:lang w:val="en-IN" w:eastAsia="en-IN" w:bidi="hi-IN"/>
+              </w:rPr>
+              <w:t>)</w:t>
             </w:r>
           </w:p>
         </w:tc>
@@ -34040,6 +36451,7 @@
                 <w:lang w:val="en-IN" w:eastAsia="en-IN" w:bidi="hi-IN"/>
               </w:rPr>
             </w:pPr>
+            <w:proofErr w:type="spellStart"/>
             <w:r>
               <w:rPr>
                 <w:rFonts w:ascii="Times New Roman" w:eastAsia="Times New Roman" w:hAnsi="Times New Roman" w:cs="Times New Roman"/>
@@ -34050,6 +36462,7 @@
               </w:rPr>
               <w:t>t_status</w:t>
             </w:r>
+            <w:proofErr w:type="spellEnd"/>
           </w:p>
         </w:tc>
         <w:tc>
@@ -34084,6 +36497,7 @@
                 <w:lang w:val="en" w:eastAsia="en-IN" w:bidi="hi-IN"/>
               </w:rPr>
             </w:pPr>
+            <w:proofErr w:type="gramStart"/>
             <w:r>
               <w:rPr>
                 <w:rFonts w:ascii="Times New Roman" w:eastAsia="Times New Roman" w:hAnsi="Times New Roman" w:cs="Times New Roman"/>
@@ -34092,7 +36506,18 @@
                 <w:szCs w:val="24"/>
                 <w:lang w:val="en" w:eastAsia="en-IN" w:bidi="hi-IN"/>
               </w:rPr>
-              <w:t>varchar(20)</w:t>
+              <w:t>varchar(</w:t>
+            </w:r>
+            <w:proofErr w:type="gramEnd"/>
+            <w:r>
+              <w:rPr>
+                <w:rFonts w:ascii="Times New Roman" w:eastAsia="Times New Roman" w:hAnsi="Times New Roman" w:cs="Times New Roman"/>
+                <w:color w:val="000000"/>
+                <w:sz w:val="24"/>
+                <w:szCs w:val="24"/>
+                <w:lang w:val="en" w:eastAsia="en-IN" w:bidi="hi-IN"/>
+              </w:rPr>
+              <w:t>20)</w:t>
             </w:r>
           </w:p>
         </w:tc>
@@ -34210,6 +36635,7 @@
                 <w:lang w:val="en-IN" w:eastAsia="en-IN" w:bidi="hi-IN"/>
               </w:rPr>
             </w:pPr>
+            <w:proofErr w:type="spellStart"/>
             <w:r>
               <w:rPr>
                 <w:rFonts w:ascii="Times New Roman" w:eastAsia="Times New Roman" w:hAnsi="Times New Roman" w:cs="Times New Roman"/>
@@ -34220,6 +36646,7 @@
               </w:rPr>
               <w:t>notification_count</w:t>
             </w:r>
+            <w:proofErr w:type="spellEnd"/>
           </w:p>
         </w:tc>
         <w:tc>
@@ -34254,6 +36681,7 @@
                 <w:lang w:val="en" w:eastAsia="en-IN" w:bidi="hi-IN"/>
               </w:rPr>
             </w:pPr>
+            <w:proofErr w:type="gramStart"/>
             <w:r>
               <w:rPr>
                 <w:rFonts w:ascii="Times New Roman" w:eastAsia="Times New Roman" w:hAnsi="Times New Roman" w:cs="Times New Roman"/>
@@ -34262,7 +36690,18 @@
                 <w:szCs w:val="24"/>
                 <w:lang w:val="en" w:eastAsia="en-IN" w:bidi="hi-IN"/>
               </w:rPr>
-              <w:t>int(20)</w:t>
+              <w:t>int(</w:t>
+            </w:r>
+            <w:proofErr w:type="gramEnd"/>
+            <w:r>
+              <w:rPr>
+                <w:rFonts w:ascii="Times New Roman" w:eastAsia="Times New Roman" w:hAnsi="Times New Roman" w:cs="Times New Roman"/>
+                <w:color w:val="000000"/>
+                <w:sz w:val="24"/>
+                <w:szCs w:val="24"/>
+                <w:lang w:val="en" w:eastAsia="en-IN" w:bidi="hi-IN"/>
+              </w:rPr>
+              <w:t>20)</w:t>
             </w:r>
           </w:p>
         </w:tc>
@@ -34401,6 +36840,7 @@
           <w:lang w:val="en-IN" w:eastAsia="en-IN" w:bidi="hi-IN"/>
         </w:rPr>
       </w:pPr>
+      <w:proofErr w:type="spellStart"/>
       <w:r>
         <w:rPr>
           <w:rFonts w:ascii="Times New Roman" w:eastAsia="Times New Roman" w:hAnsi="Times New Roman" w:cs="Times New Roman"/>
@@ -34410,9 +36850,9 @@
           <w:szCs w:val="36"/>
           <w:lang w:val="en-IN" w:eastAsia="en-IN" w:bidi="hi-IN"/>
         </w:rPr>
-        <w:lastRenderedPageBreak/>
         <w:t>teacherstd</w:t>
       </w:r>
+      <w:proofErr w:type="spellEnd"/>
     </w:p>
     <w:tbl>
       <w:tblPr>
@@ -34620,15 +37060,27 @@
                 <w:lang w:val="en-IN" w:eastAsia="en-IN" w:bidi="hi-IN"/>
               </w:rPr>
             </w:pPr>
-            <w:r>
-              <w:rPr>
-                <w:rFonts w:ascii="Times New Roman" w:eastAsia="Times New Roman" w:hAnsi="Times New Roman" w:cs="Times New Roman"/>
-                <w:color w:val="000000"/>
-                <w:sz w:val="24"/>
-                <w:szCs w:val="24"/>
-                <w:lang w:val="en-IN" w:eastAsia="en-IN" w:bidi="hi-IN"/>
-              </w:rPr>
-              <w:t>ts_id </w:t>
+            <w:proofErr w:type="spellStart"/>
+            <w:r>
+              <w:rPr>
+                <w:rFonts w:ascii="Times New Roman" w:eastAsia="Times New Roman" w:hAnsi="Times New Roman" w:cs="Times New Roman"/>
+                <w:color w:val="000000"/>
+                <w:sz w:val="24"/>
+                <w:szCs w:val="24"/>
+                <w:lang w:val="en-IN" w:eastAsia="en-IN" w:bidi="hi-IN"/>
+              </w:rPr>
+              <w:t>ts_id</w:t>
+            </w:r>
+            <w:proofErr w:type="spellEnd"/>
+            <w:r>
+              <w:rPr>
+                <w:rFonts w:ascii="Times New Roman" w:eastAsia="Times New Roman" w:hAnsi="Times New Roman" w:cs="Times New Roman"/>
+                <w:color w:val="000000"/>
+                <w:sz w:val="24"/>
+                <w:szCs w:val="24"/>
+                <w:lang w:val="en-IN" w:eastAsia="en-IN" w:bidi="hi-IN"/>
+              </w:rPr>
+              <w:t> </w:t>
             </w:r>
             <w:r>
               <w:rPr>
@@ -34676,6 +37128,8 @@
                 <w:lang w:val="en" w:eastAsia="en-IN" w:bidi="hi-IN"/>
               </w:rPr>
             </w:pPr>
+            <w:proofErr w:type="spellStart"/>
+            <w:proofErr w:type="gramStart"/>
             <w:r>
               <w:rPr>
                 <w:rFonts w:ascii="Times New Roman" w:eastAsia="Times New Roman" w:hAnsi="Times New Roman" w:cs="Times New Roman"/>
@@ -34684,7 +37138,29 @@
                 <w:szCs w:val="24"/>
                 <w:lang w:val="en" w:eastAsia="en-IN" w:bidi="hi-IN"/>
               </w:rPr>
-              <w:t>bigint(20)</w:t>
+              <w:t>bigint</w:t>
+            </w:r>
+            <w:proofErr w:type="spellEnd"/>
+            <w:r>
+              <w:rPr>
+                <w:rFonts w:ascii="Times New Roman" w:eastAsia="Times New Roman" w:hAnsi="Times New Roman" w:cs="Times New Roman"/>
+                <w:color w:val="000000"/>
+                <w:sz w:val="24"/>
+                <w:szCs w:val="24"/>
+                <w:lang w:val="en" w:eastAsia="en-IN" w:bidi="hi-IN"/>
+              </w:rPr>
+              <w:t>(</w:t>
+            </w:r>
+            <w:proofErr w:type="gramEnd"/>
+            <w:r>
+              <w:rPr>
+                <w:rFonts w:ascii="Times New Roman" w:eastAsia="Times New Roman" w:hAnsi="Times New Roman" w:cs="Times New Roman"/>
+                <w:color w:val="000000"/>
+                <w:sz w:val="24"/>
+                <w:szCs w:val="24"/>
+                <w:lang w:val="en" w:eastAsia="en-IN" w:bidi="hi-IN"/>
+              </w:rPr>
+              <w:t>20)</w:t>
             </w:r>
           </w:p>
         </w:tc>
@@ -34768,6 +37244,7 @@
                 <w:lang w:val="en-IN" w:eastAsia="en-IN" w:bidi="hi-IN"/>
               </w:rPr>
             </w:pPr>
+            <w:proofErr w:type="spellStart"/>
             <w:r>
               <w:rPr>
                 <w:rFonts w:ascii="Times New Roman" w:eastAsia="Times New Roman" w:hAnsi="Times New Roman" w:cs="Times New Roman"/>
@@ -34778,6 +37255,7 @@
               </w:rPr>
               <w:t>id_sub</w:t>
             </w:r>
+            <w:proofErr w:type="spellEnd"/>
           </w:p>
         </w:tc>
         <w:tc>
@@ -34812,6 +37290,7 @@
                 <w:lang w:val="en" w:eastAsia="en-IN" w:bidi="hi-IN"/>
               </w:rPr>
             </w:pPr>
+            <w:proofErr w:type="gramStart"/>
             <w:r>
               <w:rPr>
                 <w:rFonts w:ascii="Times New Roman" w:eastAsia="Times New Roman" w:hAnsi="Times New Roman" w:cs="Times New Roman"/>
@@ -34820,7 +37299,18 @@
                 <w:szCs w:val="24"/>
                 <w:lang w:val="en" w:eastAsia="en-IN" w:bidi="hi-IN"/>
               </w:rPr>
-              <w:t>int(11)</w:t>
+              <w:t>int(</w:t>
+            </w:r>
+            <w:proofErr w:type="gramEnd"/>
+            <w:r>
+              <w:rPr>
+                <w:rFonts w:ascii="Times New Roman" w:eastAsia="Times New Roman" w:hAnsi="Times New Roman" w:cs="Times New Roman"/>
+                <w:color w:val="000000"/>
+                <w:sz w:val="24"/>
+                <w:szCs w:val="24"/>
+                <w:lang w:val="en" w:eastAsia="en-IN" w:bidi="hi-IN"/>
+              </w:rPr>
+              <w:t>11)</w:t>
             </w:r>
           </w:p>
         </w:tc>
@@ -34904,6 +37394,7 @@
                 <w:lang w:val="en-IN" w:eastAsia="en-IN" w:bidi="hi-IN"/>
               </w:rPr>
             </w:pPr>
+            <w:proofErr w:type="spellStart"/>
             <w:r>
               <w:rPr>
                 <w:rFonts w:ascii="Times New Roman" w:eastAsia="Times New Roman" w:hAnsi="Times New Roman" w:cs="Times New Roman"/>
@@ -34914,6 +37405,7 @@
               </w:rPr>
               <w:t>id_teacher</w:t>
             </w:r>
+            <w:proofErr w:type="spellEnd"/>
           </w:p>
         </w:tc>
         <w:tc>
@@ -34948,6 +37440,7 @@
                 <w:lang w:val="en" w:eastAsia="en-IN" w:bidi="hi-IN"/>
               </w:rPr>
             </w:pPr>
+            <w:proofErr w:type="gramStart"/>
             <w:r>
               <w:rPr>
                 <w:rFonts w:ascii="Times New Roman" w:eastAsia="Times New Roman" w:hAnsi="Times New Roman" w:cs="Times New Roman"/>
@@ -34956,7 +37449,18 @@
                 <w:szCs w:val="24"/>
                 <w:lang w:val="en" w:eastAsia="en-IN" w:bidi="hi-IN"/>
               </w:rPr>
-              <w:t>int(11)</w:t>
+              <w:t>int(</w:t>
+            </w:r>
+            <w:proofErr w:type="gramEnd"/>
+            <w:r>
+              <w:rPr>
+                <w:rFonts w:ascii="Times New Roman" w:eastAsia="Times New Roman" w:hAnsi="Times New Roman" w:cs="Times New Roman"/>
+                <w:color w:val="000000"/>
+                <w:sz w:val="24"/>
+                <w:szCs w:val="24"/>
+                <w:lang w:val="en" w:eastAsia="en-IN" w:bidi="hi-IN"/>
+              </w:rPr>
+              <w:t>11)</w:t>
             </w:r>
           </w:p>
         </w:tc>
@@ -35040,6 +37544,7 @@
                 <w:lang w:val="en-IN" w:eastAsia="en-IN" w:bidi="hi-IN"/>
               </w:rPr>
             </w:pPr>
+            <w:proofErr w:type="spellStart"/>
             <w:r>
               <w:rPr>
                 <w:rFonts w:ascii="Times New Roman" w:eastAsia="Times New Roman" w:hAnsi="Times New Roman" w:cs="Times New Roman"/>
@@ -35050,6 +37555,7 @@
               </w:rPr>
               <w:t>is_deleted</w:t>
             </w:r>
+            <w:proofErr w:type="spellEnd"/>
           </w:p>
         </w:tc>
         <w:tc>
@@ -35084,6 +37590,8 @@
                 <w:lang w:val="en" w:eastAsia="en-IN" w:bidi="hi-IN"/>
               </w:rPr>
             </w:pPr>
+            <w:proofErr w:type="spellStart"/>
+            <w:proofErr w:type="gramStart"/>
             <w:r>
               <w:rPr>
                 <w:rFonts w:ascii="Times New Roman" w:eastAsia="Times New Roman" w:hAnsi="Times New Roman" w:cs="Times New Roman"/>
@@ -35092,7 +37600,29 @@
                 <w:szCs w:val="24"/>
                 <w:lang w:val="en" w:eastAsia="en-IN" w:bidi="hi-IN"/>
               </w:rPr>
-              <w:t>tinyint(1)</w:t>
+              <w:t>tinyint</w:t>
+            </w:r>
+            <w:proofErr w:type="spellEnd"/>
+            <w:r>
+              <w:rPr>
+                <w:rFonts w:ascii="Times New Roman" w:eastAsia="Times New Roman" w:hAnsi="Times New Roman" w:cs="Times New Roman"/>
+                <w:color w:val="000000"/>
+                <w:sz w:val="24"/>
+                <w:szCs w:val="24"/>
+                <w:lang w:val="en" w:eastAsia="en-IN" w:bidi="hi-IN"/>
+              </w:rPr>
+              <w:t>(</w:t>
+            </w:r>
+            <w:proofErr w:type="gramEnd"/>
+            <w:r>
+              <w:rPr>
+                <w:rFonts w:ascii="Times New Roman" w:eastAsia="Times New Roman" w:hAnsi="Times New Roman" w:cs="Times New Roman"/>
+                <w:color w:val="000000"/>
+                <w:sz w:val="24"/>
+                <w:szCs w:val="24"/>
+                <w:lang w:val="en" w:eastAsia="en-IN" w:bidi="hi-IN"/>
+              </w:rPr>
+              <w:t>1)</w:t>
             </w:r>
           </w:p>
         </w:tc>
@@ -35204,7 +37734,7 @@
       </w:pPr>
     </w:p>
     <w:sectPr>
-      <w:footerReference w:type="default" r:id="rId56"/>
+      <w:footerReference w:type="default" r:id="rId58"/>
       <w:pgSz w:w="11907" w:h="16839" w:code="9"/>
       <w:pgMar w:top="1440" w:right="1440" w:bottom="180" w:left="1440" w:header="720" w:footer="720" w:gutter="0"/>
       <w:cols w:space="720"/>
@@ -36487,6 +39017,570 @@
       <mc:AlternateContent>
         <mc:Choice Requires="wps">
           <w:drawing>
+            <wp:anchor distT="182880" distB="182880" distL="114300" distR="114300" simplePos="0" relativeHeight="251667456" behindDoc="0" locked="0" layoutInCell="1" allowOverlap="0" wp14:anchorId="09DA6376" wp14:editId="1A26590C">
+              <wp:simplePos x="0" y="0"/>
+              <wp:positionH relativeFrom="page">
+                <wp:align>center</wp:align>
+              </wp:positionH>
+              <mc:AlternateContent>
+                <mc:Choice Requires="wp14">
+                  <wp:positionV relativeFrom="page">
+                    <wp14:pctPosVOffset>3900</wp14:pctPosVOffset>
+                  </wp:positionV>
+                </mc:Choice>
+                <mc:Fallback>
+                  <wp:positionV relativeFrom="page">
+                    <wp:posOffset>416560</wp:posOffset>
+                  </wp:positionV>
+                </mc:Fallback>
+              </mc:AlternateContent>
+              <wp:extent cx="5943600" cy="393192"/>
+              <wp:effectExtent l="0" t="0" r="0" b="6985"/>
+              <wp:wrapTopAndBottom/>
+              <wp:docPr id="7" name="Text Box 7" descr="Color-block header displaying document title"/>
+              <wp:cNvGraphicFramePr/>
+              <a:graphic xmlns:a="http://schemas.openxmlformats.org/drawingml/2006/main">
+                <a:graphicData uri="http://schemas.microsoft.com/office/word/2010/wordprocessingShape">
+                  <wps:wsp>
+                    <wps:cNvSpPr txBox="1"/>
+                    <wps:spPr>
+                      <a:xfrm>
+                        <a:off x="0" y="0"/>
+                        <a:ext cx="5943600" cy="393192"/>
+                      </a:xfrm>
+                      <a:prstGeom prst="rect">
+                        <a:avLst/>
+                      </a:prstGeom>
+                      <a:noFill/>
+                      <a:ln w="6350">
+                        <a:noFill/>
+                      </a:ln>
+                      <a:effectLst/>
+                    </wps:spPr>
+                    <wps:style>
+                      <a:lnRef idx="0">
+                        <a:schemeClr val="accent1"/>
+                      </a:lnRef>
+                      <a:fillRef idx="0">
+                        <a:schemeClr val="accent1"/>
+                      </a:fillRef>
+                      <a:effectRef idx="0">
+                        <a:schemeClr val="accent1"/>
+                      </a:effectRef>
+                      <a:fontRef idx="minor">
+                        <a:schemeClr val="dk1"/>
+                      </a:fontRef>
+                    </wps:style>
+                    <wps:txbx>
+                      <w:txbxContent>
+                        <w:tbl>
+                          <w:tblPr>
+                            <w:tblW w:w="5000" w:type="pct"/>
+                            <w:tblCellMar>
+                              <w:left w:w="0" w:type="dxa"/>
+                              <w:right w:w="0" w:type="dxa"/>
+                            </w:tblCellMar>
+                            <w:tblLook w:val="04A0" w:firstRow="1" w:lastRow="0" w:firstColumn="1" w:lastColumn="0" w:noHBand="0" w:noVBand="1"/>
+                            <w:tblDescription w:val="Header content"/>
+                          </w:tblPr>
+                          <w:tblGrid>
+                            <w:gridCol w:w="188"/>
+                            <w:gridCol w:w="8709"/>
+                            <w:gridCol w:w="468"/>
+                          </w:tblGrid>
+                          <w:tr>
+                            <w:trPr>
+                              <w:trHeight w:hRule="exact" w:val="360"/>
+                            </w:trPr>
+                            <w:tc>
+                              <w:tcPr>
+                                <w:tcW w:w="100" w:type="pct"/>
+                                <w:shd w:val="clear" w:color="auto" w:fill="4472C4" w:themeFill="accent1"/>
+                                <w:vAlign w:val="center"/>
+                              </w:tcPr>
+                              <w:p>
+                                <w:pPr>
+                                  <w:pStyle w:val="Header"/>
+                                  <w:spacing w:before="40" w:after="40"/>
+                                  <w:rPr>
+                                    <w:color w:val="FFFFFF" w:themeColor="background1"/>
+                                  </w:rPr>
+                                </w:pPr>
+                              </w:p>
+                            </w:tc>
+                            <w:tc>
+                              <w:tcPr>
+                                <w:tcW w:w="4650" w:type="pct"/>
+                                <w:shd w:val="clear" w:color="auto" w:fill="2E74B5" w:themeFill="accent5" w:themeFillShade="BF"/>
+                                <w:vAlign w:val="center"/>
+                              </w:tcPr>
+                              <w:p>
+                                <w:pPr>
+                                  <w:pStyle w:val="Header"/>
+                                  <w:numPr>
+                                    <w:ilvl w:val="0"/>
+                                    <w:numId w:val="2"/>
+                                  </w:numPr>
+                                  <w:spacing w:before="40" w:after="40"/>
+                                  <w:ind w:right="144"/>
+                                  <w:rPr>
+                                    <w:color w:val="FFFFFF" w:themeColor="background1"/>
+                                  </w:rPr>
+                                </w:pPr>
+                                <w:r>
+                                  <w:rPr>
+                                    <w:color w:val="FFFFFF" w:themeColor="background1"/>
+                                  </w:rPr>
+                                  <w:t>Screen Layouts.</w:t>
+                                </w:r>
+                              </w:p>
+                            </w:tc>
+                            <w:tc>
+                              <w:tcPr>
+                                <w:tcW w:w="250" w:type="pct"/>
+                                <w:shd w:val="clear" w:color="auto" w:fill="4472C4" w:themeFill="accent1"/>
+                                <w:vAlign w:val="center"/>
+                              </w:tcPr>
+                              <w:p>
+                                <w:pPr>
+                                  <w:pStyle w:val="Header"/>
+                                  <w:spacing w:before="40" w:after="40"/>
+                                  <w:jc w:val="center"/>
+                                  <w:rPr>
+                                    <w:color w:val="FFFFFF" w:themeColor="background1"/>
+                                  </w:rPr>
+                                </w:pPr>
+                              </w:p>
+                            </w:tc>
+                          </w:tr>
+                        </w:tbl>
+                        <w:p>
+                          <w:pPr>
+                            <w:pStyle w:val="NoSpacing"/>
+                          </w:pPr>
+                        </w:p>
+                      </w:txbxContent>
+                    </wps:txbx>
+                    <wps:bodyPr rot="0" spcFirstLastPara="0" vertOverflow="overflow" horzOverflow="overflow" vert="horz" wrap="square" lIns="0" tIns="0" rIns="0" bIns="0" numCol="1" spcCol="0" rtlCol="0" fromWordArt="0" anchor="t" anchorCtr="0" forceAA="0" compatLnSpc="1">
+                      <a:prstTxWarp prst="textNoShape">
+                        <a:avLst/>
+                      </a:prstTxWarp>
+                      <a:noAutofit/>
+                    </wps:bodyPr>
+                  </wps:wsp>
+                </a:graphicData>
+              </a:graphic>
+              <wp14:sizeRelH relativeFrom="margin">
+                <wp14:pctWidth>100000</wp14:pctWidth>
+              </wp14:sizeRelH>
+              <wp14:sizeRelV relativeFrom="margin">
+                <wp14:pctHeight>0</wp14:pctHeight>
+              </wp14:sizeRelV>
+            </wp:anchor>
+          </w:drawing>
+        </mc:Choice>
+        <mc:Fallback>
+          <w:pict>
+            <v:shapetype w14:anchorId="09DA6376" id="_x0000_t202" coordsize="21600,21600" o:spt="202" path="m,l,21600r21600,l21600,xe">
+              <v:stroke joinstyle="miter"/>
+              <v:path gradientshapeok="t" o:connecttype="rect"/>
+            </v:shapetype>
+            <v:shape id="Text Box 7" o:spid="_x0000_s1029" type="#_x0000_t202" alt="Color-block header displaying document title" style="position:absolute;margin-left:0;margin-top:0;width:468pt;height:30.95pt;z-index:251667456;visibility:visible;mso-wrap-style:square;mso-width-percent:1000;mso-height-percent:0;mso-top-percent:39;mso-wrap-distance-left:9pt;mso-wrap-distance-top:14.4pt;mso-wrap-distance-right:9pt;mso-wrap-distance-bottom:14.4pt;mso-position-horizontal:center;mso-position-horizontal-relative:page;mso-position-vertical-relative:page;mso-width-percent:1000;mso-height-percent:0;mso-top-percent:39;mso-width-relative:margin;mso-height-relative:margin;v-text-anchor:top" o:gfxdata="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" o:allowoverlap="f" filled="f" stroked="f" strokeweight=".5pt">
+              <v:textbox inset="0,0,0,0">
+                <w:txbxContent>
+                  <w:tbl>
+                    <w:tblPr>
+                      <w:tblW w:w="5000" w:type="pct"/>
+                      <w:tblCellMar>
+                        <w:left w:w="0" w:type="dxa"/>
+                        <w:right w:w="0" w:type="dxa"/>
+                      </w:tblCellMar>
+                      <w:tblLook w:val="04A0" w:firstRow="1" w:lastRow="0" w:firstColumn="1" w:lastColumn="0" w:noHBand="0" w:noVBand="1"/>
+                      <w:tblDescription w:val="Header content"/>
+                    </w:tblPr>
+                    <w:tblGrid>
+                      <w:gridCol w:w="188"/>
+                      <w:gridCol w:w="8709"/>
+                      <w:gridCol w:w="468"/>
+                    </w:tblGrid>
+                    <w:tr>
+                      <w:trPr>
+                        <w:trHeight w:hRule="exact" w:val="360"/>
+                      </w:trPr>
+                      <w:tc>
+                        <w:tcPr>
+                          <w:tcW w:w="100" w:type="pct"/>
+                          <w:shd w:val="clear" w:color="auto" w:fill="4472C4" w:themeFill="accent1"/>
+                          <w:vAlign w:val="center"/>
+                        </w:tcPr>
+                        <w:p>
+                          <w:pPr>
+                            <w:pStyle w:val="Header"/>
+                            <w:spacing w:before="40" w:after="40"/>
+                            <w:rPr>
+                              <w:color w:val="FFFFFF" w:themeColor="background1"/>
+                            </w:rPr>
+                          </w:pPr>
+                        </w:p>
+                      </w:tc>
+                      <w:tc>
+                        <w:tcPr>
+                          <w:tcW w:w="4650" w:type="pct"/>
+                          <w:shd w:val="clear" w:color="auto" w:fill="2E74B5" w:themeFill="accent5" w:themeFillShade="BF"/>
+                          <w:vAlign w:val="center"/>
+                        </w:tcPr>
+                        <w:p>
+                          <w:pPr>
+                            <w:pStyle w:val="Header"/>
+                            <w:numPr>
+                              <w:ilvl w:val="0"/>
+                              <w:numId w:val="2"/>
+                            </w:numPr>
+                            <w:spacing w:before="40" w:after="40"/>
+                            <w:ind w:right="144"/>
+                            <w:rPr>
+                              <w:color w:val="FFFFFF" w:themeColor="background1"/>
+                            </w:rPr>
+                          </w:pPr>
+                          <w:r>
+                            <w:rPr>
+                              <w:color w:val="FFFFFF" w:themeColor="background1"/>
+                            </w:rPr>
+                            <w:t>Screen Layouts.</w:t>
+                          </w:r>
+                        </w:p>
+                      </w:tc>
+                      <w:tc>
+                        <w:tcPr>
+                          <w:tcW w:w="250" w:type="pct"/>
+                          <w:shd w:val="clear" w:color="auto" w:fill="4472C4" w:themeFill="accent1"/>
+                          <w:vAlign w:val="center"/>
+                        </w:tcPr>
+                        <w:p>
+                          <w:pPr>
+                            <w:pStyle w:val="Header"/>
+                            <w:spacing w:before="40" w:after="40"/>
+                            <w:jc w:val="center"/>
+                            <w:rPr>
+                              <w:color w:val="FFFFFF" w:themeColor="background1"/>
+                            </w:rPr>
+                          </w:pPr>
+                        </w:p>
+                      </w:tc>
+                    </w:tr>
+                  </w:tbl>
+                  <w:p>
+                    <w:pPr>
+                      <w:pStyle w:val="NoSpacing"/>
+                    </w:pPr>
+                  </w:p>
+                </w:txbxContent>
+              </v:textbox>
+              <w10:wrap type="topAndBottom" anchorx="page" anchory="page"/>
+            </v:shape>
+          </w:pict>
+        </mc:Fallback>
+      </mc:AlternateContent>
+    </w:r>
+  </w:p>
+</w:hdr>
+</file>
+
+<file path=word/header5.xml><?xml version="1.0" encoding="utf-8"?>
+<w:hdr xmlns:wpc="http://schemas.microsoft.com/office/word/2010/wordprocessingCanvas" xmlns:cx="http://schemas.microsoft.com/office/drawing/2014/chartex" xmlns:cx1="http://schemas.microsoft.com/office/drawing/2015/9/8/chartex" xmlns:cx2="http://schemas.microsoft.com/office/drawing/2015/10/21/chartex" xmlns:cx3="http://schemas.microsoft.com/office/drawing/2016/5/9/chartex" xmlns:cx4="http://schemas.microsoft.com/office/drawing/2016/5/10/chartex" xmlns:cx5="http://schemas.microsoft.com/office/drawing/2016/5/11/chartex" xmlns:cx6="http://schemas.microsoft.com/office/drawing/2016/5/12/chartex" xmlns:cx7="http://schemas.microsoft.com/office/drawing/2016/5/13/chartex" xmlns:cx8="http://schemas.microsoft.com/office/drawing/2016/5/14/chartex" xmlns:mc="http://schemas.openxmlformats.org/markup-compatibility/2006" xmlns:aink="http://schemas.microsoft.com/office/drawing/2016/ink" xmlns:am3d="http://schemas.microsoft.com/office/drawing/2017/model3d" xmlns:o="urn:schemas-microsoft-com:office:office" xmlns:r="http://schemas.openxmlformats.org/officeDocument/2006/relationships" xmlns:m="http://schemas.openxmlformats.org/officeDocument/2006/math" xmlns:v="urn:schemas-microsoft-com:vml" xmlns:wp14="http://schemas.microsoft.com/office/word/2010/wordprocessingDrawing" xmlns:wp="http://schemas.openxmlformats.org/drawingml/2006/wordprocessingDrawing" xmlns:w10="urn:schemas-microsoft-com:office:word" xmlns:w="http://schemas.openxmlformats.org/wordprocessingml/2006/main" xmlns:w14="http://schemas.microsoft.com/office/word/2010/wordml" xmlns:w15="http://schemas.microsoft.com/office/word/2012/wordml" xmlns:w16cex="http://schemas.microsoft.com/office/word/2018/wordml/cex" xmlns:w16cid="http://schemas.microsoft.com/office/word/2016/wordml/cid" xmlns:w16="http://schemas.microsoft.com/office/word/2018/wordml" xmlns:w16sdtdh="http://schemas.microsoft.com/office/word/2020/wordml/sdtdatahash" xmlns:w16se="http://schemas.microsoft.com/office/word/2015/wordml/symex" xmlns:wpg="http://schemas.microsoft.com/office/word/2010/wordprocessingGroup" xmlns:wpi="http://schemas.microsoft.com/office/word/2010/wordprocessingInk" xmlns:wne="http://schemas.microsoft.com/office/word/2006/wordml" xmlns:wps="http://schemas.microsoft.com/office/word/2010/wordprocessingShape" mc:Ignorable="w14 w15 w16se w16cid w16 w16cex w16sdtdh wp14">
+  <w:p>
+    <w:pPr>
+      <w:pStyle w:val="Header"/>
+    </w:pPr>
+    <w:r>
+      <w:rPr>
+        <w:noProof/>
+      </w:rPr>
+      <mc:AlternateContent>
+        <mc:Choice Requires="wps">
+          <w:drawing>
+            <wp:anchor distT="182880" distB="182880" distL="114300" distR="114300" simplePos="0" relativeHeight="251669504" behindDoc="0" locked="0" layoutInCell="1" allowOverlap="0" wp14:anchorId="10F0CF43" wp14:editId="014C0A5F">
+              <wp:simplePos x="0" y="0"/>
+              <wp:positionH relativeFrom="page">
+                <wp:align>center</wp:align>
+              </wp:positionH>
+              <mc:AlternateContent>
+                <mc:Choice Requires="wp14">
+                  <wp:positionV relativeFrom="page">
+                    <wp14:pctPosVOffset>3900</wp14:pctPosVOffset>
+                  </wp:positionV>
+                </mc:Choice>
+                <mc:Fallback>
+                  <wp:positionV relativeFrom="page">
+                    <wp:posOffset>416560</wp:posOffset>
+                  </wp:positionV>
+                </mc:Fallback>
+              </mc:AlternateContent>
+              <wp:extent cx="5943600" cy="393192"/>
+              <wp:effectExtent l="0" t="0" r="0" b="6985"/>
+              <wp:wrapTopAndBottom/>
+              <wp:docPr id="38" name="Text Box 38" descr="Color-block header displaying document title"/>
+              <wp:cNvGraphicFramePr/>
+              <a:graphic xmlns:a="http://schemas.openxmlformats.org/drawingml/2006/main">
+                <a:graphicData uri="http://schemas.microsoft.com/office/word/2010/wordprocessingShape">
+                  <wps:wsp>
+                    <wps:cNvSpPr txBox="1"/>
+                    <wps:spPr>
+                      <a:xfrm>
+                        <a:off x="0" y="0"/>
+                        <a:ext cx="5943600" cy="393192"/>
+                      </a:xfrm>
+                      <a:prstGeom prst="rect">
+                        <a:avLst/>
+                      </a:prstGeom>
+                      <a:noFill/>
+                      <a:ln w="6350">
+                        <a:noFill/>
+                      </a:ln>
+                      <a:effectLst/>
+                    </wps:spPr>
+                    <wps:style>
+                      <a:lnRef idx="0">
+                        <a:schemeClr val="accent1"/>
+                      </a:lnRef>
+                      <a:fillRef idx="0">
+                        <a:schemeClr val="accent1"/>
+                      </a:fillRef>
+                      <a:effectRef idx="0">
+                        <a:schemeClr val="accent1"/>
+                      </a:effectRef>
+                      <a:fontRef idx="minor">
+                        <a:schemeClr val="dk1"/>
+                      </a:fontRef>
+                    </wps:style>
+                    <wps:txbx>
+                      <w:txbxContent>
+                        <w:tbl>
+                          <w:tblPr>
+                            <w:tblW w:w="5000" w:type="pct"/>
+                            <w:tblCellMar>
+                              <w:left w:w="0" w:type="dxa"/>
+                              <w:right w:w="0" w:type="dxa"/>
+                            </w:tblCellMar>
+                            <w:tblLook w:val="04A0" w:firstRow="1" w:lastRow="0" w:firstColumn="1" w:lastColumn="0" w:noHBand="0" w:noVBand="1"/>
+                            <w:tblDescription w:val="Header content"/>
+                          </w:tblPr>
+                          <w:tblGrid>
+                            <w:gridCol w:w="188"/>
+                            <w:gridCol w:w="8709"/>
+                            <w:gridCol w:w="468"/>
+                          </w:tblGrid>
+                          <w:tr>
+                            <w:trPr>
+                              <w:trHeight w:hRule="exact" w:val="360"/>
+                            </w:trPr>
+                            <w:tc>
+                              <w:tcPr>
+                                <w:tcW w:w="100" w:type="pct"/>
+                                <w:shd w:val="clear" w:color="auto" w:fill="4472C4" w:themeFill="accent1"/>
+                                <w:vAlign w:val="center"/>
+                              </w:tcPr>
+                              <w:p>
+                                <w:pPr>
+                                  <w:pStyle w:val="Header"/>
+                                  <w:spacing w:before="40" w:after="40"/>
+                                  <w:rPr>
+                                    <w:color w:val="FFFFFF" w:themeColor="background1"/>
+                                  </w:rPr>
+                                </w:pPr>
+                              </w:p>
+                            </w:tc>
+                            <w:tc>
+                              <w:tcPr>
+                                <w:tcW w:w="4650" w:type="pct"/>
+                                <w:shd w:val="clear" w:color="auto" w:fill="2E74B5" w:themeFill="accent5" w:themeFillShade="BF"/>
+                                <w:vAlign w:val="center"/>
+                              </w:tcPr>
+                              <w:p>
+                                <w:pPr>
+                                  <w:pStyle w:val="Header"/>
+                                  <w:numPr>
+                                    <w:ilvl w:val="0"/>
+                                    <w:numId w:val="2"/>
+                                  </w:numPr>
+                                  <w:spacing w:before="40" w:after="40"/>
+                                  <w:ind w:right="144"/>
+                                  <w:rPr>
+                                    <w:color w:val="FFFFFF" w:themeColor="background1"/>
+                                  </w:rPr>
+                                </w:pPr>
+                                <w:r>
+                                  <w:rPr>
+                                    <w:color w:val="FFFFFF" w:themeColor="background1"/>
+                                  </w:rPr>
+                                  <w:t>Screen Layouts.</w:t>
+                                </w:r>
+                              </w:p>
+                            </w:tc>
+                            <w:tc>
+                              <w:tcPr>
+                                <w:tcW w:w="250" w:type="pct"/>
+                                <w:shd w:val="clear" w:color="auto" w:fill="4472C4" w:themeFill="accent1"/>
+                                <w:vAlign w:val="center"/>
+                              </w:tcPr>
+                              <w:p>
+                                <w:pPr>
+                                  <w:pStyle w:val="Header"/>
+                                  <w:spacing w:before="40" w:after="40"/>
+                                  <w:jc w:val="center"/>
+                                  <w:rPr>
+                                    <w:color w:val="FFFFFF" w:themeColor="background1"/>
+                                  </w:rPr>
+                                </w:pPr>
+                              </w:p>
+                            </w:tc>
+                          </w:tr>
+                        </w:tbl>
+                        <w:p>
+                          <w:pPr>
+                            <w:pStyle w:val="NoSpacing"/>
+                          </w:pPr>
+                        </w:p>
+                      </w:txbxContent>
+                    </wps:txbx>
+                    <wps:bodyPr rot="0" spcFirstLastPara="0" vertOverflow="overflow" horzOverflow="overflow" vert="horz" wrap="square" lIns="0" tIns="0" rIns="0" bIns="0" numCol="1" spcCol="0" rtlCol="0" fromWordArt="0" anchor="t" anchorCtr="0" forceAA="0" compatLnSpc="1">
+                      <a:prstTxWarp prst="textNoShape">
+                        <a:avLst/>
+                      </a:prstTxWarp>
+                      <a:noAutofit/>
+                    </wps:bodyPr>
+                  </wps:wsp>
+                </a:graphicData>
+              </a:graphic>
+              <wp14:sizeRelH relativeFrom="margin">
+                <wp14:pctWidth>100000</wp14:pctWidth>
+              </wp14:sizeRelH>
+              <wp14:sizeRelV relativeFrom="margin">
+                <wp14:pctHeight>0</wp14:pctHeight>
+              </wp14:sizeRelV>
+            </wp:anchor>
+          </w:drawing>
+        </mc:Choice>
+        <mc:Fallback>
+          <w:pict>
+            <v:shapetype w14:anchorId="10F0CF43" id="_x0000_t202" coordsize="21600,21600" o:spt="202" path="m,l,21600r21600,l21600,xe">
+              <v:stroke joinstyle="miter"/>
+              <v:path gradientshapeok="t" o:connecttype="rect"/>
+            </v:shapetype>
+            <v:shape id="Text Box 38" o:spid="_x0000_s1030" type="#_x0000_t202" alt="Color-block header displaying document title" style="position:absolute;margin-left:0;margin-top:0;width:468pt;height:30.95pt;z-index:251669504;visibility:visible;mso-wrap-style:square;mso-width-percent:1000;mso-height-percent:0;mso-top-percent:39;mso-wrap-distance-left:9pt;mso-wrap-distance-top:14.4pt;mso-wrap-distance-right:9pt;mso-wrap-distance-bottom:14.4pt;mso-position-horizontal:center;mso-position-horizontal-relative:page;mso-position-vertical-relative:page;mso-width-percent:1000;mso-height-percent:0;mso-top-percent:39;mso-width-relative:margin;mso-height-relative:margin;v-text-anchor:top" o:gfxdata="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" o:allowoverlap="f" filled="f" stroked="f" strokeweight=".5pt">
+              <v:textbox inset="0,0,0,0">
+                <w:txbxContent>
+                  <w:tbl>
+                    <w:tblPr>
+                      <w:tblW w:w="5000" w:type="pct"/>
+                      <w:tblCellMar>
+                        <w:left w:w="0" w:type="dxa"/>
+                        <w:right w:w="0" w:type="dxa"/>
+                      </w:tblCellMar>
+                      <w:tblLook w:val="04A0" w:firstRow="1" w:lastRow="0" w:firstColumn="1" w:lastColumn="0" w:noHBand="0" w:noVBand="1"/>
+                      <w:tblDescription w:val="Header content"/>
+                    </w:tblPr>
+                    <w:tblGrid>
+                      <w:gridCol w:w="188"/>
+                      <w:gridCol w:w="8709"/>
+                      <w:gridCol w:w="468"/>
+                    </w:tblGrid>
+                    <w:tr>
+                      <w:trPr>
+                        <w:trHeight w:hRule="exact" w:val="360"/>
+                      </w:trPr>
+                      <w:tc>
+                        <w:tcPr>
+                          <w:tcW w:w="100" w:type="pct"/>
+                          <w:shd w:val="clear" w:color="auto" w:fill="4472C4" w:themeFill="accent1"/>
+                          <w:vAlign w:val="center"/>
+                        </w:tcPr>
+                        <w:p>
+                          <w:pPr>
+                            <w:pStyle w:val="Header"/>
+                            <w:spacing w:before="40" w:after="40"/>
+                            <w:rPr>
+                              <w:color w:val="FFFFFF" w:themeColor="background1"/>
+                            </w:rPr>
+                          </w:pPr>
+                        </w:p>
+                      </w:tc>
+                      <w:tc>
+                        <w:tcPr>
+                          <w:tcW w:w="4650" w:type="pct"/>
+                          <w:shd w:val="clear" w:color="auto" w:fill="2E74B5" w:themeFill="accent5" w:themeFillShade="BF"/>
+                          <w:vAlign w:val="center"/>
+                        </w:tcPr>
+                        <w:p>
+                          <w:pPr>
+                            <w:pStyle w:val="Header"/>
+                            <w:numPr>
+                              <w:ilvl w:val="0"/>
+                              <w:numId w:val="2"/>
+                            </w:numPr>
+                            <w:spacing w:before="40" w:after="40"/>
+                            <w:ind w:right="144"/>
+                            <w:rPr>
+                              <w:color w:val="FFFFFF" w:themeColor="background1"/>
+                            </w:rPr>
+                          </w:pPr>
+                          <w:r>
+                            <w:rPr>
+                              <w:color w:val="FFFFFF" w:themeColor="background1"/>
+                            </w:rPr>
+                            <w:t>Screen Layouts.</w:t>
+                          </w:r>
+                        </w:p>
+                      </w:tc>
+                      <w:tc>
+                        <w:tcPr>
+                          <w:tcW w:w="250" w:type="pct"/>
+                          <w:shd w:val="clear" w:color="auto" w:fill="4472C4" w:themeFill="accent1"/>
+                          <w:vAlign w:val="center"/>
+                        </w:tcPr>
+                        <w:p>
+                          <w:pPr>
+                            <w:pStyle w:val="Header"/>
+                            <w:spacing w:before="40" w:after="40"/>
+                            <w:jc w:val="center"/>
+                            <w:rPr>
+                              <w:color w:val="FFFFFF" w:themeColor="background1"/>
+                            </w:rPr>
+                          </w:pPr>
+                        </w:p>
+                      </w:tc>
+                    </w:tr>
+                  </w:tbl>
+                  <w:p>
+                    <w:pPr>
+                      <w:pStyle w:val="NoSpacing"/>
+                    </w:pPr>
+                  </w:p>
+                </w:txbxContent>
+              </v:textbox>
+              <w10:wrap type="topAndBottom" anchorx="page" anchory="page"/>
+            </v:shape>
+          </w:pict>
+        </mc:Fallback>
+      </mc:AlternateContent>
+    </w:r>
+  </w:p>
+</w:hdr>
+</file>
+
+<file path=word/header6.xml><?xml version="1.0" encoding="utf-8"?>
+<w:hdr xmlns:wpc="http://schemas.microsoft.com/office/word/2010/wordprocessingCanvas" xmlns:cx="http://schemas.microsoft.com/office/drawing/2014/chartex" xmlns:cx1="http://schemas.microsoft.com/office/drawing/2015/9/8/chartex" xmlns:cx2="http://schemas.microsoft.com/office/drawing/2015/10/21/chartex" xmlns:cx3="http://schemas.microsoft.com/office/drawing/2016/5/9/chartex" xmlns:cx4="http://schemas.microsoft.com/office/drawing/2016/5/10/chartex" xmlns:cx5="http://schemas.microsoft.com/office/drawing/2016/5/11/chartex" xmlns:cx6="http://schemas.microsoft.com/office/drawing/2016/5/12/chartex" xmlns:cx7="http://schemas.microsoft.com/office/drawing/2016/5/13/chartex" xmlns:cx8="http://schemas.microsoft.com/office/drawing/2016/5/14/chartex" xmlns:mc="http://schemas.openxmlformats.org/markup-compatibility/2006" xmlns:aink="http://schemas.microsoft.com/office/drawing/2016/ink" xmlns:am3d="http://schemas.microsoft.com/office/drawing/2017/model3d" xmlns:o="urn:schemas-microsoft-com:office:office" xmlns:r="http://schemas.openxmlformats.org/officeDocument/2006/relationships" xmlns:m="http://schemas.openxmlformats.org/officeDocument/2006/math" xmlns:v="urn:schemas-microsoft-com:vml" xmlns:wp14="http://schemas.microsoft.com/office/word/2010/wordprocessingDrawing" xmlns:wp="http://schemas.openxmlformats.org/drawingml/2006/wordprocessingDrawing" xmlns:w10="urn:schemas-microsoft-com:office:word" xmlns:w="http://schemas.openxmlformats.org/wordprocessingml/2006/main" xmlns:w14="http://schemas.microsoft.com/office/word/2010/wordml" xmlns:w15="http://schemas.microsoft.com/office/word/2012/wordml" xmlns:w16cex="http://schemas.microsoft.com/office/word/2018/wordml/cex" xmlns:w16cid="http://schemas.microsoft.com/office/word/2016/wordml/cid" xmlns:w16="http://schemas.microsoft.com/office/word/2018/wordml" xmlns:w16sdtdh="http://schemas.microsoft.com/office/word/2020/wordml/sdtdatahash" xmlns:w16se="http://schemas.microsoft.com/office/word/2015/wordml/symex" xmlns:wpg="http://schemas.microsoft.com/office/word/2010/wordprocessingGroup" xmlns:wpi="http://schemas.microsoft.com/office/word/2010/wordprocessingInk" xmlns:wne="http://schemas.microsoft.com/office/word/2006/wordml" xmlns:wps="http://schemas.microsoft.com/office/word/2010/wordprocessingShape" mc:Ignorable="w14 w15 w16se w16cid w16 w16cex w16sdtdh wp14">
+  <w:p>
+    <w:pPr>
+      <w:pStyle w:val="Header"/>
+    </w:pPr>
+    <w:r>
+      <w:rPr>
+        <w:noProof/>
+      </w:rPr>
+      <mc:AlternateContent>
+        <mc:Choice Requires="wps">
+          <w:drawing>
             <wp:anchor distT="182880" distB="182880" distL="114300" distR="114300" simplePos="0" relativeHeight="251665408" behindDoc="0" locked="0" layoutInCell="1" allowOverlap="0" wp14:anchorId="7E5C25C8" wp14:editId="30227673">
               <wp:simplePos x="0" y="0"/>
               <wp:positionH relativeFrom="page">
@@ -36651,7 +39745,7 @@
               <v:stroke joinstyle="miter"/>
               <v:path gradientshapeok="t" o:connecttype="rect"/>
             </v:shapetype>
-            <v:shape id="Text Box 5" o:spid="_x0000_s1029" type="#_x0000_t202" alt="Color-block header displaying document title" style="position:absolute;margin-left:0;margin-top:0;width:468pt;height:30.95pt;z-index:251665408;visibility:visible;mso-wrap-style:square;mso-width-percent:1000;mso-height-percent:0;mso-top-percent:39;mso-wrap-distance-left:9pt;mso-wrap-distance-top:14.4pt;mso-wrap-distance-right:9pt;mso-wrap-distance-bottom:14.4pt;mso-position-horizontal:center;mso-position-horizontal-relative:page;mso-position-vertical-relative:page;mso-width-percent:1000;mso-height-percent:0;mso-top-percent:39;mso-width-relative:margin;mso-height-relative:margin;v-text-anchor:top" o:gfxdata="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" o:allowoverlap="f" filled="f" stroked="f" strokeweight=".5pt">
+            <v:shape id="Text Box 5" o:spid="_x0000_s1031" type="#_x0000_t202" alt="Color-block header displaying document title" style="position:absolute;margin-left:0;margin-top:0;width:468pt;height:30.95pt;z-index:251665408;visibility:visible;mso-wrap-style:square;mso-width-percent:1000;mso-height-percent:0;mso-top-percent:39;mso-wrap-distance-left:9pt;mso-wrap-distance-top:14.4pt;mso-wrap-distance-right:9pt;mso-wrap-distance-bottom:14.4pt;mso-position-horizontal:center;mso-position-horizontal-relative:page;mso-position-vertical-relative:page;mso-width-percent:1000;mso-height-percent:0;mso-top-percent:39;mso-width-relative:margin;mso-height-relative:margin;v-text-anchor:top" o:gfxdata="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" o:allowoverlap="f" filled="f" stroked="f" strokeweight=".5pt">
               <v:textbox inset="0,0,0,0">
                 <w:txbxContent>
                   <w:tbl>

--- a/Documentation/Documentationn.docx
+++ b/Documentation/Documentationn.docx
@@ -114,7 +114,7 @@
                     <a:blip r:embed="rId8" cstate="print">
                       <a:extLst>
                         <a:ext uri="{28A0092B-C50C-407E-A947-70E740481C1C}">
-                          <a14:useLocalDpi xmlns="" xmlns:wpc="http://schemas.microsoft.com/office/word/2010/wordprocessingCanvas" xmlns:cx="http://schemas.microsoft.com/office/drawing/2014/chartex" xmlns:cx1="http://schemas.microsoft.com/office/drawing/2015/9/8/chartex" xmlns:cx2="http://schemas.microsoft.com/office/drawing/2015/10/21/chartex" xmlns:cx3="http://schemas.microsoft.com/office/drawing/2016/5/9/chartex" xmlns:cx4="http://schemas.microsoft.com/office/drawing/2016/5/10/chartex" xmlns:cx5="http://schemas.microsoft.com/office/drawing/2016/5/11/chartex" xmlns:cx6="http://schemas.microsoft.com/office/drawing/2016/5/12/chartex" xmlns:cx7="http://schemas.microsoft.com/office/drawing/2016/5/13/chartex" xmlns:cx8="http://schemas.microsoft.com/office/drawing/2016/5/14/chartex" xmlns:mc="http://schemas.openxmlformats.org/markup-compatibility/2006" xmlns:aink="http://schemas.microsoft.com/office/drawing/2016/ink" xmlns:am3d="http://schemas.microsoft.com/office/drawing/2017/model3d" xmlns:o="urn:schemas-microsoft-com:office:office" xmlns:v="urn:schemas-microsoft-com:vml" xmlns:wp14="http://schemas.microsoft.com/office/word/2010/wordprocessingDrawing" xmlns:w10="urn:schemas-microsoft-com:office:word" xmlns:w="http://schemas.openxmlformats.org/wordprocessingml/2006/main" xmlns:w14="http://schemas.microsoft.com/office/word/2010/wordml" xmlns:w15="http://schemas.microsoft.com/office/word/2012/wordml" xmlns:w16cex="http://schemas.microsoft.com/office/word/2018/wordml/cex" xmlns:w16cid="http://schemas.microsoft.com/office/word/2016/wordml/cid" xmlns:w16="http://schemas.microsoft.com/office/word/2018/wordml" xmlns:w16sdtdh="http://schemas.microsoft.com/office/word/2020/wordml/sdtdatahash" xmlns:w16se="http://schemas.microsoft.com/office/word/2015/wordml/symex" xmlns:wpg="http://schemas.microsoft.com/office/word/2010/wordprocessingGroup" xmlns:wpi="http://schemas.microsoft.com/office/word/2010/wordprocessingInk" xmlns:wps="http://schemas.microsoft.com/office/word/2010/wordprocessingShape" xmlns:a14="http://schemas.microsoft.com/office/drawing/2010/main" val="0"/>
+                          <a14:useLocalDpi xmlns:a14="http://schemas.microsoft.com/office/drawing/2010/main" xmlns:wps="http://schemas.microsoft.com/office/word/2010/wordprocessingShape" xmlns:wpi="http://schemas.microsoft.com/office/word/2010/wordprocessingInk" xmlns:wpg="http://schemas.microsoft.com/office/word/2010/wordprocessingGroup" xmlns:w16se="http://schemas.microsoft.com/office/word/2015/wordml/symex" xmlns:w16sdtdh="http://schemas.microsoft.com/office/word/2020/wordml/sdtdatahash" xmlns:w16="http://schemas.microsoft.com/office/word/2018/wordml" xmlns:w16cid="http://schemas.microsoft.com/office/word/2016/wordml/cid" xmlns:w16cex="http://schemas.microsoft.com/office/word/2018/wordml/cex" xmlns:w15="http://schemas.microsoft.com/office/word/2012/wordml" xmlns:w14="http://schemas.microsoft.com/office/word/2010/wordml" xmlns:w="http://schemas.openxmlformats.org/wordprocessingml/2006/main" xmlns:w10="urn:schemas-microsoft-com:office:word" xmlns:wp14="http://schemas.microsoft.com/office/word/2010/wordprocessingDrawing" xmlns:v="urn:schemas-microsoft-com:vml" xmlns:o="urn:schemas-microsoft-com:office:office" xmlns:am3d="http://schemas.microsoft.com/office/drawing/2017/model3d" xmlns:aink="http://schemas.microsoft.com/office/drawing/2016/ink" xmlns:mc="http://schemas.openxmlformats.org/markup-compatibility/2006" xmlns:cx8="http://schemas.microsoft.com/office/drawing/2016/5/14/chartex" xmlns:cx7="http://schemas.microsoft.com/office/drawing/2016/5/13/chartex" xmlns:cx6="http://schemas.microsoft.com/office/drawing/2016/5/12/chartex" xmlns:cx5="http://schemas.microsoft.com/office/drawing/2016/5/11/chartex" xmlns:cx4="http://schemas.microsoft.com/office/drawing/2016/5/10/chartex" xmlns:cx3="http://schemas.microsoft.com/office/drawing/2016/5/9/chartex" xmlns:cx2="http://schemas.microsoft.com/office/drawing/2015/10/21/chartex" xmlns:cx1="http://schemas.microsoft.com/office/drawing/2015/9/8/chartex" xmlns:cx="http://schemas.microsoft.com/office/drawing/2014/chartex" xmlns:wpc="http://schemas.microsoft.com/office/word/2010/wordprocessingCanvas" xmlns="" val="0"/>
                         </a:ext>
                       </a:extLst>
                     </a:blip>
@@ -135,7 +135,7 @@
                     </a:ln>
                     <a:extLst>
                       <a:ext uri="{53640926-AAD7-44D8-BBD7-CCE9431645EC}">
-                        <a14:shadowObscured xmlns="" xmlns:wpc="http://schemas.microsoft.com/office/word/2010/wordprocessingCanvas" xmlns:cx="http://schemas.microsoft.com/office/drawing/2014/chartex" xmlns:cx1="http://schemas.microsoft.com/office/drawing/2015/9/8/chartex" xmlns:cx2="http://schemas.microsoft.com/office/drawing/2015/10/21/chartex" xmlns:cx3="http://schemas.microsoft.com/office/drawing/2016/5/9/chartex" xmlns:cx4="http://schemas.microsoft.com/office/drawing/2016/5/10/chartex" xmlns:cx5="http://schemas.microsoft.com/office/drawing/2016/5/11/chartex" xmlns:cx6="http://schemas.microsoft.com/office/drawing/2016/5/12/chartex" xmlns:cx7="http://schemas.microsoft.com/office/drawing/2016/5/13/chartex" xmlns:cx8="http://schemas.microsoft.com/office/drawing/2016/5/14/chartex" xmlns:mc="http://schemas.openxmlformats.org/markup-compatibility/2006" xmlns:aink="http://schemas.microsoft.com/office/drawing/2016/ink" xmlns:am3d="http://schemas.microsoft.com/office/drawing/2017/model3d" xmlns:o="urn:schemas-microsoft-com:office:office" xmlns:v="urn:schemas-microsoft-com:vml" xmlns:wp14="http://schemas.microsoft.com/office/word/2010/wordprocessingDrawing" xmlns:w10="urn:schemas-microsoft-com:office:word" xmlns:w="http://schemas.openxmlformats.org/wordprocessingml/2006/main" xmlns:w14="http://schemas.microsoft.com/office/word/2010/wordml" xmlns:w15="http://schemas.microsoft.com/office/word/2012/wordml" xmlns:w16cex="http://schemas.microsoft.com/office/word/2018/wordml/cex" xmlns:w16cid="http://schemas.microsoft.com/office/word/2016/wordml/cid" xmlns:w16="http://schemas.microsoft.com/office/word/2018/wordml" xmlns:w16sdtdh="http://schemas.microsoft.com/office/word/2020/wordml/sdtdatahash" xmlns:w16se="http://schemas.microsoft.com/office/word/2015/wordml/symex" xmlns:wpg="http://schemas.microsoft.com/office/word/2010/wordprocessingGroup" xmlns:wpi="http://schemas.microsoft.com/office/word/2010/wordprocessingInk" xmlns:wps="http://schemas.microsoft.com/office/word/2010/wordprocessingShape" xmlns:a14="http://schemas.microsoft.com/office/drawing/2010/main"/>
+                        <a14:shadowObscured xmlns:a14="http://schemas.microsoft.com/office/drawing/2010/main" xmlns:wps="http://schemas.microsoft.com/office/word/2010/wordprocessingShape" xmlns:wpi="http://schemas.microsoft.com/office/word/2010/wordprocessingInk" xmlns:wpg="http://schemas.microsoft.com/office/word/2010/wordprocessingGroup" xmlns:w16se="http://schemas.microsoft.com/office/word/2015/wordml/symex" xmlns:w16sdtdh="http://schemas.microsoft.com/office/word/2020/wordml/sdtdatahash" xmlns:w16="http://schemas.microsoft.com/office/word/2018/wordml" xmlns:w16cid="http://schemas.microsoft.com/office/word/2016/wordml/cid" xmlns:w16cex="http://schemas.microsoft.com/office/word/2018/wordml/cex" xmlns:w15="http://schemas.microsoft.com/office/word/2012/wordml" xmlns:w14="http://schemas.microsoft.com/office/word/2010/wordml" xmlns:w="http://schemas.openxmlformats.org/wordprocessingml/2006/main" xmlns:w10="urn:schemas-microsoft-com:office:word" xmlns:wp14="http://schemas.microsoft.com/office/word/2010/wordprocessingDrawing" xmlns:v="urn:schemas-microsoft-com:vml" xmlns:o="urn:schemas-microsoft-com:office:office" xmlns:am3d="http://schemas.microsoft.com/office/drawing/2017/model3d" xmlns:aink="http://schemas.microsoft.com/office/drawing/2016/ink" xmlns:mc="http://schemas.openxmlformats.org/markup-compatibility/2006" xmlns:cx8="http://schemas.microsoft.com/office/drawing/2016/5/14/chartex" xmlns:cx7="http://schemas.microsoft.com/office/drawing/2016/5/13/chartex" xmlns:cx6="http://schemas.microsoft.com/office/drawing/2016/5/12/chartex" xmlns:cx5="http://schemas.microsoft.com/office/drawing/2016/5/11/chartex" xmlns:cx4="http://schemas.microsoft.com/office/drawing/2016/5/10/chartex" xmlns:cx3="http://schemas.microsoft.com/office/drawing/2016/5/9/chartex" xmlns:cx2="http://schemas.microsoft.com/office/drawing/2015/10/21/chartex" xmlns:cx1="http://schemas.microsoft.com/office/drawing/2015/9/8/chartex" xmlns:cx="http://schemas.microsoft.com/office/drawing/2014/chartex" xmlns:wpc="http://schemas.microsoft.com/office/word/2010/wordprocessingCanvas" xmlns=""/>
                       </a:ext>
                     </a:extLst>
                   </pic:spPr>
@@ -786,7 +786,7 @@
                     <a:blip r:embed="rId8" cstate="print">
                       <a:extLst>
                         <a:ext uri="{28A0092B-C50C-407E-A947-70E740481C1C}">
-                          <a14:useLocalDpi xmlns="" xmlns:wpc="http://schemas.microsoft.com/office/word/2010/wordprocessingCanvas" xmlns:cx="http://schemas.microsoft.com/office/drawing/2014/chartex" xmlns:cx1="http://schemas.microsoft.com/office/drawing/2015/9/8/chartex" xmlns:cx2="http://schemas.microsoft.com/office/drawing/2015/10/21/chartex" xmlns:cx3="http://schemas.microsoft.com/office/drawing/2016/5/9/chartex" xmlns:cx4="http://schemas.microsoft.com/office/drawing/2016/5/10/chartex" xmlns:cx5="http://schemas.microsoft.com/office/drawing/2016/5/11/chartex" xmlns:cx6="http://schemas.microsoft.com/office/drawing/2016/5/12/chartex" xmlns:cx7="http://schemas.microsoft.com/office/drawing/2016/5/13/chartex" xmlns:cx8="http://schemas.microsoft.com/office/drawing/2016/5/14/chartex" xmlns:mc="http://schemas.openxmlformats.org/markup-compatibility/2006" xmlns:aink="http://schemas.microsoft.com/office/drawing/2016/ink" xmlns:am3d="http://schemas.microsoft.com/office/drawing/2017/model3d" xmlns:o="urn:schemas-microsoft-com:office:office" xmlns:v="urn:schemas-microsoft-com:vml" xmlns:wp14="http://schemas.microsoft.com/office/word/2010/wordprocessingDrawing" xmlns:w10="urn:schemas-microsoft-com:office:word" xmlns:w="http://schemas.openxmlformats.org/wordprocessingml/2006/main" xmlns:w14="http://schemas.microsoft.com/office/word/2010/wordml" xmlns:w15="http://schemas.microsoft.com/office/word/2012/wordml" xmlns:w16cex="http://schemas.microsoft.com/office/word/2018/wordml/cex" xmlns:w16cid="http://schemas.microsoft.com/office/word/2016/wordml/cid" xmlns:w16="http://schemas.microsoft.com/office/word/2018/wordml" xmlns:w16sdtdh="http://schemas.microsoft.com/office/word/2020/wordml/sdtdatahash" xmlns:w16se="http://schemas.microsoft.com/office/word/2015/wordml/symex" xmlns:wpg="http://schemas.microsoft.com/office/word/2010/wordprocessingGroup" xmlns:wpi="http://schemas.microsoft.com/office/word/2010/wordprocessingInk" xmlns:wps="http://schemas.microsoft.com/office/word/2010/wordprocessingShape" xmlns:a14="http://schemas.microsoft.com/office/drawing/2010/main" val="0"/>
+                          <a14:useLocalDpi xmlns:a14="http://schemas.microsoft.com/office/drawing/2010/main" xmlns:wps="http://schemas.microsoft.com/office/word/2010/wordprocessingShape" xmlns:wpi="http://schemas.microsoft.com/office/word/2010/wordprocessingInk" xmlns:wpg="http://schemas.microsoft.com/office/word/2010/wordprocessingGroup" xmlns:w16se="http://schemas.microsoft.com/office/word/2015/wordml/symex" xmlns:w16sdtdh="http://schemas.microsoft.com/office/word/2020/wordml/sdtdatahash" xmlns:w16="http://schemas.microsoft.com/office/word/2018/wordml" xmlns:w16cid="http://schemas.microsoft.com/office/word/2016/wordml/cid" xmlns:w16cex="http://schemas.microsoft.com/office/word/2018/wordml/cex" xmlns:w15="http://schemas.microsoft.com/office/word/2012/wordml" xmlns:w14="http://schemas.microsoft.com/office/word/2010/wordml" xmlns:w="http://schemas.openxmlformats.org/wordprocessingml/2006/main" xmlns:w10="urn:schemas-microsoft-com:office:word" xmlns:wp14="http://schemas.microsoft.com/office/word/2010/wordprocessingDrawing" xmlns:v="urn:schemas-microsoft-com:vml" xmlns:o="urn:schemas-microsoft-com:office:office" xmlns:am3d="http://schemas.microsoft.com/office/drawing/2017/model3d" xmlns:aink="http://schemas.microsoft.com/office/drawing/2016/ink" xmlns:mc="http://schemas.openxmlformats.org/markup-compatibility/2006" xmlns:cx8="http://schemas.microsoft.com/office/drawing/2016/5/14/chartex" xmlns:cx7="http://schemas.microsoft.com/office/drawing/2016/5/13/chartex" xmlns:cx6="http://schemas.microsoft.com/office/drawing/2016/5/12/chartex" xmlns:cx5="http://schemas.microsoft.com/office/drawing/2016/5/11/chartex" xmlns:cx4="http://schemas.microsoft.com/office/drawing/2016/5/10/chartex" xmlns:cx3="http://schemas.microsoft.com/office/drawing/2016/5/9/chartex" xmlns:cx2="http://schemas.microsoft.com/office/drawing/2015/10/21/chartex" xmlns:cx1="http://schemas.microsoft.com/office/drawing/2015/9/8/chartex" xmlns:cx="http://schemas.microsoft.com/office/drawing/2014/chartex" xmlns:wpc="http://schemas.microsoft.com/office/word/2010/wordprocessingCanvas" xmlns="" val="0"/>
                         </a:ext>
                       </a:extLst>
                     </a:blip>
@@ -807,7 +807,7 @@
                     </a:ln>
                     <a:extLst>
                       <a:ext uri="{53640926-AAD7-44D8-BBD7-CCE9431645EC}">
-                        <a14:shadowObscured xmlns="" xmlns:wpc="http://schemas.microsoft.com/office/word/2010/wordprocessingCanvas" xmlns:cx="http://schemas.microsoft.com/office/drawing/2014/chartex" xmlns:cx1="http://schemas.microsoft.com/office/drawing/2015/9/8/chartex" xmlns:cx2="http://schemas.microsoft.com/office/drawing/2015/10/21/chartex" xmlns:cx3="http://schemas.microsoft.com/office/drawing/2016/5/9/chartex" xmlns:cx4="http://schemas.microsoft.com/office/drawing/2016/5/10/chartex" xmlns:cx5="http://schemas.microsoft.com/office/drawing/2016/5/11/chartex" xmlns:cx6="http://schemas.microsoft.com/office/drawing/2016/5/12/chartex" xmlns:cx7="http://schemas.microsoft.com/office/drawing/2016/5/13/chartex" xmlns:cx8="http://schemas.microsoft.com/office/drawing/2016/5/14/chartex" xmlns:mc="http://schemas.openxmlformats.org/markup-compatibility/2006" xmlns:aink="http://schemas.microsoft.com/office/drawing/2016/ink" xmlns:am3d="http://schemas.microsoft.com/office/drawing/2017/model3d" xmlns:o="urn:schemas-microsoft-com:office:office" xmlns:v="urn:schemas-microsoft-com:vml" xmlns:wp14="http://schemas.microsoft.com/office/word/2010/wordprocessingDrawing" xmlns:w10="urn:schemas-microsoft-com:office:word" xmlns:w="http://schemas.openxmlformats.org/wordprocessingml/2006/main" xmlns:w14="http://schemas.microsoft.com/office/word/2010/wordml" xmlns:w15="http://schemas.microsoft.com/office/word/2012/wordml" xmlns:w16cex="http://schemas.microsoft.com/office/word/2018/wordml/cex" xmlns:w16cid="http://schemas.microsoft.com/office/word/2016/wordml/cid" xmlns:w16="http://schemas.microsoft.com/office/word/2018/wordml" xmlns:w16sdtdh="http://schemas.microsoft.com/office/word/2020/wordml/sdtdatahash" xmlns:w16se="http://schemas.microsoft.com/office/word/2015/wordml/symex" xmlns:wpg="http://schemas.microsoft.com/office/word/2010/wordprocessingGroup" xmlns:wpi="http://schemas.microsoft.com/office/word/2010/wordprocessingInk" xmlns:wps="http://schemas.microsoft.com/office/word/2010/wordprocessingShape" xmlns:a14="http://schemas.microsoft.com/office/drawing/2010/main"/>
+                        <a14:shadowObscured xmlns:a14="http://schemas.microsoft.com/office/drawing/2010/main" xmlns:wps="http://schemas.microsoft.com/office/word/2010/wordprocessingShape" xmlns:wpi="http://schemas.microsoft.com/office/word/2010/wordprocessingInk" xmlns:wpg="http://schemas.microsoft.com/office/word/2010/wordprocessingGroup" xmlns:w16se="http://schemas.microsoft.com/office/word/2015/wordml/symex" xmlns:w16sdtdh="http://schemas.microsoft.com/office/word/2020/wordml/sdtdatahash" xmlns:w16="http://schemas.microsoft.com/office/word/2018/wordml" xmlns:w16cid="http://schemas.microsoft.com/office/word/2016/wordml/cid" xmlns:w16cex="http://schemas.microsoft.com/office/word/2018/wordml/cex" xmlns:w15="http://schemas.microsoft.com/office/word/2012/wordml" xmlns:w14="http://schemas.microsoft.com/office/word/2010/wordml" xmlns:w="http://schemas.openxmlformats.org/wordprocessingml/2006/main" xmlns:w10="urn:schemas-microsoft-com:office:word" xmlns:wp14="http://schemas.microsoft.com/office/word/2010/wordprocessingDrawing" xmlns:v="urn:schemas-microsoft-com:vml" xmlns:o="urn:schemas-microsoft-com:office:office" xmlns:am3d="http://schemas.microsoft.com/office/drawing/2017/model3d" xmlns:aink="http://schemas.microsoft.com/office/drawing/2016/ink" xmlns:mc="http://schemas.openxmlformats.org/markup-compatibility/2006" xmlns:cx8="http://schemas.microsoft.com/office/drawing/2016/5/14/chartex" xmlns:cx7="http://schemas.microsoft.com/office/drawing/2016/5/13/chartex" xmlns:cx6="http://schemas.microsoft.com/office/drawing/2016/5/12/chartex" xmlns:cx5="http://schemas.microsoft.com/office/drawing/2016/5/11/chartex" xmlns:cx4="http://schemas.microsoft.com/office/drawing/2016/5/10/chartex" xmlns:cx3="http://schemas.microsoft.com/office/drawing/2016/5/9/chartex" xmlns:cx2="http://schemas.microsoft.com/office/drawing/2015/10/21/chartex" xmlns:cx1="http://schemas.microsoft.com/office/drawing/2015/9/8/chartex" xmlns:cx="http://schemas.microsoft.com/office/drawing/2014/chartex" xmlns:wpc="http://schemas.microsoft.com/office/word/2010/wordprocessingCanvas" xmlns=""/>
                       </a:ext>
                     </a:extLst>
                   </pic:spPr>
@@ -4338,7 +4338,7 @@
                     <a:blip r:embed="rId14">
                       <a:extLst>
                         <a:ext uri="{28A0092B-C50C-407E-A947-70E740481C1C}">
-                          <a14:useLocalDpi xmlns="" xmlns:wpc="http://schemas.microsoft.com/office/word/2010/wordprocessingCanvas" xmlns:cx="http://schemas.microsoft.com/office/drawing/2014/chartex" xmlns:cx1="http://schemas.microsoft.com/office/drawing/2015/9/8/chartex" xmlns:cx2="http://schemas.microsoft.com/office/drawing/2015/10/21/chartex" xmlns:cx3="http://schemas.microsoft.com/office/drawing/2016/5/9/chartex" xmlns:cx4="http://schemas.microsoft.com/office/drawing/2016/5/10/chartex" xmlns:cx5="http://schemas.microsoft.com/office/drawing/2016/5/11/chartex" xmlns:cx6="http://schemas.microsoft.com/office/drawing/2016/5/12/chartex" xmlns:cx7="http://schemas.microsoft.com/office/drawing/2016/5/13/chartex" xmlns:cx8="http://schemas.microsoft.com/office/drawing/2016/5/14/chartex" xmlns:mc="http://schemas.openxmlformats.org/markup-compatibility/2006" xmlns:aink="http://schemas.microsoft.com/office/drawing/2016/ink" xmlns:am3d="http://schemas.microsoft.com/office/drawing/2017/model3d" xmlns:o="urn:schemas-microsoft-com:office:office" xmlns:v="urn:schemas-microsoft-com:vml" xmlns:wp14="http://schemas.microsoft.com/office/word/2010/wordprocessingDrawing" xmlns:w10="urn:schemas-microsoft-com:office:word" xmlns:w="http://schemas.openxmlformats.org/wordprocessingml/2006/main" xmlns:w14="http://schemas.microsoft.com/office/word/2010/wordml" xmlns:w15="http://schemas.microsoft.com/office/word/2012/wordml" xmlns:w16cex="http://schemas.microsoft.com/office/word/2018/wordml/cex" xmlns:w16cid="http://schemas.microsoft.com/office/word/2016/wordml/cid" xmlns:w16="http://schemas.microsoft.com/office/word/2018/wordml" xmlns:w16sdtdh="http://schemas.microsoft.com/office/word/2020/wordml/sdtdatahash" xmlns:w16se="http://schemas.microsoft.com/office/word/2015/wordml/symex" xmlns:wpg="http://schemas.microsoft.com/office/word/2010/wordprocessingGroup" xmlns:wpi="http://schemas.microsoft.com/office/word/2010/wordprocessingInk" xmlns:wps="http://schemas.microsoft.com/office/word/2010/wordprocessingShape" xmlns:a14="http://schemas.microsoft.com/office/drawing/2010/main" val="0"/>
+                          <a14:useLocalDpi xmlns:a14="http://schemas.microsoft.com/office/drawing/2010/main" xmlns:wps="http://schemas.microsoft.com/office/word/2010/wordprocessingShape" xmlns:wpi="http://schemas.microsoft.com/office/word/2010/wordprocessingInk" xmlns:wpg="http://schemas.microsoft.com/office/word/2010/wordprocessingGroup" xmlns:w16se="http://schemas.microsoft.com/office/word/2015/wordml/symex" xmlns:w16sdtdh="http://schemas.microsoft.com/office/word/2020/wordml/sdtdatahash" xmlns:w16="http://schemas.microsoft.com/office/word/2018/wordml" xmlns:w16cid="http://schemas.microsoft.com/office/word/2016/wordml/cid" xmlns:w16cex="http://schemas.microsoft.com/office/word/2018/wordml/cex" xmlns:w15="http://schemas.microsoft.com/office/word/2012/wordml" xmlns:w14="http://schemas.microsoft.com/office/word/2010/wordml" xmlns:w="http://schemas.openxmlformats.org/wordprocessingml/2006/main" xmlns:w10="urn:schemas-microsoft-com:office:word" xmlns:wp14="http://schemas.microsoft.com/office/word/2010/wordprocessingDrawing" xmlns:v="urn:schemas-microsoft-com:vml" xmlns:o="urn:schemas-microsoft-com:office:office" xmlns:am3d="http://schemas.microsoft.com/office/drawing/2017/model3d" xmlns:aink="http://schemas.microsoft.com/office/drawing/2016/ink" xmlns:mc="http://schemas.openxmlformats.org/markup-compatibility/2006" xmlns:cx8="http://schemas.microsoft.com/office/drawing/2016/5/14/chartex" xmlns:cx7="http://schemas.microsoft.com/office/drawing/2016/5/13/chartex" xmlns:cx6="http://schemas.microsoft.com/office/drawing/2016/5/12/chartex" xmlns:cx5="http://schemas.microsoft.com/office/drawing/2016/5/11/chartex" xmlns:cx4="http://schemas.microsoft.com/office/drawing/2016/5/10/chartex" xmlns:cx3="http://schemas.microsoft.com/office/drawing/2016/5/9/chartex" xmlns:cx2="http://schemas.microsoft.com/office/drawing/2015/10/21/chartex" xmlns:cx1="http://schemas.microsoft.com/office/drawing/2015/9/8/chartex" xmlns:cx="http://schemas.microsoft.com/office/drawing/2014/chartex" xmlns:wpc="http://schemas.microsoft.com/office/word/2010/wordprocessingCanvas" xmlns="" val="0"/>
                         </a:ext>
                       </a:extLst>
                     </a:blip>
@@ -4426,7 +4426,7 @@
                     <a:blip r:embed="rId15">
                       <a:extLst>
                         <a:ext uri="{28A0092B-C50C-407E-A947-70E740481C1C}">
-                          <a14:useLocalDpi xmlns="" xmlns:wpc="http://schemas.microsoft.com/office/word/2010/wordprocessingCanvas" xmlns:cx="http://schemas.microsoft.com/office/drawing/2014/chartex" xmlns:cx1="http://schemas.microsoft.com/office/drawing/2015/9/8/chartex" xmlns:cx2="http://schemas.microsoft.com/office/drawing/2015/10/21/chartex" xmlns:cx3="http://schemas.microsoft.com/office/drawing/2016/5/9/chartex" xmlns:cx4="http://schemas.microsoft.com/office/drawing/2016/5/10/chartex" xmlns:cx5="http://schemas.microsoft.com/office/drawing/2016/5/11/chartex" xmlns:cx6="http://schemas.microsoft.com/office/drawing/2016/5/12/chartex" xmlns:cx7="http://schemas.microsoft.com/office/drawing/2016/5/13/chartex" xmlns:cx8="http://schemas.microsoft.com/office/drawing/2016/5/14/chartex" xmlns:mc="http://schemas.openxmlformats.org/markup-compatibility/2006" xmlns:aink="http://schemas.microsoft.com/office/drawing/2016/ink" xmlns:am3d="http://schemas.microsoft.com/office/drawing/2017/model3d" xmlns:o="urn:schemas-microsoft-com:office:office" xmlns:v="urn:schemas-microsoft-com:vml" xmlns:wp14="http://schemas.microsoft.com/office/word/2010/wordprocessingDrawing" xmlns:w10="urn:schemas-microsoft-com:office:word" xmlns:w="http://schemas.openxmlformats.org/wordprocessingml/2006/main" xmlns:w14="http://schemas.microsoft.com/office/word/2010/wordml" xmlns:w15="http://schemas.microsoft.com/office/word/2012/wordml" xmlns:w16cex="http://schemas.microsoft.com/office/word/2018/wordml/cex" xmlns:w16cid="http://schemas.microsoft.com/office/word/2016/wordml/cid" xmlns:w16="http://schemas.microsoft.com/office/word/2018/wordml" xmlns:w16sdtdh="http://schemas.microsoft.com/office/word/2020/wordml/sdtdatahash" xmlns:w16se="http://schemas.microsoft.com/office/word/2015/wordml/symex" xmlns:wpg="http://schemas.microsoft.com/office/word/2010/wordprocessingGroup" xmlns:wpi="http://schemas.microsoft.com/office/word/2010/wordprocessingInk" xmlns:wps="http://schemas.microsoft.com/office/word/2010/wordprocessingShape" xmlns:a14="http://schemas.microsoft.com/office/drawing/2010/main" val="0"/>
+                          <a14:useLocalDpi xmlns:a14="http://schemas.microsoft.com/office/drawing/2010/main" xmlns:wps="http://schemas.microsoft.com/office/word/2010/wordprocessingShape" xmlns:wpi="http://schemas.microsoft.com/office/word/2010/wordprocessingInk" xmlns:wpg="http://schemas.microsoft.com/office/word/2010/wordprocessingGroup" xmlns:w16se="http://schemas.microsoft.com/office/word/2015/wordml/symex" xmlns:w16sdtdh="http://schemas.microsoft.com/office/word/2020/wordml/sdtdatahash" xmlns:w16="http://schemas.microsoft.com/office/word/2018/wordml" xmlns:w16cid="http://schemas.microsoft.com/office/word/2016/wordml/cid" xmlns:w16cex="http://schemas.microsoft.com/office/word/2018/wordml/cex" xmlns:w15="http://schemas.microsoft.com/office/word/2012/wordml" xmlns:w14="http://schemas.microsoft.com/office/word/2010/wordml" xmlns:w="http://schemas.openxmlformats.org/wordprocessingml/2006/main" xmlns:w10="urn:schemas-microsoft-com:office:word" xmlns:wp14="http://schemas.microsoft.com/office/word/2010/wordprocessingDrawing" xmlns:v="urn:schemas-microsoft-com:vml" xmlns:o="urn:schemas-microsoft-com:office:office" xmlns:am3d="http://schemas.microsoft.com/office/drawing/2017/model3d" xmlns:aink="http://schemas.microsoft.com/office/drawing/2016/ink" xmlns:mc="http://schemas.openxmlformats.org/markup-compatibility/2006" xmlns:cx8="http://schemas.microsoft.com/office/drawing/2016/5/14/chartex" xmlns:cx7="http://schemas.microsoft.com/office/drawing/2016/5/13/chartex" xmlns:cx6="http://schemas.microsoft.com/office/drawing/2016/5/12/chartex" xmlns:cx5="http://schemas.microsoft.com/office/drawing/2016/5/11/chartex" xmlns:cx4="http://schemas.microsoft.com/office/drawing/2016/5/10/chartex" xmlns:cx3="http://schemas.microsoft.com/office/drawing/2016/5/9/chartex" xmlns:cx2="http://schemas.microsoft.com/office/drawing/2015/10/21/chartex" xmlns:cx1="http://schemas.microsoft.com/office/drawing/2015/9/8/chartex" xmlns:cx="http://schemas.microsoft.com/office/drawing/2014/chartex" xmlns:wpc="http://schemas.microsoft.com/office/word/2010/wordprocessingCanvas" xmlns="" val="0"/>
                         </a:ext>
                       </a:extLst>
                     </a:blip>
@@ -4545,7 +4545,7 @@
                     <a:blip r:embed="rId16">
                       <a:extLst>
                         <a:ext uri="{28A0092B-C50C-407E-A947-70E740481C1C}">
-                          <a14:useLocalDpi xmlns="" xmlns:wpc="http://schemas.microsoft.com/office/word/2010/wordprocessingCanvas" xmlns:cx="http://schemas.microsoft.com/office/drawing/2014/chartex" xmlns:cx1="http://schemas.microsoft.com/office/drawing/2015/9/8/chartex" xmlns:cx2="http://schemas.microsoft.com/office/drawing/2015/10/21/chartex" xmlns:cx3="http://schemas.microsoft.com/office/drawing/2016/5/9/chartex" xmlns:cx4="http://schemas.microsoft.com/office/drawing/2016/5/10/chartex" xmlns:cx5="http://schemas.microsoft.com/office/drawing/2016/5/11/chartex" xmlns:cx6="http://schemas.microsoft.com/office/drawing/2016/5/12/chartex" xmlns:cx7="http://schemas.microsoft.com/office/drawing/2016/5/13/chartex" xmlns:cx8="http://schemas.microsoft.com/office/drawing/2016/5/14/chartex" xmlns:mc="http://schemas.openxmlformats.org/markup-compatibility/2006" xmlns:aink="http://schemas.microsoft.com/office/drawing/2016/ink" xmlns:am3d="http://schemas.microsoft.com/office/drawing/2017/model3d" xmlns:o="urn:schemas-microsoft-com:office:office" xmlns:v="urn:schemas-microsoft-com:vml" xmlns:wp14="http://schemas.microsoft.com/office/word/2010/wordprocessingDrawing" xmlns:w10="urn:schemas-microsoft-com:office:word" xmlns:w="http://schemas.openxmlformats.org/wordprocessingml/2006/main" xmlns:w14="http://schemas.microsoft.com/office/word/2010/wordml" xmlns:w15="http://schemas.microsoft.com/office/word/2012/wordml" xmlns:w16cex="http://schemas.microsoft.com/office/word/2018/wordml/cex" xmlns:w16cid="http://schemas.microsoft.com/office/word/2016/wordml/cid" xmlns:w16="http://schemas.microsoft.com/office/word/2018/wordml" xmlns:w16sdtdh="http://schemas.microsoft.com/office/word/2020/wordml/sdtdatahash" xmlns:w16se="http://schemas.microsoft.com/office/word/2015/wordml/symex" xmlns:wpg="http://schemas.microsoft.com/office/word/2010/wordprocessingGroup" xmlns:wpi="http://schemas.microsoft.com/office/word/2010/wordprocessingInk" xmlns:wps="http://schemas.microsoft.com/office/word/2010/wordprocessingShape" xmlns:a14="http://schemas.microsoft.com/office/drawing/2010/main" val="0"/>
+                          <a14:useLocalDpi xmlns:a14="http://schemas.microsoft.com/office/drawing/2010/main" xmlns:wps="http://schemas.microsoft.com/office/word/2010/wordprocessingShape" xmlns:wpi="http://schemas.microsoft.com/office/word/2010/wordprocessingInk" xmlns:wpg="http://schemas.microsoft.com/office/word/2010/wordprocessingGroup" xmlns:w16se="http://schemas.microsoft.com/office/word/2015/wordml/symex" xmlns:w16sdtdh="http://schemas.microsoft.com/office/word/2020/wordml/sdtdatahash" xmlns:w16="http://schemas.microsoft.com/office/word/2018/wordml" xmlns:w16cid="http://schemas.microsoft.com/office/word/2016/wordml/cid" xmlns:w16cex="http://schemas.microsoft.com/office/word/2018/wordml/cex" xmlns:w15="http://schemas.microsoft.com/office/word/2012/wordml" xmlns:w14="http://schemas.microsoft.com/office/word/2010/wordml" xmlns:w="http://schemas.openxmlformats.org/wordprocessingml/2006/main" xmlns:w10="urn:schemas-microsoft-com:office:word" xmlns:wp14="http://schemas.microsoft.com/office/word/2010/wordprocessingDrawing" xmlns:v="urn:schemas-microsoft-com:vml" xmlns:o="urn:schemas-microsoft-com:office:office" xmlns:am3d="http://schemas.microsoft.com/office/drawing/2017/model3d" xmlns:aink="http://schemas.microsoft.com/office/drawing/2016/ink" xmlns:mc="http://schemas.openxmlformats.org/markup-compatibility/2006" xmlns:cx8="http://schemas.microsoft.com/office/drawing/2016/5/14/chartex" xmlns:cx7="http://schemas.microsoft.com/office/drawing/2016/5/13/chartex" xmlns:cx6="http://schemas.microsoft.com/office/drawing/2016/5/12/chartex" xmlns:cx5="http://schemas.microsoft.com/office/drawing/2016/5/11/chartex" xmlns:cx4="http://schemas.microsoft.com/office/drawing/2016/5/10/chartex" xmlns:cx3="http://schemas.microsoft.com/office/drawing/2016/5/9/chartex" xmlns:cx2="http://schemas.microsoft.com/office/drawing/2015/10/21/chartex" xmlns:cx1="http://schemas.microsoft.com/office/drawing/2015/9/8/chartex" xmlns:cx="http://schemas.microsoft.com/office/drawing/2014/chartex" xmlns:wpc="http://schemas.microsoft.com/office/word/2010/wordprocessingCanvas" xmlns="" val="0"/>
                         </a:ext>
                       </a:extLst>
                     </a:blip>
@@ -4669,7 +4669,7 @@
                     <a:blip r:embed="rId17">
                       <a:extLst>
                         <a:ext uri="{28A0092B-C50C-407E-A947-70E740481C1C}">
-                          <a14:useLocalDpi xmlns="" xmlns:wpc="http://schemas.microsoft.com/office/word/2010/wordprocessingCanvas" xmlns:cx="http://schemas.microsoft.com/office/drawing/2014/chartex" xmlns:cx1="http://schemas.microsoft.com/office/drawing/2015/9/8/chartex" xmlns:cx2="http://schemas.microsoft.com/office/drawing/2015/10/21/chartex" xmlns:cx3="http://schemas.microsoft.com/office/drawing/2016/5/9/chartex" xmlns:cx4="http://schemas.microsoft.com/office/drawing/2016/5/10/chartex" xmlns:cx5="http://schemas.microsoft.com/office/drawing/2016/5/11/chartex" xmlns:cx6="http://schemas.microsoft.com/office/drawing/2016/5/12/chartex" xmlns:cx7="http://schemas.microsoft.com/office/drawing/2016/5/13/chartex" xmlns:cx8="http://schemas.microsoft.com/office/drawing/2016/5/14/chartex" xmlns:mc="http://schemas.openxmlformats.org/markup-compatibility/2006" xmlns:aink="http://schemas.microsoft.com/office/drawing/2016/ink" xmlns:am3d="http://schemas.microsoft.com/office/drawing/2017/model3d" xmlns:o="urn:schemas-microsoft-com:office:office" xmlns:v="urn:schemas-microsoft-com:vml" xmlns:wp14="http://schemas.microsoft.com/office/word/2010/wordprocessingDrawing" xmlns:w10="urn:schemas-microsoft-com:office:word" xmlns:w="http://schemas.openxmlformats.org/wordprocessingml/2006/main" xmlns:w14="http://schemas.microsoft.com/office/word/2010/wordml" xmlns:w15="http://schemas.microsoft.com/office/word/2012/wordml" xmlns:w16cex="http://schemas.microsoft.com/office/word/2018/wordml/cex" xmlns:w16cid="http://schemas.microsoft.com/office/word/2016/wordml/cid" xmlns:w16="http://schemas.microsoft.com/office/word/2018/wordml" xmlns:w16sdtdh="http://schemas.microsoft.com/office/word/2020/wordml/sdtdatahash" xmlns:w16se="http://schemas.microsoft.com/office/word/2015/wordml/symex" xmlns:wpg="http://schemas.microsoft.com/office/word/2010/wordprocessingGroup" xmlns:wpi="http://schemas.microsoft.com/office/word/2010/wordprocessingInk" xmlns:wps="http://schemas.microsoft.com/office/word/2010/wordprocessingShape" xmlns:a14="http://schemas.microsoft.com/office/drawing/2010/main" val="0"/>
+                          <a14:useLocalDpi xmlns:a14="http://schemas.microsoft.com/office/drawing/2010/main" xmlns:wps="http://schemas.microsoft.com/office/word/2010/wordprocessingShape" xmlns:wpi="http://schemas.microsoft.com/office/word/2010/wordprocessingInk" xmlns:wpg="http://schemas.microsoft.com/office/word/2010/wordprocessingGroup" xmlns:w16se="http://schemas.microsoft.com/office/word/2015/wordml/symex" xmlns:w16sdtdh="http://schemas.microsoft.com/office/word/2020/wordml/sdtdatahash" xmlns:w16="http://schemas.microsoft.com/office/word/2018/wordml" xmlns:w16cid="http://schemas.microsoft.com/office/word/2016/wordml/cid" xmlns:w16cex="http://schemas.microsoft.com/office/word/2018/wordml/cex" xmlns:w15="http://schemas.microsoft.com/office/word/2012/wordml" xmlns:w14="http://schemas.microsoft.com/office/word/2010/wordml" xmlns:w="http://schemas.openxmlformats.org/wordprocessingml/2006/main" xmlns:w10="urn:schemas-microsoft-com:office:word" xmlns:wp14="http://schemas.microsoft.com/office/word/2010/wordprocessingDrawing" xmlns:v="urn:schemas-microsoft-com:vml" xmlns:o="urn:schemas-microsoft-com:office:office" xmlns:am3d="http://schemas.microsoft.com/office/drawing/2017/model3d" xmlns:aink="http://schemas.microsoft.com/office/drawing/2016/ink" xmlns:mc="http://schemas.openxmlformats.org/markup-compatibility/2006" xmlns:cx8="http://schemas.microsoft.com/office/drawing/2016/5/14/chartex" xmlns:cx7="http://schemas.microsoft.com/office/drawing/2016/5/13/chartex" xmlns:cx6="http://schemas.microsoft.com/office/drawing/2016/5/12/chartex" xmlns:cx5="http://schemas.microsoft.com/office/drawing/2016/5/11/chartex" xmlns:cx4="http://schemas.microsoft.com/office/drawing/2016/5/10/chartex" xmlns:cx3="http://schemas.microsoft.com/office/drawing/2016/5/9/chartex" xmlns:cx2="http://schemas.microsoft.com/office/drawing/2015/10/21/chartex" xmlns:cx1="http://schemas.microsoft.com/office/drawing/2015/9/8/chartex" xmlns:cx="http://schemas.microsoft.com/office/drawing/2014/chartex" xmlns:wpc="http://schemas.microsoft.com/office/word/2010/wordprocessingCanvas" xmlns="" val="0"/>
                         </a:ext>
                       </a:extLst>
                     </a:blip>
@@ -4789,7 +4789,7 @@
                     <a:blip r:embed="rId18">
                       <a:extLst>
                         <a:ext uri="{28A0092B-C50C-407E-A947-70E740481C1C}">
-                          <a14:useLocalDpi xmlns="" xmlns:wpc="http://schemas.microsoft.com/office/word/2010/wordprocessingCanvas" xmlns:cx="http://schemas.microsoft.com/office/drawing/2014/chartex" xmlns:cx1="http://schemas.microsoft.com/office/drawing/2015/9/8/chartex" xmlns:cx2="http://schemas.microsoft.com/office/drawing/2015/10/21/chartex" xmlns:cx3="http://schemas.microsoft.com/office/drawing/2016/5/9/chartex" xmlns:cx4="http://schemas.microsoft.com/office/drawing/2016/5/10/chartex" xmlns:cx5="http://schemas.microsoft.com/office/drawing/2016/5/11/chartex" xmlns:cx6="http://schemas.microsoft.com/office/drawing/2016/5/12/chartex" xmlns:cx7="http://schemas.microsoft.com/office/drawing/2016/5/13/chartex" xmlns:cx8="http://schemas.microsoft.com/office/drawing/2016/5/14/chartex" xmlns:mc="http://schemas.openxmlformats.org/markup-compatibility/2006" xmlns:aink="http://schemas.microsoft.com/office/drawing/2016/ink" xmlns:am3d="http://schemas.microsoft.com/office/drawing/2017/model3d" xmlns:o="urn:schemas-microsoft-com:office:office" xmlns:v="urn:schemas-microsoft-com:vml" xmlns:wp14="http://schemas.microsoft.com/office/word/2010/wordprocessingDrawing" xmlns:w10="urn:schemas-microsoft-com:office:word" xmlns:w="http://schemas.openxmlformats.org/wordprocessingml/2006/main" xmlns:w14="http://schemas.microsoft.com/office/word/2010/wordml" xmlns:w15="http://schemas.microsoft.com/office/word/2012/wordml" xmlns:w16cex="http://schemas.microsoft.com/office/word/2018/wordml/cex" xmlns:w16cid="http://schemas.microsoft.com/office/word/2016/wordml/cid" xmlns:w16="http://schemas.microsoft.com/office/word/2018/wordml" xmlns:w16sdtdh="http://schemas.microsoft.com/office/word/2020/wordml/sdtdatahash" xmlns:w16se="http://schemas.microsoft.com/office/word/2015/wordml/symex" xmlns:wpg="http://schemas.microsoft.com/office/word/2010/wordprocessingGroup" xmlns:wpi="http://schemas.microsoft.com/office/word/2010/wordprocessingInk" xmlns:wps="http://schemas.microsoft.com/office/word/2010/wordprocessingShape" xmlns:a14="http://schemas.microsoft.com/office/drawing/2010/main" val="0"/>
+                          <a14:useLocalDpi xmlns:a14="http://schemas.microsoft.com/office/drawing/2010/main" xmlns:wps="http://schemas.microsoft.com/office/word/2010/wordprocessingShape" xmlns:wpi="http://schemas.microsoft.com/office/word/2010/wordprocessingInk" xmlns:wpg="http://schemas.microsoft.com/office/word/2010/wordprocessingGroup" xmlns:w16se="http://schemas.microsoft.com/office/word/2015/wordml/symex" xmlns:w16sdtdh="http://schemas.microsoft.com/office/word/2020/wordml/sdtdatahash" xmlns:w16="http://schemas.microsoft.com/office/word/2018/wordml" xmlns:w16cid="http://schemas.microsoft.com/office/word/2016/wordml/cid" xmlns:w16cex="http://schemas.microsoft.com/office/word/2018/wordml/cex" xmlns:w15="http://schemas.microsoft.com/office/word/2012/wordml" xmlns:w14="http://schemas.microsoft.com/office/word/2010/wordml" xmlns:w="http://schemas.openxmlformats.org/wordprocessingml/2006/main" xmlns:w10="urn:schemas-microsoft-com:office:word" xmlns:wp14="http://schemas.microsoft.com/office/word/2010/wordprocessingDrawing" xmlns:v="urn:schemas-microsoft-com:vml" xmlns:o="urn:schemas-microsoft-com:office:office" xmlns:am3d="http://schemas.microsoft.com/office/drawing/2017/model3d" xmlns:aink="http://schemas.microsoft.com/office/drawing/2016/ink" xmlns:mc="http://schemas.openxmlformats.org/markup-compatibility/2006" xmlns:cx8="http://schemas.microsoft.com/office/drawing/2016/5/14/chartex" xmlns:cx7="http://schemas.microsoft.com/office/drawing/2016/5/13/chartex" xmlns:cx6="http://schemas.microsoft.com/office/drawing/2016/5/12/chartex" xmlns:cx5="http://schemas.microsoft.com/office/drawing/2016/5/11/chartex" xmlns:cx4="http://schemas.microsoft.com/office/drawing/2016/5/10/chartex" xmlns:cx3="http://schemas.microsoft.com/office/drawing/2016/5/9/chartex" xmlns:cx2="http://schemas.microsoft.com/office/drawing/2015/10/21/chartex" xmlns:cx1="http://schemas.microsoft.com/office/drawing/2015/9/8/chartex" xmlns:cx="http://schemas.microsoft.com/office/drawing/2014/chartex" xmlns:wpc="http://schemas.microsoft.com/office/word/2010/wordprocessingCanvas" xmlns="" val="0"/>
                         </a:ext>
                       </a:extLst>
                     </a:blip>
@@ -4922,7 +4922,7 @@
                     <a:blip r:embed="rId19">
                       <a:extLst>
                         <a:ext uri="{28A0092B-C50C-407E-A947-70E740481C1C}">
-                          <a14:useLocalDpi xmlns="" xmlns:wpc="http://schemas.microsoft.com/office/word/2010/wordprocessingCanvas" xmlns:cx="http://schemas.microsoft.com/office/drawing/2014/chartex" xmlns:cx1="http://schemas.microsoft.com/office/drawing/2015/9/8/chartex" xmlns:cx2="http://schemas.microsoft.com/office/drawing/2015/10/21/chartex" xmlns:cx3="http://schemas.microsoft.com/office/drawing/2016/5/9/chartex" xmlns:cx4="http://schemas.microsoft.com/office/drawing/2016/5/10/chartex" xmlns:cx5="http://schemas.microsoft.com/office/drawing/2016/5/11/chartex" xmlns:cx6="http://schemas.microsoft.com/office/drawing/2016/5/12/chartex" xmlns:cx7="http://schemas.microsoft.com/office/drawing/2016/5/13/chartex" xmlns:cx8="http://schemas.microsoft.com/office/drawing/2016/5/14/chartex" xmlns:mc="http://schemas.openxmlformats.org/markup-compatibility/2006" xmlns:aink="http://schemas.microsoft.com/office/drawing/2016/ink" xmlns:am3d="http://schemas.microsoft.com/office/drawing/2017/model3d" xmlns:o="urn:schemas-microsoft-com:office:office" xmlns:v="urn:schemas-microsoft-com:vml" xmlns:wp14="http://schemas.microsoft.com/office/word/2010/wordprocessingDrawing" xmlns:w10="urn:schemas-microsoft-com:office:word" xmlns:w="http://schemas.openxmlformats.org/wordprocessingml/2006/main" xmlns:w14="http://schemas.microsoft.com/office/word/2010/wordml" xmlns:w15="http://schemas.microsoft.com/office/word/2012/wordml" xmlns:w16cex="http://schemas.microsoft.com/office/word/2018/wordml/cex" xmlns:w16cid="http://schemas.microsoft.com/office/word/2016/wordml/cid" xmlns:w16="http://schemas.microsoft.com/office/word/2018/wordml" xmlns:w16sdtdh="http://schemas.microsoft.com/office/word/2020/wordml/sdtdatahash" xmlns:w16se="http://schemas.microsoft.com/office/word/2015/wordml/symex" xmlns:wpg="http://schemas.microsoft.com/office/word/2010/wordprocessingGroup" xmlns:wpi="http://schemas.microsoft.com/office/word/2010/wordprocessingInk" xmlns:wps="http://schemas.microsoft.com/office/word/2010/wordprocessingShape" xmlns:a14="http://schemas.microsoft.com/office/drawing/2010/main" val="0"/>
+                          <a14:useLocalDpi xmlns:a14="http://schemas.microsoft.com/office/drawing/2010/main" xmlns:wps="http://schemas.microsoft.com/office/word/2010/wordprocessingShape" xmlns:wpi="http://schemas.microsoft.com/office/word/2010/wordprocessingInk" xmlns:wpg="http://schemas.microsoft.com/office/word/2010/wordprocessingGroup" xmlns:w16se="http://schemas.microsoft.com/office/word/2015/wordml/symex" xmlns:w16sdtdh="http://schemas.microsoft.com/office/word/2020/wordml/sdtdatahash" xmlns:w16="http://schemas.microsoft.com/office/word/2018/wordml" xmlns:w16cid="http://schemas.microsoft.com/office/word/2016/wordml/cid" xmlns:w16cex="http://schemas.microsoft.com/office/word/2018/wordml/cex" xmlns:w15="http://schemas.microsoft.com/office/word/2012/wordml" xmlns:w14="http://schemas.microsoft.com/office/word/2010/wordml" xmlns:w="http://schemas.openxmlformats.org/wordprocessingml/2006/main" xmlns:w10="urn:schemas-microsoft-com:office:word" xmlns:wp14="http://schemas.microsoft.com/office/word/2010/wordprocessingDrawing" xmlns:v="urn:schemas-microsoft-com:vml" xmlns:o="urn:schemas-microsoft-com:office:office" xmlns:am3d="http://schemas.microsoft.com/office/drawing/2017/model3d" xmlns:aink="http://schemas.microsoft.com/office/drawing/2016/ink" xmlns:mc="http://schemas.openxmlformats.org/markup-compatibility/2006" xmlns:cx8="http://schemas.microsoft.com/office/drawing/2016/5/14/chartex" xmlns:cx7="http://schemas.microsoft.com/office/drawing/2016/5/13/chartex" xmlns:cx6="http://schemas.microsoft.com/office/drawing/2016/5/12/chartex" xmlns:cx5="http://schemas.microsoft.com/office/drawing/2016/5/11/chartex" xmlns:cx4="http://schemas.microsoft.com/office/drawing/2016/5/10/chartex" xmlns:cx3="http://schemas.microsoft.com/office/drawing/2016/5/9/chartex" xmlns:cx2="http://schemas.microsoft.com/office/drawing/2015/10/21/chartex" xmlns:cx1="http://schemas.microsoft.com/office/drawing/2015/9/8/chartex" xmlns:cx="http://schemas.microsoft.com/office/drawing/2014/chartex" xmlns:wpc="http://schemas.microsoft.com/office/word/2010/wordprocessingCanvas" xmlns="" val="0"/>
                         </a:ext>
                       </a:extLst>
                     </a:blip>
@@ -5013,7 +5013,7 @@
                     <a:blip r:embed="rId20">
                       <a:extLst>
                         <a:ext uri="{28A0092B-C50C-407E-A947-70E740481C1C}">
-                          <a14:useLocalDpi xmlns="" xmlns:wpc="http://schemas.microsoft.com/office/word/2010/wordprocessingCanvas" xmlns:cx="http://schemas.microsoft.com/office/drawing/2014/chartex" xmlns:cx1="http://schemas.microsoft.com/office/drawing/2015/9/8/chartex" xmlns:cx2="http://schemas.microsoft.com/office/drawing/2015/10/21/chartex" xmlns:cx3="http://schemas.microsoft.com/office/drawing/2016/5/9/chartex" xmlns:cx4="http://schemas.microsoft.com/office/drawing/2016/5/10/chartex" xmlns:cx5="http://schemas.microsoft.com/office/drawing/2016/5/11/chartex" xmlns:cx6="http://schemas.microsoft.com/office/drawing/2016/5/12/chartex" xmlns:cx7="http://schemas.microsoft.com/office/drawing/2016/5/13/chartex" xmlns:cx8="http://schemas.microsoft.com/office/drawing/2016/5/14/chartex" xmlns:mc="http://schemas.openxmlformats.org/markup-compatibility/2006" xmlns:aink="http://schemas.microsoft.com/office/drawing/2016/ink" xmlns:am3d="http://schemas.microsoft.com/office/drawing/2017/model3d" xmlns:o="urn:schemas-microsoft-com:office:office" xmlns:v="urn:schemas-microsoft-com:vml" xmlns:wp14="http://schemas.microsoft.com/office/word/2010/wordprocessingDrawing" xmlns:w10="urn:schemas-microsoft-com:office:word" xmlns:w="http://schemas.openxmlformats.org/wordprocessingml/2006/main" xmlns:w14="http://schemas.microsoft.com/office/word/2010/wordml" xmlns:w15="http://schemas.microsoft.com/office/word/2012/wordml" xmlns:w16cex="http://schemas.microsoft.com/office/word/2018/wordml/cex" xmlns:w16cid="http://schemas.microsoft.com/office/word/2016/wordml/cid" xmlns:w16="http://schemas.microsoft.com/office/word/2018/wordml" xmlns:w16sdtdh="http://schemas.microsoft.com/office/word/2020/wordml/sdtdatahash" xmlns:w16se="http://schemas.microsoft.com/office/word/2015/wordml/symex" xmlns:wpg="http://schemas.microsoft.com/office/word/2010/wordprocessingGroup" xmlns:wpi="http://schemas.microsoft.com/office/word/2010/wordprocessingInk" xmlns:wps="http://schemas.microsoft.com/office/word/2010/wordprocessingShape" xmlns:a14="http://schemas.microsoft.com/office/drawing/2010/main" val="0"/>
+                          <a14:useLocalDpi xmlns:a14="http://schemas.microsoft.com/office/drawing/2010/main" xmlns:wps="http://schemas.microsoft.com/office/word/2010/wordprocessingShape" xmlns:wpi="http://schemas.microsoft.com/office/word/2010/wordprocessingInk" xmlns:wpg="http://schemas.microsoft.com/office/word/2010/wordprocessingGroup" xmlns:w16se="http://schemas.microsoft.com/office/word/2015/wordml/symex" xmlns:w16sdtdh="http://schemas.microsoft.com/office/word/2020/wordml/sdtdatahash" xmlns:w16="http://schemas.microsoft.com/office/word/2018/wordml" xmlns:w16cid="http://schemas.microsoft.com/office/word/2016/wordml/cid" xmlns:w16cex="http://schemas.microsoft.com/office/word/2018/wordml/cex" xmlns:w15="http://schemas.microsoft.com/office/word/2012/wordml" xmlns:w14="http://schemas.microsoft.com/office/word/2010/wordml" xmlns:w="http://schemas.openxmlformats.org/wordprocessingml/2006/main" xmlns:w10="urn:schemas-microsoft-com:office:word" xmlns:wp14="http://schemas.microsoft.com/office/word/2010/wordprocessingDrawing" xmlns:v="urn:schemas-microsoft-com:vml" xmlns:o="urn:schemas-microsoft-com:office:office" xmlns:am3d="http://schemas.microsoft.com/office/drawing/2017/model3d" xmlns:aink="http://schemas.microsoft.com/office/drawing/2016/ink" xmlns:mc="http://schemas.openxmlformats.org/markup-compatibility/2006" xmlns:cx8="http://schemas.microsoft.com/office/drawing/2016/5/14/chartex" xmlns:cx7="http://schemas.microsoft.com/office/drawing/2016/5/13/chartex" xmlns:cx6="http://schemas.microsoft.com/office/drawing/2016/5/12/chartex" xmlns:cx5="http://schemas.microsoft.com/office/drawing/2016/5/11/chartex" xmlns:cx4="http://schemas.microsoft.com/office/drawing/2016/5/10/chartex" xmlns:cx3="http://schemas.microsoft.com/office/drawing/2016/5/9/chartex" xmlns:cx2="http://schemas.microsoft.com/office/drawing/2015/10/21/chartex" xmlns:cx1="http://schemas.microsoft.com/office/drawing/2015/9/8/chartex" xmlns:cx="http://schemas.microsoft.com/office/drawing/2014/chartex" xmlns:wpc="http://schemas.microsoft.com/office/word/2010/wordprocessingCanvas" xmlns="" val="0"/>
                         </a:ext>
                       </a:extLst>
                     </a:blip>
@@ -5073,24 +5073,219 @@
       <w:pPr>
         <w:jc w:val="center"/>
         <w:rPr>
-          <w:sz w:val="24"/>
-          <w:szCs w:val="24"/>
+          <w:b/>
+          <w:sz w:val="32"/>
+          <w:szCs w:val="32"/>
+          <w:u w:val="single"/>
         </w:rPr>
       </w:pPr>
       <w:r>
         <w:rPr>
-          <w:sz w:val="24"/>
-          <w:szCs w:val="24"/>
+          <w:b/>
+          <w:sz w:val="32"/>
+          <w:szCs w:val="32"/>
+          <w:u w:val="single"/>
         </w:rPr>
         <w:lastRenderedPageBreak/>
-        <w:t>Teacher</w:t>
+        <w:t>System Snapshots</w:t>
       </w:r>
     </w:p>
     <w:p>
       <w:pPr>
-        <w:rPr>
-          <w:sz w:val="24"/>
-          <w:szCs w:val="24"/>
+        <w:pStyle w:val="ListParagraph"/>
+        <w:numPr>
+          <w:ilvl w:val="0"/>
+          <w:numId w:val="5"/>
+        </w:numPr>
+        <w:rPr>
+          <w:sz w:val="32"/>
+          <w:szCs w:val="32"/>
+        </w:rPr>
+      </w:pPr>
+      <w:r>
+        <w:rPr>
+          <w:sz w:val="24"/>
+          <w:szCs w:val="24"/>
+        </w:rPr>
+        <w:t>There are total 3 sections in our system .</w:t>
+      </w:r>
+    </w:p>
+    <w:p>
+      <w:pPr>
+        <w:pStyle w:val="ListParagraph"/>
+        <w:numPr>
+          <w:ilvl w:val="0"/>
+          <w:numId w:val="7"/>
+        </w:numPr>
+        <w:rPr>
+          <w:sz w:val="32"/>
+          <w:szCs w:val="32"/>
+        </w:rPr>
+      </w:pPr>
+      <w:r>
+        <w:rPr>
+          <w:sz w:val="24"/>
+          <w:szCs w:val="24"/>
+        </w:rPr>
+        <w:t>Admin Panel</w:t>
+      </w:r>
+    </w:p>
+    <w:p>
+      <w:pPr>
+        <w:pStyle w:val="ListParagraph"/>
+        <w:numPr>
+          <w:ilvl w:val="0"/>
+          <w:numId w:val="7"/>
+        </w:numPr>
+        <w:rPr>
+          <w:sz w:val="32"/>
+          <w:szCs w:val="32"/>
+        </w:rPr>
+      </w:pPr>
+      <w:r>
+        <w:rPr>
+          <w:sz w:val="24"/>
+          <w:szCs w:val="24"/>
+        </w:rPr>
+        <w:t>Teacher Panel</w:t>
+      </w:r>
+    </w:p>
+    <w:p>
+      <w:pPr>
+        <w:pStyle w:val="ListParagraph"/>
+        <w:numPr>
+          <w:ilvl w:val="0"/>
+          <w:numId w:val="7"/>
+        </w:numPr>
+        <w:rPr>
+          <w:sz w:val="32"/>
+          <w:szCs w:val="32"/>
+        </w:rPr>
+      </w:pPr>
+      <w:r>
+        <w:rPr>
+          <w:sz w:val="24"/>
+          <w:szCs w:val="24"/>
+        </w:rPr>
+        <w:t>Student Panel</w:t>
+      </w:r>
+    </w:p>
+    <w:p>
+      <w:pPr>
+        <w:pStyle w:val="ListParagraph"/>
+        <w:numPr>
+          <w:ilvl w:val="0"/>
+          <w:numId w:val="5"/>
+        </w:numPr>
+        <w:rPr>
+          <w:sz w:val="32"/>
+          <w:szCs w:val="32"/>
+        </w:rPr>
+      </w:pPr>
+      <w:r>
+        <w:rPr>
+          <w:sz w:val="24"/>
+          <w:szCs w:val="24"/>
+        </w:rPr>
+        <w:t>Admin Panel is most important part of our project and it consist of most featured to manage student's, teacher's and other admin's data.</w:t>
+      </w:r>
+    </w:p>
+    <w:p>
+      <w:pPr>
+        <w:pStyle w:val="ListParagraph"/>
+        <w:ind w:left="720" w:firstLine="0"/>
+        <w:rPr>
+          <w:sz w:val="32"/>
+          <w:szCs w:val="32"/>
+        </w:rPr>
+      </w:pPr>
+    </w:p>
+    <w:p>
+      <w:pPr>
+        <w:pStyle w:val="ListParagraph"/>
+        <w:numPr>
+          <w:ilvl w:val="0"/>
+          <w:numId w:val="5"/>
+        </w:numPr>
+        <w:rPr>
+          <w:sz w:val="32"/>
+          <w:szCs w:val="32"/>
+        </w:rPr>
+      </w:pPr>
+      <w:r>
+        <w:rPr>
+          <w:sz w:val="24"/>
+          <w:szCs w:val="24"/>
+        </w:rPr>
+        <w:t xml:space="preserve">Teacher Panel enables teacher to send study material to students and receive message from student and send reply to those messages </w:t>
+      </w:r>
+      <w:r>
+        <w:rPr>
+          <w:sz w:val="24"/>
+          <w:szCs w:val="24"/>
+        </w:rPr>
+        <w:t xml:space="preserve">.And also teachers can </w:t>
+      </w:r>
+      <w:r>
+        <w:rPr>
+          <w:sz w:val="24"/>
+          <w:szCs w:val="24"/>
+        </w:rPr>
+        <w:t xml:space="preserve">see </w:t>
+      </w:r>
+      <w:r>
+        <w:rPr>
+          <w:sz w:val="24"/>
+          <w:szCs w:val="24"/>
+        </w:rPr>
+        <w:t>images, event information, And notifications uploaded by admin.</w:t>
+      </w:r>
+    </w:p>
+    <w:p>
+      <w:pPr>
+        <w:pStyle w:val="ListParagraph"/>
+        <w:ind w:left="720" w:firstLine="0"/>
+        <w:rPr>
+          <w:sz w:val="32"/>
+          <w:szCs w:val="32"/>
+        </w:rPr>
+      </w:pPr>
+    </w:p>
+    <w:p>
+      <w:pPr>
+        <w:pStyle w:val="ListParagraph"/>
+        <w:numPr>
+          <w:ilvl w:val="0"/>
+          <w:numId w:val="5"/>
+        </w:numPr>
+        <w:rPr>
+          <w:sz w:val="24"/>
+          <w:szCs w:val="24"/>
+        </w:rPr>
+      </w:pPr>
+      <w:r>
+        <w:rPr>
+          <w:sz w:val="24"/>
+          <w:szCs w:val="24"/>
+        </w:rPr>
+        <w:t>Student Pa</w:t>
+      </w:r>
+      <w:r>
+        <w:rPr>
+          <w:sz w:val="24"/>
+          <w:szCs w:val="24"/>
+        </w:rPr>
+        <w:t>nel allows students to download study material from site uploaded by their subject teachers, Students can message teacher to solve their  query. And also students can see images, event information, And notifications uploaded by admin.</w:t>
+      </w:r>
+    </w:p>
+    <w:p>
+      <w:pPr>
+        <w:spacing w:after="160" w:line="259" w:lineRule="auto"/>
+        <w:rPr>
+          <w:b/>
+          <w:sz w:val="32"/>
+          <w:szCs w:val="32"/>
+          <w:u w:val="single"/>
         </w:rPr>
       </w:pPr>
     </w:p>
@@ -5106,6 +5301,837 @@
     </w:p>
     <w:p>
       <w:pPr>
+        <w:rPr>
+          <w:i/>
+          <w:iCs/>
+          <w:sz w:val="24"/>
+          <w:szCs w:val="24"/>
+        </w:rPr>
+      </w:pPr>
+    </w:p>
+    <w:p>
+      <w:pPr>
+        <w:rPr>
+          <w:i/>
+          <w:iCs/>
+          <w:sz w:val="24"/>
+          <w:szCs w:val="24"/>
+        </w:rPr>
+      </w:pPr>
+    </w:p>
+    <w:p>
+      <w:pPr>
+        <w:rPr>
+          <w:i/>
+          <w:iCs/>
+          <w:sz w:val="24"/>
+          <w:szCs w:val="24"/>
+        </w:rPr>
+      </w:pPr>
+    </w:p>
+    <w:p>
+      <w:pPr>
+        <w:rPr>
+          <w:i/>
+          <w:iCs/>
+          <w:sz w:val="24"/>
+          <w:szCs w:val="24"/>
+        </w:rPr>
+      </w:pPr>
+    </w:p>
+    <w:p>
+      <w:pPr>
+        <w:rPr>
+          <w:i/>
+          <w:iCs/>
+          <w:sz w:val="24"/>
+          <w:szCs w:val="24"/>
+        </w:rPr>
+      </w:pPr>
+    </w:p>
+    <w:p>
+      <w:pPr>
+        <w:rPr>
+          <w:i/>
+          <w:iCs/>
+          <w:sz w:val="24"/>
+          <w:szCs w:val="24"/>
+        </w:rPr>
+      </w:pPr>
+    </w:p>
+    <w:p>
+      <w:pPr>
+        <w:rPr>
+          <w:i/>
+          <w:iCs/>
+          <w:sz w:val="24"/>
+          <w:szCs w:val="24"/>
+        </w:rPr>
+      </w:pPr>
+    </w:p>
+    <w:p>
+      <w:pPr>
+        <w:rPr>
+          <w:i/>
+          <w:iCs/>
+          <w:sz w:val="24"/>
+          <w:szCs w:val="24"/>
+        </w:rPr>
+      </w:pPr>
+    </w:p>
+    <w:p>
+      <w:pPr>
+        <w:spacing w:after="160" w:line="259" w:lineRule="auto"/>
+        <w:rPr>
+          <w:i/>
+          <w:iCs/>
+          <w:sz w:val="24"/>
+          <w:szCs w:val="24"/>
+        </w:rPr>
+      </w:pPr>
+      <w:r>
+        <w:rPr>
+          <w:i/>
+          <w:iCs/>
+          <w:sz w:val="24"/>
+          <w:szCs w:val="24"/>
+        </w:rPr>
+        <w:br w:type="page"/>
+      </w:r>
+    </w:p>
+    <w:p>
+      <w:pPr>
+        <w:rPr>
+          <w:i/>
+          <w:iCs/>
+          <w:sz w:val="24"/>
+          <w:szCs w:val="24"/>
+        </w:rPr>
+      </w:pPr>
+    </w:p>
+    <w:p>
+      <w:pPr>
+        <w:jc w:val="center"/>
+        <w:rPr>
+          <w:b/>
+          <w:iCs/>
+          <w:sz w:val="32"/>
+          <w:szCs w:val="32"/>
+          <w:u w:val="single"/>
+        </w:rPr>
+      </w:pPr>
+      <w:r>
+        <w:rPr>
+          <w:b/>
+          <w:iCs/>
+          <w:sz w:val="32"/>
+          <w:szCs w:val="32"/>
+          <w:u w:val="single"/>
+        </w:rPr>
+        <w:t>Admin Panel</w:t>
+      </w:r>
+    </w:p>
+    <w:p>
+      <w:pPr>
+        <w:jc w:val="center"/>
+        <w:rPr>
+          <w:iCs/>
+          <w:sz w:val="24"/>
+          <w:szCs w:val="24"/>
+        </w:rPr>
+      </w:pPr>
+      <w:r>
+        <w:rPr>
+          <w:i/>
+          <w:iCs/>
+          <w:noProof/>
+          <w:sz w:val="24"/>
+          <w:szCs w:val="24"/>
+        </w:rPr>
+        <w:drawing>
+          <wp:inline distT="0" distB="0" distL="0" distR="0">
+            <wp:extent cx="5732145" cy="3396615"/>
+            <wp:effectExtent l="19050" t="0" r="1905" b="0"/>
+            <wp:docPr id="17" name="Picture 16" descr="1.png"/>
+            <wp:cNvGraphicFramePr>
+              <a:graphicFrameLocks xmlns:a="http://schemas.openxmlformats.org/drawingml/2006/main" noChangeAspect="1"/>
+            </wp:cNvGraphicFramePr>
+            <a:graphic xmlns:a="http://schemas.openxmlformats.org/drawingml/2006/main">
+              <a:graphicData uri="http://schemas.openxmlformats.org/drawingml/2006/picture">
+                <pic:pic xmlns:pic="http://schemas.openxmlformats.org/drawingml/2006/picture">
+                  <pic:nvPicPr>
+                    <pic:cNvPr id="0" name="1.png"/>
+                    <pic:cNvPicPr/>
+                  </pic:nvPicPr>
+                  <pic:blipFill>
+                    <a:blip r:embed="rId22"/>
+                    <a:stretch>
+                      <a:fillRect/>
+                    </a:stretch>
+                  </pic:blipFill>
+                  <pic:spPr>
+                    <a:xfrm>
+                      <a:off x="0" y="0"/>
+                      <a:ext cx="5732145" cy="3396615"/>
+                    </a:xfrm>
+                    <a:prstGeom prst="rect">
+                      <a:avLst/>
+                    </a:prstGeom>
+                  </pic:spPr>
+                </pic:pic>
+              </a:graphicData>
+            </a:graphic>
+          </wp:inline>
+        </w:drawing>
+      </w:r>
+    </w:p>
+    <w:p>
+      <w:pPr>
+        <w:pStyle w:val="ListParagraph"/>
+        <w:numPr>
+          <w:ilvl w:val="0"/>
+          <w:numId w:val="8"/>
+        </w:numPr>
+        <w:rPr>
+          <w:iCs/>
+          <w:sz w:val="24"/>
+          <w:szCs w:val="24"/>
+        </w:rPr>
+      </w:pPr>
+      <w:r>
+        <w:rPr>
+          <w:iCs/>
+          <w:sz w:val="24"/>
+          <w:szCs w:val="24"/>
+        </w:rPr>
+        <w:t>This is the Login page for Admin.</w:t>
+      </w:r>
+    </w:p>
+    <w:p>
+      <w:pPr>
+        <w:pStyle w:val="ListParagraph"/>
+        <w:ind w:left="720" w:firstLine="0"/>
+        <w:rPr>
+          <w:iCs/>
+          <w:sz w:val="24"/>
+          <w:szCs w:val="24"/>
+        </w:rPr>
+      </w:pPr>
+    </w:p>
+    <w:p>
+      <w:pPr>
+        <w:pStyle w:val="ListParagraph"/>
+        <w:numPr>
+          <w:ilvl w:val="0"/>
+          <w:numId w:val="8"/>
+        </w:numPr>
+        <w:rPr>
+          <w:iCs/>
+          <w:sz w:val="24"/>
+          <w:szCs w:val="24"/>
+        </w:rPr>
+      </w:pPr>
+      <w:r>
+        <w:rPr>
+          <w:iCs/>
+          <w:sz w:val="24"/>
+          <w:szCs w:val="24"/>
+        </w:rPr>
+        <w:t>Admin will need to enter their registered mobile number and their password in order to login  to their account.</w:t>
+      </w:r>
+    </w:p>
+    <w:p>
+      <w:pPr>
+        <w:pStyle w:val="ListParagraph"/>
+        <w:ind w:left="720" w:firstLine="0"/>
+        <w:rPr>
+          <w:iCs/>
+          <w:sz w:val="24"/>
+          <w:szCs w:val="24"/>
+        </w:rPr>
+      </w:pPr>
+    </w:p>
+    <w:p>
+      <w:pPr>
+        <w:pStyle w:val="ListParagraph"/>
+        <w:numPr>
+          <w:ilvl w:val="0"/>
+          <w:numId w:val="8"/>
+        </w:numPr>
+        <w:rPr>
+          <w:iCs/>
+          <w:sz w:val="24"/>
+          <w:szCs w:val="24"/>
+        </w:rPr>
+      </w:pPr>
+      <w:r>
+        <w:rPr>
+          <w:iCs/>
+          <w:sz w:val="24"/>
+          <w:szCs w:val="24"/>
+        </w:rPr>
+        <w:t>They can choose to save their details by selecting "Remember me " checkbox and if they want to delete their details they can deselec</w:t>
+      </w:r>
+      <w:r>
+        <w:rPr>
+          <w:iCs/>
+          <w:sz w:val="24"/>
+          <w:szCs w:val="24"/>
+        </w:rPr>
+        <w:t>t checkbox next time they login</w:t>
+      </w:r>
+    </w:p>
+    <w:p>
+      <w:pPr>
+        <w:pStyle w:val="ListParagraph"/>
+        <w:ind w:left="720" w:firstLine="0"/>
+        <w:rPr>
+          <w:iCs/>
+          <w:sz w:val="24"/>
+          <w:szCs w:val="24"/>
+        </w:rPr>
+      </w:pPr>
+    </w:p>
+    <w:p>
+      <w:pPr>
+        <w:pStyle w:val="ListParagraph"/>
+        <w:numPr>
+          <w:ilvl w:val="0"/>
+          <w:numId w:val="8"/>
+        </w:numPr>
+        <w:rPr>
+          <w:iCs/>
+          <w:sz w:val="24"/>
+          <w:szCs w:val="24"/>
+        </w:rPr>
+      </w:pPr>
+      <w:r>
+        <w:rPr>
+          <w:iCs/>
+          <w:sz w:val="24"/>
+          <w:szCs w:val="24"/>
+        </w:rPr>
+        <w:t xml:space="preserve">If admin forgot his/her account password they can click on "Forgot password" and receive an OTP (One Time Password), to the mobile number registered in their account and reset the password.   </w:t>
+      </w:r>
+    </w:p>
+    <w:p>
+      <w:pPr>
+        <w:pStyle w:val="ListParagraph"/>
+        <w:ind w:left="720" w:firstLine="0"/>
+        <w:rPr>
+          <w:iCs/>
+          <w:sz w:val="24"/>
+          <w:szCs w:val="24"/>
+        </w:rPr>
+      </w:pPr>
+    </w:p>
+    <w:p>
+      <w:pPr>
+        <w:pStyle w:val="ListParagraph"/>
+        <w:numPr>
+          <w:ilvl w:val="0"/>
+          <w:numId w:val="10"/>
+        </w:numPr>
+        <w:spacing w:after="160" w:line="259" w:lineRule="auto"/>
+        <w:rPr>
+          <w:sz w:val="24"/>
+          <w:szCs w:val="24"/>
+        </w:rPr>
+      </w:pPr>
+      <w:r>
+        <w:rPr>
+          <w:sz w:val="24"/>
+          <w:szCs w:val="24"/>
+        </w:rPr>
+        <w:br w:type="page"/>
+      </w:r>
+      <w:r>
+        <w:rPr>
+          <w:sz w:val="24"/>
+          <w:szCs w:val="24"/>
+        </w:rPr>
+        <w:lastRenderedPageBreak/>
+        <w:t xml:space="preserve">Step after clicking on "Forgot Password". Enter mobile number in the given text box and click on "Get OTP" to receive OTP. </w:t>
+      </w:r>
+    </w:p>
+    <w:p>
+      <w:pPr>
+        <w:pStyle w:val="ListParagraph"/>
+        <w:spacing w:after="160" w:line="259" w:lineRule="auto"/>
+        <w:ind w:left="720" w:firstLine="0"/>
+        <w:rPr>
+          <w:sz w:val="24"/>
+          <w:szCs w:val="24"/>
+        </w:rPr>
+      </w:pPr>
+      <w:r>
+        <w:rPr>
+          <w:noProof/>
+          <w:sz w:val="24"/>
+          <w:szCs w:val="24"/>
+        </w:rPr>
+        <w:drawing>
+          <wp:inline distT="0" distB="0" distL="0" distR="0">
+            <wp:extent cx="5732145" cy="2410460"/>
+            <wp:effectExtent l="19050" t="0" r="1905" b="0"/>
+            <wp:docPr id="38" name="Picture 37" descr="Image 91.png"/>
+            <wp:cNvGraphicFramePr>
+              <a:graphicFrameLocks xmlns:a="http://schemas.openxmlformats.org/drawingml/2006/main" noChangeAspect="1"/>
+            </wp:cNvGraphicFramePr>
+            <a:graphic xmlns:a="http://schemas.openxmlformats.org/drawingml/2006/main">
+              <a:graphicData uri="http://schemas.openxmlformats.org/drawingml/2006/picture">
+                <pic:pic xmlns:pic="http://schemas.openxmlformats.org/drawingml/2006/picture">
+                  <pic:nvPicPr>
+                    <pic:cNvPr id="0" name="Image 91.png"/>
+                    <pic:cNvPicPr/>
+                  </pic:nvPicPr>
+                  <pic:blipFill>
+                    <a:blip r:embed="rId23"/>
+                    <a:stretch>
+                      <a:fillRect/>
+                    </a:stretch>
+                  </pic:blipFill>
+                  <pic:spPr>
+                    <a:xfrm>
+                      <a:off x="0" y="0"/>
+                      <a:ext cx="5732145" cy="2410460"/>
+                    </a:xfrm>
+                    <a:prstGeom prst="rect">
+                      <a:avLst/>
+                    </a:prstGeom>
+                  </pic:spPr>
+                </pic:pic>
+              </a:graphicData>
+            </a:graphic>
+          </wp:inline>
+        </w:drawing>
+      </w:r>
+    </w:p>
+    <w:p>
+      <w:pPr>
+        <w:pStyle w:val="ListParagraph"/>
+        <w:numPr>
+          <w:ilvl w:val="0"/>
+          <w:numId w:val="10"/>
+        </w:numPr>
+        <w:spacing w:after="160" w:line="259" w:lineRule="auto"/>
+        <w:rPr>
+          <w:sz w:val="24"/>
+          <w:szCs w:val="24"/>
+        </w:rPr>
+      </w:pPr>
+      <w:r>
+        <w:rPr>
+          <w:sz w:val="24"/>
+          <w:szCs w:val="24"/>
+        </w:rPr>
+        <w:t xml:space="preserve">User will receive an OTP on the mobile number , enter that code in next page as below. And click on Verify to confirm code . </w:t>
+      </w:r>
+    </w:p>
+    <w:p>
+      <w:pPr>
+        <w:pStyle w:val="ListParagraph"/>
+        <w:spacing w:after="160" w:line="259" w:lineRule="auto"/>
+        <w:ind w:left="720" w:firstLine="0"/>
+        <w:rPr>
+          <w:sz w:val="24"/>
+          <w:szCs w:val="24"/>
+        </w:rPr>
+      </w:pPr>
+      <w:r>
+        <w:rPr>
+          <w:noProof/>
+          <w:sz w:val="24"/>
+          <w:szCs w:val="24"/>
+        </w:rPr>
+        <w:drawing>
+          <wp:inline distT="0" distB="0" distL="0" distR="0">
+            <wp:extent cx="5732145" cy="3199765"/>
+            <wp:effectExtent l="19050" t="0" r="1905" b="0"/>
+            <wp:docPr id="48" name="Picture 47" descr="Image 92.png"/>
+            <wp:cNvGraphicFramePr>
+              <a:graphicFrameLocks xmlns:a="http://schemas.openxmlformats.org/drawingml/2006/main" noChangeAspect="1"/>
+            </wp:cNvGraphicFramePr>
+            <a:graphic xmlns:a="http://schemas.openxmlformats.org/drawingml/2006/main">
+              <a:graphicData uri="http://schemas.openxmlformats.org/drawingml/2006/picture">
+                <pic:pic xmlns:pic="http://schemas.openxmlformats.org/drawingml/2006/picture">
+                  <pic:nvPicPr>
+                    <pic:cNvPr id="0" name="Image 92.png"/>
+                    <pic:cNvPicPr/>
+                  </pic:nvPicPr>
+                  <pic:blipFill>
+                    <a:blip r:embed="rId24"/>
+                    <a:stretch>
+                      <a:fillRect/>
+                    </a:stretch>
+                  </pic:blipFill>
+                  <pic:spPr>
+                    <a:xfrm>
+                      <a:off x="0" y="0"/>
+                      <a:ext cx="5732145" cy="3199765"/>
+                    </a:xfrm>
+                    <a:prstGeom prst="rect">
+                      <a:avLst/>
+                    </a:prstGeom>
+                  </pic:spPr>
+                </pic:pic>
+              </a:graphicData>
+            </a:graphic>
+          </wp:inline>
+        </w:drawing>
+      </w:r>
+    </w:p>
+    <w:p>
+      <w:pPr>
+        <w:spacing w:after="160" w:line="259" w:lineRule="auto"/>
+        <w:rPr>
+          <w:rFonts w:ascii="Times New Roman" w:eastAsia="Times New Roman" w:hAnsi="Times New Roman" w:cs="Times New Roman"/>
+          <w:sz w:val="24"/>
+          <w:szCs w:val="24"/>
+        </w:rPr>
+      </w:pPr>
+      <w:r>
+        <w:rPr>
+          <w:sz w:val="24"/>
+          <w:szCs w:val="24"/>
+        </w:rPr>
+        <w:br w:type="page"/>
+      </w:r>
+    </w:p>
+    <w:p>
+      <w:pPr>
+        <w:pStyle w:val="ListParagraph"/>
+        <w:spacing w:after="160" w:line="259" w:lineRule="auto"/>
+        <w:ind w:left="720" w:firstLine="0"/>
+        <w:rPr>
+          <w:sz w:val="24"/>
+          <w:szCs w:val="24"/>
+        </w:rPr>
+      </w:pPr>
+    </w:p>
+    <w:p>
+      <w:pPr>
+        <w:pStyle w:val="ListParagraph"/>
+        <w:numPr>
+          <w:ilvl w:val="0"/>
+          <w:numId w:val="10"/>
+        </w:numPr>
+        <w:spacing w:after="160" w:line="259" w:lineRule="auto"/>
+        <w:rPr>
+          <w:sz w:val="24"/>
+          <w:szCs w:val="24"/>
+        </w:rPr>
+      </w:pPr>
+      <w:r>
+        <w:rPr>
+          <w:sz w:val="24"/>
+          <w:szCs w:val="24"/>
+        </w:rPr>
+        <w:t>If code is correct User can reset password in next page .</w:t>
+      </w:r>
+      <w:r>
+        <w:rPr>
+          <w:sz w:val="24"/>
+          <w:szCs w:val="24"/>
+        </w:rPr>
+        <w:t xml:space="preserve"> And  Submit to login into their account.</w:t>
+      </w:r>
+    </w:p>
+    <w:p>
+      <w:pPr>
+        <w:pStyle w:val="ListParagraph"/>
+        <w:spacing w:after="160" w:line="259" w:lineRule="auto"/>
+        <w:ind w:left="720" w:firstLine="0"/>
+        <w:rPr>
+          <w:sz w:val="24"/>
+          <w:szCs w:val="24"/>
+        </w:rPr>
+      </w:pPr>
+    </w:p>
+    <w:p>
+      <w:pPr>
+        <w:pStyle w:val="ListParagraph"/>
+        <w:spacing w:after="160" w:line="259" w:lineRule="auto"/>
+        <w:ind w:left="720" w:firstLine="0"/>
+        <w:rPr>
+          <w:sz w:val="24"/>
+          <w:szCs w:val="24"/>
+        </w:rPr>
+      </w:pPr>
+      <w:r>
+        <w:rPr>
+          <w:noProof/>
+          <w:sz w:val="24"/>
+          <w:szCs w:val="24"/>
+        </w:rPr>
+        <w:drawing>
+          <wp:inline distT="0" distB="0" distL="0" distR="0">
+            <wp:extent cx="5731897" cy="5615796"/>
+            <wp:effectExtent l="19050" t="0" r="2153" b="0"/>
+            <wp:docPr id="49" name="Picture 48" descr="Image 93.png"/>
+            <wp:cNvGraphicFramePr>
+              <a:graphicFrameLocks xmlns:a="http://schemas.openxmlformats.org/drawingml/2006/main" noChangeAspect="1"/>
+            </wp:cNvGraphicFramePr>
+            <a:graphic xmlns:a="http://schemas.openxmlformats.org/drawingml/2006/main">
+              <a:graphicData uri="http://schemas.openxmlformats.org/drawingml/2006/picture">
+                <pic:pic xmlns:pic="http://schemas.openxmlformats.org/drawingml/2006/picture">
+                  <pic:nvPicPr>
+                    <pic:cNvPr id="0" name="Image 93.png"/>
+                    <pic:cNvPicPr/>
+                  </pic:nvPicPr>
+                  <pic:blipFill>
+                    <a:blip r:embed="rId25"/>
+                    <a:stretch>
+                      <a:fillRect/>
+                    </a:stretch>
+                  </pic:blipFill>
+                  <pic:spPr>
+                    <a:xfrm>
+                      <a:off x="0" y="0"/>
+                      <a:ext cx="5732145" cy="5616039"/>
+                    </a:xfrm>
+                    <a:prstGeom prst="rect">
+                      <a:avLst/>
+                    </a:prstGeom>
+                  </pic:spPr>
+                </pic:pic>
+              </a:graphicData>
+            </a:graphic>
+          </wp:inline>
+        </w:drawing>
+      </w:r>
+    </w:p>
+    <w:p>
+      <w:pPr>
+        <w:spacing w:after="160" w:line="259" w:lineRule="auto"/>
+        <w:jc w:val="center"/>
+        <w:rPr>
+          <w:b/>
+          <w:sz w:val="32"/>
+          <w:szCs w:val="32"/>
+          <w:u w:val="single"/>
+        </w:rPr>
+      </w:pPr>
+      <w:r>
+        <w:rPr>
+          <w:sz w:val="24"/>
+          <w:szCs w:val="24"/>
+        </w:rPr>
+        <w:br w:type="page"/>
+      </w:r>
+      <w:r>
+        <w:rPr>
+          <w:b/>
+          <w:sz w:val="32"/>
+          <w:szCs w:val="32"/>
+          <w:u w:val="single"/>
+        </w:rPr>
+        <w:lastRenderedPageBreak/>
+        <w:t>A</w:t>
+      </w:r>
+      <w:r>
+        <w:rPr>
+          <w:b/>
+          <w:sz w:val="32"/>
+          <w:szCs w:val="32"/>
+          <w:u w:val="single"/>
+        </w:rPr>
+        <w:t>dmin Dashboard</w:t>
+      </w:r>
+    </w:p>
+    <w:p>
+      <w:pPr>
+        <w:spacing w:after="160" w:line="259" w:lineRule="auto"/>
+        <w:jc w:val="center"/>
+        <w:rPr>
+          <w:sz w:val="32"/>
+          <w:szCs w:val="32"/>
+        </w:rPr>
+      </w:pPr>
+      <w:r>
+        <w:rPr>
+          <w:b/>
+          <w:noProof/>
+          <w:sz w:val="32"/>
+          <w:szCs w:val="32"/>
+          <w:u w:val="single"/>
+        </w:rPr>
+        <w:drawing>
+          <wp:inline distT="0" distB="0" distL="0" distR="0">
+            <wp:extent cx="5732864" cy="4295954"/>
+            <wp:effectExtent l="19050" t="0" r="1186" b="0"/>
+            <wp:docPr id="50" name="Picture 49" descr="2.png"/>
+            <wp:cNvGraphicFramePr>
+              <a:graphicFrameLocks xmlns:a="http://schemas.openxmlformats.org/drawingml/2006/main" noChangeAspect="1"/>
+            </wp:cNvGraphicFramePr>
+            <a:graphic xmlns:a="http://schemas.openxmlformats.org/drawingml/2006/main">
+              <a:graphicData uri="http://schemas.openxmlformats.org/drawingml/2006/picture">
+                <pic:pic xmlns:pic="http://schemas.openxmlformats.org/drawingml/2006/picture">
+                  <pic:nvPicPr>
+                    <pic:cNvPr id="0" name="2.png"/>
+                    <pic:cNvPicPr/>
+                  </pic:nvPicPr>
+                  <pic:blipFill>
+                    <a:blip r:embed="rId26"/>
+                    <a:stretch>
+                      <a:fillRect/>
+                    </a:stretch>
+                  </pic:blipFill>
+                  <pic:spPr>
+                    <a:xfrm>
+                      <a:off x="0" y="0"/>
+                      <a:ext cx="5732145" cy="4295415"/>
+                    </a:xfrm>
+                    <a:prstGeom prst="rect">
+                      <a:avLst/>
+                    </a:prstGeom>
+                  </pic:spPr>
+                </pic:pic>
+              </a:graphicData>
+            </a:graphic>
+          </wp:inline>
+        </w:drawing>
+      </w:r>
+    </w:p>
+    <w:p>
+      <w:pPr>
+        <w:pStyle w:val="ListParagraph"/>
+        <w:numPr>
+          <w:ilvl w:val="0"/>
+          <w:numId w:val="13"/>
+        </w:numPr>
+        <w:spacing w:after="160" w:line="259" w:lineRule="auto"/>
+        <w:rPr>
+          <w:sz w:val="24"/>
+          <w:szCs w:val="24"/>
+        </w:rPr>
+      </w:pPr>
+      <w:r>
+        <w:rPr>
+          <w:sz w:val="24"/>
+          <w:szCs w:val="24"/>
+        </w:rPr>
+        <w:t>This is</w:t>
+      </w:r>
+      <w:r>
+        <w:rPr>
+          <w:sz w:val="24"/>
+          <w:szCs w:val="24"/>
+        </w:rPr>
+        <w:t xml:space="preserve"> Admin Dashboard where Admin can access all features to manage every data .</w:t>
+      </w:r>
+    </w:p>
+    <w:p>
+      <w:pPr>
+        <w:pStyle w:val="ListParagraph"/>
+        <w:numPr>
+          <w:ilvl w:val="1"/>
+          <w:numId w:val="13"/>
+        </w:numPr>
+        <w:spacing w:after="160" w:line="259" w:lineRule="auto"/>
+        <w:rPr>
+          <w:sz w:val="24"/>
+          <w:szCs w:val="24"/>
+        </w:rPr>
+      </w:pPr>
+      <w:r>
+        <w:rPr>
+          <w:sz w:val="24"/>
+          <w:szCs w:val="24"/>
+        </w:rPr>
+        <w:t xml:space="preserve">Admin can see how many students, Teachers , Admins, Events , Notifications, </w:t>
+      </w:r>
+      <w:r>
+        <w:rPr>
+          <w:sz w:val="24"/>
+          <w:szCs w:val="24"/>
+        </w:rPr>
+        <w:t>Images in Gallery, Deleted students ,Deleted teachers ,Deleted admins are in system.</w:t>
+      </w:r>
+    </w:p>
+    <w:p>
+      <w:pPr>
+        <w:pStyle w:val="ListParagraph"/>
+        <w:numPr>
+          <w:ilvl w:val="1"/>
+          <w:numId w:val="13"/>
+        </w:numPr>
+        <w:spacing w:after="160" w:line="259" w:lineRule="auto"/>
+        <w:rPr>
+          <w:sz w:val="24"/>
+          <w:szCs w:val="24"/>
+        </w:rPr>
+      </w:pPr>
+      <w:r>
+        <w:rPr>
+          <w:sz w:val="24"/>
+          <w:szCs w:val="24"/>
+        </w:rPr>
+        <w:t>On left side of the screen admin can use shortcuts to easily navigate through system.</w:t>
+      </w:r>
+    </w:p>
+    <w:p>
+      <w:pPr>
+        <w:pStyle w:val="ListParagraph"/>
+        <w:spacing w:after="160" w:line="259" w:lineRule="auto"/>
+        <w:ind w:left="1440" w:firstLine="0"/>
+        <w:rPr>
+          <w:sz w:val="24"/>
+          <w:szCs w:val="24"/>
+        </w:rPr>
+      </w:pPr>
+      <w:r>
+        <w:rPr>
+          <w:sz w:val="24"/>
+          <w:szCs w:val="24"/>
+        </w:rPr>
+        <w:t xml:space="preserve"> </w:t>
+      </w:r>
+      <w:r>
+        <w:rPr>
+          <w:b/>
+          <w:sz w:val="24"/>
+          <w:szCs w:val="24"/>
+          <w:u w:val="single"/>
+        </w:rPr>
+        <w:br w:type="page"/>
+      </w:r>
+    </w:p>
+    <w:p>
+      <w:pPr>
+        <w:jc w:val="center"/>
+        <w:rPr>
+          <w:b/>
+          <w:sz w:val="32"/>
+          <w:szCs w:val="32"/>
+          <w:u w:val="single"/>
+        </w:rPr>
+      </w:pPr>
+      <w:r>
+        <w:rPr>
+          <w:b/>
+          <w:sz w:val="32"/>
+          <w:szCs w:val="32"/>
+          <w:u w:val="single"/>
+        </w:rPr>
+        <w:lastRenderedPageBreak/>
+        <w:t>Teacher Panel</w:t>
+      </w:r>
+    </w:p>
+    <w:p>
+      <w:pPr>
+        <w:spacing w:after="160" w:line="259" w:lineRule="auto"/>
+        <w:rPr>
+          <w:i/>
+          <w:iCs/>
+          <w:sz w:val="24"/>
+          <w:szCs w:val="24"/>
+        </w:rPr>
+      </w:pPr>
+    </w:p>
+    <w:p>
+      <w:pPr>
+        <w:jc w:val="center"/>
         <w:rPr>
           <w:i/>
           <w:iCs/>
@@ -5123,7 +6149,7 @@
           <wp:inline distT="0" distB="0" distL="0" distR="0">
             <wp:extent cx="5732145" cy="2792095"/>
             <wp:effectExtent l="0" t="0" r="1905" b="8255"/>
-            <wp:docPr id="13" name="Picture 13"/>
+            <wp:docPr id="7" name="Picture 13"/>
             <wp:cNvGraphicFramePr>
               <a:graphicFrameLocks xmlns:a="http://schemas.openxmlformats.org/drawingml/2006/main" noChangeAspect="1"/>
             </wp:cNvGraphicFramePr>
@@ -5135,10 +6161,10 @@
                     <pic:cNvPicPr/>
                   </pic:nvPicPr>
                   <pic:blipFill>
-                    <a:blip r:embed="rId22" cstate="print">
+                    <a:blip r:embed="rId27" cstate="print">
                       <a:extLst>
                         <a:ext uri="{28A0092B-C50C-407E-A947-70E740481C1C}">
-                          <a14:useLocalDpi xmlns="" xmlns:wpc="http://schemas.microsoft.com/office/word/2010/wordprocessingCanvas" xmlns:cx="http://schemas.microsoft.com/office/drawing/2014/chartex" xmlns:cx1="http://schemas.microsoft.com/office/drawing/2015/9/8/chartex" xmlns:cx2="http://schemas.microsoft.com/office/drawing/2015/10/21/chartex" xmlns:cx3="http://schemas.microsoft.com/office/drawing/2016/5/9/chartex" xmlns:cx4="http://schemas.microsoft.com/office/drawing/2016/5/10/chartex" xmlns:cx5="http://schemas.microsoft.com/office/drawing/2016/5/11/chartex" xmlns:cx6="http://schemas.microsoft.com/office/drawing/2016/5/12/chartex" xmlns:cx7="http://schemas.microsoft.com/office/drawing/2016/5/13/chartex" xmlns:cx8="http://schemas.microsoft.com/office/drawing/2016/5/14/chartex" xmlns:mc="http://schemas.openxmlformats.org/markup-compatibility/2006" xmlns:aink="http://schemas.microsoft.com/office/drawing/2016/ink" xmlns:am3d="http://schemas.microsoft.com/office/drawing/2017/model3d" xmlns:o="urn:schemas-microsoft-com:office:office" xmlns:v="urn:schemas-microsoft-com:vml" xmlns:wp14="http://schemas.microsoft.com/office/word/2010/wordprocessingDrawing" xmlns:w10="urn:schemas-microsoft-com:office:word" xmlns:w="http://schemas.openxmlformats.org/wordprocessingml/2006/main" xmlns:w14="http://schemas.microsoft.com/office/word/2010/wordml" xmlns:w15="http://schemas.microsoft.com/office/word/2012/wordml" xmlns:w16cex="http://schemas.microsoft.com/office/word/2018/wordml/cex" xmlns:w16cid="http://schemas.microsoft.com/office/word/2016/wordml/cid" xmlns:w16="http://schemas.microsoft.com/office/word/2018/wordml" xmlns:w16sdtdh="http://schemas.microsoft.com/office/word/2020/wordml/sdtdatahash" xmlns:w16se="http://schemas.microsoft.com/office/word/2015/wordml/symex" xmlns:wpg="http://schemas.microsoft.com/office/word/2010/wordprocessingGroup" xmlns:wpi="http://schemas.microsoft.com/office/word/2010/wordprocessingInk" xmlns:wps="http://schemas.microsoft.com/office/word/2010/wordprocessingShape" xmlns:a14="http://schemas.microsoft.com/office/drawing/2010/main" val="0"/>
+                          <a14:useLocalDpi xmlns:a14="http://schemas.microsoft.com/office/drawing/2010/main" xmlns:wps="http://schemas.microsoft.com/office/word/2010/wordprocessingShape" xmlns:wpi="http://schemas.microsoft.com/office/word/2010/wordprocessingInk" xmlns:wpg="http://schemas.microsoft.com/office/word/2010/wordprocessingGroup" xmlns:w16se="http://schemas.microsoft.com/office/word/2015/wordml/symex" xmlns:w16sdtdh="http://schemas.microsoft.com/office/word/2020/wordml/sdtdatahash" xmlns:w16="http://schemas.microsoft.com/office/word/2018/wordml" xmlns:w16cid="http://schemas.microsoft.com/office/word/2016/wordml/cid" xmlns:w16cex="http://schemas.microsoft.com/office/word/2018/wordml/cex" xmlns:w15="http://schemas.microsoft.com/office/word/2012/wordml" xmlns:w14="http://schemas.microsoft.com/office/word/2010/wordml" xmlns:w="http://schemas.openxmlformats.org/wordprocessingml/2006/main" xmlns:w10="urn:schemas-microsoft-com:office:word" xmlns:wp14="http://schemas.microsoft.com/office/word/2010/wordprocessingDrawing" xmlns:v="urn:schemas-microsoft-com:vml" xmlns:o="urn:schemas-microsoft-com:office:office" xmlns:am3d="http://schemas.microsoft.com/office/drawing/2017/model3d" xmlns:aink="http://schemas.microsoft.com/office/drawing/2016/ink" xmlns:mc="http://schemas.openxmlformats.org/markup-compatibility/2006" xmlns:cx8="http://schemas.microsoft.com/office/drawing/2016/5/14/chartex" xmlns:cx7="http://schemas.microsoft.com/office/drawing/2016/5/13/chartex" xmlns:cx6="http://schemas.microsoft.com/office/drawing/2016/5/12/chartex" xmlns:cx5="http://schemas.microsoft.com/office/drawing/2016/5/11/chartex" xmlns:cx4="http://schemas.microsoft.com/office/drawing/2016/5/10/chartex" xmlns:cx3="http://schemas.microsoft.com/office/drawing/2016/5/9/chartex" xmlns:cx2="http://schemas.microsoft.com/office/drawing/2015/10/21/chartex" xmlns:cx1="http://schemas.microsoft.com/office/drawing/2015/9/8/chartex" xmlns:cx="http://schemas.microsoft.com/office/drawing/2014/chartex" xmlns:wpc="http://schemas.microsoft.com/office/word/2010/wordprocessingCanvas" xmlns="" val="0"/>
                         </a:ext>
                       </a:extLst>
                     </a:blip>
@@ -5170,99 +6196,9 @@
           <w:sz w:val="24"/>
           <w:szCs w:val="24"/>
         </w:rPr>
-      </w:pPr>
-    </w:p>
-    <w:p>
-      <w:pPr>
-        <w:rPr>
-          <w:i/>
-          <w:iCs/>
-          <w:sz w:val="24"/>
-          <w:szCs w:val="24"/>
-        </w:rPr>
-      </w:pPr>
-    </w:p>
-    <w:p>
-      <w:pPr>
-        <w:rPr>
-          <w:i/>
-          <w:iCs/>
-          <w:sz w:val="24"/>
-          <w:szCs w:val="24"/>
-        </w:rPr>
-      </w:pPr>
-    </w:p>
-    <w:p>
-      <w:pPr>
-        <w:rPr>
-          <w:i/>
-          <w:iCs/>
-          <w:sz w:val="24"/>
-          <w:szCs w:val="24"/>
-        </w:rPr>
-      </w:pPr>
-    </w:p>
-    <w:p>
-      <w:pPr>
-        <w:rPr>
-          <w:i/>
-          <w:iCs/>
-          <w:sz w:val="24"/>
-          <w:szCs w:val="24"/>
-        </w:rPr>
-      </w:pPr>
-    </w:p>
-    <w:p>
-      <w:pPr>
-        <w:rPr>
-          <w:i/>
-          <w:iCs/>
-          <w:sz w:val="24"/>
-          <w:szCs w:val="24"/>
-        </w:rPr>
-      </w:pPr>
-    </w:p>
-    <w:p>
-      <w:pPr>
-        <w:rPr>
-          <w:i/>
-          <w:iCs/>
-          <w:sz w:val="24"/>
-          <w:szCs w:val="24"/>
-        </w:rPr>
-      </w:pPr>
-    </w:p>
-    <w:p>
-      <w:pPr>
-        <w:rPr>
-          <w:i/>
-          <w:iCs/>
-          <w:sz w:val="24"/>
-          <w:szCs w:val="24"/>
-        </w:rPr>
-      </w:pPr>
-    </w:p>
-    <w:p>
-      <w:pPr>
-        <w:rPr>
-          <w:i/>
-          <w:iCs/>
-          <w:sz w:val="24"/>
-          <w:szCs w:val="24"/>
-        </w:rPr>
-      </w:pPr>
-    </w:p>
-    <w:p>
-      <w:pPr>
-        <w:rPr>
-          <w:i/>
-          <w:iCs/>
-          <w:sz w:val="24"/>
-          <w:szCs w:val="24"/>
-        </w:rPr>
         <w:sectPr>
-          <w:headerReference w:type="default" r:id="rId23"/>
-          <w:footerReference w:type="default" r:id="rId24"/>
+          <w:headerReference w:type="default" r:id="rId28"/>
+          <w:footerReference w:type="default" r:id="rId29"/>
           <w:pgSz w:w="11907" w:h="16839" w:code="9"/>
           <w:pgMar w:top="1440" w:right="1440" w:bottom="180" w:left="1440" w:header="720" w:footer="720" w:gutter="0"/>
           <w:cols w:space="720"/>
@@ -5272,76 +6208,7 @@
     </w:p>
     <w:p>
       <w:pPr>
-        <w:rPr>
-          <w:i/>
-          <w:iCs/>
-          <w:sz w:val="24"/>
-          <w:szCs w:val="24"/>
-        </w:rPr>
-      </w:pPr>
-    </w:p>
-    <w:p>
-      <w:pPr>
-        <w:rPr>
-          <w:i/>
-          <w:iCs/>
-          <w:sz w:val="24"/>
-          <w:szCs w:val="24"/>
-        </w:rPr>
-      </w:pPr>
-    </w:p>
-    <w:p>
-      <w:pPr>
-        <w:rPr>
-          <w:i/>
-          <w:iCs/>
-          <w:sz w:val="24"/>
-          <w:szCs w:val="24"/>
-        </w:rPr>
-      </w:pPr>
-    </w:p>
-    <w:p>
-      <w:pPr>
-        <w:rPr>
-          <w:i/>
-          <w:iCs/>
-          <w:sz w:val="24"/>
-          <w:szCs w:val="24"/>
-        </w:rPr>
-      </w:pPr>
-    </w:p>
-    <w:p>
-      <w:pPr>
-        <w:rPr>
-          <w:i/>
-          <w:iCs/>
-          <w:sz w:val="24"/>
-          <w:szCs w:val="24"/>
-        </w:rPr>
-      </w:pPr>
-    </w:p>
-    <w:p>
-      <w:pPr>
-        <w:rPr>
-          <w:i/>
-          <w:iCs/>
-          <w:sz w:val="24"/>
-          <w:szCs w:val="24"/>
-        </w:rPr>
-      </w:pPr>
-    </w:p>
-    <w:p>
-      <w:pPr>
-        <w:rPr>
-          <w:i/>
-          <w:iCs/>
-          <w:sz w:val="24"/>
-          <w:szCs w:val="24"/>
-        </w:rPr>
-      </w:pPr>
-    </w:p>
-    <w:p>
-      <w:pPr>
+        <w:spacing w:after="160" w:line="259" w:lineRule="auto"/>
         <w:rPr>
           <w:i/>
           <w:iCs/>
@@ -5381,10 +6248,10 @@
                     <pic:cNvPicPr/>
                   </pic:nvPicPr>
                   <pic:blipFill>
-                    <a:blip r:embed="rId25" cstate="print">
+                    <a:blip r:embed="rId30" cstate="print">
                       <a:extLst>
                         <a:ext uri="{28A0092B-C50C-407E-A947-70E740481C1C}">
-                          <a14:useLocalDpi xmlns="" xmlns:wpc="http://schemas.microsoft.com/office/word/2010/wordprocessingCanvas" xmlns:cx="http://schemas.microsoft.com/office/drawing/2014/chartex" xmlns:cx1="http://schemas.microsoft.com/office/drawing/2015/9/8/chartex" xmlns:cx2="http://schemas.microsoft.com/office/drawing/2015/10/21/chartex" xmlns:cx3="http://schemas.microsoft.com/office/drawing/2016/5/9/chartex" xmlns:cx4="http://schemas.microsoft.com/office/drawing/2016/5/10/chartex" xmlns:cx5="http://schemas.microsoft.com/office/drawing/2016/5/11/chartex" xmlns:cx6="http://schemas.microsoft.com/office/drawing/2016/5/12/chartex" xmlns:cx7="http://schemas.microsoft.com/office/drawing/2016/5/13/chartex" xmlns:cx8="http://schemas.microsoft.com/office/drawing/2016/5/14/chartex" xmlns:mc="http://schemas.openxmlformats.org/markup-compatibility/2006" xmlns:aink="http://schemas.microsoft.com/office/drawing/2016/ink" xmlns:am3d="http://schemas.microsoft.com/office/drawing/2017/model3d" xmlns:o="urn:schemas-microsoft-com:office:office" xmlns:v="urn:schemas-microsoft-com:vml" xmlns:wp14="http://schemas.microsoft.com/office/word/2010/wordprocessingDrawing" xmlns:w10="urn:schemas-microsoft-com:office:word" xmlns:w="http://schemas.openxmlformats.org/wordprocessingml/2006/main" xmlns:w14="http://schemas.microsoft.com/office/word/2010/wordml" xmlns:w15="http://schemas.microsoft.com/office/word/2012/wordml" xmlns:w16cex="http://schemas.microsoft.com/office/word/2018/wordml/cex" xmlns:w16cid="http://schemas.microsoft.com/office/word/2016/wordml/cid" xmlns:w16="http://schemas.microsoft.com/office/word/2018/wordml" xmlns:w16sdtdh="http://schemas.microsoft.com/office/word/2020/wordml/sdtdatahash" xmlns:w16se="http://schemas.microsoft.com/office/word/2015/wordml/symex" xmlns:wpg="http://schemas.microsoft.com/office/word/2010/wordprocessingGroup" xmlns:wpi="http://schemas.microsoft.com/office/word/2010/wordprocessingInk" xmlns:wps="http://schemas.microsoft.com/office/word/2010/wordprocessingShape" xmlns:a14="http://schemas.microsoft.com/office/drawing/2010/main" val="0"/>
+                          <a14:useLocalDpi xmlns:a14="http://schemas.microsoft.com/office/drawing/2010/main" xmlns:wps="http://schemas.microsoft.com/office/word/2010/wordprocessingShape" xmlns:wpi="http://schemas.microsoft.com/office/word/2010/wordprocessingInk" xmlns:wpg="http://schemas.microsoft.com/office/word/2010/wordprocessingGroup" xmlns:w16se="http://schemas.microsoft.com/office/word/2015/wordml/symex" xmlns:w16sdtdh="http://schemas.microsoft.com/office/word/2020/wordml/sdtdatahash" xmlns:w16="http://schemas.microsoft.com/office/word/2018/wordml" xmlns:w16cid="http://schemas.microsoft.com/office/word/2016/wordml/cid" xmlns:w16cex="http://schemas.microsoft.com/office/word/2018/wordml/cex" xmlns:w15="http://schemas.microsoft.com/office/word/2012/wordml" xmlns:w14="http://schemas.microsoft.com/office/word/2010/wordml" xmlns:w="http://schemas.openxmlformats.org/wordprocessingml/2006/main" xmlns:w10="urn:schemas-microsoft-com:office:word" xmlns:wp14="http://schemas.microsoft.com/office/word/2010/wordprocessingDrawing" xmlns:v="urn:schemas-microsoft-com:vml" xmlns:o="urn:schemas-microsoft-com:office:office" xmlns:am3d="http://schemas.microsoft.com/office/drawing/2017/model3d" xmlns:aink="http://schemas.microsoft.com/office/drawing/2016/ink" xmlns:mc="http://schemas.openxmlformats.org/markup-compatibility/2006" xmlns:cx8="http://schemas.microsoft.com/office/drawing/2016/5/14/chartex" xmlns:cx7="http://schemas.microsoft.com/office/drawing/2016/5/13/chartex" xmlns:cx6="http://schemas.microsoft.com/office/drawing/2016/5/12/chartex" xmlns:cx5="http://schemas.microsoft.com/office/drawing/2016/5/11/chartex" xmlns:cx4="http://schemas.microsoft.com/office/drawing/2016/5/10/chartex" xmlns:cx3="http://schemas.microsoft.com/office/drawing/2016/5/9/chartex" xmlns:cx2="http://schemas.microsoft.com/office/drawing/2015/10/21/chartex" xmlns:cx1="http://schemas.microsoft.com/office/drawing/2015/9/8/chartex" xmlns:cx="http://schemas.microsoft.com/office/drawing/2014/chartex" xmlns:wpc="http://schemas.microsoft.com/office/word/2010/wordprocessingCanvas" xmlns="" val="0"/>
                         </a:ext>
                       </a:extLst>
                     </a:blip>
@@ -5416,7 +6283,7 @@
           <w:szCs w:val="24"/>
         </w:rPr>
         <w:sectPr>
-          <w:footerReference w:type="default" r:id="rId26"/>
+          <w:footerReference w:type="default" r:id="rId31"/>
           <w:pgSz w:w="11907" w:h="16839" w:code="9"/>
           <w:pgMar w:top="1440" w:right="1440" w:bottom="180" w:left="1440" w:header="720" w:footer="720" w:gutter="0"/>
           <w:cols w:space="720"/>
@@ -5463,10 +6330,10 @@
                     <pic:cNvPicPr/>
                   </pic:nvPicPr>
                   <pic:blipFill>
-                    <a:blip r:embed="rId27" cstate="print">
+                    <a:blip r:embed="rId32" cstate="print">
                       <a:extLst>
                         <a:ext uri="{28A0092B-C50C-407E-A947-70E740481C1C}">
-                          <a14:useLocalDpi xmlns="" xmlns:wpc="http://schemas.microsoft.com/office/word/2010/wordprocessingCanvas" xmlns:cx="http://schemas.microsoft.com/office/drawing/2014/chartex" xmlns:cx1="http://schemas.microsoft.com/office/drawing/2015/9/8/chartex" xmlns:cx2="http://schemas.microsoft.com/office/drawing/2015/10/21/chartex" xmlns:cx3="http://schemas.microsoft.com/office/drawing/2016/5/9/chartex" xmlns:cx4="http://schemas.microsoft.com/office/drawing/2016/5/10/chartex" xmlns:cx5="http://schemas.microsoft.com/office/drawing/2016/5/11/chartex" xmlns:cx6="http://schemas.microsoft.com/office/drawing/2016/5/12/chartex" xmlns:cx7="http://schemas.microsoft.com/office/drawing/2016/5/13/chartex" xmlns:cx8="http://schemas.microsoft.com/office/drawing/2016/5/14/chartex" xmlns:mc="http://schemas.openxmlformats.org/markup-compatibility/2006" xmlns:aink="http://schemas.microsoft.com/office/drawing/2016/ink" xmlns:am3d="http://schemas.microsoft.com/office/drawing/2017/model3d" xmlns:o="urn:schemas-microsoft-com:office:office" xmlns:v="urn:schemas-microsoft-com:vml" xmlns:wp14="http://schemas.microsoft.com/office/word/2010/wordprocessingDrawing" xmlns:w10="urn:schemas-microsoft-com:office:word" xmlns:w="http://schemas.openxmlformats.org/wordprocessingml/2006/main" xmlns:w14="http://schemas.microsoft.com/office/word/2010/wordml" xmlns:w15="http://schemas.microsoft.com/office/word/2012/wordml" xmlns:w16cex="http://schemas.microsoft.com/office/word/2018/wordml/cex" xmlns:w16cid="http://schemas.microsoft.com/office/word/2016/wordml/cid" xmlns:w16="http://schemas.microsoft.com/office/word/2018/wordml" xmlns:w16sdtdh="http://schemas.microsoft.com/office/word/2020/wordml/sdtdatahash" xmlns:w16se="http://schemas.microsoft.com/office/word/2015/wordml/symex" xmlns:wpg="http://schemas.microsoft.com/office/word/2010/wordprocessingGroup" xmlns:wpi="http://schemas.microsoft.com/office/word/2010/wordprocessingInk" xmlns:wps="http://schemas.microsoft.com/office/word/2010/wordprocessingShape" xmlns:a14="http://schemas.microsoft.com/office/drawing/2010/main" val="0"/>
+                          <a14:useLocalDpi xmlns:a14="http://schemas.microsoft.com/office/drawing/2010/main" xmlns:wps="http://schemas.microsoft.com/office/word/2010/wordprocessingShape" xmlns:wpi="http://schemas.microsoft.com/office/word/2010/wordprocessingInk" xmlns:wpg="http://schemas.microsoft.com/office/word/2010/wordprocessingGroup" xmlns:w16se="http://schemas.microsoft.com/office/word/2015/wordml/symex" xmlns:w16sdtdh="http://schemas.microsoft.com/office/word/2020/wordml/sdtdatahash" xmlns:w16="http://schemas.microsoft.com/office/word/2018/wordml" xmlns:w16cid="http://schemas.microsoft.com/office/word/2016/wordml/cid" xmlns:w16cex="http://schemas.microsoft.com/office/word/2018/wordml/cex" xmlns:w15="http://schemas.microsoft.com/office/word/2012/wordml" xmlns:w14="http://schemas.microsoft.com/office/word/2010/wordml" xmlns:w="http://schemas.openxmlformats.org/wordprocessingml/2006/main" xmlns:w10="urn:schemas-microsoft-com:office:word" xmlns:wp14="http://schemas.microsoft.com/office/word/2010/wordprocessingDrawing" xmlns:v="urn:schemas-microsoft-com:vml" xmlns:o="urn:schemas-microsoft-com:office:office" xmlns:am3d="http://schemas.microsoft.com/office/drawing/2017/model3d" xmlns:aink="http://schemas.microsoft.com/office/drawing/2016/ink" xmlns:mc="http://schemas.openxmlformats.org/markup-compatibility/2006" xmlns:cx8="http://schemas.microsoft.com/office/drawing/2016/5/14/chartex" xmlns:cx7="http://schemas.microsoft.com/office/drawing/2016/5/13/chartex" xmlns:cx6="http://schemas.microsoft.com/office/drawing/2016/5/12/chartex" xmlns:cx5="http://schemas.microsoft.com/office/drawing/2016/5/11/chartex" xmlns:cx4="http://schemas.microsoft.com/office/drawing/2016/5/10/chartex" xmlns:cx3="http://schemas.microsoft.com/office/drawing/2016/5/9/chartex" xmlns:cx2="http://schemas.microsoft.com/office/drawing/2015/10/21/chartex" xmlns:cx1="http://schemas.microsoft.com/office/drawing/2015/9/8/chartex" xmlns:cx="http://schemas.microsoft.com/office/drawing/2014/chartex" xmlns:wpc="http://schemas.microsoft.com/office/word/2010/wordprocessingCanvas" xmlns="" val="0"/>
                         </a:ext>
                       </a:extLst>
                     </a:blip>
@@ -5635,7 +6502,7 @@
           <w:szCs w:val="24"/>
         </w:rPr>
         <w:sectPr>
-          <w:footerReference w:type="default" r:id="rId28"/>
+          <w:footerReference w:type="default" r:id="rId33"/>
           <w:pgSz w:w="11907" w:h="16839" w:code="9"/>
           <w:pgMar w:top="1440" w:right="1440" w:bottom="180" w:left="1440" w:header="720" w:footer="720" w:gutter="0"/>
           <w:cols w:space="720"/>
@@ -5674,10 +6541,10 @@
                     <pic:cNvPicPr/>
                   </pic:nvPicPr>
                   <pic:blipFill>
-                    <a:blip r:embed="rId29" cstate="print">
+                    <a:blip r:embed="rId34" cstate="print">
                       <a:extLst>
                         <a:ext uri="{28A0092B-C50C-407E-A947-70E740481C1C}">
-                          <a14:useLocalDpi xmlns="" xmlns:wpc="http://schemas.microsoft.com/office/word/2010/wordprocessingCanvas" xmlns:cx="http://schemas.microsoft.com/office/drawing/2014/chartex" xmlns:cx1="http://schemas.microsoft.com/office/drawing/2015/9/8/chartex" xmlns:cx2="http://schemas.microsoft.com/office/drawing/2015/10/21/chartex" xmlns:cx3="http://schemas.microsoft.com/office/drawing/2016/5/9/chartex" xmlns:cx4="http://schemas.microsoft.com/office/drawing/2016/5/10/chartex" xmlns:cx5="http://schemas.microsoft.com/office/drawing/2016/5/11/chartex" xmlns:cx6="http://schemas.microsoft.com/office/drawing/2016/5/12/chartex" xmlns:cx7="http://schemas.microsoft.com/office/drawing/2016/5/13/chartex" xmlns:cx8="http://schemas.microsoft.com/office/drawing/2016/5/14/chartex" xmlns:mc="http://schemas.openxmlformats.org/markup-compatibility/2006" xmlns:aink="http://schemas.microsoft.com/office/drawing/2016/ink" xmlns:am3d="http://schemas.microsoft.com/office/drawing/2017/model3d" xmlns:o="urn:schemas-microsoft-com:office:office" xmlns:v="urn:schemas-microsoft-com:vml" xmlns:wp14="http://schemas.microsoft.com/office/word/2010/wordprocessingDrawing" xmlns:w10="urn:schemas-microsoft-com:office:word" xmlns:w="http://schemas.openxmlformats.org/wordprocessingml/2006/main" xmlns:w14="http://schemas.microsoft.com/office/word/2010/wordml" xmlns:w15="http://schemas.microsoft.com/office/word/2012/wordml" xmlns:w16cex="http://schemas.microsoft.com/office/word/2018/wordml/cex" xmlns:w16cid="http://schemas.microsoft.com/office/word/2016/wordml/cid" xmlns:w16="http://schemas.microsoft.com/office/word/2018/wordml" xmlns:w16sdtdh="http://schemas.microsoft.com/office/word/2020/wordml/sdtdatahash" xmlns:w16se="http://schemas.microsoft.com/office/word/2015/wordml/symex" xmlns:wpg="http://schemas.microsoft.com/office/word/2010/wordprocessingGroup" xmlns:wpi="http://schemas.microsoft.com/office/word/2010/wordprocessingInk" xmlns:wps="http://schemas.microsoft.com/office/word/2010/wordprocessingShape" xmlns:a14="http://schemas.microsoft.com/office/drawing/2010/main" val="0"/>
+                          <a14:useLocalDpi xmlns:a14="http://schemas.microsoft.com/office/drawing/2010/main" xmlns:wps="http://schemas.microsoft.com/office/word/2010/wordprocessingShape" xmlns:wpi="http://schemas.microsoft.com/office/word/2010/wordprocessingInk" xmlns:wpg="http://schemas.microsoft.com/office/word/2010/wordprocessingGroup" xmlns:w16se="http://schemas.microsoft.com/office/word/2015/wordml/symex" xmlns:w16sdtdh="http://schemas.microsoft.com/office/word/2020/wordml/sdtdatahash" xmlns:w16="http://schemas.microsoft.com/office/word/2018/wordml" xmlns:w16cid="http://schemas.microsoft.com/office/word/2016/wordml/cid" xmlns:w16cex="http://schemas.microsoft.com/office/word/2018/wordml/cex" xmlns:w15="http://schemas.microsoft.com/office/word/2012/wordml" xmlns:w14="http://schemas.microsoft.com/office/word/2010/wordml" xmlns:w="http://schemas.openxmlformats.org/wordprocessingml/2006/main" xmlns:w10="urn:schemas-microsoft-com:office:word" xmlns:wp14="http://schemas.microsoft.com/office/word/2010/wordprocessingDrawing" xmlns:v="urn:schemas-microsoft-com:vml" xmlns:o="urn:schemas-microsoft-com:office:office" xmlns:am3d="http://schemas.microsoft.com/office/drawing/2017/model3d" xmlns:aink="http://schemas.microsoft.com/office/drawing/2016/ink" xmlns:mc="http://schemas.openxmlformats.org/markup-compatibility/2006" xmlns:cx8="http://schemas.microsoft.com/office/drawing/2016/5/14/chartex" xmlns:cx7="http://schemas.microsoft.com/office/drawing/2016/5/13/chartex" xmlns:cx6="http://schemas.microsoft.com/office/drawing/2016/5/12/chartex" xmlns:cx5="http://schemas.microsoft.com/office/drawing/2016/5/11/chartex" xmlns:cx4="http://schemas.microsoft.com/office/drawing/2016/5/10/chartex" xmlns:cx3="http://schemas.microsoft.com/office/drawing/2016/5/9/chartex" xmlns:cx2="http://schemas.microsoft.com/office/drawing/2015/10/21/chartex" xmlns:cx1="http://schemas.microsoft.com/office/drawing/2015/9/8/chartex" xmlns:cx="http://schemas.microsoft.com/office/drawing/2014/chartex" xmlns:wpc="http://schemas.microsoft.com/office/word/2010/wordprocessingCanvas" xmlns="" val="0"/>
                         </a:ext>
                       </a:extLst>
                     </a:blip>
@@ -5709,7 +6576,7 @@
           <w:szCs w:val="24"/>
         </w:rPr>
         <w:sectPr>
-          <w:footerReference w:type="default" r:id="rId30"/>
+          <w:footerReference w:type="default" r:id="rId35"/>
           <w:pgSz w:w="11907" w:h="16839" w:code="9"/>
           <w:pgMar w:top="1440" w:right="1440" w:bottom="180" w:left="1440" w:header="720" w:footer="720" w:gutter="0"/>
           <w:cols w:space="720"/>
@@ -5748,10 +6615,10 @@
                     <pic:cNvPicPr/>
                   </pic:nvPicPr>
                   <pic:blipFill>
-                    <a:blip r:embed="rId31" cstate="print">
+                    <a:blip r:embed="rId36" cstate="print">
                       <a:extLst>
                         <a:ext uri="{28A0092B-C50C-407E-A947-70E740481C1C}">
-                          <a14:useLocalDpi xmlns="" xmlns:wpc="http://schemas.microsoft.com/office/word/2010/wordprocessingCanvas" xmlns:cx="http://schemas.microsoft.com/office/drawing/2014/chartex" xmlns:cx1="http://schemas.microsoft.com/office/drawing/2015/9/8/chartex" xmlns:cx2="http://schemas.microsoft.com/office/drawing/2015/10/21/chartex" xmlns:cx3="http://schemas.microsoft.com/office/drawing/2016/5/9/chartex" xmlns:cx4="http://schemas.microsoft.com/office/drawing/2016/5/10/chartex" xmlns:cx5="http://schemas.microsoft.com/office/drawing/2016/5/11/chartex" xmlns:cx6="http://schemas.microsoft.com/office/drawing/2016/5/12/chartex" xmlns:cx7="http://schemas.microsoft.com/office/drawing/2016/5/13/chartex" xmlns:cx8="http://schemas.microsoft.com/office/drawing/2016/5/14/chartex" xmlns:mc="http://schemas.openxmlformats.org/markup-compatibility/2006" xmlns:aink="http://schemas.microsoft.com/office/drawing/2016/ink" xmlns:am3d="http://schemas.microsoft.com/office/drawing/2017/model3d" xmlns:o="urn:schemas-microsoft-com:office:office" xmlns:v="urn:schemas-microsoft-com:vml" xmlns:wp14="http://schemas.microsoft.com/office/word/2010/wordprocessingDrawing" xmlns:w10="urn:schemas-microsoft-com:office:word" xmlns:w="http://schemas.openxmlformats.org/wordprocessingml/2006/main" xmlns:w14="http://schemas.microsoft.com/office/word/2010/wordml" xmlns:w15="http://schemas.microsoft.com/office/word/2012/wordml" xmlns:w16cex="http://schemas.microsoft.com/office/word/2018/wordml/cex" xmlns:w16cid="http://schemas.microsoft.com/office/word/2016/wordml/cid" xmlns:w16="http://schemas.microsoft.com/office/word/2018/wordml" xmlns:w16sdtdh="http://schemas.microsoft.com/office/word/2020/wordml/sdtdatahash" xmlns:w16se="http://schemas.microsoft.com/office/word/2015/wordml/symex" xmlns:wpg="http://schemas.microsoft.com/office/word/2010/wordprocessingGroup" xmlns:wpi="http://schemas.microsoft.com/office/word/2010/wordprocessingInk" xmlns:wps="http://schemas.microsoft.com/office/word/2010/wordprocessingShape" xmlns:a14="http://schemas.microsoft.com/office/drawing/2010/main" val="0"/>
+                          <a14:useLocalDpi xmlns:a14="http://schemas.microsoft.com/office/drawing/2010/main" xmlns:wps="http://schemas.microsoft.com/office/word/2010/wordprocessingShape" xmlns:wpi="http://schemas.microsoft.com/office/word/2010/wordprocessingInk" xmlns:wpg="http://schemas.microsoft.com/office/word/2010/wordprocessingGroup" xmlns:w16se="http://schemas.microsoft.com/office/word/2015/wordml/symex" xmlns:w16sdtdh="http://schemas.microsoft.com/office/word/2020/wordml/sdtdatahash" xmlns:w16="http://schemas.microsoft.com/office/word/2018/wordml" xmlns:w16cid="http://schemas.microsoft.com/office/word/2016/wordml/cid" xmlns:w16cex="http://schemas.microsoft.com/office/word/2018/wordml/cex" xmlns:w15="http://schemas.microsoft.com/office/word/2012/wordml" xmlns:w14="http://schemas.microsoft.com/office/word/2010/wordml" xmlns:w="http://schemas.openxmlformats.org/wordprocessingml/2006/main" xmlns:w10="urn:schemas-microsoft-com:office:word" xmlns:wp14="http://schemas.microsoft.com/office/word/2010/wordprocessingDrawing" xmlns:v="urn:schemas-microsoft-com:vml" xmlns:o="urn:schemas-microsoft-com:office:office" xmlns:am3d="http://schemas.microsoft.com/office/drawing/2017/model3d" xmlns:aink="http://schemas.microsoft.com/office/drawing/2016/ink" xmlns:mc="http://schemas.openxmlformats.org/markup-compatibility/2006" xmlns:cx8="http://schemas.microsoft.com/office/drawing/2016/5/14/chartex" xmlns:cx7="http://schemas.microsoft.com/office/drawing/2016/5/13/chartex" xmlns:cx6="http://schemas.microsoft.com/office/drawing/2016/5/12/chartex" xmlns:cx5="http://schemas.microsoft.com/office/drawing/2016/5/11/chartex" xmlns:cx4="http://schemas.microsoft.com/office/drawing/2016/5/10/chartex" xmlns:cx3="http://schemas.microsoft.com/office/drawing/2016/5/9/chartex" xmlns:cx2="http://schemas.microsoft.com/office/drawing/2015/10/21/chartex" xmlns:cx1="http://schemas.microsoft.com/office/drawing/2015/9/8/chartex" xmlns:cx="http://schemas.microsoft.com/office/drawing/2014/chartex" xmlns:wpc="http://schemas.microsoft.com/office/word/2010/wordprocessingCanvas" xmlns="" val="0"/>
                         </a:ext>
                       </a:extLst>
                     </a:blip>
@@ -5959,10 +6826,10 @@
                     <pic:cNvPicPr/>
                   </pic:nvPicPr>
                   <pic:blipFill>
-                    <a:blip r:embed="rId32" cstate="print">
+                    <a:blip r:embed="rId37" cstate="print">
                       <a:extLst>
                         <a:ext uri="{28A0092B-C50C-407E-A947-70E740481C1C}">
-                          <a14:useLocalDpi xmlns="" xmlns:wpc="http://schemas.microsoft.com/office/word/2010/wordprocessingCanvas" xmlns:cx="http://schemas.microsoft.com/office/drawing/2014/chartex" xmlns:cx1="http://schemas.microsoft.com/office/drawing/2015/9/8/chartex" xmlns:cx2="http://schemas.microsoft.com/office/drawing/2015/10/21/chartex" xmlns:cx3="http://schemas.microsoft.com/office/drawing/2016/5/9/chartex" xmlns:cx4="http://schemas.microsoft.com/office/drawing/2016/5/10/chartex" xmlns:cx5="http://schemas.microsoft.com/office/drawing/2016/5/11/chartex" xmlns:cx6="http://schemas.microsoft.com/office/drawing/2016/5/12/chartex" xmlns:cx7="http://schemas.microsoft.com/office/drawing/2016/5/13/chartex" xmlns:cx8="http://schemas.microsoft.com/office/drawing/2016/5/14/chartex" xmlns:mc="http://schemas.openxmlformats.org/markup-compatibility/2006" xmlns:aink="http://schemas.microsoft.com/office/drawing/2016/ink" xmlns:am3d="http://schemas.microsoft.com/office/drawing/2017/model3d" xmlns:o="urn:schemas-microsoft-com:office:office" xmlns:v="urn:schemas-microsoft-com:vml" xmlns:wp14="http://schemas.microsoft.com/office/word/2010/wordprocessingDrawing" xmlns:w10="urn:schemas-microsoft-com:office:word" xmlns:w="http://schemas.openxmlformats.org/wordprocessingml/2006/main" xmlns:w14="http://schemas.microsoft.com/office/word/2010/wordml" xmlns:w15="http://schemas.microsoft.com/office/word/2012/wordml" xmlns:w16cex="http://schemas.microsoft.com/office/word/2018/wordml/cex" xmlns:w16cid="http://schemas.microsoft.com/office/word/2016/wordml/cid" xmlns:w16="http://schemas.microsoft.com/office/word/2018/wordml" xmlns:w16sdtdh="http://schemas.microsoft.com/office/word/2020/wordml/sdtdatahash" xmlns:w16se="http://schemas.microsoft.com/office/word/2015/wordml/symex" xmlns:wpg="http://schemas.microsoft.com/office/word/2010/wordprocessingGroup" xmlns:wpi="http://schemas.microsoft.com/office/word/2010/wordprocessingInk" xmlns:wps="http://schemas.microsoft.com/office/word/2010/wordprocessingShape" xmlns:a14="http://schemas.microsoft.com/office/drawing/2010/main" val="0"/>
+                          <a14:useLocalDpi xmlns:a14="http://schemas.microsoft.com/office/drawing/2010/main" xmlns:wps="http://schemas.microsoft.com/office/word/2010/wordprocessingShape" xmlns:wpi="http://schemas.microsoft.com/office/word/2010/wordprocessingInk" xmlns:wpg="http://schemas.microsoft.com/office/word/2010/wordprocessingGroup" xmlns:w16se="http://schemas.microsoft.com/office/word/2015/wordml/symex" xmlns:w16sdtdh="http://schemas.microsoft.com/office/word/2020/wordml/sdtdatahash" xmlns:w16="http://schemas.microsoft.com/office/word/2018/wordml" xmlns:w16cid="http://schemas.microsoft.com/office/word/2016/wordml/cid" xmlns:w16cex="http://schemas.microsoft.com/office/word/2018/wordml/cex" xmlns:w15="http://schemas.microsoft.com/office/word/2012/wordml" xmlns:w14="http://schemas.microsoft.com/office/word/2010/wordml" xmlns:w="http://schemas.openxmlformats.org/wordprocessingml/2006/main" xmlns:w10="urn:schemas-microsoft-com:office:word" xmlns:wp14="http://schemas.microsoft.com/office/word/2010/wordprocessingDrawing" xmlns:v="urn:schemas-microsoft-com:vml" xmlns:o="urn:schemas-microsoft-com:office:office" xmlns:am3d="http://schemas.microsoft.com/office/drawing/2017/model3d" xmlns:aink="http://schemas.microsoft.com/office/drawing/2016/ink" xmlns:mc="http://schemas.openxmlformats.org/markup-compatibility/2006" xmlns:cx8="http://schemas.microsoft.com/office/drawing/2016/5/14/chartex" xmlns:cx7="http://schemas.microsoft.com/office/drawing/2016/5/13/chartex" xmlns:cx6="http://schemas.microsoft.com/office/drawing/2016/5/12/chartex" xmlns:cx5="http://schemas.microsoft.com/office/drawing/2016/5/11/chartex" xmlns:cx4="http://schemas.microsoft.com/office/drawing/2016/5/10/chartex" xmlns:cx3="http://schemas.microsoft.com/office/drawing/2016/5/9/chartex" xmlns:cx2="http://schemas.microsoft.com/office/drawing/2015/10/21/chartex" xmlns:cx1="http://schemas.microsoft.com/office/drawing/2015/9/8/chartex" xmlns:cx="http://schemas.microsoft.com/office/drawing/2014/chartex" xmlns:wpc="http://schemas.microsoft.com/office/word/2010/wordprocessingCanvas" xmlns="" val="0"/>
                         </a:ext>
                       </a:extLst>
                     </a:blip>
@@ -6179,10 +7046,10 @@
                     <pic:cNvPicPr/>
                   </pic:nvPicPr>
                   <pic:blipFill>
-                    <a:blip r:embed="rId33" cstate="print">
+                    <a:blip r:embed="rId38" cstate="print">
                       <a:extLst>
                         <a:ext uri="{28A0092B-C50C-407E-A947-70E740481C1C}">
-                          <a14:useLocalDpi xmlns="" xmlns:wpc="http://schemas.microsoft.com/office/word/2010/wordprocessingCanvas" xmlns:cx="http://schemas.microsoft.com/office/drawing/2014/chartex" xmlns:cx1="http://schemas.microsoft.com/office/drawing/2015/9/8/chartex" xmlns:cx2="http://schemas.microsoft.com/office/drawing/2015/10/21/chartex" xmlns:cx3="http://schemas.microsoft.com/office/drawing/2016/5/9/chartex" xmlns:cx4="http://schemas.microsoft.com/office/drawing/2016/5/10/chartex" xmlns:cx5="http://schemas.microsoft.com/office/drawing/2016/5/11/chartex" xmlns:cx6="http://schemas.microsoft.com/office/drawing/2016/5/12/chartex" xmlns:cx7="http://schemas.microsoft.com/office/drawing/2016/5/13/chartex" xmlns:cx8="http://schemas.microsoft.com/office/drawing/2016/5/14/chartex" xmlns:mc="http://schemas.openxmlformats.org/markup-compatibility/2006" xmlns:aink="http://schemas.microsoft.com/office/drawing/2016/ink" xmlns:am3d="http://schemas.microsoft.com/office/drawing/2017/model3d" xmlns:o="urn:schemas-microsoft-com:office:office" xmlns:v="urn:schemas-microsoft-com:vml" xmlns:wp14="http://schemas.microsoft.com/office/word/2010/wordprocessingDrawing" xmlns:w10="urn:schemas-microsoft-com:office:word" xmlns:w="http://schemas.openxmlformats.org/wordprocessingml/2006/main" xmlns:w14="http://schemas.microsoft.com/office/word/2010/wordml" xmlns:w15="http://schemas.microsoft.com/office/word/2012/wordml" xmlns:w16cex="http://schemas.microsoft.com/office/word/2018/wordml/cex" xmlns:w16cid="http://schemas.microsoft.com/office/word/2016/wordml/cid" xmlns:w16="http://schemas.microsoft.com/office/word/2018/wordml" xmlns:w16sdtdh="http://schemas.microsoft.com/office/word/2020/wordml/sdtdatahash" xmlns:w16se="http://schemas.microsoft.com/office/word/2015/wordml/symex" xmlns:wpg="http://schemas.microsoft.com/office/word/2010/wordprocessingGroup" xmlns:wpi="http://schemas.microsoft.com/office/word/2010/wordprocessingInk" xmlns:wps="http://schemas.microsoft.com/office/word/2010/wordprocessingShape" xmlns:a14="http://schemas.microsoft.com/office/drawing/2010/main" val="0"/>
+                          <a14:useLocalDpi xmlns:a14="http://schemas.microsoft.com/office/drawing/2010/main" xmlns:wps="http://schemas.microsoft.com/office/word/2010/wordprocessingShape" xmlns:wpi="http://schemas.microsoft.com/office/word/2010/wordprocessingInk" xmlns:wpg="http://schemas.microsoft.com/office/word/2010/wordprocessingGroup" xmlns:w16se="http://schemas.microsoft.com/office/word/2015/wordml/symex" xmlns:w16sdtdh="http://schemas.microsoft.com/office/word/2020/wordml/sdtdatahash" xmlns:w16="http://schemas.microsoft.com/office/word/2018/wordml" xmlns:w16cid="http://schemas.microsoft.com/office/word/2016/wordml/cid" xmlns:w16cex="http://schemas.microsoft.com/office/word/2018/wordml/cex" xmlns:w15="http://schemas.microsoft.com/office/word/2012/wordml" xmlns:w14="http://schemas.microsoft.com/office/word/2010/wordml" xmlns:w="http://schemas.openxmlformats.org/wordprocessingml/2006/main" xmlns:w10="urn:schemas-microsoft-com:office:word" xmlns:wp14="http://schemas.microsoft.com/office/word/2010/wordprocessingDrawing" xmlns:v="urn:schemas-microsoft-com:vml" xmlns:o="urn:schemas-microsoft-com:office:office" xmlns:am3d="http://schemas.microsoft.com/office/drawing/2017/model3d" xmlns:aink="http://schemas.microsoft.com/office/drawing/2016/ink" xmlns:mc="http://schemas.openxmlformats.org/markup-compatibility/2006" xmlns:cx8="http://schemas.microsoft.com/office/drawing/2016/5/14/chartex" xmlns:cx7="http://schemas.microsoft.com/office/drawing/2016/5/13/chartex" xmlns:cx6="http://schemas.microsoft.com/office/drawing/2016/5/12/chartex" xmlns:cx5="http://schemas.microsoft.com/office/drawing/2016/5/11/chartex" xmlns:cx4="http://schemas.microsoft.com/office/drawing/2016/5/10/chartex" xmlns:cx3="http://schemas.microsoft.com/office/drawing/2016/5/9/chartex" xmlns:cx2="http://schemas.microsoft.com/office/drawing/2015/10/21/chartex" xmlns:cx1="http://schemas.microsoft.com/office/drawing/2015/9/8/chartex" xmlns:cx="http://schemas.microsoft.com/office/drawing/2014/chartex" xmlns:wpc="http://schemas.microsoft.com/office/word/2010/wordprocessingCanvas" xmlns="" val="0"/>
                         </a:ext>
                       </a:extLst>
                     </a:blip>
@@ -6399,10 +7266,10 @@
                     <pic:cNvPicPr/>
                   </pic:nvPicPr>
                   <pic:blipFill>
-                    <a:blip r:embed="rId34" cstate="print">
+                    <a:blip r:embed="rId39" cstate="print">
                       <a:extLst>
                         <a:ext uri="{28A0092B-C50C-407E-A947-70E740481C1C}">
-                          <a14:useLocalDpi xmlns="" xmlns:wpc="http://schemas.microsoft.com/office/word/2010/wordprocessingCanvas" xmlns:cx="http://schemas.microsoft.com/office/drawing/2014/chartex" xmlns:cx1="http://schemas.microsoft.com/office/drawing/2015/9/8/chartex" xmlns:cx2="http://schemas.microsoft.com/office/drawing/2015/10/21/chartex" xmlns:cx3="http://schemas.microsoft.com/office/drawing/2016/5/9/chartex" xmlns:cx4="http://schemas.microsoft.com/office/drawing/2016/5/10/chartex" xmlns:cx5="http://schemas.microsoft.com/office/drawing/2016/5/11/chartex" xmlns:cx6="http://schemas.microsoft.com/office/drawing/2016/5/12/chartex" xmlns:cx7="http://schemas.microsoft.com/office/drawing/2016/5/13/chartex" xmlns:cx8="http://schemas.microsoft.com/office/drawing/2016/5/14/chartex" xmlns:mc="http://schemas.openxmlformats.org/markup-compatibility/2006" xmlns:aink="http://schemas.microsoft.com/office/drawing/2016/ink" xmlns:am3d="http://schemas.microsoft.com/office/drawing/2017/model3d" xmlns:o="urn:schemas-microsoft-com:office:office" xmlns:v="urn:schemas-microsoft-com:vml" xmlns:wp14="http://schemas.microsoft.com/office/word/2010/wordprocessingDrawing" xmlns:w10="urn:schemas-microsoft-com:office:word" xmlns:w="http://schemas.openxmlformats.org/wordprocessingml/2006/main" xmlns:w14="http://schemas.microsoft.com/office/word/2010/wordml" xmlns:w15="http://schemas.microsoft.com/office/word/2012/wordml" xmlns:w16cex="http://schemas.microsoft.com/office/word/2018/wordml/cex" xmlns:w16cid="http://schemas.microsoft.com/office/word/2016/wordml/cid" xmlns:w16="http://schemas.microsoft.com/office/word/2018/wordml" xmlns:w16sdtdh="http://schemas.microsoft.com/office/word/2020/wordml/sdtdatahash" xmlns:w16se="http://schemas.microsoft.com/office/word/2015/wordml/symex" xmlns:wpg="http://schemas.microsoft.com/office/word/2010/wordprocessingGroup" xmlns:wpi="http://schemas.microsoft.com/office/word/2010/wordprocessingInk" xmlns:wps="http://schemas.microsoft.com/office/word/2010/wordprocessingShape" xmlns:a14="http://schemas.microsoft.com/office/drawing/2010/main" val="0"/>
+                          <a14:useLocalDpi xmlns:a14="http://schemas.microsoft.com/office/drawing/2010/main" xmlns:wps="http://schemas.microsoft.com/office/word/2010/wordprocessingShape" xmlns:wpi="http://schemas.microsoft.com/office/word/2010/wordprocessingInk" xmlns:wpg="http://schemas.microsoft.com/office/word/2010/wordprocessingGroup" xmlns:w16se="http://schemas.microsoft.com/office/word/2015/wordml/symex" xmlns:w16sdtdh="http://schemas.microsoft.com/office/word/2020/wordml/sdtdatahash" xmlns:w16="http://schemas.microsoft.com/office/word/2018/wordml" xmlns:w16cid="http://schemas.microsoft.com/office/word/2016/wordml/cid" xmlns:w16cex="http://schemas.microsoft.com/office/word/2018/wordml/cex" xmlns:w15="http://schemas.microsoft.com/office/word/2012/wordml" xmlns:w14="http://schemas.microsoft.com/office/word/2010/wordml" xmlns:w="http://schemas.openxmlformats.org/wordprocessingml/2006/main" xmlns:w10="urn:schemas-microsoft-com:office:word" xmlns:wp14="http://schemas.microsoft.com/office/word/2010/wordprocessingDrawing" xmlns:v="urn:schemas-microsoft-com:vml" xmlns:o="urn:schemas-microsoft-com:office:office" xmlns:am3d="http://schemas.microsoft.com/office/drawing/2017/model3d" xmlns:aink="http://schemas.microsoft.com/office/drawing/2016/ink" xmlns:mc="http://schemas.openxmlformats.org/markup-compatibility/2006" xmlns:cx8="http://schemas.microsoft.com/office/drawing/2016/5/14/chartex" xmlns:cx7="http://schemas.microsoft.com/office/drawing/2016/5/13/chartex" xmlns:cx6="http://schemas.microsoft.com/office/drawing/2016/5/12/chartex" xmlns:cx5="http://schemas.microsoft.com/office/drawing/2016/5/11/chartex" xmlns:cx4="http://schemas.microsoft.com/office/drawing/2016/5/10/chartex" xmlns:cx3="http://schemas.microsoft.com/office/drawing/2016/5/9/chartex" xmlns:cx2="http://schemas.microsoft.com/office/drawing/2015/10/21/chartex" xmlns:cx1="http://schemas.microsoft.com/office/drawing/2015/9/8/chartex" xmlns:cx="http://schemas.microsoft.com/office/drawing/2014/chartex" xmlns:wpc="http://schemas.microsoft.com/office/word/2010/wordprocessingCanvas" xmlns="" val="0"/>
                         </a:ext>
                       </a:extLst>
                     </a:blip>
@@ -6619,10 +7486,10 @@
                     <pic:cNvPicPr/>
                   </pic:nvPicPr>
                   <pic:blipFill>
-                    <a:blip r:embed="rId35" cstate="print">
+                    <a:blip r:embed="rId40" cstate="print">
                       <a:extLst>
                         <a:ext uri="{28A0092B-C50C-407E-A947-70E740481C1C}">
-                          <a14:useLocalDpi xmlns="" xmlns:wpc="http://schemas.microsoft.com/office/word/2010/wordprocessingCanvas" xmlns:cx="http://schemas.microsoft.com/office/drawing/2014/chartex" xmlns:cx1="http://schemas.microsoft.com/office/drawing/2015/9/8/chartex" xmlns:cx2="http://schemas.microsoft.com/office/drawing/2015/10/21/chartex" xmlns:cx3="http://schemas.microsoft.com/office/drawing/2016/5/9/chartex" xmlns:cx4="http://schemas.microsoft.com/office/drawing/2016/5/10/chartex" xmlns:cx5="http://schemas.microsoft.com/office/drawing/2016/5/11/chartex" xmlns:cx6="http://schemas.microsoft.com/office/drawing/2016/5/12/chartex" xmlns:cx7="http://schemas.microsoft.com/office/drawing/2016/5/13/chartex" xmlns:cx8="http://schemas.microsoft.com/office/drawing/2016/5/14/chartex" xmlns:mc="http://schemas.openxmlformats.org/markup-compatibility/2006" xmlns:aink="http://schemas.microsoft.com/office/drawing/2016/ink" xmlns:am3d="http://schemas.microsoft.com/office/drawing/2017/model3d" xmlns:o="urn:schemas-microsoft-com:office:office" xmlns:v="urn:schemas-microsoft-com:vml" xmlns:wp14="http://schemas.microsoft.com/office/word/2010/wordprocessingDrawing" xmlns:w10="urn:schemas-microsoft-com:office:word" xmlns:w="http://schemas.openxmlformats.org/wordprocessingml/2006/main" xmlns:w14="http://schemas.microsoft.com/office/word/2010/wordml" xmlns:w15="http://schemas.microsoft.com/office/word/2012/wordml" xmlns:w16cex="http://schemas.microsoft.com/office/word/2018/wordml/cex" xmlns:w16cid="http://schemas.microsoft.com/office/word/2016/wordml/cid" xmlns:w16="http://schemas.microsoft.com/office/word/2018/wordml" xmlns:w16sdtdh="http://schemas.microsoft.com/office/word/2020/wordml/sdtdatahash" xmlns:w16se="http://schemas.microsoft.com/office/word/2015/wordml/symex" xmlns:wpg="http://schemas.microsoft.com/office/word/2010/wordprocessingGroup" xmlns:wpi="http://schemas.microsoft.com/office/word/2010/wordprocessingInk" xmlns:wps="http://schemas.microsoft.com/office/word/2010/wordprocessingShape" xmlns:a14="http://schemas.microsoft.com/office/drawing/2010/main" val="0"/>
+                          <a14:useLocalDpi xmlns:a14="http://schemas.microsoft.com/office/drawing/2010/main" xmlns:wps="http://schemas.microsoft.com/office/word/2010/wordprocessingShape" xmlns:wpi="http://schemas.microsoft.com/office/word/2010/wordprocessingInk" xmlns:wpg="http://schemas.microsoft.com/office/word/2010/wordprocessingGroup" xmlns:w16se="http://schemas.microsoft.com/office/word/2015/wordml/symex" xmlns:w16sdtdh="http://schemas.microsoft.com/office/word/2020/wordml/sdtdatahash" xmlns:w16="http://schemas.microsoft.com/office/word/2018/wordml" xmlns:w16cid="http://schemas.microsoft.com/office/word/2016/wordml/cid" xmlns:w16cex="http://schemas.microsoft.com/office/word/2018/wordml/cex" xmlns:w15="http://schemas.microsoft.com/office/word/2012/wordml" xmlns:w14="http://schemas.microsoft.com/office/word/2010/wordml" xmlns:w="http://schemas.openxmlformats.org/wordprocessingml/2006/main" xmlns:w10="urn:schemas-microsoft-com:office:word" xmlns:wp14="http://schemas.microsoft.com/office/word/2010/wordprocessingDrawing" xmlns:v="urn:schemas-microsoft-com:vml" xmlns:o="urn:schemas-microsoft-com:office:office" xmlns:am3d="http://schemas.microsoft.com/office/drawing/2017/model3d" xmlns:aink="http://schemas.microsoft.com/office/drawing/2016/ink" xmlns:mc="http://schemas.openxmlformats.org/markup-compatibility/2006" xmlns:cx8="http://schemas.microsoft.com/office/drawing/2016/5/14/chartex" xmlns:cx7="http://schemas.microsoft.com/office/drawing/2016/5/13/chartex" xmlns:cx6="http://schemas.microsoft.com/office/drawing/2016/5/12/chartex" xmlns:cx5="http://schemas.microsoft.com/office/drawing/2016/5/11/chartex" xmlns:cx4="http://schemas.microsoft.com/office/drawing/2016/5/10/chartex" xmlns:cx3="http://schemas.microsoft.com/office/drawing/2016/5/9/chartex" xmlns:cx2="http://schemas.microsoft.com/office/drawing/2015/10/21/chartex" xmlns:cx1="http://schemas.microsoft.com/office/drawing/2015/9/8/chartex" xmlns:cx="http://schemas.microsoft.com/office/drawing/2014/chartex" xmlns:wpc="http://schemas.microsoft.com/office/word/2010/wordprocessingCanvas" xmlns="" val="0"/>
                         </a:ext>
                       </a:extLst>
                     </a:blip>
@@ -6821,10 +7688,10 @@
                     <pic:cNvPicPr/>
                   </pic:nvPicPr>
                   <pic:blipFill>
-                    <a:blip r:embed="rId36" cstate="print">
+                    <a:blip r:embed="rId41" cstate="print">
                       <a:extLst>
                         <a:ext uri="{28A0092B-C50C-407E-A947-70E740481C1C}">
-                          <a14:useLocalDpi xmlns="" xmlns:wpc="http://schemas.microsoft.com/office/word/2010/wordprocessingCanvas" xmlns:cx="http://schemas.microsoft.com/office/drawing/2014/chartex" xmlns:cx1="http://schemas.microsoft.com/office/drawing/2015/9/8/chartex" xmlns:cx2="http://schemas.microsoft.com/office/drawing/2015/10/21/chartex" xmlns:cx3="http://schemas.microsoft.com/office/drawing/2016/5/9/chartex" xmlns:cx4="http://schemas.microsoft.com/office/drawing/2016/5/10/chartex" xmlns:cx5="http://schemas.microsoft.com/office/drawing/2016/5/11/chartex" xmlns:cx6="http://schemas.microsoft.com/office/drawing/2016/5/12/chartex" xmlns:cx7="http://schemas.microsoft.com/office/drawing/2016/5/13/chartex" xmlns:cx8="http://schemas.microsoft.com/office/drawing/2016/5/14/chartex" xmlns:mc="http://schemas.openxmlformats.org/markup-compatibility/2006" xmlns:aink="http://schemas.microsoft.com/office/drawing/2016/ink" xmlns:am3d="http://schemas.microsoft.com/office/drawing/2017/model3d" xmlns:o="urn:schemas-microsoft-com:office:office" xmlns:v="urn:schemas-microsoft-com:vml" xmlns:wp14="http://schemas.microsoft.com/office/word/2010/wordprocessingDrawing" xmlns:w10="urn:schemas-microsoft-com:office:word" xmlns:w="http://schemas.openxmlformats.org/wordprocessingml/2006/main" xmlns:w14="http://schemas.microsoft.com/office/word/2010/wordml" xmlns:w15="http://schemas.microsoft.com/office/word/2012/wordml" xmlns:w16cex="http://schemas.microsoft.com/office/word/2018/wordml/cex" xmlns:w16cid="http://schemas.microsoft.com/office/word/2016/wordml/cid" xmlns:w16="http://schemas.microsoft.com/office/word/2018/wordml" xmlns:w16sdtdh="http://schemas.microsoft.com/office/word/2020/wordml/sdtdatahash" xmlns:w16se="http://schemas.microsoft.com/office/word/2015/wordml/symex" xmlns:wpg="http://schemas.microsoft.com/office/word/2010/wordprocessingGroup" xmlns:wpi="http://schemas.microsoft.com/office/word/2010/wordprocessingInk" xmlns:wps="http://schemas.microsoft.com/office/word/2010/wordprocessingShape" xmlns:a14="http://schemas.microsoft.com/office/drawing/2010/main" val="0"/>
+                          <a14:useLocalDpi xmlns:a14="http://schemas.microsoft.com/office/drawing/2010/main" xmlns:wps="http://schemas.microsoft.com/office/word/2010/wordprocessingShape" xmlns:wpi="http://schemas.microsoft.com/office/word/2010/wordprocessingInk" xmlns:wpg="http://schemas.microsoft.com/office/word/2010/wordprocessingGroup" xmlns:w16se="http://schemas.microsoft.com/office/word/2015/wordml/symex" xmlns:w16sdtdh="http://schemas.microsoft.com/office/word/2020/wordml/sdtdatahash" xmlns:w16="http://schemas.microsoft.com/office/word/2018/wordml" xmlns:w16cid="http://schemas.microsoft.com/office/word/2016/wordml/cid" xmlns:w16cex="http://schemas.microsoft.com/office/word/2018/wordml/cex" xmlns:w15="http://schemas.microsoft.com/office/word/2012/wordml" xmlns:w14="http://schemas.microsoft.com/office/word/2010/wordml" xmlns:w="http://schemas.openxmlformats.org/wordprocessingml/2006/main" xmlns:w10="urn:schemas-microsoft-com:office:word" xmlns:wp14="http://schemas.microsoft.com/office/word/2010/wordprocessingDrawing" xmlns:v="urn:schemas-microsoft-com:vml" xmlns:o="urn:schemas-microsoft-com:office:office" xmlns:am3d="http://schemas.microsoft.com/office/drawing/2017/model3d" xmlns:aink="http://schemas.microsoft.com/office/drawing/2016/ink" xmlns:mc="http://schemas.openxmlformats.org/markup-compatibility/2006" xmlns:cx8="http://schemas.microsoft.com/office/drawing/2016/5/14/chartex" xmlns:cx7="http://schemas.microsoft.com/office/drawing/2016/5/13/chartex" xmlns:cx6="http://schemas.microsoft.com/office/drawing/2016/5/12/chartex" xmlns:cx5="http://schemas.microsoft.com/office/drawing/2016/5/11/chartex" xmlns:cx4="http://schemas.microsoft.com/office/drawing/2016/5/10/chartex" xmlns:cx3="http://schemas.microsoft.com/office/drawing/2016/5/9/chartex" xmlns:cx2="http://schemas.microsoft.com/office/drawing/2015/10/21/chartex" xmlns:cx1="http://schemas.microsoft.com/office/drawing/2015/9/8/chartex" xmlns:cx="http://schemas.microsoft.com/office/drawing/2014/chartex" xmlns:wpc="http://schemas.microsoft.com/office/word/2010/wordprocessingCanvas" xmlns="" val="0"/>
                         </a:ext>
                       </a:extLst>
                     </a:blip>
@@ -7032,10 +7899,10 @@
                     <pic:cNvPicPr/>
                   </pic:nvPicPr>
                   <pic:blipFill>
-                    <a:blip r:embed="rId37" cstate="print">
+                    <a:blip r:embed="rId42" cstate="print">
                       <a:extLst>
                         <a:ext uri="{28A0092B-C50C-407E-A947-70E740481C1C}">
-                          <a14:useLocalDpi xmlns="" xmlns:wpc="http://schemas.microsoft.com/office/word/2010/wordprocessingCanvas" xmlns:cx="http://schemas.microsoft.com/office/drawing/2014/chartex" xmlns:cx1="http://schemas.microsoft.com/office/drawing/2015/9/8/chartex" xmlns:cx2="http://schemas.microsoft.com/office/drawing/2015/10/21/chartex" xmlns:cx3="http://schemas.microsoft.com/office/drawing/2016/5/9/chartex" xmlns:cx4="http://schemas.microsoft.com/office/drawing/2016/5/10/chartex" xmlns:cx5="http://schemas.microsoft.com/office/drawing/2016/5/11/chartex" xmlns:cx6="http://schemas.microsoft.com/office/drawing/2016/5/12/chartex" xmlns:cx7="http://schemas.microsoft.com/office/drawing/2016/5/13/chartex" xmlns:cx8="http://schemas.microsoft.com/office/drawing/2016/5/14/chartex" xmlns:mc="http://schemas.openxmlformats.org/markup-compatibility/2006" xmlns:aink="http://schemas.microsoft.com/office/drawing/2016/ink" xmlns:am3d="http://schemas.microsoft.com/office/drawing/2017/model3d" xmlns:o="urn:schemas-microsoft-com:office:office" xmlns:v="urn:schemas-microsoft-com:vml" xmlns:wp14="http://schemas.microsoft.com/office/word/2010/wordprocessingDrawing" xmlns:w10="urn:schemas-microsoft-com:office:word" xmlns:w="http://schemas.openxmlformats.org/wordprocessingml/2006/main" xmlns:w14="http://schemas.microsoft.com/office/word/2010/wordml" xmlns:w15="http://schemas.microsoft.com/office/word/2012/wordml" xmlns:w16cex="http://schemas.microsoft.com/office/word/2018/wordml/cex" xmlns:w16cid="http://schemas.microsoft.com/office/word/2016/wordml/cid" xmlns:w16="http://schemas.microsoft.com/office/word/2018/wordml" xmlns:w16sdtdh="http://schemas.microsoft.com/office/word/2020/wordml/sdtdatahash" xmlns:w16se="http://schemas.microsoft.com/office/word/2015/wordml/symex" xmlns:wpg="http://schemas.microsoft.com/office/word/2010/wordprocessingGroup" xmlns:wpi="http://schemas.microsoft.com/office/word/2010/wordprocessingInk" xmlns:wps="http://schemas.microsoft.com/office/word/2010/wordprocessingShape" xmlns:a14="http://schemas.microsoft.com/office/drawing/2010/main" val="0"/>
+                          <a14:useLocalDpi xmlns:a14="http://schemas.microsoft.com/office/drawing/2010/main" xmlns:wps="http://schemas.microsoft.com/office/word/2010/wordprocessingShape" xmlns:wpi="http://schemas.microsoft.com/office/word/2010/wordprocessingInk" xmlns:wpg="http://schemas.microsoft.com/office/word/2010/wordprocessingGroup" xmlns:w16se="http://schemas.microsoft.com/office/word/2015/wordml/symex" xmlns:w16sdtdh="http://schemas.microsoft.com/office/word/2020/wordml/sdtdatahash" xmlns:w16="http://schemas.microsoft.com/office/word/2018/wordml" xmlns:w16cid="http://schemas.microsoft.com/office/word/2016/wordml/cid" xmlns:w16cex="http://schemas.microsoft.com/office/word/2018/wordml/cex" xmlns:w15="http://schemas.microsoft.com/office/word/2012/wordml" xmlns:w14="http://schemas.microsoft.com/office/word/2010/wordml" xmlns:w="http://schemas.openxmlformats.org/wordprocessingml/2006/main" xmlns:w10="urn:schemas-microsoft-com:office:word" xmlns:wp14="http://schemas.microsoft.com/office/word/2010/wordprocessingDrawing" xmlns:v="urn:schemas-microsoft-com:vml" xmlns:o="urn:schemas-microsoft-com:office:office" xmlns:am3d="http://schemas.microsoft.com/office/drawing/2017/model3d" xmlns:aink="http://schemas.microsoft.com/office/drawing/2016/ink" xmlns:mc="http://schemas.openxmlformats.org/markup-compatibility/2006" xmlns:cx8="http://schemas.microsoft.com/office/drawing/2016/5/14/chartex" xmlns:cx7="http://schemas.microsoft.com/office/drawing/2016/5/13/chartex" xmlns:cx6="http://schemas.microsoft.com/office/drawing/2016/5/12/chartex" xmlns:cx5="http://schemas.microsoft.com/office/drawing/2016/5/11/chartex" xmlns:cx4="http://schemas.microsoft.com/office/drawing/2016/5/10/chartex" xmlns:cx3="http://schemas.microsoft.com/office/drawing/2016/5/9/chartex" xmlns:cx2="http://schemas.microsoft.com/office/drawing/2015/10/21/chartex" xmlns:cx1="http://schemas.microsoft.com/office/drawing/2015/9/8/chartex" xmlns:cx="http://schemas.microsoft.com/office/drawing/2014/chartex" xmlns:wpc="http://schemas.microsoft.com/office/word/2010/wordprocessingCanvas" xmlns="" val="0"/>
                         </a:ext>
                       </a:extLst>
                     </a:blip>
@@ -7260,10 +8127,10 @@
                     <pic:cNvPicPr/>
                   </pic:nvPicPr>
                   <pic:blipFill>
-                    <a:blip r:embed="rId38" cstate="print">
+                    <a:blip r:embed="rId43" cstate="print">
                       <a:extLst>
                         <a:ext uri="{28A0092B-C50C-407E-A947-70E740481C1C}">
-                          <a14:useLocalDpi xmlns="" xmlns:wpc="http://schemas.microsoft.com/office/word/2010/wordprocessingCanvas" xmlns:cx="http://schemas.microsoft.com/office/drawing/2014/chartex" xmlns:cx1="http://schemas.microsoft.com/office/drawing/2015/9/8/chartex" xmlns:cx2="http://schemas.microsoft.com/office/drawing/2015/10/21/chartex" xmlns:cx3="http://schemas.microsoft.com/office/drawing/2016/5/9/chartex" xmlns:cx4="http://schemas.microsoft.com/office/drawing/2016/5/10/chartex" xmlns:cx5="http://schemas.microsoft.com/office/drawing/2016/5/11/chartex" xmlns:cx6="http://schemas.microsoft.com/office/drawing/2016/5/12/chartex" xmlns:cx7="http://schemas.microsoft.com/office/drawing/2016/5/13/chartex" xmlns:cx8="http://schemas.microsoft.com/office/drawing/2016/5/14/chartex" xmlns:mc="http://schemas.openxmlformats.org/markup-compatibility/2006" xmlns:aink="http://schemas.microsoft.com/office/drawing/2016/ink" xmlns:am3d="http://schemas.microsoft.com/office/drawing/2017/model3d" xmlns:o="urn:schemas-microsoft-com:office:office" xmlns:v="urn:schemas-microsoft-com:vml" xmlns:wp14="http://schemas.microsoft.com/office/word/2010/wordprocessingDrawing" xmlns:w10="urn:schemas-microsoft-com:office:word" xmlns:w="http://schemas.openxmlformats.org/wordprocessingml/2006/main" xmlns:w14="http://schemas.microsoft.com/office/word/2010/wordml" xmlns:w15="http://schemas.microsoft.com/office/word/2012/wordml" xmlns:w16cex="http://schemas.microsoft.com/office/word/2018/wordml/cex" xmlns:w16cid="http://schemas.microsoft.com/office/word/2016/wordml/cid" xmlns:w16="http://schemas.microsoft.com/office/word/2018/wordml" xmlns:w16sdtdh="http://schemas.microsoft.com/office/word/2020/wordml/sdtdatahash" xmlns:w16se="http://schemas.microsoft.com/office/word/2015/wordml/symex" xmlns:wpg="http://schemas.microsoft.com/office/word/2010/wordprocessingGroup" xmlns:wpi="http://schemas.microsoft.com/office/word/2010/wordprocessingInk" xmlns:wps="http://schemas.microsoft.com/office/word/2010/wordprocessingShape" xmlns:a14="http://schemas.microsoft.com/office/drawing/2010/main" val="0"/>
+                          <a14:useLocalDpi xmlns:a14="http://schemas.microsoft.com/office/drawing/2010/main" xmlns:wps="http://schemas.microsoft.com/office/word/2010/wordprocessingShape" xmlns:wpi="http://schemas.microsoft.com/office/word/2010/wordprocessingInk" xmlns:wpg="http://schemas.microsoft.com/office/word/2010/wordprocessingGroup" xmlns:w16se="http://schemas.microsoft.com/office/word/2015/wordml/symex" xmlns:w16sdtdh="http://schemas.microsoft.com/office/word/2020/wordml/sdtdatahash" xmlns:w16="http://schemas.microsoft.com/office/word/2018/wordml" xmlns:w16cid="http://schemas.microsoft.com/office/word/2016/wordml/cid" xmlns:w16cex="http://schemas.microsoft.com/office/word/2018/wordml/cex" xmlns:w15="http://schemas.microsoft.com/office/word/2012/wordml" xmlns:w14="http://schemas.microsoft.com/office/word/2010/wordml" xmlns:w="http://schemas.openxmlformats.org/wordprocessingml/2006/main" xmlns:w10="urn:schemas-microsoft-com:office:word" xmlns:wp14="http://schemas.microsoft.com/office/word/2010/wordprocessingDrawing" xmlns:v="urn:schemas-microsoft-com:vml" xmlns:o="urn:schemas-microsoft-com:office:office" xmlns:am3d="http://schemas.microsoft.com/office/drawing/2017/model3d" xmlns:aink="http://schemas.microsoft.com/office/drawing/2016/ink" xmlns:mc="http://schemas.openxmlformats.org/markup-compatibility/2006" xmlns:cx8="http://schemas.microsoft.com/office/drawing/2016/5/14/chartex" xmlns:cx7="http://schemas.microsoft.com/office/drawing/2016/5/13/chartex" xmlns:cx6="http://schemas.microsoft.com/office/drawing/2016/5/12/chartex" xmlns:cx5="http://schemas.microsoft.com/office/drawing/2016/5/11/chartex" xmlns:cx4="http://schemas.microsoft.com/office/drawing/2016/5/10/chartex" xmlns:cx3="http://schemas.microsoft.com/office/drawing/2016/5/9/chartex" xmlns:cx2="http://schemas.microsoft.com/office/drawing/2015/10/21/chartex" xmlns:cx1="http://schemas.microsoft.com/office/drawing/2015/9/8/chartex" xmlns:cx="http://schemas.microsoft.com/office/drawing/2014/chartex" xmlns:wpc="http://schemas.microsoft.com/office/word/2010/wordprocessingCanvas" xmlns="" val="0"/>
                         </a:ext>
                       </a:extLst>
                     </a:blip>
@@ -7471,10 +8338,10 @@
                     <pic:cNvPicPr/>
                   </pic:nvPicPr>
                   <pic:blipFill>
-                    <a:blip r:embed="rId39" cstate="print">
+                    <a:blip r:embed="rId44" cstate="print">
                       <a:extLst>
                         <a:ext uri="{28A0092B-C50C-407E-A947-70E740481C1C}">
-                          <a14:useLocalDpi xmlns="" xmlns:wpc="http://schemas.microsoft.com/office/word/2010/wordprocessingCanvas" xmlns:cx="http://schemas.microsoft.com/office/drawing/2014/chartex" xmlns:cx1="http://schemas.microsoft.com/office/drawing/2015/9/8/chartex" xmlns:cx2="http://schemas.microsoft.com/office/drawing/2015/10/21/chartex" xmlns:cx3="http://schemas.microsoft.com/office/drawing/2016/5/9/chartex" xmlns:cx4="http://schemas.microsoft.com/office/drawing/2016/5/10/chartex" xmlns:cx5="http://schemas.microsoft.com/office/drawing/2016/5/11/chartex" xmlns:cx6="http://schemas.microsoft.com/office/drawing/2016/5/12/chartex" xmlns:cx7="http://schemas.microsoft.com/office/drawing/2016/5/13/chartex" xmlns:cx8="http://schemas.microsoft.com/office/drawing/2016/5/14/chartex" xmlns:mc="http://schemas.openxmlformats.org/markup-compatibility/2006" xmlns:aink="http://schemas.microsoft.com/office/drawing/2016/ink" xmlns:am3d="http://schemas.microsoft.com/office/drawing/2017/model3d" xmlns:o="urn:schemas-microsoft-com:office:office" xmlns:v="urn:schemas-microsoft-com:vml" xmlns:wp14="http://schemas.microsoft.com/office/word/2010/wordprocessingDrawing" xmlns:w10="urn:schemas-microsoft-com:office:word" xmlns:w="http://schemas.openxmlformats.org/wordprocessingml/2006/main" xmlns:w14="http://schemas.microsoft.com/office/word/2010/wordml" xmlns:w15="http://schemas.microsoft.com/office/word/2012/wordml" xmlns:w16cex="http://schemas.microsoft.com/office/word/2018/wordml/cex" xmlns:w16cid="http://schemas.microsoft.com/office/word/2016/wordml/cid" xmlns:w16="http://schemas.microsoft.com/office/word/2018/wordml" xmlns:w16sdtdh="http://schemas.microsoft.com/office/word/2020/wordml/sdtdatahash" xmlns:w16se="http://schemas.microsoft.com/office/word/2015/wordml/symex" xmlns:wpg="http://schemas.microsoft.com/office/word/2010/wordprocessingGroup" xmlns:wpi="http://schemas.microsoft.com/office/word/2010/wordprocessingInk" xmlns:wps="http://schemas.microsoft.com/office/word/2010/wordprocessingShape" xmlns:a14="http://schemas.microsoft.com/office/drawing/2010/main" val="0"/>
+                          <a14:useLocalDpi xmlns:a14="http://schemas.microsoft.com/office/drawing/2010/main" xmlns:wps="http://schemas.microsoft.com/office/word/2010/wordprocessingShape" xmlns:wpi="http://schemas.microsoft.com/office/word/2010/wordprocessingInk" xmlns:wpg="http://schemas.microsoft.com/office/word/2010/wordprocessingGroup" xmlns:w16se="http://schemas.microsoft.com/office/word/2015/wordml/symex" xmlns:w16sdtdh="http://schemas.microsoft.com/office/word/2020/wordml/sdtdatahash" xmlns:w16="http://schemas.microsoft.com/office/word/2018/wordml" xmlns:w16cid="http://schemas.microsoft.com/office/word/2016/wordml/cid" xmlns:w16cex="http://schemas.microsoft.com/office/word/2018/wordml/cex" xmlns:w15="http://schemas.microsoft.com/office/word/2012/wordml" xmlns:w14="http://schemas.microsoft.com/office/word/2010/wordml" xmlns:w="http://schemas.openxmlformats.org/wordprocessingml/2006/main" xmlns:w10="urn:schemas-microsoft-com:office:word" xmlns:wp14="http://schemas.microsoft.com/office/word/2010/wordprocessingDrawing" xmlns:v="urn:schemas-microsoft-com:vml" xmlns:o="urn:schemas-microsoft-com:office:office" xmlns:am3d="http://schemas.microsoft.com/office/drawing/2017/model3d" xmlns:aink="http://schemas.microsoft.com/office/drawing/2016/ink" xmlns:mc="http://schemas.openxmlformats.org/markup-compatibility/2006" xmlns:cx8="http://schemas.microsoft.com/office/drawing/2016/5/14/chartex" xmlns:cx7="http://schemas.microsoft.com/office/drawing/2016/5/13/chartex" xmlns:cx6="http://schemas.microsoft.com/office/drawing/2016/5/12/chartex" xmlns:cx5="http://schemas.microsoft.com/office/drawing/2016/5/11/chartex" xmlns:cx4="http://schemas.microsoft.com/office/drawing/2016/5/10/chartex" xmlns:cx3="http://schemas.microsoft.com/office/drawing/2016/5/9/chartex" xmlns:cx2="http://schemas.microsoft.com/office/drawing/2015/10/21/chartex" xmlns:cx1="http://schemas.microsoft.com/office/drawing/2015/9/8/chartex" xmlns:cx="http://schemas.microsoft.com/office/drawing/2014/chartex" xmlns:wpc="http://schemas.microsoft.com/office/word/2010/wordprocessingCanvas" xmlns="" val="0"/>
                         </a:ext>
                       </a:extLst>
                     </a:blip>
@@ -7682,10 +8549,10 @@
                     <pic:cNvPicPr/>
                   </pic:nvPicPr>
                   <pic:blipFill>
-                    <a:blip r:embed="rId40" cstate="print">
+                    <a:blip r:embed="rId45" cstate="print">
                       <a:extLst>
                         <a:ext uri="{28A0092B-C50C-407E-A947-70E740481C1C}">
-                          <a14:useLocalDpi xmlns="" xmlns:wpc="http://schemas.microsoft.com/office/word/2010/wordprocessingCanvas" xmlns:cx="http://schemas.microsoft.com/office/drawing/2014/chartex" xmlns:cx1="http://schemas.microsoft.com/office/drawing/2015/9/8/chartex" xmlns:cx2="http://schemas.microsoft.com/office/drawing/2015/10/21/chartex" xmlns:cx3="http://schemas.microsoft.com/office/drawing/2016/5/9/chartex" xmlns:cx4="http://schemas.microsoft.com/office/drawing/2016/5/10/chartex" xmlns:cx5="http://schemas.microsoft.com/office/drawing/2016/5/11/chartex" xmlns:cx6="http://schemas.microsoft.com/office/drawing/2016/5/12/chartex" xmlns:cx7="http://schemas.microsoft.com/office/drawing/2016/5/13/chartex" xmlns:cx8="http://schemas.microsoft.com/office/drawing/2016/5/14/chartex" xmlns:mc="http://schemas.openxmlformats.org/markup-compatibility/2006" xmlns:aink="http://schemas.microsoft.com/office/drawing/2016/ink" xmlns:am3d="http://schemas.microsoft.com/office/drawing/2017/model3d" xmlns:o="urn:schemas-microsoft-com:office:office" xmlns:v="urn:schemas-microsoft-com:vml" xmlns:wp14="http://schemas.microsoft.com/office/word/2010/wordprocessingDrawing" xmlns:w10="urn:schemas-microsoft-com:office:word" xmlns:w="http://schemas.openxmlformats.org/wordprocessingml/2006/main" xmlns:w14="http://schemas.microsoft.com/office/word/2010/wordml" xmlns:w15="http://schemas.microsoft.com/office/word/2012/wordml" xmlns:w16cex="http://schemas.microsoft.com/office/word/2018/wordml/cex" xmlns:w16cid="http://schemas.microsoft.com/office/word/2016/wordml/cid" xmlns:w16="http://schemas.microsoft.com/office/word/2018/wordml" xmlns:w16sdtdh="http://schemas.microsoft.com/office/word/2020/wordml/sdtdatahash" xmlns:w16se="http://schemas.microsoft.com/office/word/2015/wordml/symex" xmlns:wpg="http://schemas.microsoft.com/office/word/2010/wordprocessingGroup" xmlns:wpi="http://schemas.microsoft.com/office/word/2010/wordprocessingInk" xmlns:wps="http://schemas.microsoft.com/office/word/2010/wordprocessingShape" xmlns:a14="http://schemas.microsoft.com/office/drawing/2010/main" val="0"/>
+                          <a14:useLocalDpi xmlns:a14="http://schemas.microsoft.com/office/drawing/2010/main" xmlns:wps="http://schemas.microsoft.com/office/word/2010/wordprocessingShape" xmlns:wpi="http://schemas.microsoft.com/office/word/2010/wordprocessingInk" xmlns:wpg="http://schemas.microsoft.com/office/word/2010/wordprocessingGroup" xmlns:w16se="http://schemas.microsoft.com/office/word/2015/wordml/symex" xmlns:w16sdtdh="http://schemas.microsoft.com/office/word/2020/wordml/sdtdatahash" xmlns:w16="http://schemas.microsoft.com/office/word/2018/wordml" xmlns:w16cid="http://schemas.microsoft.com/office/word/2016/wordml/cid" xmlns:w16cex="http://schemas.microsoft.com/office/word/2018/wordml/cex" xmlns:w15="http://schemas.microsoft.com/office/word/2012/wordml" xmlns:w14="http://schemas.microsoft.com/office/word/2010/wordml" xmlns:w="http://schemas.openxmlformats.org/wordprocessingml/2006/main" xmlns:w10="urn:schemas-microsoft-com:office:word" xmlns:wp14="http://schemas.microsoft.com/office/word/2010/wordprocessingDrawing" xmlns:v="urn:schemas-microsoft-com:vml" xmlns:o="urn:schemas-microsoft-com:office:office" xmlns:am3d="http://schemas.microsoft.com/office/drawing/2017/model3d" xmlns:aink="http://schemas.microsoft.com/office/drawing/2016/ink" xmlns:mc="http://schemas.openxmlformats.org/markup-compatibility/2006" xmlns:cx8="http://schemas.microsoft.com/office/drawing/2016/5/14/chartex" xmlns:cx7="http://schemas.microsoft.com/office/drawing/2016/5/13/chartex" xmlns:cx6="http://schemas.microsoft.com/office/drawing/2016/5/12/chartex" xmlns:cx5="http://schemas.microsoft.com/office/drawing/2016/5/11/chartex" xmlns:cx4="http://schemas.microsoft.com/office/drawing/2016/5/10/chartex" xmlns:cx3="http://schemas.microsoft.com/office/drawing/2016/5/9/chartex" xmlns:cx2="http://schemas.microsoft.com/office/drawing/2015/10/21/chartex" xmlns:cx1="http://schemas.microsoft.com/office/drawing/2015/9/8/chartex" xmlns:cx="http://schemas.microsoft.com/office/drawing/2014/chartex" xmlns:wpc="http://schemas.microsoft.com/office/word/2010/wordprocessingCanvas" xmlns="" val="0"/>
                         </a:ext>
                       </a:extLst>
                     </a:blip>
@@ -7893,10 +8760,10 @@
                     <pic:cNvPicPr/>
                   </pic:nvPicPr>
                   <pic:blipFill>
-                    <a:blip r:embed="rId41" cstate="print">
+                    <a:blip r:embed="rId46" cstate="print">
                       <a:extLst>
                         <a:ext uri="{28A0092B-C50C-407E-A947-70E740481C1C}">
-                          <a14:useLocalDpi xmlns="" xmlns:wpc="http://schemas.microsoft.com/office/word/2010/wordprocessingCanvas" xmlns:cx="http://schemas.microsoft.com/office/drawing/2014/chartex" xmlns:cx1="http://schemas.microsoft.com/office/drawing/2015/9/8/chartex" xmlns:cx2="http://schemas.microsoft.com/office/drawing/2015/10/21/chartex" xmlns:cx3="http://schemas.microsoft.com/office/drawing/2016/5/9/chartex" xmlns:cx4="http://schemas.microsoft.com/office/drawing/2016/5/10/chartex" xmlns:cx5="http://schemas.microsoft.com/office/drawing/2016/5/11/chartex" xmlns:cx6="http://schemas.microsoft.com/office/drawing/2016/5/12/chartex" xmlns:cx7="http://schemas.microsoft.com/office/drawing/2016/5/13/chartex" xmlns:cx8="http://schemas.microsoft.com/office/drawing/2016/5/14/chartex" xmlns:mc="http://schemas.openxmlformats.org/markup-compatibility/2006" xmlns:aink="http://schemas.microsoft.com/office/drawing/2016/ink" xmlns:am3d="http://schemas.microsoft.com/office/drawing/2017/model3d" xmlns:o="urn:schemas-microsoft-com:office:office" xmlns:v="urn:schemas-microsoft-com:vml" xmlns:wp14="http://schemas.microsoft.com/office/word/2010/wordprocessingDrawing" xmlns:w10="urn:schemas-microsoft-com:office:word" xmlns:w="http://schemas.openxmlformats.org/wordprocessingml/2006/main" xmlns:w14="http://schemas.microsoft.com/office/word/2010/wordml" xmlns:w15="http://schemas.microsoft.com/office/word/2012/wordml" xmlns:w16cex="http://schemas.microsoft.com/office/word/2018/wordml/cex" xmlns:w16cid="http://schemas.microsoft.com/office/word/2016/wordml/cid" xmlns:w16="http://schemas.microsoft.com/office/word/2018/wordml" xmlns:w16sdtdh="http://schemas.microsoft.com/office/word/2020/wordml/sdtdatahash" xmlns:w16se="http://schemas.microsoft.com/office/word/2015/wordml/symex" xmlns:wpg="http://schemas.microsoft.com/office/word/2010/wordprocessingGroup" xmlns:wpi="http://schemas.microsoft.com/office/word/2010/wordprocessingInk" xmlns:wps="http://schemas.microsoft.com/office/word/2010/wordprocessingShape" xmlns:a14="http://schemas.microsoft.com/office/drawing/2010/main" val="0"/>
+                          <a14:useLocalDpi xmlns:a14="http://schemas.microsoft.com/office/drawing/2010/main" xmlns:wps="http://schemas.microsoft.com/office/word/2010/wordprocessingShape" xmlns:wpi="http://schemas.microsoft.com/office/word/2010/wordprocessingInk" xmlns:wpg="http://schemas.microsoft.com/office/word/2010/wordprocessingGroup" xmlns:w16se="http://schemas.microsoft.com/office/word/2015/wordml/symex" xmlns:w16sdtdh="http://schemas.microsoft.com/office/word/2020/wordml/sdtdatahash" xmlns:w16="http://schemas.microsoft.com/office/word/2018/wordml" xmlns:w16cid="http://schemas.microsoft.com/office/word/2016/wordml/cid" xmlns:w16cex="http://schemas.microsoft.com/office/word/2018/wordml/cex" xmlns:w15="http://schemas.microsoft.com/office/word/2012/wordml" xmlns:w14="http://schemas.microsoft.com/office/word/2010/wordml" xmlns:w="http://schemas.openxmlformats.org/wordprocessingml/2006/main" xmlns:w10="urn:schemas-microsoft-com:office:word" xmlns:wp14="http://schemas.microsoft.com/office/word/2010/wordprocessingDrawing" xmlns:v="urn:schemas-microsoft-com:vml" xmlns:o="urn:schemas-microsoft-com:office:office" xmlns:am3d="http://schemas.microsoft.com/office/drawing/2017/model3d" xmlns:aink="http://schemas.microsoft.com/office/drawing/2016/ink" xmlns:mc="http://schemas.openxmlformats.org/markup-compatibility/2006" xmlns:cx8="http://schemas.microsoft.com/office/drawing/2016/5/14/chartex" xmlns:cx7="http://schemas.microsoft.com/office/drawing/2016/5/13/chartex" xmlns:cx6="http://schemas.microsoft.com/office/drawing/2016/5/12/chartex" xmlns:cx5="http://schemas.microsoft.com/office/drawing/2016/5/11/chartex" xmlns:cx4="http://schemas.microsoft.com/office/drawing/2016/5/10/chartex" xmlns:cx3="http://schemas.microsoft.com/office/drawing/2016/5/9/chartex" xmlns:cx2="http://schemas.microsoft.com/office/drawing/2015/10/21/chartex" xmlns:cx1="http://schemas.microsoft.com/office/drawing/2015/9/8/chartex" xmlns:cx="http://schemas.microsoft.com/office/drawing/2014/chartex" xmlns:wpc="http://schemas.microsoft.com/office/word/2010/wordprocessingCanvas" xmlns="" val="0"/>
                         </a:ext>
                       </a:extLst>
                     </a:blip>
@@ -8104,10 +8971,10 @@
                     <pic:cNvPicPr/>
                   </pic:nvPicPr>
                   <pic:blipFill>
-                    <a:blip r:embed="rId42" cstate="print">
+                    <a:blip r:embed="rId47" cstate="print">
                       <a:extLst>
                         <a:ext uri="{28A0092B-C50C-407E-A947-70E740481C1C}">
-                          <a14:useLocalDpi xmlns="" xmlns:wpc="http://schemas.microsoft.com/office/word/2010/wordprocessingCanvas" xmlns:cx="http://schemas.microsoft.com/office/drawing/2014/chartex" xmlns:cx1="http://schemas.microsoft.com/office/drawing/2015/9/8/chartex" xmlns:cx2="http://schemas.microsoft.com/office/drawing/2015/10/21/chartex" xmlns:cx3="http://schemas.microsoft.com/office/drawing/2016/5/9/chartex" xmlns:cx4="http://schemas.microsoft.com/office/drawing/2016/5/10/chartex" xmlns:cx5="http://schemas.microsoft.com/office/drawing/2016/5/11/chartex" xmlns:cx6="http://schemas.microsoft.com/office/drawing/2016/5/12/chartex" xmlns:cx7="http://schemas.microsoft.com/office/drawing/2016/5/13/chartex" xmlns:cx8="http://schemas.microsoft.com/office/drawing/2016/5/14/chartex" xmlns:mc="http://schemas.openxmlformats.org/markup-compatibility/2006" xmlns:aink="http://schemas.microsoft.com/office/drawing/2016/ink" xmlns:am3d="http://schemas.microsoft.com/office/drawing/2017/model3d" xmlns:o="urn:schemas-microsoft-com:office:office" xmlns:v="urn:schemas-microsoft-com:vml" xmlns:wp14="http://schemas.microsoft.com/office/word/2010/wordprocessingDrawing" xmlns:w10="urn:schemas-microsoft-com:office:word" xmlns:w="http://schemas.openxmlformats.org/wordprocessingml/2006/main" xmlns:w14="http://schemas.microsoft.com/office/word/2010/wordml" xmlns:w15="http://schemas.microsoft.com/office/word/2012/wordml" xmlns:w16cex="http://schemas.microsoft.com/office/word/2018/wordml/cex" xmlns:w16cid="http://schemas.microsoft.com/office/word/2016/wordml/cid" xmlns:w16="http://schemas.microsoft.com/office/word/2018/wordml" xmlns:w16sdtdh="http://schemas.microsoft.com/office/word/2020/wordml/sdtdatahash" xmlns:w16se="http://schemas.microsoft.com/office/word/2015/wordml/symex" xmlns:wpg="http://schemas.microsoft.com/office/word/2010/wordprocessingGroup" xmlns:wpi="http://schemas.microsoft.com/office/word/2010/wordprocessingInk" xmlns:wps="http://schemas.microsoft.com/office/word/2010/wordprocessingShape" xmlns:a14="http://schemas.microsoft.com/office/drawing/2010/main" val="0"/>
+                          <a14:useLocalDpi xmlns:a14="http://schemas.microsoft.com/office/drawing/2010/main" xmlns:wps="http://schemas.microsoft.com/office/word/2010/wordprocessingShape" xmlns:wpi="http://schemas.microsoft.com/office/word/2010/wordprocessingInk" xmlns:wpg="http://schemas.microsoft.com/office/word/2010/wordprocessingGroup" xmlns:w16se="http://schemas.microsoft.com/office/word/2015/wordml/symex" xmlns:w16sdtdh="http://schemas.microsoft.com/office/word/2020/wordml/sdtdatahash" xmlns:w16="http://schemas.microsoft.com/office/word/2018/wordml" xmlns:w16cid="http://schemas.microsoft.com/office/word/2016/wordml/cid" xmlns:w16cex="http://schemas.microsoft.com/office/word/2018/wordml/cex" xmlns:w15="http://schemas.microsoft.com/office/word/2012/wordml" xmlns:w14="http://schemas.microsoft.com/office/word/2010/wordml" xmlns:w="http://schemas.openxmlformats.org/wordprocessingml/2006/main" xmlns:w10="urn:schemas-microsoft-com:office:word" xmlns:wp14="http://schemas.microsoft.com/office/word/2010/wordprocessingDrawing" xmlns:v="urn:schemas-microsoft-com:vml" xmlns:o="urn:schemas-microsoft-com:office:office" xmlns:am3d="http://schemas.microsoft.com/office/drawing/2017/model3d" xmlns:aink="http://schemas.microsoft.com/office/drawing/2016/ink" xmlns:mc="http://schemas.openxmlformats.org/markup-compatibility/2006" xmlns:cx8="http://schemas.microsoft.com/office/drawing/2016/5/14/chartex" xmlns:cx7="http://schemas.microsoft.com/office/drawing/2016/5/13/chartex" xmlns:cx6="http://schemas.microsoft.com/office/drawing/2016/5/12/chartex" xmlns:cx5="http://schemas.microsoft.com/office/drawing/2016/5/11/chartex" xmlns:cx4="http://schemas.microsoft.com/office/drawing/2016/5/10/chartex" xmlns:cx3="http://schemas.microsoft.com/office/drawing/2016/5/9/chartex" xmlns:cx2="http://schemas.microsoft.com/office/drawing/2015/10/21/chartex" xmlns:cx1="http://schemas.microsoft.com/office/drawing/2015/9/8/chartex" xmlns:cx="http://schemas.microsoft.com/office/drawing/2014/chartex" xmlns:wpc="http://schemas.microsoft.com/office/word/2010/wordprocessingCanvas" xmlns="" val="0"/>
                         </a:ext>
                       </a:extLst>
                     </a:blip>
@@ -8347,10 +9214,10 @@
                     <pic:cNvPicPr/>
                   </pic:nvPicPr>
                   <pic:blipFill>
-                    <a:blip r:embed="rId43" cstate="print">
+                    <a:blip r:embed="rId48" cstate="print">
                       <a:extLst>
                         <a:ext uri="{28A0092B-C50C-407E-A947-70E740481C1C}">
-                          <a14:useLocalDpi xmlns="" xmlns:wpc="http://schemas.microsoft.com/office/word/2010/wordprocessingCanvas" xmlns:cx="http://schemas.microsoft.com/office/drawing/2014/chartex" xmlns:cx1="http://schemas.microsoft.com/office/drawing/2015/9/8/chartex" xmlns:cx2="http://schemas.microsoft.com/office/drawing/2015/10/21/chartex" xmlns:cx3="http://schemas.microsoft.com/office/drawing/2016/5/9/chartex" xmlns:cx4="http://schemas.microsoft.com/office/drawing/2016/5/10/chartex" xmlns:cx5="http://schemas.microsoft.com/office/drawing/2016/5/11/chartex" xmlns:cx6="http://schemas.microsoft.com/office/drawing/2016/5/12/chartex" xmlns:cx7="http://schemas.microsoft.com/office/drawing/2016/5/13/chartex" xmlns:cx8="http://schemas.microsoft.com/office/drawing/2016/5/14/chartex" xmlns:mc="http://schemas.openxmlformats.org/markup-compatibility/2006" xmlns:aink="http://schemas.microsoft.com/office/drawing/2016/ink" xmlns:am3d="http://schemas.microsoft.com/office/drawing/2017/model3d" xmlns:o="urn:schemas-microsoft-com:office:office" xmlns:v="urn:schemas-microsoft-com:vml" xmlns:wp14="http://schemas.microsoft.com/office/word/2010/wordprocessingDrawing" xmlns:w10="urn:schemas-microsoft-com:office:word" xmlns:w="http://schemas.openxmlformats.org/wordprocessingml/2006/main" xmlns:w14="http://schemas.microsoft.com/office/word/2010/wordml" xmlns:w15="http://schemas.microsoft.com/office/word/2012/wordml" xmlns:w16cex="http://schemas.microsoft.com/office/word/2018/wordml/cex" xmlns:w16cid="http://schemas.microsoft.com/office/word/2016/wordml/cid" xmlns:w16="http://schemas.microsoft.com/office/word/2018/wordml" xmlns:w16sdtdh="http://schemas.microsoft.com/office/word/2020/wordml/sdtdatahash" xmlns:w16se="http://schemas.microsoft.com/office/word/2015/wordml/symex" xmlns:wpg="http://schemas.microsoft.com/office/word/2010/wordprocessingGroup" xmlns:wpi="http://schemas.microsoft.com/office/word/2010/wordprocessingInk" xmlns:wps="http://schemas.microsoft.com/office/word/2010/wordprocessingShape" xmlns:a14="http://schemas.microsoft.com/office/drawing/2010/main" val="0"/>
+                          <a14:useLocalDpi xmlns:a14="http://schemas.microsoft.com/office/drawing/2010/main" xmlns:wps="http://schemas.microsoft.com/office/word/2010/wordprocessingShape" xmlns:wpi="http://schemas.microsoft.com/office/word/2010/wordprocessingInk" xmlns:wpg="http://schemas.microsoft.com/office/word/2010/wordprocessingGroup" xmlns:w16se="http://schemas.microsoft.com/office/word/2015/wordml/symex" xmlns:w16sdtdh="http://schemas.microsoft.com/office/word/2020/wordml/sdtdatahash" xmlns:w16="http://schemas.microsoft.com/office/word/2018/wordml" xmlns:w16cid="http://schemas.microsoft.com/office/word/2016/wordml/cid" xmlns:w16cex="http://schemas.microsoft.com/office/word/2018/wordml/cex" xmlns:w15="http://schemas.microsoft.com/office/word/2012/wordml" xmlns:w14="http://schemas.microsoft.com/office/word/2010/wordml" xmlns:w="http://schemas.openxmlformats.org/wordprocessingml/2006/main" xmlns:w10="urn:schemas-microsoft-com:office:word" xmlns:wp14="http://schemas.microsoft.com/office/word/2010/wordprocessingDrawing" xmlns:v="urn:schemas-microsoft-com:vml" xmlns:o="urn:schemas-microsoft-com:office:office" xmlns:am3d="http://schemas.microsoft.com/office/drawing/2017/model3d" xmlns:aink="http://schemas.microsoft.com/office/drawing/2016/ink" xmlns:mc="http://schemas.openxmlformats.org/markup-compatibility/2006" xmlns:cx8="http://schemas.microsoft.com/office/drawing/2016/5/14/chartex" xmlns:cx7="http://schemas.microsoft.com/office/drawing/2016/5/13/chartex" xmlns:cx6="http://schemas.microsoft.com/office/drawing/2016/5/12/chartex" xmlns:cx5="http://schemas.microsoft.com/office/drawing/2016/5/11/chartex" xmlns:cx4="http://schemas.microsoft.com/office/drawing/2016/5/10/chartex" xmlns:cx3="http://schemas.microsoft.com/office/drawing/2016/5/9/chartex" xmlns:cx2="http://schemas.microsoft.com/office/drawing/2015/10/21/chartex" xmlns:cx1="http://schemas.microsoft.com/office/drawing/2015/9/8/chartex" xmlns:cx="http://schemas.microsoft.com/office/drawing/2014/chartex" xmlns:wpc="http://schemas.microsoft.com/office/word/2010/wordprocessingCanvas" xmlns="" val="0"/>
                         </a:ext>
                       </a:extLst>
                     </a:blip>
@@ -8549,10 +9416,10 @@
                     <pic:cNvPicPr/>
                   </pic:nvPicPr>
                   <pic:blipFill>
-                    <a:blip r:embed="rId44" cstate="print">
+                    <a:blip r:embed="rId49" cstate="print">
                       <a:extLst>
                         <a:ext uri="{28A0092B-C50C-407E-A947-70E740481C1C}">
-                          <a14:useLocalDpi xmlns="" xmlns:wpc="http://schemas.microsoft.com/office/word/2010/wordprocessingCanvas" xmlns:cx="http://schemas.microsoft.com/office/drawing/2014/chartex" xmlns:cx1="http://schemas.microsoft.com/office/drawing/2015/9/8/chartex" xmlns:cx2="http://schemas.microsoft.com/office/drawing/2015/10/21/chartex" xmlns:cx3="http://schemas.microsoft.com/office/drawing/2016/5/9/chartex" xmlns:cx4="http://schemas.microsoft.com/office/drawing/2016/5/10/chartex" xmlns:cx5="http://schemas.microsoft.com/office/drawing/2016/5/11/chartex" xmlns:cx6="http://schemas.microsoft.com/office/drawing/2016/5/12/chartex" xmlns:cx7="http://schemas.microsoft.com/office/drawing/2016/5/13/chartex" xmlns:cx8="http://schemas.microsoft.com/office/drawing/2016/5/14/chartex" xmlns:mc="http://schemas.openxmlformats.org/markup-compatibility/2006" xmlns:aink="http://schemas.microsoft.com/office/drawing/2016/ink" xmlns:am3d="http://schemas.microsoft.com/office/drawing/2017/model3d" xmlns:o="urn:schemas-microsoft-com:office:office" xmlns:v="urn:schemas-microsoft-com:vml" xmlns:wp14="http://schemas.microsoft.com/office/word/2010/wordprocessingDrawing" xmlns:w10="urn:schemas-microsoft-com:office:word" xmlns:w="http://schemas.openxmlformats.org/wordprocessingml/2006/main" xmlns:w14="http://schemas.microsoft.com/office/word/2010/wordml" xmlns:w15="http://schemas.microsoft.com/office/word/2012/wordml" xmlns:w16cex="http://schemas.microsoft.com/office/word/2018/wordml/cex" xmlns:w16cid="http://schemas.microsoft.com/office/word/2016/wordml/cid" xmlns:w16="http://schemas.microsoft.com/office/word/2018/wordml" xmlns:w16sdtdh="http://schemas.microsoft.com/office/word/2020/wordml/sdtdatahash" xmlns:w16se="http://schemas.microsoft.com/office/word/2015/wordml/symex" xmlns:wpg="http://schemas.microsoft.com/office/word/2010/wordprocessingGroup" xmlns:wpi="http://schemas.microsoft.com/office/word/2010/wordprocessingInk" xmlns:wps="http://schemas.microsoft.com/office/word/2010/wordprocessingShape" xmlns:a14="http://schemas.microsoft.com/office/drawing/2010/main" val="0"/>
+                          <a14:useLocalDpi xmlns:a14="http://schemas.microsoft.com/office/drawing/2010/main" xmlns:wps="http://schemas.microsoft.com/office/word/2010/wordprocessingShape" xmlns:wpi="http://schemas.microsoft.com/office/word/2010/wordprocessingInk" xmlns:wpg="http://schemas.microsoft.com/office/word/2010/wordprocessingGroup" xmlns:w16se="http://schemas.microsoft.com/office/word/2015/wordml/symex" xmlns:w16sdtdh="http://schemas.microsoft.com/office/word/2020/wordml/sdtdatahash" xmlns:w16="http://schemas.microsoft.com/office/word/2018/wordml" xmlns:w16cid="http://schemas.microsoft.com/office/word/2016/wordml/cid" xmlns:w16cex="http://schemas.microsoft.com/office/word/2018/wordml/cex" xmlns:w15="http://schemas.microsoft.com/office/word/2012/wordml" xmlns:w14="http://schemas.microsoft.com/office/word/2010/wordml" xmlns:w="http://schemas.openxmlformats.org/wordprocessingml/2006/main" xmlns:w10="urn:schemas-microsoft-com:office:word" xmlns:wp14="http://schemas.microsoft.com/office/word/2010/wordprocessingDrawing" xmlns:v="urn:schemas-microsoft-com:vml" xmlns:o="urn:schemas-microsoft-com:office:office" xmlns:am3d="http://schemas.microsoft.com/office/drawing/2017/model3d" xmlns:aink="http://schemas.microsoft.com/office/drawing/2016/ink" xmlns:mc="http://schemas.openxmlformats.org/markup-compatibility/2006" xmlns:cx8="http://schemas.microsoft.com/office/drawing/2016/5/14/chartex" xmlns:cx7="http://schemas.microsoft.com/office/drawing/2016/5/13/chartex" xmlns:cx6="http://schemas.microsoft.com/office/drawing/2016/5/12/chartex" xmlns:cx5="http://schemas.microsoft.com/office/drawing/2016/5/11/chartex" xmlns:cx4="http://schemas.microsoft.com/office/drawing/2016/5/10/chartex" xmlns:cx3="http://schemas.microsoft.com/office/drawing/2016/5/9/chartex" xmlns:cx2="http://schemas.microsoft.com/office/drawing/2015/10/21/chartex" xmlns:cx1="http://schemas.microsoft.com/office/drawing/2015/9/8/chartex" xmlns:cx="http://schemas.microsoft.com/office/drawing/2014/chartex" xmlns:wpc="http://schemas.microsoft.com/office/word/2010/wordprocessingCanvas" xmlns="" val="0"/>
                         </a:ext>
                       </a:extLst>
                     </a:blip>
@@ -8760,10 +9627,10 @@
                     <pic:cNvPicPr/>
                   </pic:nvPicPr>
                   <pic:blipFill>
-                    <a:blip r:embed="rId45" cstate="print">
+                    <a:blip r:embed="rId50" cstate="print">
                       <a:extLst>
                         <a:ext uri="{28A0092B-C50C-407E-A947-70E740481C1C}">
-                          <a14:useLocalDpi xmlns="" xmlns:wpc="http://schemas.microsoft.com/office/word/2010/wordprocessingCanvas" xmlns:cx="http://schemas.microsoft.com/office/drawing/2014/chartex" xmlns:cx1="http://schemas.microsoft.com/office/drawing/2015/9/8/chartex" xmlns:cx2="http://schemas.microsoft.com/office/drawing/2015/10/21/chartex" xmlns:cx3="http://schemas.microsoft.com/office/drawing/2016/5/9/chartex" xmlns:cx4="http://schemas.microsoft.com/office/drawing/2016/5/10/chartex" xmlns:cx5="http://schemas.microsoft.com/office/drawing/2016/5/11/chartex" xmlns:cx6="http://schemas.microsoft.com/office/drawing/2016/5/12/chartex" xmlns:cx7="http://schemas.microsoft.com/office/drawing/2016/5/13/chartex" xmlns:cx8="http://schemas.microsoft.com/office/drawing/2016/5/14/chartex" xmlns:mc="http://schemas.openxmlformats.org/markup-compatibility/2006" xmlns:aink="http://schemas.microsoft.com/office/drawing/2016/ink" xmlns:am3d="http://schemas.microsoft.com/office/drawing/2017/model3d" xmlns:o="urn:schemas-microsoft-com:office:office" xmlns:v="urn:schemas-microsoft-com:vml" xmlns:wp14="http://schemas.microsoft.com/office/word/2010/wordprocessingDrawing" xmlns:w10="urn:schemas-microsoft-com:office:word" xmlns:w="http://schemas.openxmlformats.org/wordprocessingml/2006/main" xmlns:w14="http://schemas.microsoft.com/office/word/2010/wordml" xmlns:w15="http://schemas.microsoft.com/office/word/2012/wordml" xmlns:w16cex="http://schemas.microsoft.com/office/word/2018/wordml/cex" xmlns:w16cid="http://schemas.microsoft.com/office/word/2016/wordml/cid" xmlns:w16="http://schemas.microsoft.com/office/word/2018/wordml" xmlns:w16sdtdh="http://schemas.microsoft.com/office/word/2020/wordml/sdtdatahash" xmlns:w16se="http://schemas.microsoft.com/office/word/2015/wordml/symex" xmlns:wpg="http://schemas.microsoft.com/office/word/2010/wordprocessingGroup" xmlns:wpi="http://schemas.microsoft.com/office/word/2010/wordprocessingInk" xmlns:wps="http://schemas.microsoft.com/office/word/2010/wordprocessingShape" xmlns:a14="http://schemas.microsoft.com/office/drawing/2010/main" val="0"/>
+                          <a14:useLocalDpi xmlns:a14="http://schemas.microsoft.com/office/drawing/2010/main" xmlns:wps="http://schemas.microsoft.com/office/word/2010/wordprocessingShape" xmlns:wpi="http://schemas.microsoft.com/office/word/2010/wordprocessingInk" xmlns:wpg="http://schemas.microsoft.com/office/word/2010/wordprocessingGroup" xmlns:w16se="http://schemas.microsoft.com/office/word/2015/wordml/symex" xmlns:w16sdtdh="http://schemas.microsoft.com/office/word/2020/wordml/sdtdatahash" xmlns:w16="http://schemas.microsoft.com/office/word/2018/wordml" xmlns:w16cid="http://schemas.microsoft.com/office/word/2016/wordml/cid" xmlns:w16cex="http://schemas.microsoft.com/office/word/2018/wordml/cex" xmlns:w15="http://schemas.microsoft.com/office/word/2012/wordml" xmlns:w14="http://schemas.microsoft.com/office/word/2010/wordml" xmlns:w="http://schemas.openxmlformats.org/wordprocessingml/2006/main" xmlns:w10="urn:schemas-microsoft-com:office:word" xmlns:wp14="http://schemas.microsoft.com/office/word/2010/wordprocessingDrawing" xmlns:v="urn:schemas-microsoft-com:vml" xmlns:o="urn:schemas-microsoft-com:office:office" xmlns:am3d="http://schemas.microsoft.com/office/drawing/2017/model3d" xmlns:aink="http://schemas.microsoft.com/office/drawing/2016/ink" xmlns:mc="http://schemas.openxmlformats.org/markup-compatibility/2006" xmlns:cx8="http://schemas.microsoft.com/office/drawing/2016/5/14/chartex" xmlns:cx7="http://schemas.microsoft.com/office/drawing/2016/5/13/chartex" xmlns:cx6="http://schemas.microsoft.com/office/drawing/2016/5/12/chartex" xmlns:cx5="http://schemas.microsoft.com/office/drawing/2016/5/11/chartex" xmlns:cx4="http://schemas.microsoft.com/office/drawing/2016/5/10/chartex" xmlns:cx3="http://schemas.microsoft.com/office/drawing/2016/5/9/chartex" xmlns:cx2="http://schemas.microsoft.com/office/drawing/2015/10/21/chartex" xmlns:cx1="http://schemas.microsoft.com/office/drawing/2015/9/8/chartex" xmlns:cx="http://schemas.microsoft.com/office/drawing/2014/chartex" xmlns:wpc="http://schemas.microsoft.com/office/word/2010/wordprocessingCanvas" xmlns="" val="0"/>
                         </a:ext>
                       </a:extLst>
                     </a:blip>
@@ -8971,10 +9838,10 @@
                     <pic:cNvPicPr/>
                   </pic:nvPicPr>
                   <pic:blipFill>
-                    <a:blip r:embed="rId46" cstate="print">
+                    <a:blip r:embed="rId51" cstate="print">
                       <a:extLst>
                         <a:ext uri="{28A0092B-C50C-407E-A947-70E740481C1C}">
-                          <a14:useLocalDpi xmlns="" xmlns:wpc="http://schemas.microsoft.com/office/word/2010/wordprocessingCanvas" xmlns:cx="http://schemas.microsoft.com/office/drawing/2014/chartex" xmlns:cx1="http://schemas.microsoft.com/office/drawing/2015/9/8/chartex" xmlns:cx2="http://schemas.microsoft.com/office/drawing/2015/10/21/chartex" xmlns:cx3="http://schemas.microsoft.com/office/drawing/2016/5/9/chartex" xmlns:cx4="http://schemas.microsoft.com/office/drawing/2016/5/10/chartex" xmlns:cx5="http://schemas.microsoft.com/office/drawing/2016/5/11/chartex" xmlns:cx6="http://schemas.microsoft.com/office/drawing/2016/5/12/chartex" xmlns:cx7="http://schemas.microsoft.com/office/drawing/2016/5/13/chartex" xmlns:cx8="http://schemas.microsoft.com/office/drawing/2016/5/14/chartex" xmlns:mc="http://schemas.openxmlformats.org/markup-compatibility/2006" xmlns:aink="http://schemas.microsoft.com/office/drawing/2016/ink" xmlns:am3d="http://schemas.microsoft.com/office/drawing/2017/model3d" xmlns:o="urn:schemas-microsoft-com:office:office" xmlns:v="urn:schemas-microsoft-com:vml" xmlns:wp14="http://schemas.microsoft.com/office/word/2010/wordprocessingDrawing" xmlns:w10="urn:schemas-microsoft-com:office:word" xmlns:w="http://schemas.openxmlformats.org/wordprocessingml/2006/main" xmlns:w14="http://schemas.microsoft.com/office/word/2010/wordml" xmlns:w15="http://schemas.microsoft.com/office/word/2012/wordml" xmlns:w16cex="http://schemas.microsoft.com/office/word/2018/wordml/cex" xmlns:w16cid="http://schemas.microsoft.com/office/word/2016/wordml/cid" xmlns:w16="http://schemas.microsoft.com/office/word/2018/wordml" xmlns:w16sdtdh="http://schemas.microsoft.com/office/word/2020/wordml/sdtdatahash" xmlns:w16se="http://schemas.microsoft.com/office/word/2015/wordml/symex" xmlns:wpg="http://schemas.microsoft.com/office/word/2010/wordprocessingGroup" xmlns:wpi="http://schemas.microsoft.com/office/word/2010/wordprocessingInk" xmlns:wps="http://schemas.microsoft.com/office/word/2010/wordprocessingShape" xmlns:a14="http://schemas.microsoft.com/office/drawing/2010/main" val="0"/>
+                          <a14:useLocalDpi xmlns:a14="http://schemas.microsoft.com/office/drawing/2010/main" xmlns:wps="http://schemas.microsoft.com/office/word/2010/wordprocessingShape" xmlns:wpi="http://schemas.microsoft.com/office/word/2010/wordprocessingInk" xmlns:wpg="http://schemas.microsoft.com/office/word/2010/wordprocessingGroup" xmlns:w16se="http://schemas.microsoft.com/office/word/2015/wordml/symex" xmlns:w16sdtdh="http://schemas.microsoft.com/office/word/2020/wordml/sdtdatahash" xmlns:w16="http://schemas.microsoft.com/office/word/2018/wordml" xmlns:w16cid="http://schemas.microsoft.com/office/word/2016/wordml/cid" xmlns:w16cex="http://schemas.microsoft.com/office/word/2018/wordml/cex" xmlns:w15="http://schemas.microsoft.com/office/word/2012/wordml" xmlns:w14="http://schemas.microsoft.com/office/word/2010/wordml" xmlns:w="http://schemas.openxmlformats.org/wordprocessingml/2006/main" xmlns:w10="urn:schemas-microsoft-com:office:word" xmlns:wp14="http://schemas.microsoft.com/office/word/2010/wordprocessingDrawing" xmlns:v="urn:schemas-microsoft-com:vml" xmlns:o="urn:schemas-microsoft-com:office:office" xmlns:am3d="http://schemas.microsoft.com/office/drawing/2017/model3d" xmlns:aink="http://schemas.microsoft.com/office/drawing/2016/ink" xmlns:mc="http://schemas.openxmlformats.org/markup-compatibility/2006" xmlns:cx8="http://schemas.microsoft.com/office/drawing/2016/5/14/chartex" xmlns:cx7="http://schemas.microsoft.com/office/drawing/2016/5/13/chartex" xmlns:cx6="http://schemas.microsoft.com/office/drawing/2016/5/12/chartex" xmlns:cx5="http://schemas.microsoft.com/office/drawing/2016/5/11/chartex" xmlns:cx4="http://schemas.microsoft.com/office/drawing/2016/5/10/chartex" xmlns:cx3="http://schemas.microsoft.com/office/drawing/2016/5/9/chartex" xmlns:cx2="http://schemas.microsoft.com/office/drawing/2015/10/21/chartex" xmlns:cx1="http://schemas.microsoft.com/office/drawing/2015/9/8/chartex" xmlns:cx="http://schemas.microsoft.com/office/drawing/2014/chartex" xmlns:wpc="http://schemas.microsoft.com/office/word/2010/wordprocessingCanvas" xmlns="" val="0"/>
                         </a:ext>
                       </a:extLst>
                     </a:blip>
@@ -9182,10 +10049,10 @@
                     <pic:cNvPicPr/>
                   </pic:nvPicPr>
                   <pic:blipFill>
-                    <a:blip r:embed="rId47" cstate="print">
+                    <a:blip r:embed="rId52" cstate="print">
                       <a:extLst>
                         <a:ext uri="{28A0092B-C50C-407E-A947-70E740481C1C}">
-                          <a14:useLocalDpi xmlns="" xmlns:wpc="http://schemas.microsoft.com/office/word/2010/wordprocessingCanvas" xmlns:cx="http://schemas.microsoft.com/office/drawing/2014/chartex" xmlns:cx1="http://schemas.microsoft.com/office/drawing/2015/9/8/chartex" xmlns:cx2="http://schemas.microsoft.com/office/drawing/2015/10/21/chartex" xmlns:cx3="http://schemas.microsoft.com/office/drawing/2016/5/9/chartex" xmlns:cx4="http://schemas.microsoft.com/office/drawing/2016/5/10/chartex" xmlns:cx5="http://schemas.microsoft.com/office/drawing/2016/5/11/chartex" xmlns:cx6="http://schemas.microsoft.com/office/drawing/2016/5/12/chartex" xmlns:cx7="http://schemas.microsoft.com/office/drawing/2016/5/13/chartex" xmlns:cx8="http://schemas.microsoft.com/office/drawing/2016/5/14/chartex" xmlns:mc="http://schemas.openxmlformats.org/markup-compatibility/2006" xmlns:aink="http://schemas.microsoft.com/office/drawing/2016/ink" xmlns:am3d="http://schemas.microsoft.com/office/drawing/2017/model3d" xmlns:o="urn:schemas-microsoft-com:office:office" xmlns:v="urn:schemas-microsoft-com:vml" xmlns:wp14="http://schemas.microsoft.com/office/word/2010/wordprocessingDrawing" xmlns:w10="urn:schemas-microsoft-com:office:word" xmlns:w="http://schemas.openxmlformats.org/wordprocessingml/2006/main" xmlns:w14="http://schemas.microsoft.com/office/word/2010/wordml" xmlns:w15="http://schemas.microsoft.com/office/word/2012/wordml" xmlns:w16cex="http://schemas.microsoft.com/office/word/2018/wordml/cex" xmlns:w16cid="http://schemas.microsoft.com/office/word/2016/wordml/cid" xmlns:w16="http://schemas.microsoft.com/office/word/2018/wordml" xmlns:w16sdtdh="http://schemas.microsoft.com/office/word/2020/wordml/sdtdatahash" xmlns:w16se="http://schemas.microsoft.com/office/word/2015/wordml/symex" xmlns:wpg="http://schemas.microsoft.com/office/word/2010/wordprocessingGroup" xmlns:wpi="http://schemas.microsoft.com/office/word/2010/wordprocessingInk" xmlns:wps="http://schemas.microsoft.com/office/word/2010/wordprocessingShape" xmlns:a14="http://schemas.microsoft.com/office/drawing/2010/main" val="0"/>
+                          <a14:useLocalDpi xmlns:a14="http://schemas.microsoft.com/office/drawing/2010/main" xmlns:wps="http://schemas.microsoft.com/office/word/2010/wordprocessingShape" xmlns:wpi="http://schemas.microsoft.com/office/word/2010/wordprocessingInk" xmlns:wpg="http://schemas.microsoft.com/office/word/2010/wordprocessingGroup" xmlns:w16se="http://schemas.microsoft.com/office/word/2015/wordml/symex" xmlns:w16sdtdh="http://schemas.microsoft.com/office/word/2020/wordml/sdtdatahash" xmlns:w16="http://schemas.microsoft.com/office/word/2018/wordml" xmlns:w16cid="http://schemas.microsoft.com/office/word/2016/wordml/cid" xmlns:w16cex="http://schemas.microsoft.com/office/word/2018/wordml/cex" xmlns:w15="http://schemas.microsoft.com/office/word/2012/wordml" xmlns:w14="http://schemas.microsoft.com/office/word/2010/wordml" xmlns:w="http://schemas.openxmlformats.org/wordprocessingml/2006/main" xmlns:w10="urn:schemas-microsoft-com:office:word" xmlns:wp14="http://schemas.microsoft.com/office/word/2010/wordprocessingDrawing" xmlns:v="urn:schemas-microsoft-com:vml" xmlns:o="urn:schemas-microsoft-com:office:office" xmlns:am3d="http://schemas.microsoft.com/office/drawing/2017/model3d" xmlns:aink="http://schemas.microsoft.com/office/drawing/2016/ink" xmlns:mc="http://schemas.openxmlformats.org/markup-compatibility/2006" xmlns:cx8="http://schemas.microsoft.com/office/drawing/2016/5/14/chartex" xmlns:cx7="http://schemas.microsoft.com/office/drawing/2016/5/13/chartex" xmlns:cx6="http://schemas.microsoft.com/office/drawing/2016/5/12/chartex" xmlns:cx5="http://schemas.microsoft.com/office/drawing/2016/5/11/chartex" xmlns:cx4="http://schemas.microsoft.com/office/drawing/2016/5/10/chartex" xmlns:cx3="http://schemas.microsoft.com/office/drawing/2016/5/9/chartex" xmlns:cx2="http://schemas.microsoft.com/office/drawing/2015/10/21/chartex" xmlns:cx1="http://schemas.microsoft.com/office/drawing/2015/9/8/chartex" xmlns:cx="http://schemas.microsoft.com/office/drawing/2014/chartex" xmlns:wpc="http://schemas.microsoft.com/office/word/2010/wordprocessingCanvas" xmlns="" val="0"/>
                         </a:ext>
                       </a:extLst>
                     </a:blip>
@@ -9393,10 +10260,10 @@
                     <pic:cNvPicPr/>
                   </pic:nvPicPr>
                   <pic:blipFill>
-                    <a:blip r:embed="rId48" cstate="print">
+                    <a:blip r:embed="rId53" cstate="print">
                       <a:extLst>
                         <a:ext uri="{28A0092B-C50C-407E-A947-70E740481C1C}">
-                          <a14:useLocalDpi xmlns="" xmlns:wpc="http://schemas.microsoft.com/office/word/2010/wordprocessingCanvas" xmlns:cx="http://schemas.microsoft.com/office/drawing/2014/chartex" xmlns:cx1="http://schemas.microsoft.com/office/drawing/2015/9/8/chartex" xmlns:cx2="http://schemas.microsoft.com/office/drawing/2015/10/21/chartex" xmlns:cx3="http://schemas.microsoft.com/office/drawing/2016/5/9/chartex" xmlns:cx4="http://schemas.microsoft.com/office/drawing/2016/5/10/chartex" xmlns:cx5="http://schemas.microsoft.com/office/drawing/2016/5/11/chartex" xmlns:cx6="http://schemas.microsoft.com/office/drawing/2016/5/12/chartex" xmlns:cx7="http://schemas.microsoft.com/office/drawing/2016/5/13/chartex" xmlns:cx8="http://schemas.microsoft.com/office/drawing/2016/5/14/chartex" xmlns:mc="http://schemas.openxmlformats.org/markup-compatibility/2006" xmlns:aink="http://schemas.microsoft.com/office/drawing/2016/ink" xmlns:am3d="http://schemas.microsoft.com/office/drawing/2017/model3d" xmlns:o="urn:schemas-microsoft-com:office:office" xmlns:v="urn:schemas-microsoft-com:vml" xmlns:wp14="http://schemas.microsoft.com/office/word/2010/wordprocessingDrawing" xmlns:w10="urn:schemas-microsoft-com:office:word" xmlns:w="http://schemas.openxmlformats.org/wordprocessingml/2006/main" xmlns:w14="http://schemas.microsoft.com/office/word/2010/wordml" xmlns:w15="http://schemas.microsoft.com/office/word/2012/wordml" xmlns:w16cex="http://schemas.microsoft.com/office/word/2018/wordml/cex" xmlns:w16cid="http://schemas.microsoft.com/office/word/2016/wordml/cid" xmlns:w16="http://schemas.microsoft.com/office/word/2018/wordml" xmlns:w16sdtdh="http://schemas.microsoft.com/office/word/2020/wordml/sdtdatahash" xmlns:w16se="http://schemas.microsoft.com/office/word/2015/wordml/symex" xmlns:wpg="http://schemas.microsoft.com/office/word/2010/wordprocessingGroup" xmlns:wpi="http://schemas.microsoft.com/office/word/2010/wordprocessingInk" xmlns:wps="http://schemas.microsoft.com/office/word/2010/wordprocessingShape" xmlns:a14="http://schemas.microsoft.com/office/drawing/2010/main" val="0"/>
+                          <a14:useLocalDpi xmlns:a14="http://schemas.microsoft.com/office/drawing/2010/main" xmlns:wps="http://schemas.microsoft.com/office/word/2010/wordprocessingShape" xmlns:wpi="http://schemas.microsoft.com/office/word/2010/wordprocessingInk" xmlns:wpg="http://schemas.microsoft.com/office/word/2010/wordprocessingGroup" xmlns:w16se="http://schemas.microsoft.com/office/word/2015/wordml/symex" xmlns:w16sdtdh="http://schemas.microsoft.com/office/word/2020/wordml/sdtdatahash" xmlns:w16="http://schemas.microsoft.com/office/word/2018/wordml" xmlns:w16cid="http://schemas.microsoft.com/office/word/2016/wordml/cid" xmlns:w16cex="http://schemas.microsoft.com/office/word/2018/wordml/cex" xmlns:w15="http://schemas.microsoft.com/office/word/2012/wordml" xmlns:w14="http://schemas.microsoft.com/office/word/2010/wordml" xmlns:w="http://schemas.openxmlformats.org/wordprocessingml/2006/main" xmlns:w10="urn:schemas-microsoft-com:office:word" xmlns:wp14="http://schemas.microsoft.com/office/word/2010/wordprocessingDrawing" xmlns:v="urn:schemas-microsoft-com:vml" xmlns:o="urn:schemas-microsoft-com:office:office" xmlns:am3d="http://schemas.microsoft.com/office/drawing/2017/model3d" xmlns:aink="http://schemas.microsoft.com/office/drawing/2016/ink" xmlns:mc="http://schemas.openxmlformats.org/markup-compatibility/2006" xmlns:cx8="http://schemas.microsoft.com/office/drawing/2016/5/14/chartex" xmlns:cx7="http://schemas.microsoft.com/office/drawing/2016/5/13/chartex" xmlns:cx6="http://schemas.microsoft.com/office/drawing/2016/5/12/chartex" xmlns:cx5="http://schemas.microsoft.com/office/drawing/2016/5/11/chartex" xmlns:cx4="http://schemas.microsoft.com/office/drawing/2016/5/10/chartex" xmlns:cx3="http://schemas.microsoft.com/office/drawing/2016/5/9/chartex" xmlns:cx2="http://schemas.microsoft.com/office/drawing/2015/10/21/chartex" xmlns:cx1="http://schemas.microsoft.com/office/drawing/2015/9/8/chartex" xmlns:cx="http://schemas.microsoft.com/office/drawing/2014/chartex" xmlns:wpc="http://schemas.microsoft.com/office/word/2010/wordprocessingCanvas" xmlns="" val="0"/>
                         </a:ext>
                       </a:extLst>
                     </a:blip>
@@ -9577,10 +10444,10 @@
                     <pic:cNvPicPr/>
                   </pic:nvPicPr>
                   <pic:blipFill>
-                    <a:blip r:embed="rId49" cstate="print">
+                    <a:blip r:embed="rId54" cstate="print">
                       <a:extLst>
                         <a:ext uri="{28A0092B-C50C-407E-A947-70E740481C1C}">
-                          <a14:useLocalDpi xmlns="" xmlns:wpc="http://schemas.microsoft.com/office/word/2010/wordprocessingCanvas" xmlns:cx="http://schemas.microsoft.com/office/drawing/2014/chartex" xmlns:cx1="http://schemas.microsoft.com/office/drawing/2015/9/8/chartex" xmlns:cx2="http://schemas.microsoft.com/office/drawing/2015/10/21/chartex" xmlns:cx3="http://schemas.microsoft.com/office/drawing/2016/5/9/chartex" xmlns:cx4="http://schemas.microsoft.com/office/drawing/2016/5/10/chartex" xmlns:cx5="http://schemas.microsoft.com/office/drawing/2016/5/11/chartex" xmlns:cx6="http://schemas.microsoft.com/office/drawing/2016/5/12/chartex" xmlns:cx7="http://schemas.microsoft.com/office/drawing/2016/5/13/chartex" xmlns:cx8="http://schemas.microsoft.com/office/drawing/2016/5/14/chartex" xmlns:mc="http://schemas.openxmlformats.org/markup-compatibility/2006" xmlns:aink="http://schemas.microsoft.com/office/drawing/2016/ink" xmlns:am3d="http://schemas.microsoft.com/office/drawing/2017/model3d" xmlns:o="urn:schemas-microsoft-com:office:office" xmlns:v="urn:schemas-microsoft-com:vml" xmlns:wp14="http://schemas.microsoft.com/office/word/2010/wordprocessingDrawing" xmlns:w10="urn:schemas-microsoft-com:office:word" xmlns:w="http://schemas.openxmlformats.org/wordprocessingml/2006/main" xmlns:w14="http://schemas.microsoft.com/office/word/2010/wordml" xmlns:w15="http://schemas.microsoft.com/office/word/2012/wordml" xmlns:w16cex="http://schemas.microsoft.com/office/word/2018/wordml/cex" xmlns:w16cid="http://schemas.microsoft.com/office/word/2016/wordml/cid" xmlns:w16="http://schemas.microsoft.com/office/word/2018/wordml" xmlns:w16sdtdh="http://schemas.microsoft.com/office/word/2020/wordml/sdtdatahash" xmlns:w16se="http://schemas.microsoft.com/office/word/2015/wordml/symex" xmlns:wpg="http://schemas.microsoft.com/office/word/2010/wordprocessingGroup" xmlns:wpi="http://schemas.microsoft.com/office/word/2010/wordprocessingInk" xmlns:wps="http://schemas.microsoft.com/office/word/2010/wordprocessingShape" xmlns:a14="http://schemas.microsoft.com/office/drawing/2010/main" val="0"/>
+                          <a14:useLocalDpi xmlns:a14="http://schemas.microsoft.com/office/drawing/2010/main" xmlns:wps="http://schemas.microsoft.com/office/word/2010/wordprocessingShape" xmlns:wpi="http://schemas.microsoft.com/office/word/2010/wordprocessingInk" xmlns:wpg="http://schemas.microsoft.com/office/word/2010/wordprocessingGroup" xmlns:w16se="http://schemas.microsoft.com/office/word/2015/wordml/symex" xmlns:w16sdtdh="http://schemas.microsoft.com/office/word/2020/wordml/sdtdatahash" xmlns:w16="http://schemas.microsoft.com/office/word/2018/wordml" xmlns:w16cid="http://schemas.microsoft.com/office/word/2016/wordml/cid" xmlns:w16cex="http://schemas.microsoft.com/office/word/2018/wordml/cex" xmlns:w15="http://schemas.microsoft.com/office/word/2012/wordml" xmlns:w14="http://schemas.microsoft.com/office/word/2010/wordml" xmlns:w="http://schemas.openxmlformats.org/wordprocessingml/2006/main" xmlns:w10="urn:schemas-microsoft-com:office:word" xmlns:wp14="http://schemas.microsoft.com/office/word/2010/wordprocessingDrawing" xmlns:v="urn:schemas-microsoft-com:vml" xmlns:o="urn:schemas-microsoft-com:office:office" xmlns:am3d="http://schemas.microsoft.com/office/drawing/2017/model3d" xmlns:aink="http://schemas.microsoft.com/office/drawing/2016/ink" xmlns:mc="http://schemas.openxmlformats.org/markup-compatibility/2006" xmlns:cx8="http://schemas.microsoft.com/office/drawing/2016/5/14/chartex" xmlns:cx7="http://schemas.microsoft.com/office/drawing/2016/5/13/chartex" xmlns:cx6="http://schemas.microsoft.com/office/drawing/2016/5/12/chartex" xmlns:cx5="http://schemas.microsoft.com/office/drawing/2016/5/11/chartex" xmlns:cx4="http://schemas.microsoft.com/office/drawing/2016/5/10/chartex" xmlns:cx3="http://schemas.microsoft.com/office/drawing/2016/5/9/chartex" xmlns:cx2="http://schemas.microsoft.com/office/drawing/2015/10/21/chartex" xmlns:cx1="http://schemas.microsoft.com/office/drawing/2015/9/8/chartex" xmlns:cx="http://schemas.microsoft.com/office/drawing/2014/chartex" xmlns:wpc="http://schemas.microsoft.com/office/word/2010/wordprocessingCanvas" xmlns="" val="0"/>
                         </a:ext>
                       </a:extLst>
                     </a:blip>
@@ -9805,10 +10672,10 @@
                     <pic:cNvPicPr/>
                   </pic:nvPicPr>
                   <pic:blipFill>
-                    <a:blip r:embed="rId50" cstate="print">
+                    <a:blip r:embed="rId55" cstate="print">
                       <a:extLst>
                         <a:ext uri="{28A0092B-C50C-407E-A947-70E740481C1C}">
-                          <a14:useLocalDpi xmlns="" xmlns:wpc="http://schemas.microsoft.com/office/word/2010/wordprocessingCanvas" xmlns:cx="http://schemas.microsoft.com/office/drawing/2014/chartex" xmlns:cx1="http://schemas.microsoft.com/office/drawing/2015/9/8/chartex" xmlns:cx2="http://schemas.microsoft.com/office/drawing/2015/10/21/chartex" xmlns:cx3="http://schemas.microsoft.com/office/drawing/2016/5/9/chartex" xmlns:cx4="http://schemas.microsoft.com/office/drawing/2016/5/10/chartex" xmlns:cx5="http://schemas.microsoft.com/office/drawing/2016/5/11/chartex" xmlns:cx6="http://schemas.microsoft.com/office/drawing/2016/5/12/chartex" xmlns:cx7="http://schemas.microsoft.com/office/drawing/2016/5/13/chartex" xmlns:cx8="http://schemas.microsoft.com/office/drawing/2016/5/14/chartex" xmlns:mc="http://schemas.openxmlformats.org/markup-compatibility/2006" xmlns:aink="http://schemas.microsoft.com/office/drawing/2016/ink" xmlns:am3d="http://schemas.microsoft.com/office/drawing/2017/model3d" xmlns:o="urn:schemas-microsoft-com:office:office" xmlns:v="urn:schemas-microsoft-com:vml" xmlns:wp14="http://schemas.microsoft.com/office/word/2010/wordprocessingDrawing" xmlns:w10="urn:schemas-microsoft-com:office:word" xmlns:w="http://schemas.openxmlformats.org/wordprocessingml/2006/main" xmlns:w14="http://schemas.microsoft.com/office/word/2010/wordml" xmlns:w15="http://schemas.microsoft.com/office/word/2012/wordml" xmlns:w16cex="http://schemas.microsoft.com/office/word/2018/wordml/cex" xmlns:w16cid="http://schemas.microsoft.com/office/word/2016/wordml/cid" xmlns:w16="http://schemas.microsoft.com/office/word/2018/wordml" xmlns:w16sdtdh="http://schemas.microsoft.com/office/word/2020/wordml/sdtdatahash" xmlns:w16se="http://schemas.microsoft.com/office/word/2015/wordml/symex" xmlns:wpg="http://schemas.microsoft.com/office/word/2010/wordprocessingGroup" xmlns:wpi="http://schemas.microsoft.com/office/word/2010/wordprocessingInk" xmlns:wps="http://schemas.microsoft.com/office/word/2010/wordprocessingShape" xmlns:a14="http://schemas.microsoft.com/office/drawing/2010/main" val="0"/>
+                          <a14:useLocalDpi xmlns:a14="http://schemas.microsoft.com/office/drawing/2010/main" xmlns:wps="http://schemas.microsoft.com/office/word/2010/wordprocessingShape" xmlns:wpi="http://schemas.microsoft.com/office/word/2010/wordprocessingInk" xmlns:wpg="http://schemas.microsoft.com/office/word/2010/wordprocessingGroup" xmlns:w16se="http://schemas.microsoft.com/office/word/2015/wordml/symex" xmlns:w16sdtdh="http://schemas.microsoft.com/office/word/2020/wordml/sdtdatahash" xmlns:w16="http://schemas.microsoft.com/office/word/2018/wordml" xmlns:w16cid="http://schemas.microsoft.com/office/word/2016/wordml/cid" xmlns:w16cex="http://schemas.microsoft.com/office/word/2018/wordml/cex" xmlns:w15="http://schemas.microsoft.com/office/word/2012/wordml" xmlns:w14="http://schemas.microsoft.com/office/word/2010/wordml" xmlns:w="http://schemas.openxmlformats.org/wordprocessingml/2006/main" xmlns:w10="urn:schemas-microsoft-com:office:word" xmlns:wp14="http://schemas.microsoft.com/office/word/2010/wordprocessingDrawing" xmlns:v="urn:schemas-microsoft-com:vml" xmlns:o="urn:schemas-microsoft-com:office:office" xmlns:am3d="http://schemas.microsoft.com/office/drawing/2017/model3d" xmlns:aink="http://schemas.microsoft.com/office/drawing/2016/ink" xmlns:mc="http://schemas.openxmlformats.org/markup-compatibility/2006" xmlns:cx8="http://schemas.microsoft.com/office/drawing/2016/5/14/chartex" xmlns:cx7="http://schemas.microsoft.com/office/drawing/2016/5/13/chartex" xmlns:cx6="http://schemas.microsoft.com/office/drawing/2016/5/12/chartex" xmlns:cx5="http://schemas.microsoft.com/office/drawing/2016/5/11/chartex" xmlns:cx4="http://schemas.microsoft.com/office/drawing/2016/5/10/chartex" xmlns:cx3="http://schemas.microsoft.com/office/drawing/2016/5/9/chartex" xmlns:cx2="http://schemas.microsoft.com/office/drawing/2015/10/21/chartex" xmlns:cx1="http://schemas.microsoft.com/office/drawing/2015/9/8/chartex" xmlns:cx="http://schemas.microsoft.com/office/drawing/2014/chartex" xmlns:wpc="http://schemas.microsoft.com/office/word/2010/wordprocessingCanvas" xmlns="" val="0"/>
                         </a:ext>
                       </a:extLst>
                     </a:blip>
@@ -10016,10 +10883,10 @@
                     <pic:cNvPicPr/>
                   </pic:nvPicPr>
                   <pic:blipFill>
-                    <a:blip r:embed="rId51" cstate="print">
+                    <a:blip r:embed="rId56" cstate="print">
                       <a:extLst>
                         <a:ext uri="{28A0092B-C50C-407E-A947-70E740481C1C}">
-                          <a14:useLocalDpi xmlns="" xmlns:wpc="http://schemas.microsoft.com/office/word/2010/wordprocessingCanvas" xmlns:cx="http://schemas.microsoft.com/office/drawing/2014/chartex" xmlns:cx1="http://schemas.microsoft.com/office/drawing/2015/9/8/chartex" xmlns:cx2="http://schemas.microsoft.com/office/drawing/2015/10/21/chartex" xmlns:cx3="http://schemas.microsoft.com/office/drawing/2016/5/9/chartex" xmlns:cx4="http://schemas.microsoft.com/office/drawing/2016/5/10/chartex" xmlns:cx5="http://schemas.microsoft.com/office/drawing/2016/5/11/chartex" xmlns:cx6="http://schemas.microsoft.com/office/drawing/2016/5/12/chartex" xmlns:cx7="http://schemas.microsoft.com/office/drawing/2016/5/13/chartex" xmlns:cx8="http://schemas.microsoft.com/office/drawing/2016/5/14/chartex" xmlns:mc="http://schemas.openxmlformats.org/markup-compatibility/2006" xmlns:aink="http://schemas.microsoft.com/office/drawing/2016/ink" xmlns:am3d="http://schemas.microsoft.com/office/drawing/2017/model3d" xmlns:o="urn:schemas-microsoft-com:office:office" xmlns:v="urn:schemas-microsoft-com:vml" xmlns:wp14="http://schemas.microsoft.com/office/word/2010/wordprocessingDrawing" xmlns:w10="urn:schemas-microsoft-com:office:word" xmlns:w="http://schemas.openxmlformats.org/wordprocessingml/2006/main" xmlns:w14="http://schemas.microsoft.com/office/word/2010/wordml" xmlns:w15="http://schemas.microsoft.com/office/word/2012/wordml" xmlns:w16cex="http://schemas.microsoft.com/office/word/2018/wordml/cex" xmlns:w16cid="http://schemas.microsoft.com/office/word/2016/wordml/cid" xmlns:w16="http://schemas.microsoft.com/office/word/2018/wordml" xmlns:w16sdtdh="http://schemas.microsoft.com/office/word/2020/wordml/sdtdatahash" xmlns:w16se="http://schemas.microsoft.com/office/word/2015/wordml/symex" xmlns:wpg="http://schemas.microsoft.com/office/word/2010/wordprocessingGroup" xmlns:wpi="http://schemas.microsoft.com/office/word/2010/wordprocessingInk" xmlns:wps="http://schemas.microsoft.com/office/word/2010/wordprocessingShape" xmlns:a14="http://schemas.microsoft.com/office/drawing/2010/main" val="0"/>
+                          <a14:useLocalDpi xmlns:a14="http://schemas.microsoft.com/office/drawing/2010/main" xmlns:wps="http://schemas.microsoft.com/office/word/2010/wordprocessingShape" xmlns:wpi="http://schemas.microsoft.com/office/word/2010/wordprocessingInk" xmlns:wpg="http://schemas.microsoft.com/office/word/2010/wordprocessingGroup" xmlns:w16se="http://schemas.microsoft.com/office/word/2015/wordml/symex" xmlns:w16sdtdh="http://schemas.microsoft.com/office/word/2020/wordml/sdtdatahash" xmlns:w16="http://schemas.microsoft.com/office/word/2018/wordml" xmlns:w16cid="http://schemas.microsoft.com/office/word/2016/wordml/cid" xmlns:w16cex="http://schemas.microsoft.com/office/word/2018/wordml/cex" xmlns:w15="http://schemas.microsoft.com/office/word/2012/wordml" xmlns:w14="http://schemas.microsoft.com/office/word/2010/wordml" xmlns:w="http://schemas.openxmlformats.org/wordprocessingml/2006/main" xmlns:w10="urn:schemas-microsoft-com:office:word" xmlns:wp14="http://schemas.microsoft.com/office/word/2010/wordprocessingDrawing" xmlns:v="urn:schemas-microsoft-com:vml" xmlns:o="urn:schemas-microsoft-com:office:office" xmlns:am3d="http://schemas.microsoft.com/office/drawing/2017/model3d" xmlns:aink="http://schemas.microsoft.com/office/drawing/2016/ink" xmlns:mc="http://schemas.openxmlformats.org/markup-compatibility/2006" xmlns:cx8="http://schemas.microsoft.com/office/drawing/2016/5/14/chartex" xmlns:cx7="http://schemas.microsoft.com/office/drawing/2016/5/13/chartex" xmlns:cx6="http://schemas.microsoft.com/office/drawing/2016/5/12/chartex" xmlns:cx5="http://schemas.microsoft.com/office/drawing/2016/5/11/chartex" xmlns:cx4="http://schemas.microsoft.com/office/drawing/2016/5/10/chartex" xmlns:cx3="http://schemas.microsoft.com/office/drawing/2016/5/9/chartex" xmlns:cx2="http://schemas.microsoft.com/office/drawing/2015/10/21/chartex" xmlns:cx1="http://schemas.microsoft.com/office/drawing/2015/9/8/chartex" xmlns:cx="http://schemas.microsoft.com/office/drawing/2014/chartex" xmlns:wpc="http://schemas.microsoft.com/office/word/2010/wordprocessingCanvas" xmlns="" val="0"/>
                         </a:ext>
                       </a:extLst>
                     </a:blip>
@@ -10191,10 +11058,10 @@
                     <pic:cNvPicPr/>
                   </pic:nvPicPr>
                   <pic:blipFill>
-                    <a:blip r:embed="rId52" cstate="print">
+                    <a:blip r:embed="rId57" cstate="print">
                       <a:extLst>
                         <a:ext uri="{28A0092B-C50C-407E-A947-70E740481C1C}">
-                          <a14:useLocalDpi xmlns="" xmlns:wpc="http://schemas.microsoft.com/office/word/2010/wordprocessingCanvas" xmlns:cx="http://schemas.microsoft.com/office/drawing/2014/chartex" xmlns:cx1="http://schemas.microsoft.com/office/drawing/2015/9/8/chartex" xmlns:cx2="http://schemas.microsoft.com/office/drawing/2015/10/21/chartex" xmlns:cx3="http://schemas.microsoft.com/office/drawing/2016/5/9/chartex" xmlns:cx4="http://schemas.microsoft.com/office/drawing/2016/5/10/chartex" xmlns:cx5="http://schemas.microsoft.com/office/drawing/2016/5/11/chartex" xmlns:cx6="http://schemas.microsoft.com/office/drawing/2016/5/12/chartex" xmlns:cx7="http://schemas.microsoft.com/office/drawing/2016/5/13/chartex" xmlns:cx8="http://schemas.microsoft.com/office/drawing/2016/5/14/chartex" xmlns:mc="http://schemas.openxmlformats.org/markup-compatibility/2006" xmlns:aink="http://schemas.microsoft.com/office/drawing/2016/ink" xmlns:am3d="http://schemas.microsoft.com/office/drawing/2017/model3d" xmlns:o="urn:schemas-microsoft-com:office:office" xmlns:v="urn:schemas-microsoft-com:vml" xmlns:wp14="http://schemas.microsoft.com/office/word/2010/wordprocessingDrawing" xmlns:w10="urn:schemas-microsoft-com:office:word" xmlns:w="http://schemas.openxmlformats.org/wordprocessingml/2006/main" xmlns:w14="http://schemas.microsoft.com/office/word/2010/wordml" xmlns:w15="http://schemas.microsoft.com/office/word/2012/wordml" xmlns:w16cex="http://schemas.microsoft.com/office/word/2018/wordml/cex" xmlns:w16cid="http://schemas.microsoft.com/office/word/2016/wordml/cid" xmlns:w16="http://schemas.microsoft.com/office/word/2018/wordml" xmlns:w16sdtdh="http://schemas.microsoft.com/office/word/2020/wordml/sdtdatahash" xmlns:w16se="http://schemas.microsoft.com/office/word/2015/wordml/symex" xmlns:wpg="http://schemas.microsoft.com/office/word/2010/wordprocessingGroup" xmlns:wpi="http://schemas.microsoft.com/office/word/2010/wordprocessingInk" xmlns:wps="http://schemas.microsoft.com/office/word/2010/wordprocessingShape" xmlns:a14="http://schemas.microsoft.com/office/drawing/2010/main" val="0"/>
+                          <a14:useLocalDpi xmlns:a14="http://schemas.microsoft.com/office/drawing/2010/main" xmlns:wps="http://schemas.microsoft.com/office/word/2010/wordprocessingShape" xmlns:wpi="http://schemas.microsoft.com/office/word/2010/wordprocessingInk" xmlns:wpg="http://schemas.microsoft.com/office/word/2010/wordprocessingGroup" xmlns:w16se="http://schemas.microsoft.com/office/word/2015/wordml/symex" xmlns:w16sdtdh="http://schemas.microsoft.com/office/word/2020/wordml/sdtdatahash" xmlns:w16="http://schemas.microsoft.com/office/word/2018/wordml" xmlns:w16cid="http://schemas.microsoft.com/office/word/2016/wordml/cid" xmlns:w16cex="http://schemas.microsoft.com/office/word/2018/wordml/cex" xmlns:w15="http://schemas.microsoft.com/office/word/2012/wordml" xmlns:w14="http://schemas.microsoft.com/office/word/2010/wordml" xmlns:w="http://schemas.openxmlformats.org/wordprocessingml/2006/main" xmlns:w10="urn:schemas-microsoft-com:office:word" xmlns:wp14="http://schemas.microsoft.com/office/word/2010/wordprocessingDrawing" xmlns:v="urn:schemas-microsoft-com:vml" xmlns:o="urn:schemas-microsoft-com:office:office" xmlns:am3d="http://schemas.microsoft.com/office/drawing/2017/model3d" xmlns:aink="http://schemas.microsoft.com/office/drawing/2016/ink" xmlns:mc="http://schemas.openxmlformats.org/markup-compatibility/2006" xmlns:cx8="http://schemas.microsoft.com/office/drawing/2016/5/14/chartex" xmlns:cx7="http://schemas.microsoft.com/office/drawing/2016/5/13/chartex" xmlns:cx6="http://schemas.microsoft.com/office/drawing/2016/5/12/chartex" xmlns:cx5="http://schemas.microsoft.com/office/drawing/2016/5/11/chartex" xmlns:cx4="http://schemas.microsoft.com/office/drawing/2016/5/10/chartex" xmlns:cx3="http://schemas.microsoft.com/office/drawing/2016/5/9/chartex" xmlns:cx2="http://schemas.microsoft.com/office/drawing/2015/10/21/chartex" xmlns:cx1="http://schemas.microsoft.com/office/drawing/2015/9/8/chartex" xmlns:cx="http://schemas.microsoft.com/office/drawing/2014/chartex" xmlns:wpc="http://schemas.microsoft.com/office/word/2010/wordprocessingCanvas" xmlns="" val="0"/>
                         </a:ext>
                       </a:extLst>
                     </a:blip>
@@ -10437,10 +11304,10 @@
                     <pic:cNvPicPr/>
                   </pic:nvPicPr>
                   <pic:blipFill>
-                    <a:blip r:embed="rId53" cstate="print">
+                    <a:blip r:embed="rId58" cstate="print">
                       <a:extLst>
                         <a:ext uri="{28A0092B-C50C-407E-A947-70E740481C1C}">
-                          <a14:useLocalDpi xmlns="" xmlns:wpc="http://schemas.microsoft.com/office/word/2010/wordprocessingCanvas" xmlns:cx="http://schemas.microsoft.com/office/drawing/2014/chartex" xmlns:cx1="http://schemas.microsoft.com/office/drawing/2015/9/8/chartex" xmlns:cx2="http://schemas.microsoft.com/office/drawing/2015/10/21/chartex" xmlns:cx3="http://schemas.microsoft.com/office/drawing/2016/5/9/chartex" xmlns:cx4="http://schemas.microsoft.com/office/drawing/2016/5/10/chartex" xmlns:cx5="http://schemas.microsoft.com/office/drawing/2016/5/11/chartex" xmlns:cx6="http://schemas.microsoft.com/office/drawing/2016/5/12/chartex" xmlns:cx7="http://schemas.microsoft.com/office/drawing/2016/5/13/chartex" xmlns:cx8="http://schemas.microsoft.com/office/drawing/2016/5/14/chartex" xmlns:mc="http://schemas.openxmlformats.org/markup-compatibility/2006" xmlns:aink="http://schemas.microsoft.com/office/drawing/2016/ink" xmlns:am3d="http://schemas.microsoft.com/office/drawing/2017/model3d" xmlns:o="urn:schemas-microsoft-com:office:office" xmlns:v="urn:schemas-microsoft-com:vml" xmlns:wp14="http://schemas.microsoft.com/office/word/2010/wordprocessingDrawing" xmlns:w10="urn:schemas-microsoft-com:office:word" xmlns:w="http://schemas.openxmlformats.org/wordprocessingml/2006/main" xmlns:w14="http://schemas.microsoft.com/office/word/2010/wordml" xmlns:w15="http://schemas.microsoft.com/office/word/2012/wordml" xmlns:w16cex="http://schemas.microsoft.com/office/word/2018/wordml/cex" xmlns:w16cid="http://schemas.microsoft.com/office/word/2016/wordml/cid" xmlns:w16="http://schemas.microsoft.com/office/word/2018/wordml" xmlns:w16sdtdh="http://schemas.microsoft.com/office/word/2020/wordml/sdtdatahash" xmlns:w16se="http://schemas.microsoft.com/office/word/2015/wordml/symex" xmlns:wpg="http://schemas.microsoft.com/office/word/2010/wordprocessingGroup" xmlns:wpi="http://schemas.microsoft.com/office/word/2010/wordprocessingInk" xmlns:wps="http://schemas.microsoft.com/office/word/2010/wordprocessingShape" xmlns:a14="http://schemas.microsoft.com/office/drawing/2010/main" val="0"/>
+                          <a14:useLocalDpi xmlns:a14="http://schemas.microsoft.com/office/drawing/2010/main" xmlns:wps="http://schemas.microsoft.com/office/word/2010/wordprocessingShape" xmlns:wpi="http://schemas.microsoft.com/office/word/2010/wordprocessingInk" xmlns:wpg="http://schemas.microsoft.com/office/word/2010/wordprocessingGroup" xmlns:w16se="http://schemas.microsoft.com/office/word/2015/wordml/symex" xmlns:w16sdtdh="http://schemas.microsoft.com/office/word/2020/wordml/sdtdatahash" xmlns:w16="http://schemas.microsoft.com/office/word/2018/wordml" xmlns:w16cid="http://schemas.microsoft.com/office/word/2016/wordml/cid" xmlns:w16cex="http://schemas.microsoft.com/office/word/2018/wordml/cex" xmlns:w15="http://schemas.microsoft.com/office/word/2012/wordml" xmlns:w14="http://schemas.microsoft.com/office/word/2010/wordml" xmlns:w="http://schemas.openxmlformats.org/wordprocessingml/2006/main" xmlns:w10="urn:schemas-microsoft-com:office:word" xmlns:wp14="http://schemas.microsoft.com/office/word/2010/wordprocessingDrawing" xmlns:v="urn:schemas-microsoft-com:vml" xmlns:o="urn:schemas-microsoft-com:office:office" xmlns:am3d="http://schemas.microsoft.com/office/drawing/2017/model3d" xmlns:aink="http://schemas.microsoft.com/office/drawing/2016/ink" xmlns:mc="http://schemas.openxmlformats.org/markup-compatibility/2006" xmlns:cx8="http://schemas.microsoft.com/office/drawing/2016/5/14/chartex" xmlns:cx7="http://schemas.microsoft.com/office/drawing/2016/5/13/chartex" xmlns:cx6="http://schemas.microsoft.com/office/drawing/2016/5/12/chartex" xmlns:cx5="http://schemas.microsoft.com/office/drawing/2016/5/11/chartex" xmlns:cx4="http://schemas.microsoft.com/office/drawing/2016/5/10/chartex" xmlns:cx3="http://schemas.microsoft.com/office/drawing/2016/5/9/chartex" xmlns:cx2="http://schemas.microsoft.com/office/drawing/2015/10/21/chartex" xmlns:cx1="http://schemas.microsoft.com/office/drawing/2015/9/8/chartex" xmlns:cx="http://schemas.microsoft.com/office/drawing/2014/chartex" xmlns:wpc="http://schemas.microsoft.com/office/word/2010/wordprocessingCanvas" xmlns="" val="0"/>
                         </a:ext>
                       </a:extLst>
                     </a:blip>
@@ -10638,10 +11505,10 @@
                     <pic:cNvPicPr/>
                   </pic:nvPicPr>
                   <pic:blipFill>
-                    <a:blip r:embed="rId54" cstate="print">
+                    <a:blip r:embed="rId59" cstate="print">
                       <a:extLst>
                         <a:ext uri="{28A0092B-C50C-407E-A947-70E740481C1C}">
-                          <a14:useLocalDpi xmlns="" xmlns:wpc="http://schemas.microsoft.com/office/word/2010/wordprocessingCanvas" xmlns:cx="http://schemas.microsoft.com/office/drawing/2014/chartex" xmlns:cx1="http://schemas.microsoft.com/office/drawing/2015/9/8/chartex" xmlns:cx2="http://schemas.microsoft.com/office/drawing/2015/10/21/chartex" xmlns:cx3="http://schemas.microsoft.com/office/drawing/2016/5/9/chartex" xmlns:cx4="http://schemas.microsoft.com/office/drawing/2016/5/10/chartex" xmlns:cx5="http://schemas.microsoft.com/office/drawing/2016/5/11/chartex" xmlns:cx6="http://schemas.microsoft.com/office/drawing/2016/5/12/chartex" xmlns:cx7="http://schemas.microsoft.com/office/drawing/2016/5/13/chartex" xmlns:cx8="http://schemas.microsoft.com/office/drawing/2016/5/14/chartex" xmlns:mc="http://schemas.openxmlformats.org/markup-compatibility/2006" xmlns:aink="http://schemas.microsoft.com/office/drawing/2016/ink" xmlns:am3d="http://schemas.microsoft.com/office/drawing/2017/model3d" xmlns:o="urn:schemas-microsoft-com:office:office" xmlns:v="urn:schemas-microsoft-com:vml" xmlns:wp14="http://schemas.microsoft.com/office/word/2010/wordprocessingDrawing" xmlns:w10="urn:schemas-microsoft-com:office:word" xmlns:w="http://schemas.openxmlformats.org/wordprocessingml/2006/main" xmlns:w14="http://schemas.microsoft.com/office/word/2010/wordml" xmlns:w15="http://schemas.microsoft.com/office/word/2012/wordml" xmlns:w16cex="http://schemas.microsoft.com/office/word/2018/wordml/cex" xmlns:w16cid="http://schemas.microsoft.com/office/word/2016/wordml/cid" xmlns:w16="http://schemas.microsoft.com/office/word/2018/wordml" xmlns:w16sdtdh="http://schemas.microsoft.com/office/word/2020/wordml/sdtdatahash" xmlns:w16se="http://schemas.microsoft.com/office/word/2015/wordml/symex" xmlns:wpg="http://schemas.microsoft.com/office/word/2010/wordprocessingGroup" xmlns:wpi="http://schemas.microsoft.com/office/word/2010/wordprocessingInk" xmlns:wps="http://schemas.microsoft.com/office/word/2010/wordprocessingShape" xmlns:a14="http://schemas.microsoft.com/office/drawing/2010/main" val="0"/>
+                          <a14:useLocalDpi xmlns:a14="http://schemas.microsoft.com/office/drawing/2010/main" xmlns:wps="http://schemas.microsoft.com/office/word/2010/wordprocessingShape" xmlns:wpi="http://schemas.microsoft.com/office/word/2010/wordprocessingInk" xmlns:wpg="http://schemas.microsoft.com/office/word/2010/wordprocessingGroup" xmlns:w16se="http://schemas.microsoft.com/office/word/2015/wordml/symex" xmlns:w16sdtdh="http://schemas.microsoft.com/office/word/2020/wordml/sdtdatahash" xmlns:w16="http://schemas.microsoft.com/office/word/2018/wordml" xmlns:w16cid="http://schemas.microsoft.com/office/word/2016/wordml/cid" xmlns:w16cex="http://schemas.microsoft.com/office/word/2018/wordml/cex" xmlns:w15="http://schemas.microsoft.com/office/word/2012/wordml" xmlns:w14="http://schemas.microsoft.com/office/word/2010/wordml" xmlns:w="http://schemas.openxmlformats.org/wordprocessingml/2006/main" xmlns:w10="urn:schemas-microsoft-com:office:word" xmlns:wp14="http://schemas.microsoft.com/office/word/2010/wordprocessingDrawing" xmlns:v="urn:schemas-microsoft-com:vml" xmlns:o="urn:schemas-microsoft-com:office:office" xmlns:am3d="http://schemas.microsoft.com/office/drawing/2017/model3d" xmlns:aink="http://schemas.microsoft.com/office/drawing/2016/ink" xmlns:mc="http://schemas.openxmlformats.org/markup-compatibility/2006" xmlns:cx8="http://schemas.microsoft.com/office/drawing/2016/5/14/chartex" xmlns:cx7="http://schemas.microsoft.com/office/drawing/2016/5/13/chartex" xmlns:cx6="http://schemas.microsoft.com/office/drawing/2016/5/12/chartex" xmlns:cx5="http://schemas.microsoft.com/office/drawing/2016/5/11/chartex" xmlns:cx4="http://schemas.microsoft.com/office/drawing/2016/5/10/chartex" xmlns:cx3="http://schemas.microsoft.com/office/drawing/2016/5/9/chartex" xmlns:cx2="http://schemas.microsoft.com/office/drawing/2015/10/21/chartex" xmlns:cx1="http://schemas.microsoft.com/office/drawing/2015/9/8/chartex" xmlns:cx="http://schemas.microsoft.com/office/drawing/2014/chartex" xmlns:wpc="http://schemas.microsoft.com/office/word/2010/wordprocessingCanvas" xmlns="" val="0"/>
                         </a:ext>
                       </a:extLst>
                     </a:blip>
@@ -10857,10 +11724,10 @@
                     <pic:cNvPicPr/>
                   </pic:nvPicPr>
                   <pic:blipFill>
-                    <a:blip r:embed="rId55" cstate="print">
+                    <a:blip r:embed="rId60" cstate="print">
                       <a:extLst>
                         <a:ext uri="{28A0092B-C50C-407E-A947-70E740481C1C}">
-                          <a14:useLocalDpi xmlns="" xmlns:wpc="http://schemas.microsoft.com/office/word/2010/wordprocessingCanvas" xmlns:cx="http://schemas.microsoft.com/office/drawing/2014/chartex" xmlns:cx1="http://schemas.microsoft.com/office/drawing/2015/9/8/chartex" xmlns:cx2="http://schemas.microsoft.com/office/drawing/2015/10/21/chartex" xmlns:cx3="http://schemas.microsoft.com/office/drawing/2016/5/9/chartex" xmlns:cx4="http://schemas.microsoft.com/office/drawing/2016/5/10/chartex" xmlns:cx5="http://schemas.microsoft.com/office/drawing/2016/5/11/chartex" xmlns:cx6="http://schemas.microsoft.com/office/drawing/2016/5/12/chartex" xmlns:cx7="http://schemas.microsoft.com/office/drawing/2016/5/13/chartex" xmlns:cx8="http://schemas.microsoft.com/office/drawing/2016/5/14/chartex" xmlns:mc="http://schemas.openxmlformats.org/markup-compatibility/2006" xmlns:aink="http://schemas.microsoft.com/office/drawing/2016/ink" xmlns:am3d="http://schemas.microsoft.com/office/drawing/2017/model3d" xmlns:o="urn:schemas-microsoft-com:office:office" xmlns:v="urn:schemas-microsoft-com:vml" xmlns:wp14="http://schemas.microsoft.com/office/word/2010/wordprocessingDrawing" xmlns:w10="urn:schemas-microsoft-com:office:word" xmlns:w="http://schemas.openxmlformats.org/wordprocessingml/2006/main" xmlns:w14="http://schemas.microsoft.com/office/word/2010/wordml" xmlns:w15="http://schemas.microsoft.com/office/word/2012/wordml" xmlns:w16cex="http://schemas.microsoft.com/office/word/2018/wordml/cex" xmlns:w16cid="http://schemas.microsoft.com/office/word/2016/wordml/cid" xmlns:w16="http://schemas.microsoft.com/office/word/2018/wordml" xmlns:w16sdtdh="http://schemas.microsoft.com/office/word/2020/wordml/sdtdatahash" xmlns:w16se="http://schemas.microsoft.com/office/word/2015/wordml/symex" xmlns:wpg="http://schemas.microsoft.com/office/word/2010/wordprocessingGroup" xmlns:wpi="http://schemas.microsoft.com/office/word/2010/wordprocessingInk" xmlns:wps="http://schemas.microsoft.com/office/word/2010/wordprocessingShape" xmlns:a14="http://schemas.microsoft.com/office/drawing/2010/main" val="0"/>
+                          <a14:useLocalDpi xmlns:a14="http://schemas.microsoft.com/office/drawing/2010/main" xmlns:wps="http://schemas.microsoft.com/office/word/2010/wordprocessingShape" xmlns:wpi="http://schemas.microsoft.com/office/word/2010/wordprocessingInk" xmlns:wpg="http://schemas.microsoft.com/office/word/2010/wordprocessingGroup" xmlns:w16se="http://schemas.microsoft.com/office/word/2015/wordml/symex" xmlns:w16sdtdh="http://schemas.microsoft.com/office/word/2020/wordml/sdtdatahash" xmlns:w16="http://schemas.microsoft.com/office/word/2018/wordml" xmlns:w16cid="http://schemas.microsoft.com/office/word/2016/wordml/cid" xmlns:w16cex="http://schemas.microsoft.com/office/word/2018/wordml/cex" xmlns:w15="http://schemas.microsoft.com/office/word/2012/wordml" xmlns:w14="http://schemas.microsoft.com/office/word/2010/wordml" xmlns:w="http://schemas.openxmlformats.org/wordprocessingml/2006/main" xmlns:w10="urn:schemas-microsoft-com:office:word" xmlns:wp14="http://schemas.microsoft.com/office/word/2010/wordprocessingDrawing" xmlns:v="urn:schemas-microsoft-com:vml" xmlns:o="urn:schemas-microsoft-com:office:office" xmlns:am3d="http://schemas.microsoft.com/office/drawing/2017/model3d" xmlns:aink="http://schemas.microsoft.com/office/drawing/2016/ink" xmlns:mc="http://schemas.openxmlformats.org/markup-compatibility/2006" xmlns:cx8="http://schemas.microsoft.com/office/drawing/2016/5/14/chartex" xmlns:cx7="http://schemas.microsoft.com/office/drawing/2016/5/13/chartex" xmlns:cx6="http://schemas.microsoft.com/office/drawing/2016/5/12/chartex" xmlns:cx5="http://schemas.microsoft.com/office/drawing/2016/5/11/chartex" xmlns:cx4="http://schemas.microsoft.com/office/drawing/2016/5/10/chartex" xmlns:cx3="http://schemas.microsoft.com/office/drawing/2016/5/9/chartex" xmlns:cx2="http://schemas.microsoft.com/office/drawing/2015/10/21/chartex" xmlns:cx1="http://schemas.microsoft.com/office/drawing/2015/9/8/chartex" xmlns:cx="http://schemas.microsoft.com/office/drawing/2014/chartex" xmlns:wpc="http://schemas.microsoft.com/office/word/2010/wordprocessingCanvas" xmlns="" val="0"/>
                         </a:ext>
                       </a:extLst>
                     </a:blip>
@@ -34985,7 +35852,7 @@
       </w:pPr>
     </w:p>
     <w:sectPr>
-      <w:footerReference w:type="default" r:id="rId56"/>
+      <w:footerReference w:type="default" r:id="rId61"/>
       <w:pgSz w:w="11907" w:h="16839" w:code="9"/>
       <w:pgMar w:top="1440" w:right="1440" w:bottom="180" w:left="1440" w:header="720" w:footer="720" w:gutter="0"/>
       <w:cols w:space="720"/>
@@ -35662,12 +36529,8 @@
                     <w:p>
                       <w:pPr>
                         <w:pStyle w:val="Header"/>
-                        <w:numPr>
-                          <w:ilvl w:val="0"/>
-                          <w:numId w:val="2"/>
-                        </w:numPr>
                         <w:spacing w:before="40" w:after="40"/>
-                        <w:ind w:right="144"/>
+                        <w:ind w:left="504" w:right="144"/>
                         <w:rPr>
                           <w:color w:val="FFFFFF" w:themeColor="background1"/>
                         </w:rPr>
@@ -35676,7 +36539,7 @@
                         <w:rPr>
                           <w:color w:val="FFFFFF" w:themeColor="background1"/>
                         </w:rPr>
-                        <w:t>Screen Layouts.</w:t>
+                        <w:t>4. Diagrams</w:t>
                       </w:r>
                     </w:p>
                   </w:tc>
@@ -35729,7 +36592,7 @@
           <v:stroke joinstyle="miter"/>
           <v:path gradientshapeok="t" o:connecttype="rect"/>
         </v:shapetype>
-        <v:shape id="Text Box 5" o:spid="_x0000_s4097" type="#_x0000_t202" alt="Color-block header displaying document title" style="position:absolute;margin-left:0;margin-top:0;width:468pt;height:30.95pt;z-index:251665408;visibility:visible;mso-width-percent:1000;mso-top-percent:39;mso-wrap-distance-top:14.4pt;mso-wrap-distance-bottom:14.4pt;mso-position-horizontal:center;mso-position-horizontal-relative:page;mso-position-vertical-relative:page;mso-width-percent:1000;mso-top-percent:39;mso-width-relative:margin;mso-height-relative:margin" o:gfxdata="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" o:allowoverlap="f" filled="f" stroked="f" strokeweight=".5pt">
+        <v:shape id="Text Box 5" o:spid="_x0000_s4107" type="#_x0000_t202" alt="Color-block header displaying document title" style="position:absolute;margin-left:0;margin-top:0;width:468pt;height:30.95pt;z-index:251671552;visibility:visible;mso-width-percent:1000;mso-top-percent:39;mso-wrap-distance-top:14.4pt;mso-wrap-distance-bottom:14.4pt;mso-position-horizontal:center;mso-position-horizontal-relative:page;mso-position-vertical-relative:page;mso-width-percent:1000;mso-top-percent:39;mso-width-relative:margin;mso-height-relative:margin" o:gfxdata="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" o:allowoverlap="f" filled="f" stroked="f" strokeweight=".5pt">
           <v:textbox inset="0,0,0,0">
             <w:txbxContent>
               <w:tbl>
@@ -35826,6 +36689,178 @@
 <file path=word/numbering.xml><?xml version="1.0" encoding="utf-8"?>
 <w:numbering xmlns:ve="http://schemas.openxmlformats.org/markup-compatibility/2006" xmlns:o="urn:schemas-microsoft-com:office:office" xmlns:r="http://schemas.openxmlformats.org/officeDocument/2006/relationships" xmlns:m="http://schemas.openxmlformats.org/officeDocument/2006/math" xmlns:v="urn:schemas-microsoft-com:vml" xmlns:wp="http://schemas.openxmlformats.org/drawingml/2006/wordprocessingDrawing" xmlns:w10="urn:schemas-microsoft-com:office:word" xmlns:w="http://schemas.openxmlformats.org/wordprocessingml/2006/main" xmlns:wne="http://schemas.microsoft.com/office/word/2006/wordml">
   <w:abstractNum w:abstractNumId="0">
+    <w:nsid w:val="253C1E30"/>
+    <w:multiLevelType w:val="hybridMultilevel"/>
+    <w:tmpl w:val="C26C5C3C"/>
+    <w:lvl w:ilvl="0" w:tplc="0409000F">
+      <w:start w:val="1"/>
+      <w:numFmt w:val="decimal"/>
+      <w:lvlText w:val="%1."/>
+      <w:lvlJc w:val="left"/>
+      <w:pPr>
+        <w:ind w:left="720" w:hanging="360"/>
+      </w:pPr>
+    </w:lvl>
+    <w:lvl w:ilvl="1" w:tplc="04090019" w:tentative="1">
+      <w:start w:val="1"/>
+      <w:numFmt w:val="lowerLetter"/>
+      <w:lvlText w:val="%2."/>
+      <w:lvlJc w:val="left"/>
+      <w:pPr>
+        <w:ind w:left="1440" w:hanging="360"/>
+      </w:pPr>
+    </w:lvl>
+    <w:lvl w:ilvl="2" w:tplc="0409001B" w:tentative="1">
+      <w:start w:val="1"/>
+      <w:numFmt w:val="lowerRoman"/>
+      <w:lvlText w:val="%3."/>
+      <w:lvlJc w:val="right"/>
+      <w:pPr>
+        <w:ind w:left="2160" w:hanging="180"/>
+      </w:pPr>
+    </w:lvl>
+    <w:lvl w:ilvl="3" w:tplc="0409000F" w:tentative="1">
+      <w:start w:val="1"/>
+      <w:numFmt w:val="decimal"/>
+      <w:lvlText w:val="%4."/>
+      <w:lvlJc w:val="left"/>
+      <w:pPr>
+        <w:ind w:left="2880" w:hanging="360"/>
+      </w:pPr>
+    </w:lvl>
+    <w:lvl w:ilvl="4" w:tplc="04090019" w:tentative="1">
+      <w:start w:val="1"/>
+      <w:numFmt w:val="lowerLetter"/>
+      <w:lvlText w:val="%5."/>
+      <w:lvlJc w:val="left"/>
+      <w:pPr>
+        <w:ind w:left="3600" w:hanging="360"/>
+      </w:pPr>
+    </w:lvl>
+    <w:lvl w:ilvl="5" w:tplc="0409001B" w:tentative="1">
+      <w:start w:val="1"/>
+      <w:numFmt w:val="lowerRoman"/>
+      <w:lvlText w:val="%6."/>
+      <w:lvlJc w:val="right"/>
+      <w:pPr>
+        <w:ind w:left="4320" w:hanging="180"/>
+      </w:pPr>
+    </w:lvl>
+    <w:lvl w:ilvl="6" w:tplc="0409000F" w:tentative="1">
+      <w:start w:val="1"/>
+      <w:numFmt w:val="decimal"/>
+      <w:lvlText w:val="%7."/>
+      <w:lvlJc w:val="left"/>
+      <w:pPr>
+        <w:ind w:left="5040" w:hanging="360"/>
+      </w:pPr>
+    </w:lvl>
+    <w:lvl w:ilvl="7" w:tplc="04090019" w:tentative="1">
+      <w:start w:val="1"/>
+      <w:numFmt w:val="lowerLetter"/>
+      <w:lvlText w:val="%8."/>
+      <w:lvlJc w:val="left"/>
+      <w:pPr>
+        <w:ind w:left="5760" w:hanging="360"/>
+      </w:pPr>
+    </w:lvl>
+    <w:lvl w:ilvl="8" w:tplc="0409001B" w:tentative="1">
+      <w:start w:val="1"/>
+      <w:numFmt w:val="lowerRoman"/>
+      <w:lvlText w:val="%9."/>
+      <w:lvlJc w:val="right"/>
+      <w:pPr>
+        <w:ind w:left="6480" w:hanging="180"/>
+      </w:pPr>
+    </w:lvl>
+  </w:abstractNum>
+  <w:abstractNum w:abstractNumId="1">
+    <w:nsid w:val="30EB5A31"/>
+    <w:multiLevelType w:val="hybridMultilevel"/>
+    <w:tmpl w:val="F49A56F2"/>
+    <w:lvl w:ilvl="0" w:tplc="0409000F">
+      <w:start w:val="1"/>
+      <w:numFmt w:val="decimal"/>
+      <w:lvlText w:val="%1."/>
+      <w:lvlJc w:val="left"/>
+      <w:pPr>
+        <w:ind w:left="720" w:hanging="360"/>
+      </w:pPr>
+    </w:lvl>
+    <w:lvl w:ilvl="1" w:tplc="04090019" w:tentative="1">
+      <w:start w:val="1"/>
+      <w:numFmt w:val="lowerLetter"/>
+      <w:lvlText w:val="%2."/>
+      <w:lvlJc w:val="left"/>
+      <w:pPr>
+        <w:ind w:left="1440" w:hanging="360"/>
+      </w:pPr>
+    </w:lvl>
+    <w:lvl w:ilvl="2" w:tplc="0409001B" w:tentative="1">
+      <w:start w:val="1"/>
+      <w:numFmt w:val="lowerRoman"/>
+      <w:lvlText w:val="%3."/>
+      <w:lvlJc w:val="right"/>
+      <w:pPr>
+        <w:ind w:left="2160" w:hanging="180"/>
+      </w:pPr>
+    </w:lvl>
+    <w:lvl w:ilvl="3" w:tplc="0409000F" w:tentative="1">
+      <w:start w:val="1"/>
+      <w:numFmt w:val="decimal"/>
+      <w:lvlText w:val="%4."/>
+      <w:lvlJc w:val="left"/>
+      <w:pPr>
+        <w:ind w:left="2880" w:hanging="360"/>
+      </w:pPr>
+    </w:lvl>
+    <w:lvl w:ilvl="4" w:tplc="04090019" w:tentative="1">
+      <w:start w:val="1"/>
+      <w:numFmt w:val="lowerLetter"/>
+      <w:lvlText w:val="%5."/>
+      <w:lvlJc w:val="left"/>
+      <w:pPr>
+        <w:ind w:left="3600" w:hanging="360"/>
+      </w:pPr>
+    </w:lvl>
+    <w:lvl w:ilvl="5" w:tplc="0409001B" w:tentative="1">
+      <w:start w:val="1"/>
+      <w:numFmt w:val="lowerRoman"/>
+      <w:lvlText w:val="%6."/>
+      <w:lvlJc w:val="right"/>
+      <w:pPr>
+        <w:ind w:left="4320" w:hanging="180"/>
+      </w:pPr>
+    </w:lvl>
+    <w:lvl w:ilvl="6" w:tplc="0409000F" w:tentative="1">
+      <w:start w:val="1"/>
+      <w:numFmt w:val="decimal"/>
+      <w:lvlText w:val="%7."/>
+      <w:lvlJc w:val="left"/>
+      <w:pPr>
+        <w:ind w:left="5040" w:hanging="360"/>
+      </w:pPr>
+    </w:lvl>
+    <w:lvl w:ilvl="7" w:tplc="04090019" w:tentative="1">
+      <w:start w:val="1"/>
+      <w:numFmt w:val="lowerLetter"/>
+      <w:lvlText w:val="%8."/>
+      <w:lvlJc w:val="left"/>
+      <w:pPr>
+        <w:ind w:left="5760" w:hanging="360"/>
+      </w:pPr>
+    </w:lvl>
+    <w:lvl w:ilvl="8" w:tplc="0409001B" w:tentative="1">
+      <w:start w:val="1"/>
+      <w:numFmt w:val="lowerRoman"/>
+      <w:lvlText w:val="%9."/>
+      <w:lvlJc w:val="right"/>
+      <w:pPr>
+        <w:ind w:left="6480" w:hanging="180"/>
+      </w:pPr>
+    </w:lvl>
+  </w:abstractNum>
+  <w:abstractNum w:abstractNumId="2">
     <w:nsid w:val="3BAA3486"/>
     <w:multiLevelType w:val="hybridMultilevel"/>
     <w:tmpl w:val="7AFCB2EE"/>
@@ -35938,7 +36973,346 @@
       </w:rPr>
     </w:lvl>
   </w:abstractNum>
-  <w:abstractNum w:abstractNumId="1">
+  <w:abstractNum w:abstractNumId="3">
+    <w:nsid w:val="405302C7"/>
+    <w:multiLevelType w:val="hybridMultilevel"/>
+    <w:tmpl w:val="9238F976"/>
+    <w:lvl w:ilvl="0" w:tplc="0409000B">
+      <w:start w:val="1"/>
+      <w:numFmt w:val="bullet"/>
+      <w:lvlText w:val=""/>
+      <w:lvlJc w:val="left"/>
+      <w:pPr>
+        <w:ind w:left="3586" w:hanging="360"/>
+      </w:pPr>
+      <w:rPr>
+        <w:rFonts w:ascii="Wingdings" w:hAnsi="Wingdings" w:hint="default"/>
+      </w:rPr>
+    </w:lvl>
+    <w:lvl w:ilvl="1" w:tplc="04090003" w:tentative="1">
+      <w:start w:val="1"/>
+      <w:numFmt w:val="bullet"/>
+      <w:lvlText w:val="o"/>
+      <w:lvlJc w:val="left"/>
+      <w:pPr>
+        <w:ind w:left="4306" w:hanging="360"/>
+      </w:pPr>
+      <w:rPr>
+        <w:rFonts w:ascii="Courier New" w:hAnsi="Courier New" w:cs="Courier New" w:hint="default"/>
+      </w:rPr>
+    </w:lvl>
+    <w:lvl w:ilvl="2" w:tplc="04090005" w:tentative="1">
+      <w:start w:val="1"/>
+      <w:numFmt w:val="bullet"/>
+      <w:lvlText w:val=""/>
+      <w:lvlJc w:val="left"/>
+      <w:pPr>
+        <w:ind w:left="5026" w:hanging="360"/>
+      </w:pPr>
+      <w:rPr>
+        <w:rFonts w:ascii="Wingdings" w:hAnsi="Wingdings" w:hint="default"/>
+      </w:rPr>
+    </w:lvl>
+    <w:lvl w:ilvl="3" w:tplc="04090001" w:tentative="1">
+      <w:start w:val="1"/>
+      <w:numFmt w:val="bullet"/>
+      <w:lvlText w:val=""/>
+      <w:lvlJc w:val="left"/>
+      <w:pPr>
+        <w:ind w:left="5746" w:hanging="360"/>
+      </w:pPr>
+      <w:rPr>
+        <w:rFonts w:ascii="Symbol" w:hAnsi="Symbol" w:hint="default"/>
+      </w:rPr>
+    </w:lvl>
+    <w:lvl w:ilvl="4" w:tplc="04090003" w:tentative="1">
+      <w:start w:val="1"/>
+      <w:numFmt w:val="bullet"/>
+      <w:lvlText w:val="o"/>
+      <w:lvlJc w:val="left"/>
+      <w:pPr>
+        <w:ind w:left="6466" w:hanging="360"/>
+      </w:pPr>
+      <w:rPr>
+        <w:rFonts w:ascii="Courier New" w:hAnsi="Courier New" w:cs="Courier New" w:hint="default"/>
+      </w:rPr>
+    </w:lvl>
+    <w:lvl w:ilvl="5" w:tplc="04090005" w:tentative="1">
+      <w:start w:val="1"/>
+      <w:numFmt w:val="bullet"/>
+      <w:lvlText w:val=""/>
+      <w:lvlJc w:val="left"/>
+      <w:pPr>
+        <w:ind w:left="7186" w:hanging="360"/>
+      </w:pPr>
+      <w:rPr>
+        <w:rFonts w:ascii="Wingdings" w:hAnsi="Wingdings" w:hint="default"/>
+      </w:rPr>
+    </w:lvl>
+    <w:lvl w:ilvl="6" w:tplc="04090001" w:tentative="1">
+      <w:start w:val="1"/>
+      <w:numFmt w:val="bullet"/>
+      <w:lvlText w:val=""/>
+      <w:lvlJc w:val="left"/>
+      <w:pPr>
+        <w:ind w:left="7906" w:hanging="360"/>
+      </w:pPr>
+      <w:rPr>
+        <w:rFonts w:ascii="Symbol" w:hAnsi="Symbol" w:hint="default"/>
+      </w:rPr>
+    </w:lvl>
+    <w:lvl w:ilvl="7" w:tplc="04090003" w:tentative="1">
+      <w:start w:val="1"/>
+      <w:numFmt w:val="bullet"/>
+      <w:lvlText w:val="o"/>
+      <w:lvlJc w:val="left"/>
+      <w:pPr>
+        <w:ind w:left="8626" w:hanging="360"/>
+      </w:pPr>
+      <w:rPr>
+        <w:rFonts w:ascii="Courier New" w:hAnsi="Courier New" w:cs="Courier New" w:hint="default"/>
+      </w:rPr>
+    </w:lvl>
+    <w:lvl w:ilvl="8" w:tplc="04090005" w:tentative="1">
+      <w:start w:val="1"/>
+      <w:numFmt w:val="bullet"/>
+      <w:lvlText w:val=""/>
+      <w:lvlJc w:val="left"/>
+      <w:pPr>
+        <w:ind w:left="9346" w:hanging="360"/>
+      </w:pPr>
+      <w:rPr>
+        <w:rFonts w:ascii="Wingdings" w:hAnsi="Wingdings" w:hint="default"/>
+      </w:rPr>
+    </w:lvl>
+  </w:abstractNum>
+  <w:abstractNum w:abstractNumId="4">
+    <w:nsid w:val="45CA17D6"/>
+    <w:multiLevelType w:val="hybridMultilevel"/>
+    <w:tmpl w:val="EE5CC33C"/>
+    <w:lvl w:ilvl="0" w:tplc="0409000B">
+      <w:start w:val="1"/>
+      <w:numFmt w:val="bullet"/>
+      <w:lvlText w:val=""/>
+      <w:lvlJc w:val="left"/>
+      <w:pPr>
+        <w:ind w:left="720" w:hanging="360"/>
+      </w:pPr>
+      <w:rPr>
+        <w:rFonts w:ascii="Wingdings" w:hAnsi="Wingdings" w:hint="default"/>
+      </w:rPr>
+    </w:lvl>
+    <w:lvl w:ilvl="1" w:tplc="0409000F">
+      <w:start w:val="1"/>
+      <w:numFmt w:val="decimal"/>
+      <w:lvlText w:val="%2."/>
+      <w:lvlJc w:val="left"/>
+      <w:pPr>
+        <w:ind w:left="1440" w:hanging="360"/>
+      </w:pPr>
+      <w:rPr>
+        <w:rFonts w:hint="default"/>
+      </w:rPr>
+    </w:lvl>
+    <w:lvl w:ilvl="2" w:tplc="04090005" w:tentative="1">
+      <w:start w:val="1"/>
+      <w:numFmt w:val="bullet"/>
+      <w:lvlText w:val=""/>
+      <w:lvlJc w:val="left"/>
+      <w:pPr>
+        <w:ind w:left="2160" w:hanging="360"/>
+      </w:pPr>
+      <w:rPr>
+        <w:rFonts w:ascii="Wingdings" w:hAnsi="Wingdings" w:hint="default"/>
+      </w:rPr>
+    </w:lvl>
+    <w:lvl w:ilvl="3" w:tplc="04090001" w:tentative="1">
+      <w:start w:val="1"/>
+      <w:numFmt w:val="bullet"/>
+      <w:lvlText w:val=""/>
+      <w:lvlJc w:val="left"/>
+      <w:pPr>
+        <w:ind w:left="2880" w:hanging="360"/>
+      </w:pPr>
+      <w:rPr>
+        <w:rFonts w:ascii="Symbol" w:hAnsi="Symbol" w:hint="default"/>
+      </w:rPr>
+    </w:lvl>
+    <w:lvl w:ilvl="4" w:tplc="04090003" w:tentative="1">
+      <w:start w:val="1"/>
+      <w:numFmt w:val="bullet"/>
+      <w:lvlText w:val="o"/>
+      <w:lvlJc w:val="left"/>
+      <w:pPr>
+        <w:ind w:left="3600" w:hanging="360"/>
+      </w:pPr>
+      <w:rPr>
+        <w:rFonts w:ascii="Courier New" w:hAnsi="Courier New" w:cs="Courier New" w:hint="default"/>
+      </w:rPr>
+    </w:lvl>
+    <w:lvl w:ilvl="5" w:tplc="04090005" w:tentative="1">
+      <w:start w:val="1"/>
+      <w:numFmt w:val="bullet"/>
+      <w:lvlText w:val=""/>
+      <w:lvlJc w:val="left"/>
+      <w:pPr>
+        <w:ind w:left="4320" w:hanging="360"/>
+      </w:pPr>
+      <w:rPr>
+        <w:rFonts w:ascii="Wingdings" w:hAnsi="Wingdings" w:hint="default"/>
+      </w:rPr>
+    </w:lvl>
+    <w:lvl w:ilvl="6" w:tplc="04090001" w:tentative="1">
+      <w:start w:val="1"/>
+      <w:numFmt w:val="bullet"/>
+      <w:lvlText w:val=""/>
+      <w:lvlJc w:val="left"/>
+      <w:pPr>
+        <w:ind w:left="5040" w:hanging="360"/>
+      </w:pPr>
+      <w:rPr>
+        <w:rFonts w:ascii="Symbol" w:hAnsi="Symbol" w:hint="default"/>
+      </w:rPr>
+    </w:lvl>
+    <w:lvl w:ilvl="7" w:tplc="04090003" w:tentative="1">
+      <w:start w:val="1"/>
+      <w:numFmt w:val="bullet"/>
+      <w:lvlText w:val="o"/>
+      <w:lvlJc w:val="left"/>
+      <w:pPr>
+        <w:ind w:left="5760" w:hanging="360"/>
+      </w:pPr>
+      <w:rPr>
+        <w:rFonts w:ascii="Courier New" w:hAnsi="Courier New" w:cs="Courier New" w:hint="default"/>
+      </w:rPr>
+    </w:lvl>
+    <w:lvl w:ilvl="8" w:tplc="04090005" w:tentative="1">
+      <w:start w:val="1"/>
+      <w:numFmt w:val="bullet"/>
+      <w:lvlText w:val=""/>
+      <w:lvlJc w:val="left"/>
+      <w:pPr>
+        <w:ind w:left="6480" w:hanging="360"/>
+      </w:pPr>
+      <w:rPr>
+        <w:rFonts w:ascii="Wingdings" w:hAnsi="Wingdings" w:hint="default"/>
+      </w:rPr>
+    </w:lvl>
+  </w:abstractNum>
+  <w:abstractNum w:abstractNumId="5">
+    <w:nsid w:val="4A9D3096"/>
+    <w:multiLevelType w:val="hybridMultilevel"/>
+    <w:tmpl w:val="5054043E"/>
+    <w:lvl w:ilvl="0" w:tplc="0409000B">
+      <w:start w:val="1"/>
+      <w:numFmt w:val="bullet"/>
+      <w:lvlText w:val=""/>
+      <w:lvlJc w:val="left"/>
+      <w:pPr>
+        <w:ind w:left="3586" w:hanging="360"/>
+      </w:pPr>
+      <w:rPr>
+        <w:rFonts w:ascii="Wingdings" w:hAnsi="Wingdings" w:hint="default"/>
+      </w:rPr>
+    </w:lvl>
+    <w:lvl w:ilvl="1" w:tplc="04090003" w:tentative="1">
+      <w:start w:val="1"/>
+      <w:numFmt w:val="bullet"/>
+      <w:lvlText w:val="o"/>
+      <w:lvlJc w:val="left"/>
+      <w:pPr>
+        <w:ind w:left="4306" w:hanging="360"/>
+      </w:pPr>
+      <w:rPr>
+        <w:rFonts w:ascii="Courier New" w:hAnsi="Courier New" w:cs="Courier New" w:hint="default"/>
+      </w:rPr>
+    </w:lvl>
+    <w:lvl w:ilvl="2" w:tplc="04090005" w:tentative="1">
+      <w:start w:val="1"/>
+      <w:numFmt w:val="bullet"/>
+      <w:lvlText w:val=""/>
+      <w:lvlJc w:val="left"/>
+      <w:pPr>
+        <w:ind w:left="5026" w:hanging="360"/>
+      </w:pPr>
+      <w:rPr>
+        <w:rFonts w:ascii="Wingdings" w:hAnsi="Wingdings" w:hint="default"/>
+      </w:rPr>
+    </w:lvl>
+    <w:lvl w:ilvl="3" w:tplc="04090001" w:tentative="1">
+      <w:start w:val="1"/>
+      <w:numFmt w:val="bullet"/>
+      <w:lvlText w:val=""/>
+      <w:lvlJc w:val="left"/>
+      <w:pPr>
+        <w:ind w:left="5746" w:hanging="360"/>
+      </w:pPr>
+      <w:rPr>
+        <w:rFonts w:ascii="Symbol" w:hAnsi="Symbol" w:hint="default"/>
+      </w:rPr>
+    </w:lvl>
+    <w:lvl w:ilvl="4" w:tplc="04090003" w:tentative="1">
+      <w:start w:val="1"/>
+      <w:numFmt w:val="bullet"/>
+      <w:lvlText w:val="o"/>
+      <w:lvlJc w:val="left"/>
+      <w:pPr>
+        <w:ind w:left="6466" w:hanging="360"/>
+      </w:pPr>
+      <w:rPr>
+        <w:rFonts w:ascii="Courier New" w:hAnsi="Courier New" w:cs="Courier New" w:hint="default"/>
+      </w:rPr>
+    </w:lvl>
+    <w:lvl w:ilvl="5" w:tplc="04090005" w:tentative="1">
+      <w:start w:val="1"/>
+      <w:numFmt w:val="bullet"/>
+      <w:lvlText w:val=""/>
+      <w:lvlJc w:val="left"/>
+      <w:pPr>
+        <w:ind w:left="7186" w:hanging="360"/>
+      </w:pPr>
+      <w:rPr>
+        <w:rFonts w:ascii="Wingdings" w:hAnsi="Wingdings" w:hint="default"/>
+      </w:rPr>
+    </w:lvl>
+    <w:lvl w:ilvl="6" w:tplc="04090001" w:tentative="1">
+      <w:start w:val="1"/>
+      <w:numFmt w:val="bullet"/>
+      <w:lvlText w:val=""/>
+      <w:lvlJc w:val="left"/>
+      <w:pPr>
+        <w:ind w:left="7906" w:hanging="360"/>
+      </w:pPr>
+      <w:rPr>
+        <w:rFonts w:ascii="Symbol" w:hAnsi="Symbol" w:hint="default"/>
+      </w:rPr>
+    </w:lvl>
+    <w:lvl w:ilvl="7" w:tplc="04090003" w:tentative="1">
+      <w:start w:val="1"/>
+      <w:numFmt w:val="bullet"/>
+      <w:lvlText w:val="o"/>
+      <w:lvlJc w:val="left"/>
+      <w:pPr>
+        <w:ind w:left="8626" w:hanging="360"/>
+      </w:pPr>
+      <w:rPr>
+        <w:rFonts w:ascii="Courier New" w:hAnsi="Courier New" w:cs="Courier New" w:hint="default"/>
+      </w:rPr>
+    </w:lvl>
+    <w:lvl w:ilvl="8" w:tplc="04090005" w:tentative="1">
+      <w:start w:val="1"/>
+      <w:numFmt w:val="bullet"/>
+      <w:lvlText w:val=""/>
+      <w:lvlJc w:val="left"/>
+      <w:pPr>
+        <w:ind w:left="9346" w:hanging="360"/>
+      </w:pPr>
+      <w:rPr>
+        <w:rFonts w:ascii="Wingdings" w:hAnsi="Wingdings" w:hint="default"/>
+      </w:rPr>
+    </w:lvl>
+  </w:abstractNum>
+  <w:abstractNum w:abstractNumId="6">
     <w:nsid w:val="4B95598A"/>
     <w:multiLevelType w:val="hybridMultilevel"/>
     <w:tmpl w:val="B6EC1FC2"/>
@@ -36057,7 +37431,233 @@
       </w:rPr>
     </w:lvl>
   </w:abstractNum>
-  <w:abstractNum w:abstractNumId="2">
+  <w:abstractNum w:abstractNumId="7">
+    <w:nsid w:val="57B1689C"/>
+    <w:multiLevelType w:val="hybridMultilevel"/>
+    <w:tmpl w:val="CFAC9FAC"/>
+    <w:lvl w:ilvl="0" w:tplc="04090001">
+      <w:start w:val="1"/>
+      <w:numFmt w:val="bullet"/>
+      <w:lvlText w:val=""/>
+      <w:lvlJc w:val="left"/>
+      <w:pPr>
+        <w:ind w:left="2880" w:hanging="360"/>
+      </w:pPr>
+      <w:rPr>
+        <w:rFonts w:ascii="Symbol" w:hAnsi="Symbol" w:hint="default"/>
+      </w:rPr>
+    </w:lvl>
+    <w:lvl w:ilvl="1" w:tplc="04090003" w:tentative="1">
+      <w:start w:val="1"/>
+      <w:numFmt w:val="bullet"/>
+      <w:lvlText w:val="o"/>
+      <w:lvlJc w:val="left"/>
+      <w:pPr>
+        <w:ind w:left="3600" w:hanging="360"/>
+      </w:pPr>
+      <w:rPr>
+        <w:rFonts w:ascii="Courier New" w:hAnsi="Courier New" w:cs="Courier New" w:hint="default"/>
+      </w:rPr>
+    </w:lvl>
+    <w:lvl w:ilvl="2" w:tplc="04090005" w:tentative="1">
+      <w:start w:val="1"/>
+      <w:numFmt w:val="bullet"/>
+      <w:lvlText w:val=""/>
+      <w:lvlJc w:val="left"/>
+      <w:pPr>
+        <w:ind w:left="4320" w:hanging="360"/>
+      </w:pPr>
+      <w:rPr>
+        <w:rFonts w:ascii="Wingdings" w:hAnsi="Wingdings" w:hint="default"/>
+      </w:rPr>
+    </w:lvl>
+    <w:lvl w:ilvl="3" w:tplc="04090001" w:tentative="1">
+      <w:start w:val="1"/>
+      <w:numFmt w:val="bullet"/>
+      <w:lvlText w:val=""/>
+      <w:lvlJc w:val="left"/>
+      <w:pPr>
+        <w:ind w:left="5040" w:hanging="360"/>
+      </w:pPr>
+      <w:rPr>
+        <w:rFonts w:ascii="Symbol" w:hAnsi="Symbol" w:hint="default"/>
+      </w:rPr>
+    </w:lvl>
+    <w:lvl w:ilvl="4" w:tplc="04090003" w:tentative="1">
+      <w:start w:val="1"/>
+      <w:numFmt w:val="bullet"/>
+      <w:lvlText w:val="o"/>
+      <w:lvlJc w:val="left"/>
+      <w:pPr>
+        <w:ind w:left="5760" w:hanging="360"/>
+      </w:pPr>
+      <w:rPr>
+        <w:rFonts w:ascii="Courier New" w:hAnsi="Courier New" w:cs="Courier New" w:hint="default"/>
+      </w:rPr>
+    </w:lvl>
+    <w:lvl w:ilvl="5" w:tplc="04090005" w:tentative="1">
+      <w:start w:val="1"/>
+      <w:numFmt w:val="bullet"/>
+      <w:lvlText w:val=""/>
+      <w:lvlJc w:val="left"/>
+      <w:pPr>
+        <w:ind w:left="6480" w:hanging="360"/>
+      </w:pPr>
+      <w:rPr>
+        <w:rFonts w:ascii="Wingdings" w:hAnsi="Wingdings" w:hint="default"/>
+      </w:rPr>
+    </w:lvl>
+    <w:lvl w:ilvl="6" w:tplc="04090001" w:tentative="1">
+      <w:start w:val="1"/>
+      <w:numFmt w:val="bullet"/>
+      <w:lvlText w:val=""/>
+      <w:lvlJc w:val="left"/>
+      <w:pPr>
+        <w:ind w:left="7200" w:hanging="360"/>
+      </w:pPr>
+      <w:rPr>
+        <w:rFonts w:ascii="Symbol" w:hAnsi="Symbol" w:hint="default"/>
+      </w:rPr>
+    </w:lvl>
+    <w:lvl w:ilvl="7" w:tplc="04090003" w:tentative="1">
+      <w:start w:val="1"/>
+      <w:numFmt w:val="bullet"/>
+      <w:lvlText w:val="o"/>
+      <w:lvlJc w:val="left"/>
+      <w:pPr>
+        <w:ind w:left="7920" w:hanging="360"/>
+      </w:pPr>
+      <w:rPr>
+        <w:rFonts w:ascii="Courier New" w:hAnsi="Courier New" w:cs="Courier New" w:hint="default"/>
+      </w:rPr>
+    </w:lvl>
+    <w:lvl w:ilvl="8" w:tplc="04090005" w:tentative="1">
+      <w:start w:val="1"/>
+      <w:numFmt w:val="bullet"/>
+      <w:lvlText w:val=""/>
+      <w:lvlJc w:val="left"/>
+      <w:pPr>
+        <w:ind w:left="8640" w:hanging="360"/>
+      </w:pPr>
+      <w:rPr>
+        <w:rFonts w:ascii="Wingdings" w:hAnsi="Wingdings" w:hint="default"/>
+      </w:rPr>
+    </w:lvl>
+  </w:abstractNum>
+  <w:abstractNum w:abstractNumId="8">
+    <w:nsid w:val="5D170055"/>
+    <w:multiLevelType w:val="hybridMultilevel"/>
+    <w:tmpl w:val="CC7AE1FE"/>
+    <w:lvl w:ilvl="0" w:tplc="0409000B">
+      <w:start w:val="1"/>
+      <w:numFmt w:val="bullet"/>
+      <w:lvlText w:val=""/>
+      <w:lvlJc w:val="left"/>
+      <w:pPr>
+        <w:ind w:left="720" w:hanging="360"/>
+      </w:pPr>
+      <w:rPr>
+        <w:rFonts w:ascii="Wingdings" w:hAnsi="Wingdings" w:hint="default"/>
+      </w:rPr>
+    </w:lvl>
+    <w:lvl w:ilvl="1" w:tplc="04090003" w:tentative="1">
+      <w:start w:val="1"/>
+      <w:numFmt w:val="bullet"/>
+      <w:lvlText w:val="o"/>
+      <w:lvlJc w:val="left"/>
+      <w:pPr>
+        <w:ind w:left="1440" w:hanging="360"/>
+      </w:pPr>
+      <w:rPr>
+        <w:rFonts w:ascii="Courier New" w:hAnsi="Courier New" w:cs="Courier New" w:hint="default"/>
+      </w:rPr>
+    </w:lvl>
+    <w:lvl w:ilvl="2" w:tplc="04090005" w:tentative="1">
+      <w:start w:val="1"/>
+      <w:numFmt w:val="bullet"/>
+      <w:lvlText w:val=""/>
+      <w:lvlJc w:val="left"/>
+      <w:pPr>
+        <w:ind w:left="2160" w:hanging="360"/>
+      </w:pPr>
+      <w:rPr>
+        <w:rFonts w:ascii="Wingdings" w:hAnsi="Wingdings" w:hint="default"/>
+      </w:rPr>
+    </w:lvl>
+    <w:lvl w:ilvl="3" w:tplc="04090001" w:tentative="1">
+      <w:start w:val="1"/>
+      <w:numFmt w:val="bullet"/>
+      <w:lvlText w:val=""/>
+      <w:lvlJc w:val="left"/>
+      <w:pPr>
+        <w:ind w:left="2880" w:hanging="360"/>
+      </w:pPr>
+      <w:rPr>
+        <w:rFonts w:ascii="Symbol" w:hAnsi="Symbol" w:hint="default"/>
+      </w:rPr>
+    </w:lvl>
+    <w:lvl w:ilvl="4" w:tplc="04090003" w:tentative="1">
+      <w:start w:val="1"/>
+      <w:numFmt w:val="bullet"/>
+      <w:lvlText w:val="o"/>
+      <w:lvlJc w:val="left"/>
+      <w:pPr>
+        <w:ind w:left="3600" w:hanging="360"/>
+      </w:pPr>
+      <w:rPr>
+        <w:rFonts w:ascii="Courier New" w:hAnsi="Courier New" w:cs="Courier New" w:hint="default"/>
+      </w:rPr>
+    </w:lvl>
+    <w:lvl w:ilvl="5" w:tplc="04090005" w:tentative="1">
+      <w:start w:val="1"/>
+      <w:numFmt w:val="bullet"/>
+      <w:lvlText w:val=""/>
+      <w:lvlJc w:val="left"/>
+      <w:pPr>
+        <w:ind w:left="4320" w:hanging="360"/>
+      </w:pPr>
+      <w:rPr>
+        <w:rFonts w:ascii="Wingdings" w:hAnsi="Wingdings" w:hint="default"/>
+      </w:rPr>
+    </w:lvl>
+    <w:lvl w:ilvl="6" w:tplc="04090001" w:tentative="1">
+      <w:start w:val="1"/>
+      <w:numFmt w:val="bullet"/>
+      <w:lvlText w:val=""/>
+      <w:lvlJc w:val="left"/>
+      <w:pPr>
+        <w:ind w:left="5040" w:hanging="360"/>
+      </w:pPr>
+      <w:rPr>
+        <w:rFonts w:ascii="Symbol" w:hAnsi="Symbol" w:hint="default"/>
+      </w:rPr>
+    </w:lvl>
+    <w:lvl w:ilvl="7" w:tplc="04090003" w:tentative="1">
+      <w:start w:val="1"/>
+      <w:numFmt w:val="bullet"/>
+      <w:lvlText w:val="o"/>
+      <w:lvlJc w:val="left"/>
+      <w:pPr>
+        <w:ind w:left="5760" w:hanging="360"/>
+      </w:pPr>
+      <w:rPr>
+        <w:rFonts w:ascii="Courier New" w:hAnsi="Courier New" w:cs="Courier New" w:hint="default"/>
+      </w:rPr>
+    </w:lvl>
+    <w:lvl w:ilvl="8" w:tplc="04090005" w:tentative="1">
+      <w:start w:val="1"/>
+      <w:numFmt w:val="bullet"/>
+      <w:lvlText w:val=""/>
+      <w:lvlJc w:val="left"/>
+      <w:pPr>
+        <w:ind w:left="6480" w:hanging="360"/>
+      </w:pPr>
+      <w:rPr>
+        <w:rFonts w:ascii="Wingdings" w:hAnsi="Wingdings" w:hint="default"/>
+      </w:rPr>
+    </w:lvl>
+  </w:abstractNum>
+  <w:abstractNum w:abstractNumId="9">
     <w:nsid w:val="61A96738"/>
     <w:multiLevelType w:val="hybridMultilevel"/>
     <w:tmpl w:val="5B08D132"/>
@@ -36170,7 +37770,120 @@
       </w:rPr>
     </w:lvl>
   </w:abstractNum>
-  <w:abstractNum w:abstractNumId="3">
+  <w:abstractNum w:abstractNumId="10">
+    <w:nsid w:val="66DD7F0A"/>
+    <w:multiLevelType w:val="hybridMultilevel"/>
+    <w:tmpl w:val="0030A56C"/>
+    <w:lvl w:ilvl="0" w:tplc="0409000B">
+      <w:start w:val="1"/>
+      <w:numFmt w:val="bullet"/>
+      <w:lvlText w:val=""/>
+      <w:lvlJc w:val="left"/>
+      <w:pPr>
+        <w:ind w:left="720" w:hanging="360"/>
+      </w:pPr>
+      <w:rPr>
+        <w:rFonts w:ascii="Wingdings" w:hAnsi="Wingdings" w:hint="default"/>
+      </w:rPr>
+    </w:lvl>
+    <w:lvl w:ilvl="1" w:tplc="04090003" w:tentative="1">
+      <w:start w:val="1"/>
+      <w:numFmt w:val="bullet"/>
+      <w:lvlText w:val="o"/>
+      <w:lvlJc w:val="left"/>
+      <w:pPr>
+        <w:ind w:left="1440" w:hanging="360"/>
+      </w:pPr>
+      <w:rPr>
+        <w:rFonts w:ascii="Courier New" w:hAnsi="Courier New" w:cs="Courier New" w:hint="default"/>
+      </w:rPr>
+    </w:lvl>
+    <w:lvl w:ilvl="2" w:tplc="04090005" w:tentative="1">
+      <w:start w:val="1"/>
+      <w:numFmt w:val="bullet"/>
+      <w:lvlText w:val=""/>
+      <w:lvlJc w:val="left"/>
+      <w:pPr>
+        <w:ind w:left="2160" w:hanging="360"/>
+      </w:pPr>
+      <w:rPr>
+        <w:rFonts w:ascii="Wingdings" w:hAnsi="Wingdings" w:hint="default"/>
+      </w:rPr>
+    </w:lvl>
+    <w:lvl w:ilvl="3" w:tplc="04090001" w:tentative="1">
+      <w:start w:val="1"/>
+      <w:numFmt w:val="bullet"/>
+      <w:lvlText w:val=""/>
+      <w:lvlJc w:val="left"/>
+      <w:pPr>
+        <w:ind w:left="2880" w:hanging="360"/>
+      </w:pPr>
+      <w:rPr>
+        <w:rFonts w:ascii="Symbol" w:hAnsi="Symbol" w:hint="default"/>
+      </w:rPr>
+    </w:lvl>
+    <w:lvl w:ilvl="4" w:tplc="04090003" w:tentative="1">
+      <w:start w:val="1"/>
+      <w:numFmt w:val="bullet"/>
+      <w:lvlText w:val="o"/>
+      <w:lvlJc w:val="left"/>
+      <w:pPr>
+        <w:ind w:left="3600" w:hanging="360"/>
+      </w:pPr>
+      <w:rPr>
+        <w:rFonts w:ascii="Courier New" w:hAnsi="Courier New" w:cs="Courier New" w:hint="default"/>
+      </w:rPr>
+    </w:lvl>
+    <w:lvl w:ilvl="5" w:tplc="04090005" w:tentative="1">
+      <w:start w:val="1"/>
+      <w:numFmt w:val="bullet"/>
+      <w:lvlText w:val=""/>
+      <w:lvlJc w:val="left"/>
+      <w:pPr>
+        <w:ind w:left="4320" w:hanging="360"/>
+      </w:pPr>
+      <w:rPr>
+        <w:rFonts w:ascii="Wingdings" w:hAnsi="Wingdings" w:hint="default"/>
+      </w:rPr>
+    </w:lvl>
+    <w:lvl w:ilvl="6" w:tplc="04090001" w:tentative="1">
+      <w:start w:val="1"/>
+      <w:numFmt w:val="bullet"/>
+      <w:lvlText w:val=""/>
+      <w:lvlJc w:val="left"/>
+      <w:pPr>
+        <w:ind w:left="5040" w:hanging="360"/>
+      </w:pPr>
+      <w:rPr>
+        <w:rFonts w:ascii="Symbol" w:hAnsi="Symbol" w:hint="default"/>
+      </w:rPr>
+    </w:lvl>
+    <w:lvl w:ilvl="7" w:tplc="04090003" w:tentative="1">
+      <w:start w:val="1"/>
+      <w:numFmt w:val="bullet"/>
+      <w:lvlText w:val="o"/>
+      <w:lvlJc w:val="left"/>
+      <w:pPr>
+        <w:ind w:left="5760" w:hanging="360"/>
+      </w:pPr>
+      <w:rPr>
+        <w:rFonts w:ascii="Courier New" w:hAnsi="Courier New" w:cs="Courier New" w:hint="default"/>
+      </w:rPr>
+    </w:lvl>
+    <w:lvl w:ilvl="8" w:tplc="04090005" w:tentative="1">
+      <w:start w:val="1"/>
+      <w:numFmt w:val="bullet"/>
+      <w:lvlText w:val=""/>
+      <w:lvlJc w:val="left"/>
+      <w:pPr>
+        <w:ind w:left="6480" w:hanging="360"/>
+      </w:pPr>
+      <w:rPr>
+        <w:rFonts w:ascii="Wingdings" w:hAnsi="Wingdings" w:hint="default"/>
+      </w:rPr>
+    </w:lvl>
+  </w:abstractNum>
+  <w:abstractNum w:abstractNumId="11">
     <w:nsid w:val="6CF668FE"/>
     <w:multiLevelType w:val="hybridMultilevel"/>
     <w:tmpl w:val="7BC009CA"/>
@@ -36259,17 +37972,157 @@
       </w:pPr>
     </w:lvl>
   </w:abstractNum>
+  <w:abstractNum w:abstractNumId="12">
+    <w:nsid w:val="7CA069D4"/>
+    <w:multiLevelType w:val="hybridMultilevel"/>
+    <w:tmpl w:val="C62C0C74"/>
+    <w:lvl w:ilvl="0" w:tplc="04090001">
+      <w:start w:val="1"/>
+      <w:numFmt w:val="bullet"/>
+      <w:lvlText w:val=""/>
+      <w:lvlJc w:val="left"/>
+      <w:pPr>
+        <w:ind w:left="1440" w:hanging="360"/>
+      </w:pPr>
+      <w:rPr>
+        <w:rFonts w:ascii="Symbol" w:hAnsi="Symbol" w:hint="default"/>
+      </w:rPr>
+    </w:lvl>
+    <w:lvl w:ilvl="1" w:tplc="04090003">
+      <w:start w:val="1"/>
+      <w:numFmt w:val="bullet"/>
+      <w:lvlText w:val="o"/>
+      <w:lvlJc w:val="left"/>
+      <w:pPr>
+        <w:ind w:left="2160" w:hanging="360"/>
+      </w:pPr>
+      <w:rPr>
+        <w:rFonts w:ascii="Courier New" w:hAnsi="Courier New" w:cs="Courier New" w:hint="default"/>
+      </w:rPr>
+    </w:lvl>
+    <w:lvl w:ilvl="2" w:tplc="04090005">
+      <w:start w:val="1"/>
+      <w:numFmt w:val="bullet"/>
+      <w:lvlText w:val=""/>
+      <w:lvlJc w:val="left"/>
+      <w:pPr>
+        <w:ind w:left="2880" w:hanging="360"/>
+      </w:pPr>
+      <w:rPr>
+        <w:rFonts w:ascii="Wingdings" w:hAnsi="Wingdings" w:hint="default"/>
+      </w:rPr>
+    </w:lvl>
+    <w:lvl w:ilvl="3" w:tplc="04090001" w:tentative="1">
+      <w:start w:val="1"/>
+      <w:numFmt w:val="bullet"/>
+      <w:lvlText w:val=""/>
+      <w:lvlJc w:val="left"/>
+      <w:pPr>
+        <w:ind w:left="3600" w:hanging="360"/>
+      </w:pPr>
+      <w:rPr>
+        <w:rFonts w:ascii="Symbol" w:hAnsi="Symbol" w:hint="default"/>
+      </w:rPr>
+    </w:lvl>
+    <w:lvl w:ilvl="4" w:tplc="04090003" w:tentative="1">
+      <w:start w:val="1"/>
+      <w:numFmt w:val="bullet"/>
+      <w:lvlText w:val="o"/>
+      <w:lvlJc w:val="left"/>
+      <w:pPr>
+        <w:ind w:left="4320" w:hanging="360"/>
+      </w:pPr>
+      <w:rPr>
+        <w:rFonts w:ascii="Courier New" w:hAnsi="Courier New" w:cs="Courier New" w:hint="default"/>
+      </w:rPr>
+    </w:lvl>
+    <w:lvl w:ilvl="5" w:tplc="04090005" w:tentative="1">
+      <w:start w:val="1"/>
+      <w:numFmt w:val="bullet"/>
+      <w:lvlText w:val=""/>
+      <w:lvlJc w:val="left"/>
+      <w:pPr>
+        <w:ind w:left="5040" w:hanging="360"/>
+      </w:pPr>
+      <w:rPr>
+        <w:rFonts w:ascii="Wingdings" w:hAnsi="Wingdings" w:hint="default"/>
+      </w:rPr>
+    </w:lvl>
+    <w:lvl w:ilvl="6" w:tplc="04090001" w:tentative="1">
+      <w:start w:val="1"/>
+      <w:numFmt w:val="bullet"/>
+      <w:lvlText w:val=""/>
+      <w:lvlJc w:val="left"/>
+      <w:pPr>
+        <w:ind w:left="5760" w:hanging="360"/>
+      </w:pPr>
+      <w:rPr>
+        <w:rFonts w:ascii="Symbol" w:hAnsi="Symbol" w:hint="default"/>
+      </w:rPr>
+    </w:lvl>
+    <w:lvl w:ilvl="7" w:tplc="04090003" w:tentative="1">
+      <w:start w:val="1"/>
+      <w:numFmt w:val="bullet"/>
+      <w:lvlText w:val="o"/>
+      <w:lvlJc w:val="left"/>
+      <w:pPr>
+        <w:ind w:left="6480" w:hanging="360"/>
+      </w:pPr>
+      <w:rPr>
+        <w:rFonts w:ascii="Courier New" w:hAnsi="Courier New" w:cs="Courier New" w:hint="default"/>
+      </w:rPr>
+    </w:lvl>
+    <w:lvl w:ilvl="8" w:tplc="04090005" w:tentative="1">
+      <w:start w:val="1"/>
+      <w:numFmt w:val="bullet"/>
+      <w:lvlText w:val=""/>
+      <w:lvlJc w:val="left"/>
+      <w:pPr>
+        <w:ind w:left="7200" w:hanging="360"/>
+      </w:pPr>
+      <w:rPr>
+        <w:rFonts w:ascii="Wingdings" w:hAnsi="Wingdings" w:hint="default"/>
+      </w:rPr>
+    </w:lvl>
+  </w:abstractNum>
   <w:num w:numId="1">
+    <w:abstractNumId w:val="6"/>
+  </w:num>
+  <w:num w:numId="2">
+    <w:abstractNumId w:val="11"/>
+  </w:num>
+  <w:num w:numId="3">
+    <w:abstractNumId w:val="9"/>
+  </w:num>
+  <w:num w:numId="4">
+    <w:abstractNumId w:val="2"/>
+  </w:num>
+  <w:num w:numId="5">
+    <w:abstractNumId w:val="8"/>
+  </w:num>
+  <w:num w:numId="6">
+    <w:abstractNumId w:val="7"/>
+  </w:num>
+  <w:num w:numId="7">
+    <w:abstractNumId w:val="12"/>
+  </w:num>
+  <w:num w:numId="8">
+    <w:abstractNumId w:val="10"/>
+  </w:num>
+  <w:num w:numId="9">
+    <w:abstractNumId w:val="0"/>
+  </w:num>
+  <w:num w:numId="10">
     <w:abstractNumId w:val="1"/>
   </w:num>
-  <w:num w:numId="2">
+  <w:num w:numId="11">
     <w:abstractNumId w:val="3"/>
   </w:num>
-  <w:num w:numId="3">
-    <w:abstractNumId w:val="2"/>
+  <w:num w:numId="12">
+    <w:abstractNumId w:val="5"/>
   </w:num>
-  <w:num w:numId="4">
-    <w:abstractNumId w:val="0"/>
+  <w:num w:numId="13">
+    <w:abstractNumId w:val="4"/>
   </w:num>
 </w:numbering>
 </file>
@@ -37062,7 +38915,7 @@
   <a:extraClrSchemeLst/>
   <a:extLst>
     <a:ext uri="{05A4C25C-085E-4340-85A3-A5531E510DB2}">
-      <thm15:themeFamily xmlns="" xmlns:thm15="http://schemas.microsoft.com/office/thememl/2012/main" name="Office Theme" id="{62F939B6-93AF-4DB8-9C6B-D6C7DFDC589F}" vid="{4A3C46E8-61CC-4603-A589-7422A47A8E4A}"/>
+      <thm15:themeFamily xmlns:thm15="http://schemas.microsoft.com/office/thememl/2012/main" xmlns="" name="Office Theme" id="{62F939B6-93AF-4DB8-9C6B-D6C7DFDC589F}" vid="{4A3C46E8-61CC-4603-A589-7422A47A8E4A}"/>
     </a:ext>
   </a:extLst>
 </a:theme>
